--- a/document/requirement.docx
+++ b/document/requirement.docx
@@ -6553,6 +6553,1032 @@
     <w:p>
       <w:pPr>
         <w:ind w:leftChars="531" w:left="1838" w:hangingChars="235" w:hanging="564"/>
+        <w:rPr>
+          <w:rFonts w:ascii="標楷體" w:eastAsia="標楷體" w:hAnsi="標楷體"/>
+        </w:rPr>
+      </w:pPr>
+      <w:smartTag w:uri="urn:schemas-microsoft-com:office:smarttags" w:element="chsdate">
+        <w:smartTagPr>
+          <w:attr w:name="IsROCDate" w:val="False"/>
+          <w:attr w:name="IsLunarDate" w:val="False"/>
+          <w:attr w:name="Day" w:val="30"/>
+          <w:attr w:name="Month" w:val="12"/>
+          <w:attr w:name="Year" w:val="1899"/>
+        </w:smartTagPr>
+        <w:r>
+          <w:rPr>
+            <w:rFonts w:ascii="標楷體" w:eastAsia="標楷體" w:hAnsi="標楷體" w:hint="eastAsia"/>
+          </w:rPr>
+          <w:t>2.4.1</w:t>
+        </w:r>
+      </w:smartTag>
+      <w:r>
+        <w:rPr>
+          <w:rFonts w:ascii="標楷體" w:eastAsia="標楷體" w:hAnsi="標楷體"/>
+        </w:rPr>
+        <w:t>使用</w:t>
+      </w:r>
+      <w:r>
+        <w:rPr>
+          <w:rFonts w:ascii="標楷體" w:eastAsia="標楷體" w:hAnsi="標楷體" w:hint="eastAsia"/>
+          <w:b/>
+          <w:highlight w:val="yellow"/>
+        </w:rPr>
+        <w:t>ICD-9</w:t>
+      </w:r>
+      <w:r>
+        <w:rPr>
+          <w:rFonts w:ascii="標楷體" w:eastAsia="標楷體" w:hAnsi="標楷體" w:hint="eastAsia"/>
+        </w:rPr>
+        <w:t xml:space="preserve"> , </w:t>
+      </w:r>
+      <w:r>
+        <w:rPr>
+          <w:rFonts w:ascii="標楷體" w:eastAsia="標楷體" w:hAnsi="標楷體"/>
+        </w:rPr>
+        <w:t>ICD-10國際標準碼，輸入代碼即可帶出診斷內容</w:t>
+      </w:r>
+      <w:r>
+        <w:rPr>
+          <w:rFonts w:ascii="標楷體" w:eastAsia="標楷體" w:hAnsi="標楷體" w:hint="eastAsia"/>
+        </w:rPr>
+        <w:t>(ICD-9或ICD-10之使用可於</w:t>
+      </w:r>
+      <w:r>
+        <w:rPr>
+          <w:rFonts w:ascii="標楷體" w:eastAsia="標楷體" w:hAnsi="標楷體" w:hint="eastAsia"/>
+          <w:b/>
+          <w:highlight w:val="yellow"/>
+        </w:rPr>
+        <w:t>後</w:t>
+      </w:r>
+      <w:proofErr w:type="gramStart"/>
+      <w:r>
+        <w:rPr>
+          <w:rFonts w:ascii="標楷體" w:eastAsia="標楷體" w:hAnsi="標楷體" w:hint="eastAsia"/>
+          <w:b/>
+          <w:highlight w:val="yellow"/>
+        </w:rPr>
+        <w:t>臺</w:t>
+      </w:r>
+      <w:proofErr w:type="gramEnd"/>
+      <w:r>
+        <w:rPr>
+          <w:rFonts w:ascii="標楷體" w:eastAsia="標楷體" w:hAnsi="標楷體" w:hint="eastAsia"/>
+          <w:b/>
+          <w:highlight w:val="yellow"/>
+        </w:rPr>
+        <w:t>設定</w:t>
+      </w:r>
+      <w:r>
+        <w:rPr>
+          <w:rFonts w:ascii="標楷體" w:eastAsia="標楷體" w:hAnsi="標楷體" w:hint="eastAsia"/>
+        </w:rPr>
+        <w:t>，以符合不同國家需求</w:t>
+      </w:r>
+      <w:r>
+        <w:rPr>
+          <w:rFonts w:ascii="標楷體" w:eastAsia="標楷體" w:hAnsi="標楷體"/>
+        </w:rPr>
+        <w:t>。</w:t>
+      </w:r>
+    </w:p>
+    <w:p>
+      <w:pPr>
+        <w:ind w:leftChars="531" w:left="1839" w:hangingChars="235" w:hanging="565"/>
+        <w:rPr>
+          <w:rFonts w:ascii="標楷體" w:eastAsia="標楷體" w:hAnsi="標楷體"/>
+          <w:b/>
+          <w:color w:val="FF0000"/>
+        </w:rPr>
+      </w:pPr>
+      <w:r>
+        <w:rPr>
+          <w:rFonts w:ascii="標楷體" w:eastAsia="標楷體" w:hAnsi="標楷體" w:hint="eastAsia"/>
+          <w:b/>
+          <w:color w:val="FF0000"/>
+        </w:rPr>
+        <w:lastRenderedPageBreak/>
+        <w:t xml:space="preserve">　↑無後台設定，目前使用ICD-10</w:t>
+      </w:r>
+    </w:p>
+    <w:p>
+      <w:pPr>
+        <w:ind w:leftChars="531" w:left="1838" w:hangingChars="235" w:hanging="564"/>
+        <w:rPr>
+          <w:rFonts w:ascii="標楷體" w:eastAsia="標楷體" w:hAnsi="標楷體"/>
+          <w:color w:val="00B050"/>
+        </w:rPr>
+      </w:pPr>
+      <w:r>
+        <w:rPr>
+          <w:rFonts w:ascii="標楷體" w:eastAsia="標楷體" w:hAnsi="標楷體" w:hint="eastAsia"/>
+          <w:color w:val="00B050"/>
+        </w:rPr>
+        <w:tab/>
+        <w:t>=&gt; setting.ICDVersion ICD9</w:t>
+      </w:r>
+      <w:proofErr w:type="gramStart"/>
+      <w:r>
+        <w:rPr>
+          <w:rFonts w:ascii="標楷體" w:eastAsia="標楷體" w:hAnsi="標楷體" w:hint="eastAsia"/>
+          <w:color w:val="00B050"/>
+        </w:rPr>
+        <w:t>:ICD</w:t>
+      </w:r>
+      <w:proofErr w:type="gramEnd"/>
+      <w:r>
+        <w:rPr>
+          <w:rFonts w:ascii="標楷體" w:eastAsia="標楷體" w:hAnsi="標楷體" w:hint="eastAsia"/>
+          <w:color w:val="00B050"/>
+        </w:rPr>
+        <w:t>-9, ICD10:ICD-10</w:t>
+      </w:r>
+    </w:p>
+    <w:p>
+      <w:pPr>
+        <w:ind w:leftChars="531" w:left="1838" w:hangingChars="235" w:hanging="564"/>
+        <w:rPr>
+          <w:rFonts w:ascii="標楷體" w:eastAsia="標楷體" w:hAnsi="標楷體"/>
+        </w:rPr>
+      </w:pPr>
+      <w:smartTag w:uri="urn:schemas-microsoft-com:office:smarttags" w:element="chsdate">
+        <w:smartTagPr>
+          <w:attr w:name="IsROCDate" w:val="False"/>
+          <w:attr w:name="IsLunarDate" w:val="False"/>
+          <w:attr w:name="Day" w:val="30"/>
+          <w:attr w:name="Month" w:val="12"/>
+          <w:attr w:name="Year" w:val="1899"/>
+        </w:smartTagPr>
+        <w:r>
+          <w:rPr>
+            <w:rFonts w:ascii="標楷體" w:eastAsia="標楷體" w:hAnsi="標楷體" w:hint="eastAsia"/>
+          </w:rPr>
+          <w:t>2.4.2</w:t>
+        </w:r>
+      </w:smartTag>
+      <w:r>
+        <w:rPr>
+          <w:rFonts w:ascii="標楷體" w:eastAsia="標楷體" w:hAnsi="標楷體"/>
+        </w:rPr>
+        <w:t>附有診斷碼查詢功能鍵，</w:t>
+      </w:r>
+      <w:r>
+        <w:rPr>
+          <w:rFonts w:ascii="標楷體" w:eastAsia="標楷體" w:hAnsi="標楷體" w:hint="eastAsia"/>
+        </w:rPr>
+        <w:t>鍵入代碼或項目名稱進行模糊比對供</w:t>
+      </w:r>
+      <w:r>
+        <w:rPr>
+          <w:rFonts w:ascii="標楷體" w:eastAsia="標楷體" w:hAnsi="標楷體"/>
+        </w:rPr>
+        <w:t>查詢使用。</w:t>
+      </w:r>
+    </w:p>
+    <w:p>
+      <w:pPr>
+        <w:ind w:leftChars="531" w:left="1838" w:hangingChars="235" w:hanging="564"/>
+        <w:rPr>
+          <w:rFonts w:ascii="標楷體" w:eastAsia="標楷體" w:hAnsi="標楷體"/>
+          <w:color w:val="00B050"/>
+        </w:rPr>
+      </w:pPr>
+      <w:r>
+        <w:rPr>
+          <w:rFonts w:ascii="標楷體" w:eastAsia="標楷體" w:hAnsi="標楷體" w:hint="eastAsia"/>
+        </w:rPr>
+        <w:tab/>
+      </w:r>
+      <w:r>
+        <w:rPr>
+          <w:rFonts w:ascii="標楷體" w:eastAsia="標楷體" w:hAnsi="標楷體" w:hint="eastAsia"/>
+          <w:color w:val="00B050"/>
+        </w:rPr>
+        <w:t>=&gt; 診斷碼: icd_code</w:t>
+      </w:r>
+    </w:p>
+    <w:p>
+      <w:pPr>
+        <w:ind w:leftChars="531" w:left="1838" w:hangingChars="235" w:hanging="564"/>
+        <w:rPr>
+          <w:rFonts w:ascii="標楷體" w:eastAsia="標楷體" w:hAnsi="標楷體"/>
+          <w:color w:val="00B050"/>
+        </w:rPr>
+      </w:pPr>
+      <w:r>
+        <w:rPr>
+          <w:rFonts w:ascii="標楷體" w:eastAsia="標楷體" w:hAnsi="標楷體" w:hint="eastAsia"/>
+          <w:color w:val="00B050"/>
+        </w:rPr>
+        <w:tab/>
+        <w:t xml:space="preserve">=&gt; </w:t>
+      </w:r>
+      <w:proofErr w:type="gramStart"/>
+      <w:r>
+        <w:rPr>
+          <w:rFonts w:ascii="標楷體" w:eastAsia="標楷體" w:hAnsi="標楷體" w:hint="eastAsia"/>
+          <w:color w:val="00B050"/>
+        </w:rPr>
+        <w:t>但此表</w:t>
+      </w:r>
+      <w:proofErr w:type="gramEnd"/>
+      <w:r>
+        <w:rPr>
+          <w:rFonts w:ascii="標楷體" w:eastAsia="標楷體" w:hAnsi="標楷體" w:hint="eastAsia"/>
+          <w:color w:val="00B050"/>
+        </w:rPr>
+        <w:t>pk為dia_code</w:t>
+      </w:r>
+    </w:p>
+    <w:p>
+      <w:pPr>
+        <w:ind w:leftChars="531" w:left="1838" w:hangingChars="235" w:hanging="564"/>
+        <w:rPr>
+          <w:rFonts w:ascii="標楷體" w:eastAsia="標楷體" w:hAnsi="標楷體"/>
+        </w:rPr>
+      </w:pPr>
+      <w:smartTag w:uri="urn:schemas-microsoft-com:office:smarttags" w:element="chsdate">
+        <w:smartTagPr>
+          <w:attr w:name="IsROCDate" w:val="False"/>
+          <w:attr w:name="IsLunarDate" w:val="False"/>
+          <w:attr w:name="Day" w:val="30"/>
+          <w:attr w:name="Month" w:val="12"/>
+          <w:attr w:name="Year" w:val="1899"/>
+        </w:smartTagPr>
+        <w:r>
+          <w:rPr>
+            <w:rFonts w:ascii="標楷體" w:eastAsia="標楷體" w:hAnsi="標楷體" w:hint="eastAsia"/>
+          </w:rPr>
+          <w:t>2.4.3</w:t>
+        </w:r>
+      </w:smartTag>
+      <w:r>
+        <w:rPr>
+          <w:rFonts w:ascii="標楷體" w:eastAsia="標楷體" w:hAnsi="標楷體" w:hint="eastAsia"/>
+        </w:rPr>
+        <w:t>勾選</w:t>
+      </w:r>
+      <w:r>
+        <w:rPr>
+          <w:rFonts w:ascii="標楷體" w:eastAsia="標楷體" w:hAnsi="標楷體"/>
+        </w:rPr>
+        <w:t>診斷</w:t>
+      </w:r>
+      <w:r>
+        <w:rPr>
+          <w:rFonts w:ascii="標楷體" w:eastAsia="標楷體" w:hAnsi="標楷體" w:hint="eastAsia"/>
+        </w:rPr>
+        <w:t>項目</w:t>
+      </w:r>
+      <w:r>
+        <w:rPr>
+          <w:rFonts w:ascii="標楷體" w:eastAsia="標楷體" w:hAnsi="標楷體"/>
+        </w:rPr>
+        <w:t>，可帶入到診斷內容</w:t>
+      </w:r>
+      <w:r>
+        <w:rPr>
+          <w:rFonts w:ascii="標楷體" w:eastAsia="標楷體" w:hAnsi="標楷體" w:hint="eastAsia"/>
+        </w:rPr>
+        <w:t>中</w:t>
+      </w:r>
+      <w:r>
+        <w:rPr>
+          <w:rFonts w:ascii="標楷體" w:eastAsia="標楷體" w:hAnsi="標楷體"/>
+        </w:rPr>
+        <w:t>。</w:t>
+      </w:r>
+    </w:p>
+    <w:p>
+      <w:pPr>
+        <w:ind w:leftChars="354" w:left="1275" w:hangingChars="177" w:hanging="425"/>
+        <w:rPr>
+          <w:rFonts w:ascii="標楷體" w:eastAsia="標楷體" w:hAnsi="標楷體"/>
+        </w:rPr>
+      </w:pPr>
+      <w:r>
+        <w:rPr>
+          <w:rFonts w:ascii="標楷體" w:eastAsia="標楷體" w:hAnsi="標楷體" w:hint="eastAsia"/>
+        </w:rPr>
+        <w:t>2.5</w:t>
+      </w:r>
+      <w:r>
+        <w:rPr>
+          <w:rFonts w:ascii="標楷體" w:eastAsia="標楷體" w:hAnsi="標楷體"/>
+        </w:rPr>
+        <w:t>處置內容</w:t>
+      </w:r>
+    </w:p>
+    <w:p>
+      <w:pPr>
+        <w:ind w:leftChars="354" w:left="1275" w:hangingChars="177" w:hanging="425"/>
+        <w:rPr>
+          <w:rFonts w:ascii="標楷體" w:eastAsia="標楷體" w:hAnsi="標楷體"/>
+          <w:color w:val="00B050"/>
+        </w:rPr>
+      </w:pPr>
+      <w:r>
+        <w:rPr>
+          <w:rFonts w:ascii="標楷體" w:eastAsia="標楷體" w:hAnsi="標楷體" w:hint="eastAsia"/>
+          <w:color w:val="00B050"/>
+        </w:rPr>
+        <w:t>=&gt; prescription_code: 處置代碼</w:t>
+      </w:r>
+      <w:proofErr w:type="gramStart"/>
+      <w:r>
+        <w:rPr>
+          <w:rFonts w:ascii="標楷體" w:eastAsia="標楷體" w:hAnsi="標楷體" w:hint="eastAsia"/>
+          <w:color w:val="00B050"/>
+        </w:rPr>
+        <w:t>檔</w:t>
+      </w:r>
+      <w:proofErr w:type="gramEnd"/>
+    </w:p>
+    <w:p>
+      <w:pPr>
+        <w:ind w:leftChars="354" w:left="1275" w:hangingChars="177" w:hanging="425"/>
+        <w:rPr>
+          <w:rFonts w:ascii="標楷體" w:eastAsia="標楷體" w:hAnsi="標楷體"/>
+          <w:color w:val="00B050"/>
+        </w:rPr>
+      </w:pPr>
+      <w:r>
+        <w:rPr>
+          <w:rFonts w:ascii="標楷體" w:eastAsia="標楷體" w:hAnsi="標楷體" w:hint="eastAsia"/>
+          <w:color w:val="00B050"/>
+        </w:rPr>
+        <w:t>=&gt;</w:t>
+      </w:r>
+      <w:r>
+        <w:rPr>
+          <w:rFonts w:ascii="標楷體" w:eastAsia="標楷體" w:hAnsi="標楷體" w:hint="eastAsia"/>
+          <w:color w:val="00B050"/>
+        </w:rPr>
+        <w:t xml:space="preserve"> </w:t>
+      </w:r>
+      <w:r>
+        <w:rPr>
+          <w:rFonts w:ascii="標楷體" w:eastAsia="標楷體" w:hAnsi="標楷體"/>
+          <w:color w:val="00B050"/>
+        </w:rPr>
+        <w:t>prescription</w:t>
+      </w:r>
+      <w:r>
+        <w:rPr>
+          <w:rFonts w:ascii="標楷體" w:eastAsia="標楷體" w:hAnsi="標楷體" w:hint="eastAsia"/>
+          <w:color w:val="00B050"/>
+        </w:rPr>
+        <w:t>: 處置記錄</w:t>
+      </w:r>
+    </w:p>
+    <w:p>
+      <w:pPr>
+        <w:ind w:leftChars="531" w:left="1692" w:hangingChars="174" w:hanging="418"/>
+        <w:rPr>
+          <w:rFonts w:ascii="標楷體" w:eastAsia="標楷體" w:hAnsi="標楷體"/>
+        </w:rPr>
+      </w:pPr>
+      <w:r>
+        <w:rPr>
+          <w:rFonts w:ascii="標楷體" w:eastAsia="標楷體" w:hAnsi="標楷體" w:hint="eastAsia"/>
+        </w:rPr>
+        <w:t>2.5.1</w:t>
+      </w:r>
+      <w:r>
+        <w:rPr>
+          <w:rFonts w:ascii="標楷體" w:eastAsia="標楷體" w:hAnsi="標楷體"/>
+        </w:rPr>
+        <w:t>只需輸入</w:t>
+      </w:r>
+      <w:r>
+        <w:rPr>
+          <w:rFonts w:ascii="標楷體" w:eastAsia="標楷體" w:hAnsi="標楷體" w:hint="eastAsia"/>
+        </w:rPr>
+        <w:t>處置代碼</w:t>
+      </w:r>
+      <w:r>
+        <w:rPr>
+          <w:rFonts w:ascii="標楷體" w:eastAsia="標楷體" w:hAnsi="標楷體"/>
+        </w:rPr>
+        <w:t>即可帶出處置內容。</w:t>
+      </w:r>
+    </w:p>
+    <w:p>
+      <w:pPr>
+        <w:ind w:leftChars="531" w:left="1692" w:hangingChars="174" w:hanging="418"/>
+        <w:rPr>
+          <w:rFonts w:ascii="標楷體" w:eastAsia="標楷體" w:hAnsi="標楷體"/>
+          <w:color w:val="00B050"/>
+        </w:rPr>
+      </w:pPr>
+      <w:r>
+        <w:rPr>
+          <w:rFonts w:ascii="標楷體" w:eastAsia="標楷體" w:hAnsi="標楷體" w:hint="eastAsia"/>
+          <w:color w:val="00B050"/>
+        </w:rPr>
+        <w:t>=&gt; 處置代碼:prescription_code.code</w:t>
+      </w:r>
+    </w:p>
+    <w:p>
+      <w:pPr>
+        <w:ind w:leftChars="531" w:left="1692" w:hangingChars="174" w:hanging="418"/>
+        <w:rPr>
+          <w:rFonts w:ascii="標楷體" w:eastAsia="標楷體" w:hAnsi="標楷體"/>
+        </w:rPr>
+      </w:pPr>
+      <w:smartTag w:uri="urn:schemas-microsoft-com:office:smarttags" w:element="chsdate">
+        <w:smartTagPr>
+          <w:attr w:name="IsROCDate" w:val="False"/>
+          <w:attr w:name="IsLunarDate" w:val="False"/>
+          <w:attr w:name="Day" w:val="30"/>
+          <w:attr w:name="Month" w:val="12"/>
+          <w:attr w:name="Year" w:val="1899"/>
+        </w:smartTagPr>
+        <w:r>
+          <w:rPr>
+            <w:rFonts w:ascii="標楷體" w:eastAsia="標楷體" w:hAnsi="標楷體" w:hint="eastAsia"/>
+          </w:rPr>
+          <w:t>2.5.2</w:t>
+        </w:r>
+      </w:smartTag>
+      <w:r>
+        <w:rPr>
+          <w:rFonts w:ascii="標楷體" w:eastAsia="標楷體" w:hAnsi="標楷體"/>
+        </w:rPr>
+        <w:t>附有</w:t>
+      </w:r>
+      <w:r>
+        <w:rPr>
+          <w:rFonts w:ascii="標楷體" w:eastAsia="標楷體" w:hAnsi="標楷體" w:hint="eastAsia"/>
+        </w:rPr>
+        <w:t>處置</w:t>
+      </w:r>
+      <w:r>
+        <w:rPr>
+          <w:rFonts w:ascii="標楷體" w:eastAsia="標楷體" w:hAnsi="標楷體"/>
+        </w:rPr>
+        <w:t>碼查詢功能鍵，</w:t>
+      </w:r>
+      <w:r>
+        <w:rPr>
+          <w:rFonts w:ascii="標楷體" w:eastAsia="標楷體" w:hAnsi="標楷體" w:hint="eastAsia"/>
+        </w:rPr>
+        <w:t>鍵入代碼或項目名稱進行模糊比對供</w:t>
+      </w:r>
+      <w:r>
+        <w:rPr>
+          <w:rFonts w:ascii="標楷體" w:eastAsia="標楷體" w:hAnsi="標楷體"/>
+        </w:rPr>
+        <w:t>查詢使用。</w:t>
+      </w:r>
+    </w:p>
+    <w:p>
+      <w:pPr>
+        <w:ind w:leftChars="531" w:left="1692" w:hangingChars="174" w:hanging="418"/>
+        <w:rPr>
+          <w:rFonts w:ascii="標楷體" w:eastAsia="標楷體" w:hAnsi="標楷體"/>
+        </w:rPr>
+      </w:pPr>
+      <w:smartTag w:uri="urn:schemas-microsoft-com:office:smarttags" w:element="chsdate">
+        <w:smartTagPr>
+          <w:attr w:name="IsROCDate" w:val="False"/>
+          <w:attr w:name="IsLunarDate" w:val="False"/>
+          <w:attr w:name="Day" w:val="30"/>
+          <w:attr w:name="Month" w:val="12"/>
+          <w:attr w:name="Year" w:val="1899"/>
+        </w:smartTagPr>
+        <w:r>
+          <w:rPr>
+            <w:rFonts w:ascii="標楷體" w:eastAsia="標楷體" w:hAnsi="標楷體" w:hint="eastAsia"/>
+          </w:rPr>
+          <w:t>2.5.3</w:t>
+        </w:r>
+      </w:smartTag>
+      <w:r>
+        <w:rPr>
+          <w:rFonts w:ascii="標楷體" w:eastAsia="標楷體" w:hAnsi="標楷體" w:hint="eastAsia"/>
+        </w:rPr>
+        <w:t>勾選處置項目</w:t>
+      </w:r>
+      <w:r>
+        <w:rPr>
+          <w:rFonts w:ascii="標楷體" w:eastAsia="標楷體" w:hAnsi="標楷體"/>
+        </w:rPr>
+        <w:t>，可帶入到</w:t>
+      </w:r>
+      <w:r>
+        <w:rPr>
+          <w:rFonts w:ascii="標楷體" w:eastAsia="標楷體" w:hAnsi="標楷體" w:hint="eastAsia"/>
+        </w:rPr>
+        <w:t>處置</w:t>
+      </w:r>
+      <w:r>
+        <w:rPr>
+          <w:rFonts w:ascii="標楷體" w:eastAsia="標楷體" w:hAnsi="標楷體"/>
+        </w:rPr>
+        <w:t>內容</w:t>
+      </w:r>
+      <w:r>
+        <w:rPr>
+          <w:rFonts w:ascii="標楷體" w:eastAsia="標楷體" w:hAnsi="標楷體" w:hint="eastAsia"/>
+        </w:rPr>
+        <w:t>中</w:t>
+      </w:r>
+      <w:r>
+        <w:rPr>
+          <w:rFonts w:ascii="標楷體" w:eastAsia="標楷體" w:hAnsi="標楷體"/>
+        </w:rPr>
+        <w:t>。</w:t>
+      </w:r>
+    </w:p>
+    <w:p>
+      <w:pPr>
+        <w:ind w:leftChars="531" w:left="1692" w:hangingChars="174" w:hanging="418"/>
+        <w:rPr>
+          <w:rFonts w:ascii="標楷體" w:eastAsia="標楷體" w:hAnsi="標楷體"/>
+          <w:b/>
+        </w:rPr>
+      </w:pPr>
+      <w:smartTag w:uri="urn:schemas-microsoft-com:office:smarttags" w:element="chsdate">
+        <w:smartTagPr>
+          <w:attr w:name="IsROCDate" w:val="False"/>
+          <w:attr w:name="IsLunarDate" w:val="False"/>
+          <w:attr w:name="Day" w:val="30"/>
+          <w:attr w:name="Month" w:val="12"/>
+          <w:attr w:name="Year" w:val="1899"/>
+        </w:smartTagPr>
+        <w:r>
+          <w:rPr>
+            <w:rFonts w:ascii="標楷體" w:eastAsia="標楷體" w:hAnsi="標楷體" w:hint="eastAsia"/>
+          </w:rPr>
+          <w:t>2.5.4</w:t>
+        </w:r>
+      </w:smartTag>
+      <w:r>
+        <w:rPr>
+          <w:rFonts w:ascii="標楷體" w:eastAsia="標楷體" w:hAnsi="標楷體" w:hint="eastAsia"/>
+        </w:rPr>
+        <w:t xml:space="preserve"> </w:t>
+      </w:r>
+      <w:r>
+        <w:rPr>
+          <w:rFonts w:ascii="標楷體" w:eastAsia="標楷體" w:hAnsi="標楷體" w:hint="eastAsia"/>
+          <w:b/>
+          <w:highlight w:val="yellow"/>
+        </w:rPr>
+        <w:t>處置項目若已有建立臨床診療指引(Clinical Guideline)，則可點選後顯示其指引內容。</w:t>
+      </w:r>
+    </w:p>
+    <w:p>
+      <w:pPr>
+        <w:ind w:leftChars="531" w:left="1692" w:hangingChars="174" w:hanging="418"/>
+        <w:rPr>
+          <w:rFonts w:ascii="標楷體" w:eastAsia="標楷體" w:hAnsi="標楷體"/>
+          <w:color w:val="00B050"/>
+        </w:rPr>
+      </w:pPr>
+      <w:r>
+        <w:rPr>
+          <w:rFonts w:ascii="標楷體" w:eastAsia="標楷體" w:hAnsi="標楷體" w:hint="eastAsia"/>
+          <w:color w:val="00B050"/>
+        </w:rPr>
+        <w:t>=&gt;</w:t>
+      </w:r>
+      <w:r>
+        <w:rPr>
+          <w:rFonts w:ascii="標楷體" w:eastAsia="標楷體" w:hAnsi="標楷體" w:hint="eastAsia"/>
+          <w:color w:val="00B050"/>
+        </w:rPr>
+        <w:t xml:space="preserve"> 臨床診療指引: prescription_code.guideline</w:t>
+      </w:r>
+    </w:p>
+    <w:p>
+      <w:pPr>
+        <w:ind w:leftChars="354" w:left="1275" w:hangingChars="177" w:hanging="425"/>
+        <w:rPr>
+          <w:rFonts w:ascii="標楷體" w:eastAsia="標楷體" w:hAnsi="標楷體"/>
+        </w:rPr>
+      </w:pPr>
+      <w:r>
+        <w:rPr>
+          <w:rFonts w:ascii="標楷體" w:eastAsia="標楷體" w:hAnsi="標楷體" w:hint="eastAsia"/>
+        </w:rPr>
+        <w:t>2.6</w:t>
+      </w:r>
+      <w:r>
+        <w:rPr>
+          <w:rFonts w:ascii="標楷體" w:eastAsia="標楷體" w:hAnsi="標楷體"/>
+        </w:rPr>
+        <w:t>用藥處方</w:t>
+      </w:r>
+    </w:p>
+    <w:p>
+      <w:pPr>
+        <w:ind w:leftChars="354" w:left="1275" w:hangingChars="177" w:hanging="425"/>
+        <w:rPr>
+          <w:rFonts w:ascii="標楷體" w:eastAsia="標楷體" w:hAnsi="標楷體"/>
+          <w:color w:val="00B050"/>
+        </w:rPr>
+      </w:pPr>
+      <w:r>
+        <w:rPr>
+          <w:rFonts w:ascii="標楷體" w:eastAsia="標楷體" w:hAnsi="標楷體" w:hint="eastAsia"/>
+          <w:color w:val="00B050"/>
+        </w:rPr>
+        <w:t>=&gt; medicine: 代碼</w:t>
+      </w:r>
+      <w:proofErr w:type="gramStart"/>
+      <w:r>
+        <w:rPr>
+          <w:rFonts w:ascii="標楷體" w:eastAsia="標楷體" w:hAnsi="標楷體" w:hint="eastAsia"/>
+          <w:color w:val="00B050"/>
+        </w:rPr>
+        <w:t>檔</w:t>
+      </w:r>
+      <w:proofErr w:type="gramEnd"/>
+    </w:p>
+    <w:p>
+      <w:pPr>
+        <w:ind w:leftChars="354" w:left="1275" w:hangingChars="177" w:hanging="425"/>
+        <w:rPr>
+          <w:rFonts w:ascii="標楷體" w:eastAsia="標楷體" w:hAnsi="標楷體"/>
+          <w:color w:val="00B050"/>
+        </w:rPr>
+      </w:pPr>
+      <w:r>
+        <w:rPr>
+          <w:rFonts w:ascii="標楷體" w:eastAsia="標楷體" w:hAnsi="標楷體" w:hint="eastAsia"/>
+          <w:color w:val="00B050"/>
+        </w:rPr>
+        <w:t>=&gt; medicine_stock: 開藥記錄</w:t>
+      </w:r>
+    </w:p>
+    <w:p>
+      <w:pPr>
+        <w:ind w:leftChars="531" w:left="1696" w:hangingChars="176" w:hanging="422"/>
+        <w:rPr>
+          <w:rFonts w:ascii="標楷體" w:eastAsia="標楷體" w:hAnsi="標楷體"/>
+        </w:rPr>
+      </w:pPr>
+      <w:smartTag w:uri="urn:schemas-microsoft-com:office:smarttags" w:element="chsdate">
+        <w:smartTagPr>
+          <w:attr w:name="IsROCDate" w:val="False"/>
+          <w:attr w:name="IsLunarDate" w:val="False"/>
+          <w:attr w:name="Day" w:val="30"/>
+          <w:attr w:name="Month" w:val="12"/>
+          <w:attr w:name="Year" w:val="1899"/>
+        </w:smartTagPr>
+        <w:r>
+          <w:rPr>
+            <w:rFonts w:ascii="標楷體" w:eastAsia="標楷體" w:hAnsi="標楷體" w:hint="eastAsia"/>
+          </w:rPr>
+          <w:t>2.6.1</w:t>
+        </w:r>
+      </w:smartTag>
+      <w:r>
+        <w:rPr>
+          <w:rFonts w:ascii="標楷體" w:eastAsia="標楷體" w:hAnsi="標楷體"/>
+        </w:rPr>
+        <w:t>只需輸入</w:t>
+      </w:r>
+      <w:r>
+        <w:rPr>
+          <w:rFonts w:ascii="標楷體" w:eastAsia="標楷體" w:hAnsi="標楷體" w:hint="eastAsia"/>
+        </w:rPr>
+        <w:t>藥品名稱</w:t>
+      </w:r>
+      <w:r>
+        <w:rPr>
+          <w:rFonts w:ascii="標楷體" w:eastAsia="標楷體" w:hAnsi="標楷體"/>
+        </w:rPr>
+        <w:t>即可帶出</w:t>
+      </w:r>
+      <w:r>
+        <w:rPr>
+          <w:rFonts w:ascii="標楷體" w:eastAsia="標楷體" w:hAnsi="標楷體" w:hint="eastAsia"/>
+        </w:rPr>
+        <w:t>藥品單位劑量</w:t>
+      </w:r>
+      <w:r>
+        <w:rPr>
+          <w:rFonts w:ascii="標楷體" w:eastAsia="標楷體" w:hAnsi="標楷體"/>
+        </w:rPr>
+        <w:t>。</w:t>
+      </w:r>
+    </w:p>
+    <w:p>
+      <w:pPr>
+        <w:ind w:leftChars="531" w:left="1696" w:hangingChars="176" w:hanging="422"/>
+        <w:rPr>
+          <w:rFonts w:ascii="標楷體" w:eastAsia="標楷體" w:hAnsi="標楷體"/>
+          <w:color w:val="00B050"/>
+        </w:rPr>
+      </w:pPr>
+      <w:r>
+        <w:rPr>
+          <w:rFonts w:ascii="標楷體" w:eastAsia="標楷體" w:hAnsi="標楷體" w:hint="eastAsia"/>
+          <w:color w:val="00B050"/>
+        </w:rPr>
+        <w:t>=&gt; 單位劑量 medicine_unit_dosage</w:t>
+      </w:r>
+    </w:p>
+    <w:p>
+      <w:pPr>
+        <w:ind w:leftChars="531" w:left="1696" w:hangingChars="176" w:hanging="422"/>
+        <w:rPr>
+          <w:rFonts w:ascii="標楷體" w:eastAsia="標楷體" w:hAnsi="標楷體"/>
+        </w:rPr>
+      </w:pPr>
+      <w:smartTag w:uri="urn:schemas-microsoft-com:office:smarttags" w:element="chsdate">
+        <w:smartTagPr>
+          <w:attr w:name="IsROCDate" w:val="False"/>
+          <w:attr w:name="IsLunarDate" w:val="False"/>
+          <w:attr w:name="Day" w:val="30"/>
+          <w:attr w:name="Month" w:val="12"/>
+          <w:attr w:name="Year" w:val="1899"/>
+        </w:smartTagPr>
+        <w:r>
+          <w:rPr>
+            <w:rFonts w:ascii="標楷體" w:eastAsia="標楷體" w:hAnsi="標楷體" w:hint="eastAsia"/>
+          </w:rPr>
+          <w:t>2.6.2</w:t>
+        </w:r>
+      </w:smartTag>
+      <w:r>
+        <w:rPr>
+          <w:rFonts w:ascii="標楷體" w:eastAsia="標楷體" w:hAnsi="標楷體" w:hint="eastAsia"/>
+        </w:rPr>
+        <w:t xml:space="preserve"> </w:t>
+      </w:r>
+      <w:r>
+        <w:rPr>
+          <w:rFonts w:ascii="標楷體" w:eastAsia="標楷體" w:hAnsi="標楷體"/>
+        </w:rPr>
+        <w:t>附有</w:t>
+      </w:r>
+      <w:r>
+        <w:rPr>
+          <w:rFonts w:ascii="標楷體" w:eastAsia="標楷體" w:hAnsi="標楷體" w:hint="eastAsia"/>
+        </w:rPr>
+        <w:t>藥品</w:t>
+      </w:r>
+      <w:r>
+        <w:rPr>
+          <w:rFonts w:ascii="標楷體" w:eastAsia="標楷體" w:hAnsi="標楷體"/>
+        </w:rPr>
+        <w:t>查詢功能鍵，</w:t>
+      </w:r>
+      <w:r>
+        <w:rPr>
+          <w:rFonts w:ascii="標楷體" w:eastAsia="標楷體" w:hAnsi="標楷體" w:hint="eastAsia"/>
+        </w:rPr>
+        <w:t>鍵入藥品名稱進行模糊比對供</w:t>
+      </w:r>
+      <w:r>
+        <w:rPr>
+          <w:rFonts w:ascii="標楷體" w:eastAsia="標楷體" w:hAnsi="標楷體"/>
+        </w:rPr>
+        <w:t>查詢使用。</w:t>
+      </w:r>
+    </w:p>
+    <w:p>
+      <w:pPr>
+        <w:ind w:leftChars="531" w:left="1696" w:hangingChars="176" w:hanging="422"/>
+        <w:rPr>
+          <w:rFonts w:ascii="標楷體" w:eastAsia="標楷體" w:hAnsi="標楷體"/>
+          <w:b/>
+        </w:rPr>
+      </w:pPr>
+      <w:smartTag w:uri="urn:schemas-microsoft-com:office:smarttags" w:element="chsdate">
+        <w:smartTagPr>
+          <w:attr w:name="IsROCDate" w:val="False"/>
+          <w:attr w:name="IsLunarDate" w:val="False"/>
+          <w:attr w:name="Day" w:val="30"/>
+          <w:attr w:name="Month" w:val="12"/>
+          <w:attr w:name="Year" w:val="1899"/>
+        </w:smartTagPr>
+        <w:r>
+          <w:rPr>
+            <w:rFonts w:ascii="標楷體" w:eastAsia="標楷體" w:hAnsi="標楷體" w:hint="eastAsia"/>
+          </w:rPr>
+          <w:t>2.6.3</w:t>
+        </w:r>
+      </w:smartTag>
+      <w:r>
+        <w:rPr>
+          <w:rFonts w:ascii="標楷體" w:eastAsia="標楷體" w:hAnsi="標楷體" w:hint="eastAsia"/>
+        </w:rPr>
+        <w:t xml:space="preserve"> </w:t>
+      </w:r>
+      <w:r>
+        <w:rPr>
+          <w:rFonts w:ascii="標楷體" w:eastAsia="標楷體" w:hAnsi="標楷體" w:hint="eastAsia"/>
+          <w:b/>
+          <w:highlight w:val="yellow"/>
+        </w:rPr>
+        <w:t>藥品查詢結果依照藥品使用頻率由高至低排序</w:t>
+      </w:r>
+      <w:r>
+        <w:rPr>
+          <w:rFonts w:ascii="標楷體" w:eastAsia="標楷體" w:hAnsi="標楷體" w:hint="eastAsia"/>
+          <w:b/>
+          <w:highlight w:val="cyan"/>
+        </w:rPr>
+        <w:t>=&gt;頻率為此病人使用此藥之頻率?</w:t>
+      </w:r>
+    </w:p>
+    <w:p>
+      <w:pPr>
+        <w:ind w:leftChars="531" w:left="1697" w:hangingChars="176" w:hanging="423"/>
+        <w:rPr>
+          <w:rFonts w:ascii="標楷體" w:eastAsia="標楷體" w:hAnsi="標楷體"/>
+          <w:b/>
+          <w:color w:val="FF0000"/>
+        </w:rPr>
+      </w:pPr>
+      <w:r>
+        <w:rPr>
+          <w:rFonts w:ascii="標楷體" w:eastAsia="標楷體" w:hAnsi="標楷體" w:hint="eastAsia"/>
+          <w:b/>
+          <w:color w:val="FF0000"/>
+        </w:rPr>
+        <w:t>→為某帳號醫生所常KEY的藥品為順序(頻率由高至低)</w:t>
+      </w:r>
+      <w:r>
+        <w:rPr>
+          <w:rFonts w:ascii="標楷體" w:eastAsia="標楷體" w:hAnsi="標楷體"/>
+          <w:b/>
+          <w:color w:val="FF0000"/>
+        </w:rPr>
+        <w:t xml:space="preserve"> </w:t>
+      </w:r>
+    </w:p>
+    <w:p>
+      <w:pPr>
+        <w:ind w:leftChars="531" w:left="1696" w:hangingChars="176" w:hanging="422"/>
+        <w:rPr>
+          <w:rFonts w:ascii="標楷體" w:eastAsia="標楷體" w:hAnsi="標楷體"/>
+          <w:color w:val="00B050"/>
+        </w:rPr>
+      </w:pPr>
+      <w:r>
+        <w:rPr>
+          <w:rFonts w:ascii="標楷體" w:eastAsia="標楷體" w:hAnsi="標楷體" w:hint="eastAsia"/>
+          <w:color w:val="00B050"/>
+        </w:rPr>
+        <w:t xml:space="preserve">=&gt; 醫生使用藥品頻率表 </w:t>
+      </w:r>
+      <w:r>
+        <w:rPr>
+          <w:rFonts w:ascii="標楷體" w:eastAsia="標楷體" w:hAnsi="標楷體"/>
+          <w:color w:val="00B050"/>
+        </w:rPr>
+        <w:t>medicine_favorite</w:t>
+      </w:r>
+    </w:p>
+    <w:p>
+      <w:pPr>
+        <w:ind w:leftChars="531" w:left="1696" w:hangingChars="176" w:hanging="422"/>
+        <w:rPr>
+          <w:rFonts w:ascii="標楷體" w:eastAsia="標楷體" w:hAnsi="標楷體"/>
+          <w:color w:val="00B050"/>
+        </w:rPr>
+      </w:pPr>
+      <w:r>
+        <w:rPr>
+          <w:rFonts w:ascii="標楷體" w:eastAsia="標楷體" w:hAnsi="標楷體" w:hint="eastAsia"/>
+          <w:color w:val="00B050"/>
+        </w:rPr>
+        <w:t>=&gt;</w:t>
+      </w:r>
+      <w:r>
+        <w:rPr>
+          <w:rFonts w:ascii="標楷體" w:eastAsia="標楷體" w:hAnsi="標楷體" w:hint="eastAsia"/>
+          <w:color w:val="00B050"/>
+        </w:rPr>
+        <w:t xml:space="preserve"> </w:t>
+      </w:r>
+      <w:r>
+        <w:rPr>
+          <w:rFonts w:ascii="標楷體" w:eastAsia="標楷體" w:hAnsi="標楷體" w:hint="eastAsia"/>
+          <w:color w:val="00B050"/>
+        </w:rPr>
+        <w:t xml:space="preserve">醫生: </w:t>
+      </w:r>
+      <w:r>
+        <w:rPr>
+          <w:rFonts w:ascii="標楷體" w:eastAsia="標楷體" w:hAnsi="標楷體"/>
+          <w:color w:val="00B050"/>
+        </w:rPr>
+        <w:t>medicine_favorite</w:t>
+      </w:r>
+      <w:r>
+        <w:rPr>
+          <w:rFonts w:ascii="標楷體" w:eastAsia="標楷體" w:hAnsi="標楷體" w:hint="eastAsia"/>
+          <w:color w:val="00B050"/>
+        </w:rPr>
+        <w:t>.s_no</w:t>
+      </w:r>
+    </w:p>
+    <w:p>
+      <w:pPr>
+        <w:ind w:leftChars="531" w:left="1696" w:hangingChars="176" w:hanging="422"/>
+        <w:rPr>
+          <w:rFonts w:ascii="標楷體" w:eastAsia="標楷體" w:hAnsi="標楷體"/>
+          <w:color w:val="00B050"/>
+        </w:rPr>
+      </w:pPr>
+      <w:r>
+        <w:rPr>
+          <w:rFonts w:ascii="標楷體" w:eastAsia="標楷體" w:hAnsi="標楷體" w:hint="eastAsia"/>
+          <w:color w:val="00B050"/>
+        </w:rPr>
+        <w:t xml:space="preserve">=&gt; 藥: </w:t>
+      </w:r>
+      <w:r>
+        <w:rPr>
+          <w:rFonts w:ascii="標楷體" w:eastAsia="標楷體" w:hAnsi="標楷體"/>
+          <w:color w:val="00B050"/>
+        </w:rPr>
+        <w:t>medicine_favorite</w:t>
+      </w:r>
+      <w:r>
+        <w:rPr>
+          <w:rFonts w:ascii="標楷體" w:eastAsia="標楷體" w:hAnsi="標楷體" w:hint="eastAsia"/>
+          <w:color w:val="00B050"/>
+        </w:rPr>
+        <w:t>.m_code = mecidine.m_code</w:t>
+      </w:r>
+    </w:p>
+    <w:p>
+      <w:pPr>
+        <w:ind w:leftChars="531" w:left="1696" w:hangingChars="176" w:hanging="422"/>
+        <w:rPr>
+          <w:rFonts w:ascii="標楷體" w:eastAsia="標楷體" w:hAnsi="標楷體"/>
+          <w:color w:val="00B050"/>
+        </w:rPr>
+      </w:pPr>
+      <w:r>
+        <w:rPr>
+          <w:rFonts w:ascii="標楷體" w:eastAsia="標楷體" w:hAnsi="標楷體" w:hint="eastAsia"/>
+          <w:color w:val="00B050"/>
+        </w:rPr>
+        <w:t xml:space="preserve">=&gt; 用過次數: </w:t>
+      </w:r>
+      <w:r>
+        <w:rPr>
+          <w:rFonts w:ascii="標楷體" w:eastAsia="標楷體" w:hAnsi="標楷體"/>
+          <w:color w:val="00B050"/>
+        </w:rPr>
+        <w:t>medicine_favorite</w:t>
+      </w:r>
+      <w:r>
+        <w:rPr>
+          <w:rFonts w:ascii="標楷體" w:eastAsia="標楷體" w:hAnsi="標楷體" w:hint="eastAsia"/>
+          <w:color w:val="00B050"/>
+        </w:rPr>
+        <w:t>.usedTime</w:t>
+      </w:r>
+    </w:p>
+    <w:p>
+      <w:pPr>
+        <w:ind w:leftChars="531" w:left="1696" w:hangingChars="176" w:hanging="422"/>
+        <w:rPr>
+          <w:rFonts w:ascii="標楷體" w:eastAsia="標楷體" w:hAnsi="標楷體"/>
+        </w:rPr>
+      </w:pPr>
+      <w:smartTag w:uri="urn:schemas-microsoft-com:office:smarttags" w:element="chsdate">
+        <w:smartTagPr>
+          <w:attr w:name="IsROCDate" w:val="False"/>
+          <w:attr w:name="IsLunarDate" w:val="False"/>
+          <w:attr w:name="Day" w:val="30"/>
+          <w:attr w:name="Month" w:val="12"/>
+          <w:attr w:name="Year" w:val="1899"/>
+        </w:smartTagPr>
+        <w:r>
+          <w:rPr>
+            <w:rFonts w:ascii="標楷體" w:eastAsia="標楷體" w:hAnsi="標楷體" w:hint="eastAsia"/>
+          </w:rPr>
+          <w:t>2.6.4</w:t>
+        </w:r>
+      </w:smartTag>
+      <w:r>
+        <w:rPr>
+          <w:rFonts w:ascii="標楷體" w:eastAsia="標楷體" w:hAnsi="標楷體" w:hint="eastAsia"/>
+        </w:rPr>
+        <w:t xml:space="preserve"> 勾選藥品項目</w:t>
+      </w:r>
+      <w:r>
+        <w:rPr>
+          <w:rFonts w:ascii="標楷體" w:eastAsia="標楷體" w:hAnsi="標楷體"/>
+        </w:rPr>
+        <w:t>，可帶入到用藥處方。</w:t>
+      </w:r>
+    </w:p>
+    <w:p>
+      <w:pPr>
+        <w:ind w:leftChars="531" w:left="1696" w:hangingChars="176" w:hanging="422"/>
         <w:rPr>
           <w:rFonts w:ascii="標楷體" w:eastAsia="標楷體" w:hAnsi="標楷體"/>
         </w:rPr>
@@ -6569,102 +7595,82 @@
           <w:rPr>
             <w:rFonts w:ascii="標楷體" w:eastAsia="標楷體" w:hAnsi="標楷體" w:hint="eastAsia"/>
           </w:rPr>
-          <w:t>2.4.1</w:t>
+          <w:t>2.6.5</w:t>
         </w:r>
       </w:smartTag>
       <w:r>
         <w:rPr>
-          <w:rFonts w:ascii="標楷體" w:eastAsia="標楷體" w:hAnsi="標楷體"/>
-        </w:rPr>
-        <w:t>使用</w:t>
-      </w:r>
-      <w:r>
-        <w:rPr>
-          <w:rFonts w:ascii="標楷體" w:eastAsia="標楷體" w:hAnsi="標楷體" w:hint="eastAsia"/>
-          <w:b/>
-          <w:highlight w:val="yellow"/>
-        </w:rPr>
-        <w:t>ICD-9</w:t>
-      </w:r>
-      <w:r>
-        <w:rPr>
-          <w:rFonts w:ascii="標楷體" w:eastAsia="標楷體" w:hAnsi="標楷體" w:hint="eastAsia"/>
-        </w:rPr>
-        <w:t xml:space="preserve"> , </w:t>
-      </w:r>
-      <w:r>
-        <w:rPr>
-          <w:rFonts w:ascii="標楷體" w:eastAsia="標楷體" w:hAnsi="標楷體"/>
-        </w:rPr>
-        <w:t>ICD-10國際標準碼，輸入代碼即可帶出診斷內容</w:t>
-      </w:r>
-      <w:r>
-        <w:rPr>
-          <w:rFonts w:ascii="標楷體" w:eastAsia="標楷體" w:hAnsi="標楷體" w:hint="eastAsia"/>
-        </w:rPr>
-        <w:t>(ICD-9或ICD-10之使用可於</w:t>
-      </w:r>
-      <w:r>
-        <w:rPr>
-          <w:rFonts w:ascii="標楷體" w:eastAsia="標楷體" w:hAnsi="標楷體" w:hint="eastAsia"/>
-          <w:b/>
-          <w:highlight w:val="yellow"/>
-        </w:rPr>
-        <w:t>後</w:t>
+          <w:rFonts w:ascii="標楷體" w:eastAsia="標楷體" w:hAnsi="標楷體" w:hint="eastAsia"/>
+        </w:rPr>
+        <w:t xml:space="preserve"> </w:t>
+      </w:r>
+      <w:r>
+        <w:rPr>
+          <w:rFonts w:ascii="標楷體" w:eastAsia="標楷體" w:hAnsi="標楷體"/>
+        </w:rPr>
+        <w:t>當患者對此藥品過敏時，將會立即予以警告</w:t>
+      </w:r>
+      <w:r>
+        <w:rPr>
+          <w:rFonts w:ascii="標楷體" w:eastAsia="標楷體" w:hAnsi="標楷體" w:hint="eastAsia"/>
+        </w:rPr>
+        <w:t>，由醫師決定是否使用過敏藥品</w:t>
+      </w:r>
+      <w:r>
+        <w:rPr>
+          <w:rFonts w:ascii="標楷體" w:eastAsia="標楷體" w:hAnsi="標楷體"/>
+        </w:rPr>
+        <w:t>。</w:t>
+      </w:r>
+    </w:p>
+    <w:p>
+      <w:pPr>
+        <w:ind w:leftChars="531" w:left="1696" w:hangingChars="176" w:hanging="422"/>
+        <w:rPr>
+          <w:rFonts w:ascii="標楷體" w:eastAsia="標楷體" w:hAnsi="標楷體"/>
+        </w:rPr>
+      </w:pPr>
+      <w:r>
+        <w:rPr>
+          <w:rFonts w:ascii="標楷體" w:eastAsia="標楷體" w:hAnsi="標楷體" w:hint="eastAsia"/>
+          <w:color w:val="00B050"/>
+        </w:rPr>
+        <w:t>=&gt;</w:t>
+      </w:r>
+      <w:r>
+        <w:rPr>
+          <w:rFonts w:ascii="標楷體" w:eastAsia="標楷體" w:hAnsi="標楷體" w:hint="eastAsia"/>
+          <w:color w:val="00B050"/>
+        </w:rPr>
+        <w:t xml:space="preserve"> </w:t>
+      </w:r>
+      <w:r>
+        <w:rPr>
+          <w:rFonts w:ascii="標楷體" w:eastAsia="標楷體" w:hAnsi="標楷體" w:hint="eastAsia"/>
+          <w:color w:val="00B050"/>
+        </w:rPr>
+        <w:t>過敏藥</w:t>
+      </w:r>
+      <w:r>
+        <w:rPr>
+          <w:rFonts w:ascii="標楷體" w:eastAsia="標楷體" w:hAnsi="標楷體" w:hint="eastAsia"/>
+          <w:color w:val="00B050"/>
+        </w:rPr>
+        <w:t>:</w:t>
       </w:r>
       <w:proofErr w:type="gramStart"/>
       <w:r>
         <w:rPr>
-          <w:rFonts w:ascii="標楷體" w:eastAsia="標楷體" w:hAnsi="標楷體" w:hint="eastAsia"/>
-          <w:b/>
-          <w:highlight w:val="yellow"/>
-        </w:rPr>
-        <w:t>臺</w:t>
+          <w:rFonts w:ascii="標楷體" w:eastAsia="標楷體" w:hAnsi="標楷體"/>
+          <w:color w:val="00B050"/>
+        </w:rPr>
+        <w:t>allergy</w:t>
       </w:r>
       <w:proofErr w:type="gramEnd"/>
-      <w:r>
-        <w:rPr>
-          <w:rFonts w:ascii="標楷體" w:eastAsia="標楷體" w:hAnsi="標楷體" w:hint="eastAsia"/>
-          <w:b/>
-          <w:highlight w:val="yellow"/>
-        </w:rPr>
-        <w:t>設定</w:t>
-      </w:r>
-      <w:r>
-        <w:rPr>
-          <w:rFonts w:ascii="標楷體" w:eastAsia="標楷體" w:hAnsi="標楷體" w:hint="eastAsia"/>
-        </w:rPr>
-        <w:t>，以符合不同國家需求</w:t>
-      </w:r>
-      <w:r>
-        <w:rPr>
-          <w:rFonts w:ascii="標楷體" w:eastAsia="標楷體" w:hAnsi="標楷體"/>
-        </w:rPr>
-        <w:t>。</w:t>
-      </w:r>
-    </w:p>
-    <w:p>
-      <w:pPr>
-        <w:ind w:leftChars="531" w:left="1839" w:hangingChars="235" w:hanging="565"/>
-        <w:rPr>
-          <w:rFonts w:ascii="標楷體" w:eastAsia="標楷體" w:hAnsi="標楷體"/>
-          <w:b/>
-          <w:color w:val="FF0000"/>
-        </w:rPr>
-      </w:pPr>
-      <w:r>
-        <w:rPr>
-          <w:rFonts w:ascii="標楷體" w:eastAsia="標楷體" w:hAnsi="標楷體" w:hint="eastAsia"/>
-          <w:b/>
-          <w:color w:val="FF0000"/>
-        </w:rPr>
-        <w:lastRenderedPageBreak/>
-        <w:t xml:space="preserve">　↑無後台設定，目前使用ICD-10</w:t>
-      </w:r>
-    </w:p>
-    <w:p>
-      <w:pPr>
-        <w:ind w:leftChars="531" w:left="1838" w:hangingChars="235" w:hanging="564"/>
+    </w:p>
+    <w:p>
+      <w:pPr>
+        <w:ind w:leftChars="354" w:left="1275" w:hangingChars="177" w:hanging="425"/>
         <w:rPr>
           <w:rFonts w:ascii="標楷體" w:eastAsia="標楷體" w:hAnsi="標楷體"/>
           <w:color w:val="00B050"/>
@@ -6676,909 +7682,12 @@
           <w:color w:val="00B050"/>
         </w:rPr>
         <w:tab/>
-        <w:t>=&gt; setting.ICDVersion ICD9</w:t>
-      </w:r>
-      <w:proofErr w:type="gramStart"/>
-      <w:r>
-        <w:rPr>
-          <w:rFonts w:ascii="標楷體" w:eastAsia="標楷體" w:hAnsi="標楷體" w:hint="eastAsia"/>
-          <w:color w:val="00B050"/>
-        </w:rPr>
-        <w:t>:ICD</w:t>
-      </w:r>
-      <w:proofErr w:type="gramEnd"/>
-      <w:r>
-        <w:rPr>
-          <w:rFonts w:ascii="標楷體" w:eastAsia="標楷體" w:hAnsi="標楷體" w:hint="eastAsia"/>
-          <w:color w:val="00B050"/>
-        </w:rPr>
-        <w:t>-9, ICD10:ICD-10</w:t>
-      </w:r>
-    </w:p>
-    <w:p>
-      <w:pPr>
-        <w:ind w:leftChars="531" w:left="1838" w:hangingChars="235" w:hanging="564"/>
-        <w:rPr>
-          <w:rFonts w:ascii="標楷體" w:eastAsia="標楷體" w:hAnsi="標楷體"/>
-        </w:rPr>
-      </w:pPr>
-      <w:smartTag w:uri="urn:schemas-microsoft-com:office:smarttags" w:element="chsdate">
-        <w:smartTagPr>
-          <w:attr w:name="Year" w:val="1899"/>
-          <w:attr w:name="Month" w:val="12"/>
-          <w:attr w:name="Day" w:val="30"/>
-          <w:attr w:name="IsLunarDate" w:val="False"/>
-          <w:attr w:name="IsROCDate" w:val="False"/>
-        </w:smartTagPr>
-        <w:r>
-          <w:rPr>
-            <w:rFonts w:ascii="標楷體" w:eastAsia="標楷體" w:hAnsi="標楷體" w:hint="eastAsia"/>
-          </w:rPr>
-          <w:t>2.4.2</w:t>
-        </w:r>
-      </w:smartTag>
-      <w:r>
-        <w:rPr>
-          <w:rFonts w:ascii="標楷體" w:eastAsia="標楷體" w:hAnsi="標楷體"/>
-        </w:rPr>
-        <w:t>附有診斷碼查詢功能鍵，</w:t>
-      </w:r>
-      <w:r>
-        <w:rPr>
-          <w:rFonts w:ascii="標楷體" w:eastAsia="標楷體" w:hAnsi="標楷體" w:hint="eastAsia"/>
-        </w:rPr>
-        <w:t>鍵入代碼或項目名稱進行模糊比對供</w:t>
-      </w:r>
-      <w:r>
-        <w:rPr>
-          <w:rFonts w:ascii="標楷體" w:eastAsia="標楷體" w:hAnsi="標楷體"/>
-        </w:rPr>
-        <w:t>查詢使用。</w:t>
-      </w:r>
-    </w:p>
-    <w:p>
-      <w:pPr>
-        <w:ind w:leftChars="531" w:left="1838" w:hangingChars="235" w:hanging="564"/>
-        <w:rPr>
-          <w:rFonts w:ascii="標楷體" w:eastAsia="標楷體" w:hAnsi="標楷體"/>
-          <w:color w:val="00B050"/>
-        </w:rPr>
-      </w:pPr>
-      <w:r>
-        <w:rPr>
-          <w:rFonts w:ascii="標楷體" w:eastAsia="標楷體" w:hAnsi="標楷體" w:hint="eastAsia"/>
-        </w:rPr>
-        <w:tab/>
-      </w:r>
-      <w:r>
-        <w:rPr>
-          <w:rFonts w:ascii="標楷體" w:eastAsia="標楷體" w:hAnsi="標楷體" w:hint="eastAsia"/>
-          <w:color w:val="00B050"/>
-        </w:rPr>
-        <w:t>=&gt; 診斷碼: icd_code</w:t>
-      </w:r>
-    </w:p>
-    <w:p>
-      <w:pPr>
-        <w:ind w:leftChars="531" w:left="1838" w:hangingChars="235" w:hanging="564"/>
-        <w:rPr>
-          <w:rFonts w:ascii="標楷體" w:eastAsia="標楷體" w:hAnsi="標楷體"/>
-          <w:color w:val="00B050"/>
-        </w:rPr>
-      </w:pPr>
-      <w:r>
-        <w:rPr>
-          <w:rFonts w:ascii="標楷體" w:eastAsia="標楷體" w:hAnsi="標楷體" w:hint="eastAsia"/>
-          <w:color w:val="00B050"/>
-        </w:rPr>
-        <w:tab/>
-        <w:t xml:space="preserve">=&gt; </w:t>
-      </w:r>
-      <w:proofErr w:type="gramStart"/>
-      <w:r>
-        <w:rPr>
-          <w:rFonts w:ascii="標楷體" w:eastAsia="標楷體" w:hAnsi="標楷體" w:hint="eastAsia"/>
-          <w:color w:val="00B050"/>
-        </w:rPr>
-        <w:t>但此表</w:t>
-      </w:r>
-      <w:proofErr w:type="gramEnd"/>
-      <w:r>
-        <w:rPr>
-          <w:rFonts w:ascii="標楷體" w:eastAsia="標楷體" w:hAnsi="標楷體" w:hint="eastAsia"/>
-          <w:color w:val="00B050"/>
-        </w:rPr>
-        <w:t>pk為dia_code</w:t>
-      </w:r>
-    </w:p>
-    <w:p>
-      <w:pPr>
-        <w:ind w:leftChars="531" w:left="1838" w:hangingChars="235" w:hanging="564"/>
-        <w:rPr>
-          <w:rFonts w:ascii="標楷體" w:eastAsia="標楷體" w:hAnsi="標楷體"/>
-        </w:rPr>
-      </w:pPr>
-      <w:smartTag w:uri="urn:schemas-microsoft-com:office:smarttags" w:element="chsdate">
-        <w:smartTagPr>
-          <w:attr w:name="Year" w:val="1899"/>
-          <w:attr w:name="Month" w:val="12"/>
-          <w:attr w:name="Day" w:val="30"/>
-          <w:attr w:name="IsLunarDate" w:val="False"/>
-          <w:attr w:name="IsROCDate" w:val="False"/>
-        </w:smartTagPr>
-        <w:r>
-          <w:rPr>
-            <w:rFonts w:ascii="標楷體" w:eastAsia="標楷體" w:hAnsi="標楷體" w:hint="eastAsia"/>
-          </w:rPr>
-          <w:t>2.4.3</w:t>
-        </w:r>
-      </w:smartTag>
-      <w:r>
-        <w:rPr>
-          <w:rFonts w:ascii="標楷體" w:eastAsia="標楷體" w:hAnsi="標楷體" w:hint="eastAsia"/>
-        </w:rPr>
-        <w:t>勾選</w:t>
-      </w:r>
-      <w:r>
-        <w:rPr>
-          <w:rFonts w:ascii="標楷體" w:eastAsia="標楷體" w:hAnsi="標楷體"/>
-        </w:rPr>
-        <w:t>診斷</w:t>
-      </w:r>
-      <w:r>
-        <w:rPr>
-          <w:rFonts w:ascii="標楷體" w:eastAsia="標楷體" w:hAnsi="標楷體" w:hint="eastAsia"/>
-        </w:rPr>
-        <w:t>項目</w:t>
-      </w:r>
-      <w:r>
-        <w:rPr>
-          <w:rFonts w:ascii="標楷體" w:eastAsia="標楷體" w:hAnsi="標楷體"/>
-        </w:rPr>
-        <w:t>，可帶入到診斷內容</w:t>
-      </w:r>
-      <w:r>
-        <w:rPr>
-          <w:rFonts w:ascii="標楷體" w:eastAsia="標楷體" w:hAnsi="標楷體" w:hint="eastAsia"/>
-        </w:rPr>
-        <w:t>中</w:t>
-      </w:r>
-      <w:r>
-        <w:rPr>
-          <w:rFonts w:ascii="標楷體" w:eastAsia="標楷體" w:hAnsi="標楷體"/>
-        </w:rPr>
-        <w:t>。</w:t>
-      </w:r>
-    </w:p>
-    <w:p>
-      <w:pPr>
-        <w:ind w:leftChars="354" w:left="1275" w:hangingChars="177" w:hanging="425"/>
-        <w:rPr>
-          <w:rFonts w:ascii="標楷體" w:eastAsia="標楷體" w:hAnsi="標楷體"/>
-        </w:rPr>
-      </w:pPr>
-      <w:r>
-        <w:rPr>
-          <w:rFonts w:ascii="標楷體" w:eastAsia="標楷體" w:hAnsi="標楷體" w:hint="eastAsia"/>
-        </w:rPr>
-        <w:t>2.5</w:t>
-      </w:r>
-      <w:r>
-        <w:rPr>
-          <w:rFonts w:ascii="標楷體" w:eastAsia="標楷體" w:hAnsi="標楷體"/>
-        </w:rPr>
-        <w:t>處置內容</w:t>
-      </w:r>
-    </w:p>
-    <w:p>
-      <w:pPr>
-        <w:ind w:leftChars="354" w:left="1275" w:hangingChars="177" w:hanging="425"/>
-        <w:rPr>
-          <w:rFonts w:ascii="標楷體" w:eastAsia="標楷體" w:hAnsi="標楷體"/>
-          <w:color w:val="00B050"/>
-        </w:rPr>
-      </w:pPr>
-      <w:r>
-        <w:rPr>
-          <w:rFonts w:ascii="標楷體" w:eastAsia="標楷體" w:hAnsi="標楷體" w:hint="eastAsia"/>
-          <w:color w:val="00B050"/>
-        </w:rPr>
-        <w:t>=&gt; prescription_code: 處置代碼</w:t>
-      </w:r>
-      <w:proofErr w:type="gramStart"/>
-      <w:r>
-        <w:rPr>
-          <w:rFonts w:ascii="標楷體" w:eastAsia="標楷體" w:hAnsi="標楷體" w:hint="eastAsia"/>
-          <w:color w:val="00B050"/>
-        </w:rPr>
-        <w:t>檔</w:t>
-      </w:r>
-      <w:proofErr w:type="gramEnd"/>
-    </w:p>
-    <w:p>
-      <w:pPr>
-        <w:ind w:leftChars="354" w:left="1275" w:hangingChars="177" w:hanging="425"/>
-        <w:rPr>
-          <w:rFonts w:ascii="標楷體" w:eastAsia="標楷體" w:hAnsi="標楷體"/>
-          <w:color w:val="00B050"/>
-        </w:rPr>
-      </w:pPr>
-      <w:r>
-        <w:rPr>
-          <w:rFonts w:ascii="標楷體" w:eastAsia="標楷體" w:hAnsi="標楷體" w:hint="eastAsia"/>
-          <w:color w:val="00B050"/>
-        </w:rPr>
-        <w:t>=&gt;</w:t>
-      </w:r>
-      <w:r>
-        <w:rPr>
-          <w:rFonts w:ascii="標楷體" w:eastAsia="標楷體" w:hAnsi="標楷體" w:hint="eastAsia"/>
-          <w:color w:val="00B050"/>
-        </w:rPr>
-        <w:t xml:space="preserve"> </w:t>
-      </w:r>
-      <w:r>
-        <w:rPr>
-          <w:rFonts w:ascii="標楷體" w:eastAsia="標楷體" w:hAnsi="標楷體"/>
-          <w:color w:val="00B050"/>
-        </w:rPr>
-        <w:t>prescription</w:t>
-      </w:r>
-      <w:r>
-        <w:rPr>
-          <w:rFonts w:ascii="標楷體" w:eastAsia="標楷體" w:hAnsi="標楷體" w:hint="eastAsia"/>
-          <w:color w:val="00B050"/>
-        </w:rPr>
-        <w:t>: 處置記錄</w:t>
-      </w:r>
-    </w:p>
-    <w:p>
-      <w:pPr>
-        <w:ind w:leftChars="531" w:left="1692" w:hangingChars="174" w:hanging="418"/>
-        <w:rPr>
-          <w:rFonts w:ascii="標楷體" w:eastAsia="標楷體" w:hAnsi="標楷體"/>
-        </w:rPr>
-      </w:pPr>
-      <w:r>
-        <w:rPr>
-          <w:rFonts w:ascii="標楷體" w:eastAsia="標楷體" w:hAnsi="標楷體" w:hint="eastAsia"/>
-        </w:rPr>
-        <w:t>2.5.1</w:t>
-      </w:r>
-      <w:r>
-        <w:rPr>
-          <w:rFonts w:ascii="標楷體" w:eastAsia="標楷體" w:hAnsi="標楷體"/>
-        </w:rPr>
-        <w:t>只需輸入</w:t>
-      </w:r>
-      <w:r>
-        <w:rPr>
-          <w:rFonts w:ascii="標楷體" w:eastAsia="標楷體" w:hAnsi="標楷體" w:hint="eastAsia"/>
-        </w:rPr>
-        <w:t>處置代碼</w:t>
-      </w:r>
-      <w:r>
-        <w:rPr>
-          <w:rFonts w:ascii="標楷體" w:eastAsia="標楷體" w:hAnsi="標楷體"/>
-        </w:rPr>
-        <w:t>即可帶出處置內容。</w:t>
-      </w:r>
-    </w:p>
-    <w:p>
-      <w:pPr>
-        <w:ind w:leftChars="531" w:left="1692" w:hangingChars="174" w:hanging="418"/>
-        <w:rPr>
-          <w:rFonts w:ascii="標楷體" w:eastAsia="標楷體" w:hAnsi="標楷體"/>
-          <w:color w:val="00B050"/>
-        </w:rPr>
-      </w:pPr>
-      <w:r>
-        <w:rPr>
-          <w:rFonts w:ascii="標楷體" w:eastAsia="標楷體" w:hAnsi="標楷體" w:hint="eastAsia"/>
-          <w:color w:val="00B050"/>
-        </w:rPr>
-        <w:t>=&gt; 處置代碼:prescription_code.code</w:t>
-      </w:r>
-    </w:p>
-    <w:p>
-      <w:pPr>
-        <w:ind w:leftChars="531" w:left="1692" w:hangingChars="174" w:hanging="418"/>
-        <w:rPr>
-          <w:rFonts w:ascii="標楷體" w:eastAsia="標楷體" w:hAnsi="標楷體"/>
-        </w:rPr>
-      </w:pPr>
-      <w:smartTag w:uri="urn:schemas-microsoft-com:office:smarttags" w:element="chsdate">
-        <w:smartTagPr>
-          <w:attr w:name="Year" w:val="1899"/>
-          <w:attr w:name="Month" w:val="12"/>
-          <w:attr w:name="Day" w:val="30"/>
-          <w:attr w:name="IsLunarDate" w:val="False"/>
-          <w:attr w:name="IsROCDate" w:val="False"/>
-        </w:smartTagPr>
-        <w:r>
-          <w:rPr>
-            <w:rFonts w:ascii="標楷體" w:eastAsia="標楷體" w:hAnsi="標楷體" w:hint="eastAsia"/>
-          </w:rPr>
-          <w:t>2.5.2</w:t>
-        </w:r>
-      </w:smartTag>
-      <w:r>
-        <w:rPr>
-          <w:rFonts w:ascii="標楷體" w:eastAsia="標楷體" w:hAnsi="標楷體"/>
-        </w:rPr>
-        <w:t>附有</w:t>
-      </w:r>
-      <w:r>
-        <w:rPr>
-          <w:rFonts w:ascii="標楷體" w:eastAsia="標楷體" w:hAnsi="標楷體" w:hint="eastAsia"/>
-        </w:rPr>
-        <w:t>處置</w:t>
-      </w:r>
-      <w:r>
-        <w:rPr>
-          <w:rFonts w:ascii="標楷體" w:eastAsia="標楷體" w:hAnsi="標楷體"/>
-        </w:rPr>
-        <w:t>碼查詢功能鍵，</w:t>
-      </w:r>
-      <w:r>
-        <w:rPr>
-          <w:rFonts w:ascii="標楷體" w:eastAsia="標楷體" w:hAnsi="標楷體" w:hint="eastAsia"/>
-        </w:rPr>
-        <w:t>鍵入代碼或項目名稱進行模糊比對供</w:t>
-      </w:r>
-      <w:r>
-        <w:rPr>
-          <w:rFonts w:ascii="標楷體" w:eastAsia="標楷體" w:hAnsi="標楷體"/>
-        </w:rPr>
-        <w:t>查詢使用。</w:t>
-      </w:r>
-    </w:p>
-    <w:p>
-      <w:pPr>
-        <w:ind w:leftChars="531" w:left="1692" w:hangingChars="174" w:hanging="418"/>
-        <w:rPr>
-          <w:rFonts w:ascii="標楷體" w:eastAsia="標楷體" w:hAnsi="標楷體"/>
-        </w:rPr>
-      </w:pPr>
-      <w:smartTag w:uri="urn:schemas-microsoft-com:office:smarttags" w:element="chsdate">
-        <w:smartTagPr>
-          <w:attr w:name="Year" w:val="1899"/>
-          <w:attr w:name="Month" w:val="12"/>
-          <w:attr w:name="Day" w:val="30"/>
-          <w:attr w:name="IsLunarDate" w:val="False"/>
-          <w:attr w:name="IsROCDate" w:val="False"/>
-        </w:smartTagPr>
-        <w:r>
-          <w:rPr>
-            <w:rFonts w:ascii="標楷體" w:eastAsia="標楷體" w:hAnsi="標楷體" w:hint="eastAsia"/>
-          </w:rPr>
-          <w:t>2.5.3</w:t>
-        </w:r>
-      </w:smartTag>
-      <w:r>
-        <w:rPr>
-          <w:rFonts w:ascii="標楷體" w:eastAsia="標楷體" w:hAnsi="標楷體" w:hint="eastAsia"/>
-        </w:rPr>
-        <w:t>勾選處置項目</w:t>
-      </w:r>
-      <w:r>
-        <w:rPr>
-          <w:rFonts w:ascii="標楷體" w:eastAsia="標楷體" w:hAnsi="標楷體"/>
-        </w:rPr>
-        <w:t>，可帶入到</w:t>
-      </w:r>
-      <w:r>
-        <w:rPr>
-          <w:rFonts w:ascii="標楷體" w:eastAsia="標楷體" w:hAnsi="標楷體" w:hint="eastAsia"/>
-        </w:rPr>
-        <w:t>處置</w:t>
-      </w:r>
-      <w:r>
-        <w:rPr>
-          <w:rFonts w:ascii="標楷體" w:eastAsia="標楷體" w:hAnsi="標楷體"/>
-        </w:rPr>
-        <w:t>內容</w:t>
-      </w:r>
-      <w:r>
-        <w:rPr>
-          <w:rFonts w:ascii="標楷體" w:eastAsia="標楷體" w:hAnsi="標楷體" w:hint="eastAsia"/>
-        </w:rPr>
-        <w:t>中</w:t>
-      </w:r>
-      <w:r>
-        <w:rPr>
-          <w:rFonts w:ascii="標楷體" w:eastAsia="標楷體" w:hAnsi="標楷體"/>
-        </w:rPr>
-        <w:t>。</w:t>
-      </w:r>
-    </w:p>
-    <w:p>
-      <w:pPr>
-        <w:ind w:leftChars="531" w:left="1692" w:hangingChars="174" w:hanging="418"/>
-        <w:rPr>
-          <w:rFonts w:ascii="標楷體" w:eastAsia="標楷體" w:hAnsi="標楷體"/>
-          <w:b/>
-        </w:rPr>
-      </w:pPr>
-      <w:smartTag w:uri="urn:schemas-microsoft-com:office:smarttags" w:element="chsdate">
-        <w:smartTagPr>
-          <w:attr w:name="Year" w:val="1899"/>
-          <w:attr w:name="Month" w:val="12"/>
-          <w:attr w:name="Day" w:val="30"/>
-          <w:attr w:name="IsLunarDate" w:val="False"/>
-          <w:attr w:name="IsROCDate" w:val="False"/>
-        </w:smartTagPr>
-        <w:r>
-          <w:rPr>
-            <w:rFonts w:ascii="標楷體" w:eastAsia="標楷體" w:hAnsi="標楷體" w:hint="eastAsia"/>
-          </w:rPr>
-          <w:t>2.5.4</w:t>
-        </w:r>
-      </w:smartTag>
-      <w:r>
-        <w:rPr>
-          <w:rFonts w:ascii="標楷體" w:eastAsia="標楷體" w:hAnsi="標楷體" w:hint="eastAsia"/>
-        </w:rPr>
-        <w:t xml:space="preserve"> </w:t>
-      </w:r>
-      <w:r>
-        <w:rPr>
-          <w:rFonts w:ascii="標楷體" w:eastAsia="標楷體" w:hAnsi="標楷體" w:hint="eastAsia"/>
-          <w:b/>
-          <w:highlight w:val="yellow"/>
-        </w:rPr>
-        <w:t>處置項目若已有建立臨床診療指引(Clinical Guideline)，則可點選後顯示其指引內容。</w:t>
-      </w:r>
-    </w:p>
-    <w:p>
-      <w:pPr>
-        <w:ind w:leftChars="531" w:left="1692" w:hangingChars="174" w:hanging="418"/>
-        <w:rPr>
-          <w:rFonts w:ascii="標楷體" w:eastAsia="標楷體" w:hAnsi="標楷體"/>
-          <w:color w:val="00B050"/>
-        </w:rPr>
-      </w:pPr>
-      <w:r>
-        <w:rPr>
-          <w:rFonts w:ascii="標楷體" w:eastAsia="標楷體" w:hAnsi="標楷體" w:hint="eastAsia"/>
-          <w:color w:val="00B050"/>
-        </w:rPr>
-        <w:t>=&gt;</w:t>
-      </w:r>
-      <w:r>
-        <w:rPr>
-          <w:rFonts w:ascii="標楷體" w:eastAsia="標楷體" w:hAnsi="標楷體" w:hint="eastAsia"/>
-          <w:color w:val="00B050"/>
-        </w:rPr>
-        <w:t xml:space="preserve"> 臨床診療指引: prescription_code.guideline</w:t>
-      </w:r>
-    </w:p>
-    <w:p>
-      <w:pPr>
-        <w:ind w:leftChars="354" w:left="1275" w:hangingChars="177" w:hanging="425"/>
-        <w:rPr>
-          <w:rFonts w:ascii="標楷體" w:eastAsia="標楷體" w:hAnsi="標楷體"/>
-        </w:rPr>
-      </w:pPr>
-      <w:r>
-        <w:rPr>
-          <w:rFonts w:ascii="標楷體" w:eastAsia="標楷體" w:hAnsi="標楷體" w:hint="eastAsia"/>
-        </w:rPr>
-        <w:t>2.6</w:t>
-      </w:r>
-      <w:r>
-        <w:rPr>
-          <w:rFonts w:ascii="標楷體" w:eastAsia="標楷體" w:hAnsi="標楷體"/>
-        </w:rPr>
-        <w:t>用藥處方</w:t>
-      </w:r>
-    </w:p>
-    <w:p>
-      <w:pPr>
-        <w:ind w:leftChars="354" w:left="1275" w:hangingChars="177" w:hanging="425"/>
-        <w:rPr>
-          <w:rFonts w:ascii="標楷體" w:eastAsia="標楷體" w:hAnsi="標楷體"/>
-          <w:color w:val="00B050"/>
-        </w:rPr>
-      </w:pPr>
-      <w:r>
-        <w:rPr>
-          <w:rFonts w:ascii="標楷體" w:eastAsia="標楷體" w:hAnsi="標楷體" w:hint="eastAsia"/>
-          <w:color w:val="00B050"/>
-        </w:rPr>
-        <w:t>=&gt; medicine: 代碼</w:t>
-      </w:r>
-      <w:proofErr w:type="gramStart"/>
-      <w:r>
-        <w:rPr>
-          <w:rFonts w:ascii="標楷體" w:eastAsia="標楷體" w:hAnsi="標楷體" w:hint="eastAsia"/>
-          <w:color w:val="00B050"/>
-        </w:rPr>
-        <w:t>檔</w:t>
-      </w:r>
-      <w:proofErr w:type="gramEnd"/>
-    </w:p>
-    <w:p>
-      <w:pPr>
-        <w:ind w:leftChars="354" w:left="1275" w:hangingChars="177" w:hanging="425"/>
-        <w:rPr>
-          <w:rFonts w:ascii="標楷體" w:eastAsia="標楷體" w:hAnsi="標楷體"/>
-          <w:color w:val="00B050"/>
-        </w:rPr>
-      </w:pPr>
-      <w:r>
-        <w:rPr>
-          <w:rFonts w:ascii="標楷體" w:eastAsia="標楷體" w:hAnsi="標楷體" w:hint="eastAsia"/>
-          <w:color w:val="00B050"/>
-        </w:rPr>
-        <w:t>=&gt; medicine_stock: 開藥記錄</w:t>
-      </w:r>
-    </w:p>
-    <w:p>
-      <w:pPr>
-        <w:ind w:leftChars="531" w:left="1696" w:hangingChars="176" w:hanging="422"/>
-        <w:rPr>
-          <w:rFonts w:ascii="標楷體" w:eastAsia="標楷體" w:hAnsi="標楷體"/>
-        </w:rPr>
-      </w:pPr>
-      <w:smartTag w:uri="urn:schemas-microsoft-com:office:smarttags" w:element="chsdate">
-        <w:smartTagPr>
-          <w:attr w:name="Year" w:val="1899"/>
-          <w:attr w:name="Month" w:val="12"/>
-          <w:attr w:name="Day" w:val="30"/>
-          <w:attr w:name="IsLunarDate" w:val="False"/>
-          <w:attr w:name="IsROCDate" w:val="False"/>
-        </w:smartTagPr>
-        <w:r>
-          <w:rPr>
-            <w:rFonts w:ascii="標楷體" w:eastAsia="標楷體" w:hAnsi="標楷體" w:hint="eastAsia"/>
-          </w:rPr>
-          <w:t>2.6.1</w:t>
-        </w:r>
-      </w:smartTag>
-      <w:r>
-        <w:rPr>
-          <w:rFonts w:ascii="標楷體" w:eastAsia="標楷體" w:hAnsi="標楷體"/>
-        </w:rPr>
-        <w:t>只需輸入</w:t>
-      </w:r>
-      <w:r>
-        <w:rPr>
-          <w:rFonts w:ascii="標楷體" w:eastAsia="標楷體" w:hAnsi="標楷體" w:hint="eastAsia"/>
-        </w:rPr>
-        <w:t>藥品名稱</w:t>
-      </w:r>
-      <w:r>
-        <w:rPr>
-          <w:rFonts w:ascii="標楷體" w:eastAsia="標楷體" w:hAnsi="標楷體"/>
-        </w:rPr>
-        <w:t>即可帶出</w:t>
-      </w:r>
-      <w:r>
-        <w:rPr>
-          <w:rFonts w:ascii="標楷體" w:eastAsia="標楷體" w:hAnsi="標楷體" w:hint="eastAsia"/>
-        </w:rPr>
-        <w:t>藥品單位劑量</w:t>
-      </w:r>
-      <w:r>
-        <w:rPr>
-          <w:rFonts w:ascii="標楷體" w:eastAsia="標楷體" w:hAnsi="標楷體"/>
-        </w:rPr>
-        <w:t>。</w:t>
-      </w:r>
-    </w:p>
-    <w:p>
-      <w:pPr>
-        <w:ind w:leftChars="531" w:left="1696" w:hangingChars="176" w:hanging="422"/>
-        <w:rPr>
-          <w:rFonts w:ascii="標楷體" w:eastAsia="標楷體" w:hAnsi="標楷體"/>
-          <w:color w:val="00B050"/>
-        </w:rPr>
-      </w:pPr>
-      <w:r>
-        <w:rPr>
-          <w:rFonts w:ascii="標楷體" w:eastAsia="標楷體" w:hAnsi="標楷體" w:hint="eastAsia"/>
-          <w:color w:val="00B050"/>
-        </w:rPr>
-        <w:t>=&gt; 單位劑量 medicine_unit_dosage</w:t>
-      </w:r>
-    </w:p>
-    <w:p>
-      <w:pPr>
-        <w:ind w:leftChars="531" w:left="1696" w:hangingChars="176" w:hanging="422"/>
-        <w:rPr>
-          <w:rFonts w:ascii="標楷體" w:eastAsia="標楷體" w:hAnsi="標楷體"/>
-        </w:rPr>
-      </w:pPr>
-      <w:smartTag w:uri="urn:schemas-microsoft-com:office:smarttags" w:element="chsdate">
-        <w:smartTagPr>
-          <w:attr w:name="Year" w:val="1899"/>
-          <w:attr w:name="Month" w:val="12"/>
-          <w:attr w:name="Day" w:val="30"/>
-          <w:attr w:name="IsLunarDate" w:val="False"/>
-          <w:attr w:name="IsROCDate" w:val="False"/>
-        </w:smartTagPr>
-        <w:r>
-          <w:rPr>
-            <w:rFonts w:ascii="標楷體" w:eastAsia="標楷體" w:hAnsi="標楷體" w:hint="eastAsia"/>
-          </w:rPr>
-          <w:t>2.6.2</w:t>
-        </w:r>
-      </w:smartTag>
-      <w:r>
-        <w:rPr>
-          <w:rFonts w:ascii="標楷體" w:eastAsia="標楷體" w:hAnsi="標楷體" w:hint="eastAsia"/>
-        </w:rPr>
-        <w:t xml:space="preserve"> </w:t>
-      </w:r>
-      <w:r>
-        <w:rPr>
-          <w:rFonts w:ascii="標楷體" w:eastAsia="標楷體" w:hAnsi="標楷體"/>
-        </w:rPr>
-        <w:t>附有</w:t>
-      </w:r>
-      <w:r>
-        <w:rPr>
-          <w:rFonts w:ascii="標楷體" w:eastAsia="標楷體" w:hAnsi="標楷體" w:hint="eastAsia"/>
-        </w:rPr>
-        <w:t>藥品</w:t>
-      </w:r>
-      <w:r>
-        <w:rPr>
-          <w:rFonts w:ascii="標楷體" w:eastAsia="標楷體" w:hAnsi="標楷體"/>
-        </w:rPr>
-        <w:t>查詢功能鍵，</w:t>
-      </w:r>
-      <w:r>
-        <w:rPr>
-          <w:rFonts w:ascii="標楷體" w:eastAsia="標楷體" w:hAnsi="標楷體" w:hint="eastAsia"/>
-        </w:rPr>
-        <w:t>鍵入藥品名稱進行模糊比對供</w:t>
-      </w:r>
-      <w:r>
-        <w:rPr>
-          <w:rFonts w:ascii="標楷體" w:eastAsia="標楷體" w:hAnsi="標楷體"/>
-        </w:rPr>
-        <w:t>查詢使用。</w:t>
-      </w:r>
-    </w:p>
-    <w:p>
-      <w:pPr>
-        <w:ind w:leftChars="531" w:left="1696" w:hangingChars="176" w:hanging="422"/>
-        <w:rPr>
-          <w:rFonts w:ascii="標楷體" w:eastAsia="標楷體" w:hAnsi="標楷體"/>
-          <w:b/>
-        </w:rPr>
-      </w:pPr>
-      <w:smartTag w:uri="urn:schemas-microsoft-com:office:smarttags" w:element="chsdate">
-        <w:smartTagPr>
-          <w:attr w:name="Year" w:val="1899"/>
-          <w:attr w:name="Month" w:val="12"/>
-          <w:attr w:name="Day" w:val="30"/>
-          <w:attr w:name="IsLunarDate" w:val="False"/>
-          <w:attr w:name="IsROCDate" w:val="False"/>
-        </w:smartTagPr>
-        <w:r>
-          <w:rPr>
-            <w:rFonts w:ascii="標楷體" w:eastAsia="標楷體" w:hAnsi="標楷體" w:hint="eastAsia"/>
-          </w:rPr>
-          <w:t>2.6.3</w:t>
-        </w:r>
-      </w:smartTag>
-      <w:r>
-        <w:rPr>
-          <w:rFonts w:ascii="標楷體" w:eastAsia="標楷體" w:hAnsi="標楷體" w:hint="eastAsia"/>
-        </w:rPr>
-        <w:t xml:space="preserve"> </w:t>
-      </w:r>
-      <w:r>
-        <w:rPr>
-          <w:rFonts w:ascii="標楷體" w:eastAsia="標楷體" w:hAnsi="標楷體" w:hint="eastAsia"/>
-          <w:b/>
-          <w:highlight w:val="yellow"/>
-        </w:rPr>
-        <w:t>藥品查詢結果依照藥品使用頻率由高至低排序</w:t>
-      </w:r>
-      <w:r>
-        <w:rPr>
-          <w:rFonts w:ascii="標楷體" w:eastAsia="標楷體" w:hAnsi="標楷體" w:hint="eastAsia"/>
-          <w:b/>
-          <w:highlight w:val="cyan"/>
-        </w:rPr>
-        <w:t>=&gt;頻率為此病人使用此藥之頻率?</w:t>
-      </w:r>
-    </w:p>
-    <w:p>
-      <w:pPr>
-        <w:ind w:leftChars="531" w:left="1697" w:hangingChars="176" w:hanging="423"/>
-        <w:rPr>
-          <w:rFonts w:ascii="標楷體" w:eastAsia="標楷體" w:hAnsi="標楷體"/>
-          <w:b/>
-          <w:color w:val="FF0000"/>
-        </w:rPr>
-      </w:pPr>
-      <w:r>
-        <w:rPr>
-          <w:rFonts w:ascii="標楷體" w:eastAsia="標楷體" w:hAnsi="標楷體" w:hint="eastAsia"/>
-          <w:b/>
-          <w:color w:val="FF0000"/>
-        </w:rPr>
-        <w:t>→為某帳號醫生所常KEY的藥品為順序(頻率由高至低)</w:t>
-      </w:r>
-      <w:r>
-        <w:rPr>
-          <w:rFonts w:ascii="標楷體" w:eastAsia="標楷體" w:hAnsi="標楷體"/>
-          <w:b/>
-          <w:color w:val="FF0000"/>
-        </w:rPr>
-        <w:t xml:space="preserve"> </w:t>
-      </w:r>
-    </w:p>
-    <w:p>
-      <w:pPr>
-        <w:ind w:leftChars="531" w:left="1696" w:hangingChars="176" w:hanging="422"/>
-        <w:rPr>
-          <w:rFonts w:ascii="標楷體" w:eastAsia="標楷體" w:hAnsi="標楷體"/>
-          <w:color w:val="00B050"/>
-        </w:rPr>
-      </w:pPr>
-      <w:r>
-        <w:rPr>
-          <w:rFonts w:ascii="標楷體" w:eastAsia="標楷體" w:hAnsi="標楷體" w:hint="eastAsia"/>
-          <w:color w:val="00B050"/>
-        </w:rPr>
-        <w:t xml:space="preserve">=&gt; 醫生使用藥品頻率表 </w:t>
-      </w:r>
-      <w:r>
-        <w:rPr>
-          <w:rFonts w:ascii="標楷體" w:eastAsia="標楷體" w:hAnsi="標楷體"/>
-          <w:color w:val="00B050"/>
-        </w:rPr>
-        <w:t>medicine_favorite</w:t>
-      </w:r>
-    </w:p>
-    <w:p>
-      <w:pPr>
-        <w:ind w:leftChars="531" w:left="1696" w:hangingChars="176" w:hanging="422"/>
-        <w:rPr>
-          <w:rFonts w:ascii="標楷體" w:eastAsia="標楷體" w:hAnsi="標楷體"/>
-          <w:color w:val="00B050"/>
-        </w:rPr>
-      </w:pPr>
-      <w:r>
-        <w:rPr>
-          <w:rFonts w:ascii="標楷體" w:eastAsia="標楷體" w:hAnsi="標楷體" w:hint="eastAsia"/>
-          <w:color w:val="00B050"/>
-        </w:rPr>
-        <w:t>=&gt;</w:t>
-      </w:r>
-      <w:r>
-        <w:rPr>
-          <w:rFonts w:ascii="標楷體" w:eastAsia="標楷體" w:hAnsi="標楷體" w:hint="eastAsia"/>
-          <w:color w:val="00B050"/>
-        </w:rPr>
-        <w:t xml:space="preserve"> </w:t>
-      </w:r>
-      <w:r>
-        <w:rPr>
-          <w:rFonts w:ascii="標楷體" w:eastAsia="標楷體" w:hAnsi="標楷體" w:hint="eastAsia"/>
-          <w:color w:val="00B050"/>
-        </w:rPr>
-        <w:t xml:space="preserve">醫生: </w:t>
-      </w:r>
-      <w:r>
-        <w:rPr>
-          <w:rFonts w:ascii="標楷體" w:eastAsia="標楷體" w:hAnsi="標楷體"/>
-          <w:color w:val="00B050"/>
-        </w:rPr>
-        <w:t>medicine_favorite</w:t>
-      </w:r>
-      <w:r>
-        <w:rPr>
-          <w:rFonts w:ascii="標楷體" w:eastAsia="標楷體" w:hAnsi="標楷體" w:hint="eastAsia"/>
-          <w:color w:val="00B050"/>
-        </w:rPr>
-        <w:t>.s_no</w:t>
-      </w:r>
-    </w:p>
-    <w:p>
-      <w:pPr>
-        <w:ind w:leftChars="531" w:left="1696" w:hangingChars="176" w:hanging="422"/>
-        <w:rPr>
-          <w:rFonts w:ascii="標楷體" w:eastAsia="標楷體" w:hAnsi="標楷體"/>
-          <w:color w:val="00B050"/>
-        </w:rPr>
-      </w:pPr>
-      <w:r>
-        <w:rPr>
-          <w:rFonts w:ascii="標楷體" w:eastAsia="標楷體" w:hAnsi="標楷體" w:hint="eastAsia"/>
-          <w:color w:val="00B050"/>
-        </w:rPr>
-        <w:t xml:space="preserve">=&gt; 藥: </w:t>
-      </w:r>
-      <w:r>
-        <w:rPr>
-          <w:rFonts w:ascii="標楷體" w:eastAsia="標楷體" w:hAnsi="標楷體"/>
-          <w:color w:val="00B050"/>
-        </w:rPr>
-        <w:t>medicine_favorite</w:t>
-      </w:r>
-      <w:r>
-        <w:rPr>
-          <w:rFonts w:ascii="標楷體" w:eastAsia="標楷體" w:hAnsi="標楷體" w:hint="eastAsia"/>
-          <w:color w:val="00B050"/>
-        </w:rPr>
-        <w:t>.m_code = mecidine.m_code</w:t>
-      </w:r>
-    </w:p>
-    <w:p>
-      <w:pPr>
-        <w:ind w:leftChars="531" w:left="1696" w:hangingChars="176" w:hanging="422"/>
-        <w:rPr>
-          <w:rFonts w:ascii="標楷體" w:eastAsia="標楷體" w:hAnsi="標楷體"/>
-          <w:color w:val="00B050"/>
-        </w:rPr>
-      </w:pPr>
-      <w:r>
-        <w:rPr>
-          <w:rFonts w:ascii="標楷體" w:eastAsia="標楷體" w:hAnsi="標楷體" w:hint="eastAsia"/>
-          <w:color w:val="00B050"/>
-        </w:rPr>
-        <w:t xml:space="preserve">=&gt; 用過次數: </w:t>
-      </w:r>
-      <w:r>
-        <w:rPr>
-          <w:rFonts w:ascii="標楷體" w:eastAsia="標楷體" w:hAnsi="標楷體"/>
-          <w:color w:val="00B050"/>
-        </w:rPr>
-        <w:t>medicine_favorite</w:t>
-      </w:r>
-      <w:r>
-        <w:rPr>
-          <w:rFonts w:ascii="標楷體" w:eastAsia="標楷體" w:hAnsi="標楷體" w:hint="eastAsia"/>
-          <w:color w:val="00B050"/>
-        </w:rPr>
-        <w:t>.usedTime</w:t>
-      </w:r>
-    </w:p>
-    <w:p>
-      <w:pPr>
-        <w:ind w:leftChars="531" w:left="1696" w:hangingChars="176" w:hanging="422"/>
-        <w:rPr>
-          <w:rFonts w:ascii="標楷體" w:eastAsia="標楷體" w:hAnsi="標楷體"/>
-        </w:rPr>
-      </w:pPr>
-      <w:smartTag w:uri="urn:schemas-microsoft-com:office:smarttags" w:element="chsdate">
-        <w:smartTagPr>
-          <w:attr w:name="Year" w:val="1899"/>
-          <w:attr w:name="Month" w:val="12"/>
-          <w:attr w:name="Day" w:val="30"/>
-          <w:attr w:name="IsLunarDate" w:val="False"/>
-          <w:attr w:name="IsROCDate" w:val="False"/>
-        </w:smartTagPr>
-        <w:r>
-          <w:rPr>
-            <w:rFonts w:ascii="標楷體" w:eastAsia="標楷體" w:hAnsi="標楷體" w:hint="eastAsia"/>
-          </w:rPr>
-          <w:t>2.6.4</w:t>
-        </w:r>
-      </w:smartTag>
-      <w:r>
-        <w:rPr>
-          <w:rFonts w:ascii="標楷體" w:eastAsia="標楷體" w:hAnsi="標楷體" w:hint="eastAsia"/>
-        </w:rPr>
-        <w:t xml:space="preserve"> 勾選藥品項目</w:t>
-      </w:r>
-      <w:r>
-        <w:rPr>
-          <w:rFonts w:ascii="標楷體" w:eastAsia="標楷體" w:hAnsi="標楷體"/>
-        </w:rPr>
-        <w:t>，可帶入到用藥處方。</w:t>
-      </w:r>
-    </w:p>
-    <w:p>
-      <w:pPr>
-        <w:ind w:leftChars="531" w:left="1696" w:hangingChars="176" w:hanging="422"/>
+        <w:t>=&gt; p_no這病人的過敏藥</w:t>
+      </w:r>
+    </w:p>
+    <w:p>
+      <w:pPr>
+        <w:ind w:leftChars="533" w:left="1699" w:hangingChars="175" w:hanging="420"/>
         <w:rPr>
           <w:rFonts w:ascii="標楷體" w:eastAsia="標楷體" w:hAnsi="標楷體"/>
         </w:rPr>
@@ -7595,115 +7704,6 @@
           <w:rPr>
             <w:rFonts w:ascii="標楷體" w:eastAsia="標楷體" w:hAnsi="標楷體" w:hint="eastAsia"/>
           </w:rPr>
-          <w:t>2.6.5</w:t>
-        </w:r>
-      </w:smartTag>
-      <w:r>
-        <w:rPr>
-          <w:rFonts w:ascii="標楷體" w:eastAsia="標楷體" w:hAnsi="標楷體" w:hint="eastAsia"/>
-        </w:rPr>
-        <w:t xml:space="preserve"> </w:t>
-      </w:r>
-      <w:r>
-        <w:rPr>
-          <w:rFonts w:ascii="標楷體" w:eastAsia="標楷體" w:hAnsi="標楷體"/>
-        </w:rPr>
-        <w:t>當患者對此藥品過敏時，將會立即予以警告</w:t>
-      </w:r>
-      <w:r>
-        <w:rPr>
-          <w:rFonts w:ascii="標楷體" w:eastAsia="標楷體" w:hAnsi="標楷體" w:hint="eastAsia"/>
-        </w:rPr>
-        <w:t>，由醫師決定是否使用過敏藥品</w:t>
-      </w:r>
-      <w:r>
-        <w:rPr>
-          <w:rFonts w:ascii="標楷體" w:eastAsia="標楷體" w:hAnsi="標楷體"/>
-        </w:rPr>
-        <w:t>。</w:t>
-      </w:r>
-    </w:p>
-    <w:p>
-      <w:pPr>
-        <w:ind w:leftChars="531" w:left="1696" w:hangingChars="176" w:hanging="422"/>
-        <w:rPr>
-          <w:rFonts w:ascii="標楷體" w:eastAsia="標楷體" w:hAnsi="標楷體"/>
-        </w:rPr>
-      </w:pPr>
-      <w:r>
-        <w:rPr>
-          <w:rFonts w:ascii="標楷體" w:eastAsia="標楷體" w:hAnsi="標楷體" w:hint="eastAsia"/>
-          <w:color w:val="00B050"/>
-        </w:rPr>
-        <w:t>=&gt;</w:t>
-      </w:r>
-      <w:r>
-        <w:rPr>
-          <w:rFonts w:ascii="標楷體" w:eastAsia="標楷體" w:hAnsi="標楷體" w:hint="eastAsia"/>
-          <w:color w:val="00B050"/>
-        </w:rPr>
-        <w:t xml:space="preserve"> </w:t>
-      </w:r>
-      <w:r>
-        <w:rPr>
-          <w:rFonts w:ascii="標楷體" w:eastAsia="標楷體" w:hAnsi="標楷體" w:hint="eastAsia"/>
-          <w:color w:val="00B050"/>
-        </w:rPr>
-        <w:t>過敏藥</w:t>
-      </w:r>
-      <w:r>
-        <w:rPr>
-          <w:rFonts w:ascii="標楷體" w:eastAsia="標楷體" w:hAnsi="標楷體" w:hint="eastAsia"/>
-          <w:color w:val="00B050"/>
-        </w:rPr>
-        <w:t>:</w:t>
-      </w:r>
-      <w:proofErr w:type="gramStart"/>
-      <w:r>
-        <w:rPr>
-          <w:rFonts w:ascii="標楷體" w:eastAsia="標楷體" w:hAnsi="標楷體"/>
-          <w:color w:val="00B050"/>
-        </w:rPr>
-        <w:t>allergy</w:t>
-      </w:r>
-      <w:proofErr w:type="gramEnd"/>
-    </w:p>
-    <w:p>
-      <w:pPr>
-        <w:ind w:leftChars="354" w:left="1275" w:hangingChars="177" w:hanging="425"/>
-        <w:rPr>
-          <w:rFonts w:ascii="標楷體" w:eastAsia="標楷體" w:hAnsi="標楷體"/>
-          <w:color w:val="00B050"/>
-        </w:rPr>
-      </w:pPr>
-      <w:r>
-        <w:rPr>
-          <w:rFonts w:ascii="標楷體" w:eastAsia="標楷體" w:hAnsi="標楷體" w:hint="eastAsia"/>
-          <w:color w:val="00B050"/>
-        </w:rPr>
-        <w:tab/>
-        <w:t>=&gt; p_no這病人的過敏藥</w:t>
-      </w:r>
-    </w:p>
-    <w:p>
-      <w:pPr>
-        <w:ind w:leftChars="533" w:left="1699" w:hangingChars="175" w:hanging="420"/>
-        <w:rPr>
-          <w:rFonts w:ascii="標楷體" w:eastAsia="標楷體" w:hAnsi="標楷體"/>
-        </w:rPr>
-      </w:pPr>
-      <w:smartTag w:uri="urn:schemas-microsoft-com:office:smarttags" w:element="chsdate">
-        <w:smartTagPr>
-          <w:attr w:name="Year" w:val="1899"/>
-          <w:attr w:name="Month" w:val="12"/>
-          <w:attr w:name="Day" w:val="30"/>
-          <w:attr w:name="IsLunarDate" w:val="False"/>
-          <w:attr w:name="IsROCDate" w:val="False"/>
-        </w:smartTagPr>
-        <w:r>
-          <w:rPr>
-            <w:rFonts w:ascii="標楷體" w:eastAsia="標楷體" w:hAnsi="標楷體" w:hint="eastAsia"/>
-          </w:rPr>
           <w:t>2.6.6</w:t>
         </w:r>
       </w:smartTag>
@@ -7977,11 +7977,11 @@
       </w:pPr>
       <w:smartTag w:uri="urn:schemas-microsoft-com:office:smarttags" w:element="chsdate">
         <w:smartTagPr>
+          <w:attr w:name="IsROCDate" w:val="False"/>
+          <w:attr w:name="IsLunarDate" w:val="False"/>
+          <w:attr w:name="Day" w:val="30"/>
+          <w:attr w:name="Month" w:val="12"/>
           <w:attr w:name="Year" w:val="1899"/>
-          <w:attr w:name="Month" w:val="12"/>
-          <w:attr w:name="Day" w:val="30"/>
-          <w:attr w:name="IsLunarDate" w:val="False"/>
-          <w:attr w:name="IsROCDate" w:val="False"/>
         </w:smartTagPr>
         <w:r>
           <w:rPr>
@@ -8246,11 +8246,11 @@
       </w:pPr>
       <w:smartTag w:uri="urn:schemas-microsoft-com:office:smarttags" w:element="chsdate">
         <w:smartTagPr>
+          <w:attr w:name="IsROCDate" w:val="False"/>
+          <w:attr w:name="IsLunarDate" w:val="False"/>
+          <w:attr w:name="Day" w:val="30"/>
+          <w:attr w:name="Month" w:val="12"/>
           <w:attr w:name="Year" w:val="1899"/>
-          <w:attr w:name="Month" w:val="12"/>
-          <w:attr w:name="Day" w:val="30"/>
-          <w:attr w:name="IsLunarDate" w:val="False"/>
-          <w:attr w:name="IsROCDate" w:val="False"/>
         </w:smartTagPr>
         <w:r>
           <w:rPr>
@@ -8891,11 +8891,11 @@
       </w:pPr>
       <w:smartTag w:uri="urn:schemas-microsoft-com:office:smarttags" w:element="chsdate">
         <w:smartTagPr>
+          <w:attr w:name="IsROCDate" w:val="False"/>
+          <w:attr w:name="IsLunarDate" w:val="False"/>
+          <w:attr w:name="Day" w:val="30"/>
+          <w:attr w:name="Month" w:val="12"/>
           <w:attr w:name="Year" w:val="1899"/>
-          <w:attr w:name="Month" w:val="12"/>
-          <w:attr w:name="Day" w:val="30"/>
-          <w:attr w:name="IsLunarDate" w:val="False"/>
-          <w:attr w:name="IsROCDate" w:val="False"/>
         </w:smartTagPr>
         <w:r>
           <w:rPr>
@@ -8944,11 +8944,11 @@
       </w:pPr>
       <w:smartTag w:uri="urn:schemas-microsoft-com:office:smarttags" w:element="chsdate">
         <w:smartTagPr>
+          <w:attr w:name="IsROCDate" w:val="False"/>
+          <w:attr w:name="IsLunarDate" w:val="False"/>
+          <w:attr w:name="Day" w:val="30"/>
+          <w:attr w:name="Month" w:val="12"/>
           <w:attr w:name="Year" w:val="1899"/>
-          <w:attr w:name="Month" w:val="12"/>
-          <w:attr w:name="Day" w:val="30"/>
-          <w:attr w:name="IsLunarDate" w:val="False"/>
-          <w:attr w:name="IsROCDate" w:val="False"/>
         </w:smartTagPr>
         <w:r>
           <w:rPr>
@@ -8991,11 +8991,11 @@
       </w:pPr>
       <w:smartTag w:uri="urn:schemas-microsoft-com:office:smarttags" w:element="chsdate">
         <w:smartTagPr>
+          <w:attr w:name="IsROCDate" w:val="False"/>
+          <w:attr w:name="IsLunarDate" w:val="False"/>
+          <w:attr w:name="Day" w:val="30"/>
+          <w:attr w:name="Month" w:val="12"/>
           <w:attr w:name="Year" w:val="1899"/>
-          <w:attr w:name="Month" w:val="12"/>
-          <w:attr w:name="Day" w:val="30"/>
-          <w:attr w:name="IsLunarDate" w:val="False"/>
-          <w:attr w:name="IsROCDate" w:val="False"/>
         </w:smartTagPr>
         <w:r>
           <w:rPr>
@@ -10201,11 +10201,11 @@
       </w:pPr>
       <w:smartTag w:uri="urn:schemas-microsoft-com:office:smarttags" w:element="chsdate">
         <w:smartTagPr>
+          <w:attr w:name="IsROCDate" w:val="False"/>
+          <w:attr w:name="IsLunarDate" w:val="False"/>
+          <w:attr w:name="Day" w:val="30"/>
+          <w:attr w:name="Month" w:val="12"/>
           <w:attr w:name="Year" w:val="1899"/>
-          <w:attr w:name="Month" w:val="12"/>
-          <w:attr w:name="Day" w:val="30"/>
-          <w:attr w:name="IsLunarDate" w:val="False"/>
-          <w:attr w:name="IsROCDate" w:val="False"/>
         </w:smartTagPr>
         <w:r>
           <w:rPr>
@@ -10247,11 +10247,11 @@
       </w:pPr>
       <w:smartTag w:uri="urn:schemas-microsoft-com:office:smarttags" w:element="chsdate">
         <w:smartTagPr>
+          <w:attr w:name="IsROCDate" w:val="False"/>
+          <w:attr w:name="IsLunarDate" w:val="False"/>
+          <w:attr w:name="Day" w:val="30"/>
+          <w:attr w:name="Month" w:val="12"/>
           <w:attr w:name="Year" w:val="1899"/>
-          <w:attr w:name="Month" w:val="12"/>
-          <w:attr w:name="Day" w:val="30"/>
-          <w:attr w:name="IsLunarDate" w:val="False"/>
-          <w:attr w:name="IsROCDate" w:val="False"/>
         </w:smartTagPr>
         <w:r>
           <w:rPr>
@@ -10293,11 +10293,11 @@
       </w:pPr>
       <w:smartTag w:uri="urn:schemas-microsoft-com:office:smarttags" w:element="chsdate">
         <w:smartTagPr>
+          <w:attr w:name="IsROCDate" w:val="False"/>
+          <w:attr w:name="IsLunarDate" w:val="False"/>
+          <w:attr w:name="Day" w:val="30"/>
+          <w:attr w:name="Month" w:val="12"/>
           <w:attr w:name="Year" w:val="1899"/>
-          <w:attr w:name="Month" w:val="12"/>
-          <w:attr w:name="Day" w:val="30"/>
-          <w:attr w:name="IsLunarDate" w:val="False"/>
-          <w:attr w:name="IsROCDate" w:val="False"/>
         </w:smartTagPr>
         <w:r>
           <w:rPr>
@@ -10383,11 +10383,11 @@
       </w:pPr>
       <w:smartTag w:uri="urn:schemas-microsoft-com:office:smarttags" w:element="chsdate">
         <w:smartTagPr>
+          <w:attr w:name="IsROCDate" w:val="False"/>
+          <w:attr w:name="IsLunarDate" w:val="False"/>
+          <w:attr w:name="Day" w:val="30"/>
+          <w:attr w:name="Month" w:val="12"/>
           <w:attr w:name="Year" w:val="1899"/>
-          <w:attr w:name="Month" w:val="12"/>
-          <w:attr w:name="Day" w:val="30"/>
-          <w:attr w:name="IsLunarDate" w:val="False"/>
-          <w:attr w:name="IsROCDate" w:val="False"/>
         </w:smartTagPr>
         <w:r>
           <w:rPr>
@@ -10429,11 +10429,11 @@
       </w:pPr>
       <w:smartTag w:uri="urn:schemas-microsoft-com:office:smarttags" w:element="chsdate">
         <w:smartTagPr>
+          <w:attr w:name="IsROCDate" w:val="False"/>
+          <w:attr w:name="IsLunarDate" w:val="False"/>
+          <w:attr w:name="Day" w:val="30"/>
+          <w:attr w:name="Month" w:val="12"/>
           <w:attr w:name="Year" w:val="1899"/>
-          <w:attr w:name="Month" w:val="12"/>
-          <w:attr w:name="Day" w:val="30"/>
-          <w:attr w:name="IsLunarDate" w:val="False"/>
-          <w:attr w:name="IsROCDate" w:val="False"/>
         </w:smartTagPr>
         <w:r>
           <w:rPr>
@@ -10489,11 +10489,11 @@
       </w:pPr>
       <w:smartTag w:uri="urn:schemas-microsoft-com:office:smarttags" w:element="chsdate">
         <w:smartTagPr>
+          <w:attr w:name="IsROCDate" w:val="False"/>
+          <w:attr w:name="IsLunarDate" w:val="False"/>
+          <w:attr w:name="Day" w:val="30"/>
+          <w:attr w:name="Month" w:val="12"/>
           <w:attr w:name="Year" w:val="1899"/>
-          <w:attr w:name="Month" w:val="12"/>
-          <w:attr w:name="Day" w:val="30"/>
-          <w:attr w:name="IsLunarDate" w:val="False"/>
-          <w:attr w:name="IsROCDate" w:val="False"/>
         </w:smartTagPr>
         <w:r>
           <w:rPr>
@@ -10556,11 +10556,11 @@
       </w:pPr>
       <w:smartTag w:uri="urn:schemas-microsoft-com:office:smarttags" w:element="chsdate">
         <w:smartTagPr>
+          <w:attr w:name="IsROCDate" w:val="False"/>
+          <w:attr w:name="IsLunarDate" w:val="False"/>
+          <w:attr w:name="Day" w:val="30"/>
+          <w:attr w:name="Month" w:val="12"/>
           <w:attr w:name="Year" w:val="1899"/>
-          <w:attr w:name="Month" w:val="12"/>
-          <w:attr w:name="Day" w:val="30"/>
-          <w:attr w:name="IsLunarDate" w:val="False"/>
-          <w:attr w:name="IsROCDate" w:val="False"/>
         </w:smartTagPr>
         <w:r>
           <w:rPr>
@@ -10627,11 +10627,11 @@
       </w:pPr>
       <w:smartTag w:uri="urn:schemas-microsoft-com:office:smarttags" w:element="chsdate">
         <w:smartTagPr>
+          <w:attr w:name="IsROCDate" w:val="False"/>
+          <w:attr w:name="IsLunarDate" w:val="False"/>
+          <w:attr w:name="Day" w:val="30"/>
+          <w:attr w:name="Month" w:val="12"/>
           <w:attr w:name="Year" w:val="1899"/>
-          <w:attr w:name="Month" w:val="12"/>
-          <w:attr w:name="Day" w:val="30"/>
-          <w:attr w:name="IsLunarDate" w:val="False"/>
-          <w:attr w:name="IsROCDate" w:val="False"/>
         </w:smartTagPr>
         <w:r>
           <w:rPr>
@@ -10687,11 +10687,11 @@
       </w:pPr>
       <w:smartTag w:uri="urn:schemas-microsoft-com:office:smarttags" w:element="chsdate">
         <w:smartTagPr>
+          <w:attr w:name="IsROCDate" w:val="False"/>
+          <w:attr w:name="IsLunarDate" w:val="False"/>
+          <w:attr w:name="Day" w:val="30"/>
+          <w:attr w:name="Month" w:val="12"/>
           <w:attr w:name="Year" w:val="1899"/>
-          <w:attr w:name="Month" w:val="12"/>
-          <w:attr w:name="Day" w:val="30"/>
-          <w:attr w:name="IsLunarDate" w:val="False"/>
-          <w:attr w:name="IsROCDate" w:val="False"/>
         </w:smartTagPr>
         <w:r>
           <w:rPr>
@@ -10754,11 +10754,11 @@
       </w:pPr>
       <w:smartTag w:uri="urn:schemas-microsoft-com:office:smarttags" w:element="chsdate">
         <w:smartTagPr>
+          <w:attr w:name="IsROCDate" w:val="False"/>
+          <w:attr w:name="IsLunarDate" w:val="False"/>
+          <w:attr w:name="Day" w:val="30"/>
+          <w:attr w:name="Month" w:val="12"/>
           <w:attr w:name="Year" w:val="1899"/>
-          <w:attr w:name="Month" w:val="12"/>
-          <w:attr w:name="Day" w:val="30"/>
-          <w:attr w:name="IsLunarDate" w:val="False"/>
-          <w:attr w:name="IsROCDate" w:val="False"/>
         </w:smartTagPr>
         <w:r>
           <w:rPr>
@@ -10786,11 +10786,11 @@
       </w:pPr>
       <w:smartTag w:uri="urn:schemas-microsoft-com:office:smarttags" w:element="chsdate">
         <w:smartTagPr>
+          <w:attr w:name="IsROCDate" w:val="False"/>
+          <w:attr w:name="IsLunarDate" w:val="False"/>
+          <w:attr w:name="Day" w:val="30"/>
+          <w:attr w:name="Month" w:val="12"/>
           <w:attr w:name="Year" w:val="1899"/>
-          <w:attr w:name="Month" w:val="12"/>
-          <w:attr w:name="Day" w:val="30"/>
-          <w:attr w:name="IsLunarDate" w:val="False"/>
-          <w:attr w:name="IsROCDate" w:val="False"/>
         </w:smartTagPr>
         <w:r>
           <w:rPr>
@@ -10825,11 +10825,11 @@
       </w:pPr>
       <w:smartTag w:uri="urn:schemas-microsoft-com:office:smarttags" w:element="chsdate">
         <w:smartTagPr>
+          <w:attr w:name="IsROCDate" w:val="False"/>
+          <w:attr w:name="IsLunarDate" w:val="False"/>
+          <w:attr w:name="Day" w:val="30"/>
+          <w:attr w:name="Month" w:val="12"/>
           <w:attr w:name="Year" w:val="1899"/>
-          <w:attr w:name="Month" w:val="12"/>
-          <w:attr w:name="Day" w:val="30"/>
-          <w:attr w:name="IsLunarDate" w:val="False"/>
-          <w:attr w:name="IsROCDate" w:val="False"/>
         </w:smartTagPr>
         <w:r>
           <w:rPr>
@@ -10878,11 +10878,11 @@
       </w:pPr>
       <w:smartTag w:uri="urn:schemas-microsoft-com:office:smarttags" w:element="chsdate">
         <w:smartTagPr>
+          <w:attr w:name="IsROCDate" w:val="False"/>
+          <w:attr w:name="IsLunarDate" w:val="False"/>
+          <w:attr w:name="Day" w:val="30"/>
+          <w:attr w:name="Month" w:val="12"/>
           <w:attr w:name="Year" w:val="1899"/>
-          <w:attr w:name="Month" w:val="12"/>
-          <w:attr w:name="Day" w:val="30"/>
-          <w:attr w:name="IsLunarDate" w:val="False"/>
-          <w:attr w:name="IsROCDate" w:val="False"/>
         </w:smartTagPr>
         <w:r>
           <w:rPr>
@@ -10926,11 +10926,11 @@
       </w:pPr>
       <w:smartTag w:uri="urn:schemas-microsoft-com:office:smarttags" w:element="chsdate">
         <w:smartTagPr>
+          <w:attr w:name="IsROCDate" w:val="False"/>
+          <w:attr w:name="IsLunarDate" w:val="False"/>
+          <w:attr w:name="Day" w:val="30"/>
+          <w:attr w:name="Month" w:val="12"/>
           <w:attr w:name="Year" w:val="1899"/>
-          <w:attr w:name="Month" w:val="12"/>
-          <w:attr w:name="Day" w:val="30"/>
-          <w:attr w:name="IsLunarDate" w:val="False"/>
-          <w:attr w:name="IsROCDate" w:val="False"/>
         </w:smartTagPr>
         <w:r>
           <w:rPr>
@@ -11152,11 +11152,11 @@
       </w:pPr>
       <w:smartTag w:uri="urn:schemas-microsoft-com:office:smarttags" w:element="chsdate">
         <w:smartTagPr>
+          <w:attr w:name="IsROCDate" w:val="False"/>
+          <w:attr w:name="IsLunarDate" w:val="False"/>
+          <w:attr w:name="Day" w:val="30"/>
+          <w:attr w:name="Month" w:val="12"/>
           <w:attr w:name="Year" w:val="1899"/>
-          <w:attr w:name="Month" w:val="12"/>
-          <w:attr w:name="Day" w:val="30"/>
-          <w:attr w:name="IsLunarDate" w:val="False"/>
-          <w:attr w:name="IsROCDate" w:val="False"/>
         </w:smartTagPr>
         <w:r>
           <w:rPr>
@@ -11212,11 +11212,11 @@
       </w:pPr>
       <w:smartTag w:uri="urn:schemas-microsoft-com:office:smarttags" w:element="chsdate">
         <w:smartTagPr>
+          <w:attr w:name="IsROCDate" w:val="False"/>
+          <w:attr w:name="IsLunarDate" w:val="False"/>
+          <w:attr w:name="Day" w:val="30"/>
+          <w:attr w:name="Month" w:val="12"/>
           <w:attr w:name="Year" w:val="1899"/>
-          <w:attr w:name="Month" w:val="12"/>
-          <w:attr w:name="Day" w:val="30"/>
-          <w:attr w:name="IsLunarDate" w:val="False"/>
-          <w:attr w:name="IsROCDate" w:val="False"/>
         </w:smartTagPr>
         <w:r>
           <w:rPr>
@@ -11265,11 +11265,11 @@
       </w:pPr>
       <w:smartTag w:uri="urn:schemas-microsoft-com:office:smarttags" w:element="chsdate">
         <w:smartTagPr>
+          <w:attr w:name="IsROCDate" w:val="False"/>
+          <w:attr w:name="IsLunarDate" w:val="False"/>
+          <w:attr w:name="Day" w:val="30"/>
+          <w:attr w:name="Month" w:val="12"/>
           <w:attr w:name="Year" w:val="1899"/>
-          <w:attr w:name="Month" w:val="12"/>
-          <w:attr w:name="Day" w:val="30"/>
-          <w:attr w:name="IsLunarDate" w:val="False"/>
-          <w:attr w:name="IsROCDate" w:val="False"/>
         </w:smartTagPr>
         <w:r>
           <w:rPr>
@@ -11625,11 +11625,11 @@
       </w:pPr>
       <w:smartTag w:uri="urn:schemas-microsoft-com:office:smarttags" w:element="chsdate">
         <w:smartTagPr>
+          <w:attr w:name="IsROCDate" w:val="False"/>
+          <w:attr w:name="IsLunarDate" w:val="False"/>
+          <w:attr w:name="Day" w:val="30"/>
+          <w:attr w:name="Month" w:val="12"/>
           <w:attr w:name="Year" w:val="1899"/>
-          <w:attr w:name="Month" w:val="12"/>
-          <w:attr w:name="Day" w:val="30"/>
-          <w:attr w:name="IsLunarDate" w:val="False"/>
-          <w:attr w:name="IsROCDate" w:val="False"/>
         </w:smartTagPr>
         <w:r>
           <w:rPr>
@@ -11664,11 +11664,11 @@
       </w:pPr>
       <w:smartTag w:uri="urn:schemas-microsoft-com:office:smarttags" w:element="chsdate">
         <w:smartTagPr>
+          <w:attr w:name="IsROCDate" w:val="False"/>
+          <w:attr w:name="IsLunarDate" w:val="False"/>
+          <w:attr w:name="Day" w:val="30"/>
+          <w:attr w:name="Month" w:val="12"/>
           <w:attr w:name="Year" w:val="1899"/>
-          <w:attr w:name="Month" w:val="12"/>
-          <w:attr w:name="Day" w:val="30"/>
-          <w:attr w:name="IsLunarDate" w:val="False"/>
-          <w:attr w:name="IsROCDate" w:val="False"/>
         </w:smartTagPr>
         <w:r>
           <w:rPr>
@@ -12123,11 +12123,11 @@
       </w:pPr>
       <w:smartTag w:uri="urn:schemas-microsoft-com:office:smarttags" w:element="chsdate">
         <w:smartTagPr>
+          <w:attr w:name="IsROCDate" w:val="False"/>
+          <w:attr w:name="IsLunarDate" w:val="False"/>
+          <w:attr w:name="Day" w:val="30"/>
+          <w:attr w:name="Month" w:val="12"/>
           <w:attr w:name="Year" w:val="1899"/>
-          <w:attr w:name="Month" w:val="12"/>
-          <w:attr w:name="Day" w:val="30"/>
-          <w:attr w:name="IsLunarDate" w:val="False"/>
-          <w:attr w:name="IsROCDate" w:val="False"/>
         </w:smartTagPr>
         <w:r>
           <w:rPr>
@@ -12161,11 +12161,11 @@
       </w:pPr>
       <w:smartTag w:uri="urn:schemas-microsoft-com:office:smarttags" w:element="chsdate">
         <w:smartTagPr>
+          <w:attr w:name="IsROCDate" w:val="False"/>
+          <w:attr w:name="IsLunarDate" w:val="False"/>
+          <w:attr w:name="Day" w:val="30"/>
+          <w:attr w:name="Month" w:val="12"/>
           <w:attr w:name="Year" w:val="1899"/>
-          <w:attr w:name="Month" w:val="12"/>
-          <w:attr w:name="Day" w:val="30"/>
-          <w:attr w:name="IsLunarDate" w:val="False"/>
-          <w:attr w:name="IsROCDate" w:val="False"/>
         </w:smartTagPr>
         <w:r>
           <w:rPr>
@@ -15309,21 +15309,14 @@
           <w:rFonts w:ascii="標楷體" w:eastAsia="標楷體" w:hAnsi="標楷體" w:hint="eastAsia"/>
           <w:color w:val="00B050"/>
         </w:rPr>
-        <w:t>&lt;&gt;</w:t>
-      </w:r>
-      <w:r>
-        <w:rPr>
-          <w:rFonts w:ascii="標楷體" w:eastAsia="標楷體" w:hAnsi="標楷體" w:hint="eastAsia"/>
-          <w:color w:val="00B050"/>
-        </w:rPr>
-        <w:t xml:space="preserve"> F</w:t>
-      </w:r>
-      <w:r>
-        <w:rPr>
-          <w:rFonts w:ascii="標楷體" w:eastAsia="標楷體" w:hAnsi="標楷體" w:hint="eastAsia"/>
-          <w:color w:val="00B050"/>
-        </w:rPr>
-        <w:t xml:space="preserve"> (=F means這一type全部繳清</w:t>
+        <w:t>is null</w:t>
+      </w:r>
+      <w:r>
+        <w:rPr>
+          <w:rFonts w:ascii="標楷體" w:eastAsia="標楷體" w:hAnsi="標楷體" w:hint="eastAsia"/>
+          <w:color w:val="00B050"/>
+        </w:rPr>
+        <w:t>(=F means這一type全部繳清</w:t>
       </w:r>
       <w:r>
         <w:rPr>
@@ -15337,6 +15330,20 @@
           <w:rFonts w:ascii="標楷體" w:eastAsia="標楷體" w:hAnsi="標楷體" w:hint="eastAsia"/>
           <w:color w:val="00B050"/>
         </w:rPr>
+        <w:t xml:space="preserve">, </w:t>
+      </w:r>
+      <w:r>
+        <w:rPr>
+          <w:rFonts w:ascii="標楷體" w:eastAsia="標楷體" w:hAnsi="標楷體" w:hint="eastAsia"/>
+          <w:color w:val="00B050"/>
+        </w:rPr>
+        <w:t>;Z:不用繳費</w:t>
+      </w:r>
+      <w:r>
+        <w:rPr>
+          <w:rFonts w:ascii="標楷體" w:eastAsia="標楷體" w:hAnsi="標楷體" w:hint="eastAsia"/>
+          <w:color w:val="00B050"/>
+        </w:rPr>
         <w:t>)</w:t>
       </w:r>
     </w:p>
@@ -15376,6 +15383,7 @@
         </w:rPr>
         <w:t xml:space="preserve">待收費: </w:t>
       </w:r>
+      <w:proofErr w:type="gramStart"/>
       <w:r>
         <w:rPr>
           <w:rFonts w:ascii="標楷體" w:eastAsia="標楷體" w:hAnsi="標楷體" w:hint="eastAsia"/>
@@ -15388,7 +15396,22 @@
           <w:rFonts w:ascii="標楷體" w:eastAsia="標楷體" w:hAnsi="標楷體" w:hint="eastAsia"/>
           <w:color w:val="00B050"/>
         </w:rPr>
-        <w:t>.pharmacy_payment &lt;&gt; F</w:t>
+        <w:t>.pharmacy_payment</w:t>
+      </w:r>
+      <w:proofErr w:type="gramEnd"/>
+      <w:r>
+        <w:rPr>
+          <w:rFonts w:ascii="標楷體" w:eastAsia="標楷體" w:hAnsi="標楷體" w:hint="eastAsia"/>
+          <w:color w:val="00B050"/>
+        </w:rPr>
+        <w:t xml:space="preserve"> </w:t>
+      </w:r>
+      <w:r>
+        <w:rPr>
+          <w:rFonts w:ascii="標楷體" w:eastAsia="標楷體" w:hAnsi="標楷體" w:hint="eastAsia"/>
+          <w:color w:val="00B050"/>
+        </w:rPr>
+        <w:t>is null</w:t>
       </w:r>
     </w:p>
     <w:p>
@@ -15406,6 +15429,7 @@
         </w:rPr>
         <w:t xml:space="preserve">=&gt; 檢驗待收費: </w:t>
       </w:r>
+      <w:proofErr w:type="gramStart"/>
       <w:r>
         <w:rPr>
           <w:rFonts w:ascii="標楷體" w:eastAsia="標楷體" w:hAnsi="標楷體" w:hint="eastAsia"/>
@@ -15418,7 +15442,15 @@
           <w:rFonts w:ascii="標楷體" w:eastAsia="標楷體" w:hAnsi="標楷體" w:hint="eastAsia"/>
           <w:color w:val="00B050"/>
         </w:rPr>
-        <w:t>.lab_payment &lt;&gt; F</w:t>
+        <w:t>.lab_payment</w:t>
+      </w:r>
+      <w:proofErr w:type="gramEnd"/>
+      <w:r>
+        <w:rPr>
+          <w:rFonts w:ascii="標楷體" w:eastAsia="標楷體" w:hAnsi="標楷體" w:hint="eastAsia"/>
+          <w:color w:val="00B050"/>
+        </w:rPr>
+        <w:t xml:space="preserve"> is null</w:t>
       </w:r>
     </w:p>
     <w:p>
@@ -15436,6 +15468,7 @@
         </w:rPr>
         <w:t xml:space="preserve">=&gt; 檢查待收費: </w:t>
       </w:r>
+      <w:proofErr w:type="gramStart"/>
       <w:r>
         <w:rPr>
           <w:rFonts w:ascii="標楷體" w:eastAsia="標楷體" w:hAnsi="標楷體" w:hint="eastAsia"/>
@@ -15448,7 +15481,22 @@
           <w:rFonts w:ascii="標楷體" w:eastAsia="標楷體" w:hAnsi="標楷體" w:hint="eastAsia"/>
           <w:color w:val="00B050"/>
         </w:rPr>
-        <w:t>.radiology_payment &lt;&gt; F</w:t>
+        <w:t>.radiology_payment</w:t>
+      </w:r>
+      <w:proofErr w:type="gramEnd"/>
+      <w:r>
+        <w:rPr>
+          <w:rFonts w:ascii="標楷體" w:eastAsia="標楷體" w:hAnsi="標楷體" w:hint="eastAsia"/>
+          <w:color w:val="00B050"/>
+        </w:rPr>
+        <w:t xml:space="preserve"> </w:t>
+      </w:r>
+      <w:r>
+        <w:rPr>
+          <w:rFonts w:ascii="標楷體" w:eastAsia="標楷體" w:hAnsi="標楷體" w:hint="eastAsia"/>
+          <w:color w:val="00B050"/>
+        </w:rPr>
+        <w:t>is null</w:t>
       </w:r>
     </w:p>
     <w:p>
@@ -15482,6 +15530,7 @@
         </w:rPr>
         <w:t xml:space="preserve">收費: </w:t>
       </w:r>
+      <w:proofErr w:type="gramStart"/>
       <w:r>
         <w:rPr>
           <w:rFonts w:ascii="標楷體" w:eastAsia="標楷體" w:hAnsi="標楷體" w:hint="eastAsia"/>
@@ -15494,7 +15543,22 @@
           <w:rFonts w:ascii="標楷體" w:eastAsia="標楷體" w:hAnsi="標楷體" w:hint="eastAsia"/>
           <w:color w:val="00B050"/>
         </w:rPr>
-        <w:t>.bed_payment &lt;&gt; F</w:t>
+        <w:t>.bed_payment</w:t>
+      </w:r>
+      <w:proofErr w:type="gramEnd"/>
+      <w:r>
+        <w:rPr>
+          <w:rFonts w:ascii="標楷體" w:eastAsia="標楷體" w:hAnsi="標楷體" w:hint="eastAsia"/>
+          <w:color w:val="00B050"/>
+        </w:rPr>
+        <w:t xml:space="preserve"> </w:t>
+      </w:r>
+      <w:r>
+        <w:rPr>
+          <w:rFonts w:ascii="標楷體" w:eastAsia="標楷體" w:hAnsi="標楷體" w:hint="eastAsia"/>
+          <w:color w:val="00B050"/>
+        </w:rPr>
+        <w:t>is null</w:t>
       </w:r>
     </w:p>
     <w:p>
@@ -23056,11 +23120,11 @@
       </w:pPr>
       <w:smartTag w:uri="urn:schemas-microsoft-com:office:smarttags" w:element="chsdate">
         <w:smartTagPr>
+          <w:attr w:name="IsROCDate" w:val="False"/>
+          <w:attr w:name="IsLunarDate" w:val="False"/>
+          <w:attr w:name="Day" w:val="30"/>
+          <w:attr w:name="Month" w:val="12"/>
           <w:attr w:name="Year" w:val="1899"/>
-          <w:attr w:name="Month" w:val="12"/>
-          <w:attr w:name="Day" w:val="30"/>
-          <w:attr w:name="IsLunarDate" w:val="False"/>
-          <w:attr w:name="IsROCDate" w:val="False"/>
         </w:smartTagPr>
         <w:r>
           <w:rPr>
@@ -23088,11 +23152,11 @@
       </w:pPr>
       <w:smartTag w:uri="urn:schemas-microsoft-com:office:smarttags" w:element="chsdate">
         <w:smartTagPr>
+          <w:attr w:name="IsROCDate" w:val="False"/>
+          <w:attr w:name="IsLunarDate" w:val="False"/>
+          <w:attr w:name="Day" w:val="30"/>
+          <w:attr w:name="Month" w:val="12"/>
           <w:attr w:name="Year" w:val="1899"/>
-          <w:attr w:name="Month" w:val="12"/>
-          <w:attr w:name="Day" w:val="30"/>
-          <w:attr w:name="IsLunarDate" w:val="False"/>
-          <w:attr w:name="IsROCDate" w:val="False"/>
         </w:smartTagPr>
         <w:r>
           <w:rPr>
@@ -23134,11 +23198,11 @@
       </w:pPr>
       <w:smartTag w:uri="urn:schemas-microsoft-com:office:smarttags" w:element="chsdate">
         <w:smartTagPr>
+          <w:attr w:name="IsROCDate" w:val="False"/>
+          <w:attr w:name="IsLunarDate" w:val="False"/>
+          <w:attr w:name="Day" w:val="30"/>
+          <w:attr w:name="Month" w:val="12"/>
           <w:attr w:name="Year" w:val="1899"/>
-          <w:attr w:name="Month" w:val="12"/>
-          <w:attr w:name="Day" w:val="30"/>
-          <w:attr w:name="IsLunarDate" w:val="False"/>
-          <w:attr w:name="IsROCDate" w:val="False"/>
         </w:smartTagPr>
         <w:r>
           <w:rPr>
@@ -23205,11 +23269,11 @@
       </w:pPr>
       <w:smartTag w:uri="urn:schemas-microsoft-com:office:smarttags" w:element="chsdate">
         <w:smartTagPr>
+          <w:attr w:name="IsROCDate" w:val="False"/>
+          <w:attr w:name="IsLunarDate" w:val="False"/>
+          <w:attr w:name="Day" w:val="30"/>
+          <w:attr w:name="Month" w:val="12"/>
           <w:attr w:name="Year" w:val="1899"/>
-          <w:attr w:name="Month" w:val="12"/>
-          <w:attr w:name="Day" w:val="30"/>
-          <w:attr w:name="IsLunarDate" w:val="False"/>
-          <w:attr w:name="IsROCDate" w:val="False"/>
         </w:smartTagPr>
         <w:r>
           <w:rPr>
@@ -23244,11 +23308,11 @@
       </w:pPr>
       <w:smartTag w:uri="urn:schemas-microsoft-com:office:smarttags" w:element="chsdate">
         <w:smartTagPr>
+          <w:attr w:name="IsROCDate" w:val="False"/>
+          <w:attr w:name="IsLunarDate" w:val="False"/>
+          <w:attr w:name="Day" w:val="30"/>
+          <w:attr w:name="Month" w:val="12"/>
           <w:attr w:name="Year" w:val="1899"/>
-          <w:attr w:name="Month" w:val="12"/>
-          <w:attr w:name="Day" w:val="30"/>
-          <w:attr w:name="IsLunarDate" w:val="False"/>
-          <w:attr w:name="IsROCDate" w:val="False"/>
         </w:smartTagPr>
         <w:r>
           <w:rPr>
@@ -23944,7 +24008,7 @@
       <w:pPr>
         <w:ind w:left="510"/>
         <w:rPr>
-          <w:rFonts w:ascii="標楷體" w:eastAsia="標楷體" w:hAnsi="標楷體" w:hint="eastAsia"/>
+          <w:rFonts w:ascii="標楷體" w:eastAsia="標楷體" w:hAnsi="標楷體"/>
         </w:rPr>
       </w:pPr>
       <w:r>
@@ -24033,7 +24097,7 @@
       <w:pPr>
         <w:ind w:leftChars="353" w:left="1272" w:hangingChars="177" w:hanging="425"/>
         <w:rPr>
-          <w:rFonts w:ascii="標楷體" w:eastAsia="標楷體" w:hAnsi="標楷體" w:hint="eastAsia"/>
+          <w:rFonts w:ascii="標楷體" w:eastAsia="標楷體" w:hAnsi="標楷體"/>
           <w:highlight w:val="cyan"/>
         </w:rPr>
       </w:pPr>
@@ -24068,7 +24132,7 @@
       <w:pPr>
         <w:ind w:leftChars="353" w:left="1272" w:hangingChars="177" w:hanging="425"/>
         <w:rPr>
-          <w:rFonts w:ascii="標楷體" w:eastAsia="標楷體" w:hAnsi="標楷體" w:hint="eastAsia"/>
+          <w:rFonts w:ascii="標楷體" w:eastAsia="標楷體" w:hAnsi="標楷體"/>
           <w:color w:val="00B050"/>
         </w:rPr>
       </w:pPr>
@@ -24118,7 +24182,7 @@
       <w:pPr>
         <w:ind w:leftChars="353" w:left="1272" w:hangingChars="177" w:hanging="425"/>
         <w:rPr>
-          <w:rFonts w:ascii="標楷體" w:eastAsia="標楷體" w:hAnsi="標楷體" w:hint="eastAsia"/>
+          <w:rFonts w:ascii="標楷體" w:eastAsia="標楷體" w:hAnsi="標楷體"/>
           <w:highlight w:val="yellow"/>
         </w:rPr>
       </w:pPr>
@@ -24134,7 +24198,7 @@
       <w:pPr>
         <w:ind w:leftChars="353" w:left="1272" w:hangingChars="177" w:hanging="425"/>
         <w:rPr>
-          <w:rFonts w:ascii="標楷體" w:eastAsia="標楷體" w:hAnsi="標楷體" w:hint="eastAsia"/>
+          <w:rFonts w:ascii="標楷體" w:eastAsia="標楷體" w:hAnsi="標楷體"/>
           <w:color w:val="00B050"/>
         </w:rPr>
       </w:pPr>
@@ -24164,7 +24228,7 @@
       <w:pPr>
         <w:ind w:leftChars="353" w:left="1272" w:hangingChars="177" w:hanging="425"/>
         <w:rPr>
-          <w:rFonts w:ascii="標楷體" w:eastAsia="標楷體" w:hAnsi="標楷體" w:hint="eastAsia"/>
+          <w:rFonts w:ascii="標楷體" w:eastAsia="標楷體" w:hAnsi="標楷體"/>
           <w:color w:val="00B050"/>
         </w:rPr>
       </w:pPr>
@@ -24267,7 +24331,7 @@
       <w:pPr>
         <w:ind w:leftChars="353" w:left="1272" w:hangingChars="177" w:hanging="425"/>
         <w:rPr>
-          <w:rFonts w:ascii="標楷體" w:eastAsia="標楷體" w:hAnsi="標楷體" w:hint="eastAsia"/>
+          <w:rFonts w:ascii="標楷體" w:eastAsia="標楷體" w:hAnsi="標楷體"/>
           <w:highlight w:val="yellow"/>
         </w:rPr>
       </w:pPr>
@@ -24283,7 +24347,7 @@
       <w:pPr>
         <w:ind w:leftChars="353" w:left="1272" w:hangingChars="177" w:hanging="425"/>
         <w:rPr>
-          <w:rFonts w:ascii="標楷體" w:eastAsia="標楷體" w:hAnsi="標楷體" w:hint="eastAsia"/>
+          <w:rFonts w:ascii="標楷體" w:eastAsia="標楷體" w:hAnsi="標楷體"/>
           <w:color w:val="00B050"/>
         </w:rPr>
       </w:pPr>
@@ -24322,7 +24386,7 @@
       <w:pPr>
         <w:ind w:leftChars="353" w:left="1272" w:hangingChars="177" w:hanging="425"/>
         <w:rPr>
-          <w:rFonts w:ascii="標楷體" w:eastAsia="標楷體" w:hAnsi="標楷體" w:hint="eastAsia"/>
+          <w:rFonts w:ascii="標楷體" w:eastAsia="標楷體" w:hAnsi="標楷體"/>
           <w:color w:val="00B050"/>
         </w:rPr>
       </w:pPr>
@@ -24345,7 +24409,7 @@
       <w:pPr>
         <w:ind w:leftChars="353" w:left="1272" w:hangingChars="177" w:hanging="425"/>
         <w:rPr>
-          <w:rFonts w:ascii="標楷體" w:eastAsia="標楷體" w:hAnsi="標楷體" w:hint="eastAsia"/>
+          <w:rFonts w:ascii="標楷體" w:eastAsia="標楷體" w:hAnsi="標楷體"/>
           <w:color w:val="00B050"/>
         </w:rPr>
       </w:pPr>
@@ -24515,7 +24579,7 @@
       <w:pPr>
         <w:ind w:leftChars="353" w:left="1272" w:hangingChars="177" w:hanging="425"/>
         <w:rPr>
-          <w:rFonts w:ascii="標楷體" w:eastAsia="標楷體" w:hAnsi="標楷體" w:hint="eastAsia"/>
+          <w:rFonts w:ascii="標楷體" w:eastAsia="標楷體" w:hAnsi="標楷體"/>
           <w:highlight w:val="yellow"/>
         </w:rPr>
       </w:pPr>
@@ -24531,7 +24595,7 @@
       <w:pPr>
         <w:ind w:leftChars="353" w:left="1272" w:hangingChars="177" w:hanging="425"/>
         <w:rPr>
-          <w:rFonts w:ascii="標楷體" w:eastAsia="標楷體" w:hAnsi="標楷體" w:hint="eastAsia"/>
+          <w:rFonts w:ascii="標楷體" w:eastAsia="標楷體" w:hAnsi="標楷體"/>
           <w:color w:val="00B050"/>
         </w:rPr>
       </w:pPr>
@@ -24568,7 +24632,7 @@
       <w:pPr>
         <w:ind w:leftChars="353" w:left="1272" w:hangingChars="177" w:hanging="425"/>
         <w:rPr>
-          <w:rFonts w:ascii="標楷體" w:eastAsia="標楷體" w:hAnsi="標楷體" w:hint="eastAsia"/>
+          <w:rFonts w:ascii="標楷體" w:eastAsia="標楷體" w:hAnsi="標楷體"/>
           <w:color w:val="00B050"/>
         </w:rPr>
       </w:pPr>
@@ -24619,7 +24683,7 @@
       <w:pPr>
         <w:ind w:leftChars="353" w:left="1272" w:hangingChars="177" w:hanging="425"/>
         <w:rPr>
-          <w:rFonts w:ascii="標楷體" w:eastAsia="標楷體" w:hAnsi="標楷體" w:hint="eastAsia"/>
+          <w:rFonts w:ascii="標楷體" w:eastAsia="標楷體" w:hAnsi="標楷體"/>
           <w:color w:val="00B050"/>
         </w:rPr>
       </w:pPr>
@@ -24743,7 +24807,7 @@
       <w:pPr>
         <w:ind w:leftChars="353" w:left="1272" w:hangingChars="177" w:hanging="425"/>
         <w:rPr>
-          <w:rFonts w:ascii="標楷體" w:eastAsia="標楷體" w:hAnsi="標楷體" w:hint="eastAsia"/>
+          <w:rFonts w:ascii="標楷體" w:eastAsia="標楷體" w:hAnsi="標楷體"/>
           <w:highlight w:val="yellow"/>
         </w:rPr>
       </w:pPr>
@@ -24775,7 +24839,7 @@
       <w:pPr>
         <w:ind w:leftChars="353" w:left="1272" w:hangingChars="177" w:hanging="425"/>
         <w:rPr>
-          <w:rFonts w:ascii="標楷體" w:eastAsia="標楷體" w:hAnsi="標楷體" w:hint="eastAsia"/>
+          <w:rFonts w:ascii="標楷體" w:eastAsia="標楷體" w:hAnsi="標楷體"/>
           <w:color w:val="00B050"/>
         </w:rPr>
       </w:pPr>
@@ -24812,7 +24876,7 @@
       <w:pPr>
         <w:ind w:leftChars="353" w:left="1272" w:hangingChars="177" w:hanging="425"/>
         <w:rPr>
-          <w:rFonts w:ascii="標楷體" w:eastAsia="標楷體" w:hAnsi="標楷體" w:hint="eastAsia"/>
+          <w:rFonts w:ascii="標楷體" w:eastAsia="標楷體" w:hAnsi="標楷體"/>
           <w:color w:val="00B050"/>
         </w:rPr>
       </w:pPr>
@@ -24946,7 +25010,7 @@
       <w:pPr>
         <w:ind w:leftChars="353" w:left="1272" w:hangingChars="177" w:hanging="425"/>
         <w:rPr>
-          <w:rFonts w:ascii="標楷體" w:eastAsia="標楷體" w:hAnsi="標楷體" w:hint="eastAsia"/>
+          <w:rFonts w:ascii="標楷體" w:eastAsia="標楷體" w:hAnsi="標楷體"/>
           <w:highlight w:val="cyan"/>
         </w:rPr>
       </w:pPr>
@@ -25004,7 +25068,7 @@
       <w:pPr>
         <w:ind w:leftChars="353" w:left="1272" w:hangingChars="177" w:hanging="425"/>
         <w:rPr>
-          <w:rFonts w:ascii="標楷體" w:eastAsia="標楷體" w:hAnsi="標楷體" w:hint="eastAsia"/>
+          <w:rFonts w:ascii="標楷體" w:eastAsia="標楷體" w:hAnsi="標楷體"/>
           <w:color w:val="00B050"/>
         </w:rPr>
       </w:pPr>
@@ -25034,7 +25098,7 @@
       <w:pPr>
         <w:ind w:leftChars="353" w:left="1272" w:hangingChars="177" w:hanging="425"/>
         <w:rPr>
-          <w:rFonts w:ascii="標楷體" w:eastAsia="標楷體" w:hAnsi="標楷體" w:hint="eastAsia"/>
+          <w:rFonts w:ascii="標楷體" w:eastAsia="標楷體" w:hAnsi="標楷體"/>
           <w:color w:val="00B050"/>
         </w:rPr>
       </w:pPr>
@@ -25071,7 +25135,7 @@
       <w:pPr>
         <w:ind w:leftChars="353" w:left="1272" w:hangingChars="177" w:hanging="425"/>
         <w:rPr>
-          <w:rFonts w:ascii="標楷體" w:eastAsia="標楷體" w:hAnsi="標楷體" w:hint="eastAsia"/>
+          <w:rFonts w:ascii="標楷體" w:eastAsia="標楷體" w:hAnsi="標楷體"/>
           <w:color w:val="00B050"/>
         </w:rPr>
       </w:pPr>
@@ -25224,7 +25288,7 @@
       <w:pPr>
         <w:ind w:leftChars="353" w:left="1272" w:hangingChars="177" w:hanging="425"/>
         <w:rPr>
-          <w:rFonts w:ascii="標楷體" w:eastAsia="標楷體" w:hAnsi="標楷體" w:hint="eastAsia"/>
+          <w:rFonts w:ascii="標楷體" w:eastAsia="標楷體" w:hAnsi="標楷體"/>
         </w:rPr>
       </w:pPr>
       <w:r>
@@ -25334,12 +25398,12 @@
       </w:r>
       <w:smartTag w:uri="urn:schemas-microsoft-com:office:smarttags" w:element="chmetcnv">
         <w:smartTagPr>
+          <w:attr w:name="TCSC" w:val="0"/>
+          <w:attr w:name="NumberType" w:val="1"/>
+          <w:attr w:name="Negative" w:val="False"/>
+          <w:attr w:name="HasSpace" w:val="False"/>
+          <w:attr w:name="SourceValue" w:val="2"/>
           <w:attr w:name="UnitName" w:val="g"/>
-          <w:attr w:name="SourceValue" w:val="2"/>
-          <w:attr w:name="HasSpace" w:val="False"/>
-          <w:attr w:name="Negative" w:val="False"/>
-          <w:attr w:name="NumberType" w:val="1"/>
-          <w:attr w:name="TCSC" w:val="0"/>
         </w:smartTagPr>
         <w:r>
           <w:rPr>
@@ -26010,6 +26074,1529 @@
           <w:highlight w:val="yellow"/>
         </w:rPr>
         <w:t>2.2身體檢查</w:t>
+      </w:r>
+    </w:p>
+    <w:p>
+      <w:pPr>
+        <w:ind w:leftChars="530" w:left="1272" w:firstLineChars="1" w:firstLine="2"/>
+        <w:rPr>
+          <w:rFonts w:ascii="標楷體" w:eastAsia="標楷體" w:hAnsi="標楷體"/>
+          <w:highlight w:val="yellow"/>
+        </w:rPr>
+      </w:pPr>
+      <w:smartTag w:uri="urn:schemas-microsoft-com:office:smarttags" w:element="chsdate">
+        <w:smartTagPr>
+          <w:attr w:name="IsROCDate" w:val="False"/>
+          <w:attr w:name="IsLunarDate" w:val="False"/>
+          <w:attr w:name="Day" w:val="30"/>
+          <w:attr w:name="Month" w:val="12"/>
+          <w:attr w:name="Year" w:val="1899"/>
+        </w:smartTagPr>
+        <w:r>
+          <w:rPr>
+            <w:rFonts w:ascii="標楷體" w:eastAsia="標楷體" w:hAnsi="標楷體" w:hint="eastAsia"/>
+            <w:highlight w:val="yellow"/>
+          </w:rPr>
+          <w:t>2.2.1</w:t>
+        </w:r>
+      </w:smartTag>
+      <w:r>
+        <w:rPr>
+          <w:rFonts w:ascii="標楷體" w:eastAsia="標楷體" w:hAnsi="標楷體" w:hint="eastAsia"/>
+          <w:highlight w:val="yellow"/>
+        </w:rPr>
+        <w:t>紀錄病患收縮壓、舒張壓、BMI指數、雙眼視力。</w:t>
+      </w:r>
+    </w:p>
+    <w:p>
+      <w:pPr>
+        <w:ind w:leftChars="530" w:left="1272" w:firstLineChars="1" w:firstLine="2"/>
+        <w:rPr>
+          <w:rFonts w:ascii="標楷體" w:eastAsia="標楷體" w:hAnsi="標楷體"/>
+          <w:highlight w:val="yellow"/>
+        </w:rPr>
+      </w:pPr>
+      <w:smartTag w:uri="urn:schemas-microsoft-com:office:smarttags" w:element="chsdate">
+        <w:smartTagPr>
+          <w:attr w:name="IsROCDate" w:val="False"/>
+          <w:attr w:name="IsLunarDate" w:val="False"/>
+          <w:attr w:name="Day" w:val="30"/>
+          <w:attr w:name="Month" w:val="12"/>
+          <w:attr w:name="Year" w:val="1899"/>
+        </w:smartTagPr>
+        <w:r>
+          <w:rPr>
+            <w:rFonts w:ascii="標楷體" w:eastAsia="標楷體" w:hAnsi="標楷體" w:hint="eastAsia"/>
+            <w:highlight w:val="yellow"/>
+          </w:rPr>
+          <w:t>2.2.2</w:t>
+        </w:r>
+      </w:smartTag>
+      <w:r>
+        <w:rPr>
+          <w:rFonts w:ascii="標楷體" w:eastAsia="標楷體" w:hAnsi="標楷體" w:hint="eastAsia"/>
+          <w:highlight w:val="yellow"/>
+        </w:rPr>
+        <w:t>列出眼部相關疾病，可勾選符合的項目。</w:t>
+      </w:r>
+    </w:p>
+    <w:p>
+      <w:pPr>
+        <w:ind w:leftChars="530" w:left="1272" w:firstLineChars="1" w:firstLine="2"/>
+        <w:rPr>
+          <w:rFonts w:ascii="標楷體" w:eastAsia="標楷體" w:hAnsi="標楷體"/>
+          <w:highlight w:val="yellow"/>
+        </w:rPr>
+      </w:pPr>
+      <w:smartTag w:uri="urn:schemas-microsoft-com:office:smarttags" w:element="chsdate">
+        <w:smartTagPr>
+          <w:attr w:name="IsROCDate" w:val="False"/>
+          <w:attr w:name="IsLunarDate" w:val="False"/>
+          <w:attr w:name="Day" w:val="30"/>
+          <w:attr w:name="Month" w:val="12"/>
+          <w:attr w:name="Year" w:val="1899"/>
+        </w:smartTagPr>
+        <w:r>
+          <w:rPr>
+            <w:rFonts w:ascii="標楷體" w:eastAsia="標楷體" w:hAnsi="標楷體" w:hint="eastAsia"/>
+            <w:highlight w:val="yellow"/>
+          </w:rPr>
+          <w:t>2.2.3</w:t>
+        </w:r>
+      </w:smartTag>
+      <w:r>
+        <w:rPr>
+          <w:rFonts w:ascii="標楷體" w:eastAsia="標楷體" w:hAnsi="標楷體" w:hint="eastAsia"/>
+          <w:highlight w:val="yellow"/>
+        </w:rPr>
+        <w:t>列出足部相關疾病，可勾選符合的項目。</w:t>
+      </w:r>
+    </w:p>
+    <w:p>
+      <w:pPr>
+        <w:ind w:leftChars="353" w:left="1272" w:hangingChars="177" w:hanging="425"/>
+        <w:rPr>
+          <w:rFonts w:ascii="標楷體" w:eastAsia="標楷體" w:hAnsi="標楷體"/>
+          <w:highlight w:val="yellow"/>
+        </w:rPr>
+      </w:pPr>
+      <w:r>
+        <w:rPr>
+          <w:rFonts w:ascii="標楷體" w:eastAsia="標楷體" w:hAnsi="標楷體" w:hint="eastAsia"/>
+          <w:highlight w:val="yellow"/>
+        </w:rPr>
+        <w:t>2.3足部評估紀錄</w:t>
+      </w:r>
+    </w:p>
+    <w:p>
+      <w:pPr>
+        <w:ind w:leftChars="530" w:left="1272" w:firstLineChars="1" w:firstLine="2"/>
+        <w:rPr>
+          <w:rFonts w:ascii="標楷體" w:eastAsia="標楷體" w:hAnsi="標楷體"/>
+          <w:highlight w:val="yellow"/>
+        </w:rPr>
+      </w:pPr>
+      <w:smartTag w:uri="urn:schemas-microsoft-com:office:smarttags" w:element="chsdate">
+        <w:smartTagPr>
+          <w:attr w:name="IsROCDate" w:val="False"/>
+          <w:attr w:name="IsLunarDate" w:val="False"/>
+          <w:attr w:name="Day" w:val="30"/>
+          <w:attr w:name="Month" w:val="12"/>
+          <w:attr w:name="Year" w:val="1899"/>
+        </w:smartTagPr>
+        <w:r>
+          <w:rPr>
+            <w:rFonts w:ascii="標楷體" w:eastAsia="標楷體" w:hAnsi="標楷體" w:hint="eastAsia"/>
+            <w:highlight w:val="yellow"/>
+          </w:rPr>
+          <w:t>2.3.1</w:t>
+        </w:r>
+      </w:smartTag>
+      <w:r>
+        <w:rPr>
+          <w:rFonts w:ascii="標楷體" w:eastAsia="標楷體" w:hAnsi="標楷體" w:hint="eastAsia"/>
+          <w:highlight w:val="yellow"/>
+        </w:rPr>
+        <w:t>建立足部</w:t>
+      </w:r>
+      <w:proofErr w:type="gramStart"/>
+      <w:r>
+        <w:rPr>
+          <w:rFonts w:ascii="標楷體" w:eastAsia="標楷體" w:hAnsi="標楷體" w:hint="eastAsia"/>
+          <w:highlight w:val="yellow"/>
+        </w:rPr>
+        <w:t>檢查表圖</w:t>
+      </w:r>
+      <w:proofErr w:type="gramEnd"/>
+      <w:r>
+        <w:rPr>
+          <w:rFonts w:ascii="標楷體" w:eastAsia="標楷體" w:hAnsi="標楷體" w:hint="eastAsia"/>
+          <w:highlight w:val="cyan"/>
+        </w:rPr>
+        <w:t>=&gt;此為照片?</w:t>
+      </w:r>
+      <w:r>
+        <w:rPr>
+          <w:rFonts w:ascii="標楷體" w:eastAsia="標楷體" w:hAnsi="標楷體" w:hint="eastAsia"/>
+          <w:highlight w:val="cyan"/>
+        </w:rPr>
+        <w:t>或是有圖樣?</w:t>
+      </w:r>
+    </w:p>
+    <w:p>
+      <w:pPr>
+        <w:ind w:leftChars="530" w:left="1272" w:firstLineChars="1" w:firstLine="2"/>
+        <w:rPr>
+          <w:rFonts w:ascii="標楷體" w:eastAsia="標楷體" w:hAnsi="標楷體"/>
+          <w:highlight w:val="yellow"/>
+        </w:rPr>
+      </w:pPr>
+      <w:smartTag w:uri="urn:schemas-microsoft-com:office:smarttags" w:element="chsdate">
+        <w:smartTagPr>
+          <w:attr w:name="IsROCDate" w:val="False"/>
+          <w:attr w:name="IsLunarDate" w:val="False"/>
+          <w:attr w:name="Day" w:val="30"/>
+          <w:attr w:name="Month" w:val="12"/>
+          <w:attr w:name="Year" w:val="1899"/>
+        </w:smartTagPr>
+        <w:r>
+          <w:rPr>
+            <w:rFonts w:ascii="標楷體" w:eastAsia="標楷體" w:hAnsi="標楷體" w:hint="eastAsia"/>
+            <w:highlight w:val="yellow"/>
+          </w:rPr>
+          <w:t>2.3.2</w:t>
+        </w:r>
+      </w:smartTag>
+      <w:r>
+        <w:rPr>
+          <w:rFonts w:ascii="標楷體" w:eastAsia="標楷體" w:hAnsi="標楷體" w:hint="eastAsia"/>
+          <w:highlight w:val="yellow"/>
+        </w:rPr>
+        <w:t>提供足部檢查紀錄</w:t>
+      </w:r>
+    </w:p>
+    <w:p>
+      <w:pPr>
+        <w:ind w:leftChars="530" w:left="1272" w:firstLineChars="1" w:firstLine="2"/>
+        <w:rPr>
+          <w:rFonts w:ascii="標楷體" w:eastAsia="標楷體" w:hAnsi="標楷體"/>
+          <w:highlight w:val="yellow"/>
+        </w:rPr>
+      </w:pPr>
+      <w:smartTag w:uri="urn:schemas-microsoft-com:office:smarttags" w:element="chsdate">
+        <w:smartTagPr>
+          <w:attr w:name="IsROCDate" w:val="False"/>
+          <w:attr w:name="IsLunarDate" w:val="False"/>
+          <w:attr w:name="Day" w:val="30"/>
+          <w:attr w:name="Month" w:val="12"/>
+          <w:attr w:name="Year" w:val="1899"/>
+        </w:smartTagPr>
+        <w:r>
+          <w:rPr>
+            <w:rFonts w:ascii="標楷體" w:eastAsia="標楷體" w:hAnsi="標楷體" w:hint="eastAsia"/>
+            <w:highlight w:val="yellow"/>
+          </w:rPr>
+          <w:t>2.3.3</w:t>
+        </w:r>
+      </w:smartTag>
+      <w:r>
+        <w:rPr>
+          <w:rFonts w:ascii="標楷體" w:eastAsia="標楷體" w:hAnsi="標楷體" w:hint="eastAsia"/>
+          <w:highlight w:val="yellow"/>
+        </w:rPr>
+        <w:t>足部檢查依照時間軸展開，紀錄每次檢查資訊</w:t>
+      </w:r>
+    </w:p>
+    <w:p>
+      <w:pPr>
+        <w:rPr>
+          <w:rFonts w:ascii="標楷體" w:eastAsia="標楷體" w:hAnsi="標楷體"/>
+          <w:highlight w:val="yellow"/>
+        </w:rPr>
+      </w:pPr>
+    </w:p>
+    <w:p>
+      <w:pPr>
+        <w:ind w:leftChars="353" w:left="1272" w:hangingChars="177" w:hanging="425"/>
+        <w:rPr>
+          <w:rFonts w:ascii="標楷體" w:eastAsia="標楷體" w:hAnsi="標楷體"/>
+          <w:highlight w:val="yellow"/>
+        </w:rPr>
+      </w:pPr>
+      <w:r>
+        <w:rPr>
+          <w:rFonts w:ascii="標楷體" w:eastAsia="標楷體" w:hAnsi="標楷體" w:hint="eastAsia"/>
+          <w:highlight w:val="yellow"/>
+        </w:rPr>
+        <w:t>2.4 評估紀錄管理</w:t>
+      </w:r>
+    </w:p>
+    <w:p>
+      <w:pPr>
+        <w:ind w:leftChars="353" w:left="1272" w:hangingChars="177" w:hanging="425"/>
+        <w:rPr>
+          <w:rFonts w:ascii="標楷體" w:eastAsia="標楷體" w:hAnsi="標楷體"/>
+          <w:highlight w:val="yellow"/>
+        </w:rPr>
+      </w:pPr>
+      <w:smartTag w:uri="urn:schemas-microsoft-com:office:smarttags" w:element="chsdate">
+        <w:smartTagPr>
+          <w:attr w:name="IsROCDate" w:val="False"/>
+          <w:attr w:name="IsLunarDate" w:val="False"/>
+          <w:attr w:name="Day" w:val="30"/>
+          <w:attr w:name="Month" w:val="12"/>
+          <w:attr w:name="Year" w:val="1899"/>
+        </w:smartTagPr>
+        <w:r>
+          <w:rPr>
+            <w:rFonts w:ascii="標楷體" w:eastAsia="標楷體" w:hAnsi="標楷體" w:hint="eastAsia"/>
+            <w:highlight w:val="yellow"/>
+          </w:rPr>
+          <w:tab/>
+          <w:t>2.4.1</w:t>
+        </w:r>
+      </w:smartTag>
+      <w:r>
+        <w:rPr>
+          <w:rFonts w:ascii="標楷體" w:eastAsia="標楷體" w:hAnsi="標楷體" w:hint="eastAsia"/>
+          <w:highlight w:val="yellow"/>
+        </w:rPr>
+        <w:t xml:space="preserve"> 評估紀錄每次紀錄時便儲存為一筆資料</w:t>
+      </w:r>
+    </w:p>
+    <w:p>
+      <w:pPr>
+        <w:ind w:leftChars="353" w:left="1272" w:hangingChars="177" w:hanging="425"/>
+        <w:rPr>
+          <w:rFonts w:ascii="標楷體" w:eastAsia="標楷體" w:hAnsi="標楷體"/>
+          <w:highlight w:val="yellow"/>
+        </w:rPr>
+      </w:pPr>
+      <w:smartTag w:uri="urn:schemas-microsoft-com:office:smarttags" w:element="chsdate">
+        <w:smartTagPr>
+          <w:attr w:name="IsROCDate" w:val="False"/>
+          <w:attr w:name="IsLunarDate" w:val="False"/>
+          <w:attr w:name="Day" w:val="30"/>
+          <w:attr w:name="Month" w:val="12"/>
+          <w:attr w:name="Year" w:val="1899"/>
+        </w:smartTagPr>
+        <w:r>
+          <w:rPr>
+            <w:rFonts w:ascii="標楷體" w:eastAsia="標楷體" w:hAnsi="標楷體" w:hint="eastAsia"/>
+            <w:highlight w:val="yellow"/>
+          </w:rPr>
+          <w:tab/>
+          <w:t>2.4.2</w:t>
+        </w:r>
+      </w:smartTag>
+      <w:r>
+        <w:rPr>
+          <w:rFonts w:ascii="標楷體" w:eastAsia="標楷體" w:hAnsi="標楷體" w:hint="eastAsia"/>
+          <w:highlight w:val="yellow"/>
+        </w:rPr>
+        <w:t xml:space="preserve"> 同一病患之紀錄可依時間軸展開</w:t>
+      </w:r>
+    </w:p>
+    <w:p>
+      <w:pPr>
+        <w:ind w:leftChars="353" w:left="1272" w:hangingChars="177" w:hanging="425"/>
+        <w:rPr>
+          <w:rFonts w:ascii="標楷體" w:eastAsia="標楷體" w:hAnsi="標楷體"/>
+          <w:highlight w:val="yellow"/>
+        </w:rPr>
+      </w:pPr>
+      <w:r>
+        <w:rPr>
+          <w:rFonts w:ascii="標楷體" w:eastAsia="標楷體" w:hAnsi="標楷體" w:hint="eastAsia"/>
+          <w:highlight w:val="yellow"/>
+        </w:rPr>
+        <w:t>2.5 嚴重度分類</w:t>
+      </w:r>
+    </w:p>
+    <w:p>
+      <w:pPr>
+        <w:ind w:leftChars="530" w:left="1272"/>
+        <w:rPr>
+          <w:rFonts w:ascii="標楷體" w:eastAsia="標楷體" w:hAnsi="標楷體"/>
+          <w:highlight w:val="yellow"/>
+        </w:rPr>
+      </w:pPr>
+      <w:smartTag w:uri="urn:schemas-microsoft-com:office:smarttags" w:element="chsdate">
+        <w:smartTagPr>
+          <w:attr w:name="IsROCDate" w:val="False"/>
+          <w:attr w:name="IsLunarDate" w:val="False"/>
+          <w:attr w:name="Day" w:val="30"/>
+          <w:attr w:name="Month" w:val="12"/>
+          <w:attr w:name="Year" w:val="1899"/>
+        </w:smartTagPr>
+        <w:r>
+          <w:rPr>
+            <w:rFonts w:ascii="標楷體" w:eastAsia="標楷體" w:hAnsi="標楷體" w:hint="eastAsia"/>
+            <w:highlight w:val="yellow"/>
+          </w:rPr>
+          <w:t>2.5.1</w:t>
+        </w:r>
+      </w:smartTag>
+      <w:r>
+        <w:rPr>
+          <w:rFonts w:ascii="標楷體" w:eastAsia="標楷體" w:hAnsi="標楷體" w:hint="eastAsia"/>
+          <w:highlight w:val="yellow"/>
+        </w:rPr>
+        <w:t xml:space="preserve"> 個案管理人員可以針對病患設定其嚴重度程度</w:t>
+      </w:r>
+    </w:p>
+    <w:p>
+      <w:pPr>
+        <w:ind w:leftChars="532" w:left="1985" w:hangingChars="295" w:hanging="708"/>
+        <w:rPr>
+          <w:rFonts w:ascii="標楷體" w:eastAsia="標楷體" w:hAnsi="標楷體"/>
+          <w:highlight w:val="yellow"/>
+        </w:rPr>
+      </w:pPr>
+      <w:smartTag w:uri="urn:schemas-microsoft-com:office:smarttags" w:element="chsdate">
+        <w:smartTagPr>
+          <w:attr w:name="IsROCDate" w:val="False"/>
+          <w:attr w:name="IsLunarDate" w:val="False"/>
+          <w:attr w:name="Day" w:val="30"/>
+          <w:attr w:name="Month" w:val="12"/>
+          <w:attr w:name="Year" w:val="1899"/>
+        </w:smartTagPr>
+        <w:r>
+          <w:rPr>
+            <w:rFonts w:ascii="標楷體" w:eastAsia="標楷體" w:hAnsi="標楷體" w:hint="eastAsia"/>
+            <w:highlight w:val="yellow"/>
+          </w:rPr>
+          <w:t>2.5.2</w:t>
+        </w:r>
+      </w:smartTag>
+      <w:r>
+        <w:rPr>
+          <w:rFonts w:ascii="標楷體" w:eastAsia="標楷體" w:hAnsi="標楷體" w:hint="eastAsia"/>
+          <w:highlight w:val="yellow"/>
+        </w:rPr>
+        <w:t xml:space="preserve"> 嚴重程度及其顯示燈號可分為輕度(綠色)、中度(黃色)、重度(紅色)</w:t>
+      </w:r>
+    </w:p>
+    <w:p>
+      <w:pPr>
+        <w:ind w:leftChars="530" w:left="1272"/>
+        <w:rPr>
+          <w:rFonts w:ascii="標楷體" w:eastAsia="標楷體" w:hAnsi="標楷體"/>
+          <w:highlight w:val="yellow"/>
+        </w:rPr>
+      </w:pPr>
+      <w:smartTag w:uri="urn:schemas-microsoft-com:office:smarttags" w:element="chsdate">
+        <w:smartTagPr>
+          <w:attr w:name="IsROCDate" w:val="False"/>
+          <w:attr w:name="IsLunarDate" w:val="False"/>
+          <w:attr w:name="Day" w:val="30"/>
+          <w:attr w:name="Month" w:val="12"/>
+          <w:attr w:name="Year" w:val="1899"/>
+        </w:smartTagPr>
+        <w:r>
+          <w:rPr>
+            <w:rFonts w:ascii="標楷體" w:eastAsia="標楷體" w:hAnsi="標楷體" w:hint="eastAsia"/>
+            <w:highlight w:val="yellow"/>
+          </w:rPr>
+          <w:t>2.5.3</w:t>
+        </w:r>
+      </w:smartTag>
+      <w:r>
+        <w:rPr>
+          <w:rFonts w:ascii="標楷體" w:eastAsia="標楷體" w:hAnsi="標楷體" w:hint="eastAsia"/>
+          <w:highlight w:val="yellow"/>
+        </w:rPr>
+        <w:t xml:space="preserve"> 可針對其嚴重度進行查詢，並依上次門診時間、收</w:t>
+      </w:r>
+      <w:r>
+        <w:rPr>
+          <w:rFonts w:ascii="標楷體" w:eastAsia="標楷體" w:hAnsi="標楷體" w:hint="eastAsia"/>
+          <w:highlight w:val="yellow"/>
+        </w:rPr>
+        <w:t>案</w:t>
+      </w:r>
+      <w:r>
+        <w:rPr>
+          <w:rFonts w:ascii="標楷體" w:eastAsia="標楷體" w:hAnsi="標楷體" w:hint="eastAsia"/>
+          <w:highlight w:val="yellow"/>
+        </w:rPr>
+        <w:t>時間、地區進行排序</w:t>
+      </w:r>
+    </w:p>
+    <w:p>
+      <w:pPr>
+        <w:ind w:firstLine="480"/>
+        <w:rPr>
+          <w:rFonts w:ascii="標楷體" w:eastAsia="標楷體" w:hAnsi="標楷體"/>
+          <w:b/>
+          <w:highlight w:val="yellow"/>
+        </w:rPr>
+      </w:pPr>
+      <w:r>
+        <w:rPr>
+          <w:rFonts w:ascii="標楷體" w:eastAsia="標楷體" w:hAnsi="標楷體" w:hint="eastAsia"/>
+          <w:b/>
+          <w:highlight w:val="yellow"/>
+        </w:rPr>
+        <w:t>3.併發症紀錄</w:t>
+      </w:r>
+    </w:p>
+    <w:p>
+      <w:pPr>
+        <w:ind w:leftChars="353" w:left="1272" w:hangingChars="177" w:hanging="425"/>
+        <w:rPr>
+          <w:rFonts w:ascii="標楷體" w:eastAsia="標楷體" w:hAnsi="標楷體"/>
+          <w:highlight w:val="yellow"/>
+        </w:rPr>
+      </w:pPr>
+      <w:r>
+        <w:rPr>
+          <w:rFonts w:ascii="標楷體" w:eastAsia="標楷體" w:hAnsi="標楷體" w:hint="eastAsia"/>
+          <w:highlight w:val="yellow"/>
+        </w:rPr>
+        <w:t>3.1針對各個案管理疾病，可列出相關的併發症項目，並可選擇病患是否有該併發症或是依據過去病患的處置紀錄，顯示符合的併發症項目。</w:t>
+      </w:r>
+      <w:r>
+        <w:rPr>
+          <w:rFonts w:ascii="標楷體" w:eastAsia="標楷體" w:hAnsi="標楷體" w:hint="eastAsia"/>
+          <w:highlight w:val="cyan"/>
+        </w:rPr>
+        <w:t>=&gt;何謂相關</w:t>
+      </w:r>
+      <w:r>
+        <w:rPr>
+          <w:rFonts w:ascii="標楷體" w:eastAsia="標楷體" w:hAnsi="標楷體" w:hint="eastAsia"/>
+          <w:highlight w:val="cyan"/>
+        </w:rPr>
+        <w:t>併發症</w:t>
+      </w:r>
+      <w:r>
+        <w:rPr>
+          <w:rFonts w:ascii="標楷體" w:eastAsia="標楷體" w:hAnsi="標楷體" w:hint="eastAsia"/>
+          <w:highlight w:val="cyan"/>
+        </w:rPr>
+        <w:t>?可否提供對應表?</w:t>
+      </w:r>
+    </w:p>
+    <w:p>
+      <w:pPr>
+        <w:ind w:leftChars="353" w:left="1272" w:hangingChars="177" w:hanging="425"/>
+        <w:rPr>
+          <w:rFonts w:ascii="標楷體" w:eastAsia="標楷體" w:hAnsi="標楷體"/>
+          <w:highlight w:val="cyan"/>
+        </w:rPr>
+      </w:pPr>
+      <w:r>
+        <w:rPr>
+          <w:rFonts w:ascii="標楷體" w:eastAsia="標楷體" w:hAnsi="標楷體" w:hint="eastAsia"/>
+          <w:highlight w:val="yellow"/>
+        </w:rPr>
+        <w:t>3.2列出糖尿病相關的症狀項目，並可選擇病患是否有該症狀。</w:t>
+      </w:r>
+      <w:r>
+        <w:rPr>
+          <w:rFonts w:ascii="標楷體" w:eastAsia="標楷體" w:hAnsi="標楷體" w:hint="eastAsia"/>
+          <w:highlight w:val="cyan"/>
+        </w:rPr>
+        <w:t>=&gt;可否提供糖尿病相關症狀?</w:t>
+      </w:r>
+    </w:p>
+    <w:p>
+      <w:pPr>
+        <w:ind w:firstLine="480"/>
+        <w:rPr>
+          <w:rFonts w:ascii="標楷體" w:eastAsia="標楷體" w:hAnsi="標楷體"/>
+          <w:b/>
+          <w:highlight w:val="yellow"/>
+        </w:rPr>
+      </w:pPr>
+      <w:r>
+        <w:rPr>
+          <w:rFonts w:ascii="標楷體" w:eastAsia="標楷體" w:hAnsi="標楷體" w:hint="eastAsia"/>
+          <w:b/>
+          <w:highlight w:val="yellow"/>
+        </w:rPr>
+        <w:t>4.處置內容及檢驗檢查報告查詢</w:t>
+      </w:r>
+    </w:p>
+    <w:p>
+      <w:pPr>
+        <w:ind w:leftChars="353" w:left="1272" w:hangingChars="177" w:hanging="425"/>
+        <w:rPr>
+          <w:rFonts w:ascii="標楷體" w:eastAsia="標楷體" w:hAnsi="標楷體"/>
+          <w:highlight w:val="yellow"/>
+        </w:rPr>
+      </w:pPr>
+      <w:r>
+        <w:rPr>
+          <w:rFonts w:ascii="標楷體" w:eastAsia="標楷體" w:hAnsi="標楷體" w:hint="eastAsia"/>
+          <w:highlight w:val="yellow"/>
+        </w:rPr>
+        <w:lastRenderedPageBreak/>
+        <w:t>4.1可以查詢該病患歷次就診</w:t>
+      </w:r>
+      <w:proofErr w:type="gramStart"/>
+      <w:r>
+        <w:rPr>
+          <w:rFonts w:ascii="標楷體" w:eastAsia="標楷體" w:hAnsi="標楷體" w:hint="eastAsia"/>
+          <w:highlight w:val="yellow"/>
+        </w:rPr>
+        <w:t>醫</w:t>
+      </w:r>
+      <w:proofErr w:type="gramEnd"/>
+      <w:r>
+        <w:rPr>
+          <w:rFonts w:ascii="標楷體" w:eastAsia="標楷體" w:hAnsi="標楷體" w:hint="eastAsia"/>
+          <w:highlight w:val="yellow"/>
+        </w:rPr>
+        <w:t>令及檢驗檢查報告。</w:t>
+      </w:r>
+    </w:p>
+    <w:p>
+      <w:pPr>
+        <w:ind w:leftChars="353" w:left="1272" w:hangingChars="177" w:hanging="425"/>
+        <w:rPr>
+          <w:rFonts w:ascii="標楷體" w:eastAsia="標楷體" w:hAnsi="標楷體"/>
+          <w:highlight w:val="yellow"/>
+        </w:rPr>
+      </w:pPr>
+      <w:r>
+        <w:rPr>
+          <w:rFonts w:ascii="標楷體" w:eastAsia="標楷體" w:hAnsi="標楷體" w:hint="eastAsia"/>
+          <w:highlight w:val="yellow"/>
+        </w:rPr>
+        <w:t>4.2可以執行血糖檢驗，輸入</w:t>
+      </w:r>
+      <w:proofErr w:type="gramStart"/>
+      <w:r>
+        <w:rPr>
+          <w:rFonts w:ascii="標楷體" w:eastAsia="標楷體" w:hAnsi="標楷體" w:hint="eastAsia"/>
+          <w:highlight w:val="yellow"/>
+        </w:rPr>
+        <w:t>血糖值後存檔</w:t>
+      </w:r>
+      <w:proofErr w:type="gramEnd"/>
+      <w:r>
+        <w:rPr>
+          <w:rFonts w:ascii="標楷體" w:eastAsia="標楷體" w:hAnsi="標楷體" w:hint="eastAsia"/>
+          <w:highlight w:val="yellow"/>
+        </w:rPr>
+        <w:t>寫入檢驗報告系統內供查詢。</w:t>
+      </w:r>
+      <w:r>
+        <w:rPr>
+          <w:rFonts w:ascii="標楷體" w:eastAsia="標楷體" w:hAnsi="標楷體" w:hint="eastAsia"/>
+        </w:rPr>
+        <w:t>=&gt;檢驗報告系統，欄位需有「檢驗需求來源」，表明為個案系統，門診，或是住院</w:t>
+      </w:r>
+    </w:p>
+    <w:p>
+      <w:pPr>
+        <w:ind w:leftChars="353" w:left="1272" w:hangingChars="177" w:hanging="425"/>
+        <w:rPr>
+          <w:rFonts w:ascii="標楷體" w:eastAsia="標楷體" w:hAnsi="標楷體"/>
+          <w:highlight w:val="yellow"/>
+        </w:rPr>
+      </w:pPr>
+      <w:r>
+        <w:rPr>
+          <w:rFonts w:ascii="標楷體" w:eastAsia="標楷體" w:hAnsi="標楷體" w:hint="eastAsia"/>
+          <w:highlight w:val="yellow"/>
+        </w:rPr>
+        <w:t>4.3 相關檢查資料可依時間展開並查詢每次紀錄。</w:t>
+      </w:r>
+    </w:p>
+    <w:p>
+      <w:pPr>
+        <w:ind w:firstLine="480"/>
+        <w:rPr>
+          <w:rFonts w:ascii="標楷體" w:eastAsia="標楷體" w:hAnsi="標楷體"/>
+          <w:b/>
+          <w:highlight w:val="yellow"/>
+        </w:rPr>
+      </w:pPr>
+      <w:r>
+        <w:rPr>
+          <w:rFonts w:ascii="標楷體" w:eastAsia="標楷體" w:hAnsi="標楷體" w:hint="eastAsia"/>
+          <w:b/>
+          <w:highlight w:val="yellow"/>
+        </w:rPr>
+        <w:t>5.糖尿病衛教情形紀錄</w:t>
+      </w:r>
+    </w:p>
+    <w:p>
+      <w:pPr>
+        <w:ind w:leftChars="352" w:left="1342" w:hangingChars="207" w:hanging="497"/>
+        <w:rPr>
+          <w:rFonts w:ascii="標楷體" w:eastAsia="標楷體" w:hAnsi="標楷體"/>
+          <w:highlight w:val="yellow"/>
+        </w:rPr>
+      </w:pPr>
+      <w:r>
+        <w:rPr>
+          <w:rFonts w:ascii="標楷體" w:eastAsia="標楷體" w:hAnsi="標楷體" w:hint="eastAsia"/>
+          <w:highlight w:val="yellow"/>
+        </w:rPr>
+        <w:t>5.1 列出個案管理人員對病患進行衛教的題目，並可記錄衛教情形，需輸入的資料包含個案管理人員、病患接受程度。</w:t>
+      </w:r>
+      <w:r>
+        <w:rPr>
+          <w:rFonts w:ascii="標楷體" w:eastAsia="標楷體" w:hAnsi="標楷體" w:hint="eastAsia"/>
+          <w:highlight w:val="cyan"/>
+        </w:rPr>
+        <w:t>=&gt;可否提供衛教題目清單?</w:t>
+      </w:r>
+      <w:r>
+        <w:rPr>
+          <w:rFonts w:ascii="標楷體" w:eastAsia="標楷體" w:hAnsi="標楷體" w:hint="eastAsia"/>
+          <w:highlight w:val="cyan"/>
+        </w:rPr>
+        <w:t>或只需以free text來記錄所進行的衛教題目?</w:t>
+      </w:r>
+    </w:p>
+    <w:p>
+      <w:pPr>
+        <w:ind w:leftChars="352" w:left="1342" w:hangingChars="207" w:hanging="497"/>
+        <w:rPr>
+          <w:rFonts w:ascii="標楷體" w:eastAsia="標楷體" w:hAnsi="標楷體"/>
+          <w:highlight w:val="yellow"/>
+        </w:rPr>
+      </w:pPr>
+      <w:r>
+        <w:rPr>
+          <w:rFonts w:ascii="標楷體" w:eastAsia="標楷體" w:hAnsi="標楷體" w:hint="eastAsia"/>
+          <w:highlight w:val="yellow"/>
+        </w:rPr>
+        <w:t>5.2 衛教資料之紀錄依時間做分類，每次衛教之紀錄資料便儲存為一筆紀錄，系統上可針對每次紀錄進行查詢。</w:t>
+      </w:r>
+    </w:p>
+    <w:p>
+      <w:pPr>
+        <w:ind w:leftChars="352" w:left="1342" w:hangingChars="207" w:hanging="497"/>
+        <w:rPr>
+          <w:rFonts w:ascii="標楷體" w:eastAsia="標楷體" w:hAnsi="標楷體"/>
+          <w:highlight w:val="yellow"/>
+        </w:rPr>
+      </w:pPr>
+      <w:r>
+        <w:rPr>
+          <w:rFonts w:ascii="標楷體" w:eastAsia="標楷體" w:hAnsi="標楷體" w:hint="eastAsia"/>
+          <w:highlight w:val="yellow"/>
+        </w:rPr>
+        <w:t>5.3 系統自動篩選與該病人家族代碼相同之病患資料，顯示相關病患的連絡電話、地址、緊急連絡人及其電話、地址，自動呈現於系統畫面中，供個案管理人員增刪其家族代碼及關係。</w:t>
+      </w:r>
+      <w:r>
+        <w:rPr>
+          <w:rFonts w:ascii="標楷體" w:eastAsia="標楷體" w:hAnsi="標楷體" w:hint="eastAsia"/>
+          <w:highlight w:val="cyan"/>
+        </w:rPr>
+        <w:t>=&gt;家族代碼的建立</w:t>
+      </w:r>
+      <w:r>
+        <w:rPr>
+          <w:rFonts w:ascii="標楷體" w:eastAsia="標楷體" w:hAnsi="標楷體" w:hint="eastAsia"/>
+          <w:highlight w:val="cyan"/>
+        </w:rPr>
+        <w:t>子</w:t>
+      </w:r>
+      <w:r>
+        <w:rPr>
+          <w:rFonts w:ascii="標楷體" w:eastAsia="標楷體" w:hAnsi="標楷體" w:hint="eastAsia"/>
+          <w:highlight w:val="cyan"/>
+        </w:rPr>
+        <w:t>系統為何module?</w:t>
+      </w:r>
+    </w:p>
+    <w:p>
+      <w:pPr>
+        <w:ind w:firstLine="480"/>
+        <w:rPr>
+          <w:rFonts w:ascii="標楷體" w:eastAsia="標楷體" w:hAnsi="標楷體"/>
+          <w:b/>
+          <w:highlight w:val="yellow"/>
+        </w:rPr>
+      </w:pPr>
+      <w:r>
+        <w:rPr>
+          <w:rFonts w:ascii="標楷體" w:eastAsia="標楷體" w:hAnsi="標楷體" w:hint="eastAsia"/>
+          <w:b/>
+          <w:highlight w:val="yellow"/>
+        </w:rPr>
+        <w:t>6.藥品衛教情形紀錄</w:t>
+      </w:r>
+    </w:p>
+    <w:p>
+      <w:pPr>
+        <w:ind w:leftChars="353" w:left="1272" w:hangingChars="177" w:hanging="425"/>
+        <w:rPr>
+          <w:rFonts w:ascii="標楷體" w:eastAsia="標楷體" w:hAnsi="標楷體"/>
+          <w:highlight w:val="yellow"/>
+        </w:rPr>
+      </w:pPr>
+      <w:r>
+        <w:rPr>
+          <w:rFonts w:ascii="標楷體" w:eastAsia="標楷體" w:hAnsi="標楷體" w:hint="eastAsia"/>
+          <w:highlight w:val="yellow"/>
+        </w:rPr>
+        <w:t>6.1個案管理人員可依據本次看診中門診</w:t>
+      </w:r>
+      <w:proofErr w:type="gramStart"/>
+      <w:r>
+        <w:rPr>
+          <w:rFonts w:ascii="標楷體" w:eastAsia="標楷體" w:hAnsi="標楷體" w:hint="eastAsia"/>
+          <w:highlight w:val="yellow"/>
+        </w:rPr>
+        <w:t>醫</w:t>
+      </w:r>
+      <w:proofErr w:type="gramEnd"/>
+      <w:r>
+        <w:rPr>
+          <w:rFonts w:ascii="標楷體" w:eastAsia="標楷體" w:hAnsi="標楷體" w:hint="eastAsia"/>
+          <w:highlight w:val="yellow"/>
+        </w:rPr>
+        <w:t>令系統所開出用藥處方，對病患進行藥品衛教，並可記錄衛教情形，需輸入的資料包含衛教人員、病患接受程度。</w:t>
+      </w:r>
+      <w:r>
+        <w:rPr>
+          <w:rFonts w:ascii="標楷體" w:eastAsia="標楷體" w:hAnsi="標楷體" w:hint="eastAsia"/>
+          <w:highlight w:val="cyan"/>
+        </w:rPr>
+        <w:t>=&gt;以</w:t>
+      </w:r>
+      <w:r>
+        <w:rPr>
+          <w:rFonts w:ascii="標楷體" w:eastAsia="標楷體" w:hAnsi="標楷體" w:hint="eastAsia"/>
+          <w:highlight w:val="cyan"/>
+        </w:rPr>
+        <w:t>free text紀錄所進行之衛教</w:t>
+      </w:r>
+      <w:r>
+        <w:rPr>
+          <w:rFonts w:ascii="標楷體" w:eastAsia="標楷體" w:hAnsi="標楷體" w:hint="eastAsia"/>
+          <w:highlight w:val="cyan"/>
+        </w:rPr>
+        <w:t>題目</w:t>
+      </w:r>
+      <w:r>
+        <w:rPr>
+          <w:rFonts w:ascii="標楷體" w:eastAsia="標楷體" w:hAnsi="標楷體" w:hint="eastAsia"/>
+          <w:highlight w:val="cyan"/>
+        </w:rPr>
+        <w:t>內容?</w:t>
+      </w:r>
+    </w:p>
+    <w:p>
+      <w:pPr>
+        <w:ind w:leftChars="353" w:left="1272" w:hangingChars="177" w:hanging="425"/>
+        <w:rPr>
+          <w:rFonts w:ascii="標楷體" w:eastAsia="標楷體" w:hAnsi="標楷體"/>
+        </w:rPr>
+      </w:pPr>
+      <w:r>
+        <w:rPr>
+          <w:rFonts w:ascii="標楷體" w:eastAsia="標楷體" w:hAnsi="標楷體" w:hint="eastAsia"/>
+          <w:highlight w:val="yellow"/>
+        </w:rPr>
+        <w:t>6.2 每次開立之用藥處方需為獨立紀錄，已進行衛教教育確認</w:t>
+      </w:r>
+      <w:r>
+        <w:rPr>
+          <w:rFonts w:ascii="標楷體" w:eastAsia="標楷體" w:hAnsi="標楷體" w:hint="eastAsia"/>
+        </w:rPr>
+        <w:t>=&gt;開藥處方表，記錄「是否已進行衛教」</w:t>
+      </w:r>
+    </w:p>
+    <w:p>
+      <w:pPr>
+        <w:ind w:leftChars="353" w:left="1272" w:hangingChars="177" w:hanging="425"/>
+        <w:rPr>
+          <w:rFonts w:ascii="標楷體" w:eastAsia="標楷體" w:hAnsi="標楷體"/>
+          <w:highlight w:val="yellow"/>
+        </w:rPr>
+      </w:pPr>
+    </w:p>
+    <w:p>
+      <w:pPr>
+        <w:pStyle w:val="a3"/>
+        <w:ind w:leftChars="0"/>
+        <w:rPr>
+          <w:rFonts w:ascii="標楷體" w:eastAsia="標楷體" w:hAnsi="標楷體"/>
+          <w:b/>
+          <w:highlight w:val="yellow"/>
+        </w:rPr>
+      </w:pPr>
+      <w:r>
+        <w:rPr>
+          <w:rFonts w:ascii="標楷體" w:eastAsia="標楷體" w:hAnsi="標楷體" w:hint="eastAsia"/>
+          <w:b/>
+          <w:highlight w:val="yellow"/>
+        </w:rPr>
+        <w:t>(二)收案功能</w:t>
+      </w:r>
+    </w:p>
+    <w:p>
+      <w:pPr>
+        <w:ind w:leftChars="178" w:left="708" w:hangingChars="117" w:hanging="281"/>
+        <w:rPr>
+          <w:rFonts w:ascii="標楷體" w:eastAsia="標楷體" w:hAnsi="標楷體"/>
+          <w:b/>
+          <w:highlight w:val="yellow"/>
+        </w:rPr>
+      </w:pPr>
+      <w:r>
+        <w:rPr>
+          <w:rFonts w:ascii="標楷體" w:eastAsia="標楷體" w:hAnsi="標楷體" w:hint="eastAsia"/>
+          <w:highlight w:val="yellow"/>
+        </w:rPr>
+        <w:t>1.由個案管理人員設定至少50組與指定疾病相關診斷代碼，依據病患於醫令功能開出之診斷項目，作為收案對象判斷篩選。</w:t>
+      </w:r>
+    </w:p>
+    <w:p>
+      <w:pPr>
+        <w:ind w:leftChars="178" w:left="708" w:hangingChars="117" w:hanging="281"/>
+        <w:rPr>
+          <w:rFonts w:ascii="標楷體" w:eastAsia="標楷體" w:hAnsi="標楷體"/>
+          <w:highlight w:val="yellow"/>
+        </w:rPr>
+      </w:pPr>
+      <w:r>
+        <w:rPr>
+          <w:rFonts w:ascii="標楷體" w:eastAsia="標楷體" w:hAnsi="標楷體" w:hint="eastAsia"/>
+          <w:highlight w:val="yellow"/>
+        </w:rPr>
+        <w:t xml:space="preserve">2.個案管理人員可查詢選定病患過去處置內容及檢驗檢查報告功能，由個案管理人員決定是否選擇至收案待辦列表中。 </w:t>
+      </w:r>
+      <w:r>
+        <w:rPr>
+          <w:rFonts w:ascii="標楷體" w:eastAsia="標楷體" w:hAnsi="標楷體" w:hint="eastAsia"/>
+        </w:rPr>
+        <w:t>=&gt;資料庫</w:t>
+      </w:r>
+      <w:r>
+        <w:rPr>
+          <w:rFonts w:ascii="標楷體" w:eastAsia="標楷體" w:hAnsi="標楷體"/>
+        </w:rPr>
+        <w:t>「</w:t>
+      </w:r>
+      <w:r>
+        <w:rPr>
+          <w:rFonts w:ascii="標楷體" w:eastAsia="標楷體" w:hAnsi="標楷體" w:hint="eastAsia"/>
+        </w:rPr>
+        <w:t>收案代辦表</w:t>
+      </w:r>
+      <w:r>
+        <w:rPr>
+          <w:rFonts w:ascii="標楷體" w:eastAsia="標楷體" w:hAnsi="標楷體"/>
+        </w:rPr>
+        <w:t>」</w:t>
+      </w:r>
+    </w:p>
+    <w:p>
+      <w:pPr>
+        <w:pStyle w:val="a3"/>
+        <w:ind w:leftChars="178" w:left="708" w:hangingChars="117" w:hanging="281"/>
+        <w:rPr>
+          <w:rFonts w:ascii="標楷體" w:eastAsia="標楷體" w:hAnsi="標楷體"/>
+          <w:highlight w:val="yellow"/>
+        </w:rPr>
+      </w:pPr>
+      <w:r>
+        <w:rPr>
+          <w:rFonts w:ascii="標楷體" w:eastAsia="標楷體" w:hAnsi="標楷體" w:hint="eastAsia"/>
+          <w:highlight w:val="yellow"/>
+        </w:rPr>
+        <w:t>3.具有記錄歷次收案功能，並且能顯示日期之</w:t>
+      </w:r>
+      <w:proofErr w:type="gramStart"/>
+      <w:r>
+        <w:rPr>
+          <w:rFonts w:ascii="標楷體" w:eastAsia="標楷體" w:hAnsi="標楷體" w:hint="eastAsia"/>
+          <w:highlight w:val="yellow"/>
+        </w:rPr>
+        <w:t>起迄</w:t>
+      </w:r>
+      <w:proofErr w:type="gramEnd"/>
+      <w:r>
+        <w:rPr>
+          <w:rFonts w:ascii="標楷體" w:eastAsia="標楷體" w:hAnsi="標楷體" w:hint="eastAsia"/>
+          <w:highlight w:val="yellow"/>
+        </w:rPr>
+        <w:t>以及原因，並且可以查詢該名病患歷次資料。</w:t>
+      </w:r>
+    </w:p>
+    <w:p>
+      <w:pPr>
+        <w:pStyle w:val="a3"/>
+        <w:ind w:leftChars="0"/>
+        <w:rPr>
+          <w:rFonts w:ascii="標楷體" w:eastAsia="標楷體" w:hAnsi="標楷體"/>
+          <w:b/>
+          <w:highlight w:val="yellow"/>
+        </w:rPr>
+      </w:pPr>
+      <w:r>
+        <w:rPr>
+          <w:rFonts w:ascii="標楷體" w:eastAsia="標楷體" w:hAnsi="標楷體" w:hint="eastAsia"/>
+          <w:b/>
+          <w:highlight w:val="yellow"/>
+        </w:rPr>
+        <w:t>(三)結案功能</w:t>
+      </w:r>
+    </w:p>
+    <w:p>
+      <w:pPr>
+        <w:pStyle w:val="a3"/>
+        <w:ind w:leftChars="178" w:left="708" w:hangingChars="117" w:hanging="281"/>
+        <w:rPr>
+          <w:rFonts w:ascii="標楷體" w:eastAsia="標楷體" w:hAnsi="標楷體"/>
+        </w:rPr>
+      </w:pPr>
+      <w:r>
+        <w:rPr>
+          <w:rFonts w:ascii="標楷體" w:eastAsia="標楷體" w:hAnsi="標楷體" w:hint="eastAsia"/>
+          <w:highlight w:val="yellow"/>
+        </w:rPr>
+        <w:t>1.個案管理人員依據已收案病患狀態，可對該病患進行結案，並由個案管理人員輸入結案原因，結案原因日後需可維護。</w:t>
+      </w:r>
+      <w:r>
+        <w:rPr>
+          <w:rFonts w:ascii="標楷體" w:eastAsia="標楷體" w:hAnsi="標楷體" w:hint="eastAsia"/>
+        </w:rPr>
+        <w:t>=&gt;收案資料表，需有「案件狀態」，</w:t>
+      </w:r>
+      <w:proofErr w:type="gramStart"/>
+      <w:r>
+        <w:rPr>
+          <w:rFonts w:ascii="標楷體" w:eastAsia="標楷體" w:hAnsi="標楷體" w:hint="eastAsia"/>
+        </w:rPr>
+        <w:t>表明待收案</w:t>
+      </w:r>
+      <w:proofErr w:type="gramEnd"/>
+      <w:r>
+        <w:rPr>
+          <w:rFonts w:ascii="標楷體" w:eastAsia="標楷體" w:hAnsi="標楷體" w:hint="eastAsia"/>
+        </w:rPr>
+        <w:t>，以收案，結案，並有「結案原因」</w:t>
+      </w:r>
+    </w:p>
+    <w:p>
+      <w:pPr>
+        <w:pStyle w:val="a3"/>
+        <w:ind w:leftChars="0" w:left="0"/>
+        <w:rPr>
+          <w:rFonts w:ascii="標楷體" w:eastAsia="標楷體" w:hAnsi="標楷體"/>
+          <w:b/>
+          <w:highlight w:val="yellow"/>
+        </w:rPr>
+      </w:pPr>
+      <w:r>
+        <w:rPr>
+          <w:rFonts w:ascii="標楷體" w:eastAsia="標楷體" w:hAnsi="標楷體" w:hint="eastAsia"/>
+          <w:b/>
+          <w:highlight w:val="yellow"/>
+        </w:rPr>
+        <w:t>◎</w:t>
+      </w:r>
+      <w:proofErr w:type="gramStart"/>
+      <w:r>
+        <w:rPr>
+          <w:rFonts w:ascii="標楷體" w:eastAsia="標楷體" w:hAnsi="標楷體" w:hint="eastAsia"/>
+          <w:b/>
+          <w:highlight w:val="yellow"/>
+        </w:rPr>
+        <w:t>愛滋病</w:t>
+      </w:r>
+      <w:proofErr w:type="gramEnd"/>
+      <w:r>
+        <w:rPr>
+          <w:rFonts w:ascii="標楷體" w:eastAsia="標楷體" w:hAnsi="標楷體" w:hint="eastAsia"/>
+          <w:b/>
+          <w:highlight w:val="yellow"/>
+        </w:rPr>
+        <w:t>個案管理</w:t>
+      </w:r>
+    </w:p>
+    <w:p>
+      <w:pPr>
+        <w:pStyle w:val="a3"/>
+        <w:ind w:leftChars="0" w:left="510"/>
+        <w:rPr>
+          <w:rFonts w:ascii="標楷體" w:eastAsia="標楷體" w:hAnsi="標楷體"/>
+          <w:highlight w:val="yellow"/>
+        </w:rPr>
+      </w:pPr>
+      <w:proofErr w:type="gramStart"/>
+      <w:r>
+        <w:rPr>
+          <w:rFonts w:ascii="標楷體" w:eastAsia="標楷體" w:hAnsi="標楷體" w:hint="eastAsia"/>
+          <w:highlight w:val="yellow"/>
+        </w:rPr>
+        <w:t>愛滋病</w:t>
+      </w:r>
+      <w:proofErr w:type="gramEnd"/>
+      <w:r>
+        <w:rPr>
+          <w:rFonts w:ascii="標楷體" w:eastAsia="標楷體" w:hAnsi="標楷體" w:hint="eastAsia"/>
+          <w:highlight w:val="yellow"/>
+        </w:rPr>
+        <w:t>個案管理功能區分為個案管理系統、收案功能、結案功能與個案管理設定等四項功能，個案管理系統直接使用病歷資料且可獨立運作。</w:t>
+      </w:r>
+    </w:p>
+    <w:p>
+      <w:pPr>
+        <w:pStyle w:val="a3"/>
+        <w:ind w:leftChars="0"/>
+        <w:rPr>
+          <w:rFonts w:ascii="標楷體" w:eastAsia="標楷體" w:hAnsi="標楷體"/>
+          <w:b/>
+          <w:highlight w:val="yellow"/>
+        </w:rPr>
+      </w:pPr>
+      <w:r>
+        <w:rPr>
+          <w:rFonts w:ascii="標楷體" w:eastAsia="標楷體" w:hAnsi="標楷體" w:hint="eastAsia"/>
+          <w:b/>
+          <w:highlight w:val="yellow"/>
+        </w:rPr>
+        <w:t>(</w:t>
+      </w:r>
+      <w:proofErr w:type="gramStart"/>
+      <w:r>
+        <w:rPr>
+          <w:rFonts w:ascii="標楷體" w:eastAsia="標楷體" w:hAnsi="標楷體" w:hint="eastAsia"/>
+          <w:b/>
+          <w:highlight w:val="yellow"/>
+        </w:rPr>
+        <w:t>一</w:t>
+      </w:r>
+      <w:proofErr w:type="gramEnd"/>
+      <w:r>
+        <w:rPr>
+          <w:rFonts w:ascii="標楷體" w:eastAsia="標楷體" w:hAnsi="標楷體" w:hint="eastAsia"/>
+          <w:b/>
+          <w:highlight w:val="yellow"/>
+        </w:rPr>
+        <w:t>)個案管理系統</w:t>
+      </w:r>
+    </w:p>
+    <w:p>
+      <w:pPr>
+        <w:ind w:left="480"/>
+        <w:rPr>
+          <w:rFonts w:ascii="標楷體" w:eastAsia="標楷體" w:hAnsi="標楷體"/>
+          <w:b/>
+          <w:highlight w:val="yellow"/>
+        </w:rPr>
+      </w:pPr>
+      <w:r>
+        <w:rPr>
+          <w:rFonts w:ascii="標楷體" w:eastAsia="標楷體" w:hAnsi="標楷體" w:hint="eastAsia"/>
+          <w:b/>
+          <w:highlight w:val="yellow"/>
+        </w:rPr>
+        <w:t>1.病患個案管理功能</w:t>
+      </w:r>
+    </w:p>
+    <w:p>
+      <w:pPr>
+        <w:ind w:leftChars="353" w:left="1272" w:hangingChars="177" w:hanging="425"/>
+        <w:rPr>
+          <w:rFonts w:ascii="標楷體" w:eastAsia="標楷體" w:hAnsi="標楷體"/>
+          <w:highlight w:val="yellow"/>
+        </w:rPr>
+      </w:pPr>
+      <w:r>
+        <w:rPr>
+          <w:rFonts w:ascii="標楷體" w:eastAsia="標楷體" w:hAnsi="標楷體" w:hint="eastAsia"/>
+          <w:highlight w:val="yellow"/>
+        </w:rPr>
+        <w:t>1.1 個案篩選功能，系統可提供科別、看診時間、嚴重度、地區、預約門診回診時間、超過期限未回診病患等等條件進行篩選</w:t>
+      </w:r>
+    </w:p>
+    <w:p>
+      <w:pPr>
+        <w:ind w:leftChars="353" w:left="1272" w:hangingChars="177" w:hanging="425"/>
+        <w:rPr>
+          <w:rFonts w:ascii="標楷體" w:eastAsia="標楷體" w:hAnsi="標楷體"/>
+          <w:highlight w:val="yellow"/>
+        </w:rPr>
+      </w:pPr>
+      <w:r>
+        <w:rPr>
+          <w:rFonts w:ascii="標楷體" w:eastAsia="標楷體" w:hAnsi="標楷體" w:hint="eastAsia"/>
+          <w:highlight w:val="yellow"/>
+        </w:rPr>
+        <w:t>1.2 門診、住院</w:t>
+      </w:r>
+      <w:proofErr w:type="gramStart"/>
+      <w:r>
+        <w:rPr>
+          <w:rFonts w:ascii="標楷體" w:eastAsia="標楷體" w:hAnsi="標楷體" w:hint="eastAsia"/>
+          <w:highlight w:val="yellow"/>
+        </w:rPr>
+        <w:t>醫</w:t>
+      </w:r>
+      <w:proofErr w:type="gramEnd"/>
+      <w:r>
+        <w:rPr>
+          <w:rFonts w:ascii="標楷體" w:eastAsia="標楷體" w:hAnsi="標楷體" w:hint="eastAsia"/>
+          <w:highlight w:val="yellow"/>
+        </w:rPr>
+        <w:t>令系統，可加上</w:t>
+      </w:r>
+      <w:proofErr w:type="gramStart"/>
+      <w:r>
+        <w:rPr>
+          <w:rFonts w:ascii="標楷體" w:eastAsia="標楷體" w:hAnsi="標楷體" w:hint="eastAsia"/>
+          <w:highlight w:val="yellow"/>
+        </w:rPr>
+        <w:t>愛滋病</w:t>
+      </w:r>
+      <w:proofErr w:type="gramEnd"/>
+      <w:r>
+        <w:rPr>
+          <w:rFonts w:ascii="標楷體" w:eastAsia="標楷體" w:hAnsi="標楷體" w:hint="eastAsia"/>
+          <w:highlight w:val="yellow"/>
+        </w:rPr>
+        <w:t>個案管理標</w:t>
+      </w:r>
+      <w:proofErr w:type="gramStart"/>
+      <w:r>
+        <w:rPr>
+          <w:rFonts w:ascii="標楷體" w:eastAsia="標楷體" w:hAnsi="標楷體" w:hint="eastAsia"/>
+          <w:highlight w:val="yellow"/>
+        </w:rPr>
+        <w:t>註</w:t>
+      </w:r>
+      <w:proofErr w:type="gramEnd"/>
+      <w:r>
+        <w:rPr>
+          <w:rFonts w:ascii="標楷體" w:eastAsia="標楷體" w:hAnsi="標楷體" w:hint="eastAsia"/>
+          <w:highlight w:val="yellow"/>
+        </w:rPr>
+        <w:t>功能，標</w:t>
+      </w:r>
+      <w:proofErr w:type="gramStart"/>
+      <w:r>
+        <w:rPr>
+          <w:rFonts w:ascii="標楷體" w:eastAsia="標楷體" w:hAnsi="標楷體" w:hint="eastAsia"/>
+          <w:highlight w:val="yellow"/>
+        </w:rPr>
+        <w:t>註</w:t>
+      </w:r>
+      <w:proofErr w:type="gramEnd"/>
+      <w:r>
+        <w:rPr>
+          <w:rFonts w:ascii="標楷體" w:eastAsia="標楷體" w:hAnsi="標楷體" w:hint="eastAsia"/>
+          <w:highlight w:val="yellow"/>
+        </w:rPr>
+        <w:t>後，</w:t>
+      </w:r>
+      <w:proofErr w:type="gramStart"/>
+      <w:r>
+        <w:rPr>
+          <w:rFonts w:ascii="標楷體" w:eastAsia="標楷體" w:hAnsi="標楷體" w:hint="eastAsia"/>
+          <w:highlight w:val="yellow"/>
+        </w:rPr>
+        <w:t>愛滋病</w:t>
+      </w:r>
+      <w:proofErr w:type="gramEnd"/>
+      <w:r>
+        <w:rPr>
+          <w:rFonts w:ascii="標楷體" w:eastAsia="標楷體" w:hAnsi="標楷體" w:hint="eastAsia"/>
+          <w:highlight w:val="yellow"/>
+        </w:rPr>
+        <w:t>個案管理系統會自動將該名病患基本資料匯入</w:t>
+      </w:r>
+      <w:proofErr w:type="gramStart"/>
+      <w:r>
+        <w:rPr>
+          <w:rFonts w:ascii="標楷體" w:eastAsia="標楷體" w:hAnsi="標楷體" w:hint="eastAsia"/>
+          <w:highlight w:val="yellow"/>
+        </w:rPr>
+        <w:t>愛滋病</w:t>
+      </w:r>
+      <w:proofErr w:type="gramEnd"/>
+      <w:r>
+        <w:rPr>
+          <w:rFonts w:ascii="標楷體" w:eastAsia="標楷體" w:hAnsi="標楷體" w:hint="eastAsia"/>
+          <w:highlight w:val="yellow"/>
+        </w:rPr>
+        <w:t>個案管理系統中，並註明為新收入之個案，基本資料至少包含病歷資料之內容、看</w:t>
+      </w:r>
+      <w:r>
+        <w:rPr>
+          <w:rFonts w:ascii="標楷體" w:eastAsia="標楷體" w:hAnsi="標楷體"/>
+          <w:highlight w:val="yellow"/>
+        </w:rPr>
+        <w:t>診</w:t>
+      </w:r>
+      <w:r>
+        <w:rPr>
+          <w:rFonts w:ascii="標楷體" w:eastAsia="標楷體" w:hAnsi="標楷體" w:hint="eastAsia"/>
+          <w:highlight w:val="yellow"/>
+        </w:rPr>
+        <w:t>狀態、掛號時間、是否為初診、病歷號碼、姓名、生日、年齡、性別、血型及備註</w:t>
+      </w:r>
+      <w:r>
+        <w:rPr>
+          <w:rFonts w:ascii="標楷體" w:eastAsia="標楷體" w:hAnsi="標楷體"/>
+          <w:highlight w:val="yellow"/>
+        </w:rPr>
+        <w:t>。</w:t>
+      </w:r>
+    </w:p>
+    <w:p>
+      <w:pPr>
+        <w:ind w:leftChars="353" w:left="1272" w:hangingChars="177" w:hanging="425"/>
+        <w:rPr>
+          <w:rFonts w:ascii="標楷體" w:eastAsia="標楷體" w:hAnsi="標楷體"/>
+          <w:highlight w:val="yellow"/>
+        </w:rPr>
+      </w:pPr>
+      <w:r>
+        <w:rPr>
+          <w:rFonts w:ascii="標楷體" w:eastAsia="標楷體" w:hAnsi="標楷體" w:hint="eastAsia"/>
+          <w:highlight w:val="yellow"/>
+        </w:rPr>
+        <w:lastRenderedPageBreak/>
+        <w:t>1.3個案管理人員</w:t>
+      </w:r>
+      <w:r>
+        <w:rPr>
+          <w:rFonts w:ascii="標楷體" w:eastAsia="標楷體" w:hAnsi="標楷體"/>
+          <w:highlight w:val="yellow"/>
+        </w:rPr>
+        <w:t>可</w:t>
+      </w:r>
+      <w:r>
+        <w:rPr>
+          <w:rFonts w:ascii="標楷體" w:eastAsia="標楷體" w:hAnsi="標楷體" w:hint="eastAsia"/>
+          <w:highlight w:val="yellow"/>
+        </w:rPr>
+        <w:t>查詢並</w:t>
+      </w:r>
+      <w:r>
+        <w:rPr>
+          <w:rFonts w:ascii="標楷體" w:eastAsia="標楷體" w:hAnsi="標楷體"/>
+          <w:highlight w:val="yellow"/>
+        </w:rPr>
+        <w:t>點選</w:t>
+      </w:r>
+      <w:r>
+        <w:rPr>
+          <w:rFonts w:ascii="標楷體" w:eastAsia="標楷體" w:hAnsi="標楷體" w:hint="eastAsia"/>
+          <w:highlight w:val="yellow"/>
+        </w:rPr>
+        <w:t>清單</w:t>
+      </w:r>
+      <w:r>
+        <w:rPr>
+          <w:rFonts w:ascii="標楷體" w:eastAsia="標楷體" w:hAnsi="標楷體"/>
+          <w:highlight w:val="yellow"/>
+        </w:rPr>
+        <w:t>內任</w:t>
+      </w:r>
+      <w:proofErr w:type="gramStart"/>
+      <w:r>
+        <w:rPr>
+          <w:rFonts w:ascii="標楷體" w:eastAsia="標楷體" w:hAnsi="標楷體" w:hint="eastAsia"/>
+          <w:highlight w:val="yellow"/>
+        </w:rPr>
+        <w:t>一</w:t>
+      </w:r>
+      <w:proofErr w:type="gramEnd"/>
+      <w:r>
+        <w:rPr>
+          <w:rFonts w:ascii="標楷體" w:eastAsia="標楷體" w:hAnsi="標楷體"/>
+          <w:highlight w:val="yellow"/>
+        </w:rPr>
+        <w:t>病患</w:t>
+      </w:r>
+      <w:r>
+        <w:rPr>
+          <w:rFonts w:ascii="標楷體" w:eastAsia="標楷體" w:hAnsi="標楷體" w:hint="eastAsia"/>
+          <w:highlight w:val="yellow"/>
+        </w:rPr>
+        <w:t>，被選擇之</w:t>
+      </w:r>
+      <w:r>
+        <w:rPr>
+          <w:rFonts w:ascii="標楷體" w:eastAsia="標楷體" w:hAnsi="標楷體"/>
+          <w:highlight w:val="yellow"/>
+        </w:rPr>
+        <w:t>病患資料</w:t>
+      </w:r>
+      <w:r>
+        <w:rPr>
+          <w:rFonts w:ascii="標楷體" w:eastAsia="標楷體" w:hAnsi="標楷體" w:hint="eastAsia"/>
+          <w:highlight w:val="yellow"/>
+        </w:rPr>
+        <w:t>將</w:t>
+      </w:r>
+      <w:r>
+        <w:rPr>
+          <w:rFonts w:ascii="標楷體" w:eastAsia="標楷體" w:hAnsi="標楷體"/>
+          <w:highlight w:val="yellow"/>
+        </w:rPr>
+        <w:t>帶入</w:t>
+      </w:r>
+      <w:r>
+        <w:rPr>
+          <w:rFonts w:ascii="標楷體" w:eastAsia="標楷體" w:hAnsi="標楷體" w:hint="eastAsia"/>
+          <w:highlight w:val="yellow"/>
+        </w:rPr>
+        <w:t>評估紀錄、併發症紀錄、處置內容及檢驗檢查報告查詢與藥品衛教情形紀錄。</w:t>
+      </w:r>
+    </w:p>
+    <w:p>
+      <w:pPr>
+        <w:ind w:leftChars="353" w:left="1272" w:hangingChars="177" w:hanging="425"/>
+        <w:rPr>
+          <w:rFonts w:ascii="標楷體" w:eastAsia="標楷體" w:hAnsi="標楷體"/>
+        </w:rPr>
+      </w:pPr>
+      <w:r>
+        <w:rPr>
+          <w:rFonts w:ascii="標楷體" w:eastAsia="標楷體" w:hAnsi="標楷體" w:hint="eastAsia"/>
+          <w:highlight w:val="yellow"/>
+        </w:rPr>
+        <w:t xml:space="preserve">1.4 </w:t>
+      </w:r>
+      <w:proofErr w:type="gramStart"/>
+      <w:r>
+        <w:rPr>
+          <w:rFonts w:ascii="標楷體" w:eastAsia="標楷體" w:hAnsi="標楷體" w:hint="eastAsia"/>
+          <w:highlight w:val="yellow"/>
+        </w:rPr>
+        <w:t>愛滋病</w:t>
+      </w:r>
+      <w:proofErr w:type="gramEnd"/>
+      <w:r>
+        <w:rPr>
+          <w:rFonts w:ascii="標楷體" w:eastAsia="標楷體" w:hAnsi="標楷體" w:hint="eastAsia"/>
+          <w:highlight w:val="yellow"/>
+        </w:rPr>
+        <w:t>個案管理系統具有獨立資料表儲存病患</w:t>
+      </w:r>
+      <w:proofErr w:type="gramStart"/>
+      <w:r>
+        <w:rPr>
+          <w:rFonts w:ascii="標楷體" w:eastAsia="標楷體" w:hAnsi="標楷體" w:hint="eastAsia"/>
+          <w:highlight w:val="yellow"/>
+        </w:rPr>
+        <w:t>愛滋病</w:t>
+      </w:r>
+      <w:proofErr w:type="gramEnd"/>
+      <w:r>
+        <w:rPr>
+          <w:rFonts w:ascii="標楷體" w:eastAsia="標楷體" w:hAnsi="標楷體" w:hint="eastAsia"/>
+          <w:highlight w:val="yellow"/>
+        </w:rPr>
+        <w:t>資訊資料，其基本資料則關聯至病歷系統。</w:t>
+      </w:r>
+    </w:p>
+    <w:p>
+      <w:pPr>
+        <w:ind w:firstLine="480"/>
+        <w:rPr>
+          <w:rFonts w:ascii="標楷體" w:eastAsia="標楷體" w:hAnsi="標楷體"/>
+          <w:b/>
+          <w:highlight w:val="yellow"/>
+        </w:rPr>
+      </w:pPr>
+      <w:r>
+        <w:rPr>
+          <w:rFonts w:ascii="標楷體" w:eastAsia="標楷體" w:hAnsi="標楷體" w:hint="eastAsia"/>
+          <w:b/>
+          <w:highlight w:val="yellow"/>
+        </w:rPr>
+        <w:t>2.評估紀錄</w:t>
+      </w:r>
+    </w:p>
+    <w:p>
+      <w:pPr>
+        <w:ind w:leftChars="353" w:left="1272" w:hangingChars="177" w:hanging="425"/>
+        <w:rPr>
+          <w:rFonts w:ascii="標楷體" w:eastAsia="標楷體" w:hAnsi="標楷體"/>
+          <w:highlight w:val="yellow"/>
+        </w:rPr>
+      </w:pPr>
+      <w:r>
+        <w:rPr>
+          <w:rFonts w:ascii="標楷體" w:eastAsia="標楷體" w:hAnsi="標楷體" w:hint="eastAsia"/>
+          <w:highlight w:val="yellow"/>
+        </w:rPr>
+        <w:t>2.1 治療前風險因子評估</w:t>
+      </w:r>
+    </w:p>
+    <w:p>
+      <w:pPr>
+        <w:ind w:leftChars="530" w:left="1272" w:firstLineChars="1" w:firstLine="2"/>
+        <w:rPr>
+          <w:rFonts w:ascii="標楷體" w:eastAsia="標楷體" w:hAnsi="標楷體"/>
+          <w:highlight w:val="yellow"/>
+        </w:rPr>
+      </w:pPr>
+      <w:r>
+        <w:rPr>
+          <w:rFonts w:ascii="標楷體" w:eastAsia="標楷體" w:hAnsi="標楷體" w:hint="eastAsia"/>
+          <w:highlight w:val="yellow"/>
+        </w:rPr>
+        <w:t>針對各個案管理疾病，可列出相關的併發症項目，並可選擇病患是否有該併發症或是依據過去病患的處置紀錄，顯示符合的併發症項目。</w:t>
+      </w:r>
+    </w:p>
+    <w:p>
+      <w:pPr>
+        <w:ind w:leftChars="530" w:left="1272" w:firstLineChars="1" w:firstLine="2"/>
+        <w:rPr>
+          <w:rFonts w:ascii="標楷體" w:eastAsia="標楷體" w:hAnsi="標楷體"/>
+          <w:highlight w:val="yellow"/>
+        </w:rPr>
+      </w:pPr>
+      <w:smartTag w:uri="urn:schemas-microsoft-com:office:smarttags" w:element="chsdate">
+        <w:smartTagPr>
+          <w:attr w:name="IsROCDate" w:val="False"/>
+          <w:attr w:name="IsLunarDate" w:val="False"/>
+          <w:attr w:name="Day" w:val="30"/>
+          <w:attr w:name="Month" w:val="12"/>
+          <w:attr w:name="Year" w:val="1899"/>
+        </w:smartTagPr>
+        <w:r>
+          <w:rPr>
+            <w:rFonts w:ascii="標楷體" w:eastAsia="標楷體" w:hAnsi="標楷體" w:hint="eastAsia"/>
+            <w:highlight w:val="yellow"/>
+          </w:rPr>
+          <w:t>2.1.1</w:t>
+        </w:r>
+      </w:smartTag>
+      <w:r>
+        <w:rPr>
+          <w:rFonts w:ascii="標楷體" w:eastAsia="標楷體" w:hAnsi="標楷體" w:hint="eastAsia"/>
+          <w:highlight w:val="yellow"/>
+        </w:rPr>
+        <w:t xml:space="preserve"> 個人病史調查</w:t>
+      </w:r>
+      <w:r>
+        <w:rPr>
+          <w:rFonts w:ascii="標楷體" w:eastAsia="標楷體" w:hAnsi="標楷體" w:hint="eastAsia"/>
+          <w:highlight w:val="cyan"/>
+        </w:rPr>
+        <w:t>=&gt;調查選項</w:t>
+      </w:r>
+      <w:r>
+        <w:rPr>
+          <w:rFonts w:ascii="標楷體" w:eastAsia="標楷體" w:hAnsi="標楷體" w:hint="eastAsia"/>
+          <w:highlight w:val="cyan"/>
+        </w:rPr>
+        <w:t>表</w:t>
+      </w:r>
+      <w:r>
+        <w:rPr>
+          <w:rFonts w:ascii="標楷體" w:eastAsia="標楷體" w:hAnsi="標楷體" w:hint="eastAsia"/>
+          <w:highlight w:val="cyan"/>
+        </w:rPr>
+        <w:t>?</w:t>
       </w:r>
     </w:p>
     <w:p>
@@ -26033,6 +27620,234 @@
             <w:rFonts w:ascii="標楷體" w:eastAsia="標楷體" w:hAnsi="標楷體" w:hint="eastAsia"/>
             <w:highlight w:val="yellow"/>
           </w:rPr>
+          <w:t>2.1.2</w:t>
+        </w:r>
+      </w:smartTag>
+      <w:r>
+        <w:rPr>
+          <w:rFonts w:ascii="標楷體" w:eastAsia="標楷體" w:hAnsi="標楷體" w:hint="eastAsia"/>
+          <w:highlight w:val="yellow"/>
+        </w:rPr>
+        <w:t xml:space="preserve"> 高血脂調查</w:t>
+      </w:r>
+      <w:r>
+        <w:rPr>
+          <w:rFonts w:ascii="標楷體" w:eastAsia="標楷體" w:hAnsi="標楷體" w:hint="eastAsia"/>
+          <w:highlight w:val="cyan"/>
+        </w:rPr>
+        <w:t>=&gt;調查選項</w:t>
+      </w:r>
+      <w:r>
+        <w:rPr>
+          <w:rFonts w:ascii="標楷體" w:eastAsia="標楷體" w:hAnsi="標楷體" w:hint="eastAsia"/>
+          <w:highlight w:val="cyan"/>
+        </w:rPr>
+        <w:t>表</w:t>
+      </w:r>
+      <w:r>
+        <w:rPr>
+          <w:rFonts w:ascii="標楷體" w:eastAsia="標楷體" w:hAnsi="標楷體" w:hint="eastAsia"/>
+          <w:highlight w:val="cyan"/>
+        </w:rPr>
+        <w:t>?</w:t>
+      </w:r>
+    </w:p>
+    <w:p>
+      <w:pPr>
+        <w:ind w:leftChars="530" w:left="1272" w:firstLineChars="1" w:firstLine="2"/>
+        <w:rPr>
+          <w:rFonts w:ascii="標楷體" w:eastAsia="標楷體" w:hAnsi="標楷體"/>
+          <w:highlight w:val="yellow"/>
+        </w:rPr>
+      </w:pPr>
+      <w:smartTag w:uri="urn:schemas-microsoft-com:office:smarttags" w:element="chsdate">
+        <w:smartTagPr>
+          <w:attr w:name="IsROCDate" w:val="False"/>
+          <w:attr w:name="IsLunarDate" w:val="False"/>
+          <w:attr w:name="Day" w:val="30"/>
+          <w:attr w:name="Month" w:val="12"/>
+          <w:attr w:name="Year" w:val="1899"/>
+        </w:smartTagPr>
+        <w:r>
+          <w:rPr>
+            <w:rFonts w:ascii="標楷體" w:eastAsia="標楷體" w:hAnsi="標楷體" w:hint="eastAsia"/>
+            <w:highlight w:val="yellow"/>
+          </w:rPr>
+          <w:t>2.1.3</w:t>
+        </w:r>
+      </w:smartTag>
+      <w:r>
+        <w:rPr>
+          <w:rFonts w:ascii="標楷體" w:eastAsia="標楷體" w:hAnsi="標楷體" w:hint="eastAsia"/>
+          <w:highlight w:val="yellow"/>
+        </w:rPr>
+        <w:t xml:space="preserve"> 性行為風險</w:t>
+      </w:r>
+      <w:r>
+        <w:rPr>
+          <w:rFonts w:ascii="標楷體" w:eastAsia="標楷體" w:hAnsi="標楷體" w:hint="eastAsia"/>
+          <w:highlight w:val="cyan"/>
+        </w:rPr>
+        <w:t>=&gt;調查選項</w:t>
+      </w:r>
+      <w:r>
+        <w:rPr>
+          <w:rFonts w:ascii="標楷體" w:eastAsia="標楷體" w:hAnsi="標楷體" w:hint="eastAsia"/>
+          <w:highlight w:val="cyan"/>
+        </w:rPr>
+        <w:t>表</w:t>
+      </w:r>
+      <w:r>
+        <w:rPr>
+          <w:rFonts w:ascii="標楷體" w:eastAsia="標楷體" w:hAnsi="標楷體" w:hint="eastAsia"/>
+          <w:highlight w:val="cyan"/>
+        </w:rPr>
+        <w:t>?</w:t>
+      </w:r>
+    </w:p>
+    <w:p>
+      <w:pPr>
+        <w:ind w:leftChars="530" w:left="1272" w:firstLineChars="1" w:firstLine="2"/>
+        <w:rPr>
+          <w:rFonts w:ascii="標楷體" w:eastAsia="標楷體" w:hAnsi="標楷體"/>
+          <w:highlight w:val="yellow"/>
+        </w:rPr>
+      </w:pPr>
+      <w:smartTag w:uri="urn:schemas-microsoft-com:office:smarttags" w:element="chsdate">
+        <w:smartTagPr>
+          <w:attr w:name="IsROCDate" w:val="False"/>
+          <w:attr w:name="IsLunarDate" w:val="False"/>
+          <w:attr w:name="Day" w:val="30"/>
+          <w:attr w:name="Month" w:val="12"/>
+          <w:attr w:name="Year" w:val="1899"/>
+        </w:smartTagPr>
+        <w:r>
+          <w:rPr>
+            <w:rFonts w:ascii="標楷體" w:eastAsia="標楷體" w:hAnsi="標楷體" w:hint="eastAsia"/>
+            <w:highlight w:val="yellow"/>
+          </w:rPr>
+          <w:t>2.1.4</w:t>
+        </w:r>
+      </w:smartTag>
+      <w:r>
+        <w:rPr>
+          <w:rFonts w:ascii="標楷體" w:eastAsia="標楷體" w:hAnsi="標楷體" w:hint="eastAsia"/>
+          <w:highlight w:val="yellow"/>
+        </w:rPr>
+        <w:t xml:space="preserve"> IDU 毒品使用調查</w:t>
+      </w:r>
+      <w:r>
+        <w:rPr>
+          <w:rFonts w:ascii="標楷體" w:eastAsia="標楷體" w:hAnsi="標楷體" w:hint="eastAsia"/>
+          <w:highlight w:val="cyan"/>
+        </w:rPr>
+        <w:t>=&gt;調查選項</w:t>
+      </w:r>
+      <w:r>
+        <w:rPr>
+          <w:rFonts w:ascii="標楷體" w:eastAsia="標楷體" w:hAnsi="標楷體" w:hint="eastAsia"/>
+          <w:highlight w:val="cyan"/>
+        </w:rPr>
+        <w:t>表</w:t>
+      </w:r>
+      <w:r>
+        <w:rPr>
+          <w:rFonts w:ascii="標楷體" w:eastAsia="標楷體" w:hAnsi="標楷體" w:hint="eastAsia"/>
+          <w:highlight w:val="cyan"/>
+        </w:rPr>
+        <w:t>?</w:t>
+      </w:r>
+    </w:p>
+    <w:p>
+      <w:pPr>
+        <w:ind w:leftChars="530" w:left="1272" w:firstLineChars="1" w:firstLine="2"/>
+        <w:rPr>
+          <w:rFonts w:ascii="標楷體" w:eastAsia="標楷體" w:hAnsi="標楷體"/>
+          <w:highlight w:val="yellow"/>
+        </w:rPr>
+      </w:pPr>
+      <w:smartTag w:uri="urn:schemas-microsoft-com:office:smarttags" w:element="chsdate">
+        <w:smartTagPr>
+          <w:attr w:name="IsROCDate" w:val="False"/>
+          <w:attr w:name="IsLunarDate" w:val="False"/>
+          <w:attr w:name="Day" w:val="30"/>
+          <w:attr w:name="Month" w:val="12"/>
+          <w:attr w:name="Year" w:val="1899"/>
+        </w:smartTagPr>
+        <w:r>
+          <w:rPr>
+            <w:rFonts w:ascii="標楷體" w:eastAsia="標楷體" w:hAnsi="標楷體" w:hint="eastAsia"/>
+            <w:highlight w:val="yellow"/>
+          </w:rPr>
+          <w:t>2.1.5</w:t>
+        </w:r>
+      </w:smartTag>
+      <w:r>
+        <w:rPr>
+          <w:rFonts w:ascii="標楷體" w:eastAsia="標楷體" w:hAnsi="標楷體" w:hint="eastAsia"/>
+          <w:highlight w:val="yellow"/>
+        </w:rPr>
+        <w:t xml:space="preserve"> 肝炎疾病調查</w:t>
+      </w:r>
+      <w:r>
+        <w:rPr>
+          <w:rFonts w:ascii="標楷體" w:eastAsia="標楷體" w:hAnsi="標楷體" w:hint="eastAsia"/>
+          <w:highlight w:val="cyan"/>
+        </w:rPr>
+        <w:t>=&gt;調查選項</w:t>
+      </w:r>
+      <w:r>
+        <w:rPr>
+          <w:rFonts w:ascii="標楷體" w:eastAsia="標楷體" w:hAnsi="標楷體" w:hint="eastAsia"/>
+          <w:highlight w:val="cyan"/>
+        </w:rPr>
+        <w:t>表</w:t>
+      </w:r>
+      <w:r>
+        <w:rPr>
+          <w:rFonts w:ascii="標楷體" w:eastAsia="標楷體" w:hAnsi="標楷體" w:hint="eastAsia"/>
+          <w:highlight w:val="cyan"/>
+        </w:rPr>
+        <w:t>?</w:t>
+      </w:r>
+    </w:p>
+    <w:p>
+      <w:pPr>
+        <w:ind w:leftChars="353" w:left="1272" w:hangingChars="177" w:hanging="425"/>
+        <w:rPr>
+          <w:rFonts w:ascii="標楷體" w:eastAsia="標楷體" w:hAnsi="標楷體"/>
+          <w:highlight w:val="yellow"/>
+        </w:rPr>
+      </w:pPr>
+      <w:r>
+        <w:rPr>
+          <w:rFonts w:ascii="標楷體" w:eastAsia="標楷體" w:hAnsi="標楷體" w:hint="eastAsia"/>
+          <w:highlight w:val="yellow"/>
+        </w:rPr>
+        <w:t>2.2動態資料追蹤</w:t>
+      </w:r>
+    </w:p>
+    <w:p>
+      <w:pPr>
+        <w:ind w:leftChars="530" w:left="1272" w:firstLineChars="1" w:firstLine="2"/>
+        <w:rPr>
+          <w:rFonts w:ascii="標楷體" w:eastAsia="標楷體" w:hAnsi="標楷體"/>
+          <w:highlight w:val="yellow"/>
+        </w:rPr>
+      </w:pPr>
+      <w:smartTag w:uri="urn:schemas-microsoft-com:office:smarttags" w:element="chsdate">
+        <w:smartTagPr>
+          <w:attr w:name="IsROCDate" w:val="False"/>
+          <w:attr w:name="IsLunarDate" w:val="False"/>
+          <w:attr w:name="Day" w:val="30"/>
+          <w:attr w:name="Month" w:val="12"/>
+          <w:attr w:name="Year" w:val="1899"/>
+        </w:smartTagPr>
+        <w:r>
+          <w:rPr>
+            <w:rFonts w:ascii="標楷體" w:eastAsia="標楷體" w:hAnsi="標楷體" w:hint="eastAsia"/>
+            <w:highlight w:val="yellow"/>
+          </w:rPr>
           <w:t>2.2.1</w:t>
         </w:r>
       </w:smartTag>
@@ -26041,7 +27856,7 @@
           <w:rFonts w:ascii="標楷體" w:eastAsia="標楷體" w:hAnsi="標楷體" w:hint="eastAsia"/>
           <w:highlight w:val="yellow"/>
         </w:rPr>
-        <w:t>紀錄病患收縮壓、舒張壓、BMI指數、雙眼視力。</w:t>
+        <w:t xml:space="preserve"> 針對多項次時間軸追蹤，可提供個案管理人員逐一編輯</w:t>
       </w:r>
     </w:p>
     <w:p>
@@ -26054,11 +27869,11 @@
       </w:pPr>
       <w:smartTag w:uri="urn:schemas-microsoft-com:office:smarttags" w:element="chsdate">
         <w:smartTagPr>
+          <w:attr w:name="IsROCDate" w:val="False"/>
+          <w:attr w:name="IsLunarDate" w:val="False"/>
+          <w:attr w:name="Day" w:val="30"/>
+          <w:attr w:name="Month" w:val="12"/>
           <w:attr w:name="Year" w:val="1899"/>
-          <w:attr w:name="Month" w:val="12"/>
-          <w:attr w:name="Day" w:val="30"/>
-          <w:attr w:name="IsLunarDate" w:val="False"/>
-          <w:attr w:name="IsROCDate" w:val="False"/>
         </w:smartTagPr>
         <w:r>
           <w:rPr>
@@ -26073,7 +27888,28 @@
           <w:rFonts w:ascii="標楷體" w:eastAsia="標楷體" w:hAnsi="標楷體" w:hint="eastAsia"/>
           <w:highlight w:val="yellow"/>
         </w:rPr>
-        <w:t>列出眼部相關疾病，可勾選符合的項目。</w:t>
+        <w:t xml:space="preserve"> 疫苗使用歷史紀錄</w:t>
+      </w:r>
+      <w:r>
+        <w:rPr>
+          <w:rFonts w:ascii="標楷體" w:eastAsia="標楷體" w:hAnsi="標楷體" w:hint="eastAsia"/>
+          <w:highlight w:val="cyan"/>
+        </w:rPr>
+        <w:t>=&gt;</w:t>
+      </w:r>
+      <w:r>
+        <w:rPr>
+          <w:rFonts w:ascii="標楷體" w:eastAsia="標楷體" w:hAnsi="標楷體" w:hint="eastAsia"/>
+          <w:highlight w:val="cyan"/>
+        </w:rPr>
+        <w:t>疫苗種類表</w:t>
+      </w:r>
+      <w:r>
+        <w:rPr>
+          <w:rFonts w:ascii="標楷體" w:eastAsia="標楷體" w:hAnsi="標楷體" w:hint="eastAsia"/>
+          <w:highlight w:val="cyan"/>
+        </w:rPr>
+        <w:t>?</w:t>
       </w:r>
     </w:p>
     <w:p>
@@ -26086,11 +27922,11 @@
       </w:pPr>
       <w:smartTag w:uri="urn:schemas-microsoft-com:office:smarttags" w:element="chsdate">
         <w:smartTagPr>
+          <w:attr w:name="IsROCDate" w:val="False"/>
+          <w:attr w:name="IsLunarDate" w:val="False"/>
+          <w:attr w:name="Day" w:val="30"/>
+          <w:attr w:name="Month" w:val="12"/>
           <w:attr w:name="Year" w:val="1899"/>
-          <w:attr w:name="Month" w:val="12"/>
-          <w:attr w:name="Day" w:val="30"/>
-          <w:attr w:name="IsLunarDate" w:val="False"/>
-          <w:attr w:name="IsROCDate" w:val="False"/>
         </w:smartTagPr>
         <w:r>
           <w:rPr>
@@ -26105,23 +27941,28 @@
           <w:rFonts w:ascii="標楷體" w:eastAsia="標楷體" w:hAnsi="標楷體" w:hint="eastAsia"/>
           <w:highlight w:val="yellow"/>
         </w:rPr>
-        <w:t>列出足部相關疾病，可勾選符合的項目。</w:t>
-      </w:r>
-    </w:p>
-    <w:p>
-      <w:pPr>
-        <w:ind w:leftChars="353" w:left="1272" w:hangingChars="177" w:hanging="425"/>
-        <w:rPr>
-          <w:rFonts w:ascii="標楷體" w:eastAsia="標楷體" w:hAnsi="標楷體"/>
-          <w:highlight w:val="yellow"/>
-        </w:rPr>
-      </w:pPr>
-      <w:r>
-        <w:rPr>
-          <w:rFonts w:ascii="標楷體" w:eastAsia="標楷體" w:hAnsi="標楷體" w:hint="eastAsia"/>
-          <w:highlight w:val="yellow"/>
-        </w:rPr>
-        <w:t>2.3足部評估紀錄</w:t>
+        <w:t xml:space="preserve"> 性病歷史紀錄</w:t>
+      </w:r>
+      <w:r>
+        <w:rPr>
+          <w:rFonts w:ascii="標楷體" w:eastAsia="標楷體" w:hAnsi="標楷體" w:hint="eastAsia"/>
+          <w:highlight w:val="cyan"/>
+        </w:rPr>
+        <w:t>=&gt;</w:t>
+      </w:r>
+      <w:r>
+        <w:rPr>
+          <w:rFonts w:ascii="標楷體" w:eastAsia="標楷體" w:hAnsi="標楷體" w:hint="eastAsia"/>
+          <w:highlight w:val="cyan"/>
+        </w:rPr>
+        <w:t>性病種類表</w:t>
+      </w:r>
+      <w:r>
+        <w:rPr>
+          <w:rFonts w:ascii="標楷體" w:eastAsia="標楷體" w:hAnsi="標楷體" w:hint="eastAsia"/>
+          <w:highlight w:val="cyan"/>
+        </w:rPr>
+        <w:t>?</w:t>
       </w:r>
     </w:p>
     <w:p>
@@ -26134,11 +27975,158 @@
       </w:pPr>
       <w:smartTag w:uri="urn:schemas-microsoft-com:office:smarttags" w:element="chsdate">
         <w:smartTagPr>
+          <w:attr w:name="IsROCDate" w:val="False"/>
+          <w:attr w:name="IsLunarDate" w:val="False"/>
+          <w:attr w:name="Day" w:val="30"/>
+          <w:attr w:name="Month" w:val="12"/>
           <w:attr w:name="Year" w:val="1899"/>
+        </w:smartTagPr>
+        <w:r>
+          <w:rPr>
+            <w:rFonts w:ascii="標楷體" w:eastAsia="標楷體" w:hAnsi="標楷體" w:hint="eastAsia"/>
+            <w:highlight w:val="yellow"/>
+          </w:rPr>
+          <w:t>2.2.4</w:t>
+        </w:r>
+      </w:smartTag>
+      <w:r>
+        <w:rPr>
+          <w:rFonts w:ascii="標楷體" w:eastAsia="標楷體" w:hAnsi="標楷體"/>
+          <w:highlight w:val="yellow"/>
+        </w:rPr>
+        <w:t xml:space="preserve"> </w:t>
+      </w:r>
+      <w:r>
+        <w:rPr>
+          <w:rFonts w:ascii="標楷體" w:eastAsia="標楷體" w:hAnsi="標楷體" w:hint="eastAsia"/>
+          <w:highlight w:val="yellow"/>
+        </w:rPr>
+        <w:t>衛教資訊</w:t>
+      </w:r>
+      <w:r>
+        <w:rPr>
+          <w:rFonts w:ascii="標楷體" w:eastAsia="標楷體" w:hAnsi="標楷體" w:hint="eastAsia"/>
+          <w:highlight w:val="cyan"/>
+        </w:rPr>
+        <w:t>=&gt;</w:t>
+      </w:r>
+      <w:r>
+        <w:rPr>
+          <w:rFonts w:ascii="標楷體" w:eastAsia="標楷體" w:hAnsi="標楷體" w:hint="eastAsia"/>
+          <w:highlight w:val="cyan"/>
+        </w:rPr>
+        <w:t>衛教內容以free text紀錄</w:t>
+      </w:r>
+      <w:r>
+        <w:rPr>
+          <w:rFonts w:ascii="標楷體" w:eastAsia="標楷體" w:hAnsi="標楷體" w:hint="eastAsia"/>
+          <w:highlight w:val="cyan"/>
+        </w:rPr>
+        <w:t>?</w:t>
+      </w:r>
+    </w:p>
+    <w:p>
+      <w:pPr>
+        <w:ind w:leftChars="530" w:left="1272" w:firstLineChars="1" w:firstLine="2"/>
+        <w:rPr>
+          <w:rFonts w:ascii="標楷體" w:eastAsia="標楷體" w:hAnsi="標楷體"/>
+          <w:highlight w:val="yellow"/>
+        </w:rPr>
+      </w:pPr>
+      <w:smartTag w:uri="urn:schemas-microsoft-com:office:smarttags" w:element="chsdate">
+        <w:smartTagPr>
+          <w:attr w:name="IsROCDate" w:val="False"/>
+          <w:attr w:name="IsLunarDate" w:val="False"/>
+          <w:attr w:name="Day" w:val="30"/>
           <w:attr w:name="Month" w:val="12"/>
+          <w:attr w:name="Year" w:val="1899"/>
+        </w:smartTagPr>
+        <w:r>
+          <w:rPr>
+            <w:rFonts w:ascii="標楷體" w:eastAsia="標楷體" w:hAnsi="標楷體" w:hint="eastAsia"/>
+            <w:highlight w:val="yellow"/>
+          </w:rPr>
+          <w:t>2.2.</w:t>
+        </w:r>
+        <w:r>
+          <w:rPr>
+            <w:rFonts w:ascii="標楷體" w:eastAsia="標楷體" w:hAnsi="標楷體"/>
+            <w:highlight w:val="yellow"/>
+          </w:rPr>
+          <w:t>5</w:t>
+        </w:r>
+      </w:smartTag>
+      <w:r>
+        <w:rPr>
+          <w:rFonts w:ascii="標楷體" w:eastAsia="標楷體" w:hAnsi="標楷體" w:hint="eastAsia"/>
+          <w:highlight w:val="yellow"/>
+        </w:rPr>
+        <w:t xml:space="preserve"> 檢驗報告歷史紀錄 (CBC/DC, AST, ALT, BUN,Cre, Bil t.,CHOL, Triglyceride, HDL, LDL, Uric acid, HbA</w:t>
+      </w:r>
+      <w:smartTag w:uri="urn:schemas-microsoft-com:office:smarttags" w:element="chmetcnv">
+        <w:smartTagPr>
+          <w:attr w:name="TCSC" w:val="0"/>
+          <w:attr w:name="NumberType" w:val="1"/>
+          <w:attr w:name="Negative" w:val="False"/>
+          <w:attr w:name="HasSpace" w:val="False"/>
+          <w:attr w:name="SourceValue" w:val="1"/>
+          <w:attr w:name="UnitName" w:val="C"/>
+        </w:smartTagPr>
+        <w:r>
+          <w:rPr>
+            <w:rFonts w:ascii="標楷體" w:eastAsia="標楷體" w:hAnsi="標楷體" w:hint="eastAsia"/>
+            <w:highlight w:val="yellow"/>
+          </w:rPr>
+          <w:t>1c</w:t>
+        </w:r>
+      </w:smartTag>
+      <w:r>
+        <w:rPr>
+          <w:rFonts w:ascii="標楷體" w:eastAsia="標楷體" w:hAnsi="標楷體" w:hint="eastAsia"/>
+          <w:highlight w:val="yellow"/>
+        </w:rPr>
+        <w:t>, sugar, CD4, HIV viral load,STS, TPPA, HBsAg, HBsAb, HBcAb, HCVAb)</w:t>
+      </w:r>
+    </w:p>
+    <w:p>
+      <w:pPr>
+        <w:rPr>
+          <w:rFonts w:ascii="標楷體" w:eastAsia="標楷體" w:hAnsi="標楷體"/>
+          <w:highlight w:val="yellow"/>
+        </w:rPr>
+      </w:pPr>
+    </w:p>
+    <w:p>
+      <w:pPr>
+        <w:ind w:leftChars="353" w:left="1272" w:hangingChars="177" w:hanging="425"/>
+        <w:rPr>
+          <w:rFonts w:ascii="標楷體" w:eastAsia="標楷體" w:hAnsi="標楷體"/>
+          <w:highlight w:val="yellow"/>
+        </w:rPr>
+      </w:pPr>
+      <w:r>
+        <w:rPr>
+          <w:rFonts w:ascii="標楷體" w:eastAsia="標楷體" w:hAnsi="標楷體" w:hint="eastAsia"/>
+          <w:highlight w:val="yellow"/>
+        </w:rPr>
+        <w:t>2.3 嚴重度分類</w:t>
+      </w:r>
+    </w:p>
+    <w:p>
+      <w:pPr>
+        <w:ind w:leftChars="537" w:left="2002" w:hangingChars="297" w:hanging="713"/>
+        <w:rPr>
+          <w:rFonts w:ascii="標楷體" w:eastAsia="標楷體" w:hAnsi="標楷體"/>
+          <w:highlight w:val="yellow"/>
+        </w:rPr>
+      </w:pPr>
+      <w:smartTag w:uri="urn:schemas-microsoft-com:office:smarttags" w:element="chsdate">
+        <w:smartTagPr>
+          <w:attr w:name="IsROCDate" w:val="False"/>
+          <w:attr w:name="IsLunarDate" w:val="False"/>
           <w:attr w:name="Day" w:val="30"/>
-          <w:attr w:name="IsLunarDate" w:val="False"/>
-          <w:attr w:name="IsROCDate" w:val="False"/>
+          <w:attr w:name="Month" w:val="12"/>
+          <w:attr w:name="Year" w:val="1899"/>
         </w:smartTagPr>
         <w:r>
           <w:rPr>
@@ -26153,35 +28141,12 @@
           <w:rFonts w:ascii="標楷體" w:eastAsia="標楷體" w:hAnsi="標楷體" w:hint="eastAsia"/>
           <w:highlight w:val="yellow"/>
         </w:rPr>
-        <w:t>建立足部</w:t>
-      </w:r>
-      <w:proofErr w:type="gramStart"/>
-      <w:r>
-        <w:rPr>
-          <w:rFonts w:ascii="標楷體" w:eastAsia="標楷體" w:hAnsi="標楷體" w:hint="eastAsia"/>
-          <w:highlight w:val="yellow"/>
-        </w:rPr>
-        <w:t>檢查表圖</w:t>
-      </w:r>
-      <w:proofErr w:type="gramEnd"/>
-      <w:r>
-        <w:rPr>
-          <w:rFonts w:ascii="標楷體" w:eastAsia="標楷體" w:hAnsi="標楷體" w:hint="eastAsia"/>
-          <w:highlight w:val="cyan"/>
-        </w:rPr>
-        <w:t>=&gt;此為照片?</w:t>
-      </w:r>
-      <w:r>
-        <w:rPr>
-          <w:rFonts w:ascii="標楷體" w:eastAsia="標楷體" w:hAnsi="標楷體" w:hint="eastAsia"/>
-          <w:highlight w:val="cyan"/>
-        </w:rPr>
-        <w:t>或是有圖樣?</w:t>
-      </w:r>
-    </w:p>
-    <w:p>
-      <w:pPr>
-        <w:ind w:leftChars="530" w:left="1272" w:firstLineChars="1" w:firstLine="2"/>
+        <w:t xml:space="preserve"> 個案管理人員可以針對病患設定其嚴重度程度</w:t>
+      </w:r>
+    </w:p>
+    <w:p>
+      <w:pPr>
+        <w:ind w:leftChars="537" w:left="2002" w:hangingChars="297" w:hanging="713"/>
         <w:rPr>
           <w:rFonts w:ascii="標楷體" w:eastAsia="標楷體" w:hAnsi="標楷體"/>
           <w:highlight w:val="yellow"/>
@@ -26189,11 +28154,11 @@
       </w:pPr>
       <w:smartTag w:uri="urn:schemas-microsoft-com:office:smarttags" w:element="chsdate">
         <w:smartTagPr>
+          <w:attr w:name="IsROCDate" w:val="False"/>
+          <w:attr w:name="IsLunarDate" w:val="False"/>
+          <w:attr w:name="Day" w:val="30"/>
+          <w:attr w:name="Month" w:val="12"/>
           <w:attr w:name="Year" w:val="1899"/>
-          <w:attr w:name="Month" w:val="12"/>
-          <w:attr w:name="Day" w:val="30"/>
-          <w:attr w:name="IsLunarDate" w:val="False"/>
-          <w:attr w:name="IsROCDate" w:val="False"/>
         </w:smartTagPr>
         <w:r>
           <w:rPr>
@@ -26208,12 +28173,12 @@
           <w:rFonts w:ascii="標楷體" w:eastAsia="標楷體" w:hAnsi="標楷體" w:hint="eastAsia"/>
           <w:highlight w:val="yellow"/>
         </w:rPr>
-        <w:t>提供足部檢查紀錄</w:t>
-      </w:r>
-    </w:p>
-    <w:p>
-      <w:pPr>
-        <w:ind w:leftChars="530" w:left="1272" w:firstLineChars="1" w:firstLine="2"/>
+        <w:t xml:space="preserve"> 嚴重程度及其顯示燈號可分為輕度(綠色)、中度(黃色)、重度(紅色)</w:t>
+      </w:r>
+    </w:p>
+    <w:p>
+      <w:pPr>
+        <w:ind w:leftChars="537" w:left="2002" w:hangingChars="297" w:hanging="713"/>
         <w:rPr>
           <w:rFonts w:ascii="標楷體" w:eastAsia="標楷體" w:hAnsi="標楷體"/>
           <w:highlight w:val="yellow"/>
@@ -26221,11 +28186,11 @@
       </w:pPr>
       <w:smartTag w:uri="urn:schemas-microsoft-com:office:smarttags" w:element="chsdate">
         <w:smartTagPr>
+          <w:attr w:name="IsROCDate" w:val="False"/>
+          <w:attr w:name="IsLunarDate" w:val="False"/>
+          <w:attr w:name="Day" w:val="30"/>
+          <w:attr w:name="Month" w:val="12"/>
           <w:attr w:name="Year" w:val="1899"/>
-          <w:attr w:name="Month" w:val="12"/>
-          <w:attr w:name="Day" w:val="30"/>
-          <w:attr w:name="IsLunarDate" w:val="False"/>
-          <w:attr w:name="IsROCDate" w:val="False"/>
         </w:smartTagPr>
         <w:r>
           <w:rPr>
@@ -26240,16 +28205,40 @@
           <w:rFonts w:ascii="標楷體" w:eastAsia="標楷體" w:hAnsi="標楷體" w:hint="eastAsia"/>
           <w:highlight w:val="yellow"/>
         </w:rPr>
-        <w:t>足部檢查依照時間軸展開，紀錄每次檢查資訊</w:t>
-      </w:r>
-    </w:p>
-    <w:p>
-      <w:pPr>
-        <w:rPr>
-          <w:rFonts w:ascii="標楷體" w:eastAsia="標楷體" w:hAnsi="標楷體"/>
-          <w:highlight w:val="yellow"/>
-        </w:rPr>
-      </w:pPr>
+        <w:t xml:space="preserve"> 可針對其嚴重度進行查詢，並依上次門診時間、收</w:t>
+      </w:r>
+      <w:r>
+        <w:rPr>
+          <w:rFonts w:ascii="標楷體" w:eastAsia="標楷體" w:hAnsi="標楷體" w:hint="eastAsia"/>
+          <w:highlight w:val="yellow"/>
+        </w:rPr>
+        <w:t>案</w:t>
+      </w:r>
+      <w:r>
+        <w:rPr>
+          <w:rFonts w:ascii="標楷體" w:eastAsia="標楷體" w:hAnsi="標楷體" w:hint="eastAsia"/>
+          <w:highlight w:val="yellow"/>
+        </w:rPr>
+        <w:t>時間、地區進行排序</w:t>
+      </w:r>
+    </w:p>
+    <w:p>
+      <w:pPr>
+        <w:ind w:firstLine="480"/>
+        <w:rPr>
+          <w:rFonts w:ascii="標楷體" w:eastAsia="標楷體" w:hAnsi="標楷體"/>
+          <w:b/>
+          <w:highlight w:val="yellow"/>
+        </w:rPr>
+      </w:pPr>
+      <w:r>
+        <w:rPr>
+          <w:rFonts w:ascii="標楷體" w:eastAsia="標楷體" w:hAnsi="標楷體" w:hint="eastAsia"/>
+          <w:b/>
+          <w:highlight w:val="yellow"/>
+        </w:rPr>
+        <w:t>3.處置內容及檢驗檢查報告查詢</w:t>
+      </w:r>
     </w:p>
     <w:p>
       <w:pPr>
@@ -26264,12 +28253,771 @@
           <w:rFonts w:ascii="標楷體" w:eastAsia="標楷體" w:hAnsi="標楷體" w:hint="eastAsia"/>
           <w:highlight w:val="yellow"/>
         </w:rPr>
-        <w:t>2.4 評估紀錄管理</w:t>
+        <w:t>4.1可以查詢該病患歷次就診</w:t>
+      </w:r>
+      <w:proofErr w:type="gramStart"/>
+      <w:r>
+        <w:rPr>
+          <w:rFonts w:ascii="標楷體" w:eastAsia="標楷體" w:hAnsi="標楷體" w:hint="eastAsia"/>
+          <w:highlight w:val="yellow"/>
+        </w:rPr>
+        <w:t>醫</w:t>
+      </w:r>
+      <w:proofErr w:type="gramEnd"/>
+      <w:r>
+        <w:rPr>
+          <w:rFonts w:ascii="標楷體" w:eastAsia="標楷體" w:hAnsi="標楷體" w:hint="eastAsia"/>
+          <w:highlight w:val="yellow"/>
+        </w:rPr>
+        <w:t>令及檢驗檢查報告。</w:t>
       </w:r>
     </w:p>
     <w:p>
       <w:pPr>
         <w:ind w:leftChars="353" w:left="1272" w:hangingChars="177" w:hanging="425"/>
+        <w:rPr>
+          <w:rFonts w:ascii="標楷體" w:eastAsia="標楷體" w:hAnsi="標楷體"/>
+          <w:highlight w:val="yellow"/>
+        </w:rPr>
+      </w:pPr>
+      <w:r>
+        <w:rPr>
+          <w:rFonts w:ascii="標楷體" w:eastAsia="標楷體" w:hAnsi="標楷體" w:hint="eastAsia"/>
+          <w:highlight w:val="yellow"/>
+        </w:rPr>
+        <w:t>4.2 相關檢查資料可依時間展開並查詢每次紀錄。</w:t>
+      </w:r>
+    </w:p>
+    <w:p>
+      <w:pPr>
+        <w:ind w:firstLine="480"/>
+        <w:rPr>
+          <w:rFonts w:ascii="標楷體" w:eastAsia="標楷體" w:hAnsi="標楷體"/>
+          <w:b/>
+          <w:highlight w:val="yellow"/>
+        </w:rPr>
+      </w:pPr>
+      <w:r>
+        <w:rPr>
+          <w:rFonts w:ascii="標楷體" w:eastAsia="標楷體" w:hAnsi="標楷體" w:hint="eastAsia"/>
+          <w:b/>
+          <w:highlight w:val="yellow"/>
+        </w:rPr>
+        <w:t>4.藥品使用紀錄</w:t>
+      </w:r>
+    </w:p>
+    <w:p>
+      <w:pPr>
+        <w:ind w:leftChars="353" w:left="1272" w:hangingChars="177" w:hanging="425"/>
+        <w:rPr>
+          <w:rFonts w:ascii="標楷體" w:eastAsia="標楷體" w:hAnsi="標楷體"/>
+          <w:highlight w:val="yellow"/>
+        </w:rPr>
+      </w:pPr>
+      <w:r>
+        <w:rPr>
+          <w:rFonts w:ascii="標楷體" w:eastAsia="標楷體" w:hAnsi="標楷體" w:hint="eastAsia"/>
+          <w:highlight w:val="yellow"/>
+        </w:rPr>
+        <w:t>5.1個案管理人員可依據本次看診中門診</w:t>
+      </w:r>
+      <w:proofErr w:type="gramStart"/>
+      <w:r>
+        <w:rPr>
+          <w:rFonts w:ascii="標楷體" w:eastAsia="標楷體" w:hAnsi="標楷體" w:hint="eastAsia"/>
+          <w:highlight w:val="yellow"/>
+        </w:rPr>
+        <w:t>醫</w:t>
+      </w:r>
+      <w:proofErr w:type="gramEnd"/>
+      <w:r>
+        <w:rPr>
+          <w:rFonts w:ascii="標楷體" w:eastAsia="標楷體" w:hAnsi="標楷體" w:hint="eastAsia"/>
+          <w:highlight w:val="yellow"/>
+        </w:rPr>
+        <w:t>令系統所開出用藥處方，對病患進行藥品衛教，並可記錄衛教情形，需輸入的資料包含衛教人員、病患接受程度。</w:t>
+      </w:r>
+    </w:p>
+    <w:p>
+      <w:pPr>
+        <w:ind w:leftChars="353" w:left="1272" w:hangingChars="177" w:hanging="425"/>
+        <w:rPr>
+          <w:rFonts w:ascii="標楷體" w:eastAsia="標楷體" w:hAnsi="標楷體"/>
+          <w:highlight w:val="yellow"/>
+        </w:rPr>
+      </w:pPr>
+      <w:r>
+        <w:rPr>
+          <w:rFonts w:ascii="標楷體" w:eastAsia="標楷體" w:hAnsi="標楷體" w:hint="eastAsia"/>
+          <w:highlight w:val="yellow"/>
+        </w:rPr>
+        <w:t>5.2 每次開立之用藥處方需為獨立紀錄，已進行衛教教育確認</w:t>
+      </w:r>
+    </w:p>
+    <w:p>
+      <w:pPr>
+        <w:ind w:leftChars="353" w:left="1272" w:hangingChars="177" w:hanging="425"/>
+        <w:rPr>
+          <w:rFonts w:ascii="標楷體" w:eastAsia="標楷體" w:hAnsi="標楷體"/>
+          <w:highlight w:val="yellow"/>
+        </w:rPr>
+      </w:pPr>
+      <w:r>
+        <w:rPr>
+          <w:rFonts w:ascii="標楷體" w:eastAsia="標楷體" w:hAnsi="標楷體" w:hint="eastAsia"/>
+          <w:highlight w:val="yellow"/>
+        </w:rPr>
+        <w:t>5.3 回診日期追蹤管理</w:t>
+      </w:r>
+    </w:p>
+    <w:p>
+      <w:pPr>
+        <w:ind w:leftChars="353" w:left="1272" w:hangingChars="177" w:hanging="425"/>
+        <w:rPr>
+          <w:rFonts w:ascii="標楷體" w:eastAsia="標楷體" w:hAnsi="標楷體"/>
+          <w:highlight w:val="yellow"/>
+        </w:rPr>
+      </w:pPr>
+      <w:r>
+        <w:rPr>
+          <w:rFonts w:ascii="標楷體" w:eastAsia="標楷體" w:hAnsi="標楷體" w:hint="eastAsia"/>
+          <w:highlight w:val="yellow"/>
+        </w:rPr>
+        <w:t>5.4 用藥處方紀錄</w:t>
+      </w:r>
+    </w:p>
+    <w:p>
+      <w:pPr>
+        <w:ind w:leftChars="353" w:left="1272" w:hangingChars="177" w:hanging="425"/>
+        <w:rPr>
+          <w:rFonts w:ascii="標楷體" w:eastAsia="標楷體" w:hAnsi="標楷體"/>
+          <w:highlight w:val="yellow"/>
+        </w:rPr>
+      </w:pPr>
+      <w:r>
+        <w:rPr>
+          <w:rFonts w:ascii="標楷體" w:eastAsia="標楷體" w:hAnsi="標楷體" w:hint="eastAsia"/>
+          <w:highlight w:val="yellow"/>
+        </w:rPr>
+        <w:t>5.5 CD4資料紀錄</w:t>
+      </w:r>
+      <w:r>
+        <w:rPr>
+          <w:rFonts w:ascii="標楷體" w:eastAsia="標楷體" w:hAnsi="標楷體" w:hint="eastAsia"/>
+          <w:highlight w:val="cyan"/>
+        </w:rPr>
+        <w:t>=&gt;CD4要記錄哪些資料?或以free text記錄即可?</w:t>
+      </w:r>
+    </w:p>
+    <w:p>
+      <w:pPr>
+        <w:ind w:leftChars="353" w:left="1272" w:hangingChars="177" w:hanging="425"/>
+        <w:rPr>
+          <w:rFonts w:ascii="標楷體" w:eastAsia="標楷體" w:hAnsi="標楷體"/>
+          <w:highlight w:val="yellow"/>
+        </w:rPr>
+      </w:pPr>
+      <w:r>
+        <w:rPr>
+          <w:rFonts w:ascii="標楷體" w:eastAsia="標楷體" w:hAnsi="標楷體" w:hint="eastAsia"/>
+          <w:highlight w:val="yellow"/>
+        </w:rPr>
+        <w:t>5.6 抗藥性檢測</w:t>
+      </w:r>
+      <w:r>
+        <w:rPr>
+          <w:rFonts w:ascii="標楷體" w:eastAsia="標楷體" w:hAnsi="標楷體" w:hint="eastAsia"/>
+          <w:highlight w:val="cyan"/>
+        </w:rPr>
+        <w:t>=&gt;以free text記錄即可?</w:t>
+      </w:r>
+    </w:p>
+    <w:p>
+      <w:pPr>
+        <w:ind w:leftChars="353" w:left="1272" w:hangingChars="177" w:hanging="425"/>
+        <w:rPr>
+          <w:rFonts w:ascii="標楷體" w:eastAsia="標楷體" w:hAnsi="標楷體"/>
+          <w:highlight w:val="yellow"/>
+        </w:rPr>
+      </w:pPr>
+    </w:p>
+    <w:p>
+      <w:pPr>
+        <w:pStyle w:val="a3"/>
+        <w:ind w:leftChars="0"/>
+        <w:rPr>
+          <w:rFonts w:ascii="標楷體" w:eastAsia="標楷體" w:hAnsi="標楷體"/>
+          <w:b/>
+          <w:highlight w:val="yellow"/>
+        </w:rPr>
+      </w:pPr>
+      <w:r>
+        <w:rPr>
+          <w:rFonts w:ascii="標楷體" w:eastAsia="標楷體" w:hAnsi="標楷體" w:hint="eastAsia"/>
+          <w:b/>
+          <w:highlight w:val="yellow"/>
+        </w:rPr>
+        <w:t>(二)收案功能</w:t>
+      </w:r>
+    </w:p>
+    <w:p>
+      <w:pPr>
+        <w:ind w:leftChars="178" w:left="708" w:hangingChars="117" w:hanging="281"/>
+        <w:rPr>
+          <w:rFonts w:ascii="標楷體" w:eastAsia="標楷體" w:hAnsi="標楷體"/>
+          <w:highlight w:val="yellow"/>
+        </w:rPr>
+      </w:pPr>
+      <w:r>
+        <w:rPr>
+          <w:rFonts w:ascii="標楷體" w:eastAsia="標楷體" w:hAnsi="標楷體" w:hint="eastAsia"/>
+          <w:highlight w:val="yellow"/>
+        </w:rPr>
+        <w:t>1.由個案管理人員設定指定疾病相關診斷代碼，依據病患於醫令功能開出之診斷項目，作為收案對象判斷篩選。</w:t>
+      </w:r>
+    </w:p>
+    <w:p>
+      <w:pPr>
+        <w:ind w:leftChars="178" w:left="708" w:hangingChars="117" w:hanging="281"/>
+        <w:rPr>
+          <w:rFonts w:ascii="標楷體" w:eastAsia="標楷體" w:hAnsi="標楷體"/>
+          <w:b/>
+          <w:highlight w:val="yellow"/>
+        </w:rPr>
+      </w:pPr>
+      <w:r>
+        <w:rPr>
+          <w:rFonts w:ascii="標楷體" w:eastAsia="標楷體" w:hAnsi="標楷體" w:hint="eastAsia"/>
+          <w:highlight w:val="yellow"/>
+        </w:rPr>
+        <w:lastRenderedPageBreak/>
+        <w:t>2.由門診、住院醫令系統，可加上愛滋病個案管理標註功能，隨後即會出現於個案管理收案區域，供個案管理人員決定是否收案。</w:t>
+      </w:r>
+    </w:p>
+    <w:p>
+      <w:pPr>
+        <w:ind w:leftChars="178" w:left="708" w:hangingChars="117" w:hanging="281"/>
+        <w:rPr>
+          <w:rFonts w:ascii="標楷體" w:eastAsia="標楷體" w:hAnsi="標楷體"/>
+          <w:highlight w:val="yellow"/>
+        </w:rPr>
+      </w:pPr>
+      <w:r>
+        <w:rPr>
+          <w:rFonts w:ascii="標楷體" w:eastAsia="標楷體" w:hAnsi="標楷體" w:hint="eastAsia"/>
+          <w:highlight w:val="yellow"/>
+        </w:rPr>
+        <w:t xml:space="preserve">3.個案管理人員可查詢選定病患過去處置內容及檢驗檢查報告功能，由個案管理人員決定是否選擇至收案待辦列表中。 </w:t>
+      </w:r>
+    </w:p>
+    <w:p>
+      <w:pPr>
+        <w:pStyle w:val="a3"/>
+        <w:ind w:leftChars="178" w:left="708" w:hangingChars="117" w:hanging="281"/>
+        <w:rPr>
+          <w:rFonts w:ascii="標楷體" w:eastAsia="標楷體" w:hAnsi="標楷體"/>
+          <w:highlight w:val="yellow"/>
+        </w:rPr>
+      </w:pPr>
+      <w:r>
+        <w:rPr>
+          <w:rFonts w:ascii="標楷體" w:eastAsia="標楷體" w:hAnsi="標楷體" w:hint="eastAsia"/>
+          <w:highlight w:val="yellow"/>
+        </w:rPr>
+        <w:t>4.具有記錄歷次收案功能，並且能顯示日期之</w:t>
+      </w:r>
+      <w:proofErr w:type="gramStart"/>
+      <w:r>
+        <w:rPr>
+          <w:rFonts w:ascii="標楷體" w:eastAsia="標楷體" w:hAnsi="標楷體" w:hint="eastAsia"/>
+          <w:highlight w:val="yellow"/>
+        </w:rPr>
+        <w:t>起迄</w:t>
+      </w:r>
+      <w:proofErr w:type="gramEnd"/>
+      <w:r>
+        <w:rPr>
+          <w:rFonts w:ascii="標楷體" w:eastAsia="標楷體" w:hAnsi="標楷體" w:hint="eastAsia"/>
+          <w:highlight w:val="yellow"/>
+        </w:rPr>
+        <w:t>以及原因，並且可以查詢該名病患歷次資料。</w:t>
+      </w:r>
+    </w:p>
+    <w:p>
+      <w:pPr>
+        <w:pStyle w:val="a3"/>
+        <w:ind w:leftChars="178" w:left="708" w:hangingChars="117" w:hanging="281"/>
+        <w:rPr>
+          <w:rFonts w:ascii="標楷體" w:eastAsia="標楷體" w:hAnsi="標楷體"/>
+          <w:highlight w:val="yellow"/>
+        </w:rPr>
+      </w:pPr>
+    </w:p>
+    <w:p>
+      <w:pPr>
+        <w:pStyle w:val="a3"/>
+        <w:ind w:leftChars="0"/>
+        <w:rPr>
+          <w:rFonts w:ascii="標楷體" w:eastAsia="標楷體" w:hAnsi="標楷體"/>
+          <w:b/>
+          <w:highlight w:val="yellow"/>
+        </w:rPr>
+      </w:pPr>
+      <w:r>
+        <w:rPr>
+          <w:rFonts w:ascii="標楷體" w:eastAsia="標楷體" w:hAnsi="標楷體" w:hint="eastAsia"/>
+          <w:b/>
+          <w:highlight w:val="yellow"/>
+        </w:rPr>
+        <w:t>(三)結案功能</w:t>
+      </w:r>
+    </w:p>
+    <w:p>
+      <w:pPr>
+        <w:pStyle w:val="a3"/>
+        <w:ind w:leftChars="178" w:left="708" w:hangingChars="117" w:hanging="281"/>
+        <w:rPr>
+          <w:rFonts w:ascii="標楷體" w:eastAsia="標楷體" w:hAnsi="標楷體"/>
+          <w:highlight w:val="yellow"/>
+        </w:rPr>
+      </w:pPr>
+      <w:r>
+        <w:rPr>
+          <w:rFonts w:ascii="標楷體" w:eastAsia="標楷體" w:hAnsi="標楷體" w:hint="eastAsia"/>
+          <w:highlight w:val="yellow"/>
+        </w:rPr>
+        <w:t>1.個案管理人員依據已收案病患狀態，可對該病患進行結案，並由個案管理人員輸入結案原因，結案原因日後需可維護，並追蹤病人動向。</w:t>
+      </w:r>
+    </w:p>
+    <w:p>
+      <w:pPr>
+        <w:pStyle w:val="a3"/>
+        <w:ind w:leftChars="0" w:left="0"/>
+        <w:rPr>
+          <w:rFonts w:ascii="標楷體" w:eastAsia="標楷體" w:hAnsi="標楷體"/>
+          <w:b/>
+          <w:highlight w:val="yellow"/>
+        </w:rPr>
+      </w:pPr>
+    </w:p>
+    <w:p>
+      <w:pPr>
+        <w:pStyle w:val="a3"/>
+        <w:ind w:leftChars="0" w:left="0"/>
+        <w:rPr>
+          <w:rFonts w:ascii="標楷體" w:eastAsia="標楷體" w:hAnsi="標楷體"/>
+          <w:b/>
+          <w:highlight w:val="yellow"/>
+        </w:rPr>
+      </w:pPr>
+      <w:r>
+        <w:rPr>
+          <w:rFonts w:ascii="標楷體" w:eastAsia="標楷體" w:hAnsi="標楷體"/>
+          <w:b/>
+          <w:highlight w:val="yellow"/>
+        </w:rPr>
+        <w:br w:type="page"/>
+      </w:r>
+      <w:r>
+        <w:rPr>
+          <w:rFonts w:ascii="標楷體" w:eastAsia="標楷體" w:hAnsi="標楷體" w:hint="eastAsia"/>
+          <w:b/>
+          <w:highlight w:val="yellow"/>
+        </w:rPr>
+        <w:lastRenderedPageBreak/>
+        <w:t>◎傷口照護個案管理</w:t>
+      </w:r>
+    </w:p>
+    <w:p>
+      <w:pPr>
+        <w:pStyle w:val="a3"/>
+        <w:ind w:leftChars="0" w:left="510"/>
+        <w:rPr>
+          <w:rFonts w:ascii="標楷體" w:eastAsia="標楷體" w:hAnsi="標楷體"/>
+          <w:highlight w:val="yellow"/>
+        </w:rPr>
+      </w:pPr>
+      <w:r>
+        <w:rPr>
+          <w:rFonts w:ascii="標楷體" w:eastAsia="標楷體" w:hAnsi="標楷體" w:hint="eastAsia"/>
+          <w:highlight w:val="yellow"/>
+        </w:rPr>
+        <w:t>個案管理功能區分為個案管理系統、收案功能、結案功能與個案管理設定等四項功能，個案管理系統直接使用病歷資料且可獨立運作。</w:t>
+      </w:r>
+    </w:p>
+    <w:p>
+      <w:pPr>
+        <w:pStyle w:val="a3"/>
+        <w:ind w:leftChars="0"/>
+        <w:rPr>
+          <w:rFonts w:ascii="標楷體" w:eastAsia="標楷體" w:hAnsi="標楷體"/>
+          <w:b/>
+          <w:highlight w:val="yellow"/>
+        </w:rPr>
+      </w:pPr>
+      <w:r>
+        <w:rPr>
+          <w:rFonts w:ascii="標楷體" w:eastAsia="標楷體" w:hAnsi="標楷體" w:hint="eastAsia"/>
+          <w:b/>
+          <w:highlight w:val="yellow"/>
+        </w:rPr>
+        <w:t>(</w:t>
+      </w:r>
+      <w:proofErr w:type="gramStart"/>
+      <w:r>
+        <w:rPr>
+          <w:rFonts w:ascii="標楷體" w:eastAsia="標楷體" w:hAnsi="標楷體" w:hint="eastAsia"/>
+          <w:b/>
+          <w:highlight w:val="yellow"/>
+        </w:rPr>
+        <w:t>一</w:t>
+      </w:r>
+      <w:proofErr w:type="gramEnd"/>
+      <w:r>
+        <w:rPr>
+          <w:rFonts w:ascii="標楷體" w:eastAsia="標楷體" w:hAnsi="標楷體" w:hint="eastAsia"/>
+          <w:b/>
+          <w:highlight w:val="yellow"/>
+        </w:rPr>
+        <w:t>)個案管理系統</w:t>
+      </w:r>
+    </w:p>
+    <w:p>
+      <w:pPr>
+        <w:ind w:left="480"/>
+        <w:rPr>
+          <w:rFonts w:ascii="標楷體" w:eastAsia="標楷體" w:hAnsi="標楷體"/>
+          <w:b/>
+          <w:highlight w:val="yellow"/>
+        </w:rPr>
+      </w:pPr>
+      <w:r>
+        <w:rPr>
+          <w:rFonts w:ascii="標楷體" w:eastAsia="標楷體" w:hAnsi="標楷體" w:hint="eastAsia"/>
+          <w:b/>
+          <w:highlight w:val="yellow"/>
+        </w:rPr>
+        <w:t>1.病患個案管理功能</w:t>
+      </w:r>
+    </w:p>
+    <w:p>
+      <w:pPr>
+        <w:ind w:leftChars="353" w:left="1272" w:hangingChars="177" w:hanging="425"/>
+        <w:rPr>
+          <w:rFonts w:ascii="標楷體" w:eastAsia="標楷體" w:hAnsi="標楷體"/>
+          <w:highlight w:val="yellow"/>
+        </w:rPr>
+      </w:pPr>
+      <w:r>
+        <w:rPr>
+          <w:rFonts w:ascii="標楷體" w:eastAsia="標楷體" w:hAnsi="標楷體" w:hint="eastAsia"/>
+          <w:highlight w:val="yellow"/>
+        </w:rPr>
+        <w:t>1.1 個案篩選功能，系統可提供科別、看診時間、嚴重度、居住地區、預約回診時間、超過期限未回診病患等等條件進行篩選</w:t>
+      </w:r>
+    </w:p>
+    <w:p>
+      <w:pPr>
+        <w:ind w:leftChars="353" w:left="1272" w:hangingChars="177" w:hanging="425"/>
+        <w:rPr>
+          <w:rFonts w:ascii="標楷體" w:eastAsia="標楷體" w:hAnsi="標楷體"/>
+          <w:highlight w:val="yellow"/>
+        </w:rPr>
+      </w:pPr>
+      <w:r>
+        <w:rPr>
+          <w:rFonts w:ascii="標楷體" w:eastAsia="標楷體" w:hAnsi="標楷體" w:hint="eastAsia"/>
+          <w:highlight w:val="yellow"/>
+        </w:rPr>
+        <w:t>1.2 門診、住院</w:t>
+      </w:r>
+      <w:proofErr w:type="gramStart"/>
+      <w:r>
+        <w:rPr>
+          <w:rFonts w:ascii="標楷體" w:eastAsia="標楷體" w:hAnsi="標楷體" w:hint="eastAsia"/>
+          <w:highlight w:val="yellow"/>
+        </w:rPr>
+        <w:t>醫</w:t>
+      </w:r>
+      <w:proofErr w:type="gramEnd"/>
+      <w:r>
+        <w:rPr>
+          <w:rFonts w:ascii="標楷體" w:eastAsia="標楷體" w:hAnsi="標楷體" w:hint="eastAsia"/>
+          <w:highlight w:val="yellow"/>
+        </w:rPr>
+        <w:t>令系統，可加上傷口照護個案管理標</w:t>
+      </w:r>
+      <w:proofErr w:type="gramStart"/>
+      <w:r>
+        <w:rPr>
+          <w:rFonts w:ascii="標楷體" w:eastAsia="標楷體" w:hAnsi="標楷體" w:hint="eastAsia"/>
+          <w:highlight w:val="yellow"/>
+        </w:rPr>
+        <w:t>註</w:t>
+      </w:r>
+      <w:proofErr w:type="gramEnd"/>
+      <w:r>
+        <w:rPr>
+          <w:rFonts w:ascii="標楷體" w:eastAsia="標楷體" w:hAnsi="標楷體" w:hint="eastAsia"/>
+          <w:highlight w:val="yellow"/>
+        </w:rPr>
+        <w:t>功能，標</w:t>
+      </w:r>
+      <w:proofErr w:type="gramStart"/>
+      <w:r>
+        <w:rPr>
+          <w:rFonts w:ascii="標楷體" w:eastAsia="標楷體" w:hAnsi="標楷體" w:hint="eastAsia"/>
+          <w:highlight w:val="yellow"/>
+        </w:rPr>
+        <w:t>註</w:t>
+      </w:r>
+      <w:proofErr w:type="gramEnd"/>
+      <w:r>
+        <w:rPr>
+          <w:rFonts w:ascii="標楷體" w:eastAsia="標楷體" w:hAnsi="標楷體" w:hint="eastAsia"/>
+          <w:highlight w:val="yellow"/>
+        </w:rPr>
+        <w:t>後，該名病患會</w:t>
+      </w:r>
+      <w:r>
+        <w:rPr>
+          <w:rFonts w:ascii="標楷體" w:eastAsia="標楷體" w:hAnsi="標楷體"/>
+          <w:highlight w:val="yellow"/>
+        </w:rPr>
+        <w:t>顯示</w:t>
+      </w:r>
+      <w:r>
+        <w:rPr>
+          <w:rFonts w:ascii="標楷體" w:eastAsia="標楷體" w:hAnsi="標楷體" w:hint="eastAsia"/>
+          <w:highlight w:val="yellow"/>
+        </w:rPr>
+        <w:t>其病患基本資料</w:t>
+      </w:r>
+      <w:r>
+        <w:rPr>
+          <w:rFonts w:ascii="標楷體" w:eastAsia="標楷體" w:hAnsi="標楷體"/>
+          <w:highlight w:val="yellow"/>
+        </w:rPr>
+        <w:t>在</w:t>
+      </w:r>
+      <w:r>
+        <w:rPr>
+          <w:rFonts w:ascii="標楷體" w:eastAsia="標楷體" w:hAnsi="標楷體" w:hint="eastAsia"/>
+          <w:highlight w:val="yellow"/>
+        </w:rPr>
+        <w:t>傷口照護個案管理</w:t>
+      </w:r>
+      <w:r>
+        <w:rPr>
+          <w:rFonts w:ascii="標楷體" w:eastAsia="標楷體" w:hAnsi="標楷體"/>
+          <w:highlight w:val="yellow"/>
+        </w:rPr>
+        <w:t>清單畫面</w:t>
+      </w:r>
+      <w:r>
+        <w:rPr>
+          <w:rFonts w:ascii="標楷體" w:eastAsia="標楷體" w:hAnsi="標楷體" w:hint="eastAsia"/>
+          <w:highlight w:val="yellow"/>
+        </w:rPr>
+        <w:t>中，並註明為新收入之個案，基本資料至少包含病歷資料之內容、看</w:t>
+      </w:r>
+      <w:r>
+        <w:rPr>
+          <w:rFonts w:ascii="標楷體" w:eastAsia="標楷體" w:hAnsi="標楷體"/>
+          <w:highlight w:val="yellow"/>
+        </w:rPr>
+        <w:t>診</w:t>
+      </w:r>
+      <w:r>
+        <w:rPr>
+          <w:rFonts w:ascii="標楷體" w:eastAsia="標楷體" w:hAnsi="標楷體" w:hint="eastAsia"/>
+          <w:highlight w:val="yellow"/>
+        </w:rPr>
+        <w:t>狀態、掛號時間、是否為初診、病歷號碼、姓名、生日、年齡、性別、血型及備註</w:t>
+      </w:r>
+      <w:r>
+        <w:rPr>
+          <w:rFonts w:ascii="標楷體" w:eastAsia="標楷體" w:hAnsi="標楷體"/>
+          <w:highlight w:val="yellow"/>
+        </w:rPr>
+        <w:t>。</w:t>
+      </w:r>
+    </w:p>
+    <w:p>
+      <w:pPr>
+        <w:ind w:leftChars="353" w:left="1272" w:hangingChars="177" w:hanging="425"/>
+        <w:rPr>
+          <w:rFonts w:ascii="標楷體" w:eastAsia="標楷體" w:hAnsi="標楷體"/>
+          <w:highlight w:val="yellow"/>
+        </w:rPr>
+      </w:pPr>
+      <w:r>
+        <w:rPr>
+          <w:rFonts w:ascii="標楷體" w:eastAsia="標楷體" w:hAnsi="標楷體" w:hint="eastAsia"/>
+          <w:highlight w:val="yellow"/>
+        </w:rPr>
+        <w:t>1.3個案管理人員</w:t>
+      </w:r>
+      <w:r>
+        <w:rPr>
+          <w:rFonts w:ascii="標楷體" w:eastAsia="標楷體" w:hAnsi="標楷體"/>
+          <w:highlight w:val="yellow"/>
+        </w:rPr>
+        <w:t>可</w:t>
+      </w:r>
+      <w:proofErr w:type="gramStart"/>
+      <w:r>
+        <w:rPr>
+          <w:rFonts w:ascii="標楷體" w:eastAsia="標楷體" w:hAnsi="標楷體"/>
+          <w:highlight w:val="yellow"/>
+        </w:rPr>
+        <w:t>點選</w:t>
+      </w:r>
+      <w:r>
+        <w:rPr>
+          <w:rFonts w:ascii="標楷體" w:eastAsia="標楷體" w:hAnsi="標楷體" w:hint="eastAsia"/>
+          <w:highlight w:val="yellow"/>
+        </w:rPr>
+        <w:t>待診清單</w:t>
+      </w:r>
+      <w:proofErr w:type="gramEnd"/>
+      <w:r>
+        <w:rPr>
+          <w:rFonts w:ascii="標楷體" w:eastAsia="標楷體" w:hAnsi="標楷體"/>
+          <w:highlight w:val="yellow"/>
+        </w:rPr>
+        <w:t>內任</w:t>
+      </w:r>
+      <w:proofErr w:type="gramStart"/>
+      <w:r>
+        <w:rPr>
+          <w:rFonts w:ascii="標楷體" w:eastAsia="標楷體" w:hAnsi="標楷體" w:hint="eastAsia"/>
+          <w:highlight w:val="yellow"/>
+        </w:rPr>
+        <w:t>一</w:t>
+      </w:r>
+      <w:proofErr w:type="gramEnd"/>
+      <w:r>
+        <w:rPr>
+          <w:rFonts w:ascii="標楷體" w:eastAsia="標楷體" w:hAnsi="標楷體"/>
+          <w:highlight w:val="yellow"/>
+        </w:rPr>
+        <w:t>病患</w:t>
+      </w:r>
+      <w:r>
+        <w:rPr>
+          <w:rFonts w:ascii="標楷體" w:eastAsia="標楷體" w:hAnsi="標楷體" w:hint="eastAsia"/>
+          <w:highlight w:val="yellow"/>
+        </w:rPr>
+        <w:t>，被選擇之</w:t>
+      </w:r>
+      <w:r>
+        <w:rPr>
+          <w:rFonts w:ascii="標楷體" w:eastAsia="標楷體" w:hAnsi="標楷體"/>
+          <w:highlight w:val="yellow"/>
+        </w:rPr>
+        <w:t>病患資料</w:t>
+      </w:r>
+      <w:r>
+        <w:rPr>
+          <w:rFonts w:ascii="標楷體" w:eastAsia="標楷體" w:hAnsi="標楷體" w:hint="eastAsia"/>
+          <w:highlight w:val="yellow"/>
+        </w:rPr>
+        <w:t>將</w:t>
+      </w:r>
+      <w:r>
+        <w:rPr>
+          <w:rFonts w:ascii="標楷體" w:eastAsia="標楷體" w:hAnsi="標楷體"/>
+          <w:highlight w:val="yellow"/>
+        </w:rPr>
+        <w:t>帶入</w:t>
+      </w:r>
+      <w:r>
+        <w:rPr>
+          <w:rFonts w:ascii="標楷體" w:eastAsia="標楷體" w:hAnsi="標楷體" w:hint="eastAsia"/>
+          <w:highlight w:val="yellow"/>
+        </w:rPr>
+        <w:t>評估紀錄、併發症紀錄、處置內容及檢驗檢查報告查詢與藥品、處置衛教情形紀錄中。</w:t>
+      </w:r>
+    </w:p>
+    <w:p>
+      <w:pPr>
+        <w:ind w:leftChars="353" w:left="1272" w:hangingChars="177" w:hanging="425"/>
+        <w:rPr>
+          <w:rFonts w:ascii="標楷體" w:eastAsia="標楷體" w:hAnsi="標楷體"/>
+          <w:highlight w:val="yellow"/>
+        </w:rPr>
+      </w:pPr>
+      <w:r>
+        <w:rPr>
+          <w:rFonts w:ascii="標楷體" w:eastAsia="標楷體" w:hAnsi="標楷體" w:hint="eastAsia"/>
+          <w:highlight w:val="yellow"/>
+        </w:rPr>
+        <w:t>1.4個案管理系統具有獨立資料表儲存病患傷口照護資訊資料，其基本資料則關聯至病歷系統，而傷口攝影照片則由傷口攝影系統調用。</w:t>
+      </w:r>
+    </w:p>
+    <w:p>
+      <w:pPr>
+        <w:ind w:leftChars="353" w:left="1272" w:hangingChars="177" w:hanging="425"/>
+        <w:rPr>
+          <w:rFonts w:ascii="標楷體" w:eastAsia="標楷體" w:hAnsi="標楷體"/>
+          <w:highlight w:val="yellow"/>
+        </w:rPr>
+      </w:pPr>
+    </w:p>
+    <w:p>
+      <w:pPr>
+        <w:ind w:firstLine="480"/>
+        <w:rPr>
+          <w:rFonts w:ascii="標楷體" w:eastAsia="標楷體" w:hAnsi="標楷體"/>
+          <w:b/>
+          <w:highlight w:val="yellow"/>
+        </w:rPr>
+      </w:pPr>
+      <w:r>
+        <w:rPr>
+          <w:rFonts w:ascii="標楷體" w:eastAsia="標楷體" w:hAnsi="標楷體" w:hint="eastAsia"/>
+          <w:b/>
+          <w:highlight w:val="yellow"/>
+        </w:rPr>
+        <w:t>2.評估紀錄</w:t>
+      </w:r>
+    </w:p>
+    <w:p>
+      <w:pPr>
+        <w:ind w:leftChars="353" w:left="1272" w:hangingChars="177" w:hanging="425"/>
+        <w:rPr>
+          <w:rFonts w:ascii="標楷體" w:eastAsia="標楷體" w:hAnsi="標楷體"/>
+          <w:highlight w:val="yellow"/>
+        </w:rPr>
+      </w:pPr>
+      <w:r>
+        <w:rPr>
+          <w:rFonts w:ascii="標楷體" w:eastAsia="標楷體" w:hAnsi="標楷體" w:hint="eastAsia"/>
+          <w:highlight w:val="yellow"/>
+        </w:rPr>
+        <w:t>2.1 治療前風險因子評估</w:t>
+      </w:r>
+    </w:p>
+    <w:p>
+      <w:pPr>
+        <w:ind w:leftChars="530" w:left="1272" w:firstLineChars="1" w:firstLine="2"/>
+        <w:rPr>
+          <w:rFonts w:ascii="標楷體" w:eastAsia="標楷體" w:hAnsi="標楷體"/>
+          <w:highlight w:val="yellow"/>
+        </w:rPr>
+      </w:pPr>
+      <w:r>
+        <w:rPr>
+          <w:rFonts w:ascii="標楷體" w:eastAsia="標楷體" w:hAnsi="標楷體" w:hint="eastAsia"/>
+          <w:highlight w:val="yellow"/>
+        </w:rPr>
+        <w:t>針對各個案管理疾病，可列出相關的併發症項目，並可選擇病患是否有該併發症或是依據過去病患的處置紀錄，顯示符合的併發症項目。</w:t>
+      </w:r>
+    </w:p>
+    <w:p>
+      <w:pPr>
+        <w:ind w:leftChars="530" w:left="1272" w:firstLineChars="1" w:firstLine="2"/>
         <w:rPr>
           <w:rFonts w:ascii="標楷體" w:eastAsia="標楷體" w:hAnsi="標楷體"/>
           <w:highlight w:val="yellow"/>
@@ -26277,1226 +29025,11 @@
       </w:pPr>
       <w:smartTag w:uri="urn:schemas-microsoft-com:office:smarttags" w:element="chsdate">
         <w:smartTagPr>
+          <w:attr w:name="IsROCDate" w:val="False"/>
+          <w:attr w:name="IsLunarDate" w:val="False"/>
+          <w:attr w:name="Day" w:val="30"/>
+          <w:attr w:name="Month" w:val="12"/>
           <w:attr w:name="Year" w:val="1899"/>
-          <w:attr w:name="Month" w:val="12"/>
-          <w:attr w:name="Day" w:val="30"/>
-          <w:attr w:name="IsLunarDate" w:val="False"/>
-          <w:attr w:name="IsROCDate" w:val="False"/>
-        </w:smartTagPr>
-        <w:r>
-          <w:rPr>
-            <w:rFonts w:ascii="標楷體" w:eastAsia="標楷體" w:hAnsi="標楷體" w:hint="eastAsia"/>
-            <w:highlight w:val="yellow"/>
-          </w:rPr>
-          <w:tab/>
-          <w:t>2.4.1</w:t>
-        </w:r>
-      </w:smartTag>
-      <w:r>
-        <w:rPr>
-          <w:rFonts w:ascii="標楷體" w:eastAsia="標楷體" w:hAnsi="標楷體" w:hint="eastAsia"/>
-          <w:highlight w:val="yellow"/>
-        </w:rPr>
-        <w:t xml:space="preserve"> 評估紀錄每次紀錄時便儲存為一筆資料</w:t>
-      </w:r>
-    </w:p>
-    <w:p>
-      <w:pPr>
-        <w:ind w:leftChars="353" w:left="1272" w:hangingChars="177" w:hanging="425"/>
-        <w:rPr>
-          <w:rFonts w:ascii="標楷體" w:eastAsia="標楷體" w:hAnsi="標楷體"/>
-          <w:highlight w:val="yellow"/>
-        </w:rPr>
-      </w:pPr>
-      <w:smartTag w:uri="urn:schemas-microsoft-com:office:smarttags" w:element="chsdate">
-        <w:smartTagPr>
-          <w:attr w:name="Year" w:val="1899"/>
-          <w:attr w:name="Month" w:val="12"/>
-          <w:attr w:name="Day" w:val="30"/>
-          <w:attr w:name="IsLunarDate" w:val="False"/>
-          <w:attr w:name="IsROCDate" w:val="False"/>
-        </w:smartTagPr>
-        <w:r>
-          <w:rPr>
-            <w:rFonts w:ascii="標楷體" w:eastAsia="標楷體" w:hAnsi="標楷體" w:hint="eastAsia"/>
-            <w:highlight w:val="yellow"/>
-          </w:rPr>
-          <w:tab/>
-          <w:t>2.4.2</w:t>
-        </w:r>
-      </w:smartTag>
-      <w:r>
-        <w:rPr>
-          <w:rFonts w:ascii="標楷體" w:eastAsia="標楷體" w:hAnsi="標楷體" w:hint="eastAsia"/>
-          <w:highlight w:val="yellow"/>
-        </w:rPr>
-        <w:t xml:space="preserve"> 同一病患之紀錄可依時間軸展開</w:t>
-      </w:r>
-    </w:p>
-    <w:p>
-      <w:pPr>
-        <w:ind w:leftChars="353" w:left="1272" w:hangingChars="177" w:hanging="425"/>
-        <w:rPr>
-          <w:rFonts w:ascii="標楷體" w:eastAsia="標楷體" w:hAnsi="標楷體"/>
-          <w:highlight w:val="yellow"/>
-        </w:rPr>
-      </w:pPr>
-      <w:r>
-        <w:rPr>
-          <w:rFonts w:ascii="標楷體" w:eastAsia="標楷體" w:hAnsi="標楷體" w:hint="eastAsia"/>
-          <w:highlight w:val="yellow"/>
-        </w:rPr>
-        <w:t>2.5 嚴重度分類</w:t>
-      </w:r>
-    </w:p>
-    <w:p>
-      <w:pPr>
-        <w:ind w:leftChars="530" w:left="1272"/>
-        <w:rPr>
-          <w:rFonts w:ascii="標楷體" w:eastAsia="標楷體" w:hAnsi="標楷體"/>
-          <w:highlight w:val="yellow"/>
-        </w:rPr>
-      </w:pPr>
-      <w:smartTag w:uri="urn:schemas-microsoft-com:office:smarttags" w:element="chsdate">
-        <w:smartTagPr>
-          <w:attr w:name="Year" w:val="1899"/>
-          <w:attr w:name="Month" w:val="12"/>
-          <w:attr w:name="Day" w:val="30"/>
-          <w:attr w:name="IsLunarDate" w:val="False"/>
-          <w:attr w:name="IsROCDate" w:val="False"/>
-        </w:smartTagPr>
-        <w:r>
-          <w:rPr>
-            <w:rFonts w:ascii="標楷體" w:eastAsia="標楷體" w:hAnsi="標楷體" w:hint="eastAsia"/>
-            <w:highlight w:val="yellow"/>
-          </w:rPr>
-          <w:t>2.5.1</w:t>
-        </w:r>
-      </w:smartTag>
-      <w:r>
-        <w:rPr>
-          <w:rFonts w:ascii="標楷體" w:eastAsia="標楷體" w:hAnsi="標楷體" w:hint="eastAsia"/>
-          <w:highlight w:val="yellow"/>
-        </w:rPr>
-        <w:t xml:space="preserve"> 個案管理人員可以針對病患設定其嚴重度程度</w:t>
-      </w:r>
-    </w:p>
-    <w:p>
-      <w:pPr>
-        <w:ind w:leftChars="532" w:left="1985" w:hangingChars="295" w:hanging="708"/>
-        <w:rPr>
-          <w:rFonts w:ascii="標楷體" w:eastAsia="標楷體" w:hAnsi="標楷體"/>
-          <w:highlight w:val="yellow"/>
-        </w:rPr>
-      </w:pPr>
-      <w:smartTag w:uri="urn:schemas-microsoft-com:office:smarttags" w:element="chsdate">
-        <w:smartTagPr>
-          <w:attr w:name="Year" w:val="1899"/>
-          <w:attr w:name="Month" w:val="12"/>
-          <w:attr w:name="Day" w:val="30"/>
-          <w:attr w:name="IsLunarDate" w:val="False"/>
-          <w:attr w:name="IsROCDate" w:val="False"/>
-        </w:smartTagPr>
-        <w:r>
-          <w:rPr>
-            <w:rFonts w:ascii="標楷體" w:eastAsia="標楷體" w:hAnsi="標楷體" w:hint="eastAsia"/>
-            <w:highlight w:val="yellow"/>
-          </w:rPr>
-          <w:t>2.5.2</w:t>
-        </w:r>
-      </w:smartTag>
-      <w:r>
-        <w:rPr>
-          <w:rFonts w:ascii="標楷體" w:eastAsia="標楷體" w:hAnsi="標楷體" w:hint="eastAsia"/>
-          <w:highlight w:val="yellow"/>
-        </w:rPr>
-        <w:t xml:space="preserve"> 嚴重程度及其顯示燈號可分為輕度(綠色)、中度(黃色)、重度(紅色)</w:t>
-      </w:r>
-    </w:p>
-    <w:p>
-      <w:pPr>
-        <w:ind w:leftChars="530" w:left="1272"/>
-        <w:rPr>
-          <w:rFonts w:ascii="標楷體" w:eastAsia="標楷體" w:hAnsi="標楷體"/>
-          <w:highlight w:val="yellow"/>
-        </w:rPr>
-      </w:pPr>
-      <w:smartTag w:uri="urn:schemas-microsoft-com:office:smarttags" w:element="chsdate">
-        <w:smartTagPr>
-          <w:attr w:name="Year" w:val="1899"/>
-          <w:attr w:name="Month" w:val="12"/>
-          <w:attr w:name="Day" w:val="30"/>
-          <w:attr w:name="IsLunarDate" w:val="False"/>
-          <w:attr w:name="IsROCDate" w:val="False"/>
-        </w:smartTagPr>
-        <w:r>
-          <w:rPr>
-            <w:rFonts w:ascii="標楷體" w:eastAsia="標楷體" w:hAnsi="標楷體" w:hint="eastAsia"/>
-            <w:highlight w:val="yellow"/>
-          </w:rPr>
-          <w:t>2.5.3</w:t>
-        </w:r>
-      </w:smartTag>
-      <w:r>
-        <w:rPr>
-          <w:rFonts w:ascii="標楷體" w:eastAsia="標楷體" w:hAnsi="標楷體" w:hint="eastAsia"/>
-          <w:highlight w:val="yellow"/>
-        </w:rPr>
-        <w:t xml:space="preserve"> 可針對其嚴重度進行查詢，並依上次門診時間、收</w:t>
-      </w:r>
-      <w:r>
-        <w:rPr>
-          <w:rFonts w:ascii="標楷體" w:eastAsia="標楷體" w:hAnsi="標楷體" w:hint="eastAsia"/>
-          <w:highlight w:val="yellow"/>
-        </w:rPr>
-        <w:t>案</w:t>
-      </w:r>
-      <w:r>
-        <w:rPr>
-          <w:rFonts w:ascii="標楷體" w:eastAsia="標楷體" w:hAnsi="標楷體" w:hint="eastAsia"/>
-          <w:highlight w:val="yellow"/>
-        </w:rPr>
-        <w:t>時間、地區進行排序</w:t>
-      </w:r>
-    </w:p>
-    <w:p>
-      <w:pPr>
-        <w:ind w:firstLine="480"/>
-        <w:rPr>
-          <w:rFonts w:ascii="標楷體" w:eastAsia="標楷體" w:hAnsi="標楷體"/>
-          <w:b/>
-          <w:highlight w:val="yellow"/>
-        </w:rPr>
-      </w:pPr>
-      <w:r>
-        <w:rPr>
-          <w:rFonts w:ascii="標楷體" w:eastAsia="標楷體" w:hAnsi="標楷體" w:hint="eastAsia"/>
-          <w:b/>
-          <w:highlight w:val="yellow"/>
-        </w:rPr>
-        <w:t>3.併發症紀錄</w:t>
-      </w:r>
-    </w:p>
-    <w:p>
-      <w:pPr>
-        <w:ind w:leftChars="353" w:left="1272" w:hangingChars="177" w:hanging="425"/>
-        <w:rPr>
-          <w:rFonts w:ascii="標楷體" w:eastAsia="標楷體" w:hAnsi="標楷體"/>
-          <w:highlight w:val="yellow"/>
-        </w:rPr>
-      </w:pPr>
-      <w:r>
-        <w:rPr>
-          <w:rFonts w:ascii="標楷體" w:eastAsia="標楷體" w:hAnsi="標楷體" w:hint="eastAsia"/>
-          <w:highlight w:val="yellow"/>
-        </w:rPr>
-        <w:t>3.1針對各個案管理疾病，可列出相關的併發症項目，並可選擇病患是否有該併發症或是依據過去病患的處置紀錄，顯示符合的併發症項目。</w:t>
-      </w:r>
-      <w:r>
-        <w:rPr>
-          <w:rFonts w:ascii="標楷體" w:eastAsia="標楷體" w:hAnsi="標楷體" w:hint="eastAsia"/>
-          <w:highlight w:val="cyan"/>
-        </w:rPr>
-        <w:t>=&gt;何謂相關</w:t>
-      </w:r>
-      <w:r>
-        <w:rPr>
-          <w:rFonts w:ascii="標楷體" w:eastAsia="標楷體" w:hAnsi="標楷體" w:hint="eastAsia"/>
-          <w:highlight w:val="cyan"/>
-        </w:rPr>
-        <w:t>併發症</w:t>
-      </w:r>
-      <w:r>
-        <w:rPr>
-          <w:rFonts w:ascii="標楷體" w:eastAsia="標楷體" w:hAnsi="標楷體" w:hint="eastAsia"/>
-          <w:highlight w:val="cyan"/>
-        </w:rPr>
-        <w:t>?可否提供對應表?</w:t>
-      </w:r>
-    </w:p>
-    <w:p>
-      <w:pPr>
-        <w:ind w:leftChars="353" w:left="1272" w:hangingChars="177" w:hanging="425"/>
-        <w:rPr>
-          <w:rFonts w:ascii="標楷體" w:eastAsia="標楷體" w:hAnsi="標楷體"/>
-          <w:highlight w:val="cyan"/>
-        </w:rPr>
-      </w:pPr>
-      <w:r>
-        <w:rPr>
-          <w:rFonts w:ascii="標楷體" w:eastAsia="標楷體" w:hAnsi="標楷體" w:hint="eastAsia"/>
-          <w:highlight w:val="yellow"/>
-        </w:rPr>
-        <w:t>3.2列出糖尿病相關的症狀項目，並可選擇病患是否有該症狀。</w:t>
-      </w:r>
-      <w:r>
-        <w:rPr>
-          <w:rFonts w:ascii="標楷體" w:eastAsia="標楷體" w:hAnsi="標楷體" w:hint="eastAsia"/>
-          <w:highlight w:val="cyan"/>
-        </w:rPr>
-        <w:t>=&gt;可否提供糖尿病相關症狀?</w:t>
-      </w:r>
-    </w:p>
-    <w:p>
-      <w:pPr>
-        <w:ind w:firstLine="480"/>
-        <w:rPr>
-          <w:rFonts w:ascii="標楷體" w:eastAsia="標楷體" w:hAnsi="標楷體"/>
-          <w:b/>
-          <w:highlight w:val="yellow"/>
-        </w:rPr>
-      </w:pPr>
-      <w:r>
-        <w:rPr>
-          <w:rFonts w:ascii="標楷體" w:eastAsia="標楷體" w:hAnsi="標楷體" w:hint="eastAsia"/>
-          <w:b/>
-          <w:highlight w:val="yellow"/>
-        </w:rPr>
-        <w:t>4.處置內容及檢驗檢查報告查詢</w:t>
-      </w:r>
-    </w:p>
-    <w:p>
-      <w:pPr>
-        <w:ind w:leftChars="353" w:left="1272" w:hangingChars="177" w:hanging="425"/>
-        <w:rPr>
-          <w:rFonts w:ascii="標楷體" w:eastAsia="標楷體" w:hAnsi="標楷體"/>
-          <w:highlight w:val="yellow"/>
-        </w:rPr>
-      </w:pPr>
-      <w:r>
-        <w:rPr>
-          <w:rFonts w:ascii="標楷體" w:eastAsia="標楷體" w:hAnsi="標楷體" w:hint="eastAsia"/>
-          <w:highlight w:val="yellow"/>
-        </w:rPr>
-        <w:lastRenderedPageBreak/>
-        <w:t>4.1可以查詢該病患歷次就診</w:t>
-      </w:r>
-      <w:proofErr w:type="gramStart"/>
-      <w:r>
-        <w:rPr>
-          <w:rFonts w:ascii="標楷體" w:eastAsia="標楷體" w:hAnsi="標楷體" w:hint="eastAsia"/>
-          <w:highlight w:val="yellow"/>
-        </w:rPr>
-        <w:t>醫</w:t>
-      </w:r>
-      <w:proofErr w:type="gramEnd"/>
-      <w:r>
-        <w:rPr>
-          <w:rFonts w:ascii="標楷體" w:eastAsia="標楷體" w:hAnsi="標楷體" w:hint="eastAsia"/>
-          <w:highlight w:val="yellow"/>
-        </w:rPr>
-        <w:t>令及檢驗檢查報告。</w:t>
-      </w:r>
-    </w:p>
-    <w:p>
-      <w:pPr>
-        <w:ind w:leftChars="353" w:left="1272" w:hangingChars="177" w:hanging="425"/>
-        <w:rPr>
-          <w:rFonts w:ascii="標楷體" w:eastAsia="標楷體" w:hAnsi="標楷體"/>
-          <w:highlight w:val="yellow"/>
-        </w:rPr>
-      </w:pPr>
-      <w:r>
-        <w:rPr>
-          <w:rFonts w:ascii="標楷體" w:eastAsia="標楷體" w:hAnsi="標楷體" w:hint="eastAsia"/>
-          <w:highlight w:val="yellow"/>
-        </w:rPr>
-        <w:t>4.2可以執行血糖檢驗，輸入</w:t>
-      </w:r>
-      <w:proofErr w:type="gramStart"/>
-      <w:r>
-        <w:rPr>
-          <w:rFonts w:ascii="標楷體" w:eastAsia="標楷體" w:hAnsi="標楷體" w:hint="eastAsia"/>
-          <w:highlight w:val="yellow"/>
-        </w:rPr>
-        <w:t>血糖值後存檔</w:t>
-      </w:r>
-      <w:proofErr w:type="gramEnd"/>
-      <w:r>
-        <w:rPr>
-          <w:rFonts w:ascii="標楷體" w:eastAsia="標楷體" w:hAnsi="標楷體" w:hint="eastAsia"/>
-          <w:highlight w:val="yellow"/>
-        </w:rPr>
-        <w:t>寫入檢驗報告系統內供查詢。</w:t>
-      </w:r>
-      <w:r>
-        <w:rPr>
-          <w:rFonts w:ascii="標楷體" w:eastAsia="標楷體" w:hAnsi="標楷體" w:hint="eastAsia"/>
-        </w:rPr>
-        <w:t>=&gt;檢驗報告系統，欄位需有「檢驗需求來源」，表明為個案系統，門診，或是住院</w:t>
-      </w:r>
-    </w:p>
-    <w:p>
-      <w:pPr>
-        <w:ind w:leftChars="353" w:left="1272" w:hangingChars="177" w:hanging="425"/>
-        <w:rPr>
-          <w:rFonts w:ascii="標楷體" w:eastAsia="標楷體" w:hAnsi="標楷體"/>
-          <w:highlight w:val="yellow"/>
-        </w:rPr>
-      </w:pPr>
-      <w:r>
-        <w:rPr>
-          <w:rFonts w:ascii="標楷體" w:eastAsia="標楷體" w:hAnsi="標楷體" w:hint="eastAsia"/>
-          <w:highlight w:val="yellow"/>
-        </w:rPr>
-        <w:t>4.3 相關檢查資料可依時間展開並查詢每次紀錄。</w:t>
-      </w:r>
-    </w:p>
-    <w:p>
-      <w:pPr>
-        <w:ind w:firstLine="480"/>
-        <w:rPr>
-          <w:rFonts w:ascii="標楷體" w:eastAsia="標楷體" w:hAnsi="標楷體"/>
-          <w:b/>
-          <w:highlight w:val="yellow"/>
-        </w:rPr>
-      </w:pPr>
-      <w:r>
-        <w:rPr>
-          <w:rFonts w:ascii="標楷體" w:eastAsia="標楷體" w:hAnsi="標楷體" w:hint="eastAsia"/>
-          <w:b/>
-          <w:highlight w:val="yellow"/>
-        </w:rPr>
-        <w:t>5.糖尿病衛教情形紀錄</w:t>
-      </w:r>
-    </w:p>
-    <w:p>
-      <w:pPr>
-        <w:ind w:leftChars="352" w:left="1342" w:hangingChars="207" w:hanging="497"/>
-        <w:rPr>
-          <w:rFonts w:ascii="標楷體" w:eastAsia="標楷體" w:hAnsi="標楷體"/>
-          <w:highlight w:val="yellow"/>
-        </w:rPr>
-      </w:pPr>
-      <w:r>
-        <w:rPr>
-          <w:rFonts w:ascii="標楷體" w:eastAsia="標楷體" w:hAnsi="標楷體" w:hint="eastAsia"/>
-          <w:highlight w:val="yellow"/>
-        </w:rPr>
-        <w:t>5.1 列出個案管理人員對病患進行衛教的題目，並可記錄衛教情形，需輸入的資料包含個案管理人員、病患接受程度。</w:t>
-      </w:r>
-      <w:r>
-        <w:rPr>
-          <w:rFonts w:ascii="標楷體" w:eastAsia="標楷體" w:hAnsi="標楷體" w:hint="eastAsia"/>
-          <w:highlight w:val="cyan"/>
-        </w:rPr>
-        <w:t>=&gt;可否提供衛教題目清單?</w:t>
-      </w:r>
-      <w:r>
-        <w:rPr>
-          <w:rFonts w:ascii="標楷體" w:eastAsia="標楷體" w:hAnsi="標楷體" w:hint="eastAsia"/>
-          <w:highlight w:val="cyan"/>
-        </w:rPr>
-        <w:t>或只需以free text來記錄所進行的衛教題目?</w:t>
-      </w:r>
-    </w:p>
-    <w:p>
-      <w:pPr>
-        <w:ind w:leftChars="352" w:left="1342" w:hangingChars="207" w:hanging="497"/>
-        <w:rPr>
-          <w:rFonts w:ascii="標楷體" w:eastAsia="標楷體" w:hAnsi="標楷體"/>
-          <w:highlight w:val="yellow"/>
-        </w:rPr>
-      </w:pPr>
-      <w:r>
-        <w:rPr>
-          <w:rFonts w:ascii="標楷體" w:eastAsia="標楷體" w:hAnsi="標楷體" w:hint="eastAsia"/>
-          <w:highlight w:val="yellow"/>
-        </w:rPr>
-        <w:t>5.2 衛教資料之紀錄依時間做分類，每次衛教之紀錄資料便儲存為一筆紀錄，系統上可針對每次紀錄進行查詢。</w:t>
-      </w:r>
-    </w:p>
-    <w:p>
-      <w:pPr>
-        <w:ind w:leftChars="352" w:left="1342" w:hangingChars="207" w:hanging="497"/>
-        <w:rPr>
-          <w:rFonts w:ascii="標楷體" w:eastAsia="標楷體" w:hAnsi="標楷體"/>
-          <w:highlight w:val="yellow"/>
-        </w:rPr>
-      </w:pPr>
-      <w:r>
-        <w:rPr>
-          <w:rFonts w:ascii="標楷體" w:eastAsia="標楷體" w:hAnsi="標楷體" w:hint="eastAsia"/>
-          <w:highlight w:val="yellow"/>
-        </w:rPr>
-        <w:t>5.3 系統自動篩選與該病人家族代碼相同之病患資料，顯示相關病患的連絡電話、地址、緊急連絡人及其電話、地址，自動呈現於系統畫面中，供個案管理人員增刪其家族代碼及關係。</w:t>
-      </w:r>
-      <w:r>
-        <w:rPr>
-          <w:rFonts w:ascii="標楷體" w:eastAsia="標楷體" w:hAnsi="標楷體" w:hint="eastAsia"/>
-          <w:highlight w:val="cyan"/>
-        </w:rPr>
-        <w:t>=&gt;家族代碼的建立</w:t>
-      </w:r>
-      <w:r>
-        <w:rPr>
-          <w:rFonts w:ascii="標楷體" w:eastAsia="標楷體" w:hAnsi="標楷體" w:hint="eastAsia"/>
-          <w:highlight w:val="cyan"/>
-        </w:rPr>
-        <w:t>子</w:t>
-      </w:r>
-      <w:r>
-        <w:rPr>
-          <w:rFonts w:ascii="標楷體" w:eastAsia="標楷體" w:hAnsi="標楷體" w:hint="eastAsia"/>
-          <w:highlight w:val="cyan"/>
-        </w:rPr>
-        <w:t>系統為何module?</w:t>
-      </w:r>
-    </w:p>
-    <w:p>
-      <w:pPr>
-        <w:ind w:firstLine="480"/>
-        <w:rPr>
-          <w:rFonts w:ascii="標楷體" w:eastAsia="標楷體" w:hAnsi="標楷體"/>
-          <w:b/>
-          <w:highlight w:val="yellow"/>
-        </w:rPr>
-      </w:pPr>
-      <w:r>
-        <w:rPr>
-          <w:rFonts w:ascii="標楷體" w:eastAsia="標楷體" w:hAnsi="標楷體" w:hint="eastAsia"/>
-          <w:b/>
-          <w:highlight w:val="yellow"/>
-        </w:rPr>
-        <w:t>6.藥品衛教情形紀錄</w:t>
-      </w:r>
-    </w:p>
-    <w:p>
-      <w:pPr>
-        <w:ind w:leftChars="353" w:left="1272" w:hangingChars="177" w:hanging="425"/>
-        <w:rPr>
-          <w:rFonts w:ascii="標楷體" w:eastAsia="標楷體" w:hAnsi="標楷體"/>
-          <w:highlight w:val="yellow"/>
-        </w:rPr>
-      </w:pPr>
-      <w:r>
-        <w:rPr>
-          <w:rFonts w:ascii="標楷體" w:eastAsia="標楷體" w:hAnsi="標楷體" w:hint="eastAsia"/>
-          <w:highlight w:val="yellow"/>
-        </w:rPr>
-        <w:t>6.1個案管理人員可依據本次看診中門診</w:t>
-      </w:r>
-      <w:proofErr w:type="gramStart"/>
-      <w:r>
-        <w:rPr>
-          <w:rFonts w:ascii="標楷體" w:eastAsia="標楷體" w:hAnsi="標楷體" w:hint="eastAsia"/>
-          <w:highlight w:val="yellow"/>
-        </w:rPr>
-        <w:t>醫</w:t>
-      </w:r>
-      <w:proofErr w:type="gramEnd"/>
-      <w:r>
-        <w:rPr>
-          <w:rFonts w:ascii="標楷體" w:eastAsia="標楷體" w:hAnsi="標楷體" w:hint="eastAsia"/>
-          <w:highlight w:val="yellow"/>
-        </w:rPr>
-        <w:t>令系統所開出用藥處方，對病患進行藥品衛教，並可記錄衛教情形，需輸入的資料包含衛教人員、病患接受程度。</w:t>
-      </w:r>
-      <w:r>
-        <w:rPr>
-          <w:rFonts w:ascii="標楷體" w:eastAsia="標楷體" w:hAnsi="標楷體" w:hint="eastAsia"/>
-          <w:highlight w:val="cyan"/>
-        </w:rPr>
-        <w:t>=&gt;以</w:t>
-      </w:r>
-      <w:r>
-        <w:rPr>
-          <w:rFonts w:ascii="標楷體" w:eastAsia="標楷體" w:hAnsi="標楷體" w:hint="eastAsia"/>
-          <w:highlight w:val="cyan"/>
-        </w:rPr>
-        <w:t>free text紀錄所進行之衛教</w:t>
-      </w:r>
-      <w:r>
-        <w:rPr>
-          <w:rFonts w:ascii="標楷體" w:eastAsia="標楷體" w:hAnsi="標楷體" w:hint="eastAsia"/>
-          <w:highlight w:val="cyan"/>
-        </w:rPr>
-        <w:t>題目</w:t>
-      </w:r>
-      <w:r>
-        <w:rPr>
-          <w:rFonts w:ascii="標楷體" w:eastAsia="標楷體" w:hAnsi="標楷體" w:hint="eastAsia"/>
-          <w:highlight w:val="cyan"/>
-        </w:rPr>
-        <w:t>內容?</w:t>
-      </w:r>
-    </w:p>
-    <w:p>
-      <w:pPr>
-        <w:ind w:leftChars="353" w:left="1272" w:hangingChars="177" w:hanging="425"/>
-        <w:rPr>
-          <w:rFonts w:ascii="標楷體" w:eastAsia="標楷體" w:hAnsi="標楷體"/>
-        </w:rPr>
-      </w:pPr>
-      <w:r>
-        <w:rPr>
-          <w:rFonts w:ascii="標楷體" w:eastAsia="標楷體" w:hAnsi="標楷體" w:hint="eastAsia"/>
-          <w:highlight w:val="yellow"/>
-        </w:rPr>
-        <w:t>6.2 每次開立之用藥處方需為獨立紀錄，已進行衛教教育確認</w:t>
-      </w:r>
-      <w:r>
-        <w:rPr>
-          <w:rFonts w:ascii="標楷體" w:eastAsia="標楷體" w:hAnsi="標楷體" w:hint="eastAsia"/>
-        </w:rPr>
-        <w:t>=&gt;開藥處方表，記錄「是否已進行衛教」</w:t>
-      </w:r>
-    </w:p>
-    <w:p>
-      <w:pPr>
-        <w:ind w:leftChars="353" w:left="1272" w:hangingChars="177" w:hanging="425"/>
-        <w:rPr>
-          <w:rFonts w:ascii="標楷體" w:eastAsia="標楷體" w:hAnsi="標楷體"/>
-          <w:highlight w:val="yellow"/>
-        </w:rPr>
-      </w:pPr>
-    </w:p>
-    <w:p>
-      <w:pPr>
-        <w:pStyle w:val="a3"/>
-        <w:ind w:leftChars="0"/>
-        <w:rPr>
-          <w:rFonts w:ascii="標楷體" w:eastAsia="標楷體" w:hAnsi="標楷體"/>
-          <w:b/>
-          <w:highlight w:val="yellow"/>
-        </w:rPr>
-      </w:pPr>
-      <w:r>
-        <w:rPr>
-          <w:rFonts w:ascii="標楷體" w:eastAsia="標楷體" w:hAnsi="標楷體" w:hint="eastAsia"/>
-          <w:b/>
-          <w:highlight w:val="yellow"/>
-        </w:rPr>
-        <w:t>(二)收案功能</w:t>
-      </w:r>
-    </w:p>
-    <w:p>
-      <w:pPr>
-        <w:ind w:leftChars="178" w:left="708" w:hangingChars="117" w:hanging="281"/>
-        <w:rPr>
-          <w:rFonts w:ascii="標楷體" w:eastAsia="標楷體" w:hAnsi="標楷體"/>
-          <w:b/>
-          <w:highlight w:val="yellow"/>
-        </w:rPr>
-      </w:pPr>
-      <w:r>
-        <w:rPr>
-          <w:rFonts w:ascii="標楷體" w:eastAsia="標楷體" w:hAnsi="標楷體" w:hint="eastAsia"/>
-          <w:highlight w:val="yellow"/>
-        </w:rPr>
-        <w:t>1.由個案管理人員設定至少50組與指定疾病相關診斷代碼，依據病患於醫令功能開出之診斷項目，作為收案對象判斷篩選。</w:t>
-      </w:r>
-    </w:p>
-    <w:p>
-      <w:pPr>
-        <w:ind w:leftChars="178" w:left="708" w:hangingChars="117" w:hanging="281"/>
-        <w:rPr>
-          <w:rFonts w:ascii="標楷體" w:eastAsia="標楷體" w:hAnsi="標楷體"/>
-          <w:highlight w:val="yellow"/>
-        </w:rPr>
-      </w:pPr>
-      <w:r>
-        <w:rPr>
-          <w:rFonts w:ascii="標楷體" w:eastAsia="標楷體" w:hAnsi="標楷體" w:hint="eastAsia"/>
-          <w:highlight w:val="yellow"/>
-        </w:rPr>
-        <w:t xml:space="preserve">2.個案管理人員可查詢選定病患過去處置內容及檢驗檢查報告功能，由個案管理人員決定是否選擇至收案待辦列表中。 </w:t>
-      </w:r>
-      <w:r>
-        <w:rPr>
-          <w:rFonts w:ascii="標楷體" w:eastAsia="標楷體" w:hAnsi="標楷體" w:hint="eastAsia"/>
-        </w:rPr>
-        <w:t>=&gt;資料庫</w:t>
-      </w:r>
-      <w:r>
-        <w:rPr>
-          <w:rFonts w:ascii="標楷體" w:eastAsia="標楷體" w:hAnsi="標楷體"/>
-        </w:rPr>
-        <w:t>「</w:t>
-      </w:r>
-      <w:r>
-        <w:rPr>
-          <w:rFonts w:ascii="標楷體" w:eastAsia="標楷體" w:hAnsi="標楷體" w:hint="eastAsia"/>
-        </w:rPr>
-        <w:t>收案代辦表</w:t>
-      </w:r>
-      <w:r>
-        <w:rPr>
-          <w:rFonts w:ascii="標楷體" w:eastAsia="標楷體" w:hAnsi="標楷體"/>
-        </w:rPr>
-        <w:t>」</w:t>
-      </w:r>
-    </w:p>
-    <w:p>
-      <w:pPr>
-        <w:pStyle w:val="a3"/>
-        <w:ind w:leftChars="178" w:left="708" w:hangingChars="117" w:hanging="281"/>
-        <w:rPr>
-          <w:rFonts w:ascii="標楷體" w:eastAsia="標楷體" w:hAnsi="標楷體"/>
-          <w:highlight w:val="yellow"/>
-        </w:rPr>
-      </w:pPr>
-      <w:r>
-        <w:rPr>
-          <w:rFonts w:ascii="標楷體" w:eastAsia="標楷體" w:hAnsi="標楷體" w:hint="eastAsia"/>
-          <w:highlight w:val="yellow"/>
-        </w:rPr>
-        <w:t>3.具有記錄歷次收案功能，並且能顯示日期之</w:t>
-      </w:r>
-      <w:proofErr w:type="gramStart"/>
-      <w:r>
-        <w:rPr>
-          <w:rFonts w:ascii="標楷體" w:eastAsia="標楷體" w:hAnsi="標楷體" w:hint="eastAsia"/>
-          <w:highlight w:val="yellow"/>
-        </w:rPr>
-        <w:t>起迄</w:t>
-      </w:r>
-      <w:proofErr w:type="gramEnd"/>
-      <w:r>
-        <w:rPr>
-          <w:rFonts w:ascii="標楷體" w:eastAsia="標楷體" w:hAnsi="標楷體" w:hint="eastAsia"/>
-          <w:highlight w:val="yellow"/>
-        </w:rPr>
-        <w:t>以及原因，並且可以查詢該名病患歷次資料。</w:t>
-      </w:r>
-    </w:p>
-    <w:p>
-      <w:pPr>
-        <w:pStyle w:val="a3"/>
-        <w:ind w:leftChars="0"/>
-        <w:rPr>
-          <w:rFonts w:ascii="標楷體" w:eastAsia="標楷體" w:hAnsi="標楷體"/>
-          <w:b/>
-          <w:highlight w:val="yellow"/>
-        </w:rPr>
-      </w:pPr>
-      <w:r>
-        <w:rPr>
-          <w:rFonts w:ascii="標楷體" w:eastAsia="標楷體" w:hAnsi="標楷體" w:hint="eastAsia"/>
-          <w:b/>
-          <w:highlight w:val="yellow"/>
-        </w:rPr>
-        <w:t>(三)結案功能</w:t>
-      </w:r>
-    </w:p>
-    <w:p>
-      <w:pPr>
-        <w:pStyle w:val="a3"/>
-        <w:ind w:leftChars="178" w:left="708" w:hangingChars="117" w:hanging="281"/>
-        <w:rPr>
-          <w:rFonts w:ascii="標楷體" w:eastAsia="標楷體" w:hAnsi="標楷體"/>
-        </w:rPr>
-      </w:pPr>
-      <w:r>
-        <w:rPr>
-          <w:rFonts w:ascii="標楷體" w:eastAsia="標楷體" w:hAnsi="標楷體" w:hint="eastAsia"/>
-          <w:highlight w:val="yellow"/>
-        </w:rPr>
-        <w:t>1.個案管理人員依據已收案病患狀態，可對該病患進行結案，並由個案管理人員輸入結案原因，結案原因日後需可維護。</w:t>
-      </w:r>
-      <w:r>
-        <w:rPr>
-          <w:rFonts w:ascii="標楷體" w:eastAsia="標楷體" w:hAnsi="標楷體" w:hint="eastAsia"/>
-        </w:rPr>
-        <w:t>=&gt;收案資料表，需有「案件狀態」，</w:t>
-      </w:r>
-      <w:proofErr w:type="gramStart"/>
-      <w:r>
-        <w:rPr>
-          <w:rFonts w:ascii="標楷體" w:eastAsia="標楷體" w:hAnsi="標楷體" w:hint="eastAsia"/>
-        </w:rPr>
-        <w:t>表明待收案</w:t>
-      </w:r>
-      <w:proofErr w:type="gramEnd"/>
-      <w:r>
-        <w:rPr>
-          <w:rFonts w:ascii="標楷體" w:eastAsia="標楷體" w:hAnsi="標楷體" w:hint="eastAsia"/>
-        </w:rPr>
-        <w:t>，以收案，結案，並有「結案原因」</w:t>
-      </w:r>
-    </w:p>
-    <w:p>
-      <w:pPr>
-        <w:pStyle w:val="a3"/>
-        <w:ind w:leftChars="0" w:left="0"/>
-        <w:rPr>
-          <w:rFonts w:ascii="標楷體" w:eastAsia="標楷體" w:hAnsi="標楷體"/>
-          <w:b/>
-          <w:highlight w:val="yellow"/>
-        </w:rPr>
-      </w:pPr>
-      <w:r>
-        <w:rPr>
-          <w:rFonts w:ascii="標楷體" w:eastAsia="標楷體" w:hAnsi="標楷體" w:hint="eastAsia"/>
-          <w:b/>
-          <w:highlight w:val="yellow"/>
-        </w:rPr>
-        <w:t>◎</w:t>
-      </w:r>
-      <w:proofErr w:type="gramStart"/>
-      <w:r>
-        <w:rPr>
-          <w:rFonts w:ascii="標楷體" w:eastAsia="標楷體" w:hAnsi="標楷體" w:hint="eastAsia"/>
-          <w:b/>
-          <w:highlight w:val="yellow"/>
-        </w:rPr>
-        <w:t>愛滋病</w:t>
-      </w:r>
-      <w:proofErr w:type="gramEnd"/>
-      <w:r>
-        <w:rPr>
-          <w:rFonts w:ascii="標楷體" w:eastAsia="標楷體" w:hAnsi="標楷體" w:hint="eastAsia"/>
-          <w:b/>
-          <w:highlight w:val="yellow"/>
-        </w:rPr>
-        <w:t>個案管理</w:t>
-      </w:r>
-    </w:p>
-    <w:p>
-      <w:pPr>
-        <w:pStyle w:val="a3"/>
-        <w:ind w:leftChars="0" w:left="510"/>
-        <w:rPr>
-          <w:rFonts w:ascii="標楷體" w:eastAsia="標楷體" w:hAnsi="標楷體"/>
-          <w:highlight w:val="yellow"/>
-        </w:rPr>
-      </w:pPr>
-      <w:proofErr w:type="gramStart"/>
-      <w:r>
-        <w:rPr>
-          <w:rFonts w:ascii="標楷體" w:eastAsia="標楷體" w:hAnsi="標楷體" w:hint="eastAsia"/>
-          <w:highlight w:val="yellow"/>
-        </w:rPr>
-        <w:t>愛滋病</w:t>
-      </w:r>
-      <w:proofErr w:type="gramEnd"/>
-      <w:r>
-        <w:rPr>
-          <w:rFonts w:ascii="標楷體" w:eastAsia="標楷體" w:hAnsi="標楷體" w:hint="eastAsia"/>
-          <w:highlight w:val="yellow"/>
-        </w:rPr>
-        <w:t>個案管理功能區分為個案管理系統、收案功能、結案功能與個案管理設定等四項功能，個案管理系統直接使用病歷資料且可獨立運作。</w:t>
-      </w:r>
-    </w:p>
-    <w:p>
-      <w:pPr>
-        <w:pStyle w:val="a3"/>
-        <w:ind w:leftChars="0"/>
-        <w:rPr>
-          <w:rFonts w:ascii="標楷體" w:eastAsia="標楷體" w:hAnsi="標楷體"/>
-          <w:b/>
-          <w:highlight w:val="yellow"/>
-        </w:rPr>
-      </w:pPr>
-      <w:r>
-        <w:rPr>
-          <w:rFonts w:ascii="標楷體" w:eastAsia="標楷體" w:hAnsi="標楷體" w:hint="eastAsia"/>
-          <w:b/>
-          <w:highlight w:val="yellow"/>
-        </w:rPr>
-        <w:t>(</w:t>
-      </w:r>
-      <w:proofErr w:type="gramStart"/>
-      <w:r>
-        <w:rPr>
-          <w:rFonts w:ascii="標楷體" w:eastAsia="標楷體" w:hAnsi="標楷體" w:hint="eastAsia"/>
-          <w:b/>
-          <w:highlight w:val="yellow"/>
-        </w:rPr>
-        <w:t>一</w:t>
-      </w:r>
-      <w:proofErr w:type="gramEnd"/>
-      <w:r>
-        <w:rPr>
-          <w:rFonts w:ascii="標楷體" w:eastAsia="標楷體" w:hAnsi="標楷體" w:hint="eastAsia"/>
-          <w:b/>
-          <w:highlight w:val="yellow"/>
-        </w:rPr>
-        <w:t>)個案管理系統</w:t>
-      </w:r>
-    </w:p>
-    <w:p>
-      <w:pPr>
-        <w:ind w:left="480"/>
-        <w:rPr>
-          <w:rFonts w:ascii="標楷體" w:eastAsia="標楷體" w:hAnsi="標楷體"/>
-          <w:b/>
-          <w:highlight w:val="yellow"/>
-        </w:rPr>
-      </w:pPr>
-      <w:r>
-        <w:rPr>
-          <w:rFonts w:ascii="標楷體" w:eastAsia="標楷體" w:hAnsi="標楷體" w:hint="eastAsia"/>
-          <w:b/>
-          <w:highlight w:val="yellow"/>
-        </w:rPr>
-        <w:t>1.病患個案管理功能</w:t>
-      </w:r>
-    </w:p>
-    <w:p>
-      <w:pPr>
-        <w:ind w:leftChars="353" w:left="1272" w:hangingChars="177" w:hanging="425"/>
-        <w:rPr>
-          <w:rFonts w:ascii="標楷體" w:eastAsia="標楷體" w:hAnsi="標楷體"/>
-          <w:highlight w:val="yellow"/>
-        </w:rPr>
-      </w:pPr>
-      <w:r>
-        <w:rPr>
-          <w:rFonts w:ascii="標楷體" w:eastAsia="標楷體" w:hAnsi="標楷體" w:hint="eastAsia"/>
-          <w:highlight w:val="yellow"/>
-        </w:rPr>
-        <w:t>1.1 個案篩選功能，系統可提供科別、看診時間、嚴重度、地區、預約門診回診時間、超過期限未回診病患等等條件進行篩選</w:t>
-      </w:r>
-    </w:p>
-    <w:p>
-      <w:pPr>
-        <w:ind w:leftChars="353" w:left="1272" w:hangingChars="177" w:hanging="425"/>
-        <w:rPr>
-          <w:rFonts w:ascii="標楷體" w:eastAsia="標楷體" w:hAnsi="標楷體"/>
-          <w:highlight w:val="yellow"/>
-        </w:rPr>
-      </w:pPr>
-      <w:r>
-        <w:rPr>
-          <w:rFonts w:ascii="標楷體" w:eastAsia="標楷體" w:hAnsi="標楷體" w:hint="eastAsia"/>
-          <w:highlight w:val="yellow"/>
-        </w:rPr>
-        <w:t>1.2 門診、住院</w:t>
-      </w:r>
-      <w:proofErr w:type="gramStart"/>
-      <w:r>
-        <w:rPr>
-          <w:rFonts w:ascii="標楷體" w:eastAsia="標楷體" w:hAnsi="標楷體" w:hint="eastAsia"/>
-          <w:highlight w:val="yellow"/>
-        </w:rPr>
-        <w:t>醫</w:t>
-      </w:r>
-      <w:proofErr w:type="gramEnd"/>
-      <w:r>
-        <w:rPr>
-          <w:rFonts w:ascii="標楷體" w:eastAsia="標楷體" w:hAnsi="標楷體" w:hint="eastAsia"/>
-          <w:highlight w:val="yellow"/>
-        </w:rPr>
-        <w:t>令系統，可加上</w:t>
-      </w:r>
-      <w:proofErr w:type="gramStart"/>
-      <w:r>
-        <w:rPr>
-          <w:rFonts w:ascii="標楷體" w:eastAsia="標楷體" w:hAnsi="標楷體" w:hint="eastAsia"/>
-          <w:highlight w:val="yellow"/>
-        </w:rPr>
-        <w:t>愛滋病</w:t>
-      </w:r>
-      <w:proofErr w:type="gramEnd"/>
-      <w:r>
-        <w:rPr>
-          <w:rFonts w:ascii="標楷體" w:eastAsia="標楷體" w:hAnsi="標楷體" w:hint="eastAsia"/>
-          <w:highlight w:val="yellow"/>
-        </w:rPr>
-        <w:t>個案管理標</w:t>
-      </w:r>
-      <w:proofErr w:type="gramStart"/>
-      <w:r>
-        <w:rPr>
-          <w:rFonts w:ascii="標楷體" w:eastAsia="標楷體" w:hAnsi="標楷體" w:hint="eastAsia"/>
-          <w:highlight w:val="yellow"/>
-        </w:rPr>
-        <w:t>註</w:t>
-      </w:r>
-      <w:proofErr w:type="gramEnd"/>
-      <w:r>
-        <w:rPr>
-          <w:rFonts w:ascii="標楷體" w:eastAsia="標楷體" w:hAnsi="標楷體" w:hint="eastAsia"/>
-          <w:highlight w:val="yellow"/>
-        </w:rPr>
-        <w:t>功能，標</w:t>
-      </w:r>
-      <w:proofErr w:type="gramStart"/>
-      <w:r>
-        <w:rPr>
-          <w:rFonts w:ascii="標楷體" w:eastAsia="標楷體" w:hAnsi="標楷體" w:hint="eastAsia"/>
-          <w:highlight w:val="yellow"/>
-        </w:rPr>
-        <w:t>註</w:t>
-      </w:r>
-      <w:proofErr w:type="gramEnd"/>
-      <w:r>
-        <w:rPr>
-          <w:rFonts w:ascii="標楷體" w:eastAsia="標楷體" w:hAnsi="標楷體" w:hint="eastAsia"/>
-          <w:highlight w:val="yellow"/>
-        </w:rPr>
-        <w:t>後，</w:t>
-      </w:r>
-      <w:proofErr w:type="gramStart"/>
-      <w:r>
-        <w:rPr>
-          <w:rFonts w:ascii="標楷體" w:eastAsia="標楷體" w:hAnsi="標楷體" w:hint="eastAsia"/>
-          <w:highlight w:val="yellow"/>
-        </w:rPr>
-        <w:t>愛滋病</w:t>
-      </w:r>
-      <w:proofErr w:type="gramEnd"/>
-      <w:r>
-        <w:rPr>
-          <w:rFonts w:ascii="標楷體" w:eastAsia="標楷體" w:hAnsi="標楷體" w:hint="eastAsia"/>
-          <w:highlight w:val="yellow"/>
-        </w:rPr>
-        <w:t>個案管理系統會自動將該名病患基本資料匯入</w:t>
-      </w:r>
-      <w:proofErr w:type="gramStart"/>
-      <w:r>
-        <w:rPr>
-          <w:rFonts w:ascii="標楷體" w:eastAsia="標楷體" w:hAnsi="標楷體" w:hint="eastAsia"/>
-          <w:highlight w:val="yellow"/>
-        </w:rPr>
-        <w:t>愛滋病</w:t>
-      </w:r>
-      <w:proofErr w:type="gramEnd"/>
-      <w:r>
-        <w:rPr>
-          <w:rFonts w:ascii="標楷體" w:eastAsia="標楷體" w:hAnsi="標楷體" w:hint="eastAsia"/>
-          <w:highlight w:val="yellow"/>
-        </w:rPr>
-        <w:t>個案管理系統中，並註明為新收入之個案，基本資料至少包含病歷資料之內容、看</w:t>
-      </w:r>
-      <w:r>
-        <w:rPr>
-          <w:rFonts w:ascii="標楷體" w:eastAsia="標楷體" w:hAnsi="標楷體"/>
-          <w:highlight w:val="yellow"/>
-        </w:rPr>
-        <w:t>診</w:t>
-      </w:r>
-      <w:r>
-        <w:rPr>
-          <w:rFonts w:ascii="標楷體" w:eastAsia="標楷體" w:hAnsi="標楷體" w:hint="eastAsia"/>
-          <w:highlight w:val="yellow"/>
-        </w:rPr>
-        <w:t>狀態、掛號時間、是否為初診、病歷號碼、姓名、生日、年齡、性別、血型及備註</w:t>
-      </w:r>
-      <w:r>
-        <w:rPr>
-          <w:rFonts w:ascii="標楷體" w:eastAsia="標楷體" w:hAnsi="標楷體"/>
-          <w:highlight w:val="yellow"/>
-        </w:rPr>
-        <w:t>。</w:t>
-      </w:r>
-    </w:p>
-    <w:p>
-      <w:pPr>
-        <w:ind w:leftChars="353" w:left="1272" w:hangingChars="177" w:hanging="425"/>
-        <w:rPr>
-          <w:rFonts w:ascii="標楷體" w:eastAsia="標楷體" w:hAnsi="標楷體"/>
-          <w:highlight w:val="yellow"/>
-        </w:rPr>
-      </w:pPr>
-      <w:r>
-        <w:rPr>
-          <w:rFonts w:ascii="標楷體" w:eastAsia="標楷體" w:hAnsi="標楷體" w:hint="eastAsia"/>
-          <w:highlight w:val="yellow"/>
-        </w:rPr>
-        <w:lastRenderedPageBreak/>
-        <w:t>1.3個案管理人員</w:t>
-      </w:r>
-      <w:r>
-        <w:rPr>
-          <w:rFonts w:ascii="標楷體" w:eastAsia="標楷體" w:hAnsi="標楷體"/>
-          <w:highlight w:val="yellow"/>
-        </w:rPr>
-        <w:t>可</w:t>
-      </w:r>
-      <w:r>
-        <w:rPr>
-          <w:rFonts w:ascii="標楷體" w:eastAsia="標楷體" w:hAnsi="標楷體" w:hint="eastAsia"/>
-          <w:highlight w:val="yellow"/>
-        </w:rPr>
-        <w:t>查詢並</w:t>
-      </w:r>
-      <w:r>
-        <w:rPr>
-          <w:rFonts w:ascii="標楷體" w:eastAsia="標楷體" w:hAnsi="標楷體"/>
-          <w:highlight w:val="yellow"/>
-        </w:rPr>
-        <w:t>點選</w:t>
-      </w:r>
-      <w:r>
-        <w:rPr>
-          <w:rFonts w:ascii="標楷體" w:eastAsia="標楷體" w:hAnsi="標楷體" w:hint="eastAsia"/>
-          <w:highlight w:val="yellow"/>
-        </w:rPr>
-        <w:t>清單</w:t>
-      </w:r>
-      <w:r>
-        <w:rPr>
-          <w:rFonts w:ascii="標楷體" w:eastAsia="標楷體" w:hAnsi="標楷體"/>
-          <w:highlight w:val="yellow"/>
-        </w:rPr>
-        <w:t>內任</w:t>
-      </w:r>
-      <w:proofErr w:type="gramStart"/>
-      <w:r>
-        <w:rPr>
-          <w:rFonts w:ascii="標楷體" w:eastAsia="標楷體" w:hAnsi="標楷體" w:hint="eastAsia"/>
-          <w:highlight w:val="yellow"/>
-        </w:rPr>
-        <w:t>一</w:t>
-      </w:r>
-      <w:proofErr w:type="gramEnd"/>
-      <w:r>
-        <w:rPr>
-          <w:rFonts w:ascii="標楷體" w:eastAsia="標楷體" w:hAnsi="標楷體"/>
-          <w:highlight w:val="yellow"/>
-        </w:rPr>
-        <w:t>病患</w:t>
-      </w:r>
-      <w:r>
-        <w:rPr>
-          <w:rFonts w:ascii="標楷體" w:eastAsia="標楷體" w:hAnsi="標楷體" w:hint="eastAsia"/>
-          <w:highlight w:val="yellow"/>
-        </w:rPr>
-        <w:t>，被選擇之</w:t>
-      </w:r>
-      <w:r>
-        <w:rPr>
-          <w:rFonts w:ascii="標楷體" w:eastAsia="標楷體" w:hAnsi="標楷體"/>
-          <w:highlight w:val="yellow"/>
-        </w:rPr>
-        <w:t>病患資料</w:t>
-      </w:r>
-      <w:r>
-        <w:rPr>
-          <w:rFonts w:ascii="標楷體" w:eastAsia="標楷體" w:hAnsi="標楷體" w:hint="eastAsia"/>
-          <w:highlight w:val="yellow"/>
-        </w:rPr>
-        <w:t>將</w:t>
-      </w:r>
-      <w:r>
-        <w:rPr>
-          <w:rFonts w:ascii="標楷體" w:eastAsia="標楷體" w:hAnsi="標楷體"/>
-          <w:highlight w:val="yellow"/>
-        </w:rPr>
-        <w:t>帶入</w:t>
-      </w:r>
-      <w:r>
-        <w:rPr>
-          <w:rFonts w:ascii="標楷體" w:eastAsia="標楷體" w:hAnsi="標楷體" w:hint="eastAsia"/>
-          <w:highlight w:val="yellow"/>
-        </w:rPr>
-        <w:t>評估紀錄、併發症紀錄、處置內容及檢驗檢查報告查詢與藥品衛教情形紀錄。</w:t>
-      </w:r>
-    </w:p>
-    <w:p>
-      <w:pPr>
-        <w:ind w:leftChars="353" w:left="1272" w:hangingChars="177" w:hanging="425"/>
-        <w:rPr>
-          <w:rFonts w:ascii="標楷體" w:eastAsia="標楷體" w:hAnsi="標楷體"/>
-        </w:rPr>
-      </w:pPr>
-      <w:r>
-        <w:rPr>
-          <w:rFonts w:ascii="標楷體" w:eastAsia="標楷體" w:hAnsi="標楷體" w:hint="eastAsia"/>
-          <w:highlight w:val="yellow"/>
-        </w:rPr>
-        <w:t xml:space="preserve">1.4 </w:t>
-      </w:r>
-      <w:proofErr w:type="gramStart"/>
-      <w:r>
-        <w:rPr>
-          <w:rFonts w:ascii="標楷體" w:eastAsia="標楷體" w:hAnsi="標楷體" w:hint="eastAsia"/>
-          <w:highlight w:val="yellow"/>
-        </w:rPr>
-        <w:t>愛滋病</w:t>
-      </w:r>
-      <w:proofErr w:type="gramEnd"/>
-      <w:r>
-        <w:rPr>
-          <w:rFonts w:ascii="標楷體" w:eastAsia="標楷體" w:hAnsi="標楷體" w:hint="eastAsia"/>
-          <w:highlight w:val="yellow"/>
-        </w:rPr>
-        <w:t>個案管理系統具有獨立資料表儲存病患</w:t>
-      </w:r>
-      <w:proofErr w:type="gramStart"/>
-      <w:r>
-        <w:rPr>
-          <w:rFonts w:ascii="標楷體" w:eastAsia="標楷體" w:hAnsi="標楷體" w:hint="eastAsia"/>
-          <w:highlight w:val="yellow"/>
-        </w:rPr>
-        <w:t>愛滋病</w:t>
-      </w:r>
-      <w:proofErr w:type="gramEnd"/>
-      <w:r>
-        <w:rPr>
-          <w:rFonts w:ascii="標楷體" w:eastAsia="標楷體" w:hAnsi="標楷體" w:hint="eastAsia"/>
-          <w:highlight w:val="yellow"/>
-        </w:rPr>
-        <w:t>資訊資料，其基本資料則關聯至病歷系統。</w:t>
-      </w:r>
-    </w:p>
-    <w:p>
-      <w:pPr>
-        <w:ind w:firstLine="480"/>
-        <w:rPr>
-          <w:rFonts w:ascii="標楷體" w:eastAsia="標楷體" w:hAnsi="標楷體"/>
-          <w:b/>
-          <w:highlight w:val="yellow"/>
-        </w:rPr>
-      </w:pPr>
-      <w:r>
-        <w:rPr>
-          <w:rFonts w:ascii="標楷體" w:eastAsia="標楷體" w:hAnsi="標楷體" w:hint="eastAsia"/>
-          <w:b/>
-          <w:highlight w:val="yellow"/>
-        </w:rPr>
-        <w:t>2.評估紀錄</w:t>
-      </w:r>
-    </w:p>
-    <w:p>
-      <w:pPr>
-        <w:ind w:leftChars="353" w:left="1272" w:hangingChars="177" w:hanging="425"/>
-        <w:rPr>
-          <w:rFonts w:ascii="標楷體" w:eastAsia="標楷體" w:hAnsi="標楷體"/>
-          <w:highlight w:val="yellow"/>
-        </w:rPr>
-      </w:pPr>
-      <w:r>
-        <w:rPr>
-          <w:rFonts w:ascii="標楷體" w:eastAsia="標楷體" w:hAnsi="標楷體" w:hint="eastAsia"/>
-          <w:highlight w:val="yellow"/>
-        </w:rPr>
-        <w:t>2.1 治療前風險因子評估</w:t>
-      </w:r>
-    </w:p>
-    <w:p>
-      <w:pPr>
-        <w:ind w:leftChars="530" w:left="1272" w:firstLineChars="1" w:firstLine="2"/>
-        <w:rPr>
-          <w:rFonts w:ascii="標楷體" w:eastAsia="標楷體" w:hAnsi="標楷體"/>
-          <w:highlight w:val="yellow"/>
-        </w:rPr>
-      </w:pPr>
-      <w:r>
-        <w:rPr>
-          <w:rFonts w:ascii="標楷體" w:eastAsia="標楷體" w:hAnsi="標楷體" w:hint="eastAsia"/>
-          <w:highlight w:val="yellow"/>
-        </w:rPr>
-        <w:t>針對各個案管理疾病，可列出相關的併發症項目，並可選擇病患是否有該併發症或是依據過去病患的處置紀錄，顯示符合的併發症項目。</w:t>
-      </w:r>
-    </w:p>
-    <w:p>
-      <w:pPr>
-        <w:ind w:leftChars="530" w:left="1272" w:firstLineChars="1" w:firstLine="2"/>
-        <w:rPr>
-          <w:rFonts w:ascii="標楷體" w:eastAsia="標楷體" w:hAnsi="標楷體"/>
-          <w:highlight w:val="yellow"/>
-        </w:rPr>
-      </w:pPr>
-      <w:smartTag w:uri="urn:schemas-microsoft-com:office:smarttags" w:element="chsdate">
-        <w:smartTagPr>
-          <w:attr w:name="Year" w:val="1899"/>
-          <w:attr w:name="Month" w:val="12"/>
-          <w:attr w:name="Day" w:val="30"/>
-          <w:attr w:name="IsLunarDate" w:val="False"/>
-          <w:attr w:name="IsROCDate" w:val="False"/>
         </w:smartTagPr>
         <w:r>
           <w:rPr>
@@ -27512,27 +29045,6 @@
           <w:highlight w:val="yellow"/>
         </w:rPr>
         <w:t xml:space="preserve"> 個人病史調查</w:t>
-      </w:r>
-      <w:r>
-        <w:rPr>
-          <w:rFonts w:ascii="標楷體" w:eastAsia="標楷體" w:hAnsi="標楷體" w:hint="eastAsia"/>
-          <w:highlight w:val="cyan"/>
-        </w:rPr>
-        <w:t>=&gt;調查選項</w:t>
-      </w:r>
-      <w:r>
-        <w:rPr>
-          <w:rFonts w:ascii="標楷體" w:eastAsia="標楷體" w:hAnsi="標楷體" w:hint="eastAsia"/>
-          <w:highlight w:val="cyan"/>
-        </w:rPr>
-        <w:t>表</w:t>
-      </w:r>
-      <w:r>
-        <w:rPr>
-          <w:rFonts w:ascii="標楷體" w:eastAsia="標楷體" w:hAnsi="標楷體" w:hint="eastAsia"/>
-          <w:highlight w:val="cyan"/>
-        </w:rPr>
-        <w:t>?</w:t>
       </w:r>
     </w:p>
     <w:p>
@@ -27564,21 +29076,21 @@
           <w:rFonts w:ascii="標楷體" w:eastAsia="標楷體" w:hAnsi="標楷體" w:hint="eastAsia"/>
           <w:highlight w:val="yellow"/>
         </w:rPr>
-        <w:t xml:space="preserve"> 高血脂調查</w:t>
+        <w:t xml:space="preserve"> 慢性疾病調查</w:t>
       </w:r>
       <w:r>
         <w:rPr>
           <w:rFonts w:ascii="標楷體" w:eastAsia="標楷體" w:hAnsi="標楷體" w:hint="eastAsia"/>
           <w:highlight w:val="cyan"/>
         </w:rPr>
-        <w:t>=&gt;調查選項</w:t>
+        <w:t>=&gt;</w:t>
       </w:r>
       <w:r>
         <w:rPr>
           <w:rFonts w:ascii="標楷體" w:eastAsia="標楷體" w:hAnsi="標楷體" w:hint="eastAsia"/>
           <w:highlight w:val="cyan"/>
         </w:rPr>
-        <w:t>表</w:t>
+        <w:t>慢性疾病表</w:t>
       </w:r>
       <w:r>
         <w:rPr>
@@ -27586,6 +29098,22 @@
           <w:highlight w:val="cyan"/>
         </w:rPr>
         <w:t>?</w:t>
+      </w:r>
+    </w:p>
+    <w:p>
+      <w:pPr>
+        <w:ind w:leftChars="353" w:left="1272" w:hangingChars="177" w:hanging="425"/>
+        <w:rPr>
+          <w:rFonts w:ascii="標楷體" w:eastAsia="標楷體" w:hAnsi="標楷體"/>
+          <w:highlight w:val="yellow"/>
+        </w:rPr>
+      </w:pPr>
+      <w:r>
+        <w:rPr>
+          <w:rFonts w:ascii="標楷體" w:eastAsia="標楷體" w:hAnsi="標楷體" w:hint="eastAsia"/>
+          <w:highlight w:val="yellow"/>
+        </w:rPr>
+        <w:t>2.2動態資料追蹤</w:t>
       </w:r>
     </w:p>
     <w:p>
@@ -27598,186 +29126,11 @@
       </w:pPr>
       <w:smartTag w:uri="urn:schemas-microsoft-com:office:smarttags" w:element="chsdate">
         <w:smartTagPr>
+          <w:attr w:name="IsROCDate" w:val="False"/>
+          <w:attr w:name="IsLunarDate" w:val="False"/>
+          <w:attr w:name="Day" w:val="30"/>
+          <w:attr w:name="Month" w:val="12"/>
           <w:attr w:name="Year" w:val="1899"/>
-          <w:attr w:name="Month" w:val="12"/>
-          <w:attr w:name="Day" w:val="30"/>
-          <w:attr w:name="IsLunarDate" w:val="False"/>
-          <w:attr w:name="IsROCDate" w:val="False"/>
-        </w:smartTagPr>
-        <w:r>
-          <w:rPr>
-            <w:rFonts w:ascii="標楷體" w:eastAsia="標楷體" w:hAnsi="標楷體" w:hint="eastAsia"/>
-            <w:highlight w:val="yellow"/>
-          </w:rPr>
-          <w:t>2.1.3</w:t>
-        </w:r>
-      </w:smartTag>
-      <w:r>
-        <w:rPr>
-          <w:rFonts w:ascii="標楷體" w:eastAsia="標楷體" w:hAnsi="標楷體" w:hint="eastAsia"/>
-          <w:highlight w:val="yellow"/>
-        </w:rPr>
-        <w:t xml:space="preserve"> 性行為風險</w:t>
-      </w:r>
-      <w:r>
-        <w:rPr>
-          <w:rFonts w:ascii="標楷體" w:eastAsia="標楷體" w:hAnsi="標楷體" w:hint="eastAsia"/>
-          <w:highlight w:val="cyan"/>
-        </w:rPr>
-        <w:t>=&gt;調查選項</w:t>
-      </w:r>
-      <w:r>
-        <w:rPr>
-          <w:rFonts w:ascii="標楷體" w:eastAsia="標楷體" w:hAnsi="標楷體" w:hint="eastAsia"/>
-          <w:highlight w:val="cyan"/>
-        </w:rPr>
-        <w:t>表</w:t>
-      </w:r>
-      <w:r>
-        <w:rPr>
-          <w:rFonts w:ascii="標楷體" w:eastAsia="標楷體" w:hAnsi="標楷體" w:hint="eastAsia"/>
-          <w:highlight w:val="cyan"/>
-        </w:rPr>
-        <w:t>?</w:t>
-      </w:r>
-    </w:p>
-    <w:p>
-      <w:pPr>
-        <w:ind w:leftChars="530" w:left="1272" w:firstLineChars="1" w:firstLine="2"/>
-        <w:rPr>
-          <w:rFonts w:ascii="標楷體" w:eastAsia="標楷體" w:hAnsi="標楷體"/>
-          <w:highlight w:val="yellow"/>
-        </w:rPr>
-      </w:pPr>
-      <w:smartTag w:uri="urn:schemas-microsoft-com:office:smarttags" w:element="chsdate">
-        <w:smartTagPr>
-          <w:attr w:name="Year" w:val="1899"/>
-          <w:attr w:name="Month" w:val="12"/>
-          <w:attr w:name="Day" w:val="30"/>
-          <w:attr w:name="IsLunarDate" w:val="False"/>
-          <w:attr w:name="IsROCDate" w:val="False"/>
-        </w:smartTagPr>
-        <w:r>
-          <w:rPr>
-            <w:rFonts w:ascii="標楷體" w:eastAsia="標楷體" w:hAnsi="標楷體" w:hint="eastAsia"/>
-            <w:highlight w:val="yellow"/>
-          </w:rPr>
-          <w:t>2.1.4</w:t>
-        </w:r>
-      </w:smartTag>
-      <w:r>
-        <w:rPr>
-          <w:rFonts w:ascii="標楷體" w:eastAsia="標楷體" w:hAnsi="標楷體" w:hint="eastAsia"/>
-          <w:highlight w:val="yellow"/>
-        </w:rPr>
-        <w:t xml:space="preserve"> IDU 毒品使用調查</w:t>
-      </w:r>
-      <w:r>
-        <w:rPr>
-          <w:rFonts w:ascii="標楷體" w:eastAsia="標楷體" w:hAnsi="標楷體" w:hint="eastAsia"/>
-          <w:highlight w:val="cyan"/>
-        </w:rPr>
-        <w:t>=&gt;調查選項</w:t>
-      </w:r>
-      <w:r>
-        <w:rPr>
-          <w:rFonts w:ascii="標楷體" w:eastAsia="標楷體" w:hAnsi="標楷體" w:hint="eastAsia"/>
-          <w:highlight w:val="cyan"/>
-        </w:rPr>
-        <w:t>表</w:t>
-      </w:r>
-      <w:r>
-        <w:rPr>
-          <w:rFonts w:ascii="標楷體" w:eastAsia="標楷體" w:hAnsi="標楷體" w:hint="eastAsia"/>
-          <w:highlight w:val="cyan"/>
-        </w:rPr>
-        <w:t>?</w:t>
-      </w:r>
-    </w:p>
-    <w:p>
-      <w:pPr>
-        <w:ind w:leftChars="530" w:left="1272" w:firstLineChars="1" w:firstLine="2"/>
-        <w:rPr>
-          <w:rFonts w:ascii="標楷體" w:eastAsia="標楷體" w:hAnsi="標楷體"/>
-          <w:highlight w:val="yellow"/>
-        </w:rPr>
-      </w:pPr>
-      <w:smartTag w:uri="urn:schemas-microsoft-com:office:smarttags" w:element="chsdate">
-        <w:smartTagPr>
-          <w:attr w:name="Year" w:val="1899"/>
-          <w:attr w:name="Month" w:val="12"/>
-          <w:attr w:name="Day" w:val="30"/>
-          <w:attr w:name="IsLunarDate" w:val="False"/>
-          <w:attr w:name="IsROCDate" w:val="False"/>
-        </w:smartTagPr>
-        <w:r>
-          <w:rPr>
-            <w:rFonts w:ascii="標楷體" w:eastAsia="標楷體" w:hAnsi="標楷體" w:hint="eastAsia"/>
-            <w:highlight w:val="yellow"/>
-          </w:rPr>
-          <w:t>2.1.5</w:t>
-        </w:r>
-      </w:smartTag>
-      <w:r>
-        <w:rPr>
-          <w:rFonts w:ascii="標楷體" w:eastAsia="標楷體" w:hAnsi="標楷體" w:hint="eastAsia"/>
-          <w:highlight w:val="yellow"/>
-        </w:rPr>
-        <w:t xml:space="preserve"> 肝炎疾病調查</w:t>
-      </w:r>
-      <w:r>
-        <w:rPr>
-          <w:rFonts w:ascii="標楷體" w:eastAsia="標楷體" w:hAnsi="標楷體" w:hint="eastAsia"/>
-          <w:highlight w:val="cyan"/>
-        </w:rPr>
-        <w:t>=&gt;調查選項</w:t>
-      </w:r>
-      <w:r>
-        <w:rPr>
-          <w:rFonts w:ascii="標楷體" w:eastAsia="標楷體" w:hAnsi="標楷體" w:hint="eastAsia"/>
-          <w:highlight w:val="cyan"/>
-        </w:rPr>
-        <w:t>表</w:t>
-      </w:r>
-      <w:r>
-        <w:rPr>
-          <w:rFonts w:ascii="標楷體" w:eastAsia="標楷體" w:hAnsi="標楷體" w:hint="eastAsia"/>
-          <w:highlight w:val="cyan"/>
-        </w:rPr>
-        <w:t>?</w:t>
-      </w:r>
-    </w:p>
-    <w:p>
-      <w:pPr>
-        <w:ind w:leftChars="353" w:left="1272" w:hangingChars="177" w:hanging="425"/>
-        <w:rPr>
-          <w:rFonts w:ascii="標楷體" w:eastAsia="標楷體" w:hAnsi="標楷體"/>
-          <w:highlight w:val="yellow"/>
-        </w:rPr>
-      </w:pPr>
-      <w:r>
-        <w:rPr>
-          <w:rFonts w:ascii="標楷體" w:eastAsia="標楷體" w:hAnsi="標楷體" w:hint="eastAsia"/>
-          <w:highlight w:val="yellow"/>
-        </w:rPr>
-        <w:t>2.2動態資料追蹤</w:t>
-      </w:r>
-    </w:p>
-    <w:p>
-      <w:pPr>
-        <w:ind w:leftChars="530" w:left="1272" w:firstLineChars="1" w:firstLine="2"/>
-        <w:rPr>
-          <w:rFonts w:ascii="標楷體" w:eastAsia="標楷體" w:hAnsi="標楷體"/>
-          <w:highlight w:val="yellow"/>
-        </w:rPr>
-      </w:pPr>
-      <w:smartTag w:uri="urn:schemas-microsoft-com:office:smarttags" w:element="chsdate">
-        <w:smartTagPr>
-          <w:attr w:name="Year" w:val="1899"/>
-          <w:attr w:name="Month" w:val="12"/>
-          <w:attr w:name="Day" w:val="30"/>
-          <w:attr w:name="IsLunarDate" w:val="False"/>
-          <w:attr w:name="IsROCDate" w:val="False"/>
         </w:smartTagPr>
         <w:r>
           <w:rPr>
@@ -27805,11 +29158,11 @@
       </w:pPr>
       <w:smartTag w:uri="urn:schemas-microsoft-com:office:smarttags" w:element="chsdate">
         <w:smartTagPr>
+          <w:attr w:name="IsROCDate" w:val="False"/>
+          <w:attr w:name="IsLunarDate" w:val="False"/>
+          <w:attr w:name="Day" w:val="30"/>
+          <w:attr w:name="Month" w:val="12"/>
           <w:attr w:name="Year" w:val="1899"/>
-          <w:attr w:name="Month" w:val="12"/>
-          <w:attr w:name="Day" w:val="30"/>
-          <w:attr w:name="IsLunarDate" w:val="False"/>
-          <w:attr w:name="IsROCDate" w:val="False"/>
         </w:smartTagPr>
         <w:r>
           <w:rPr>
@@ -27824,28 +29177,7 @@
           <w:rFonts w:ascii="標楷體" w:eastAsia="標楷體" w:hAnsi="標楷體" w:hint="eastAsia"/>
           <w:highlight w:val="yellow"/>
         </w:rPr>
-        <w:t xml:space="preserve"> 疫苗使用歷史紀錄</w:t>
-      </w:r>
-      <w:r>
-        <w:rPr>
-          <w:rFonts w:ascii="標楷體" w:eastAsia="標楷體" w:hAnsi="標楷體" w:hint="eastAsia"/>
-          <w:highlight w:val="cyan"/>
-        </w:rPr>
-        <w:t>=&gt;</w:t>
-      </w:r>
-      <w:r>
-        <w:rPr>
-          <w:rFonts w:ascii="標楷體" w:eastAsia="標楷體" w:hAnsi="標楷體" w:hint="eastAsia"/>
-          <w:highlight w:val="cyan"/>
-        </w:rPr>
-        <w:t>疫苗種類表</w:t>
-      </w:r>
-      <w:r>
-        <w:rPr>
-          <w:rFonts w:ascii="標楷體" w:eastAsia="標楷體" w:hAnsi="標楷體" w:hint="eastAsia"/>
-          <w:highlight w:val="cyan"/>
-        </w:rPr>
-        <w:t>?</w:t>
+        <w:t xml:space="preserve"> 新增、編輯傷口照護紀錄、處置紀錄</w:t>
       </w:r>
     </w:p>
     <w:p>
@@ -27858,11 +29190,11 @@
       </w:pPr>
       <w:smartTag w:uri="urn:schemas-microsoft-com:office:smarttags" w:element="chsdate">
         <w:smartTagPr>
+          <w:attr w:name="IsROCDate" w:val="False"/>
+          <w:attr w:name="IsLunarDate" w:val="False"/>
+          <w:attr w:name="Day" w:val="30"/>
+          <w:attr w:name="Month" w:val="12"/>
           <w:attr w:name="Year" w:val="1899"/>
-          <w:attr w:name="Month" w:val="12"/>
-          <w:attr w:name="Day" w:val="30"/>
-          <w:attr w:name="IsLunarDate" w:val="False"/>
-          <w:attr w:name="IsROCDate" w:val="False"/>
         </w:smartTagPr>
         <w:r>
           <w:rPr>
@@ -27877,28 +29209,7 @@
           <w:rFonts w:ascii="標楷體" w:eastAsia="標楷體" w:hAnsi="標楷體" w:hint="eastAsia"/>
           <w:highlight w:val="yellow"/>
         </w:rPr>
-        <w:t xml:space="preserve"> 性病歷史紀錄</w:t>
-      </w:r>
-      <w:r>
-        <w:rPr>
-          <w:rFonts w:ascii="標楷體" w:eastAsia="標楷體" w:hAnsi="標楷體" w:hint="eastAsia"/>
-          <w:highlight w:val="cyan"/>
-        </w:rPr>
-        <w:t>=&gt;</w:t>
-      </w:r>
-      <w:r>
-        <w:rPr>
-          <w:rFonts w:ascii="標楷體" w:eastAsia="標楷體" w:hAnsi="標楷體" w:hint="eastAsia"/>
-          <w:highlight w:val="cyan"/>
-        </w:rPr>
-        <w:t>性病種類表</w:t>
-      </w:r>
-      <w:r>
-        <w:rPr>
-          <w:rFonts w:ascii="標楷體" w:eastAsia="標楷體" w:hAnsi="標楷體" w:hint="eastAsia"/>
-          <w:highlight w:val="cyan"/>
-        </w:rPr>
-        <w:t>?</w:t>
+        <w:t xml:space="preserve"> 可利用傷口攝影系統拍攝並新增記錄</w:t>
       </w:r>
     </w:p>
     <w:p>
@@ -27911,18 +29222,25 @@
       </w:pPr>
       <w:smartTag w:uri="urn:schemas-microsoft-com:office:smarttags" w:element="chsdate">
         <w:smartTagPr>
+          <w:attr w:name="IsROCDate" w:val="False"/>
+          <w:attr w:name="IsLunarDate" w:val="False"/>
+          <w:attr w:name="Day" w:val="30"/>
+          <w:attr w:name="Month" w:val="12"/>
           <w:attr w:name="Year" w:val="1899"/>
-          <w:attr w:name="Month" w:val="12"/>
-          <w:attr w:name="Day" w:val="30"/>
-          <w:attr w:name="IsLunarDate" w:val="False"/>
-          <w:attr w:name="IsROCDate" w:val="False"/>
         </w:smartTagPr>
         <w:r>
           <w:rPr>
             <w:rFonts w:ascii="標楷體" w:eastAsia="標楷體" w:hAnsi="標楷體" w:hint="eastAsia"/>
             <w:highlight w:val="yellow"/>
           </w:rPr>
-          <w:t>2.2.4</w:t>
+          <w:t>2.2.</w:t>
+        </w:r>
+        <w:r>
+          <w:rPr>
+            <w:rFonts w:ascii="標楷體" w:eastAsia="標楷體" w:hAnsi="標楷體"/>
+            <w:highlight w:val="yellow"/>
+          </w:rPr>
+          <w:t>4</w:t>
         </w:r>
       </w:smartTag>
       <w:r>
@@ -27937,28 +29255,7 @@
           <w:rFonts w:ascii="標楷體" w:eastAsia="標楷體" w:hAnsi="標楷體" w:hint="eastAsia"/>
           <w:highlight w:val="yellow"/>
         </w:rPr>
-        <w:t>衛教資訊</w:t>
-      </w:r>
-      <w:r>
-        <w:rPr>
-          <w:rFonts w:ascii="標楷體" w:eastAsia="標楷體" w:hAnsi="標楷體" w:hint="eastAsia"/>
-          <w:highlight w:val="cyan"/>
-        </w:rPr>
-        <w:t>=&gt;</w:t>
-      </w:r>
-      <w:r>
-        <w:rPr>
-          <w:rFonts w:ascii="標楷體" w:eastAsia="標楷體" w:hAnsi="標楷體" w:hint="eastAsia"/>
-          <w:highlight w:val="cyan"/>
-        </w:rPr>
-        <w:t>衛教內容以free text紀錄</w:t>
-      </w:r>
-      <w:r>
-        <w:rPr>
-          <w:rFonts w:ascii="標楷體" w:eastAsia="標楷體" w:hAnsi="標楷體" w:hint="eastAsia"/>
-          <w:highlight w:val="cyan"/>
-        </w:rPr>
-        <w:t>?</w:t>
+        <w:t>表列傷口照片並追蹤紀錄</w:t>
       </w:r>
     </w:p>
     <w:p>
@@ -27971,11 +29268,11 @@
       </w:pPr>
       <w:smartTag w:uri="urn:schemas-microsoft-com:office:smarttags" w:element="chsdate">
         <w:smartTagPr>
+          <w:attr w:name="IsROCDate" w:val="False"/>
+          <w:attr w:name="IsLunarDate" w:val="False"/>
+          <w:attr w:name="Day" w:val="30"/>
+          <w:attr w:name="Month" w:val="12"/>
           <w:attr w:name="Year" w:val="1899"/>
-          <w:attr w:name="Month" w:val="12"/>
-          <w:attr w:name="Day" w:val="30"/>
-          <w:attr w:name="IsLunarDate" w:val="False"/>
-          <w:attr w:name="IsROCDate" w:val="False"/>
         </w:smartTagPr>
         <w:r>
           <w:rPr>
@@ -27997,40 +29294,8 @@
           <w:rFonts w:ascii="標楷體" w:eastAsia="標楷體" w:hAnsi="標楷體" w:hint="eastAsia"/>
           <w:highlight w:val="yellow"/>
         </w:rPr>
-        <w:t xml:space="preserve"> 檢驗報告歷史紀錄 (CBC/DC, AST, ALT, BUN,Cre, Bil t.,CHOL, Triglyceride, HDL, LDL, Uric acid, HbA</w:t>
-      </w:r>
-      <w:smartTag w:uri="urn:schemas-microsoft-com:office:smarttags" w:element="chmetcnv">
-        <w:smartTagPr>
-          <w:attr w:name="UnitName" w:val="C"/>
-          <w:attr w:name="SourceValue" w:val="1"/>
-          <w:attr w:name="HasSpace" w:val="False"/>
-          <w:attr w:name="Negative" w:val="False"/>
-          <w:attr w:name="NumberType" w:val="1"/>
-          <w:attr w:name="TCSC" w:val="0"/>
-        </w:smartTagPr>
-        <w:r>
-          <w:rPr>
-            <w:rFonts w:ascii="標楷體" w:eastAsia="標楷體" w:hAnsi="標楷體" w:hint="eastAsia"/>
-            <w:highlight w:val="yellow"/>
-          </w:rPr>
-          <w:t>1c</w:t>
-        </w:r>
-      </w:smartTag>
-      <w:r>
-        <w:rPr>
-          <w:rFonts w:ascii="標楷體" w:eastAsia="標楷體" w:hAnsi="標楷體" w:hint="eastAsia"/>
-          <w:highlight w:val="yellow"/>
-        </w:rPr>
-        <w:t>, sugar, CD4, HIV viral load,STS, TPPA, HBsAg, HBsAb, HBcAb, HCVAb)</w:t>
-      </w:r>
-    </w:p>
-    <w:p>
-      <w:pPr>
-        <w:rPr>
-          <w:rFonts w:ascii="標楷體" w:eastAsia="標楷體" w:hAnsi="標楷體"/>
-          <w:highlight w:val="yellow"/>
-        </w:rPr>
-      </w:pPr>
+        <w:t xml:space="preserve"> 彙整該病患於傷口攝影系統中的資料</w:t>
+      </w:r>
     </w:p>
     <w:p>
       <w:pPr>
@@ -28058,11 +29323,11 @@
       </w:pPr>
       <w:smartTag w:uri="urn:schemas-microsoft-com:office:smarttags" w:element="chsdate">
         <w:smartTagPr>
+          <w:attr w:name="IsROCDate" w:val="False"/>
+          <w:attr w:name="IsLunarDate" w:val="False"/>
+          <w:attr w:name="Day" w:val="30"/>
+          <w:attr w:name="Month" w:val="12"/>
           <w:attr w:name="Year" w:val="1899"/>
-          <w:attr w:name="Month" w:val="12"/>
-          <w:attr w:name="Day" w:val="30"/>
-          <w:attr w:name="IsLunarDate" w:val="False"/>
-          <w:attr w:name="IsROCDate" w:val="False"/>
         </w:smartTagPr>
         <w:r>
           <w:rPr>
@@ -28090,11 +29355,11 @@
       </w:pPr>
       <w:smartTag w:uri="urn:schemas-microsoft-com:office:smarttags" w:element="chsdate">
         <w:smartTagPr>
+          <w:attr w:name="IsROCDate" w:val="False"/>
+          <w:attr w:name="IsLunarDate" w:val="False"/>
+          <w:attr w:name="Day" w:val="30"/>
+          <w:attr w:name="Month" w:val="12"/>
           <w:attr w:name="Year" w:val="1899"/>
-          <w:attr w:name="Month" w:val="12"/>
-          <w:attr w:name="Day" w:val="30"/>
-          <w:attr w:name="IsLunarDate" w:val="False"/>
-          <w:attr w:name="IsROCDate" w:val="False"/>
         </w:smartTagPr>
         <w:r>
           <w:rPr>
@@ -28122,11 +29387,11 @@
       </w:pPr>
       <w:smartTag w:uri="urn:schemas-microsoft-com:office:smarttags" w:element="chsdate">
         <w:smartTagPr>
+          <w:attr w:name="IsROCDate" w:val="False"/>
+          <w:attr w:name="IsLunarDate" w:val="False"/>
+          <w:attr w:name="Day" w:val="30"/>
+          <w:attr w:name="Month" w:val="12"/>
           <w:attr w:name="Year" w:val="1899"/>
-          <w:attr w:name="Month" w:val="12"/>
-          <w:attr w:name="Day" w:val="30"/>
-          <w:attr w:name="IsLunarDate" w:val="False"/>
-          <w:attr w:name="IsROCDate" w:val="False"/>
         </w:smartTagPr>
         <w:r>
           <w:rPr>
@@ -28141,1207 +29406,6 @@
           <w:rFonts w:ascii="標楷體" w:eastAsia="標楷體" w:hAnsi="標楷體" w:hint="eastAsia"/>
           <w:highlight w:val="yellow"/>
         </w:rPr>
-        <w:t xml:space="preserve"> 可針對其嚴重度進行查詢，並依上次門診時間、收</w:t>
-      </w:r>
-      <w:r>
-        <w:rPr>
-          <w:rFonts w:ascii="標楷體" w:eastAsia="標楷體" w:hAnsi="標楷體" w:hint="eastAsia"/>
-          <w:highlight w:val="yellow"/>
-        </w:rPr>
-        <w:t>案</w:t>
-      </w:r>
-      <w:r>
-        <w:rPr>
-          <w:rFonts w:ascii="標楷體" w:eastAsia="標楷體" w:hAnsi="標楷體" w:hint="eastAsia"/>
-          <w:highlight w:val="yellow"/>
-        </w:rPr>
-        <w:t>時間、地區進行排序</w:t>
-      </w:r>
-    </w:p>
-    <w:p>
-      <w:pPr>
-        <w:ind w:firstLine="480"/>
-        <w:rPr>
-          <w:rFonts w:ascii="標楷體" w:eastAsia="標楷體" w:hAnsi="標楷體"/>
-          <w:b/>
-          <w:highlight w:val="yellow"/>
-        </w:rPr>
-      </w:pPr>
-      <w:r>
-        <w:rPr>
-          <w:rFonts w:ascii="標楷體" w:eastAsia="標楷體" w:hAnsi="標楷體" w:hint="eastAsia"/>
-          <w:b/>
-          <w:highlight w:val="yellow"/>
-        </w:rPr>
-        <w:t>3.處置內容及檢驗檢查報告查詢</w:t>
-      </w:r>
-    </w:p>
-    <w:p>
-      <w:pPr>
-        <w:ind w:leftChars="353" w:left="1272" w:hangingChars="177" w:hanging="425"/>
-        <w:rPr>
-          <w:rFonts w:ascii="標楷體" w:eastAsia="標楷體" w:hAnsi="標楷體"/>
-          <w:highlight w:val="yellow"/>
-        </w:rPr>
-      </w:pPr>
-      <w:r>
-        <w:rPr>
-          <w:rFonts w:ascii="標楷體" w:eastAsia="標楷體" w:hAnsi="標楷體" w:hint="eastAsia"/>
-          <w:highlight w:val="yellow"/>
-        </w:rPr>
-        <w:t>4.1可以查詢該病患歷次就診</w:t>
-      </w:r>
-      <w:proofErr w:type="gramStart"/>
-      <w:r>
-        <w:rPr>
-          <w:rFonts w:ascii="標楷體" w:eastAsia="標楷體" w:hAnsi="標楷體" w:hint="eastAsia"/>
-          <w:highlight w:val="yellow"/>
-        </w:rPr>
-        <w:t>醫</w:t>
-      </w:r>
-      <w:proofErr w:type="gramEnd"/>
-      <w:r>
-        <w:rPr>
-          <w:rFonts w:ascii="標楷體" w:eastAsia="標楷體" w:hAnsi="標楷體" w:hint="eastAsia"/>
-          <w:highlight w:val="yellow"/>
-        </w:rPr>
-        <w:t>令及檢驗檢查報告。</w:t>
-      </w:r>
-    </w:p>
-    <w:p>
-      <w:pPr>
-        <w:ind w:leftChars="353" w:left="1272" w:hangingChars="177" w:hanging="425"/>
-        <w:rPr>
-          <w:rFonts w:ascii="標楷體" w:eastAsia="標楷體" w:hAnsi="標楷體"/>
-          <w:highlight w:val="yellow"/>
-        </w:rPr>
-      </w:pPr>
-      <w:r>
-        <w:rPr>
-          <w:rFonts w:ascii="標楷體" w:eastAsia="標楷體" w:hAnsi="標楷體" w:hint="eastAsia"/>
-          <w:highlight w:val="yellow"/>
-        </w:rPr>
-        <w:t>4.2 相關檢查資料可依時間展開並查詢每次紀錄。</w:t>
-      </w:r>
-    </w:p>
-    <w:p>
-      <w:pPr>
-        <w:ind w:firstLine="480"/>
-        <w:rPr>
-          <w:rFonts w:ascii="標楷體" w:eastAsia="標楷體" w:hAnsi="標楷體"/>
-          <w:b/>
-          <w:highlight w:val="yellow"/>
-        </w:rPr>
-      </w:pPr>
-      <w:r>
-        <w:rPr>
-          <w:rFonts w:ascii="標楷體" w:eastAsia="標楷體" w:hAnsi="標楷體" w:hint="eastAsia"/>
-          <w:b/>
-          <w:highlight w:val="yellow"/>
-        </w:rPr>
-        <w:t>4.藥品使用紀錄</w:t>
-      </w:r>
-    </w:p>
-    <w:p>
-      <w:pPr>
-        <w:ind w:leftChars="353" w:left="1272" w:hangingChars="177" w:hanging="425"/>
-        <w:rPr>
-          <w:rFonts w:ascii="標楷體" w:eastAsia="標楷體" w:hAnsi="標楷體"/>
-          <w:highlight w:val="yellow"/>
-        </w:rPr>
-      </w:pPr>
-      <w:r>
-        <w:rPr>
-          <w:rFonts w:ascii="標楷體" w:eastAsia="標楷體" w:hAnsi="標楷體" w:hint="eastAsia"/>
-          <w:highlight w:val="yellow"/>
-        </w:rPr>
-        <w:t>5.1個案管理人員可依據本次看診中門診</w:t>
-      </w:r>
-      <w:proofErr w:type="gramStart"/>
-      <w:r>
-        <w:rPr>
-          <w:rFonts w:ascii="標楷體" w:eastAsia="標楷體" w:hAnsi="標楷體" w:hint="eastAsia"/>
-          <w:highlight w:val="yellow"/>
-        </w:rPr>
-        <w:t>醫</w:t>
-      </w:r>
-      <w:proofErr w:type="gramEnd"/>
-      <w:r>
-        <w:rPr>
-          <w:rFonts w:ascii="標楷體" w:eastAsia="標楷體" w:hAnsi="標楷體" w:hint="eastAsia"/>
-          <w:highlight w:val="yellow"/>
-        </w:rPr>
-        <w:t>令系統所開出用藥處方，對病患進行藥品衛教，並可記錄衛教情形，需輸入的資料包含衛教人員、病患接受程度。</w:t>
-      </w:r>
-    </w:p>
-    <w:p>
-      <w:pPr>
-        <w:ind w:leftChars="353" w:left="1272" w:hangingChars="177" w:hanging="425"/>
-        <w:rPr>
-          <w:rFonts w:ascii="標楷體" w:eastAsia="標楷體" w:hAnsi="標楷體"/>
-          <w:highlight w:val="yellow"/>
-        </w:rPr>
-      </w:pPr>
-      <w:r>
-        <w:rPr>
-          <w:rFonts w:ascii="標楷體" w:eastAsia="標楷體" w:hAnsi="標楷體" w:hint="eastAsia"/>
-          <w:highlight w:val="yellow"/>
-        </w:rPr>
-        <w:t>5.2 每次開立之用藥處方需為獨立紀錄，已進行衛教教育確認</w:t>
-      </w:r>
-    </w:p>
-    <w:p>
-      <w:pPr>
-        <w:ind w:leftChars="353" w:left="1272" w:hangingChars="177" w:hanging="425"/>
-        <w:rPr>
-          <w:rFonts w:ascii="標楷體" w:eastAsia="標楷體" w:hAnsi="標楷體"/>
-          <w:highlight w:val="yellow"/>
-        </w:rPr>
-      </w:pPr>
-      <w:r>
-        <w:rPr>
-          <w:rFonts w:ascii="標楷體" w:eastAsia="標楷體" w:hAnsi="標楷體" w:hint="eastAsia"/>
-          <w:highlight w:val="yellow"/>
-        </w:rPr>
-        <w:t>5.3 回診日期追蹤管理</w:t>
-      </w:r>
-    </w:p>
-    <w:p>
-      <w:pPr>
-        <w:ind w:leftChars="353" w:left="1272" w:hangingChars="177" w:hanging="425"/>
-        <w:rPr>
-          <w:rFonts w:ascii="標楷體" w:eastAsia="標楷體" w:hAnsi="標楷體"/>
-          <w:highlight w:val="yellow"/>
-        </w:rPr>
-      </w:pPr>
-      <w:r>
-        <w:rPr>
-          <w:rFonts w:ascii="標楷體" w:eastAsia="標楷體" w:hAnsi="標楷體" w:hint="eastAsia"/>
-          <w:highlight w:val="yellow"/>
-        </w:rPr>
-        <w:t>5.4 用藥處方紀錄</w:t>
-      </w:r>
-    </w:p>
-    <w:p>
-      <w:pPr>
-        <w:ind w:leftChars="353" w:left="1272" w:hangingChars="177" w:hanging="425"/>
-        <w:rPr>
-          <w:rFonts w:ascii="標楷體" w:eastAsia="標楷體" w:hAnsi="標楷體"/>
-          <w:highlight w:val="yellow"/>
-        </w:rPr>
-      </w:pPr>
-      <w:r>
-        <w:rPr>
-          <w:rFonts w:ascii="標楷體" w:eastAsia="標楷體" w:hAnsi="標楷體" w:hint="eastAsia"/>
-          <w:highlight w:val="yellow"/>
-        </w:rPr>
-        <w:t>5.5 CD4資料紀錄</w:t>
-      </w:r>
-      <w:r>
-        <w:rPr>
-          <w:rFonts w:ascii="標楷體" w:eastAsia="標楷體" w:hAnsi="標楷體" w:hint="eastAsia"/>
-          <w:highlight w:val="cyan"/>
-        </w:rPr>
-        <w:t>=&gt;CD4要記錄哪些資料?或以free text記錄即可?</w:t>
-      </w:r>
-    </w:p>
-    <w:p>
-      <w:pPr>
-        <w:ind w:leftChars="353" w:left="1272" w:hangingChars="177" w:hanging="425"/>
-        <w:rPr>
-          <w:rFonts w:ascii="標楷體" w:eastAsia="標楷體" w:hAnsi="標楷體"/>
-          <w:highlight w:val="yellow"/>
-        </w:rPr>
-      </w:pPr>
-      <w:r>
-        <w:rPr>
-          <w:rFonts w:ascii="標楷體" w:eastAsia="標楷體" w:hAnsi="標楷體" w:hint="eastAsia"/>
-          <w:highlight w:val="yellow"/>
-        </w:rPr>
-        <w:t>5.6 抗藥性檢測</w:t>
-      </w:r>
-      <w:r>
-        <w:rPr>
-          <w:rFonts w:ascii="標楷體" w:eastAsia="標楷體" w:hAnsi="標楷體" w:hint="eastAsia"/>
-          <w:highlight w:val="cyan"/>
-        </w:rPr>
-        <w:t>=&gt;以free text記錄即可?</w:t>
-      </w:r>
-    </w:p>
-    <w:p>
-      <w:pPr>
-        <w:ind w:leftChars="353" w:left="1272" w:hangingChars="177" w:hanging="425"/>
-        <w:rPr>
-          <w:rFonts w:ascii="標楷體" w:eastAsia="標楷體" w:hAnsi="標楷體"/>
-          <w:highlight w:val="yellow"/>
-        </w:rPr>
-      </w:pPr>
-    </w:p>
-    <w:p>
-      <w:pPr>
-        <w:pStyle w:val="a3"/>
-        <w:ind w:leftChars="0"/>
-        <w:rPr>
-          <w:rFonts w:ascii="標楷體" w:eastAsia="標楷體" w:hAnsi="標楷體"/>
-          <w:b/>
-          <w:highlight w:val="yellow"/>
-        </w:rPr>
-      </w:pPr>
-      <w:r>
-        <w:rPr>
-          <w:rFonts w:ascii="標楷體" w:eastAsia="標楷體" w:hAnsi="標楷體" w:hint="eastAsia"/>
-          <w:b/>
-          <w:highlight w:val="yellow"/>
-        </w:rPr>
-        <w:t>(二)收案功能</w:t>
-      </w:r>
-    </w:p>
-    <w:p>
-      <w:pPr>
-        <w:ind w:leftChars="178" w:left="708" w:hangingChars="117" w:hanging="281"/>
-        <w:rPr>
-          <w:rFonts w:ascii="標楷體" w:eastAsia="標楷體" w:hAnsi="標楷體"/>
-          <w:highlight w:val="yellow"/>
-        </w:rPr>
-      </w:pPr>
-      <w:r>
-        <w:rPr>
-          <w:rFonts w:ascii="標楷體" w:eastAsia="標楷體" w:hAnsi="標楷體" w:hint="eastAsia"/>
-          <w:highlight w:val="yellow"/>
-        </w:rPr>
-        <w:t>1.由個案管理人員設定指定疾病相關診斷代碼，依據病患於醫令功能開出之診斷項目，作為收案對象判斷篩選。</w:t>
-      </w:r>
-    </w:p>
-    <w:p>
-      <w:pPr>
-        <w:ind w:leftChars="178" w:left="708" w:hangingChars="117" w:hanging="281"/>
-        <w:rPr>
-          <w:rFonts w:ascii="標楷體" w:eastAsia="標楷體" w:hAnsi="標楷體"/>
-          <w:b/>
-          <w:highlight w:val="yellow"/>
-        </w:rPr>
-      </w:pPr>
-      <w:r>
-        <w:rPr>
-          <w:rFonts w:ascii="標楷體" w:eastAsia="標楷體" w:hAnsi="標楷體" w:hint="eastAsia"/>
-          <w:highlight w:val="yellow"/>
-        </w:rPr>
-        <w:lastRenderedPageBreak/>
-        <w:t>2.由門診、住院醫令系統，可加上愛滋病個案管理標註功能，隨後即會出現於個案管理收案區域，供個案管理人員決定是否收案。</w:t>
-      </w:r>
-    </w:p>
-    <w:p>
-      <w:pPr>
-        <w:ind w:leftChars="178" w:left="708" w:hangingChars="117" w:hanging="281"/>
-        <w:rPr>
-          <w:rFonts w:ascii="標楷體" w:eastAsia="標楷體" w:hAnsi="標楷體"/>
-          <w:highlight w:val="yellow"/>
-        </w:rPr>
-      </w:pPr>
-      <w:r>
-        <w:rPr>
-          <w:rFonts w:ascii="標楷體" w:eastAsia="標楷體" w:hAnsi="標楷體" w:hint="eastAsia"/>
-          <w:highlight w:val="yellow"/>
-        </w:rPr>
-        <w:t xml:space="preserve">3.個案管理人員可查詢選定病患過去處置內容及檢驗檢查報告功能，由個案管理人員決定是否選擇至收案待辦列表中。 </w:t>
-      </w:r>
-    </w:p>
-    <w:p>
-      <w:pPr>
-        <w:pStyle w:val="a3"/>
-        <w:ind w:leftChars="178" w:left="708" w:hangingChars="117" w:hanging="281"/>
-        <w:rPr>
-          <w:rFonts w:ascii="標楷體" w:eastAsia="標楷體" w:hAnsi="標楷體"/>
-          <w:highlight w:val="yellow"/>
-        </w:rPr>
-      </w:pPr>
-      <w:r>
-        <w:rPr>
-          <w:rFonts w:ascii="標楷體" w:eastAsia="標楷體" w:hAnsi="標楷體" w:hint="eastAsia"/>
-          <w:highlight w:val="yellow"/>
-        </w:rPr>
-        <w:t>4.具有記錄歷次收案功能，並且能顯示日期之</w:t>
-      </w:r>
-      <w:proofErr w:type="gramStart"/>
-      <w:r>
-        <w:rPr>
-          <w:rFonts w:ascii="標楷體" w:eastAsia="標楷體" w:hAnsi="標楷體" w:hint="eastAsia"/>
-          <w:highlight w:val="yellow"/>
-        </w:rPr>
-        <w:t>起迄</w:t>
-      </w:r>
-      <w:proofErr w:type="gramEnd"/>
-      <w:r>
-        <w:rPr>
-          <w:rFonts w:ascii="標楷體" w:eastAsia="標楷體" w:hAnsi="標楷體" w:hint="eastAsia"/>
-          <w:highlight w:val="yellow"/>
-        </w:rPr>
-        <w:t>以及原因，並且可以查詢該名病患歷次資料。</w:t>
-      </w:r>
-    </w:p>
-    <w:p>
-      <w:pPr>
-        <w:pStyle w:val="a3"/>
-        <w:ind w:leftChars="178" w:left="708" w:hangingChars="117" w:hanging="281"/>
-        <w:rPr>
-          <w:rFonts w:ascii="標楷體" w:eastAsia="標楷體" w:hAnsi="標楷體"/>
-          <w:highlight w:val="yellow"/>
-        </w:rPr>
-      </w:pPr>
-    </w:p>
-    <w:p>
-      <w:pPr>
-        <w:pStyle w:val="a3"/>
-        <w:ind w:leftChars="0"/>
-        <w:rPr>
-          <w:rFonts w:ascii="標楷體" w:eastAsia="標楷體" w:hAnsi="標楷體"/>
-          <w:b/>
-          <w:highlight w:val="yellow"/>
-        </w:rPr>
-      </w:pPr>
-      <w:r>
-        <w:rPr>
-          <w:rFonts w:ascii="標楷體" w:eastAsia="標楷體" w:hAnsi="標楷體" w:hint="eastAsia"/>
-          <w:b/>
-          <w:highlight w:val="yellow"/>
-        </w:rPr>
-        <w:t>(三)結案功能</w:t>
-      </w:r>
-    </w:p>
-    <w:p>
-      <w:pPr>
-        <w:pStyle w:val="a3"/>
-        <w:ind w:leftChars="178" w:left="708" w:hangingChars="117" w:hanging="281"/>
-        <w:rPr>
-          <w:rFonts w:ascii="標楷體" w:eastAsia="標楷體" w:hAnsi="標楷體"/>
-          <w:highlight w:val="yellow"/>
-        </w:rPr>
-      </w:pPr>
-      <w:r>
-        <w:rPr>
-          <w:rFonts w:ascii="標楷體" w:eastAsia="標楷體" w:hAnsi="標楷體" w:hint="eastAsia"/>
-          <w:highlight w:val="yellow"/>
-        </w:rPr>
-        <w:t>1.個案管理人員依據已收案病患狀態，可對該病患進行結案，並由個案管理人員輸入結案原因，結案原因日後需可維護，並追蹤病人動向。</w:t>
-      </w:r>
-    </w:p>
-    <w:p>
-      <w:pPr>
-        <w:pStyle w:val="a3"/>
-        <w:ind w:leftChars="0" w:left="0"/>
-        <w:rPr>
-          <w:rFonts w:ascii="標楷體" w:eastAsia="標楷體" w:hAnsi="標楷體"/>
-          <w:b/>
-          <w:highlight w:val="yellow"/>
-        </w:rPr>
-      </w:pPr>
-    </w:p>
-    <w:p>
-      <w:pPr>
-        <w:pStyle w:val="a3"/>
-        <w:ind w:leftChars="0" w:left="0"/>
-        <w:rPr>
-          <w:rFonts w:ascii="標楷體" w:eastAsia="標楷體" w:hAnsi="標楷體"/>
-          <w:b/>
-          <w:highlight w:val="yellow"/>
-        </w:rPr>
-      </w:pPr>
-      <w:r>
-        <w:rPr>
-          <w:rFonts w:ascii="標楷體" w:eastAsia="標楷體" w:hAnsi="標楷體"/>
-          <w:b/>
-          <w:highlight w:val="yellow"/>
-        </w:rPr>
-        <w:br w:type="page"/>
-      </w:r>
-      <w:r>
-        <w:rPr>
-          <w:rFonts w:ascii="標楷體" w:eastAsia="標楷體" w:hAnsi="標楷體" w:hint="eastAsia"/>
-          <w:b/>
-          <w:highlight w:val="yellow"/>
-        </w:rPr>
-        <w:lastRenderedPageBreak/>
-        <w:t>◎傷口照護個案管理</w:t>
-      </w:r>
-    </w:p>
-    <w:p>
-      <w:pPr>
-        <w:pStyle w:val="a3"/>
-        <w:ind w:leftChars="0" w:left="510"/>
-        <w:rPr>
-          <w:rFonts w:ascii="標楷體" w:eastAsia="標楷體" w:hAnsi="標楷體"/>
-          <w:highlight w:val="yellow"/>
-        </w:rPr>
-      </w:pPr>
-      <w:r>
-        <w:rPr>
-          <w:rFonts w:ascii="標楷體" w:eastAsia="標楷體" w:hAnsi="標楷體" w:hint="eastAsia"/>
-          <w:highlight w:val="yellow"/>
-        </w:rPr>
-        <w:t>個案管理功能區分為個案管理系統、收案功能、結案功能與個案管理設定等四項功能，個案管理系統直接使用病歷資料且可獨立運作。</w:t>
-      </w:r>
-    </w:p>
-    <w:p>
-      <w:pPr>
-        <w:pStyle w:val="a3"/>
-        <w:ind w:leftChars="0"/>
-        <w:rPr>
-          <w:rFonts w:ascii="標楷體" w:eastAsia="標楷體" w:hAnsi="標楷體"/>
-          <w:b/>
-          <w:highlight w:val="yellow"/>
-        </w:rPr>
-      </w:pPr>
-      <w:r>
-        <w:rPr>
-          <w:rFonts w:ascii="標楷體" w:eastAsia="標楷體" w:hAnsi="標楷體" w:hint="eastAsia"/>
-          <w:b/>
-          <w:highlight w:val="yellow"/>
-        </w:rPr>
-        <w:t>(</w:t>
-      </w:r>
-      <w:proofErr w:type="gramStart"/>
-      <w:r>
-        <w:rPr>
-          <w:rFonts w:ascii="標楷體" w:eastAsia="標楷體" w:hAnsi="標楷體" w:hint="eastAsia"/>
-          <w:b/>
-          <w:highlight w:val="yellow"/>
-        </w:rPr>
-        <w:t>一</w:t>
-      </w:r>
-      <w:proofErr w:type="gramEnd"/>
-      <w:r>
-        <w:rPr>
-          <w:rFonts w:ascii="標楷體" w:eastAsia="標楷體" w:hAnsi="標楷體" w:hint="eastAsia"/>
-          <w:b/>
-          <w:highlight w:val="yellow"/>
-        </w:rPr>
-        <w:t>)個案管理系統</w:t>
-      </w:r>
-    </w:p>
-    <w:p>
-      <w:pPr>
-        <w:ind w:left="480"/>
-        <w:rPr>
-          <w:rFonts w:ascii="標楷體" w:eastAsia="標楷體" w:hAnsi="標楷體"/>
-          <w:b/>
-          <w:highlight w:val="yellow"/>
-        </w:rPr>
-      </w:pPr>
-      <w:r>
-        <w:rPr>
-          <w:rFonts w:ascii="標楷體" w:eastAsia="標楷體" w:hAnsi="標楷體" w:hint="eastAsia"/>
-          <w:b/>
-          <w:highlight w:val="yellow"/>
-        </w:rPr>
-        <w:t>1.病患個案管理功能</w:t>
-      </w:r>
-    </w:p>
-    <w:p>
-      <w:pPr>
-        <w:ind w:leftChars="353" w:left="1272" w:hangingChars="177" w:hanging="425"/>
-        <w:rPr>
-          <w:rFonts w:ascii="標楷體" w:eastAsia="標楷體" w:hAnsi="標楷體"/>
-          <w:highlight w:val="yellow"/>
-        </w:rPr>
-      </w:pPr>
-      <w:r>
-        <w:rPr>
-          <w:rFonts w:ascii="標楷體" w:eastAsia="標楷體" w:hAnsi="標楷體" w:hint="eastAsia"/>
-          <w:highlight w:val="yellow"/>
-        </w:rPr>
-        <w:t>1.1 個案篩選功能，系統可提供科別、看診時間、嚴重度、居住地區、預約回診時間、超過期限未回診病患等等條件進行篩選</w:t>
-      </w:r>
-    </w:p>
-    <w:p>
-      <w:pPr>
-        <w:ind w:leftChars="353" w:left="1272" w:hangingChars="177" w:hanging="425"/>
-        <w:rPr>
-          <w:rFonts w:ascii="標楷體" w:eastAsia="標楷體" w:hAnsi="標楷體"/>
-          <w:highlight w:val="yellow"/>
-        </w:rPr>
-      </w:pPr>
-      <w:r>
-        <w:rPr>
-          <w:rFonts w:ascii="標楷體" w:eastAsia="標楷體" w:hAnsi="標楷體" w:hint="eastAsia"/>
-          <w:highlight w:val="yellow"/>
-        </w:rPr>
-        <w:t>1.2 門診、住院</w:t>
-      </w:r>
-      <w:proofErr w:type="gramStart"/>
-      <w:r>
-        <w:rPr>
-          <w:rFonts w:ascii="標楷體" w:eastAsia="標楷體" w:hAnsi="標楷體" w:hint="eastAsia"/>
-          <w:highlight w:val="yellow"/>
-        </w:rPr>
-        <w:t>醫</w:t>
-      </w:r>
-      <w:proofErr w:type="gramEnd"/>
-      <w:r>
-        <w:rPr>
-          <w:rFonts w:ascii="標楷體" w:eastAsia="標楷體" w:hAnsi="標楷體" w:hint="eastAsia"/>
-          <w:highlight w:val="yellow"/>
-        </w:rPr>
-        <w:t>令系統，可加上傷口照護個案管理標</w:t>
-      </w:r>
-      <w:proofErr w:type="gramStart"/>
-      <w:r>
-        <w:rPr>
-          <w:rFonts w:ascii="標楷體" w:eastAsia="標楷體" w:hAnsi="標楷體" w:hint="eastAsia"/>
-          <w:highlight w:val="yellow"/>
-        </w:rPr>
-        <w:t>註</w:t>
-      </w:r>
-      <w:proofErr w:type="gramEnd"/>
-      <w:r>
-        <w:rPr>
-          <w:rFonts w:ascii="標楷體" w:eastAsia="標楷體" w:hAnsi="標楷體" w:hint="eastAsia"/>
-          <w:highlight w:val="yellow"/>
-        </w:rPr>
-        <w:t>功能，標</w:t>
-      </w:r>
-      <w:proofErr w:type="gramStart"/>
-      <w:r>
-        <w:rPr>
-          <w:rFonts w:ascii="標楷體" w:eastAsia="標楷體" w:hAnsi="標楷體" w:hint="eastAsia"/>
-          <w:highlight w:val="yellow"/>
-        </w:rPr>
-        <w:t>註</w:t>
-      </w:r>
-      <w:proofErr w:type="gramEnd"/>
-      <w:r>
-        <w:rPr>
-          <w:rFonts w:ascii="標楷體" w:eastAsia="標楷體" w:hAnsi="標楷體" w:hint="eastAsia"/>
-          <w:highlight w:val="yellow"/>
-        </w:rPr>
-        <w:t>後，該名病患會</w:t>
-      </w:r>
-      <w:r>
-        <w:rPr>
-          <w:rFonts w:ascii="標楷體" w:eastAsia="標楷體" w:hAnsi="標楷體"/>
-          <w:highlight w:val="yellow"/>
-        </w:rPr>
-        <w:t>顯示</w:t>
-      </w:r>
-      <w:r>
-        <w:rPr>
-          <w:rFonts w:ascii="標楷體" w:eastAsia="標楷體" w:hAnsi="標楷體" w:hint="eastAsia"/>
-          <w:highlight w:val="yellow"/>
-        </w:rPr>
-        <w:t>其病患基本資料</w:t>
-      </w:r>
-      <w:r>
-        <w:rPr>
-          <w:rFonts w:ascii="標楷體" w:eastAsia="標楷體" w:hAnsi="標楷體"/>
-          <w:highlight w:val="yellow"/>
-        </w:rPr>
-        <w:t>在</w:t>
-      </w:r>
-      <w:r>
-        <w:rPr>
-          <w:rFonts w:ascii="標楷體" w:eastAsia="標楷體" w:hAnsi="標楷體" w:hint="eastAsia"/>
-          <w:highlight w:val="yellow"/>
-        </w:rPr>
-        <w:t>傷口照護個案管理</w:t>
-      </w:r>
-      <w:r>
-        <w:rPr>
-          <w:rFonts w:ascii="標楷體" w:eastAsia="標楷體" w:hAnsi="標楷體"/>
-          <w:highlight w:val="yellow"/>
-        </w:rPr>
-        <w:t>清單畫面</w:t>
-      </w:r>
-      <w:r>
-        <w:rPr>
-          <w:rFonts w:ascii="標楷體" w:eastAsia="標楷體" w:hAnsi="標楷體" w:hint="eastAsia"/>
-          <w:highlight w:val="yellow"/>
-        </w:rPr>
-        <w:t>中，並註明為新收入之個案，基本資料至少包含病歷資料之內容、看</w:t>
-      </w:r>
-      <w:r>
-        <w:rPr>
-          <w:rFonts w:ascii="標楷體" w:eastAsia="標楷體" w:hAnsi="標楷體"/>
-          <w:highlight w:val="yellow"/>
-        </w:rPr>
-        <w:t>診</w:t>
-      </w:r>
-      <w:r>
-        <w:rPr>
-          <w:rFonts w:ascii="標楷體" w:eastAsia="標楷體" w:hAnsi="標楷體" w:hint="eastAsia"/>
-          <w:highlight w:val="yellow"/>
-        </w:rPr>
-        <w:t>狀態、掛號時間、是否為初診、病歷號碼、姓名、生日、年齡、性別、血型及備註</w:t>
-      </w:r>
-      <w:r>
-        <w:rPr>
-          <w:rFonts w:ascii="標楷體" w:eastAsia="標楷體" w:hAnsi="標楷體"/>
-          <w:highlight w:val="yellow"/>
-        </w:rPr>
-        <w:t>。</w:t>
-      </w:r>
-    </w:p>
-    <w:p>
-      <w:pPr>
-        <w:ind w:leftChars="353" w:left="1272" w:hangingChars="177" w:hanging="425"/>
-        <w:rPr>
-          <w:rFonts w:ascii="標楷體" w:eastAsia="標楷體" w:hAnsi="標楷體"/>
-          <w:highlight w:val="yellow"/>
-        </w:rPr>
-      </w:pPr>
-      <w:r>
-        <w:rPr>
-          <w:rFonts w:ascii="標楷體" w:eastAsia="標楷體" w:hAnsi="標楷體" w:hint="eastAsia"/>
-          <w:highlight w:val="yellow"/>
-        </w:rPr>
-        <w:t>1.3個案管理人員</w:t>
-      </w:r>
-      <w:r>
-        <w:rPr>
-          <w:rFonts w:ascii="標楷體" w:eastAsia="標楷體" w:hAnsi="標楷體"/>
-          <w:highlight w:val="yellow"/>
-        </w:rPr>
-        <w:t>可</w:t>
-      </w:r>
-      <w:proofErr w:type="gramStart"/>
-      <w:r>
-        <w:rPr>
-          <w:rFonts w:ascii="標楷體" w:eastAsia="標楷體" w:hAnsi="標楷體"/>
-          <w:highlight w:val="yellow"/>
-        </w:rPr>
-        <w:t>點選</w:t>
-      </w:r>
-      <w:r>
-        <w:rPr>
-          <w:rFonts w:ascii="標楷體" w:eastAsia="標楷體" w:hAnsi="標楷體" w:hint="eastAsia"/>
-          <w:highlight w:val="yellow"/>
-        </w:rPr>
-        <w:t>待診清單</w:t>
-      </w:r>
-      <w:proofErr w:type="gramEnd"/>
-      <w:r>
-        <w:rPr>
-          <w:rFonts w:ascii="標楷體" w:eastAsia="標楷體" w:hAnsi="標楷體"/>
-          <w:highlight w:val="yellow"/>
-        </w:rPr>
-        <w:t>內任</w:t>
-      </w:r>
-      <w:proofErr w:type="gramStart"/>
-      <w:r>
-        <w:rPr>
-          <w:rFonts w:ascii="標楷體" w:eastAsia="標楷體" w:hAnsi="標楷體" w:hint="eastAsia"/>
-          <w:highlight w:val="yellow"/>
-        </w:rPr>
-        <w:t>一</w:t>
-      </w:r>
-      <w:proofErr w:type="gramEnd"/>
-      <w:r>
-        <w:rPr>
-          <w:rFonts w:ascii="標楷體" w:eastAsia="標楷體" w:hAnsi="標楷體"/>
-          <w:highlight w:val="yellow"/>
-        </w:rPr>
-        <w:t>病患</w:t>
-      </w:r>
-      <w:r>
-        <w:rPr>
-          <w:rFonts w:ascii="標楷體" w:eastAsia="標楷體" w:hAnsi="標楷體" w:hint="eastAsia"/>
-          <w:highlight w:val="yellow"/>
-        </w:rPr>
-        <w:t>，被選擇之</w:t>
-      </w:r>
-      <w:r>
-        <w:rPr>
-          <w:rFonts w:ascii="標楷體" w:eastAsia="標楷體" w:hAnsi="標楷體"/>
-          <w:highlight w:val="yellow"/>
-        </w:rPr>
-        <w:t>病患資料</w:t>
-      </w:r>
-      <w:r>
-        <w:rPr>
-          <w:rFonts w:ascii="標楷體" w:eastAsia="標楷體" w:hAnsi="標楷體" w:hint="eastAsia"/>
-          <w:highlight w:val="yellow"/>
-        </w:rPr>
-        <w:t>將</w:t>
-      </w:r>
-      <w:r>
-        <w:rPr>
-          <w:rFonts w:ascii="標楷體" w:eastAsia="標楷體" w:hAnsi="標楷體"/>
-          <w:highlight w:val="yellow"/>
-        </w:rPr>
-        <w:t>帶入</w:t>
-      </w:r>
-      <w:r>
-        <w:rPr>
-          <w:rFonts w:ascii="標楷體" w:eastAsia="標楷體" w:hAnsi="標楷體" w:hint="eastAsia"/>
-          <w:highlight w:val="yellow"/>
-        </w:rPr>
-        <w:t>評估紀錄、併發症紀錄、處置內容及檢驗檢查報告查詢與藥品、處置衛教情形紀錄中。</w:t>
-      </w:r>
-    </w:p>
-    <w:p>
-      <w:pPr>
-        <w:ind w:leftChars="353" w:left="1272" w:hangingChars="177" w:hanging="425"/>
-        <w:rPr>
-          <w:rFonts w:ascii="標楷體" w:eastAsia="標楷體" w:hAnsi="標楷體"/>
-          <w:highlight w:val="yellow"/>
-        </w:rPr>
-      </w:pPr>
-      <w:r>
-        <w:rPr>
-          <w:rFonts w:ascii="標楷體" w:eastAsia="標楷體" w:hAnsi="標楷體" w:hint="eastAsia"/>
-          <w:highlight w:val="yellow"/>
-        </w:rPr>
-        <w:t>1.4個案管理系統具有獨立資料表儲存病患傷口照護資訊資料，其基本資料則關聯至病歷系統，而傷口攝影照片則由傷口攝影系統調用。</w:t>
-      </w:r>
-    </w:p>
-    <w:p>
-      <w:pPr>
-        <w:ind w:leftChars="353" w:left="1272" w:hangingChars="177" w:hanging="425"/>
-        <w:rPr>
-          <w:rFonts w:ascii="標楷體" w:eastAsia="標楷體" w:hAnsi="標楷體"/>
-          <w:highlight w:val="yellow"/>
-        </w:rPr>
-      </w:pPr>
-    </w:p>
-    <w:p>
-      <w:pPr>
-        <w:ind w:firstLine="480"/>
-        <w:rPr>
-          <w:rFonts w:ascii="標楷體" w:eastAsia="標楷體" w:hAnsi="標楷體"/>
-          <w:b/>
-          <w:highlight w:val="yellow"/>
-        </w:rPr>
-      </w:pPr>
-      <w:r>
-        <w:rPr>
-          <w:rFonts w:ascii="標楷體" w:eastAsia="標楷體" w:hAnsi="標楷體" w:hint="eastAsia"/>
-          <w:b/>
-          <w:highlight w:val="yellow"/>
-        </w:rPr>
-        <w:t>2.評估紀錄</w:t>
-      </w:r>
-    </w:p>
-    <w:p>
-      <w:pPr>
-        <w:ind w:leftChars="353" w:left="1272" w:hangingChars="177" w:hanging="425"/>
-        <w:rPr>
-          <w:rFonts w:ascii="標楷體" w:eastAsia="標楷體" w:hAnsi="標楷體"/>
-          <w:highlight w:val="yellow"/>
-        </w:rPr>
-      </w:pPr>
-      <w:r>
-        <w:rPr>
-          <w:rFonts w:ascii="標楷體" w:eastAsia="標楷體" w:hAnsi="標楷體" w:hint="eastAsia"/>
-          <w:highlight w:val="yellow"/>
-        </w:rPr>
-        <w:t>2.1 治療前風險因子評估</w:t>
-      </w:r>
-    </w:p>
-    <w:p>
-      <w:pPr>
-        <w:ind w:leftChars="530" w:left="1272" w:firstLineChars="1" w:firstLine="2"/>
-        <w:rPr>
-          <w:rFonts w:ascii="標楷體" w:eastAsia="標楷體" w:hAnsi="標楷體"/>
-          <w:highlight w:val="yellow"/>
-        </w:rPr>
-      </w:pPr>
-      <w:r>
-        <w:rPr>
-          <w:rFonts w:ascii="標楷體" w:eastAsia="標楷體" w:hAnsi="標楷體" w:hint="eastAsia"/>
-          <w:highlight w:val="yellow"/>
-        </w:rPr>
-        <w:t>針對各個案管理疾病，可列出相關的併發症項目，並可選擇病患是否有該併發症或是依據過去病患的處置紀錄，顯示符合的併發症項目。</w:t>
-      </w:r>
-    </w:p>
-    <w:p>
-      <w:pPr>
-        <w:ind w:leftChars="530" w:left="1272" w:firstLineChars="1" w:firstLine="2"/>
-        <w:rPr>
-          <w:rFonts w:ascii="標楷體" w:eastAsia="標楷體" w:hAnsi="標楷體"/>
-          <w:highlight w:val="yellow"/>
-        </w:rPr>
-      </w:pPr>
-      <w:smartTag w:uri="urn:schemas-microsoft-com:office:smarttags" w:element="chsdate">
-        <w:smartTagPr>
-          <w:attr w:name="Year" w:val="1899"/>
-          <w:attr w:name="Month" w:val="12"/>
-          <w:attr w:name="Day" w:val="30"/>
-          <w:attr w:name="IsLunarDate" w:val="False"/>
-          <w:attr w:name="IsROCDate" w:val="False"/>
-        </w:smartTagPr>
-        <w:r>
-          <w:rPr>
-            <w:rFonts w:ascii="標楷體" w:eastAsia="標楷體" w:hAnsi="標楷體" w:hint="eastAsia"/>
-            <w:highlight w:val="yellow"/>
-          </w:rPr>
-          <w:t>2.1.1</w:t>
-        </w:r>
-      </w:smartTag>
-      <w:r>
-        <w:rPr>
-          <w:rFonts w:ascii="標楷體" w:eastAsia="標楷體" w:hAnsi="標楷體" w:hint="eastAsia"/>
-          <w:highlight w:val="yellow"/>
-        </w:rPr>
-        <w:t xml:space="preserve"> 個人病史調查</w:t>
-      </w:r>
-    </w:p>
-    <w:p>
-      <w:pPr>
-        <w:ind w:leftChars="530" w:left="1272" w:firstLineChars="1" w:firstLine="2"/>
-        <w:rPr>
-          <w:rFonts w:ascii="標楷體" w:eastAsia="標楷體" w:hAnsi="標楷體"/>
-          <w:highlight w:val="yellow"/>
-        </w:rPr>
-      </w:pPr>
-      <w:smartTag w:uri="urn:schemas-microsoft-com:office:smarttags" w:element="chsdate">
-        <w:smartTagPr>
-          <w:attr w:name="Year" w:val="1899"/>
-          <w:attr w:name="Month" w:val="12"/>
-          <w:attr w:name="Day" w:val="30"/>
-          <w:attr w:name="IsLunarDate" w:val="False"/>
-          <w:attr w:name="IsROCDate" w:val="False"/>
-        </w:smartTagPr>
-        <w:r>
-          <w:rPr>
-            <w:rFonts w:ascii="標楷體" w:eastAsia="標楷體" w:hAnsi="標楷體" w:hint="eastAsia"/>
-            <w:highlight w:val="yellow"/>
-          </w:rPr>
-          <w:t>2.1.2</w:t>
-        </w:r>
-      </w:smartTag>
-      <w:r>
-        <w:rPr>
-          <w:rFonts w:ascii="標楷體" w:eastAsia="標楷體" w:hAnsi="標楷體" w:hint="eastAsia"/>
-          <w:highlight w:val="yellow"/>
-        </w:rPr>
-        <w:t xml:space="preserve"> 慢性疾病調查</w:t>
-      </w:r>
-      <w:r>
-        <w:rPr>
-          <w:rFonts w:ascii="標楷體" w:eastAsia="標楷體" w:hAnsi="標楷體" w:hint="eastAsia"/>
-          <w:highlight w:val="cyan"/>
-        </w:rPr>
-        <w:t>=&gt;</w:t>
-      </w:r>
-      <w:r>
-        <w:rPr>
-          <w:rFonts w:ascii="標楷體" w:eastAsia="標楷體" w:hAnsi="標楷體" w:hint="eastAsia"/>
-          <w:highlight w:val="cyan"/>
-        </w:rPr>
-        <w:t>慢性疾病表</w:t>
-      </w:r>
-      <w:r>
-        <w:rPr>
-          <w:rFonts w:ascii="標楷體" w:eastAsia="標楷體" w:hAnsi="標楷體" w:hint="eastAsia"/>
-          <w:highlight w:val="cyan"/>
-        </w:rPr>
-        <w:t>?</w:t>
-      </w:r>
-    </w:p>
-    <w:p>
-      <w:pPr>
-        <w:ind w:leftChars="353" w:left="1272" w:hangingChars="177" w:hanging="425"/>
-        <w:rPr>
-          <w:rFonts w:ascii="標楷體" w:eastAsia="標楷體" w:hAnsi="標楷體"/>
-          <w:highlight w:val="yellow"/>
-        </w:rPr>
-      </w:pPr>
-      <w:r>
-        <w:rPr>
-          <w:rFonts w:ascii="標楷體" w:eastAsia="標楷體" w:hAnsi="標楷體" w:hint="eastAsia"/>
-          <w:highlight w:val="yellow"/>
-        </w:rPr>
-        <w:t>2.2動態資料追蹤</w:t>
-      </w:r>
-    </w:p>
-    <w:p>
-      <w:pPr>
-        <w:ind w:leftChars="530" w:left="1272" w:firstLineChars="1" w:firstLine="2"/>
-        <w:rPr>
-          <w:rFonts w:ascii="標楷體" w:eastAsia="標楷體" w:hAnsi="標楷體"/>
-          <w:highlight w:val="yellow"/>
-        </w:rPr>
-      </w:pPr>
-      <w:smartTag w:uri="urn:schemas-microsoft-com:office:smarttags" w:element="chsdate">
-        <w:smartTagPr>
-          <w:attr w:name="Year" w:val="1899"/>
-          <w:attr w:name="Month" w:val="12"/>
-          <w:attr w:name="Day" w:val="30"/>
-          <w:attr w:name="IsLunarDate" w:val="False"/>
-          <w:attr w:name="IsROCDate" w:val="False"/>
-        </w:smartTagPr>
-        <w:r>
-          <w:rPr>
-            <w:rFonts w:ascii="標楷體" w:eastAsia="標楷體" w:hAnsi="標楷體" w:hint="eastAsia"/>
-            <w:highlight w:val="yellow"/>
-          </w:rPr>
-          <w:t>2.2.1</w:t>
-        </w:r>
-      </w:smartTag>
-      <w:r>
-        <w:rPr>
-          <w:rFonts w:ascii="標楷體" w:eastAsia="標楷體" w:hAnsi="標楷體" w:hint="eastAsia"/>
-          <w:highlight w:val="yellow"/>
-        </w:rPr>
-        <w:t xml:space="preserve"> 針對多項次時間軸追蹤，可提供個案管理人員逐一編輯</w:t>
-      </w:r>
-    </w:p>
-    <w:p>
-      <w:pPr>
-        <w:ind w:leftChars="530" w:left="1272" w:firstLineChars="1" w:firstLine="2"/>
-        <w:rPr>
-          <w:rFonts w:ascii="標楷體" w:eastAsia="標楷體" w:hAnsi="標楷體"/>
-          <w:highlight w:val="yellow"/>
-        </w:rPr>
-      </w:pPr>
-      <w:smartTag w:uri="urn:schemas-microsoft-com:office:smarttags" w:element="chsdate">
-        <w:smartTagPr>
-          <w:attr w:name="Year" w:val="1899"/>
-          <w:attr w:name="Month" w:val="12"/>
-          <w:attr w:name="Day" w:val="30"/>
-          <w:attr w:name="IsLunarDate" w:val="False"/>
-          <w:attr w:name="IsROCDate" w:val="False"/>
-        </w:smartTagPr>
-        <w:r>
-          <w:rPr>
-            <w:rFonts w:ascii="標楷體" w:eastAsia="標楷體" w:hAnsi="標楷體" w:hint="eastAsia"/>
-            <w:highlight w:val="yellow"/>
-          </w:rPr>
-          <w:t>2.2.2</w:t>
-        </w:r>
-      </w:smartTag>
-      <w:r>
-        <w:rPr>
-          <w:rFonts w:ascii="標楷體" w:eastAsia="標楷體" w:hAnsi="標楷體" w:hint="eastAsia"/>
-          <w:highlight w:val="yellow"/>
-        </w:rPr>
-        <w:t xml:space="preserve"> 新增、編輯傷口照護紀錄、處置紀錄</w:t>
-      </w:r>
-    </w:p>
-    <w:p>
-      <w:pPr>
-        <w:ind w:leftChars="530" w:left="1272" w:firstLineChars="1" w:firstLine="2"/>
-        <w:rPr>
-          <w:rFonts w:ascii="標楷體" w:eastAsia="標楷體" w:hAnsi="標楷體"/>
-          <w:highlight w:val="yellow"/>
-        </w:rPr>
-      </w:pPr>
-      <w:smartTag w:uri="urn:schemas-microsoft-com:office:smarttags" w:element="chsdate">
-        <w:smartTagPr>
-          <w:attr w:name="Year" w:val="1899"/>
-          <w:attr w:name="Month" w:val="12"/>
-          <w:attr w:name="Day" w:val="30"/>
-          <w:attr w:name="IsLunarDate" w:val="False"/>
-          <w:attr w:name="IsROCDate" w:val="False"/>
-        </w:smartTagPr>
-        <w:r>
-          <w:rPr>
-            <w:rFonts w:ascii="標楷體" w:eastAsia="標楷體" w:hAnsi="標楷體" w:hint="eastAsia"/>
-            <w:highlight w:val="yellow"/>
-          </w:rPr>
-          <w:t>2.2.3</w:t>
-        </w:r>
-      </w:smartTag>
-      <w:r>
-        <w:rPr>
-          <w:rFonts w:ascii="標楷體" w:eastAsia="標楷體" w:hAnsi="標楷體" w:hint="eastAsia"/>
-          <w:highlight w:val="yellow"/>
-        </w:rPr>
-        <w:t xml:space="preserve"> 可利用傷口攝影系統拍攝並新增記錄</w:t>
-      </w:r>
-    </w:p>
-    <w:p>
-      <w:pPr>
-        <w:ind w:leftChars="530" w:left="1272" w:firstLineChars="1" w:firstLine="2"/>
-        <w:rPr>
-          <w:rFonts w:ascii="標楷體" w:eastAsia="標楷體" w:hAnsi="標楷體"/>
-          <w:highlight w:val="yellow"/>
-        </w:rPr>
-      </w:pPr>
-      <w:smartTag w:uri="urn:schemas-microsoft-com:office:smarttags" w:element="chsdate">
-        <w:smartTagPr>
-          <w:attr w:name="Year" w:val="1899"/>
-          <w:attr w:name="Month" w:val="12"/>
-          <w:attr w:name="Day" w:val="30"/>
-          <w:attr w:name="IsLunarDate" w:val="False"/>
-          <w:attr w:name="IsROCDate" w:val="False"/>
-        </w:smartTagPr>
-        <w:r>
-          <w:rPr>
-            <w:rFonts w:ascii="標楷體" w:eastAsia="標楷體" w:hAnsi="標楷體" w:hint="eastAsia"/>
-            <w:highlight w:val="yellow"/>
-          </w:rPr>
-          <w:t>2.2.</w:t>
-        </w:r>
-        <w:r>
-          <w:rPr>
-            <w:rFonts w:ascii="標楷體" w:eastAsia="標楷體" w:hAnsi="標楷體"/>
-            <w:highlight w:val="yellow"/>
-          </w:rPr>
-          <w:t>4</w:t>
-        </w:r>
-      </w:smartTag>
-      <w:r>
-        <w:rPr>
-          <w:rFonts w:ascii="標楷體" w:eastAsia="標楷體" w:hAnsi="標楷體"/>
-          <w:highlight w:val="yellow"/>
-        </w:rPr>
-        <w:t xml:space="preserve"> </w:t>
-      </w:r>
-      <w:r>
-        <w:rPr>
-          <w:rFonts w:ascii="標楷體" w:eastAsia="標楷體" w:hAnsi="標楷體" w:hint="eastAsia"/>
-          <w:highlight w:val="yellow"/>
-        </w:rPr>
-        <w:t>表列傷口照片並追蹤紀錄</w:t>
-      </w:r>
-    </w:p>
-    <w:p>
-      <w:pPr>
-        <w:ind w:leftChars="530" w:left="1272" w:firstLineChars="1" w:firstLine="2"/>
-        <w:rPr>
-          <w:rFonts w:ascii="標楷體" w:eastAsia="標楷體" w:hAnsi="標楷體"/>
-          <w:highlight w:val="yellow"/>
-        </w:rPr>
-      </w:pPr>
-      <w:smartTag w:uri="urn:schemas-microsoft-com:office:smarttags" w:element="chsdate">
-        <w:smartTagPr>
-          <w:attr w:name="Year" w:val="1899"/>
-          <w:attr w:name="Month" w:val="12"/>
-          <w:attr w:name="Day" w:val="30"/>
-          <w:attr w:name="IsLunarDate" w:val="False"/>
-          <w:attr w:name="IsROCDate" w:val="False"/>
-        </w:smartTagPr>
-        <w:r>
-          <w:rPr>
-            <w:rFonts w:ascii="標楷體" w:eastAsia="標楷體" w:hAnsi="標楷體" w:hint="eastAsia"/>
-            <w:highlight w:val="yellow"/>
-          </w:rPr>
-          <w:t>2.2.</w:t>
-        </w:r>
-        <w:r>
-          <w:rPr>
-            <w:rFonts w:ascii="標楷體" w:eastAsia="標楷體" w:hAnsi="標楷體"/>
-            <w:highlight w:val="yellow"/>
-          </w:rPr>
-          <w:t>5</w:t>
-        </w:r>
-      </w:smartTag>
-      <w:r>
-        <w:rPr>
-          <w:rFonts w:ascii="標楷體" w:eastAsia="標楷體" w:hAnsi="標楷體" w:hint="eastAsia"/>
-          <w:highlight w:val="yellow"/>
-        </w:rPr>
-        <w:t xml:space="preserve"> 彙整該病患於傷口攝影系統中的資料</w:t>
-      </w:r>
-    </w:p>
-    <w:p>
-      <w:pPr>
-        <w:ind w:leftChars="353" w:left="1272" w:hangingChars="177" w:hanging="425"/>
-        <w:rPr>
-          <w:rFonts w:ascii="標楷體" w:eastAsia="標楷體" w:hAnsi="標楷體"/>
-          <w:highlight w:val="yellow"/>
-        </w:rPr>
-      </w:pPr>
-      <w:r>
-        <w:rPr>
-          <w:rFonts w:ascii="標楷體" w:eastAsia="標楷體" w:hAnsi="標楷體" w:hint="eastAsia"/>
-          <w:highlight w:val="yellow"/>
-        </w:rPr>
-        <w:t>2.3 嚴重度分類</w:t>
-      </w:r>
-    </w:p>
-    <w:p>
-      <w:pPr>
-        <w:ind w:leftChars="537" w:left="2002" w:hangingChars="297" w:hanging="713"/>
-        <w:rPr>
-          <w:rFonts w:ascii="標楷體" w:eastAsia="標楷體" w:hAnsi="標楷體"/>
-          <w:highlight w:val="yellow"/>
-        </w:rPr>
-      </w:pPr>
-      <w:smartTag w:uri="urn:schemas-microsoft-com:office:smarttags" w:element="chsdate">
-        <w:smartTagPr>
-          <w:attr w:name="Year" w:val="1899"/>
-          <w:attr w:name="Month" w:val="12"/>
-          <w:attr w:name="Day" w:val="30"/>
-          <w:attr w:name="IsLunarDate" w:val="False"/>
-          <w:attr w:name="IsROCDate" w:val="False"/>
-        </w:smartTagPr>
-        <w:r>
-          <w:rPr>
-            <w:rFonts w:ascii="標楷體" w:eastAsia="標楷體" w:hAnsi="標楷體" w:hint="eastAsia"/>
-            <w:highlight w:val="yellow"/>
-          </w:rPr>
-          <w:t>2.3.1</w:t>
-        </w:r>
-      </w:smartTag>
-      <w:r>
-        <w:rPr>
-          <w:rFonts w:ascii="標楷體" w:eastAsia="標楷體" w:hAnsi="標楷體" w:hint="eastAsia"/>
-          <w:highlight w:val="yellow"/>
-        </w:rPr>
-        <w:t xml:space="preserve"> 個案管理人員可以針對病患設定其嚴重度程度</w:t>
-      </w:r>
-    </w:p>
-    <w:p>
-      <w:pPr>
-        <w:ind w:leftChars="537" w:left="2002" w:hangingChars="297" w:hanging="713"/>
-        <w:rPr>
-          <w:rFonts w:ascii="標楷體" w:eastAsia="標楷體" w:hAnsi="標楷體"/>
-          <w:highlight w:val="yellow"/>
-        </w:rPr>
-      </w:pPr>
-      <w:smartTag w:uri="urn:schemas-microsoft-com:office:smarttags" w:element="chsdate">
-        <w:smartTagPr>
-          <w:attr w:name="Year" w:val="1899"/>
-          <w:attr w:name="Month" w:val="12"/>
-          <w:attr w:name="Day" w:val="30"/>
-          <w:attr w:name="IsLunarDate" w:val="False"/>
-          <w:attr w:name="IsROCDate" w:val="False"/>
-        </w:smartTagPr>
-        <w:r>
-          <w:rPr>
-            <w:rFonts w:ascii="標楷體" w:eastAsia="標楷體" w:hAnsi="標楷體" w:hint="eastAsia"/>
-            <w:highlight w:val="yellow"/>
-          </w:rPr>
-          <w:t>2.3.2</w:t>
-        </w:r>
-      </w:smartTag>
-      <w:r>
-        <w:rPr>
-          <w:rFonts w:ascii="標楷體" w:eastAsia="標楷體" w:hAnsi="標楷體" w:hint="eastAsia"/>
-          <w:highlight w:val="yellow"/>
-        </w:rPr>
-        <w:t xml:space="preserve"> 嚴重程度及其顯示燈號可分為輕度(綠色)、中度(黃色)、重度(紅色)</w:t>
-      </w:r>
-    </w:p>
-    <w:p>
-      <w:pPr>
-        <w:ind w:leftChars="537" w:left="2002" w:hangingChars="297" w:hanging="713"/>
-        <w:rPr>
-          <w:rFonts w:ascii="標楷體" w:eastAsia="標楷體" w:hAnsi="標楷體"/>
-          <w:highlight w:val="yellow"/>
-        </w:rPr>
-      </w:pPr>
-      <w:smartTag w:uri="urn:schemas-microsoft-com:office:smarttags" w:element="chsdate">
-        <w:smartTagPr>
-          <w:attr w:name="Year" w:val="1899"/>
-          <w:attr w:name="Month" w:val="12"/>
-          <w:attr w:name="Day" w:val="30"/>
-          <w:attr w:name="IsLunarDate" w:val="False"/>
-          <w:attr w:name="IsROCDate" w:val="False"/>
-        </w:smartTagPr>
-        <w:r>
-          <w:rPr>
-            <w:rFonts w:ascii="標楷體" w:eastAsia="標楷體" w:hAnsi="標楷體" w:hint="eastAsia"/>
-            <w:highlight w:val="yellow"/>
-          </w:rPr>
-          <w:t>2.3.3</w:t>
-        </w:r>
-      </w:smartTag>
-      <w:r>
-        <w:rPr>
-          <w:rFonts w:ascii="標楷體" w:eastAsia="標楷體" w:hAnsi="標楷體" w:hint="eastAsia"/>
-          <w:highlight w:val="yellow"/>
-        </w:rPr>
         <w:t xml:space="preserve"> 可針對其嚴重度進行查詢，並依上次門診時間、</w:t>
       </w:r>
       <w:proofErr w:type="gramStart"/>
@@ -30033,11 +30097,11 @@
       </w:pPr>
       <w:smartTag w:uri="urn:schemas-microsoft-com:office:smarttags" w:element="chsdate">
         <w:smartTagPr>
+          <w:attr w:name="IsROCDate" w:val="False"/>
+          <w:attr w:name="IsLunarDate" w:val="False"/>
+          <w:attr w:name="Day" w:val="30"/>
+          <w:attr w:name="Month" w:val="12"/>
           <w:attr w:name="Year" w:val="1899"/>
-          <w:attr w:name="Month" w:val="12"/>
-          <w:attr w:name="Day" w:val="30"/>
-          <w:attr w:name="IsLunarDate" w:val="False"/>
-          <w:attr w:name="IsROCDate" w:val="False"/>
         </w:smartTagPr>
         <w:r>
           <w:rPr>
@@ -30072,11 +30136,11 @@
       </w:pPr>
       <w:smartTag w:uri="urn:schemas-microsoft-com:office:smarttags" w:element="chsdate">
         <w:smartTagPr>
+          <w:attr w:name="IsROCDate" w:val="False"/>
+          <w:attr w:name="IsLunarDate" w:val="False"/>
+          <w:attr w:name="Day" w:val="30"/>
+          <w:attr w:name="Month" w:val="12"/>
           <w:attr w:name="Year" w:val="1899"/>
-          <w:attr w:name="Month" w:val="12"/>
-          <w:attr w:name="Day" w:val="30"/>
-          <w:attr w:name="IsLunarDate" w:val="False"/>
-          <w:attr w:name="IsROCDate" w:val="False"/>
         </w:smartTagPr>
         <w:r>
           <w:rPr>
@@ -30915,7 +30979,7 @@
           <w:noProof/>
           <w:lang w:val="zh-TW"/>
         </w:rPr>
-        <w:t>21</w:t>
+        <w:t>12</w:t>
       </w:r>
     </w:fldSimple>
   </w:p>
@@ -33244,7 +33308,7 @@
 </file>
 
 <file path=customXml/itemProps1.xml><?xml version="1.0" encoding="utf-8"?>
-<ds:datastoreItem xmlns:ds="http://schemas.openxmlformats.org/officeDocument/2006/customXml" ds:itemID="{E3C71129-B216-4CC3-8143-7DA8B3177F9D}">
+<ds:datastoreItem xmlns:ds="http://schemas.openxmlformats.org/officeDocument/2006/customXml" ds:itemID="{4B2DF3FF-C448-400F-90ED-722C1B75F880}">
   <ds:schemaRefs>
     <ds:schemaRef ds:uri="http://schemas.openxmlformats.org/officeDocument/2006/bibliography"/>
   </ds:schemaRefs>

--- a/document/requirement.docx
+++ b/document/requirement.docx
@@ -101,6 +101,13 @@
         </w:rPr>
         <w:t>1.病患資料管理</w:t>
       </w:r>
+      <w:r>
+        <w:rPr>
+          <w:rFonts w:ascii="標楷體" w:eastAsia="標楷體" w:hAnsi="標楷體" w:hint="eastAsia"/>
+          <w:b/>
+        </w:rPr>
+        <w:t xml:space="preserve"> </w:t>
+      </w:r>
     </w:p>
     <w:p>
       <w:pPr>
@@ -192,7 +199,56 @@
           <w:rFonts w:ascii="標楷體" w:eastAsia="標楷體" w:hAnsi="標楷體" w:hint="eastAsia"/>
           <w:color w:val="00B050"/>
         </w:rPr>
-        <w:t xml:space="preserve">首次來診: select * from </w:t>
+        <w:t>首次來診</w:t>
+      </w:r>
+      <w:r>
+        <w:rPr>
+          <w:rFonts w:ascii="標楷體" w:eastAsia="標楷體" w:hAnsi="標楷體" w:hint="eastAsia"/>
+          <w:color w:val="00B050"/>
+        </w:rPr>
+        <w:t xml:space="preserve">: 0 = </w:t>
+      </w:r>
+      <w:r>
+        <w:rPr>
+          <w:rFonts w:ascii="標楷體" w:eastAsia="標楷體" w:hAnsi="標楷體" w:hint="eastAsia"/>
+          <w:color w:val="00B050"/>
+        </w:rPr>
+        <w:t xml:space="preserve">select </w:t>
+      </w:r>
+      <w:r>
+        <w:rPr>
+          <w:rFonts w:ascii="標楷體" w:eastAsia="標楷體" w:hAnsi="標楷體" w:hint="eastAsia"/>
+          <w:color w:val="00B050"/>
+        </w:rPr>
+        <w:t xml:space="preserve">count </w:t>
+      </w:r>
+      <w:r>
+        <w:rPr>
+          <w:rFonts w:ascii="標楷體" w:eastAsia="標楷體" w:hAnsi="標楷體" w:hint="eastAsia"/>
+          <w:color w:val="00B050"/>
+        </w:rPr>
+        <w:t>(</w:t>
+      </w:r>
+      <w:r>
+        <w:rPr>
+          <w:rFonts w:ascii="標楷體" w:eastAsia="標楷體" w:hAnsi="標楷體" w:hint="eastAsia"/>
+          <w:color w:val="00B050"/>
+        </w:rPr>
+        <w:t>*</w:t>
+      </w:r>
+      <w:r>
+        <w:rPr>
+          <w:rFonts w:ascii="標楷體" w:eastAsia="標楷體" w:hAnsi="標楷體" w:hint="eastAsia"/>
+          <w:color w:val="00B050"/>
+        </w:rPr>
+        <w:t>)</w:t>
+      </w:r>
+      <w:r>
+        <w:rPr>
+          <w:rFonts w:ascii="標楷體" w:eastAsia="標楷體" w:hAnsi="標楷體" w:hint="eastAsia"/>
+          <w:color w:val="00B050"/>
+        </w:rPr>
+        <w:t xml:space="preserve"> from </w:t>
       </w:r>
       <w:r>
         <w:rPr>
@@ -234,7 +290,28 @@
           <w:rFonts w:ascii="標楷體" w:eastAsia="標楷體" w:hAnsi="標楷體" w:hint="eastAsia"/>
           <w:color w:val="00B050"/>
         </w:rPr>
-        <w:t xml:space="preserve"> 本院 AND count == 0</w:t>
+        <w:t xml:space="preserve"> </w:t>
+      </w:r>
+      <w:r>
+        <w:rPr>
+          <w:rFonts w:ascii="標楷體" w:eastAsia="標楷體" w:hAnsi="標楷體"/>
+          <w:color w:val="00B050"/>
+        </w:rPr>
+        <w:t>‘</w:t>
+      </w:r>
+      <w:r>
+        <w:rPr>
+          <w:rFonts w:ascii="標楷體" w:eastAsia="標楷體" w:hAnsi="標楷體" w:hint="eastAsia"/>
+          <w:color w:val="00B050"/>
+        </w:rPr>
+        <w:t>本院</w:t>
+      </w:r>
+      <w:r>
+        <w:rPr>
+          <w:rFonts w:ascii="標楷體" w:eastAsia="標楷體" w:hAnsi="標楷體"/>
+          <w:color w:val="00B050"/>
+        </w:rPr>
+        <w:t>’</w:t>
       </w:r>
     </w:p>
     <w:p>
@@ -284,7 +361,35 @@
           <w:color w:val="00B050"/>
         </w:rPr>
         <w:tab/>
-        <w:t>=&gt; 掛號時，maybe需可查詢 p_no; identity_code; 名字</w:t>
+        <w:t>=&gt; 掛號時，maybe需可查詢</w:t>
+      </w:r>
+      <w:r>
+        <w:rPr>
+          <w:rFonts w:ascii="標楷體" w:eastAsia="標楷體" w:hAnsi="標楷體" w:hint="eastAsia"/>
+          <w:color w:val="00B050"/>
+        </w:rPr>
+        <w:t xml:space="preserve">欄位: </w:t>
+      </w:r>
+      <w:r>
+        <w:rPr>
+          <w:rFonts w:ascii="標楷體" w:eastAsia="標楷體" w:hAnsi="標楷體" w:hint="eastAsia"/>
+          <w:color w:val="00B050"/>
+        </w:rPr>
+        <w:t xml:space="preserve">指紋  or  </w:t>
+      </w:r>
+      <w:r>
+        <w:rPr>
+          <w:rFonts w:ascii="標楷體" w:eastAsia="標楷體" w:hAnsi="標楷體" w:hint="eastAsia"/>
+          <w:color w:val="00B050"/>
+        </w:rPr>
+        <w:t>p_no  or  identity_code  or</w:t>
+      </w:r>
+      <w:r>
+        <w:rPr>
+          <w:rFonts w:ascii="標楷體" w:eastAsia="標楷體" w:hAnsi="標楷體" w:hint="eastAsia"/>
+          <w:color w:val="00B050"/>
+        </w:rPr>
+        <w:t xml:space="preserve"> 名字</w:t>
       </w:r>
     </w:p>
     <w:p>
@@ -6553,6 +6658,1032 @@
     <w:p>
       <w:pPr>
         <w:ind w:leftChars="531" w:left="1838" w:hangingChars="235" w:hanging="564"/>
+        <w:rPr>
+          <w:rFonts w:ascii="標楷體" w:eastAsia="標楷體" w:hAnsi="標楷體"/>
+        </w:rPr>
+      </w:pPr>
+      <w:smartTag w:uri="urn:schemas-microsoft-com:office:smarttags" w:element="chsdate">
+        <w:smartTagPr>
+          <w:attr w:name="Year" w:val="1899"/>
+          <w:attr w:name="Month" w:val="12"/>
+          <w:attr w:name="Day" w:val="30"/>
+          <w:attr w:name="IsLunarDate" w:val="False"/>
+          <w:attr w:name="IsROCDate" w:val="False"/>
+        </w:smartTagPr>
+        <w:r>
+          <w:rPr>
+            <w:rFonts w:ascii="標楷體" w:eastAsia="標楷體" w:hAnsi="標楷體" w:hint="eastAsia"/>
+          </w:rPr>
+          <w:t>2.4.1</w:t>
+        </w:r>
+      </w:smartTag>
+      <w:r>
+        <w:rPr>
+          <w:rFonts w:ascii="標楷體" w:eastAsia="標楷體" w:hAnsi="標楷體"/>
+        </w:rPr>
+        <w:t>使用</w:t>
+      </w:r>
+      <w:r>
+        <w:rPr>
+          <w:rFonts w:ascii="標楷體" w:eastAsia="標楷體" w:hAnsi="標楷體" w:hint="eastAsia"/>
+          <w:b/>
+          <w:highlight w:val="yellow"/>
+        </w:rPr>
+        <w:t>ICD-9</w:t>
+      </w:r>
+      <w:r>
+        <w:rPr>
+          <w:rFonts w:ascii="標楷體" w:eastAsia="標楷體" w:hAnsi="標楷體" w:hint="eastAsia"/>
+        </w:rPr>
+        <w:t xml:space="preserve"> , </w:t>
+      </w:r>
+      <w:r>
+        <w:rPr>
+          <w:rFonts w:ascii="標楷體" w:eastAsia="標楷體" w:hAnsi="標楷體"/>
+        </w:rPr>
+        <w:t>ICD-10國際標準碼，輸入代碼即可帶出診斷內容</w:t>
+      </w:r>
+      <w:r>
+        <w:rPr>
+          <w:rFonts w:ascii="標楷體" w:eastAsia="標楷體" w:hAnsi="標楷體" w:hint="eastAsia"/>
+        </w:rPr>
+        <w:t>(ICD-9或ICD-10之使用可於</w:t>
+      </w:r>
+      <w:r>
+        <w:rPr>
+          <w:rFonts w:ascii="標楷體" w:eastAsia="標楷體" w:hAnsi="標楷體" w:hint="eastAsia"/>
+          <w:b/>
+          <w:highlight w:val="yellow"/>
+        </w:rPr>
+        <w:t>後</w:t>
+      </w:r>
+      <w:proofErr w:type="gramStart"/>
+      <w:r>
+        <w:rPr>
+          <w:rFonts w:ascii="標楷體" w:eastAsia="標楷體" w:hAnsi="標楷體" w:hint="eastAsia"/>
+          <w:b/>
+          <w:highlight w:val="yellow"/>
+        </w:rPr>
+        <w:t>臺</w:t>
+      </w:r>
+      <w:proofErr w:type="gramEnd"/>
+      <w:r>
+        <w:rPr>
+          <w:rFonts w:ascii="標楷體" w:eastAsia="標楷體" w:hAnsi="標楷體" w:hint="eastAsia"/>
+          <w:b/>
+          <w:highlight w:val="yellow"/>
+        </w:rPr>
+        <w:t>設定</w:t>
+      </w:r>
+      <w:r>
+        <w:rPr>
+          <w:rFonts w:ascii="標楷體" w:eastAsia="標楷體" w:hAnsi="標楷體" w:hint="eastAsia"/>
+        </w:rPr>
+        <w:t>，以符合不同國家需求</w:t>
+      </w:r>
+      <w:r>
+        <w:rPr>
+          <w:rFonts w:ascii="標楷體" w:eastAsia="標楷體" w:hAnsi="標楷體"/>
+        </w:rPr>
+        <w:t>。</w:t>
+      </w:r>
+    </w:p>
+    <w:p>
+      <w:pPr>
+        <w:ind w:leftChars="531" w:left="1839" w:hangingChars="235" w:hanging="565"/>
+        <w:rPr>
+          <w:rFonts w:ascii="標楷體" w:eastAsia="標楷體" w:hAnsi="標楷體"/>
+          <w:b/>
+          <w:color w:val="FF0000"/>
+        </w:rPr>
+      </w:pPr>
+      <w:r>
+        <w:rPr>
+          <w:rFonts w:ascii="標楷體" w:eastAsia="標楷體" w:hAnsi="標楷體" w:hint="eastAsia"/>
+          <w:b/>
+          <w:color w:val="FF0000"/>
+        </w:rPr>
+        <w:lastRenderedPageBreak/>
+        <w:t xml:space="preserve">　↑無後台設定，目前使用ICD-10</w:t>
+      </w:r>
+    </w:p>
+    <w:p>
+      <w:pPr>
+        <w:ind w:leftChars="531" w:left="1838" w:hangingChars="235" w:hanging="564"/>
+        <w:rPr>
+          <w:rFonts w:ascii="標楷體" w:eastAsia="標楷體" w:hAnsi="標楷體"/>
+          <w:color w:val="00B050"/>
+        </w:rPr>
+      </w:pPr>
+      <w:r>
+        <w:rPr>
+          <w:rFonts w:ascii="標楷體" w:eastAsia="標楷體" w:hAnsi="標楷體" w:hint="eastAsia"/>
+          <w:color w:val="00B050"/>
+        </w:rPr>
+        <w:tab/>
+        <w:t>=&gt; setting.ICDVersion ICD9</w:t>
+      </w:r>
+      <w:proofErr w:type="gramStart"/>
+      <w:r>
+        <w:rPr>
+          <w:rFonts w:ascii="標楷體" w:eastAsia="標楷體" w:hAnsi="標楷體" w:hint="eastAsia"/>
+          <w:color w:val="00B050"/>
+        </w:rPr>
+        <w:t>:ICD</w:t>
+      </w:r>
+      <w:proofErr w:type="gramEnd"/>
+      <w:r>
+        <w:rPr>
+          <w:rFonts w:ascii="標楷體" w:eastAsia="標楷體" w:hAnsi="標楷體" w:hint="eastAsia"/>
+          <w:color w:val="00B050"/>
+        </w:rPr>
+        <w:t>-9, ICD10:ICD-10</w:t>
+      </w:r>
+    </w:p>
+    <w:p>
+      <w:pPr>
+        <w:ind w:leftChars="531" w:left="1838" w:hangingChars="235" w:hanging="564"/>
+        <w:rPr>
+          <w:rFonts w:ascii="標楷體" w:eastAsia="標楷體" w:hAnsi="標楷體"/>
+        </w:rPr>
+      </w:pPr>
+      <w:smartTag w:uri="urn:schemas-microsoft-com:office:smarttags" w:element="chsdate">
+        <w:smartTagPr>
+          <w:attr w:name="Year" w:val="1899"/>
+          <w:attr w:name="Month" w:val="12"/>
+          <w:attr w:name="Day" w:val="30"/>
+          <w:attr w:name="IsLunarDate" w:val="False"/>
+          <w:attr w:name="IsROCDate" w:val="False"/>
+        </w:smartTagPr>
+        <w:r>
+          <w:rPr>
+            <w:rFonts w:ascii="標楷體" w:eastAsia="標楷體" w:hAnsi="標楷體" w:hint="eastAsia"/>
+          </w:rPr>
+          <w:t>2.4.2</w:t>
+        </w:r>
+      </w:smartTag>
+      <w:r>
+        <w:rPr>
+          <w:rFonts w:ascii="標楷體" w:eastAsia="標楷體" w:hAnsi="標楷體"/>
+        </w:rPr>
+        <w:t>附有診斷碼查詢功能鍵，</w:t>
+      </w:r>
+      <w:r>
+        <w:rPr>
+          <w:rFonts w:ascii="標楷體" w:eastAsia="標楷體" w:hAnsi="標楷體" w:hint="eastAsia"/>
+        </w:rPr>
+        <w:t>鍵入代碼或項目名稱進行模糊比對供</w:t>
+      </w:r>
+      <w:r>
+        <w:rPr>
+          <w:rFonts w:ascii="標楷體" w:eastAsia="標楷體" w:hAnsi="標楷體"/>
+        </w:rPr>
+        <w:t>查詢使用。</w:t>
+      </w:r>
+    </w:p>
+    <w:p>
+      <w:pPr>
+        <w:ind w:leftChars="531" w:left="1838" w:hangingChars="235" w:hanging="564"/>
+        <w:rPr>
+          <w:rFonts w:ascii="標楷體" w:eastAsia="標楷體" w:hAnsi="標楷體"/>
+          <w:color w:val="00B050"/>
+        </w:rPr>
+      </w:pPr>
+      <w:r>
+        <w:rPr>
+          <w:rFonts w:ascii="標楷體" w:eastAsia="標楷體" w:hAnsi="標楷體" w:hint="eastAsia"/>
+        </w:rPr>
+        <w:tab/>
+      </w:r>
+      <w:r>
+        <w:rPr>
+          <w:rFonts w:ascii="標楷體" w:eastAsia="標楷體" w:hAnsi="標楷體" w:hint="eastAsia"/>
+          <w:color w:val="00B050"/>
+        </w:rPr>
+        <w:t>=&gt; 診斷碼: icd_code</w:t>
+      </w:r>
+    </w:p>
+    <w:p>
+      <w:pPr>
+        <w:ind w:leftChars="531" w:left="1838" w:hangingChars="235" w:hanging="564"/>
+        <w:rPr>
+          <w:rFonts w:ascii="標楷體" w:eastAsia="標楷體" w:hAnsi="標楷體"/>
+          <w:color w:val="00B050"/>
+        </w:rPr>
+      </w:pPr>
+      <w:r>
+        <w:rPr>
+          <w:rFonts w:ascii="標楷體" w:eastAsia="標楷體" w:hAnsi="標楷體" w:hint="eastAsia"/>
+          <w:color w:val="00B050"/>
+        </w:rPr>
+        <w:tab/>
+        <w:t xml:space="preserve">=&gt; </w:t>
+      </w:r>
+      <w:proofErr w:type="gramStart"/>
+      <w:r>
+        <w:rPr>
+          <w:rFonts w:ascii="標楷體" w:eastAsia="標楷體" w:hAnsi="標楷體" w:hint="eastAsia"/>
+          <w:color w:val="00B050"/>
+        </w:rPr>
+        <w:t>但此表</w:t>
+      </w:r>
+      <w:proofErr w:type="gramEnd"/>
+      <w:r>
+        <w:rPr>
+          <w:rFonts w:ascii="標楷體" w:eastAsia="標楷體" w:hAnsi="標楷體" w:hint="eastAsia"/>
+          <w:color w:val="00B050"/>
+        </w:rPr>
+        <w:t>pk為dia_code</w:t>
+      </w:r>
+    </w:p>
+    <w:p>
+      <w:pPr>
+        <w:ind w:leftChars="531" w:left="1838" w:hangingChars="235" w:hanging="564"/>
+        <w:rPr>
+          <w:rFonts w:ascii="標楷體" w:eastAsia="標楷體" w:hAnsi="標楷體"/>
+        </w:rPr>
+      </w:pPr>
+      <w:smartTag w:uri="urn:schemas-microsoft-com:office:smarttags" w:element="chsdate">
+        <w:smartTagPr>
+          <w:attr w:name="Year" w:val="1899"/>
+          <w:attr w:name="Month" w:val="12"/>
+          <w:attr w:name="Day" w:val="30"/>
+          <w:attr w:name="IsLunarDate" w:val="False"/>
+          <w:attr w:name="IsROCDate" w:val="False"/>
+        </w:smartTagPr>
+        <w:r>
+          <w:rPr>
+            <w:rFonts w:ascii="標楷體" w:eastAsia="標楷體" w:hAnsi="標楷體" w:hint="eastAsia"/>
+          </w:rPr>
+          <w:t>2.4.3</w:t>
+        </w:r>
+      </w:smartTag>
+      <w:r>
+        <w:rPr>
+          <w:rFonts w:ascii="標楷體" w:eastAsia="標楷體" w:hAnsi="標楷體" w:hint="eastAsia"/>
+        </w:rPr>
+        <w:t>勾選</w:t>
+      </w:r>
+      <w:r>
+        <w:rPr>
+          <w:rFonts w:ascii="標楷體" w:eastAsia="標楷體" w:hAnsi="標楷體"/>
+        </w:rPr>
+        <w:t>診斷</w:t>
+      </w:r>
+      <w:r>
+        <w:rPr>
+          <w:rFonts w:ascii="標楷體" w:eastAsia="標楷體" w:hAnsi="標楷體" w:hint="eastAsia"/>
+        </w:rPr>
+        <w:t>項目</w:t>
+      </w:r>
+      <w:r>
+        <w:rPr>
+          <w:rFonts w:ascii="標楷體" w:eastAsia="標楷體" w:hAnsi="標楷體"/>
+        </w:rPr>
+        <w:t>，可帶入到診斷內容</w:t>
+      </w:r>
+      <w:r>
+        <w:rPr>
+          <w:rFonts w:ascii="標楷體" w:eastAsia="標楷體" w:hAnsi="標楷體" w:hint="eastAsia"/>
+        </w:rPr>
+        <w:t>中</w:t>
+      </w:r>
+      <w:r>
+        <w:rPr>
+          <w:rFonts w:ascii="標楷體" w:eastAsia="標楷體" w:hAnsi="標楷體"/>
+        </w:rPr>
+        <w:t>。</w:t>
+      </w:r>
+    </w:p>
+    <w:p>
+      <w:pPr>
+        <w:ind w:leftChars="354" w:left="1275" w:hangingChars="177" w:hanging="425"/>
+        <w:rPr>
+          <w:rFonts w:ascii="標楷體" w:eastAsia="標楷體" w:hAnsi="標楷體"/>
+        </w:rPr>
+      </w:pPr>
+      <w:r>
+        <w:rPr>
+          <w:rFonts w:ascii="標楷體" w:eastAsia="標楷體" w:hAnsi="標楷體" w:hint="eastAsia"/>
+        </w:rPr>
+        <w:t>2.5</w:t>
+      </w:r>
+      <w:r>
+        <w:rPr>
+          <w:rFonts w:ascii="標楷體" w:eastAsia="標楷體" w:hAnsi="標楷體"/>
+        </w:rPr>
+        <w:t>處置內容</w:t>
+      </w:r>
+    </w:p>
+    <w:p>
+      <w:pPr>
+        <w:ind w:leftChars="354" w:left="1275" w:hangingChars="177" w:hanging="425"/>
+        <w:rPr>
+          <w:rFonts w:ascii="標楷體" w:eastAsia="標楷體" w:hAnsi="標楷體"/>
+          <w:color w:val="00B050"/>
+        </w:rPr>
+      </w:pPr>
+      <w:r>
+        <w:rPr>
+          <w:rFonts w:ascii="標楷體" w:eastAsia="標楷體" w:hAnsi="標楷體" w:hint="eastAsia"/>
+          <w:color w:val="00B050"/>
+        </w:rPr>
+        <w:t>=&gt; prescription_code: 處置代碼</w:t>
+      </w:r>
+      <w:proofErr w:type="gramStart"/>
+      <w:r>
+        <w:rPr>
+          <w:rFonts w:ascii="標楷體" w:eastAsia="標楷體" w:hAnsi="標楷體" w:hint="eastAsia"/>
+          <w:color w:val="00B050"/>
+        </w:rPr>
+        <w:t>檔</w:t>
+      </w:r>
+      <w:proofErr w:type="gramEnd"/>
+    </w:p>
+    <w:p>
+      <w:pPr>
+        <w:ind w:leftChars="354" w:left="1275" w:hangingChars="177" w:hanging="425"/>
+        <w:rPr>
+          <w:rFonts w:ascii="標楷體" w:eastAsia="標楷體" w:hAnsi="標楷體"/>
+          <w:color w:val="00B050"/>
+        </w:rPr>
+      </w:pPr>
+      <w:r>
+        <w:rPr>
+          <w:rFonts w:ascii="標楷體" w:eastAsia="標楷體" w:hAnsi="標楷體" w:hint="eastAsia"/>
+          <w:color w:val="00B050"/>
+        </w:rPr>
+        <w:t>=&gt;</w:t>
+      </w:r>
+      <w:r>
+        <w:rPr>
+          <w:rFonts w:ascii="標楷體" w:eastAsia="標楷體" w:hAnsi="標楷體" w:hint="eastAsia"/>
+          <w:color w:val="00B050"/>
+        </w:rPr>
+        <w:t xml:space="preserve"> </w:t>
+      </w:r>
+      <w:r>
+        <w:rPr>
+          <w:rFonts w:ascii="標楷體" w:eastAsia="標楷體" w:hAnsi="標楷體"/>
+          <w:color w:val="00B050"/>
+        </w:rPr>
+        <w:t>prescription</w:t>
+      </w:r>
+      <w:r>
+        <w:rPr>
+          <w:rFonts w:ascii="標楷體" w:eastAsia="標楷體" w:hAnsi="標楷體" w:hint="eastAsia"/>
+          <w:color w:val="00B050"/>
+        </w:rPr>
+        <w:t>: 處置記錄</w:t>
+      </w:r>
+    </w:p>
+    <w:p>
+      <w:pPr>
+        <w:ind w:leftChars="531" w:left="1692" w:hangingChars="174" w:hanging="418"/>
+        <w:rPr>
+          <w:rFonts w:ascii="標楷體" w:eastAsia="標楷體" w:hAnsi="標楷體"/>
+        </w:rPr>
+      </w:pPr>
+      <w:r>
+        <w:rPr>
+          <w:rFonts w:ascii="標楷體" w:eastAsia="標楷體" w:hAnsi="標楷體" w:hint="eastAsia"/>
+        </w:rPr>
+        <w:t>2.5.1</w:t>
+      </w:r>
+      <w:r>
+        <w:rPr>
+          <w:rFonts w:ascii="標楷體" w:eastAsia="標楷體" w:hAnsi="標楷體"/>
+        </w:rPr>
+        <w:t>只需輸入</w:t>
+      </w:r>
+      <w:r>
+        <w:rPr>
+          <w:rFonts w:ascii="標楷體" w:eastAsia="標楷體" w:hAnsi="標楷體" w:hint="eastAsia"/>
+        </w:rPr>
+        <w:t>處置代碼</w:t>
+      </w:r>
+      <w:r>
+        <w:rPr>
+          <w:rFonts w:ascii="標楷體" w:eastAsia="標楷體" w:hAnsi="標楷體"/>
+        </w:rPr>
+        <w:t>即可帶出處置內容。</w:t>
+      </w:r>
+    </w:p>
+    <w:p>
+      <w:pPr>
+        <w:ind w:leftChars="531" w:left="1692" w:hangingChars="174" w:hanging="418"/>
+        <w:rPr>
+          <w:rFonts w:ascii="標楷體" w:eastAsia="標楷體" w:hAnsi="標楷體"/>
+          <w:color w:val="00B050"/>
+        </w:rPr>
+      </w:pPr>
+      <w:r>
+        <w:rPr>
+          <w:rFonts w:ascii="標楷體" w:eastAsia="標楷體" w:hAnsi="標楷體" w:hint="eastAsia"/>
+          <w:color w:val="00B050"/>
+        </w:rPr>
+        <w:t>=&gt; 處置代碼:prescription_code.code</w:t>
+      </w:r>
+    </w:p>
+    <w:p>
+      <w:pPr>
+        <w:ind w:leftChars="531" w:left="1692" w:hangingChars="174" w:hanging="418"/>
+        <w:rPr>
+          <w:rFonts w:ascii="標楷體" w:eastAsia="標楷體" w:hAnsi="標楷體"/>
+        </w:rPr>
+      </w:pPr>
+      <w:smartTag w:uri="urn:schemas-microsoft-com:office:smarttags" w:element="chsdate">
+        <w:smartTagPr>
+          <w:attr w:name="Year" w:val="1899"/>
+          <w:attr w:name="Month" w:val="12"/>
+          <w:attr w:name="Day" w:val="30"/>
+          <w:attr w:name="IsLunarDate" w:val="False"/>
+          <w:attr w:name="IsROCDate" w:val="False"/>
+        </w:smartTagPr>
+        <w:r>
+          <w:rPr>
+            <w:rFonts w:ascii="標楷體" w:eastAsia="標楷體" w:hAnsi="標楷體" w:hint="eastAsia"/>
+          </w:rPr>
+          <w:t>2.5.2</w:t>
+        </w:r>
+      </w:smartTag>
+      <w:r>
+        <w:rPr>
+          <w:rFonts w:ascii="標楷體" w:eastAsia="標楷體" w:hAnsi="標楷體"/>
+        </w:rPr>
+        <w:t>附有</w:t>
+      </w:r>
+      <w:r>
+        <w:rPr>
+          <w:rFonts w:ascii="標楷體" w:eastAsia="標楷體" w:hAnsi="標楷體" w:hint="eastAsia"/>
+        </w:rPr>
+        <w:t>處置</w:t>
+      </w:r>
+      <w:r>
+        <w:rPr>
+          <w:rFonts w:ascii="標楷體" w:eastAsia="標楷體" w:hAnsi="標楷體"/>
+        </w:rPr>
+        <w:t>碼查詢功能鍵，</w:t>
+      </w:r>
+      <w:r>
+        <w:rPr>
+          <w:rFonts w:ascii="標楷體" w:eastAsia="標楷體" w:hAnsi="標楷體" w:hint="eastAsia"/>
+        </w:rPr>
+        <w:t>鍵入代碼或項目名稱進行模糊比對供</w:t>
+      </w:r>
+      <w:r>
+        <w:rPr>
+          <w:rFonts w:ascii="標楷體" w:eastAsia="標楷體" w:hAnsi="標楷體"/>
+        </w:rPr>
+        <w:t>查詢使用。</w:t>
+      </w:r>
+    </w:p>
+    <w:p>
+      <w:pPr>
+        <w:ind w:leftChars="531" w:left="1692" w:hangingChars="174" w:hanging="418"/>
+        <w:rPr>
+          <w:rFonts w:ascii="標楷體" w:eastAsia="標楷體" w:hAnsi="標楷體"/>
+        </w:rPr>
+      </w:pPr>
+      <w:smartTag w:uri="urn:schemas-microsoft-com:office:smarttags" w:element="chsdate">
+        <w:smartTagPr>
+          <w:attr w:name="Year" w:val="1899"/>
+          <w:attr w:name="Month" w:val="12"/>
+          <w:attr w:name="Day" w:val="30"/>
+          <w:attr w:name="IsLunarDate" w:val="False"/>
+          <w:attr w:name="IsROCDate" w:val="False"/>
+        </w:smartTagPr>
+        <w:r>
+          <w:rPr>
+            <w:rFonts w:ascii="標楷體" w:eastAsia="標楷體" w:hAnsi="標楷體" w:hint="eastAsia"/>
+          </w:rPr>
+          <w:t>2.5.3</w:t>
+        </w:r>
+      </w:smartTag>
+      <w:r>
+        <w:rPr>
+          <w:rFonts w:ascii="標楷體" w:eastAsia="標楷體" w:hAnsi="標楷體" w:hint="eastAsia"/>
+        </w:rPr>
+        <w:t>勾選處置項目</w:t>
+      </w:r>
+      <w:r>
+        <w:rPr>
+          <w:rFonts w:ascii="標楷體" w:eastAsia="標楷體" w:hAnsi="標楷體"/>
+        </w:rPr>
+        <w:t>，可帶入到</w:t>
+      </w:r>
+      <w:r>
+        <w:rPr>
+          <w:rFonts w:ascii="標楷體" w:eastAsia="標楷體" w:hAnsi="標楷體" w:hint="eastAsia"/>
+        </w:rPr>
+        <w:t>處置</w:t>
+      </w:r>
+      <w:r>
+        <w:rPr>
+          <w:rFonts w:ascii="標楷體" w:eastAsia="標楷體" w:hAnsi="標楷體"/>
+        </w:rPr>
+        <w:t>內容</w:t>
+      </w:r>
+      <w:r>
+        <w:rPr>
+          <w:rFonts w:ascii="標楷體" w:eastAsia="標楷體" w:hAnsi="標楷體" w:hint="eastAsia"/>
+        </w:rPr>
+        <w:t>中</w:t>
+      </w:r>
+      <w:r>
+        <w:rPr>
+          <w:rFonts w:ascii="標楷體" w:eastAsia="標楷體" w:hAnsi="標楷體"/>
+        </w:rPr>
+        <w:t>。</w:t>
+      </w:r>
+    </w:p>
+    <w:p>
+      <w:pPr>
+        <w:ind w:leftChars="531" w:left="1692" w:hangingChars="174" w:hanging="418"/>
+        <w:rPr>
+          <w:rFonts w:ascii="標楷體" w:eastAsia="標楷體" w:hAnsi="標楷體"/>
+          <w:b/>
+        </w:rPr>
+      </w:pPr>
+      <w:smartTag w:uri="urn:schemas-microsoft-com:office:smarttags" w:element="chsdate">
+        <w:smartTagPr>
+          <w:attr w:name="Year" w:val="1899"/>
+          <w:attr w:name="Month" w:val="12"/>
+          <w:attr w:name="Day" w:val="30"/>
+          <w:attr w:name="IsLunarDate" w:val="False"/>
+          <w:attr w:name="IsROCDate" w:val="False"/>
+        </w:smartTagPr>
+        <w:r>
+          <w:rPr>
+            <w:rFonts w:ascii="標楷體" w:eastAsia="標楷體" w:hAnsi="標楷體" w:hint="eastAsia"/>
+          </w:rPr>
+          <w:t>2.5.4</w:t>
+        </w:r>
+      </w:smartTag>
+      <w:r>
+        <w:rPr>
+          <w:rFonts w:ascii="標楷體" w:eastAsia="標楷體" w:hAnsi="標楷體" w:hint="eastAsia"/>
+        </w:rPr>
+        <w:t xml:space="preserve"> </w:t>
+      </w:r>
+      <w:r>
+        <w:rPr>
+          <w:rFonts w:ascii="標楷體" w:eastAsia="標楷體" w:hAnsi="標楷體" w:hint="eastAsia"/>
+          <w:b/>
+          <w:highlight w:val="yellow"/>
+        </w:rPr>
+        <w:t>處置項目若已有建立臨床診療指引(Clinical Guideline)，則可點選後顯示其指引內容。</w:t>
+      </w:r>
+    </w:p>
+    <w:p>
+      <w:pPr>
+        <w:ind w:leftChars="531" w:left="1692" w:hangingChars="174" w:hanging="418"/>
+        <w:rPr>
+          <w:rFonts w:ascii="標楷體" w:eastAsia="標楷體" w:hAnsi="標楷體"/>
+          <w:color w:val="00B050"/>
+        </w:rPr>
+      </w:pPr>
+      <w:r>
+        <w:rPr>
+          <w:rFonts w:ascii="標楷體" w:eastAsia="標楷體" w:hAnsi="標楷體" w:hint="eastAsia"/>
+          <w:color w:val="00B050"/>
+        </w:rPr>
+        <w:t>=&gt;</w:t>
+      </w:r>
+      <w:r>
+        <w:rPr>
+          <w:rFonts w:ascii="標楷體" w:eastAsia="標楷體" w:hAnsi="標楷體" w:hint="eastAsia"/>
+          <w:color w:val="00B050"/>
+        </w:rPr>
+        <w:t xml:space="preserve"> 臨床診療指引: prescription_code.guideline</w:t>
+      </w:r>
+    </w:p>
+    <w:p>
+      <w:pPr>
+        <w:ind w:leftChars="354" w:left="1275" w:hangingChars="177" w:hanging="425"/>
+        <w:rPr>
+          <w:rFonts w:ascii="標楷體" w:eastAsia="標楷體" w:hAnsi="標楷體"/>
+        </w:rPr>
+      </w:pPr>
+      <w:r>
+        <w:rPr>
+          <w:rFonts w:ascii="標楷體" w:eastAsia="標楷體" w:hAnsi="標楷體" w:hint="eastAsia"/>
+        </w:rPr>
+        <w:t>2.6</w:t>
+      </w:r>
+      <w:r>
+        <w:rPr>
+          <w:rFonts w:ascii="標楷體" w:eastAsia="標楷體" w:hAnsi="標楷體"/>
+        </w:rPr>
+        <w:t>用藥處方</w:t>
+      </w:r>
+    </w:p>
+    <w:p>
+      <w:pPr>
+        <w:ind w:leftChars="354" w:left="1275" w:hangingChars="177" w:hanging="425"/>
+        <w:rPr>
+          <w:rFonts w:ascii="標楷體" w:eastAsia="標楷體" w:hAnsi="標楷體"/>
+          <w:color w:val="00B050"/>
+        </w:rPr>
+      </w:pPr>
+      <w:r>
+        <w:rPr>
+          <w:rFonts w:ascii="標楷體" w:eastAsia="標楷體" w:hAnsi="標楷體" w:hint="eastAsia"/>
+          <w:color w:val="00B050"/>
+        </w:rPr>
+        <w:t>=&gt; medicine: 代碼</w:t>
+      </w:r>
+      <w:proofErr w:type="gramStart"/>
+      <w:r>
+        <w:rPr>
+          <w:rFonts w:ascii="標楷體" w:eastAsia="標楷體" w:hAnsi="標楷體" w:hint="eastAsia"/>
+          <w:color w:val="00B050"/>
+        </w:rPr>
+        <w:t>檔</w:t>
+      </w:r>
+      <w:proofErr w:type="gramEnd"/>
+    </w:p>
+    <w:p>
+      <w:pPr>
+        <w:ind w:leftChars="354" w:left="1275" w:hangingChars="177" w:hanging="425"/>
+        <w:rPr>
+          <w:rFonts w:ascii="標楷體" w:eastAsia="標楷體" w:hAnsi="標楷體"/>
+          <w:color w:val="00B050"/>
+        </w:rPr>
+      </w:pPr>
+      <w:r>
+        <w:rPr>
+          <w:rFonts w:ascii="標楷體" w:eastAsia="標楷體" w:hAnsi="標楷體" w:hint="eastAsia"/>
+          <w:color w:val="00B050"/>
+        </w:rPr>
+        <w:t>=&gt; medicine_stock: 開藥記錄</w:t>
+      </w:r>
+    </w:p>
+    <w:p>
+      <w:pPr>
+        <w:ind w:leftChars="531" w:left="1696" w:hangingChars="176" w:hanging="422"/>
+        <w:rPr>
+          <w:rFonts w:ascii="標楷體" w:eastAsia="標楷體" w:hAnsi="標楷體"/>
+        </w:rPr>
+      </w:pPr>
+      <w:smartTag w:uri="urn:schemas-microsoft-com:office:smarttags" w:element="chsdate">
+        <w:smartTagPr>
+          <w:attr w:name="Year" w:val="1899"/>
+          <w:attr w:name="Month" w:val="12"/>
+          <w:attr w:name="Day" w:val="30"/>
+          <w:attr w:name="IsLunarDate" w:val="False"/>
+          <w:attr w:name="IsROCDate" w:val="False"/>
+        </w:smartTagPr>
+        <w:r>
+          <w:rPr>
+            <w:rFonts w:ascii="標楷體" w:eastAsia="標楷體" w:hAnsi="標楷體" w:hint="eastAsia"/>
+          </w:rPr>
+          <w:t>2.6.1</w:t>
+        </w:r>
+      </w:smartTag>
+      <w:r>
+        <w:rPr>
+          <w:rFonts w:ascii="標楷體" w:eastAsia="標楷體" w:hAnsi="標楷體"/>
+        </w:rPr>
+        <w:t>只需輸入</w:t>
+      </w:r>
+      <w:r>
+        <w:rPr>
+          <w:rFonts w:ascii="標楷體" w:eastAsia="標楷體" w:hAnsi="標楷體" w:hint="eastAsia"/>
+        </w:rPr>
+        <w:t>藥品名稱</w:t>
+      </w:r>
+      <w:r>
+        <w:rPr>
+          <w:rFonts w:ascii="標楷體" w:eastAsia="標楷體" w:hAnsi="標楷體"/>
+        </w:rPr>
+        <w:t>即可帶出</w:t>
+      </w:r>
+      <w:r>
+        <w:rPr>
+          <w:rFonts w:ascii="標楷體" w:eastAsia="標楷體" w:hAnsi="標楷體" w:hint="eastAsia"/>
+        </w:rPr>
+        <w:t>藥品單位劑量</w:t>
+      </w:r>
+      <w:r>
+        <w:rPr>
+          <w:rFonts w:ascii="標楷體" w:eastAsia="標楷體" w:hAnsi="標楷體"/>
+        </w:rPr>
+        <w:t>。</w:t>
+      </w:r>
+    </w:p>
+    <w:p>
+      <w:pPr>
+        <w:ind w:leftChars="531" w:left="1696" w:hangingChars="176" w:hanging="422"/>
+        <w:rPr>
+          <w:rFonts w:ascii="標楷體" w:eastAsia="標楷體" w:hAnsi="標楷體"/>
+          <w:color w:val="00B050"/>
+        </w:rPr>
+      </w:pPr>
+      <w:r>
+        <w:rPr>
+          <w:rFonts w:ascii="標楷體" w:eastAsia="標楷體" w:hAnsi="標楷體" w:hint="eastAsia"/>
+          <w:color w:val="00B050"/>
+        </w:rPr>
+        <w:t>=&gt; 單位劑量 medicine_unit_dosage</w:t>
+      </w:r>
+    </w:p>
+    <w:p>
+      <w:pPr>
+        <w:ind w:leftChars="531" w:left="1696" w:hangingChars="176" w:hanging="422"/>
+        <w:rPr>
+          <w:rFonts w:ascii="標楷體" w:eastAsia="標楷體" w:hAnsi="標楷體"/>
+        </w:rPr>
+      </w:pPr>
+      <w:smartTag w:uri="urn:schemas-microsoft-com:office:smarttags" w:element="chsdate">
+        <w:smartTagPr>
+          <w:attr w:name="Year" w:val="1899"/>
+          <w:attr w:name="Month" w:val="12"/>
+          <w:attr w:name="Day" w:val="30"/>
+          <w:attr w:name="IsLunarDate" w:val="False"/>
+          <w:attr w:name="IsROCDate" w:val="False"/>
+        </w:smartTagPr>
+        <w:r>
+          <w:rPr>
+            <w:rFonts w:ascii="標楷體" w:eastAsia="標楷體" w:hAnsi="標楷體" w:hint="eastAsia"/>
+          </w:rPr>
+          <w:t>2.6.2</w:t>
+        </w:r>
+      </w:smartTag>
+      <w:r>
+        <w:rPr>
+          <w:rFonts w:ascii="標楷體" w:eastAsia="標楷體" w:hAnsi="標楷體" w:hint="eastAsia"/>
+        </w:rPr>
+        <w:t xml:space="preserve"> </w:t>
+      </w:r>
+      <w:r>
+        <w:rPr>
+          <w:rFonts w:ascii="標楷體" w:eastAsia="標楷體" w:hAnsi="標楷體"/>
+        </w:rPr>
+        <w:t>附有</w:t>
+      </w:r>
+      <w:r>
+        <w:rPr>
+          <w:rFonts w:ascii="標楷體" w:eastAsia="標楷體" w:hAnsi="標楷體" w:hint="eastAsia"/>
+        </w:rPr>
+        <w:t>藥品</w:t>
+      </w:r>
+      <w:r>
+        <w:rPr>
+          <w:rFonts w:ascii="標楷體" w:eastAsia="標楷體" w:hAnsi="標楷體"/>
+        </w:rPr>
+        <w:t>查詢功能鍵，</w:t>
+      </w:r>
+      <w:r>
+        <w:rPr>
+          <w:rFonts w:ascii="標楷體" w:eastAsia="標楷體" w:hAnsi="標楷體" w:hint="eastAsia"/>
+        </w:rPr>
+        <w:t>鍵入藥品名稱進行模糊比對供</w:t>
+      </w:r>
+      <w:r>
+        <w:rPr>
+          <w:rFonts w:ascii="標楷體" w:eastAsia="標楷體" w:hAnsi="標楷體"/>
+        </w:rPr>
+        <w:t>查詢使用。</w:t>
+      </w:r>
+    </w:p>
+    <w:p>
+      <w:pPr>
+        <w:ind w:leftChars="531" w:left="1696" w:hangingChars="176" w:hanging="422"/>
+        <w:rPr>
+          <w:rFonts w:ascii="標楷體" w:eastAsia="標楷體" w:hAnsi="標楷體"/>
+          <w:b/>
+        </w:rPr>
+      </w:pPr>
+      <w:smartTag w:uri="urn:schemas-microsoft-com:office:smarttags" w:element="chsdate">
+        <w:smartTagPr>
+          <w:attr w:name="Year" w:val="1899"/>
+          <w:attr w:name="Month" w:val="12"/>
+          <w:attr w:name="Day" w:val="30"/>
+          <w:attr w:name="IsLunarDate" w:val="False"/>
+          <w:attr w:name="IsROCDate" w:val="False"/>
+        </w:smartTagPr>
+        <w:r>
+          <w:rPr>
+            <w:rFonts w:ascii="標楷體" w:eastAsia="標楷體" w:hAnsi="標楷體" w:hint="eastAsia"/>
+          </w:rPr>
+          <w:t>2.6.3</w:t>
+        </w:r>
+      </w:smartTag>
+      <w:r>
+        <w:rPr>
+          <w:rFonts w:ascii="標楷體" w:eastAsia="標楷體" w:hAnsi="標楷體" w:hint="eastAsia"/>
+        </w:rPr>
+        <w:t xml:space="preserve"> </w:t>
+      </w:r>
+      <w:r>
+        <w:rPr>
+          <w:rFonts w:ascii="標楷體" w:eastAsia="標楷體" w:hAnsi="標楷體" w:hint="eastAsia"/>
+          <w:b/>
+          <w:highlight w:val="yellow"/>
+        </w:rPr>
+        <w:t>藥品查詢結果依照藥品使用頻率由高至低排序</w:t>
+      </w:r>
+      <w:r>
+        <w:rPr>
+          <w:rFonts w:ascii="標楷體" w:eastAsia="標楷體" w:hAnsi="標楷體" w:hint="eastAsia"/>
+          <w:b/>
+          <w:highlight w:val="cyan"/>
+        </w:rPr>
+        <w:t>=&gt;頻率為此病人使用此藥之頻率?</w:t>
+      </w:r>
+    </w:p>
+    <w:p>
+      <w:pPr>
+        <w:ind w:leftChars="531" w:left="1697" w:hangingChars="176" w:hanging="423"/>
+        <w:rPr>
+          <w:rFonts w:ascii="標楷體" w:eastAsia="標楷體" w:hAnsi="標楷體"/>
+          <w:b/>
+          <w:color w:val="FF0000"/>
+        </w:rPr>
+      </w:pPr>
+      <w:r>
+        <w:rPr>
+          <w:rFonts w:ascii="標楷體" w:eastAsia="標楷體" w:hAnsi="標楷體" w:hint="eastAsia"/>
+          <w:b/>
+          <w:color w:val="FF0000"/>
+        </w:rPr>
+        <w:t>→為某帳號醫生所常KEY的藥品為順序(頻率由高至低)</w:t>
+      </w:r>
+      <w:r>
+        <w:rPr>
+          <w:rFonts w:ascii="標楷體" w:eastAsia="標楷體" w:hAnsi="標楷體"/>
+          <w:b/>
+          <w:color w:val="FF0000"/>
+        </w:rPr>
+        <w:t xml:space="preserve"> </w:t>
+      </w:r>
+    </w:p>
+    <w:p>
+      <w:pPr>
+        <w:ind w:leftChars="531" w:left="1696" w:hangingChars="176" w:hanging="422"/>
+        <w:rPr>
+          <w:rFonts w:ascii="標楷體" w:eastAsia="標楷體" w:hAnsi="標楷體"/>
+          <w:color w:val="00B050"/>
+        </w:rPr>
+      </w:pPr>
+      <w:r>
+        <w:rPr>
+          <w:rFonts w:ascii="標楷體" w:eastAsia="標楷體" w:hAnsi="標楷體" w:hint="eastAsia"/>
+          <w:color w:val="00B050"/>
+        </w:rPr>
+        <w:t xml:space="preserve">=&gt; 醫生使用藥品頻率表 </w:t>
+      </w:r>
+      <w:r>
+        <w:rPr>
+          <w:rFonts w:ascii="標楷體" w:eastAsia="標楷體" w:hAnsi="標楷體"/>
+          <w:color w:val="00B050"/>
+        </w:rPr>
+        <w:t>medicine_favorite</w:t>
+      </w:r>
+    </w:p>
+    <w:p>
+      <w:pPr>
+        <w:ind w:leftChars="531" w:left="1696" w:hangingChars="176" w:hanging="422"/>
+        <w:rPr>
+          <w:rFonts w:ascii="標楷體" w:eastAsia="標楷體" w:hAnsi="標楷體"/>
+          <w:color w:val="00B050"/>
+        </w:rPr>
+      </w:pPr>
+      <w:r>
+        <w:rPr>
+          <w:rFonts w:ascii="標楷體" w:eastAsia="標楷體" w:hAnsi="標楷體" w:hint="eastAsia"/>
+          <w:color w:val="00B050"/>
+        </w:rPr>
+        <w:t>=&gt;</w:t>
+      </w:r>
+      <w:r>
+        <w:rPr>
+          <w:rFonts w:ascii="標楷體" w:eastAsia="標楷體" w:hAnsi="標楷體" w:hint="eastAsia"/>
+          <w:color w:val="00B050"/>
+        </w:rPr>
+        <w:t xml:space="preserve"> </w:t>
+      </w:r>
+      <w:r>
+        <w:rPr>
+          <w:rFonts w:ascii="標楷體" w:eastAsia="標楷體" w:hAnsi="標楷體" w:hint="eastAsia"/>
+          <w:color w:val="00B050"/>
+        </w:rPr>
+        <w:t xml:space="preserve">醫生: </w:t>
+      </w:r>
+      <w:r>
+        <w:rPr>
+          <w:rFonts w:ascii="標楷體" w:eastAsia="標楷體" w:hAnsi="標楷體"/>
+          <w:color w:val="00B050"/>
+        </w:rPr>
+        <w:t>medicine_favorite</w:t>
+      </w:r>
+      <w:r>
+        <w:rPr>
+          <w:rFonts w:ascii="標楷體" w:eastAsia="標楷體" w:hAnsi="標楷體" w:hint="eastAsia"/>
+          <w:color w:val="00B050"/>
+        </w:rPr>
+        <w:t>.s_no</w:t>
+      </w:r>
+    </w:p>
+    <w:p>
+      <w:pPr>
+        <w:ind w:leftChars="531" w:left="1696" w:hangingChars="176" w:hanging="422"/>
+        <w:rPr>
+          <w:rFonts w:ascii="標楷體" w:eastAsia="標楷體" w:hAnsi="標楷體"/>
+          <w:color w:val="00B050"/>
+        </w:rPr>
+      </w:pPr>
+      <w:r>
+        <w:rPr>
+          <w:rFonts w:ascii="標楷體" w:eastAsia="標楷體" w:hAnsi="標楷體" w:hint="eastAsia"/>
+          <w:color w:val="00B050"/>
+        </w:rPr>
+        <w:t xml:space="preserve">=&gt; 藥: </w:t>
+      </w:r>
+      <w:r>
+        <w:rPr>
+          <w:rFonts w:ascii="標楷體" w:eastAsia="標楷體" w:hAnsi="標楷體"/>
+          <w:color w:val="00B050"/>
+        </w:rPr>
+        <w:t>medicine_favorite</w:t>
+      </w:r>
+      <w:r>
+        <w:rPr>
+          <w:rFonts w:ascii="標楷體" w:eastAsia="標楷體" w:hAnsi="標楷體" w:hint="eastAsia"/>
+          <w:color w:val="00B050"/>
+        </w:rPr>
+        <w:t>.m_code = mecidine.m_code</w:t>
+      </w:r>
+    </w:p>
+    <w:p>
+      <w:pPr>
+        <w:ind w:leftChars="531" w:left="1696" w:hangingChars="176" w:hanging="422"/>
+        <w:rPr>
+          <w:rFonts w:ascii="標楷體" w:eastAsia="標楷體" w:hAnsi="標楷體"/>
+          <w:color w:val="00B050"/>
+        </w:rPr>
+      </w:pPr>
+      <w:r>
+        <w:rPr>
+          <w:rFonts w:ascii="標楷體" w:eastAsia="標楷體" w:hAnsi="標楷體" w:hint="eastAsia"/>
+          <w:color w:val="00B050"/>
+        </w:rPr>
+        <w:t xml:space="preserve">=&gt; 用過次數: </w:t>
+      </w:r>
+      <w:r>
+        <w:rPr>
+          <w:rFonts w:ascii="標楷體" w:eastAsia="標楷體" w:hAnsi="標楷體"/>
+          <w:color w:val="00B050"/>
+        </w:rPr>
+        <w:t>medicine_favorite</w:t>
+      </w:r>
+      <w:r>
+        <w:rPr>
+          <w:rFonts w:ascii="標楷體" w:eastAsia="標楷體" w:hAnsi="標楷體" w:hint="eastAsia"/>
+          <w:color w:val="00B050"/>
+        </w:rPr>
+        <w:t>.usedTime</w:t>
+      </w:r>
+    </w:p>
+    <w:p>
+      <w:pPr>
+        <w:ind w:leftChars="531" w:left="1696" w:hangingChars="176" w:hanging="422"/>
+        <w:rPr>
+          <w:rFonts w:ascii="標楷體" w:eastAsia="標楷體" w:hAnsi="標楷體"/>
+        </w:rPr>
+      </w:pPr>
+      <w:smartTag w:uri="urn:schemas-microsoft-com:office:smarttags" w:element="chsdate">
+        <w:smartTagPr>
+          <w:attr w:name="Year" w:val="1899"/>
+          <w:attr w:name="Month" w:val="12"/>
+          <w:attr w:name="Day" w:val="30"/>
+          <w:attr w:name="IsLunarDate" w:val="False"/>
+          <w:attr w:name="IsROCDate" w:val="False"/>
+        </w:smartTagPr>
+        <w:r>
+          <w:rPr>
+            <w:rFonts w:ascii="標楷體" w:eastAsia="標楷體" w:hAnsi="標楷體" w:hint="eastAsia"/>
+          </w:rPr>
+          <w:t>2.6.4</w:t>
+        </w:r>
+      </w:smartTag>
+      <w:r>
+        <w:rPr>
+          <w:rFonts w:ascii="標楷體" w:eastAsia="標楷體" w:hAnsi="標楷體" w:hint="eastAsia"/>
+        </w:rPr>
+        <w:t xml:space="preserve"> 勾選藥品項目</w:t>
+      </w:r>
+      <w:r>
+        <w:rPr>
+          <w:rFonts w:ascii="標楷體" w:eastAsia="標楷體" w:hAnsi="標楷體"/>
+        </w:rPr>
+        <w:t>，可帶入到用藥處方。</w:t>
+      </w:r>
+    </w:p>
+    <w:p>
+      <w:pPr>
+        <w:ind w:leftChars="531" w:left="1696" w:hangingChars="176" w:hanging="422"/>
         <w:rPr>
           <w:rFonts w:ascii="標楷體" w:eastAsia="標楷體" w:hAnsi="標楷體"/>
         </w:rPr>
@@ -6569,102 +7700,82 @@
           <w:rPr>
             <w:rFonts w:ascii="標楷體" w:eastAsia="標楷體" w:hAnsi="標楷體" w:hint="eastAsia"/>
           </w:rPr>
-          <w:t>2.4.1</w:t>
+          <w:t>2.6.5</w:t>
         </w:r>
       </w:smartTag>
       <w:r>
         <w:rPr>
-          <w:rFonts w:ascii="標楷體" w:eastAsia="標楷體" w:hAnsi="標楷體"/>
-        </w:rPr>
-        <w:t>使用</w:t>
-      </w:r>
-      <w:r>
-        <w:rPr>
-          <w:rFonts w:ascii="標楷體" w:eastAsia="標楷體" w:hAnsi="標楷體" w:hint="eastAsia"/>
-          <w:b/>
-          <w:highlight w:val="yellow"/>
-        </w:rPr>
-        <w:t>ICD-9</w:t>
-      </w:r>
-      <w:r>
-        <w:rPr>
-          <w:rFonts w:ascii="標楷體" w:eastAsia="標楷體" w:hAnsi="標楷體" w:hint="eastAsia"/>
-        </w:rPr>
-        <w:t xml:space="preserve"> , </w:t>
-      </w:r>
-      <w:r>
-        <w:rPr>
-          <w:rFonts w:ascii="標楷體" w:eastAsia="標楷體" w:hAnsi="標楷體"/>
-        </w:rPr>
-        <w:t>ICD-10國際標準碼，輸入代碼即可帶出診斷內容</w:t>
-      </w:r>
-      <w:r>
-        <w:rPr>
-          <w:rFonts w:ascii="標楷體" w:eastAsia="標楷體" w:hAnsi="標楷體" w:hint="eastAsia"/>
-        </w:rPr>
-        <w:t>(ICD-9或ICD-10之使用可於</w:t>
-      </w:r>
-      <w:r>
-        <w:rPr>
-          <w:rFonts w:ascii="標楷體" w:eastAsia="標楷體" w:hAnsi="標楷體" w:hint="eastAsia"/>
-          <w:b/>
-          <w:highlight w:val="yellow"/>
-        </w:rPr>
-        <w:t>後</w:t>
+          <w:rFonts w:ascii="標楷體" w:eastAsia="標楷體" w:hAnsi="標楷體" w:hint="eastAsia"/>
+        </w:rPr>
+        <w:t xml:space="preserve"> </w:t>
+      </w:r>
+      <w:r>
+        <w:rPr>
+          <w:rFonts w:ascii="標楷體" w:eastAsia="標楷體" w:hAnsi="標楷體"/>
+        </w:rPr>
+        <w:t>當患者對此藥品過敏時，將會立即予以警告</w:t>
+      </w:r>
+      <w:r>
+        <w:rPr>
+          <w:rFonts w:ascii="標楷體" w:eastAsia="標楷體" w:hAnsi="標楷體" w:hint="eastAsia"/>
+        </w:rPr>
+        <w:t>，由醫師決定是否使用過敏藥品</w:t>
+      </w:r>
+      <w:r>
+        <w:rPr>
+          <w:rFonts w:ascii="標楷體" w:eastAsia="標楷體" w:hAnsi="標楷體"/>
+        </w:rPr>
+        <w:t>。</w:t>
+      </w:r>
+    </w:p>
+    <w:p>
+      <w:pPr>
+        <w:ind w:leftChars="531" w:left="1696" w:hangingChars="176" w:hanging="422"/>
+        <w:rPr>
+          <w:rFonts w:ascii="標楷體" w:eastAsia="標楷體" w:hAnsi="標楷體"/>
+        </w:rPr>
+      </w:pPr>
+      <w:r>
+        <w:rPr>
+          <w:rFonts w:ascii="標楷體" w:eastAsia="標楷體" w:hAnsi="標楷體" w:hint="eastAsia"/>
+          <w:color w:val="00B050"/>
+        </w:rPr>
+        <w:t>=&gt;</w:t>
+      </w:r>
+      <w:r>
+        <w:rPr>
+          <w:rFonts w:ascii="標楷體" w:eastAsia="標楷體" w:hAnsi="標楷體" w:hint="eastAsia"/>
+          <w:color w:val="00B050"/>
+        </w:rPr>
+        <w:t xml:space="preserve"> </w:t>
+      </w:r>
+      <w:r>
+        <w:rPr>
+          <w:rFonts w:ascii="標楷體" w:eastAsia="標楷體" w:hAnsi="標楷體" w:hint="eastAsia"/>
+          <w:color w:val="00B050"/>
+        </w:rPr>
+        <w:t>過敏藥</w:t>
+      </w:r>
+      <w:r>
+        <w:rPr>
+          <w:rFonts w:ascii="標楷體" w:eastAsia="標楷體" w:hAnsi="標楷體" w:hint="eastAsia"/>
+          <w:color w:val="00B050"/>
+        </w:rPr>
+        <w:t>:</w:t>
       </w:r>
       <w:proofErr w:type="gramStart"/>
       <w:r>
         <w:rPr>
-          <w:rFonts w:ascii="標楷體" w:eastAsia="標楷體" w:hAnsi="標楷體" w:hint="eastAsia"/>
-          <w:b/>
-          <w:highlight w:val="yellow"/>
-        </w:rPr>
-        <w:t>臺</w:t>
+          <w:rFonts w:ascii="標楷體" w:eastAsia="標楷體" w:hAnsi="標楷體"/>
+          <w:color w:val="00B050"/>
+        </w:rPr>
+        <w:t>allergy</w:t>
       </w:r>
       <w:proofErr w:type="gramEnd"/>
-      <w:r>
-        <w:rPr>
-          <w:rFonts w:ascii="標楷體" w:eastAsia="標楷體" w:hAnsi="標楷體" w:hint="eastAsia"/>
-          <w:b/>
-          <w:highlight w:val="yellow"/>
-        </w:rPr>
-        <w:t>設定</w:t>
-      </w:r>
-      <w:r>
-        <w:rPr>
-          <w:rFonts w:ascii="標楷體" w:eastAsia="標楷體" w:hAnsi="標楷體" w:hint="eastAsia"/>
-        </w:rPr>
-        <w:t>，以符合不同國家需求</w:t>
-      </w:r>
-      <w:r>
-        <w:rPr>
-          <w:rFonts w:ascii="標楷體" w:eastAsia="標楷體" w:hAnsi="標楷體"/>
-        </w:rPr>
-        <w:t>。</w:t>
-      </w:r>
-    </w:p>
-    <w:p>
-      <w:pPr>
-        <w:ind w:leftChars="531" w:left="1839" w:hangingChars="235" w:hanging="565"/>
-        <w:rPr>
-          <w:rFonts w:ascii="標楷體" w:eastAsia="標楷體" w:hAnsi="標楷體"/>
-          <w:b/>
-          <w:color w:val="FF0000"/>
-        </w:rPr>
-      </w:pPr>
-      <w:r>
-        <w:rPr>
-          <w:rFonts w:ascii="標楷體" w:eastAsia="標楷體" w:hAnsi="標楷體" w:hint="eastAsia"/>
-          <w:b/>
-          <w:color w:val="FF0000"/>
-        </w:rPr>
-        <w:lastRenderedPageBreak/>
-        <w:t xml:space="preserve">　↑無後台設定，目前使用ICD-10</w:t>
-      </w:r>
-    </w:p>
-    <w:p>
-      <w:pPr>
-        <w:ind w:leftChars="531" w:left="1838" w:hangingChars="235" w:hanging="564"/>
+    </w:p>
+    <w:p>
+      <w:pPr>
+        <w:ind w:leftChars="354" w:left="1275" w:hangingChars="177" w:hanging="425"/>
         <w:rPr>
           <w:rFonts w:ascii="標楷體" w:eastAsia="標楷體" w:hAnsi="標楷體"/>
           <w:color w:val="00B050"/>
@@ -6676,909 +7787,12 @@
           <w:color w:val="00B050"/>
         </w:rPr>
         <w:tab/>
-        <w:t>=&gt; setting.ICDVersion ICD9</w:t>
-      </w:r>
-      <w:proofErr w:type="gramStart"/>
-      <w:r>
-        <w:rPr>
-          <w:rFonts w:ascii="標楷體" w:eastAsia="標楷體" w:hAnsi="標楷體" w:hint="eastAsia"/>
-          <w:color w:val="00B050"/>
-        </w:rPr>
-        <w:t>:ICD</w:t>
-      </w:r>
-      <w:proofErr w:type="gramEnd"/>
-      <w:r>
-        <w:rPr>
-          <w:rFonts w:ascii="標楷體" w:eastAsia="標楷體" w:hAnsi="標楷體" w:hint="eastAsia"/>
-          <w:color w:val="00B050"/>
-        </w:rPr>
-        <w:t>-9, ICD10:ICD-10</w:t>
-      </w:r>
-    </w:p>
-    <w:p>
-      <w:pPr>
-        <w:ind w:leftChars="531" w:left="1838" w:hangingChars="235" w:hanging="564"/>
-        <w:rPr>
-          <w:rFonts w:ascii="標楷體" w:eastAsia="標楷體" w:hAnsi="標楷體"/>
-        </w:rPr>
-      </w:pPr>
-      <w:smartTag w:uri="urn:schemas-microsoft-com:office:smarttags" w:element="chsdate">
-        <w:smartTagPr>
-          <w:attr w:name="IsROCDate" w:val="False"/>
-          <w:attr w:name="IsLunarDate" w:val="False"/>
-          <w:attr w:name="Day" w:val="30"/>
-          <w:attr w:name="Month" w:val="12"/>
-          <w:attr w:name="Year" w:val="1899"/>
-        </w:smartTagPr>
-        <w:r>
-          <w:rPr>
-            <w:rFonts w:ascii="標楷體" w:eastAsia="標楷體" w:hAnsi="標楷體" w:hint="eastAsia"/>
-          </w:rPr>
-          <w:t>2.4.2</w:t>
-        </w:r>
-      </w:smartTag>
-      <w:r>
-        <w:rPr>
-          <w:rFonts w:ascii="標楷體" w:eastAsia="標楷體" w:hAnsi="標楷體"/>
-        </w:rPr>
-        <w:t>附有診斷碼查詢功能鍵，</w:t>
-      </w:r>
-      <w:r>
-        <w:rPr>
-          <w:rFonts w:ascii="標楷體" w:eastAsia="標楷體" w:hAnsi="標楷體" w:hint="eastAsia"/>
-        </w:rPr>
-        <w:t>鍵入代碼或項目名稱進行模糊比對供</w:t>
-      </w:r>
-      <w:r>
-        <w:rPr>
-          <w:rFonts w:ascii="標楷體" w:eastAsia="標楷體" w:hAnsi="標楷體"/>
-        </w:rPr>
-        <w:t>查詢使用。</w:t>
-      </w:r>
-    </w:p>
-    <w:p>
-      <w:pPr>
-        <w:ind w:leftChars="531" w:left="1838" w:hangingChars="235" w:hanging="564"/>
-        <w:rPr>
-          <w:rFonts w:ascii="標楷體" w:eastAsia="標楷體" w:hAnsi="標楷體"/>
-          <w:color w:val="00B050"/>
-        </w:rPr>
-      </w:pPr>
-      <w:r>
-        <w:rPr>
-          <w:rFonts w:ascii="標楷體" w:eastAsia="標楷體" w:hAnsi="標楷體" w:hint="eastAsia"/>
-        </w:rPr>
-        <w:tab/>
-      </w:r>
-      <w:r>
-        <w:rPr>
-          <w:rFonts w:ascii="標楷體" w:eastAsia="標楷體" w:hAnsi="標楷體" w:hint="eastAsia"/>
-          <w:color w:val="00B050"/>
-        </w:rPr>
-        <w:t>=&gt; 診斷碼: icd_code</w:t>
-      </w:r>
-    </w:p>
-    <w:p>
-      <w:pPr>
-        <w:ind w:leftChars="531" w:left="1838" w:hangingChars="235" w:hanging="564"/>
-        <w:rPr>
-          <w:rFonts w:ascii="標楷體" w:eastAsia="標楷體" w:hAnsi="標楷體"/>
-          <w:color w:val="00B050"/>
-        </w:rPr>
-      </w:pPr>
-      <w:r>
-        <w:rPr>
-          <w:rFonts w:ascii="標楷體" w:eastAsia="標楷體" w:hAnsi="標楷體" w:hint="eastAsia"/>
-          <w:color w:val="00B050"/>
-        </w:rPr>
-        <w:tab/>
-        <w:t xml:space="preserve">=&gt; </w:t>
-      </w:r>
-      <w:proofErr w:type="gramStart"/>
-      <w:r>
-        <w:rPr>
-          <w:rFonts w:ascii="標楷體" w:eastAsia="標楷體" w:hAnsi="標楷體" w:hint="eastAsia"/>
-          <w:color w:val="00B050"/>
-        </w:rPr>
-        <w:t>但此表</w:t>
-      </w:r>
-      <w:proofErr w:type="gramEnd"/>
-      <w:r>
-        <w:rPr>
-          <w:rFonts w:ascii="標楷體" w:eastAsia="標楷體" w:hAnsi="標楷體" w:hint="eastAsia"/>
-          <w:color w:val="00B050"/>
-        </w:rPr>
-        <w:t>pk為dia_code</w:t>
-      </w:r>
-    </w:p>
-    <w:p>
-      <w:pPr>
-        <w:ind w:leftChars="531" w:left="1838" w:hangingChars="235" w:hanging="564"/>
-        <w:rPr>
-          <w:rFonts w:ascii="標楷體" w:eastAsia="標楷體" w:hAnsi="標楷體"/>
-        </w:rPr>
-      </w:pPr>
-      <w:smartTag w:uri="urn:schemas-microsoft-com:office:smarttags" w:element="chsdate">
-        <w:smartTagPr>
-          <w:attr w:name="IsROCDate" w:val="False"/>
-          <w:attr w:name="IsLunarDate" w:val="False"/>
-          <w:attr w:name="Day" w:val="30"/>
-          <w:attr w:name="Month" w:val="12"/>
-          <w:attr w:name="Year" w:val="1899"/>
-        </w:smartTagPr>
-        <w:r>
-          <w:rPr>
-            <w:rFonts w:ascii="標楷體" w:eastAsia="標楷體" w:hAnsi="標楷體" w:hint="eastAsia"/>
-          </w:rPr>
-          <w:t>2.4.3</w:t>
-        </w:r>
-      </w:smartTag>
-      <w:r>
-        <w:rPr>
-          <w:rFonts w:ascii="標楷體" w:eastAsia="標楷體" w:hAnsi="標楷體" w:hint="eastAsia"/>
-        </w:rPr>
-        <w:t>勾選</w:t>
-      </w:r>
-      <w:r>
-        <w:rPr>
-          <w:rFonts w:ascii="標楷體" w:eastAsia="標楷體" w:hAnsi="標楷體"/>
-        </w:rPr>
-        <w:t>診斷</w:t>
-      </w:r>
-      <w:r>
-        <w:rPr>
-          <w:rFonts w:ascii="標楷體" w:eastAsia="標楷體" w:hAnsi="標楷體" w:hint="eastAsia"/>
-        </w:rPr>
-        <w:t>項目</w:t>
-      </w:r>
-      <w:r>
-        <w:rPr>
-          <w:rFonts w:ascii="標楷體" w:eastAsia="標楷體" w:hAnsi="標楷體"/>
-        </w:rPr>
-        <w:t>，可帶入到診斷內容</w:t>
-      </w:r>
-      <w:r>
-        <w:rPr>
-          <w:rFonts w:ascii="標楷體" w:eastAsia="標楷體" w:hAnsi="標楷體" w:hint="eastAsia"/>
-        </w:rPr>
-        <w:t>中</w:t>
-      </w:r>
-      <w:r>
-        <w:rPr>
-          <w:rFonts w:ascii="標楷體" w:eastAsia="標楷體" w:hAnsi="標楷體"/>
-        </w:rPr>
-        <w:t>。</w:t>
-      </w:r>
-    </w:p>
-    <w:p>
-      <w:pPr>
-        <w:ind w:leftChars="354" w:left="1275" w:hangingChars="177" w:hanging="425"/>
-        <w:rPr>
-          <w:rFonts w:ascii="標楷體" w:eastAsia="標楷體" w:hAnsi="標楷體"/>
-        </w:rPr>
-      </w:pPr>
-      <w:r>
-        <w:rPr>
-          <w:rFonts w:ascii="標楷體" w:eastAsia="標楷體" w:hAnsi="標楷體" w:hint="eastAsia"/>
-        </w:rPr>
-        <w:t>2.5</w:t>
-      </w:r>
-      <w:r>
-        <w:rPr>
-          <w:rFonts w:ascii="標楷體" w:eastAsia="標楷體" w:hAnsi="標楷體"/>
-        </w:rPr>
-        <w:t>處置內容</w:t>
-      </w:r>
-    </w:p>
-    <w:p>
-      <w:pPr>
-        <w:ind w:leftChars="354" w:left="1275" w:hangingChars="177" w:hanging="425"/>
-        <w:rPr>
-          <w:rFonts w:ascii="標楷體" w:eastAsia="標楷體" w:hAnsi="標楷體"/>
-          <w:color w:val="00B050"/>
-        </w:rPr>
-      </w:pPr>
-      <w:r>
-        <w:rPr>
-          <w:rFonts w:ascii="標楷體" w:eastAsia="標楷體" w:hAnsi="標楷體" w:hint="eastAsia"/>
-          <w:color w:val="00B050"/>
-        </w:rPr>
-        <w:t>=&gt; prescription_code: 處置代碼</w:t>
-      </w:r>
-      <w:proofErr w:type="gramStart"/>
-      <w:r>
-        <w:rPr>
-          <w:rFonts w:ascii="標楷體" w:eastAsia="標楷體" w:hAnsi="標楷體" w:hint="eastAsia"/>
-          <w:color w:val="00B050"/>
-        </w:rPr>
-        <w:t>檔</w:t>
-      </w:r>
-      <w:proofErr w:type="gramEnd"/>
-    </w:p>
-    <w:p>
-      <w:pPr>
-        <w:ind w:leftChars="354" w:left="1275" w:hangingChars="177" w:hanging="425"/>
-        <w:rPr>
-          <w:rFonts w:ascii="標楷體" w:eastAsia="標楷體" w:hAnsi="標楷體"/>
-          <w:color w:val="00B050"/>
-        </w:rPr>
-      </w:pPr>
-      <w:r>
-        <w:rPr>
-          <w:rFonts w:ascii="標楷體" w:eastAsia="標楷體" w:hAnsi="標楷體" w:hint="eastAsia"/>
-          <w:color w:val="00B050"/>
-        </w:rPr>
-        <w:t>=&gt;</w:t>
-      </w:r>
-      <w:r>
-        <w:rPr>
-          <w:rFonts w:ascii="標楷體" w:eastAsia="標楷體" w:hAnsi="標楷體" w:hint="eastAsia"/>
-          <w:color w:val="00B050"/>
-        </w:rPr>
-        <w:t xml:space="preserve"> </w:t>
-      </w:r>
-      <w:r>
-        <w:rPr>
-          <w:rFonts w:ascii="標楷體" w:eastAsia="標楷體" w:hAnsi="標楷體"/>
-          <w:color w:val="00B050"/>
-        </w:rPr>
-        <w:t>prescription</w:t>
-      </w:r>
-      <w:r>
-        <w:rPr>
-          <w:rFonts w:ascii="標楷體" w:eastAsia="標楷體" w:hAnsi="標楷體" w:hint="eastAsia"/>
-          <w:color w:val="00B050"/>
-        </w:rPr>
-        <w:t>: 處置記錄</w:t>
-      </w:r>
-    </w:p>
-    <w:p>
-      <w:pPr>
-        <w:ind w:leftChars="531" w:left="1692" w:hangingChars="174" w:hanging="418"/>
-        <w:rPr>
-          <w:rFonts w:ascii="標楷體" w:eastAsia="標楷體" w:hAnsi="標楷體"/>
-        </w:rPr>
-      </w:pPr>
-      <w:r>
-        <w:rPr>
-          <w:rFonts w:ascii="標楷體" w:eastAsia="標楷體" w:hAnsi="標楷體" w:hint="eastAsia"/>
-        </w:rPr>
-        <w:t>2.5.1</w:t>
-      </w:r>
-      <w:r>
-        <w:rPr>
-          <w:rFonts w:ascii="標楷體" w:eastAsia="標楷體" w:hAnsi="標楷體"/>
-        </w:rPr>
-        <w:t>只需輸入</w:t>
-      </w:r>
-      <w:r>
-        <w:rPr>
-          <w:rFonts w:ascii="標楷體" w:eastAsia="標楷體" w:hAnsi="標楷體" w:hint="eastAsia"/>
-        </w:rPr>
-        <w:t>處置代碼</w:t>
-      </w:r>
-      <w:r>
-        <w:rPr>
-          <w:rFonts w:ascii="標楷體" w:eastAsia="標楷體" w:hAnsi="標楷體"/>
-        </w:rPr>
-        <w:t>即可帶出處置內容。</w:t>
-      </w:r>
-    </w:p>
-    <w:p>
-      <w:pPr>
-        <w:ind w:leftChars="531" w:left="1692" w:hangingChars="174" w:hanging="418"/>
-        <w:rPr>
-          <w:rFonts w:ascii="標楷體" w:eastAsia="標楷體" w:hAnsi="標楷體"/>
-          <w:color w:val="00B050"/>
-        </w:rPr>
-      </w:pPr>
-      <w:r>
-        <w:rPr>
-          <w:rFonts w:ascii="標楷體" w:eastAsia="標楷體" w:hAnsi="標楷體" w:hint="eastAsia"/>
-          <w:color w:val="00B050"/>
-        </w:rPr>
-        <w:t>=&gt; 處置代碼:prescription_code.code</w:t>
-      </w:r>
-    </w:p>
-    <w:p>
-      <w:pPr>
-        <w:ind w:leftChars="531" w:left="1692" w:hangingChars="174" w:hanging="418"/>
-        <w:rPr>
-          <w:rFonts w:ascii="標楷體" w:eastAsia="標楷體" w:hAnsi="標楷體"/>
-        </w:rPr>
-      </w:pPr>
-      <w:smartTag w:uri="urn:schemas-microsoft-com:office:smarttags" w:element="chsdate">
-        <w:smartTagPr>
-          <w:attr w:name="IsROCDate" w:val="False"/>
-          <w:attr w:name="IsLunarDate" w:val="False"/>
-          <w:attr w:name="Day" w:val="30"/>
-          <w:attr w:name="Month" w:val="12"/>
-          <w:attr w:name="Year" w:val="1899"/>
-        </w:smartTagPr>
-        <w:r>
-          <w:rPr>
-            <w:rFonts w:ascii="標楷體" w:eastAsia="標楷體" w:hAnsi="標楷體" w:hint="eastAsia"/>
-          </w:rPr>
-          <w:t>2.5.2</w:t>
-        </w:r>
-      </w:smartTag>
-      <w:r>
-        <w:rPr>
-          <w:rFonts w:ascii="標楷體" w:eastAsia="標楷體" w:hAnsi="標楷體"/>
-        </w:rPr>
-        <w:t>附有</w:t>
-      </w:r>
-      <w:r>
-        <w:rPr>
-          <w:rFonts w:ascii="標楷體" w:eastAsia="標楷體" w:hAnsi="標楷體" w:hint="eastAsia"/>
-        </w:rPr>
-        <w:t>處置</w:t>
-      </w:r>
-      <w:r>
-        <w:rPr>
-          <w:rFonts w:ascii="標楷體" w:eastAsia="標楷體" w:hAnsi="標楷體"/>
-        </w:rPr>
-        <w:t>碼查詢功能鍵，</w:t>
-      </w:r>
-      <w:r>
-        <w:rPr>
-          <w:rFonts w:ascii="標楷體" w:eastAsia="標楷體" w:hAnsi="標楷體" w:hint="eastAsia"/>
-        </w:rPr>
-        <w:t>鍵入代碼或項目名稱進行模糊比對供</w:t>
-      </w:r>
-      <w:r>
-        <w:rPr>
-          <w:rFonts w:ascii="標楷體" w:eastAsia="標楷體" w:hAnsi="標楷體"/>
-        </w:rPr>
-        <w:t>查詢使用。</w:t>
-      </w:r>
-    </w:p>
-    <w:p>
-      <w:pPr>
-        <w:ind w:leftChars="531" w:left="1692" w:hangingChars="174" w:hanging="418"/>
-        <w:rPr>
-          <w:rFonts w:ascii="標楷體" w:eastAsia="標楷體" w:hAnsi="標楷體"/>
-        </w:rPr>
-      </w:pPr>
-      <w:smartTag w:uri="urn:schemas-microsoft-com:office:smarttags" w:element="chsdate">
-        <w:smartTagPr>
-          <w:attr w:name="IsROCDate" w:val="False"/>
-          <w:attr w:name="IsLunarDate" w:val="False"/>
-          <w:attr w:name="Day" w:val="30"/>
-          <w:attr w:name="Month" w:val="12"/>
-          <w:attr w:name="Year" w:val="1899"/>
-        </w:smartTagPr>
-        <w:r>
-          <w:rPr>
-            <w:rFonts w:ascii="標楷體" w:eastAsia="標楷體" w:hAnsi="標楷體" w:hint="eastAsia"/>
-          </w:rPr>
-          <w:t>2.5.3</w:t>
-        </w:r>
-      </w:smartTag>
-      <w:r>
-        <w:rPr>
-          <w:rFonts w:ascii="標楷體" w:eastAsia="標楷體" w:hAnsi="標楷體" w:hint="eastAsia"/>
-        </w:rPr>
-        <w:t>勾選處置項目</w:t>
-      </w:r>
-      <w:r>
-        <w:rPr>
-          <w:rFonts w:ascii="標楷體" w:eastAsia="標楷體" w:hAnsi="標楷體"/>
-        </w:rPr>
-        <w:t>，可帶入到</w:t>
-      </w:r>
-      <w:r>
-        <w:rPr>
-          <w:rFonts w:ascii="標楷體" w:eastAsia="標楷體" w:hAnsi="標楷體" w:hint="eastAsia"/>
-        </w:rPr>
-        <w:t>處置</w:t>
-      </w:r>
-      <w:r>
-        <w:rPr>
-          <w:rFonts w:ascii="標楷體" w:eastAsia="標楷體" w:hAnsi="標楷體"/>
-        </w:rPr>
-        <w:t>內容</w:t>
-      </w:r>
-      <w:r>
-        <w:rPr>
-          <w:rFonts w:ascii="標楷體" w:eastAsia="標楷體" w:hAnsi="標楷體" w:hint="eastAsia"/>
-        </w:rPr>
-        <w:t>中</w:t>
-      </w:r>
-      <w:r>
-        <w:rPr>
-          <w:rFonts w:ascii="標楷體" w:eastAsia="標楷體" w:hAnsi="標楷體"/>
-        </w:rPr>
-        <w:t>。</w:t>
-      </w:r>
-    </w:p>
-    <w:p>
-      <w:pPr>
-        <w:ind w:leftChars="531" w:left="1692" w:hangingChars="174" w:hanging="418"/>
-        <w:rPr>
-          <w:rFonts w:ascii="標楷體" w:eastAsia="標楷體" w:hAnsi="標楷體"/>
-          <w:b/>
-        </w:rPr>
-      </w:pPr>
-      <w:smartTag w:uri="urn:schemas-microsoft-com:office:smarttags" w:element="chsdate">
-        <w:smartTagPr>
-          <w:attr w:name="IsROCDate" w:val="False"/>
-          <w:attr w:name="IsLunarDate" w:val="False"/>
-          <w:attr w:name="Day" w:val="30"/>
-          <w:attr w:name="Month" w:val="12"/>
-          <w:attr w:name="Year" w:val="1899"/>
-        </w:smartTagPr>
-        <w:r>
-          <w:rPr>
-            <w:rFonts w:ascii="標楷體" w:eastAsia="標楷體" w:hAnsi="標楷體" w:hint="eastAsia"/>
-          </w:rPr>
-          <w:t>2.5.4</w:t>
-        </w:r>
-      </w:smartTag>
-      <w:r>
-        <w:rPr>
-          <w:rFonts w:ascii="標楷體" w:eastAsia="標楷體" w:hAnsi="標楷體" w:hint="eastAsia"/>
-        </w:rPr>
-        <w:t xml:space="preserve"> </w:t>
-      </w:r>
-      <w:r>
-        <w:rPr>
-          <w:rFonts w:ascii="標楷體" w:eastAsia="標楷體" w:hAnsi="標楷體" w:hint="eastAsia"/>
-          <w:b/>
-          <w:highlight w:val="yellow"/>
-        </w:rPr>
-        <w:t>處置項目若已有建立臨床診療指引(Clinical Guideline)，則可點選後顯示其指引內容。</w:t>
-      </w:r>
-    </w:p>
-    <w:p>
-      <w:pPr>
-        <w:ind w:leftChars="531" w:left="1692" w:hangingChars="174" w:hanging="418"/>
-        <w:rPr>
-          <w:rFonts w:ascii="標楷體" w:eastAsia="標楷體" w:hAnsi="標楷體"/>
-          <w:color w:val="00B050"/>
-        </w:rPr>
-      </w:pPr>
-      <w:r>
-        <w:rPr>
-          <w:rFonts w:ascii="標楷體" w:eastAsia="標楷體" w:hAnsi="標楷體" w:hint="eastAsia"/>
-          <w:color w:val="00B050"/>
-        </w:rPr>
-        <w:t>=&gt;</w:t>
-      </w:r>
-      <w:r>
-        <w:rPr>
-          <w:rFonts w:ascii="標楷體" w:eastAsia="標楷體" w:hAnsi="標楷體" w:hint="eastAsia"/>
-          <w:color w:val="00B050"/>
-        </w:rPr>
-        <w:t xml:space="preserve"> 臨床診療指引: prescription_code.guideline</w:t>
-      </w:r>
-    </w:p>
-    <w:p>
-      <w:pPr>
-        <w:ind w:leftChars="354" w:left="1275" w:hangingChars="177" w:hanging="425"/>
-        <w:rPr>
-          <w:rFonts w:ascii="標楷體" w:eastAsia="標楷體" w:hAnsi="標楷體"/>
-        </w:rPr>
-      </w:pPr>
-      <w:r>
-        <w:rPr>
-          <w:rFonts w:ascii="標楷體" w:eastAsia="標楷體" w:hAnsi="標楷體" w:hint="eastAsia"/>
-        </w:rPr>
-        <w:t>2.6</w:t>
-      </w:r>
-      <w:r>
-        <w:rPr>
-          <w:rFonts w:ascii="標楷體" w:eastAsia="標楷體" w:hAnsi="標楷體"/>
-        </w:rPr>
-        <w:t>用藥處方</w:t>
-      </w:r>
-    </w:p>
-    <w:p>
-      <w:pPr>
-        <w:ind w:leftChars="354" w:left="1275" w:hangingChars="177" w:hanging="425"/>
-        <w:rPr>
-          <w:rFonts w:ascii="標楷體" w:eastAsia="標楷體" w:hAnsi="標楷體"/>
-          <w:color w:val="00B050"/>
-        </w:rPr>
-      </w:pPr>
-      <w:r>
-        <w:rPr>
-          <w:rFonts w:ascii="標楷體" w:eastAsia="標楷體" w:hAnsi="標楷體" w:hint="eastAsia"/>
-          <w:color w:val="00B050"/>
-        </w:rPr>
-        <w:t>=&gt; medicine: 代碼</w:t>
-      </w:r>
-      <w:proofErr w:type="gramStart"/>
-      <w:r>
-        <w:rPr>
-          <w:rFonts w:ascii="標楷體" w:eastAsia="標楷體" w:hAnsi="標楷體" w:hint="eastAsia"/>
-          <w:color w:val="00B050"/>
-        </w:rPr>
-        <w:t>檔</w:t>
-      </w:r>
-      <w:proofErr w:type="gramEnd"/>
-    </w:p>
-    <w:p>
-      <w:pPr>
-        <w:ind w:leftChars="354" w:left="1275" w:hangingChars="177" w:hanging="425"/>
-        <w:rPr>
-          <w:rFonts w:ascii="標楷體" w:eastAsia="標楷體" w:hAnsi="標楷體"/>
-          <w:color w:val="00B050"/>
-        </w:rPr>
-      </w:pPr>
-      <w:r>
-        <w:rPr>
-          <w:rFonts w:ascii="標楷體" w:eastAsia="標楷體" w:hAnsi="標楷體" w:hint="eastAsia"/>
-          <w:color w:val="00B050"/>
-        </w:rPr>
-        <w:t>=&gt; medicine_stock: 開藥記錄</w:t>
-      </w:r>
-    </w:p>
-    <w:p>
-      <w:pPr>
-        <w:ind w:leftChars="531" w:left="1696" w:hangingChars="176" w:hanging="422"/>
-        <w:rPr>
-          <w:rFonts w:ascii="標楷體" w:eastAsia="標楷體" w:hAnsi="標楷體"/>
-        </w:rPr>
-      </w:pPr>
-      <w:smartTag w:uri="urn:schemas-microsoft-com:office:smarttags" w:element="chsdate">
-        <w:smartTagPr>
-          <w:attr w:name="IsROCDate" w:val="False"/>
-          <w:attr w:name="IsLunarDate" w:val="False"/>
-          <w:attr w:name="Day" w:val="30"/>
-          <w:attr w:name="Month" w:val="12"/>
-          <w:attr w:name="Year" w:val="1899"/>
-        </w:smartTagPr>
-        <w:r>
-          <w:rPr>
-            <w:rFonts w:ascii="標楷體" w:eastAsia="標楷體" w:hAnsi="標楷體" w:hint="eastAsia"/>
-          </w:rPr>
-          <w:t>2.6.1</w:t>
-        </w:r>
-      </w:smartTag>
-      <w:r>
-        <w:rPr>
-          <w:rFonts w:ascii="標楷體" w:eastAsia="標楷體" w:hAnsi="標楷體"/>
-        </w:rPr>
-        <w:t>只需輸入</w:t>
-      </w:r>
-      <w:r>
-        <w:rPr>
-          <w:rFonts w:ascii="標楷體" w:eastAsia="標楷體" w:hAnsi="標楷體" w:hint="eastAsia"/>
-        </w:rPr>
-        <w:t>藥品名稱</w:t>
-      </w:r>
-      <w:r>
-        <w:rPr>
-          <w:rFonts w:ascii="標楷體" w:eastAsia="標楷體" w:hAnsi="標楷體"/>
-        </w:rPr>
-        <w:t>即可帶出</w:t>
-      </w:r>
-      <w:r>
-        <w:rPr>
-          <w:rFonts w:ascii="標楷體" w:eastAsia="標楷體" w:hAnsi="標楷體" w:hint="eastAsia"/>
-        </w:rPr>
-        <w:t>藥品單位劑量</w:t>
-      </w:r>
-      <w:r>
-        <w:rPr>
-          <w:rFonts w:ascii="標楷體" w:eastAsia="標楷體" w:hAnsi="標楷體"/>
-        </w:rPr>
-        <w:t>。</w:t>
-      </w:r>
-    </w:p>
-    <w:p>
-      <w:pPr>
-        <w:ind w:leftChars="531" w:left="1696" w:hangingChars="176" w:hanging="422"/>
-        <w:rPr>
-          <w:rFonts w:ascii="標楷體" w:eastAsia="標楷體" w:hAnsi="標楷體"/>
-          <w:color w:val="00B050"/>
-        </w:rPr>
-      </w:pPr>
-      <w:r>
-        <w:rPr>
-          <w:rFonts w:ascii="標楷體" w:eastAsia="標楷體" w:hAnsi="標楷體" w:hint="eastAsia"/>
-          <w:color w:val="00B050"/>
-        </w:rPr>
-        <w:t>=&gt; 單位劑量 medicine_unit_dosage</w:t>
-      </w:r>
-    </w:p>
-    <w:p>
-      <w:pPr>
-        <w:ind w:leftChars="531" w:left="1696" w:hangingChars="176" w:hanging="422"/>
-        <w:rPr>
-          <w:rFonts w:ascii="標楷體" w:eastAsia="標楷體" w:hAnsi="標楷體"/>
-        </w:rPr>
-      </w:pPr>
-      <w:smartTag w:uri="urn:schemas-microsoft-com:office:smarttags" w:element="chsdate">
-        <w:smartTagPr>
-          <w:attr w:name="IsROCDate" w:val="False"/>
-          <w:attr w:name="IsLunarDate" w:val="False"/>
-          <w:attr w:name="Day" w:val="30"/>
-          <w:attr w:name="Month" w:val="12"/>
-          <w:attr w:name="Year" w:val="1899"/>
-        </w:smartTagPr>
-        <w:r>
-          <w:rPr>
-            <w:rFonts w:ascii="標楷體" w:eastAsia="標楷體" w:hAnsi="標楷體" w:hint="eastAsia"/>
-          </w:rPr>
-          <w:t>2.6.2</w:t>
-        </w:r>
-      </w:smartTag>
-      <w:r>
-        <w:rPr>
-          <w:rFonts w:ascii="標楷體" w:eastAsia="標楷體" w:hAnsi="標楷體" w:hint="eastAsia"/>
-        </w:rPr>
-        <w:t xml:space="preserve"> </w:t>
-      </w:r>
-      <w:r>
-        <w:rPr>
-          <w:rFonts w:ascii="標楷體" w:eastAsia="標楷體" w:hAnsi="標楷體"/>
-        </w:rPr>
-        <w:t>附有</w:t>
-      </w:r>
-      <w:r>
-        <w:rPr>
-          <w:rFonts w:ascii="標楷體" w:eastAsia="標楷體" w:hAnsi="標楷體" w:hint="eastAsia"/>
-        </w:rPr>
-        <w:t>藥品</w:t>
-      </w:r>
-      <w:r>
-        <w:rPr>
-          <w:rFonts w:ascii="標楷體" w:eastAsia="標楷體" w:hAnsi="標楷體"/>
-        </w:rPr>
-        <w:t>查詢功能鍵，</w:t>
-      </w:r>
-      <w:r>
-        <w:rPr>
-          <w:rFonts w:ascii="標楷體" w:eastAsia="標楷體" w:hAnsi="標楷體" w:hint="eastAsia"/>
-        </w:rPr>
-        <w:t>鍵入藥品名稱進行模糊比對供</w:t>
-      </w:r>
-      <w:r>
-        <w:rPr>
-          <w:rFonts w:ascii="標楷體" w:eastAsia="標楷體" w:hAnsi="標楷體"/>
-        </w:rPr>
-        <w:t>查詢使用。</w:t>
-      </w:r>
-    </w:p>
-    <w:p>
-      <w:pPr>
-        <w:ind w:leftChars="531" w:left="1696" w:hangingChars="176" w:hanging="422"/>
-        <w:rPr>
-          <w:rFonts w:ascii="標楷體" w:eastAsia="標楷體" w:hAnsi="標楷體"/>
-          <w:b/>
-        </w:rPr>
-      </w:pPr>
-      <w:smartTag w:uri="urn:schemas-microsoft-com:office:smarttags" w:element="chsdate">
-        <w:smartTagPr>
-          <w:attr w:name="IsROCDate" w:val="False"/>
-          <w:attr w:name="IsLunarDate" w:val="False"/>
-          <w:attr w:name="Day" w:val="30"/>
-          <w:attr w:name="Month" w:val="12"/>
-          <w:attr w:name="Year" w:val="1899"/>
-        </w:smartTagPr>
-        <w:r>
-          <w:rPr>
-            <w:rFonts w:ascii="標楷體" w:eastAsia="標楷體" w:hAnsi="標楷體" w:hint="eastAsia"/>
-          </w:rPr>
-          <w:t>2.6.3</w:t>
-        </w:r>
-      </w:smartTag>
-      <w:r>
-        <w:rPr>
-          <w:rFonts w:ascii="標楷體" w:eastAsia="標楷體" w:hAnsi="標楷體" w:hint="eastAsia"/>
-        </w:rPr>
-        <w:t xml:space="preserve"> </w:t>
-      </w:r>
-      <w:r>
-        <w:rPr>
-          <w:rFonts w:ascii="標楷體" w:eastAsia="標楷體" w:hAnsi="標楷體" w:hint="eastAsia"/>
-          <w:b/>
-          <w:highlight w:val="yellow"/>
-        </w:rPr>
-        <w:t>藥品查詢結果依照藥品使用頻率由高至低排序</w:t>
-      </w:r>
-      <w:r>
-        <w:rPr>
-          <w:rFonts w:ascii="標楷體" w:eastAsia="標楷體" w:hAnsi="標楷體" w:hint="eastAsia"/>
-          <w:b/>
-          <w:highlight w:val="cyan"/>
-        </w:rPr>
-        <w:t>=&gt;頻率為此病人使用此藥之頻率?</w:t>
-      </w:r>
-    </w:p>
-    <w:p>
-      <w:pPr>
-        <w:ind w:leftChars="531" w:left="1697" w:hangingChars="176" w:hanging="423"/>
-        <w:rPr>
-          <w:rFonts w:ascii="標楷體" w:eastAsia="標楷體" w:hAnsi="標楷體"/>
-          <w:b/>
-          <w:color w:val="FF0000"/>
-        </w:rPr>
-      </w:pPr>
-      <w:r>
-        <w:rPr>
-          <w:rFonts w:ascii="標楷體" w:eastAsia="標楷體" w:hAnsi="標楷體" w:hint="eastAsia"/>
-          <w:b/>
-          <w:color w:val="FF0000"/>
-        </w:rPr>
-        <w:t>→為某帳號醫生所常KEY的藥品為順序(頻率由高至低)</w:t>
-      </w:r>
-      <w:r>
-        <w:rPr>
-          <w:rFonts w:ascii="標楷體" w:eastAsia="標楷體" w:hAnsi="標楷體"/>
-          <w:b/>
-          <w:color w:val="FF0000"/>
-        </w:rPr>
-        <w:t xml:space="preserve"> </w:t>
-      </w:r>
-    </w:p>
-    <w:p>
-      <w:pPr>
-        <w:ind w:leftChars="531" w:left="1696" w:hangingChars="176" w:hanging="422"/>
-        <w:rPr>
-          <w:rFonts w:ascii="標楷體" w:eastAsia="標楷體" w:hAnsi="標楷體"/>
-          <w:color w:val="00B050"/>
-        </w:rPr>
-      </w:pPr>
-      <w:r>
-        <w:rPr>
-          <w:rFonts w:ascii="標楷體" w:eastAsia="標楷體" w:hAnsi="標楷體" w:hint="eastAsia"/>
-          <w:color w:val="00B050"/>
-        </w:rPr>
-        <w:t xml:space="preserve">=&gt; 醫生使用藥品頻率表 </w:t>
-      </w:r>
-      <w:r>
-        <w:rPr>
-          <w:rFonts w:ascii="標楷體" w:eastAsia="標楷體" w:hAnsi="標楷體"/>
-          <w:color w:val="00B050"/>
-        </w:rPr>
-        <w:t>medicine_favorite</w:t>
-      </w:r>
-    </w:p>
-    <w:p>
-      <w:pPr>
-        <w:ind w:leftChars="531" w:left="1696" w:hangingChars="176" w:hanging="422"/>
-        <w:rPr>
-          <w:rFonts w:ascii="標楷體" w:eastAsia="標楷體" w:hAnsi="標楷體"/>
-          <w:color w:val="00B050"/>
-        </w:rPr>
-      </w:pPr>
-      <w:r>
-        <w:rPr>
-          <w:rFonts w:ascii="標楷體" w:eastAsia="標楷體" w:hAnsi="標楷體" w:hint="eastAsia"/>
-          <w:color w:val="00B050"/>
-        </w:rPr>
-        <w:t>=&gt;</w:t>
-      </w:r>
-      <w:r>
-        <w:rPr>
-          <w:rFonts w:ascii="標楷體" w:eastAsia="標楷體" w:hAnsi="標楷體" w:hint="eastAsia"/>
-          <w:color w:val="00B050"/>
-        </w:rPr>
-        <w:t xml:space="preserve"> </w:t>
-      </w:r>
-      <w:r>
-        <w:rPr>
-          <w:rFonts w:ascii="標楷體" w:eastAsia="標楷體" w:hAnsi="標楷體" w:hint="eastAsia"/>
-          <w:color w:val="00B050"/>
-        </w:rPr>
-        <w:t xml:space="preserve">醫生: </w:t>
-      </w:r>
-      <w:r>
-        <w:rPr>
-          <w:rFonts w:ascii="標楷體" w:eastAsia="標楷體" w:hAnsi="標楷體"/>
-          <w:color w:val="00B050"/>
-        </w:rPr>
-        <w:t>medicine_favorite</w:t>
-      </w:r>
-      <w:r>
-        <w:rPr>
-          <w:rFonts w:ascii="標楷體" w:eastAsia="標楷體" w:hAnsi="標楷體" w:hint="eastAsia"/>
-          <w:color w:val="00B050"/>
-        </w:rPr>
-        <w:t>.s_no</w:t>
-      </w:r>
-    </w:p>
-    <w:p>
-      <w:pPr>
-        <w:ind w:leftChars="531" w:left="1696" w:hangingChars="176" w:hanging="422"/>
-        <w:rPr>
-          <w:rFonts w:ascii="標楷體" w:eastAsia="標楷體" w:hAnsi="標楷體"/>
-          <w:color w:val="00B050"/>
-        </w:rPr>
-      </w:pPr>
-      <w:r>
-        <w:rPr>
-          <w:rFonts w:ascii="標楷體" w:eastAsia="標楷體" w:hAnsi="標楷體" w:hint="eastAsia"/>
-          <w:color w:val="00B050"/>
-        </w:rPr>
-        <w:t xml:space="preserve">=&gt; 藥: </w:t>
-      </w:r>
-      <w:r>
-        <w:rPr>
-          <w:rFonts w:ascii="標楷體" w:eastAsia="標楷體" w:hAnsi="標楷體"/>
-          <w:color w:val="00B050"/>
-        </w:rPr>
-        <w:t>medicine_favorite</w:t>
-      </w:r>
-      <w:r>
-        <w:rPr>
-          <w:rFonts w:ascii="標楷體" w:eastAsia="標楷體" w:hAnsi="標楷體" w:hint="eastAsia"/>
-          <w:color w:val="00B050"/>
-        </w:rPr>
-        <w:t>.m_code = mecidine.m_code</w:t>
-      </w:r>
-    </w:p>
-    <w:p>
-      <w:pPr>
-        <w:ind w:leftChars="531" w:left="1696" w:hangingChars="176" w:hanging="422"/>
-        <w:rPr>
-          <w:rFonts w:ascii="標楷體" w:eastAsia="標楷體" w:hAnsi="標楷體"/>
-          <w:color w:val="00B050"/>
-        </w:rPr>
-      </w:pPr>
-      <w:r>
-        <w:rPr>
-          <w:rFonts w:ascii="標楷體" w:eastAsia="標楷體" w:hAnsi="標楷體" w:hint="eastAsia"/>
-          <w:color w:val="00B050"/>
-        </w:rPr>
-        <w:t xml:space="preserve">=&gt; 用過次數: </w:t>
-      </w:r>
-      <w:r>
-        <w:rPr>
-          <w:rFonts w:ascii="標楷體" w:eastAsia="標楷體" w:hAnsi="標楷體"/>
-          <w:color w:val="00B050"/>
-        </w:rPr>
-        <w:t>medicine_favorite</w:t>
-      </w:r>
-      <w:r>
-        <w:rPr>
-          <w:rFonts w:ascii="標楷體" w:eastAsia="標楷體" w:hAnsi="標楷體" w:hint="eastAsia"/>
-          <w:color w:val="00B050"/>
-        </w:rPr>
-        <w:t>.usedTime</w:t>
-      </w:r>
-    </w:p>
-    <w:p>
-      <w:pPr>
-        <w:ind w:leftChars="531" w:left="1696" w:hangingChars="176" w:hanging="422"/>
-        <w:rPr>
-          <w:rFonts w:ascii="標楷體" w:eastAsia="標楷體" w:hAnsi="標楷體"/>
-        </w:rPr>
-      </w:pPr>
-      <w:smartTag w:uri="urn:schemas-microsoft-com:office:smarttags" w:element="chsdate">
-        <w:smartTagPr>
-          <w:attr w:name="IsROCDate" w:val="False"/>
-          <w:attr w:name="IsLunarDate" w:val="False"/>
-          <w:attr w:name="Day" w:val="30"/>
-          <w:attr w:name="Month" w:val="12"/>
-          <w:attr w:name="Year" w:val="1899"/>
-        </w:smartTagPr>
-        <w:r>
-          <w:rPr>
-            <w:rFonts w:ascii="標楷體" w:eastAsia="標楷體" w:hAnsi="標楷體" w:hint="eastAsia"/>
-          </w:rPr>
-          <w:t>2.6.4</w:t>
-        </w:r>
-      </w:smartTag>
-      <w:r>
-        <w:rPr>
-          <w:rFonts w:ascii="標楷體" w:eastAsia="標楷體" w:hAnsi="標楷體" w:hint="eastAsia"/>
-        </w:rPr>
-        <w:t xml:space="preserve"> 勾選藥品項目</w:t>
-      </w:r>
-      <w:r>
-        <w:rPr>
-          <w:rFonts w:ascii="標楷體" w:eastAsia="標楷體" w:hAnsi="標楷體"/>
-        </w:rPr>
-        <w:t>，可帶入到用藥處方。</w:t>
-      </w:r>
-    </w:p>
-    <w:p>
-      <w:pPr>
-        <w:ind w:leftChars="531" w:left="1696" w:hangingChars="176" w:hanging="422"/>
+        <w:t>=&gt; p_no這病人的過敏藥</w:t>
+      </w:r>
+    </w:p>
+    <w:p>
+      <w:pPr>
+        <w:ind w:leftChars="533" w:left="1699" w:hangingChars="175" w:hanging="420"/>
         <w:rPr>
           <w:rFonts w:ascii="標楷體" w:eastAsia="標楷體" w:hAnsi="標楷體"/>
         </w:rPr>
@@ -7595,115 +7809,6 @@
           <w:rPr>
             <w:rFonts w:ascii="標楷體" w:eastAsia="標楷體" w:hAnsi="標楷體" w:hint="eastAsia"/>
           </w:rPr>
-          <w:t>2.6.5</w:t>
-        </w:r>
-      </w:smartTag>
-      <w:r>
-        <w:rPr>
-          <w:rFonts w:ascii="標楷體" w:eastAsia="標楷體" w:hAnsi="標楷體" w:hint="eastAsia"/>
-        </w:rPr>
-        <w:t xml:space="preserve"> </w:t>
-      </w:r>
-      <w:r>
-        <w:rPr>
-          <w:rFonts w:ascii="標楷體" w:eastAsia="標楷體" w:hAnsi="標楷體"/>
-        </w:rPr>
-        <w:t>當患者對此藥品過敏時，將會立即予以警告</w:t>
-      </w:r>
-      <w:r>
-        <w:rPr>
-          <w:rFonts w:ascii="標楷體" w:eastAsia="標楷體" w:hAnsi="標楷體" w:hint="eastAsia"/>
-        </w:rPr>
-        <w:t>，由醫師決定是否使用過敏藥品</w:t>
-      </w:r>
-      <w:r>
-        <w:rPr>
-          <w:rFonts w:ascii="標楷體" w:eastAsia="標楷體" w:hAnsi="標楷體"/>
-        </w:rPr>
-        <w:t>。</w:t>
-      </w:r>
-    </w:p>
-    <w:p>
-      <w:pPr>
-        <w:ind w:leftChars="531" w:left="1696" w:hangingChars="176" w:hanging="422"/>
-        <w:rPr>
-          <w:rFonts w:ascii="標楷體" w:eastAsia="標楷體" w:hAnsi="標楷體"/>
-        </w:rPr>
-      </w:pPr>
-      <w:r>
-        <w:rPr>
-          <w:rFonts w:ascii="標楷體" w:eastAsia="標楷體" w:hAnsi="標楷體" w:hint="eastAsia"/>
-          <w:color w:val="00B050"/>
-        </w:rPr>
-        <w:t>=&gt;</w:t>
-      </w:r>
-      <w:r>
-        <w:rPr>
-          <w:rFonts w:ascii="標楷體" w:eastAsia="標楷體" w:hAnsi="標楷體" w:hint="eastAsia"/>
-          <w:color w:val="00B050"/>
-        </w:rPr>
-        <w:t xml:space="preserve"> </w:t>
-      </w:r>
-      <w:r>
-        <w:rPr>
-          <w:rFonts w:ascii="標楷體" w:eastAsia="標楷體" w:hAnsi="標楷體" w:hint="eastAsia"/>
-          <w:color w:val="00B050"/>
-        </w:rPr>
-        <w:t>過敏藥</w:t>
-      </w:r>
-      <w:r>
-        <w:rPr>
-          <w:rFonts w:ascii="標楷體" w:eastAsia="標楷體" w:hAnsi="標楷體" w:hint="eastAsia"/>
-          <w:color w:val="00B050"/>
-        </w:rPr>
-        <w:t>:</w:t>
-      </w:r>
-      <w:proofErr w:type="gramStart"/>
-      <w:r>
-        <w:rPr>
-          <w:rFonts w:ascii="標楷體" w:eastAsia="標楷體" w:hAnsi="標楷體"/>
-          <w:color w:val="00B050"/>
-        </w:rPr>
-        <w:t>allergy</w:t>
-      </w:r>
-      <w:proofErr w:type="gramEnd"/>
-    </w:p>
-    <w:p>
-      <w:pPr>
-        <w:ind w:leftChars="354" w:left="1275" w:hangingChars="177" w:hanging="425"/>
-        <w:rPr>
-          <w:rFonts w:ascii="標楷體" w:eastAsia="標楷體" w:hAnsi="標楷體"/>
-          <w:color w:val="00B050"/>
-        </w:rPr>
-      </w:pPr>
-      <w:r>
-        <w:rPr>
-          <w:rFonts w:ascii="標楷體" w:eastAsia="標楷體" w:hAnsi="標楷體" w:hint="eastAsia"/>
-          <w:color w:val="00B050"/>
-        </w:rPr>
-        <w:tab/>
-        <w:t>=&gt; p_no這病人的過敏藥</w:t>
-      </w:r>
-    </w:p>
-    <w:p>
-      <w:pPr>
-        <w:ind w:leftChars="533" w:left="1699" w:hangingChars="175" w:hanging="420"/>
-        <w:rPr>
-          <w:rFonts w:ascii="標楷體" w:eastAsia="標楷體" w:hAnsi="標楷體"/>
-        </w:rPr>
-      </w:pPr>
-      <w:smartTag w:uri="urn:schemas-microsoft-com:office:smarttags" w:element="chsdate">
-        <w:smartTagPr>
-          <w:attr w:name="IsROCDate" w:val="False"/>
-          <w:attr w:name="IsLunarDate" w:val="False"/>
-          <w:attr w:name="Day" w:val="30"/>
-          <w:attr w:name="Month" w:val="12"/>
-          <w:attr w:name="Year" w:val="1899"/>
-        </w:smartTagPr>
-        <w:r>
-          <w:rPr>
-            <w:rFonts w:ascii="標楷體" w:eastAsia="標楷體" w:hAnsi="標楷體" w:hint="eastAsia"/>
-          </w:rPr>
           <w:t>2.6.6</w:t>
         </w:r>
       </w:smartTag>
@@ -7977,11 +8082,11 @@
       </w:pPr>
       <w:smartTag w:uri="urn:schemas-microsoft-com:office:smarttags" w:element="chsdate">
         <w:smartTagPr>
+          <w:attr w:name="Year" w:val="1899"/>
+          <w:attr w:name="Month" w:val="12"/>
+          <w:attr w:name="Day" w:val="30"/>
+          <w:attr w:name="IsLunarDate" w:val="False"/>
           <w:attr w:name="IsROCDate" w:val="False"/>
-          <w:attr w:name="IsLunarDate" w:val="False"/>
-          <w:attr w:name="Day" w:val="30"/>
-          <w:attr w:name="Month" w:val="12"/>
-          <w:attr w:name="Year" w:val="1899"/>
         </w:smartTagPr>
         <w:r>
           <w:rPr>
@@ -8246,11 +8351,11 @@
       </w:pPr>
       <w:smartTag w:uri="urn:schemas-microsoft-com:office:smarttags" w:element="chsdate">
         <w:smartTagPr>
+          <w:attr w:name="Year" w:val="1899"/>
+          <w:attr w:name="Month" w:val="12"/>
+          <w:attr w:name="Day" w:val="30"/>
+          <w:attr w:name="IsLunarDate" w:val="False"/>
           <w:attr w:name="IsROCDate" w:val="False"/>
-          <w:attr w:name="IsLunarDate" w:val="False"/>
-          <w:attr w:name="Day" w:val="30"/>
-          <w:attr w:name="Month" w:val="12"/>
-          <w:attr w:name="Year" w:val="1899"/>
         </w:smartTagPr>
         <w:r>
           <w:rPr>
@@ -8891,11 +8996,11 @@
       </w:pPr>
       <w:smartTag w:uri="urn:schemas-microsoft-com:office:smarttags" w:element="chsdate">
         <w:smartTagPr>
+          <w:attr w:name="Year" w:val="1899"/>
+          <w:attr w:name="Month" w:val="12"/>
+          <w:attr w:name="Day" w:val="30"/>
+          <w:attr w:name="IsLunarDate" w:val="False"/>
           <w:attr w:name="IsROCDate" w:val="False"/>
-          <w:attr w:name="IsLunarDate" w:val="False"/>
-          <w:attr w:name="Day" w:val="30"/>
-          <w:attr w:name="Month" w:val="12"/>
-          <w:attr w:name="Year" w:val="1899"/>
         </w:smartTagPr>
         <w:r>
           <w:rPr>
@@ -8944,11 +9049,11 @@
       </w:pPr>
       <w:smartTag w:uri="urn:schemas-microsoft-com:office:smarttags" w:element="chsdate">
         <w:smartTagPr>
+          <w:attr w:name="Year" w:val="1899"/>
+          <w:attr w:name="Month" w:val="12"/>
+          <w:attr w:name="Day" w:val="30"/>
+          <w:attr w:name="IsLunarDate" w:val="False"/>
           <w:attr w:name="IsROCDate" w:val="False"/>
-          <w:attr w:name="IsLunarDate" w:val="False"/>
-          <w:attr w:name="Day" w:val="30"/>
-          <w:attr w:name="Month" w:val="12"/>
-          <w:attr w:name="Year" w:val="1899"/>
         </w:smartTagPr>
         <w:r>
           <w:rPr>
@@ -8991,11 +9096,11 @@
       </w:pPr>
       <w:smartTag w:uri="urn:schemas-microsoft-com:office:smarttags" w:element="chsdate">
         <w:smartTagPr>
+          <w:attr w:name="Year" w:val="1899"/>
+          <w:attr w:name="Month" w:val="12"/>
+          <w:attr w:name="Day" w:val="30"/>
+          <w:attr w:name="IsLunarDate" w:val="False"/>
           <w:attr w:name="IsROCDate" w:val="False"/>
-          <w:attr w:name="IsLunarDate" w:val="False"/>
-          <w:attr w:name="Day" w:val="30"/>
-          <w:attr w:name="Month" w:val="12"/>
-          <w:attr w:name="Year" w:val="1899"/>
         </w:smartTagPr>
         <w:r>
           <w:rPr>
@@ -10201,11 +10306,11 @@
       </w:pPr>
       <w:smartTag w:uri="urn:schemas-microsoft-com:office:smarttags" w:element="chsdate">
         <w:smartTagPr>
+          <w:attr w:name="Year" w:val="1899"/>
+          <w:attr w:name="Month" w:val="12"/>
+          <w:attr w:name="Day" w:val="30"/>
+          <w:attr w:name="IsLunarDate" w:val="False"/>
           <w:attr w:name="IsROCDate" w:val="False"/>
-          <w:attr w:name="IsLunarDate" w:val="False"/>
-          <w:attr w:name="Day" w:val="30"/>
-          <w:attr w:name="Month" w:val="12"/>
-          <w:attr w:name="Year" w:val="1899"/>
         </w:smartTagPr>
         <w:r>
           <w:rPr>
@@ -10247,11 +10352,11 @@
       </w:pPr>
       <w:smartTag w:uri="urn:schemas-microsoft-com:office:smarttags" w:element="chsdate">
         <w:smartTagPr>
+          <w:attr w:name="Year" w:val="1899"/>
+          <w:attr w:name="Month" w:val="12"/>
+          <w:attr w:name="Day" w:val="30"/>
+          <w:attr w:name="IsLunarDate" w:val="False"/>
           <w:attr w:name="IsROCDate" w:val="False"/>
-          <w:attr w:name="IsLunarDate" w:val="False"/>
-          <w:attr w:name="Day" w:val="30"/>
-          <w:attr w:name="Month" w:val="12"/>
-          <w:attr w:name="Year" w:val="1899"/>
         </w:smartTagPr>
         <w:r>
           <w:rPr>
@@ -10293,11 +10398,11 @@
       </w:pPr>
       <w:smartTag w:uri="urn:schemas-microsoft-com:office:smarttags" w:element="chsdate">
         <w:smartTagPr>
+          <w:attr w:name="Year" w:val="1899"/>
+          <w:attr w:name="Month" w:val="12"/>
+          <w:attr w:name="Day" w:val="30"/>
+          <w:attr w:name="IsLunarDate" w:val="False"/>
           <w:attr w:name="IsROCDate" w:val="False"/>
-          <w:attr w:name="IsLunarDate" w:val="False"/>
-          <w:attr w:name="Day" w:val="30"/>
-          <w:attr w:name="Month" w:val="12"/>
-          <w:attr w:name="Year" w:val="1899"/>
         </w:smartTagPr>
         <w:r>
           <w:rPr>
@@ -10383,11 +10488,11 @@
       </w:pPr>
       <w:smartTag w:uri="urn:schemas-microsoft-com:office:smarttags" w:element="chsdate">
         <w:smartTagPr>
+          <w:attr w:name="Year" w:val="1899"/>
+          <w:attr w:name="Month" w:val="12"/>
+          <w:attr w:name="Day" w:val="30"/>
+          <w:attr w:name="IsLunarDate" w:val="False"/>
           <w:attr w:name="IsROCDate" w:val="False"/>
-          <w:attr w:name="IsLunarDate" w:val="False"/>
-          <w:attr w:name="Day" w:val="30"/>
-          <w:attr w:name="Month" w:val="12"/>
-          <w:attr w:name="Year" w:val="1899"/>
         </w:smartTagPr>
         <w:r>
           <w:rPr>
@@ -10429,11 +10534,11 @@
       </w:pPr>
       <w:smartTag w:uri="urn:schemas-microsoft-com:office:smarttags" w:element="chsdate">
         <w:smartTagPr>
+          <w:attr w:name="Year" w:val="1899"/>
+          <w:attr w:name="Month" w:val="12"/>
+          <w:attr w:name="Day" w:val="30"/>
+          <w:attr w:name="IsLunarDate" w:val="False"/>
           <w:attr w:name="IsROCDate" w:val="False"/>
-          <w:attr w:name="IsLunarDate" w:val="False"/>
-          <w:attr w:name="Day" w:val="30"/>
-          <w:attr w:name="Month" w:val="12"/>
-          <w:attr w:name="Year" w:val="1899"/>
         </w:smartTagPr>
         <w:r>
           <w:rPr>
@@ -10489,11 +10594,11 @@
       </w:pPr>
       <w:smartTag w:uri="urn:schemas-microsoft-com:office:smarttags" w:element="chsdate">
         <w:smartTagPr>
+          <w:attr w:name="Year" w:val="1899"/>
+          <w:attr w:name="Month" w:val="12"/>
+          <w:attr w:name="Day" w:val="30"/>
+          <w:attr w:name="IsLunarDate" w:val="False"/>
           <w:attr w:name="IsROCDate" w:val="False"/>
-          <w:attr w:name="IsLunarDate" w:val="False"/>
-          <w:attr w:name="Day" w:val="30"/>
-          <w:attr w:name="Month" w:val="12"/>
-          <w:attr w:name="Year" w:val="1899"/>
         </w:smartTagPr>
         <w:r>
           <w:rPr>
@@ -10556,11 +10661,11 @@
       </w:pPr>
       <w:smartTag w:uri="urn:schemas-microsoft-com:office:smarttags" w:element="chsdate">
         <w:smartTagPr>
+          <w:attr w:name="Year" w:val="1899"/>
+          <w:attr w:name="Month" w:val="12"/>
+          <w:attr w:name="Day" w:val="30"/>
+          <w:attr w:name="IsLunarDate" w:val="False"/>
           <w:attr w:name="IsROCDate" w:val="False"/>
-          <w:attr w:name="IsLunarDate" w:val="False"/>
-          <w:attr w:name="Day" w:val="30"/>
-          <w:attr w:name="Month" w:val="12"/>
-          <w:attr w:name="Year" w:val="1899"/>
         </w:smartTagPr>
         <w:r>
           <w:rPr>
@@ -10627,11 +10732,11 @@
       </w:pPr>
       <w:smartTag w:uri="urn:schemas-microsoft-com:office:smarttags" w:element="chsdate">
         <w:smartTagPr>
+          <w:attr w:name="Year" w:val="1899"/>
+          <w:attr w:name="Month" w:val="12"/>
+          <w:attr w:name="Day" w:val="30"/>
+          <w:attr w:name="IsLunarDate" w:val="False"/>
           <w:attr w:name="IsROCDate" w:val="False"/>
-          <w:attr w:name="IsLunarDate" w:val="False"/>
-          <w:attr w:name="Day" w:val="30"/>
-          <w:attr w:name="Month" w:val="12"/>
-          <w:attr w:name="Year" w:val="1899"/>
         </w:smartTagPr>
         <w:r>
           <w:rPr>
@@ -10687,11 +10792,11 @@
       </w:pPr>
       <w:smartTag w:uri="urn:schemas-microsoft-com:office:smarttags" w:element="chsdate">
         <w:smartTagPr>
+          <w:attr w:name="Year" w:val="1899"/>
+          <w:attr w:name="Month" w:val="12"/>
+          <w:attr w:name="Day" w:val="30"/>
+          <w:attr w:name="IsLunarDate" w:val="False"/>
           <w:attr w:name="IsROCDate" w:val="False"/>
-          <w:attr w:name="IsLunarDate" w:val="False"/>
-          <w:attr w:name="Day" w:val="30"/>
-          <w:attr w:name="Month" w:val="12"/>
-          <w:attr w:name="Year" w:val="1899"/>
         </w:smartTagPr>
         <w:r>
           <w:rPr>
@@ -10754,11 +10859,11 @@
       </w:pPr>
       <w:smartTag w:uri="urn:schemas-microsoft-com:office:smarttags" w:element="chsdate">
         <w:smartTagPr>
+          <w:attr w:name="Year" w:val="1899"/>
+          <w:attr w:name="Month" w:val="12"/>
+          <w:attr w:name="Day" w:val="30"/>
+          <w:attr w:name="IsLunarDate" w:val="False"/>
           <w:attr w:name="IsROCDate" w:val="False"/>
-          <w:attr w:name="IsLunarDate" w:val="False"/>
-          <w:attr w:name="Day" w:val="30"/>
-          <w:attr w:name="Month" w:val="12"/>
-          <w:attr w:name="Year" w:val="1899"/>
         </w:smartTagPr>
         <w:r>
           <w:rPr>
@@ -10786,11 +10891,11 @@
       </w:pPr>
       <w:smartTag w:uri="urn:schemas-microsoft-com:office:smarttags" w:element="chsdate">
         <w:smartTagPr>
+          <w:attr w:name="Year" w:val="1899"/>
+          <w:attr w:name="Month" w:val="12"/>
+          <w:attr w:name="Day" w:val="30"/>
+          <w:attr w:name="IsLunarDate" w:val="False"/>
           <w:attr w:name="IsROCDate" w:val="False"/>
-          <w:attr w:name="IsLunarDate" w:val="False"/>
-          <w:attr w:name="Day" w:val="30"/>
-          <w:attr w:name="Month" w:val="12"/>
-          <w:attr w:name="Year" w:val="1899"/>
         </w:smartTagPr>
         <w:r>
           <w:rPr>
@@ -10825,11 +10930,11 @@
       </w:pPr>
       <w:smartTag w:uri="urn:schemas-microsoft-com:office:smarttags" w:element="chsdate">
         <w:smartTagPr>
+          <w:attr w:name="Year" w:val="1899"/>
+          <w:attr w:name="Month" w:val="12"/>
+          <w:attr w:name="Day" w:val="30"/>
+          <w:attr w:name="IsLunarDate" w:val="False"/>
           <w:attr w:name="IsROCDate" w:val="False"/>
-          <w:attr w:name="IsLunarDate" w:val="False"/>
-          <w:attr w:name="Day" w:val="30"/>
-          <w:attr w:name="Month" w:val="12"/>
-          <w:attr w:name="Year" w:val="1899"/>
         </w:smartTagPr>
         <w:r>
           <w:rPr>
@@ -10878,11 +10983,11 @@
       </w:pPr>
       <w:smartTag w:uri="urn:schemas-microsoft-com:office:smarttags" w:element="chsdate">
         <w:smartTagPr>
+          <w:attr w:name="Year" w:val="1899"/>
+          <w:attr w:name="Month" w:val="12"/>
+          <w:attr w:name="Day" w:val="30"/>
+          <w:attr w:name="IsLunarDate" w:val="False"/>
           <w:attr w:name="IsROCDate" w:val="False"/>
-          <w:attr w:name="IsLunarDate" w:val="False"/>
-          <w:attr w:name="Day" w:val="30"/>
-          <w:attr w:name="Month" w:val="12"/>
-          <w:attr w:name="Year" w:val="1899"/>
         </w:smartTagPr>
         <w:r>
           <w:rPr>
@@ -10926,11 +11031,11 @@
       </w:pPr>
       <w:smartTag w:uri="urn:schemas-microsoft-com:office:smarttags" w:element="chsdate">
         <w:smartTagPr>
+          <w:attr w:name="Year" w:val="1899"/>
+          <w:attr w:name="Month" w:val="12"/>
+          <w:attr w:name="Day" w:val="30"/>
+          <w:attr w:name="IsLunarDate" w:val="False"/>
           <w:attr w:name="IsROCDate" w:val="False"/>
-          <w:attr w:name="IsLunarDate" w:val="False"/>
-          <w:attr w:name="Day" w:val="30"/>
-          <w:attr w:name="Month" w:val="12"/>
-          <w:attr w:name="Year" w:val="1899"/>
         </w:smartTagPr>
         <w:r>
           <w:rPr>
@@ -11152,11 +11257,11 @@
       </w:pPr>
       <w:smartTag w:uri="urn:schemas-microsoft-com:office:smarttags" w:element="chsdate">
         <w:smartTagPr>
+          <w:attr w:name="Year" w:val="1899"/>
+          <w:attr w:name="Month" w:val="12"/>
+          <w:attr w:name="Day" w:val="30"/>
+          <w:attr w:name="IsLunarDate" w:val="False"/>
           <w:attr w:name="IsROCDate" w:val="False"/>
-          <w:attr w:name="IsLunarDate" w:val="False"/>
-          <w:attr w:name="Day" w:val="30"/>
-          <w:attr w:name="Month" w:val="12"/>
-          <w:attr w:name="Year" w:val="1899"/>
         </w:smartTagPr>
         <w:r>
           <w:rPr>
@@ -11212,11 +11317,11 @@
       </w:pPr>
       <w:smartTag w:uri="urn:schemas-microsoft-com:office:smarttags" w:element="chsdate">
         <w:smartTagPr>
+          <w:attr w:name="Year" w:val="1899"/>
+          <w:attr w:name="Month" w:val="12"/>
+          <w:attr w:name="Day" w:val="30"/>
+          <w:attr w:name="IsLunarDate" w:val="False"/>
           <w:attr w:name="IsROCDate" w:val="False"/>
-          <w:attr w:name="IsLunarDate" w:val="False"/>
-          <w:attr w:name="Day" w:val="30"/>
-          <w:attr w:name="Month" w:val="12"/>
-          <w:attr w:name="Year" w:val="1899"/>
         </w:smartTagPr>
         <w:r>
           <w:rPr>
@@ -11265,11 +11370,11 @@
       </w:pPr>
       <w:smartTag w:uri="urn:schemas-microsoft-com:office:smarttags" w:element="chsdate">
         <w:smartTagPr>
+          <w:attr w:name="Year" w:val="1899"/>
+          <w:attr w:name="Month" w:val="12"/>
+          <w:attr w:name="Day" w:val="30"/>
+          <w:attr w:name="IsLunarDate" w:val="False"/>
           <w:attr w:name="IsROCDate" w:val="False"/>
-          <w:attr w:name="IsLunarDate" w:val="False"/>
-          <w:attr w:name="Day" w:val="30"/>
-          <w:attr w:name="Month" w:val="12"/>
-          <w:attr w:name="Year" w:val="1899"/>
         </w:smartTagPr>
         <w:r>
           <w:rPr>
@@ -11625,11 +11730,11 @@
       </w:pPr>
       <w:smartTag w:uri="urn:schemas-microsoft-com:office:smarttags" w:element="chsdate">
         <w:smartTagPr>
+          <w:attr w:name="Year" w:val="1899"/>
+          <w:attr w:name="Month" w:val="12"/>
+          <w:attr w:name="Day" w:val="30"/>
+          <w:attr w:name="IsLunarDate" w:val="False"/>
           <w:attr w:name="IsROCDate" w:val="False"/>
-          <w:attr w:name="IsLunarDate" w:val="False"/>
-          <w:attr w:name="Day" w:val="30"/>
-          <w:attr w:name="Month" w:val="12"/>
-          <w:attr w:name="Year" w:val="1899"/>
         </w:smartTagPr>
         <w:r>
           <w:rPr>
@@ -11664,11 +11769,11 @@
       </w:pPr>
       <w:smartTag w:uri="urn:schemas-microsoft-com:office:smarttags" w:element="chsdate">
         <w:smartTagPr>
+          <w:attr w:name="Year" w:val="1899"/>
+          <w:attr w:name="Month" w:val="12"/>
+          <w:attr w:name="Day" w:val="30"/>
+          <w:attr w:name="IsLunarDate" w:val="False"/>
           <w:attr w:name="IsROCDate" w:val="False"/>
-          <w:attr w:name="IsLunarDate" w:val="False"/>
-          <w:attr w:name="Day" w:val="30"/>
-          <w:attr w:name="Month" w:val="12"/>
-          <w:attr w:name="Year" w:val="1899"/>
         </w:smartTagPr>
         <w:r>
           <w:rPr>
@@ -12123,11 +12228,11 @@
       </w:pPr>
       <w:smartTag w:uri="urn:schemas-microsoft-com:office:smarttags" w:element="chsdate">
         <w:smartTagPr>
+          <w:attr w:name="Year" w:val="1899"/>
+          <w:attr w:name="Month" w:val="12"/>
+          <w:attr w:name="Day" w:val="30"/>
+          <w:attr w:name="IsLunarDate" w:val="False"/>
           <w:attr w:name="IsROCDate" w:val="False"/>
-          <w:attr w:name="IsLunarDate" w:val="False"/>
-          <w:attr w:name="Day" w:val="30"/>
-          <w:attr w:name="Month" w:val="12"/>
-          <w:attr w:name="Year" w:val="1899"/>
         </w:smartTagPr>
         <w:r>
           <w:rPr>
@@ -12161,11 +12266,11 @@
       </w:pPr>
       <w:smartTag w:uri="urn:schemas-microsoft-com:office:smarttags" w:element="chsdate">
         <w:smartTagPr>
+          <w:attr w:name="Year" w:val="1899"/>
+          <w:attr w:name="Month" w:val="12"/>
+          <w:attr w:name="Day" w:val="30"/>
+          <w:attr w:name="IsLunarDate" w:val="False"/>
           <w:attr w:name="IsROCDate" w:val="False"/>
-          <w:attr w:name="IsLunarDate" w:val="False"/>
-          <w:attr w:name="Day" w:val="30"/>
-          <w:attr w:name="Month" w:val="12"/>
-          <w:attr w:name="Year" w:val="1899"/>
         </w:smartTagPr>
         <w:r>
           <w:rPr>
@@ -23120,11 +23225,11 @@
       </w:pPr>
       <w:smartTag w:uri="urn:schemas-microsoft-com:office:smarttags" w:element="chsdate">
         <w:smartTagPr>
+          <w:attr w:name="Year" w:val="1899"/>
+          <w:attr w:name="Month" w:val="12"/>
+          <w:attr w:name="Day" w:val="30"/>
+          <w:attr w:name="IsLunarDate" w:val="False"/>
           <w:attr w:name="IsROCDate" w:val="False"/>
-          <w:attr w:name="IsLunarDate" w:val="False"/>
-          <w:attr w:name="Day" w:val="30"/>
-          <w:attr w:name="Month" w:val="12"/>
-          <w:attr w:name="Year" w:val="1899"/>
         </w:smartTagPr>
         <w:r>
           <w:rPr>
@@ -23152,11 +23257,11 @@
       </w:pPr>
       <w:smartTag w:uri="urn:schemas-microsoft-com:office:smarttags" w:element="chsdate">
         <w:smartTagPr>
+          <w:attr w:name="Year" w:val="1899"/>
+          <w:attr w:name="Month" w:val="12"/>
+          <w:attr w:name="Day" w:val="30"/>
+          <w:attr w:name="IsLunarDate" w:val="False"/>
           <w:attr w:name="IsROCDate" w:val="False"/>
-          <w:attr w:name="IsLunarDate" w:val="False"/>
-          <w:attr w:name="Day" w:val="30"/>
-          <w:attr w:name="Month" w:val="12"/>
-          <w:attr w:name="Year" w:val="1899"/>
         </w:smartTagPr>
         <w:r>
           <w:rPr>
@@ -23198,11 +23303,11 @@
       </w:pPr>
       <w:smartTag w:uri="urn:schemas-microsoft-com:office:smarttags" w:element="chsdate">
         <w:smartTagPr>
+          <w:attr w:name="Year" w:val="1899"/>
+          <w:attr w:name="Month" w:val="12"/>
+          <w:attr w:name="Day" w:val="30"/>
+          <w:attr w:name="IsLunarDate" w:val="False"/>
           <w:attr w:name="IsROCDate" w:val="False"/>
-          <w:attr w:name="IsLunarDate" w:val="False"/>
-          <w:attr w:name="Day" w:val="30"/>
-          <w:attr w:name="Month" w:val="12"/>
-          <w:attr w:name="Year" w:val="1899"/>
         </w:smartTagPr>
         <w:r>
           <w:rPr>
@@ -23269,11 +23374,11 @@
       </w:pPr>
       <w:smartTag w:uri="urn:schemas-microsoft-com:office:smarttags" w:element="chsdate">
         <w:smartTagPr>
+          <w:attr w:name="Year" w:val="1899"/>
+          <w:attr w:name="Month" w:val="12"/>
+          <w:attr w:name="Day" w:val="30"/>
+          <w:attr w:name="IsLunarDate" w:val="False"/>
           <w:attr w:name="IsROCDate" w:val="False"/>
-          <w:attr w:name="IsLunarDate" w:val="False"/>
-          <w:attr w:name="Day" w:val="30"/>
-          <w:attr w:name="Month" w:val="12"/>
-          <w:attr w:name="Year" w:val="1899"/>
         </w:smartTagPr>
         <w:r>
           <w:rPr>
@@ -23308,11 +23413,11 @@
       </w:pPr>
       <w:smartTag w:uri="urn:schemas-microsoft-com:office:smarttags" w:element="chsdate">
         <w:smartTagPr>
+          <w:attr w:name="Year" w:val="1899"/>
+          <w:attr w:name="Month" w:val="12"/>
+          <w:attr w:name="Day" w:val="30"/>
+          <w:attr w:name="IsLunarDate" w:val="False"/>
           <w:attr w:name="IsROCDate" w:val="False"/>
-          <w:attr w:name="IsLunarDate" w:val="False"/>
-          <w:attr w:name="Day" w:val="30"/>
-          <w:attr w:name="Month" w:val="12"/>
-          <w:attr w:name="Year" w:val="1899"/>
         </w:smartTagPr>
         <w:r>
           <w:rPr>
@@ -25398,12 +25503,12 @@
       </w:r>
       <w:smartTag w:uri="urn:schemas-microsoft-com:office:smarttags" w:element="chmetcnv">
         <w:smartTagPr>
+          <w:attr w:name="UnitName" w:val="g"/>
+          <w:attr w:name="SourceValue" w:val="2"/>
+          <w:attr w:name="HasSpace" w:val="False"/>
+          <w:attr w:name="Negative" w:val="False"/>
+          <w:attr w:name="NumberType" w:val="1"/>
           <w:attr w:name="TCSC" w:val="0"/>
-          <w:attr w:name="NumberType" w:val="1"/>
-          <w:attr w:name="Negative" w:val="False"/>
-          <w:attr w:name="HasSpace" w:val="False"/>
-          <w:attr w:name="SourceValue" w:val="2"/>
-          <w:attr w:name="UnitName" w:val="g"/>
         </w:smartTagPr>
         <w:r>
           <w:rPr>
@@ -26074,6 +26179,1529 @@
           <w:highlight w:val="yellow"/>
         </w:rPr>
         <w:t>2.2身體檢查</w:t>
+      </w:r>
+    </w:p>
+    <w:p>
+      <w:pPr>
+        <w:ind w:leftChars="530" w:left="1272" w:firstLineChars="1" w:firstLine="2"/>
+        <w:rPr>
+          <w:rFonts w:ascii="標楷體" w:eastAsia="標楷體" w:hAnsi="標楷體"/>
+          <w:highlight w:val="yellow"/>
+        </w:rPr>
+      </w:pPr>
+      <w:smartTag w:uri="urn:schemas-microsoft-com:office:smarttags" w:element="chsdate">
+        <w:smartTagPr>
+          <w:attr w:name="Year" w:val="1899"/>
+          <w:attr w:name="Month" w:val="12"/>
+          <w:attr w:name="Day" w:val="30"/>
+          <w:attr w:name="IsLunarDate" w:val="False"/>
+          <w:attr w:name="IsROCDate" w:val="False"/>
+        </w:smartTagPr>
+        <w:r>
+          <w:rPr>
+            <w:rFonts w:ascii="標楷體" w:eastAsia="標楷體" w:hAnsi="標楷體" w:hint="eastAsia"/>
+            <w:highlight w:val="yellow"/>
+          </w:rPr>
+          <w:t>2.2.1</w:t>
+        </w:r>
+      </w:smartTag>
+      <w:r>
+        <w:rPr>
+          <w:rFonts w:ascii="標楷體" w:eastAsia="標楷體" w:hAnsi="標楷體" w:hint="eastAsia"/>
+          <w:highlight w:val="yellow"/>
+        </w:rPr>
+        <w:t>紀錄病患收縮壓、舒張壓、BMI指數、雙眼視力。</w:t>
+      </w:r>
+    </w:p>
+    <w:p>
+      <w:pPr>
+        <w:ind w:leftChars="530" w:left="1272" w:firstLineChars="1" w:firstLine="2"/>
+        <w:rPr>
+          <w:rFonts w:ascii="標楷體" w:eastAsia="標楷體" w:hAnsi="標楷體"/>
+          <w:highlight w:val="yellow"/>
+        </w:rPr>
+      </w:pPr>
+      <w:smartTag w:uri="urn:schemas-microsoft-com:office:smarttags" w:element="chsdate">
+        <w:smartTagPr>
+          <w:attr w:name="Year" w:val="1899"/>
+          <w:attr w:name="Month" w:val="12"/>
+          <w:attr w:name="Day" w:val="30"/>
+          <w:attr w:name="IsLunarDate" w:val="False"/>
+          <w:attr w:name="IsROCDate" w:val="False"/>
+        </w:smartTagPr>
+        <w:r>
+          <w:rPr>
+            <w:rFonts w:ascii="標楷體" w:eastAsia="標楷體" w:hAnsi="標楷體" w:hint="eastAsia"/>
+            <w:highlight w:val="yellow"/>
+          </w:rPr>
+          <w:t>2.2.2</w:t>
+        </w:r>
+      </w:smartTag>
+      <w:r>
+        <w:rPr>
+          <w:rFonts w:ascii="標楷體" w:eastAsia="標楷體" w:hAnsi="標楷體" w:hint="eastAsia"/>
+          <w:highlight w:val="yellow"/>
+        </w:rPr>
+        <w:t>列出眼部相關疾病，可勾選符合的項目。</w:t>
+      </w:r>
+    </w:p>
+    <w:p>
+      <w:pPr>
+        <w:ind w:leftChars="530" w:left="1272" w:firstLineChars="1" w:firstLine="2"/>
+        <w:rPr>
+          <w:rFonts w:ascii="標楷體" w:eastAsia="標楷體" w:hAnsi="標楷體"/>
+          <w:highlight w:val="yellow"/>
+        </w:rPr>
+      </w:pPr>
+      <w:smartTag w:uri="urn:schemas-microsoft-com:office:smarttags" w:element="chsdate">
+        <w:smartTagPr>
+          <w:attr w:name="Year" w:val="1899"/>
+          <w:attr w:name="Month" w:val="12"/>
+          <w:attr w:name="Day" w:val="30"/>
+          <w:attr w:name="IsLunarDate" w:val="False"/>
+          <w:attr w:name="IsROCDate" w:val="False"/>
+        </w:smartTagPr>
+        <w:r>
+          <w:rPr>
+            <w:rFonts w:ascii="標楷體" w:eastAsia="標楷體" w:hAnsi="標楷體" w:hint="eastAsia"/>
+            <w:highlight w:val="yellow"/>
+          </w:rPr>
+          <w:t>2.2.3</w:t>
+        </w:r>
+      </w:smartTag>
+      <w:r>
+        <w:rPr>
+          <w:rFonts w:ascii="標楷體" w:eastAsia="標楷體" w:hAnsi="標楷體" w:hint="eastAsia"/>
+          <w:highlight w:val="yellow"/>
+        </w:rPr>
+        <w:t>列出足部相關疾病，可勾選符合的項目。</w:t>
+      </w:r>
+    </w:p>
+    <w:p>
+      <w:pPr>
+        <w:ind w:leftChars="353" w:left="1272" w:hangingChars="177" w:hanging="425"/>
+        <w:rPr>
+          <w:rFonts w:ascii="標楷體" w:eastAsia="標楷體" w:hAnsi="標楷體"/>
+          <w:highlight w:val="yellow"/>
+        </w:rPr>
+      </w:pPr>
+      <w:r>
+        <w:rPr>
+          <w:rFonts w:ascii="標楷體" w:eastAsia="標楷體" w:hAnsi="標楷體" w:hint="eastAsia"/>
+          <w:highlight w:val="yellow"/>
+        </w:rPr>
+        <w:t>2.3足部評估紀錄</w:t>
+      </w:r>
+    </w:p>
+    <w:p>
+      <w:pPr>
+        <w:ind w:leftChars="530" w:left="1272" w:firstLineChars="1" w:firstLine="2"/>
+        <w:rPr>
+          <w:rFonts w:ascii="標楷體" w:eastAsia="標楷體" w:hAnsi="標楷體"/>
+          <w:highlight w:val="yellow"/>
+        </w:rPr>
+      </w:pPr>
+      <w:smartTag w:uri="urn:schemas-microsoft-com:office:smarttags" w:element="chsdate">
+        <w:smartTagPr>
+          <w:attr w:name="Year" w:val="1899"/>
+          <w:attr w:name="Month" w:val="12"/>
+          <w:attr w:name="Day" w:val="30"/>
+          <w:attr w:name="IsLunarDate" w:val="False"/>
+          <w:attr w:name="IsROCDate" w:val="False"/>
+        </w:smartTagPr>
+        <w:r>
+          <w:rPr>
+            <w:rFonts w:ascii="標楷體" w:eastAsia="標楷體" w:hAnsi="標楷體" w:hint="eastAsia"/>
+            <w:highlight w:val="yellow"/>
+          </w:rPr>
+          <w:t>2.3.1</w:t>
+        </w:r>
+      </w:smartTag>
+      <w:r>
+        <w:rPr>
+          <w:rFonts w:ascii="標楷體" w:eastAsia="標楷體" w:hAnsi="標楷體" w:hint="eastAsia"/>
+          <w:highlight w:val="yellow"/>
+        </w:rPr>
+        <w:t>建立足部</w:t>
+      </w:r>
+      <w:proofErr w:type="gramStart"/>
+      <w:r>
+        <w:rPr>
+          <w:rFonts w:ascii="標楷體" w:eastAsia="標楷體" w:hAnsi="標楷體" w:hint="eastAsia"/>
+          <w:highlight w:val="yellow"/>
+        </w:rPr>
+        <w:t>檢查表圖</w:t>
+      </w:r>
+      <w:proofErr w:type="gramEnd"/>
+      <w:r>
+        <w:rPr>
+          <w:rFonts w:ascii="標楷體" w:eastAsia="標楷體" w:hAnsi="標楷體" w:hint="eastAsia"/>
+          <w:highlight w:val="cyan"/>
+        </w:rPr>
+        <w:t>=&gt;此為照片?</w:t>
+      </w:r>
+      <w:r>
+        <w:rPr>
+          <w:rFonts w:ascii="標楷體" w:eastAsia="標楷體" w:hAnsi="標楷體" w:hint="eastAsia"/>
+          <w:highlight w:val="cyan"/>
+        </w:rPr>
+        <w:t>或是有圖樣?</w:t>
+      </w:r>
+    </w:p>
+    <w:p>
+      <w:pPr>
+        <w:ind w:leftChars="530" w:left="1272" w:firstLineChars="1" w:firstLine="2"/>
+        <w:rPr>
+          <w:rFonts w:ascii="標楷體" w:eastAsia="標楷體" w:hAnsi="標楷體"/>
+          <w:highlight w:val="yellow"/>
+        </w:rPr>
+      </w:pPr>
+      <w:smartTag w:uri="urn:schemas-microsoft-com:office:smarttags" w:element="chsdate">
+        <w:smartTagPr>
+          <w:attr w:name="Year" w:val="1899"/>
+          <w:attr w:name="Month" w:val="12"/>
+          <w:attr w:name="Day" w:val="30"/>
+          <w:attr w:name="IsLunarDate" w:val="False"/>
+          <w:attr w:name="IsROCDate" w:val="False"/>
+        </w:smartTagPr>
+        <w:r>
+          <w:rPr>
+            <w:rFonts w:ascii="標楷體" w:eastAsia="標楷體" w:hAnsi="標楷體" w:hint="eastAsia"/>
+            <w:highlight w:val="yellow"/>
+          </w:rPr>
+          <w:t>2.3.2</w:t>
+        </w:r>
+      </w:smartTag>
+      <w:r>
+        <w:rPr>
+          <w:rFonts w:ascii="標楷體" w:eastAsia="標楷體" w:hAnsi="標楷體" w:hint="eastAsia"/>
+          <w:highlight w:val="yellow"/>
+        </w:rPr>
+        <w:t>提供足部檢查紀錄</w:t>
+      </w:r>
+    </w:p>
+    <w:p>
+      <w:pPr>
+        <w:ind w:leftChars="530" w:left="1272" w:firstLineChars="1" w:firstLine="2"/>
+        <w:rPr>
+          <w:rFonts w:ascii="標楷體" w:eastAsia="標楷體" w:hAnsi="標楷體"/>
+          <w:highlight w:val="yellow"/>
+        </w:rPr>
+      </w:pPr>
+      <w:smartTag w:uri="urn:schemas-microsoft-com:office:smarttags" w:element="chsdate">
+        <w:smartTagPr>
+          <w:attr w:name="Year" w:val="1899"/>
+          <w:attr w:name="Month" w:val="12"/>
+          <w:attr w:name="Day" w:val="30"/>
+          <w:attr w:name="IsLunarDate" w:val="False"/>
+          <w:attr w:name="IsROCDate" w:val="False"/>
+        </w:smartTagPr>
+        <w:r>
+          <w:rPr>
+            <w:rFonts w:ascii="標楷體" w:eastAsia="標楷體" w:hAnsi="標楷體" w:hint="eastAsia"/>
+            <w:highlight w:val="yellow"/>
+          </w:rPr>
+          <w:t>2.3.3</w:t>
+        </w:r>
+      </w:smartTag>
+      <w:r>
+        <w:rPr>
+          <w:rFonts w:ascii="標楷體" w:eastAsia="標楷體" w:hAnsi="標楷體" w:hint="eastAsia"/>
+          <w:highlight w:val="yellow"/>
+        </w:rPr>
+        <w:t>足部檢查依照時間軸展開，紀錄每次檢查資訊</w:t>
+      </w:r>
+    </w:p>
+    <w:p>
+      <w:pPr>
+        <w:rPr>
+          <w:rFonts w:ascii="標楷體" w:eastAsia="標楷體" w:hAnsi="標楷體"/>
+          <w:highlight w:val="yellow"/>
+        </w:rPr>
+      </w:pPr>
+    </w:p>
+    <w:p>
+      <w:pPr>
+        <w:ind w:leftChars="353" w:left="1272" w:hangingChars="177" w:hanging="425"/>
+        <w:rPr>
+          <w:rFonts w:ascii="標楷體" w:eastAsia="標楷體" w:hAnsi="標楷體"/>
+          <w:highlight w:val="yellow"/>
+        </w:rPr>
+      </w:pPr>
+      <w:r>
+        <w:rPr>
+          <w:rFonts w:ascii="標楷體" w:eastAsia="標楷體" w:hAnsi="標楷體" w:hint="eastAsia"/>
+          <w:highlight w:val="yellow"/>
+        </w:rPr>
+        <w:t>2.4 評估紀錄管理</w:t>
+      </w:r>
+    </w:p>
+    <w:p>
+      <w:pPr>
+        <w:ind w:leftChars="353" w:left="1272" w:hangingChars="177" w:hanging="425"/>
+        <w:rPr>
+          <w:rFonts w:ascii="標楷體" w:eastAsia="標楷體" w:hAnsi="標楷體"/>
+          <w:highlight w:val="yellow"/>
+        </w:rPr>
+      </w:pPr>
+      <w:smartTag w:uri="urn:schemas-microsoft-com:office:smarttags" w:element="chsdate">
+        <w:smartTagPr>
+          <w:attr w:name="Year" w:val="1899"/>
+          <w:attr w:name="Month" w:val="12"/>
+          <w:attr w:name="Day" w:val="30"/>
+          <w:attr w:name="IsLunarDate" w:val="False"/>
+          <w:attr w:name="IsROCDate" w:val="False"/>
+        </w:smartTagPr>
+        <w:r>
+          <w:rPr>
+            <w:rFonts w:ascii="標楷體" w:eastAsia="標楷體" w:hAnsi="標楷體" w:hint="eastAsia"/>
+            <w:highlight w:val="yellow"/>
+          </w:rPr>
+          <w:tab/>
+          <w:t>2.4.1</w:t>
+        </w:r>
+      </w:smartTag>
+      <w:r>
+        <w:rPr>
+          <w:rFonts w:ascii="標楷體" w:eastAsia="標楷體" w:hAnsi="標楷體" w:hint="eastAsia"/>
+          <w:highlight w:val="yellow"/>
+        </w:rPr>
+        <w:t xml:space="preserve"> 評估紀錄每次紀錄時便儲存為一筆資料</w:t>
+      </w:r>
+    </w:p>
+    <w:p>
+      <w:pPr>
+        <w:ind w:leftChars="353" w:left="1272" w:hangingChars="177" w:hanging="425"/>
+        <w:rPr>
+          <w:rFonts w:ascii="標楷體" w:eastAsia="標楷體" w:hAnsi="標楷體"/>
+          <w:highlight w:val="yellow"/>
+        </w:rPr>
+      </w:pPr>
+      <w:smartTag w:uri="urn:schemas-microsoft-com:office:smarttags" w:element="chsdate">
+        <w:smartTagPr>
+          <w:attr w:name="Year" w:val="1899"/>
+          <w:attr w:name="Month" w:val="12"/>
+          <w:attr w:name="Day" w:val="30"/>
+          <w:attr w:name="IsLunarDate" w:val="False"/>
+          <w:attr w:name="IsROCDate" w:val="False"/>
+        </w:smartTagPr>
+        <w:r>
+          <w:rPr>
+            <w:rFonts w:ascii="標楷體" w:eastAsia="標楷體" w:hAnsi="標楷體" w:hint="eastAsia"/>
+            <w:highlight w:val="yellow"/>
+          </w:rPr>
+          <w:tab/>
+          <w:t>2.4.2</w:t>
+        </w:r>
+      </w:smartTag>
+      <w:r>
+        <w:rPr>
+          <w:rFonts w:ascii="標楷體" w:eastAsia="標楷體" w:hAnsi="標楷體" w:hint="eastAsia"/>
+          <w:highlight w:val="yellow"/>
+        </w:rPr>
+        <w:t xml:space="preserve"> 同一病患之紀錄可依時間軸展開</w:t>
+      </w:r>
+    </w:p>
+    <w:p>
+      <w:pPr>
+        <w:ind w:leftChars="353" w:left="1272" w:hangingChars="177" w:hanging="425"/>
+        <w:rPr>
+          <w:rFonts w:ascii="標楷體" w:eastAsia="標楷體" w:hAnsi="標楷體"/>
+          <w:highlight w:val="yellow"/>
+        </w:rPr>
+      </w:pPr>
+      <w:r>
+        <w:rPr>
+          <w:rFonts w:ascii="標楷體" w:eastAsia="標楷體" w:hAnsi="標楷體" w:hint="eastAsia"/>
+          <w:highlight w:val="yellow"/>
+        </w:rPr>
+        <w:t>2.5 嚴重度分類</w:t>
+      </w:r>
+    </w:p>
+    <w:p>
+      <w:pPr>
+        <w:ind w:leftChars="530" w:left="1272"/>
+        <w:rPr>
+          <w:rFonts w:ascii="標楷體" w:eastAsia="標楷體" w:hAnsi="標楷體"/>
+          <w:highlight w:val="yellow"/>
+        </w:rPr>
+      </w:pPr>
+      <w:smartTag w:uri="urn:schemas-microsoft-com:office:smarttags" w:element="chsdate">
+        <w:smartTagPr>
+          <w:attr w:name="Year" w:val="1899"/>
+          <w:attr w:name="Month" w:val="12"/>
+          <w:attr w:name="Day" w:val="30"/>
+          <w:attr w:name="IsLunarDate" w:val="False"/>
+          <w:attr w:name="IsROCDate" w:val="False"/>
+        </w:smartTagPr>
+        <w:r>
+          <w:rPr>
+            <w:rFonts w:ascii="標楷體" w:eastAsia="標楷體" w:hAnsi="標楷體" w:hint="eastAsia"/>
+            <w:highlight w:val="yellow"/>
+          </w:rPr>
+          <w:t>2.5.1</w:t>
+        </w:r>
+      </w:smartTag>
+      <w:r>
+        <w:rPr>
+          <w:rFonts w:ascii="標楷體" w:eastAsia="標楷體" w:hAnsi="標楷體" w:hint="eastAsia"/>
+          <w:highlight w:val="yellow"/>
+        </w:rPr>
+        <w:t xml:space="preserve"> 個案管理人員可以針對病患設定其嚴重度程度</w:t>
+      </w:r>
+    </w:p>
+    <w:p>
+      <w:pPr>
+        <w:ind w:leftChars="532" w:left="1985" w:hangingChars="295" w:hanging="708"/>
+        <w:rPr>
+          <w:rFonts w:ascii="標楷體" w:eastAsia="標楷體" w:hAnsi="標楷體"/>
+          <w:highlight w:val="yellow"/>
+        </w:rPr>
+      </w:pPr>
+      <w:smartTag w:uri="urn:schemas-microsoft-com:office:smarttags" w:element="chsdate">
+        <w:smartTagPr>
+          <w:attr w:name="Year" w:val="1899"/>
+          <w:attr w:name="Month" w:val="12"/>
+          <w:attr w:name="Day" w:val="30"/>
+          <w:attr w:name="IsLunarDate" w:val="False"/>
+          <w:attr w:name="IsROCDate" w:val="False"/>
+        </w:smartTagPr>
+        <w:r>
+          <w:rPr>
+            <w:rFonts w:ascii="標楷體" w:eastAsia="標楷體" w:hAnsi="標楷體" w:hint="eastAsia"/>
+            <w:highlight w:val="yellow"/>
+          </w:rPr>
+          <w:t>2.5.2</w:t>
+        </w:r>
+      </w:smartTag>
+      <w:r>
+        <w:rPr>
+          <w:rFonts w:ascii="標楷體" w:eastAsia="標楷體" w:hAnsi="標楷體" w:hint="eastAsia"/>
+          <w:highlight w:val="yellow"/>
+        </w:rPr>
+        <w:t xml:space="preserve"> 嚴重程度及其顯示燈號可分為輕度(綠色)、中度(黃色)、重度(紅色)</w:t>
+      </w:r>
+    </w:p>
+    <w:p>
+      <w:pPr>
+        <w:ind w:leftChars="530" w:left="1272"/>
+        <w:rPr>
+          <w:rFonts w:ascii="標楷體" w:eastAsia="標楷體" w:hAnsi="標楷體"/>
+          <w:highlight w:val="yellow"/>
+        </w:rPr>
+      </w:pPr>
+      <w:smartTag w:uri="urn:schemas-microsoft-com:office:smarttags" w:element="chsdate">
+        <w:smartTagPr>
+          <w:attr w:name="Year" w:val="1899"/>
+          <w:attr w:name="Month" w:val="12"/>
+          <w:attr w:name="Day" w:val="30"/>
+          <w:attr w:name="IsLunarDate" w:val="False"/>
+          <w:attr w:name="IsROCDate" w:val="False"/>
+        </w:smartTagPr>
+        <w:r>
+          <w:rPr>
+            <w:rFonts w:ascii="標楷體" w:eastAsia="標楷體" w:hAnsi="標楷體" w:hint="eastAsia"/>
+            <w:highlight w:val="yellow"/>
+          </w:rPr>
+          <w:t>2.5.3</w:t>
+        </w:r>
+      </w:smartTag>
+      <w:r>
+        <w:rPr>
+          <w:rFonts w:ascii="標楷體" w:eastAsia="標楷體" w:hAnsi="標楷體" w:hint="eastAsia"/>
+          <w:highlight w:val="yellow"/>
+        </w:rPr>
+        <w:t xml:space="preserve"> 可針對其嚴重度進行查詢，並依上次門診時間、收</w:t>
+      </w:r>
+      <w:r>
+        <w:rPr>
+          <w:rFonts w:ascii="標楷體" w:eastAsia="標楷體" w:hAnsi="標楷體" w:hint="eastAsia"/>
+          <w:highlight w:val="yellow"/>
+        </w:rPr>
+        <w:t>案</w:t>
+      </w:r>
+      <w:r>
+        <w:rPr>
+          <w:rFonts w:ascii="標楷體" w:eastAsia="標楷體" w:hAnsi="標楷體" w:hint="eastAsia"/>
+          <w:highlight w:val="yellow"/>
+        </w:rPr>
+        <w:t>時間、地區進行排序</w:t>
+      </w:r>
+    </w:p>
+    <w:p>
+      <w:pPr>
+        <w:ind w:firstLine="480"/>
+        <w:rPr>
+          <w:rFonts w:ascii="標楷體" w:eastAsia="標楷體" w:hAnsi="標楷體"/>
+          <w:b/>
+          <w:highlight w:val="yellow"/>
+        </w:rPr>
+      </w:pPr>
+      <w:r>
+        <w:rPr>
+          <w:rFonts w:ascii="標楷體" w:eastAsia="標楷體" w:hAnsi="標楷體" w:hint="eastAsia"/>
+          <w:b/>
+          <w:highlight w:val="yellow"/>
+        </w:rPr>
+        <w:t>3.併發症紀錄</w:t>
+      </w:r>
+    </w:p>
+    <w:p>
+      <w:pPr>
+        <w:ind w:leftChars="353" w:left="1272" w:hangingChars="177" w:hanging="425"/>
+        <w:rPr>
+          <w:rFonts w:ascii="標楷體" w:eastAsia="標楷體" w:hAnsi="標楷體"/>
+          <w:highlight w:val="yellow"/>
+        </w:rPr>
+      </w:pPr>
+      <w:r>
+        <w:rPr>
+          <w:rFonts w:ascii="標楷體" w:eastAsia="標楷體" w:hAnsi="標楷體" w:hint="eastAsia"/>
+          <w:highlight w:val="yellow"/>
+        </w:rPr>
+        <w:t>3.1針對各個案管理疾病，可列出相關的併發症項目，並可選擇病患是否有該併發症或是依據過去病患的處置紀錄，顯示符合的併發症項目。</w:t>
+      </w:r>
+      <w:r>
+        <w:rPr>
+          <w:rFonts w:ascii="標楷體" w:eastAsia="標楷體" w:hAnsi="標楷體" w:hint="eastAsia"/>
+          <w:highlight w:val="cyan"/>
+        </w:rPr>
+        <w:t>=&gt;何謂相關</w:t>
+      </w:r>
+      <w:r>
+        <w:rPr>
+          <w:rFonts w:ascii="標楷體" w:eastAsia="標楷體" w:hAnsi="標楷體" w:hint="eastAsia"/>
+          <w:highlight w:val="cyan"/>
+        </w:rPr>
+        <w:t>併發症</w:t>
+      </w:r>
+      <w:r>
+        <w:rPr>
+          <w:rFonts w:ascii="標楷體" w:eastAsia="標楷體" w:hAnsi="標楷體" w:hint="eastAsia"/>
+          <w:highlight w:val="cyan"/>
+        </w:rPr>
+        <w:t>?可否提供對應表?</w:t>
+      </w:r>
+    </w:p>
+    <w:p>
+      <w:pPr>
+        <w:ind w:leftChars="353" w:left="1272" w:hangingChars="177" w:hanging="425"/>
+        <w:rPr>
+          <w:rFonts w:ascii="標楷體" w:eastAsia="標楷體" w:hAnsi="標楷體"/>
+          <w:highlight w:val="cyan"/>
+        </w:rPr>
+      </w:pPr>
+      <w:r>
+        <w:rPr>
+          <w:rFonts w:ascii="標楷體" w:eastAsia="標楷體" w:hAnsi="標楷體" w:hint="eastAsia"/>
+          <w:highlight w:val="yellow"/>
+        </w:rPr>
+        <w:t>3.2列出糖尿病相關的症狀項目，並可選擇病患是否有該症狀。</w:t>
+      </w:r>
+      <w:r>
+        <w:rPr>
+          <w:rFonts w:ascii="標楷體" w:eastAsia="標楷體" w:hAnsi="標楷體" w:hint="eastAsia"/>
+          <w:highlight w:val="cyan"/>
+        </w:rPr>
+        <w:t>=&gt;可否提供糖尿病相關症狀?</w:t>
+      </w:r>
+    </w:p>
+    <w:p>
+      <w:pPr>
+        <w:ind w:firstLine="480"/>
+        <w:rPr>
+          <w:rFonts w:ascii="標楷體" w:eastAsia="標楷體" w:hAnsi="標楷體"/>
+          <w:b/>
+          <w:highlight w:val="yellow"/>
+        </w:rPr>
+      </w:pPr>
+      <w:r>
+        <w:rPr>
+          <w:rFonts w:ascii="標楷體" w:eastAsia="標楷體" w:hAnsi="標楷體" w:hint="eastAsia"/>
+          <w:b/>
+          <w:highlight w:val="yellow"/>
+        </w:rPr>
+        <w:t>4.處置內容及檢驗檢查報告查詢</w:t>
+      </w:r>
+    </w:p>
+    <w:p>
+      <w:pPr>
+        <w:ind w:leftChars="353" w:left="1272" w:hangingChars="177" w:hanging="425"/>
+        <w:rPr>
+          <w:rFonts w:ascii="標楷體" w:eastAsia="標楷體" w:hAnsi="標楷體"/>
+          <w:highlight w:val="yellow"/>
+        </w:rPr>
+      </w:pPr>
+      <w:r>
+        <w:rPr>
+          <w:rFonts w:ascii="標楷體" w:eastAsia="標楷體" w:hAnsi="標楷體" w:hint="eastAsia"/>
+          <w:highlight w:val="yellow"/>
+        </w:rPr>
+        <w:lastRenderedPageBreak/>
+        <w:t>4.1可以查詢該病患歷次就診</w:t>
+      </w:r>
+      <w:proofErr w:type="gramStart"/>
+      <w:r>
+        <w:rPr>
+          <w:rFonts w:ascii="標楷體" w:eastAsia="標楷體" w:hAnsi="標楷體" w:hint="eastAsia"/>
+          <w:highlight w:val="yellow"/>
+        </w:rPr>
+        <w:t>醫</w:t>
+      </w:r>
+      <w:proofErr w:type="gramEnd"/>
+      <w:r>
+        <w:rPr>
+          <w:rFonts w:ascii="標楷體" w:eastAsia="標楷體" w:hAnsi="標楷體" w:hint="eastAsia"/>
+          <w:highlight w:val="yellow"/>
+        </w:rPr>
+        <w:t>令及檢驗檢查報告。</w:t>
+      </w:r>
+    </w:p>
+    <w:p>
+      <w:pPr>
+        <w:ind w:leftChars="353" w:left="1272" w:hangingChars="177" w:hanging="425"/>
+        <w:rPr>
+          <w:rFonts w:ascii="標楷體" w:eastAsia="標楷體" w:hAnsi="標楷體"/>
+          <w:highlight w:val="yellow"/>
+        </w:rPr>
+      </w:pPr>
+      <w:r>
+        <w:rPr>
+          <w:rFonts w:ascii="標楷體" w:eastAsia="標楷體" w:hAnsi="標楷體" w:hint="eastAsia"/>
+          <w:highlight w:val="yellow"/>
+        </w:rPr>
+        <w:t>4.2可以執行血糖檢驗，輸入</w:t>
+      </w:r>
+      <w:proofErr w:type="gramStart"/>
+      <w:r>
+        <w:rPr>
+          <w:rFonts w:ascii="標楷體" w:eastAsia="標楷體" w:hAnsi="標楷體" w:hint="eastAsia"/>
+          <w:highlight w:val="yellow"/>
+        </w:rPr>
+        <w:t>血糖值後存檔</w:t>
+      </w:r>
+      <w:proofErr w:type="gramEnd"/>
+      <w:r>
+        <w:rPr>
+          <w:rFonts w:ascii="標楷體" w:eastAsia="標楷體" w:hAnsi="標楷體" w:hint="eastAsia"/>
+          <w:highlight w:val="yellow"/>
+        </w:rPr>
+        <w:t>寫入檢驗報告系統內供查詢。</w:t>
+      </w:r>
+      <w:r>
+        <w:rPr>
+          <w:rFonts w:ascii="標楷體" w:eastAsia="標楷體" w:hAnsi="標楷體" w:hint="eastAsia"/>
+        </w:rPr>
+        <w:t>=&gt;檢驗報告系統，欄位需有「檢驗需求來源」，表明為個案系統，門診，或是住院</w:t>
+      </w:r>
+    </w:p>
+    <w:p>
+      <w:pPr>
+        <w:ind w:leftChars="353" w:left="1272" w:hangingChars="177" w:hanging="425"/>
+        <w:rPr>
+          <w:rFonts w:ascii="標楷體" w:eastAsia="標楷體" w:hAnsi="標楷體"/>
+          <w:highlight w:val="yellow"/>
+        </w:rPr>
+      </w:pPr>
+      <w:r>
+        <w:rPr>
+          <w:rFonts w:ascii="標楷體" w:eastAsia="標楷體" w:hAnsi="標楷體" w:hint="eastAsia"/>
+          <w:highlight w:val="yellow"/>
+        </w:rPr>
+        <w:t>4.3 相關檢查資料可依時間展開並查詢每次紀錄。</w:t>
+      </w:r>
+    </w:p>
+    <w:p>
+      <w:pPr>
+        <w:ind w:firstLine="480"/>
+        <w:rPr>
+          <w:rFonts w:ascii="標楷體" w:eastAsia="標楷體" w:hAnsi="標楷體"/>
+          <w:b/>
+          <w:highlight w:val="yellow"/>
+        </w:rPr>
+      </w:pPr>
+      <w:r>
+        <w:rPr>
+          <w:rFonts w:ascii="標楷體" w:eastAsia="標楷體" w:hAnsi="標楷體" w:hint="eastAsia"/>
+          <w:b/>
+          <w:highlight w:val="yellow"/>
+        </w:rPr>
+        <w:t>5.糖尿病衛教情形紀錄</w:t>
+      </w:r>
+    </w:p>
+    <w:p>
+      <w:pPr>
+        <w:ind w:leftChars="352" w:left="1342" w:hangingChars="207" w:hanging="497"/>
+        <w:rPr>
+          <w:rFonts w:ascii="標楷體" w:eastAsia="標楷體" w:hAnsi="標楷體"/>
+          <w:highlight w:val="yellow"/>
+        </w:rPr>
+      </w:pPr>
+      <w:r>
+        <w:rPr>
+          <w:rFonts w:ascii="標楷體" w:eastAsia="標楷體" w:hAnsi="標楷體" w:hint="eastAsia"/>
+          <w:highlight w:val="yellow"/>
+        </w:rPr>
+        <w:t>5.1 列出個案管理人員對病患進行衛教的題目，並可記錄衛教情形，需輸入的資料包含個案管理人員、病患接受程度。</w:t>
+      </w:r>
+      <w:r>
+        <w:rPr>
+          <w:rFonts w:ascii="標楷體" w:eastAsia="標楷體" w:hAnsi="標楷體" w:hint="eastAsia"/>
+          <w:highlight w:val="cyan"/>
+        </w:rPr>
+        <w:t>=&gt;可否提供衛教題目清單?</w:t>
+      </w:r>
+      <w:r>
+        <w:rPr>
+          <w:rFonts w:ascii="標楷體" w:eastAsia="標楷體" w:hAnsi="標楷體" w:hint="eastAsia"/>
+          <w:highlight w:val="cyan"/>
+        </w:rPr>
+        <w:t>或只需以free text來記錄所進行的衛教題目?</w:t>
+      </w:r>
+    </w:p>
+    <w:p>
+      <w:pPr>
+        <w:ind w:leftChars="352" w:left="1342" w:hangingChars="207" w:hanging="497"/>
+        <w:rPr>
+          <w:rFonts w:ascii="標楷體" w:eastAsia="標楷體" w:hAnsi="標楷體"/>
+          <w:highlight w:val="yellow"/>
+        </w:rPr>
+      </w:pPr>
+      <w:r>
+        <w:rPr>
+          <w:rFonts w:ascii="標楷體" w:eastAsia="標楷體" w:hAnsi="標楷體" w:hint="eastAsia"/>
+          <w:highlight w:val="yellow"/>
+        </w:rPr>
+        <w:t>5.2 衛教資料之紀錄依時間做分類，每次衛教之紀錄資料便儲存為一筆紀錄，系統上可針對每次紀錄進行查詢。</w:t>
+      </w:r>
+    </w:p>
+    <w:p>
+      <w:pPr>
+        <w:ind w:leftChars="352" w:left="1342" w:hangingChars="207" w:hanging="497"/>
+        <w:rPr>
+          <w:rFonts w:ascii="標楷體" w:eastAsia="標楷體" w:hAnsi="標楷體"/>
+          <w:highlight w:val="yellow"/>
+        </w:rPr>
+      </w:pPr>
+      <w:r>
+        <w:rPr>
+          <w:rFonts w:ascii="標楷體" w:eastAsia="標楷體" w:hAnsi="標楷體" w:hint="eastAsia"/>
+          <w:highlight w:val="yellow"/>
+        </w:rPr>
+        <w:t>5.3 系統自動篩選與該病人家族代碼相同之病患資料，顯示相關病患的連絡電話、地址、緊急連絡人及其電話、地址，自動呈現於系統畫面中，供個案管理人員增刪其家族代碼及關係。</w:t>
+      </w:r>
+      <w:r>
+        <w:rPr>
+          <w:rFonts w:ascii="標楷體" w:eastAsia="標楷體" w:hAnsi="標楷體" w:hint="eastAsia"/>
+          <w:highlight w:val="cyan"/>
+        </w:rPr>
+        <w:t>=&gt;家族代碼的建立</w:t>
+      </w:r>
+      <w:r>
+        <w:rPr>
+          <w:rFonts w:ascii="標楷體" w:eastAsia="標楷體" w:hAnsi="標楷體" w:hint="eastAsia"/>
+          <w:highlight w:val="cyan"/>
+        </w:rPr>
+        <w:t>子</w:t>
+      </w:r>
+      <w:r>
+        <w:rPr>
+          <w:rFonts w:ascii="標楷體" w:eastAsia="標楷體" w:hAnsi="標楷體" w:hint="eastAsia"/>
+          <w:highlight w:val="cyan"/>
+        </w:rPr>
+        <w:t>系統為何module?</w:t>
+      </w:r>
+    </w:p>
+    <w:p>
+      <w:pPr>
+        <w:ind w:firstLine="480"/>
+        <w:rPr>
+          <w:rFonts w:ascii="標楷體" w:eastAsia="標楷體" w:hAnsi="標楷體"/>
+          <w:b/>
+          <w:highlight w:val="yellow"/>
+        </w:rPr>
+      </w:pPr>
+      <w:r>
+        <w:rPr>
+          <w:rFonts w:ascii="標楷體" w:eastAsia="標楷體" w:hAnsi="標楷體" w:hint="eastAsia"/>
+          <w:b/>
+          <w:highlight w:val="yellow"/>
+        </w:rPr>
+        <w:t>6.藥品衛教情形紀錄</w:t>
+      </w:r>
+    </w:p>
+    <w:p>
+      <w:pPr>
+        <w:ind w:leftChars="353" w:left="1272" w:hangingChars="177" w:hanging="425"/>
+        <w:rPr>
+          <w:rFonts w:ascii="標楷體" w:eastAsia="標楷體" w:hAnsi="標楷體"/>
+          <w:highlight w:val="yellow"/>
+        </w:rPr>
+      </w:pPr>
+      <w:r>
+        <w:rPr>
+          <w:rFonts w:ascii="標楷體" w:eastAsia="標楷體" w:hAnsi="標楷體" w:hint="eastAsia"/>
+          <w:highlight w:val="yellow"/>
+        </w:rPr>
+        <w:t>6.1個案管理人員可依據本次看診中門診</w:t>
+      </w:r>
+      <w:proofErr w:type="gramStart"/>
+      <w:r>
+        <w:rPr>
+          <w:rFonts w:ascii="標楷體" w:eastAsia="標楷體" w:hAnsi="標楷體" w:hint="eastAsia"/>
+          <w:highlight w:val="yellow"/>
+        </w:rPr>
+        <w:t>醫</w:t>
+      </w:r>
+      <w:proofErr w:type="gramEnd"/>
+      <w:r>
+        <w:rPr>
+          <w:rFonts w:ascii="標楷體" w:eastAsia="標楷體" w:hAnsi="標楷體" w:hint="eastAsia"/>
+          <w:highlight w:val="yellow"/>
+        </w:rPr>
+        <w:t>令系統所開出用藥處方，對病患進行藥品衛教，並可記錄衛教情形，需輸入的資料包含衛教人員、病患接受程度。</w:t>
+      </w:r>
+      <w:r>
+        <w:rPr>
+          <w:rFonts w:ascii="標楷體" w:eastAsia="標楷體" w:hAnsi="標楷體" w:hint="eastAsia"/>
+          <w:highlight w:val="cyan"/>
+        </w:rPr>
+        <w:t>=&gt;以</w:t>
+      </w:r>
+      <w:r>
+        <w:rPr>
+          <w:rFonts w:ascii="標楷體" w:eastAsia="標楷體" w:hAnsi="標楷體" w:hint="eastAsia"/>
+          <w:highlight w:val="cyan"/>
+        </w:rPr>
+        <w:t>free text紀錄所進行之衛教</w:t>
+      </w:r>
+      <w:r>
+        <w:rPr>
+          <w:rFonts w:ascii="標楷體" w:eastAsia="標楷體" w:hAnsi="標楷體" w:hint="eastAsia"/>
+          <w:highlight w:val="cyan"/>
+        </w:rPr>
+        <w:t>題目</w:t>
+      </w:r>
+      <w:r>
+        <w:rPr>
+          <w:rFonts w:ascii="標楷體" w:eastAsia="標楷體" w:hAnsi="標楷體" w:hint="eastAsia"/>
+          <w:highlight w:val="cyan"/>
+        </w:rPr>
+        <w:t>內容?</w:t>
+      </w:r>
+    </w:p>
+    <w:p>
+      <w:pPr>
+        <w:ind w:leftChars="353" w:left="1272" w:hangingChars="177" w:hanging="425"/>
+        <w:rPr>
+          <w:rFonts w:ascii="標楷體" w:eastAsia="標楷體" w:hAnsi="標楷體"/>
+        </w:rPr>
+      </w:pPr>
+      <w:r>
+        <w:rPr>
+          <w:rFonts w:ascii="標楷體" w:eastAsia="標楷體" w:hAnsi="標楷體" w:hint="eastAsia"/>
+          <w:highlight w:val="yellow"/>
+        </w:rPr>
+        <w:t>6.2 每次開立之用藥處方需為獨立紀錄，已進行衛教教育確認</w:t>
+      </w:r>
+      <w:r>
+        <w:rPr>
+          <w:rFonts w:ascii="標楷體" w:eastAsia="標楷體" w:hAnsi="標楷體" w:hint="eastAsia"/>
+        </w:rPr>
+        <w:t>=&gt;開藥處方表，記錄「是否已進行衛教」</w:t>
+      </w:r>
+    </w:p>
+    <w:p>
+      <w:pPr>
+        <w:ind w:leftChars="353" w:left="1272" w:hangingChars="177" w:hanging="425"/>
+        <w:rPr>
+          <w:rFonts w:ascii="標楷體" w:eastAsia="標楷體" w:hAnsi="標楷體"/>
+          <w:highlight w:val="yellow"/>
+        </w:rPr>
+      </w:pPr>
+    </w:p>
+    <w:p>
+      <w:pPr>
+        <w:pStyle w:val="a3"/>
+        <w:ind w:leftChars="0"/>
+        <w:rPr>
+          <w:rFonts w:ascii="標楷體" w:eastAsia="標楷體" w:hAnsi="標楷體"/>
+          <w:b/>
+          <w:highlight w:val="yellow"/>
+        </w:rPr>
+      </w:pPr>
+      <w:r>
+        <w:rPr>
+          <w:rFonts w:ascii="標楷體" w:eastAsia="標楷體" w:hAnsi="標楷體" w:hint="eastAsia"/>
+          <w:b/>
+          <w:highlight w:val="yellow"/>
+        </w:rPr>
+        <w:t>(二)收案功能</w:t>
+      </w:r>
+    </w:p>
+    <w:p>
+      <w:pPr>
+        <w:ind w:leftChars="178" w:left="708" w:hangingChars="117" w:hanging="281"/>
+        <w:rPr>
+          <w:rFonts w:ascii="標楷體" w:eastAsia="標楷體" w:hAnsi="標楷體"/>
+          <w:b/>
+          <w:highlight w:val="yellow"/>
+        </w:rPr>
+      </w:pPr>
+      <w:r>
+        <w:rPr>
+          <w:rFonts w:ascii="標楷體" w:eastAsia="標楷體" w:hAnsi="標楷體" w:hint="eastAsia"/>
+          <w:highlight w:val="yellow"/>
+        </w:rPr>
+        <w:t>1.由個案管理人員設定至少50組與指定疾病相關診斷代碼，依據病患於醫令功能開出之診斷項目，作為收案對象判斷篩選。</w:t>
+      </w:r>
+    </w:p>
+    <w:p>
+      <w:pPr>
+        <w:ind w:leftChars="178" w:left="708" w:hangingChars="117" w:hanging="281"/>
+        <w:rPr>
+          <w:rFonts w:ascii="標楷體" w:eastAsia="標楷體" w:hAnsi="標楷體"/>
+          <w:highlight w:val="yellow"/>
+        </w:rPr>
+      </w:pPr>
+      <w:r>
+        <w:rPr>
+          <w:rFonts w:ascii="標楷體" w:eastAsia="標楷體" w:hAnsi="標楷體" w:hint="eastAsia"/>
+          <w:highlight w:val="yellow"/>
+        </w:rPr>
+        <w:t xml:space="preserve">2.個案管理人員可查詢選定病患過去處置內容及檢驗檢查報告功能，由個案管理人員決定是否選擇至收案待辦列表中。 </w:t>
+      </w:r>
+      <w:r>
+        <w:rPr>
+          <w:rFonts w:ascii="標楷體" w:eastAsia="標楷體" w:hAnsi="標楷體" w:hint="eastAsia"/>
+        </w:rPr>
+        <w:t>=&gt;資料庫</w:t>
+      </w:r>
+      <w:r>
+        <w:rPr>
+          <w:rFonts w:ascii="標楷體" w:eastAsia="標楷體" w:hAnsi="標楷體"/>
+        </w:rPr>
+        <w:t>「</w:t>
+      </w:r>
+      <w:r>
+        <w:rPr>
+          <w:rFonts w:ascii="標楷體" w:eastAsia="標楷體" w:hAnsi="標楷體" w:hint="eastAsia"/>
+        </w:rPr>
+        <w:t>收案代辦表</w:t>
+      </w:r>
+      <w:r>
+        <w:rPr>
+          <w:rFonts w:ascii="標楷體" w:eastAsia="標楷體" w:hAnsi="標楷體"/>
+        </w:rPr>
+        <w:t>」</w:t>
+      </w:r>
+    </w:p>
+    <w:p>
+      <w:pPr>
+        <w:pStyle w:val="a3"/>
+        <w:ind w:leftChars="178" w:left="708" w:hangingChars="117" w:hanging="281"/>
+        <w:rPr>
+          <w:rFonts w:ascii="標楷體" w:eastAsia="標楷體" w:hAnsi="標楷體"/>
+          <w:highlight w:val="yellow"/>
+        </w:rPr>
+      </w:pPr>
+      <w:r>
+        <w:rPr>
+          <w:rFonts w:ascii="標楷體" w:eastAsia="標楷體" w:hAnsi="標楷體" w:hint="eastAsia"/>
+          <w:highlight w:val="yellow"/>
+        </w:rPr>
+        <w:t>3.具有記錄歷次收案功能，並且能顯示日期之</w:t>
+      </w:r>
+      <w:proofErr w:type="gramStart"/>
+      <w:r>
+        <w:rPr>
+          <w:rFonts w:ascii="標楷體" w:eastAsia="標楷體" w:hAnsi="標楷體" w:hint="eastAsia"/>
+          <w:highlight w:val="yellow"/>
+        </w:rPr>
+        <w:t>起迄</w:t>
+      </w:r>
+      <w:proofErr w:type="gramEnd"/>
+      <w:r>
+        <w:rPr>
+          <w:rFonts w:ascii="標楷體" w:eastAsia="標楷體" w:hAnsi="標楷體" w:hint="eastAsia"/>
+          <w:highlight w:val="yellow"/>
+        </w:rPr>
+        <w:t>以及原因，並且可以查詢該名病患歷次資料。</w:t>
+      </w:r>
+    </w:p>
+    <w:p>
+      <w:pPr>
+        <w:pStyle w:val="a3"/>
+        <w:ind w:leftChars="0"/>
+        <w:rPr>
+          <w:rFonts w:ascii="標楷體" w:eastAsia="標楷體" w:hAnsi="標楷體"/>
+          <w:b/>
+          <w:highlight w:val="yellow"/>
+        </w:rPr>
+      </w:pPr>
+      <w:r>
+        <w:rPr>
+          <w:rFonts w:ascii="標楷體" w:eastAsia="標楷體" w:hAnsi="標楷體" w:hint="eastAsia"/>
+          <w:b/>
+          <w:highlight w:val="yellow"/>
+        </w:rPr>
+        <w:t>(三)結案功能</w:t>
+      </w:r>
+    </w:p>
+    <w:p>
+      <w:pPr>
+        <w:pStyle w:val="a3"/>
+        <w:ind w:leftChars="178" w:left="708" w:hangingChars="117" w:hanging="281"/>
+        <w:rPr>
+          <w:rFonts w:ascii="標楷體" w:eastAsia="標楷體" w:hAnsi="標楷體"/>
+        </w:rPr>
+      </w:pPr>
+      <w:r>
+        <w:rPr>
+          <w:rFonts w:ascii="標楷體" w:eastAsia="標楷體" w:hAnsi="標楷體" w:hint="eastAsia"/>
+          <w:highlight w:val="yellow"/>
+        </w:rPr>
+        <w:t>1.個案管理人員依據已收案病患狀態，可對該病患進行結案，並由個案管理人員輸入結案原因，結案原因日後需可維護。</w:t>
+      </w:r>
+      <w:r>
+        <w:rPr>
+          <w:rFonts w:ascii="標楷體" w:eastAsia="標楷體" w:hAnsi="標楷體" w:hint="eastAsia"/>
+        </w:rPr>
+        <w:t>=&gt;收案資料表，需有「案件狀態」，</w:t>
+      </w:r>
+      <w:proofErr w:type="gramStart"/>
+      <w:r>
+        <w:rPr>
+          <w:rFonts w:ascii="標楷體" w:eastAsia="標楷體" w:hAnsi="標楷體" w:hint="eastAsia"/>
+        </w:rPr>
+        <w:t>表明待收案</w:t>
+      </w:r>
+      <w:proofErr w:type="gramEnd"/>
+      <w:r>
+        <w:rPr>
+          <w:rFonts w:ascii="標楷體" w:eastAsia="標楷體" w:hAnsi="標楷體" w:hint="eastAsia"/>
+        </w:rPr>
+        <w:t>，以收案，結案，並有「結案原因」</w:t>
+      </w:r>
+    </w:p>
+    <w:p>
+      <w:pPr>
+        <w:pStyle w:val="a3"/>
+        <w:ind w:leftChars="0" w:left="0"/>
+        <w:rPr>
+          <w:rFonts w:ascii="標楷體" w:eastAsia="標楷體" w:hAnsi="標楷體"/>
+          <w:b/>
+          <w:highlight w:val="yellow"/>
+        </w:rPr>
+      </w:pPr>
+      <w:r>
+        <w:rPr>
+          <w:rFonts w:ascii="標楷體" w:eastAsia="標楷體" w:hAnsi="標楷體" w:hint="eastAsia"/>
+          <w:b/>
+          <w:highlight w:val="yellow"/>
+        </w:rPr>
+        <w:t>◎</w:t>
+      </w:r>
+      <w:proofErr w:type="gramStart"/>
+      <w:r>
+        <w:rPr>
+          <w:rFonts w:ascii="標楷體" w:eastAsia="標楷體" w:hAnsi="標楷體" w:hint="eastAsia"/>
+          <w:b/>
+          <w:highlight w:val="yellow"/>
+        </w:rPr>
+        <w:t>愛滋病</w:t>
+      </w:r>
+      <w:proofErr w:type="gramEnd"/>
+      <w:r>
+        <w:rPr>
+          <w:rFonts w:ascii="標楷體" w:eastAsia="標楷體" w:hAnsi="標楷體" w:hint="eastAsia"/>
+          <w:b/>
+          <w:highlight w:val="yellow"/>
+        </w:rPr>
+        <w:t>個案管理</w:t>
+      </w:r>
+    </w:p>
+    <w:p>
+      <w:pPr>
+        <w:pStyle w:val="a3"/>
+        <w:ind w:leftChars="0" w:left="510"/>
+        <w:rPr>
+          <w:rFonts w:ascii="標楷體" w:eastAsia="標楷體" w:hAnsi="標楷體"/>
+          <w:highlight w:val="yellow"/>
+        </w:rPr>
+      </w:pPr>
+      <w:proofErr w:type="gramStart"/>
+      <w:r>
+        <w:rPr>
+          <w:rFonts w:ascii="標楷體" w:eastAsia="標楷體" w:hAnsi="標楷體" w:hint="eastAsia"/>
+          <w:highlight w:val="yellow"/>
+        </w:rPr>
+        <w:t>愛滋病</w:t>
+      </w:r>
+      <w:proofErr w:type="gramEnd"/>
+      <w:r>
+        <w:rPr>
+          <w:rFonts w:ascii="標楷體" w:eastAsia="標楷體" w:hAnsi="標楷體" w:hint="eastAsia"/>
+          <w:highlight w:val="yellow"/>
+        </w:rPr>
+        <w:t>個案管理功能區分為個案管理系統、收案功能、結案功能與個案管理設定等四項功能，個案管理系統直接使用病歷資料且可獨立運作。</w:t>
+      </w:r>
+    </w:p>
+    <w:p>
+      <w:pPr>
+        <w:pStyle w:val="a3"/>
+        <w:ind w:leftChars="0"/>
+        <w:rPr>
+          <w:rFonts w:ascii="標楷體" w:eastAsia="標楷體" w:hAnsi="標楷體"/>
+          <w:b/>
+          <w:highlight w:val="yellow"/>
+        </w:rPr>
+      </w:pPr>
+      <w:r>
+        <w:rPr>
+          <w:rFonts w:ascii="標楷體" w:eastAsia="標楷體" w:hAnsi="標楷體" w:hint="eastAsia"/>
+          <w:b/>
+          <w:highlight w:val="yellow"/>
+        </w:rPr>
+        <w:t>(</w:t>
+      </w:r>
+      <w:proofErr w:type="gramStart"/>
+      <w:r>
+        <w:rPr>
+          <w:rFonts w:ascii="標楷體" w:eastAsia="標楷體" w:hAnsi="標楷體" w:hint="eastAsia"/>
+          <w:b/>
+          <w:highlight w:val="yellow"/>
+        </w:rPr>
+        <w:t>一</w:t>
+      </w:r>
+      <w:proofErr w:type="gramEnd"/>
+      <w:r>
+        <w:rPr>
+          <w:rFonts w:ascii="標楷體" w:eastAsia="標楷體" w:hAnsi="標楷體" w:hint="eastAsia"/>
+          <w:b/>
+          <w:highlight w:val="yellow"/>
+        </w:rPr>
+        <w:t>)個案管理系統</w:t>
+      </w:r>
+    </w:p>
+    <w:p>
+      <w:pPr>
+        <w:ind w:left="480"/>
+        <w:rPr>
+          <w:rFonts w:ascii="標楷體" w:eastAsia="標楷體" w:hAnsi="標楷體"/>
+          <w:b/>
+          <w:highlight w:val="yellow"/>
+        </w:rPr>
+      </w:pPr>
+      <w:r>
+        <w:rPr>
+          <w:rFonts w:ascii="標楷體" w:eastAsia="標楷體" w:hAnsi="標楷體" w:hint="eastAsia"/>
+          <w:b/>
+          <w:highlight w:val="yellow"/>
+        </w:rPr>
+        <w:t>1.病患個案管理功能</w:t>
+      </w:r>
+    </w:p>
+    <w:p>
+      <w:pPr>
+        <w:ind w:leftChars="353" w:left="1272" w:hangingChars="177" w:hanging="425"/>
+        <w:rPr>
+          <w:rFonts w:ascii="標楷體" w:eastAsia="標楷體" w:hAnsi="標楷體"/>
+          <w:highlight w:val="yellow"/>
+        </w:rPr>
+      </w:pPr>
+      <w:r>
+        <w:rPr>
+          <w:rFonts w:ascii="標楷體" w:eastAsia="標楷體" w:hAnsi="標楷體" w:hint="eastAsia"/>
+          <w:highlight w:val="yellow"/>
+        </w:rPr>
+        <w:t>1.1 個案篩選功能，系統可提供科別、看診時間、嚴重度、地區、預約門診回診時間、超過期限未回診病患等等條件進行篩選</w:t>
+      </w:r>
+    </w:p>
+    <w:p>
+      <w:pPr>
+        <w:ind w:leftChars="353" w:left="1272" w:hangingChars="177" w:hanging="425"/>
+        <w:rPr>
+          <w:rFonts w:ascii="標楷體" w:eastAsia="標楷體" w:hAnsi="標楷體"/>
+          <w:highlight w:val="yellow"/>
+        </w:rPr>
+      </w:pPr>
+      <w:r>
+        <w:rPr>
+          <w:rFonts w:ascii="標楷體" w:eastAsia="標楷體" w:hAnsi="標楷體" w:hint="eastAsia"/>
+          <w:highlight w:val="yellow"/>
+        </w:rPr>
+        <w:t>1.2 門診、住院</w:t>
+      </w:r>
+      <w:proofErr w:type="gramStart"/>
+      <w:r>
+        <w:rPr>
+          <w:rFonts w:ascii="標楷體" w:eastAsia="標楷體" w:hAnsi="標楷體" w:hint="eastAsia"/>
+          <w:highlight w:val="yellow"/>
+        </w:rPr>
+        <w:t>醫</w:t>
+      </w:r>
+      <w:proofErr w:type="gramEnd"/>
+      <w:r>
+        <w:rPr>
+          <w:rFonts w:ascii="標楷體" w:eastAsia="標楷體" w:hAnsi="標楷體" w:hint="eastAsia"/>
+          <w:highlight w:val="yellow"/>
+        </w:rPr>
+        <w:t>令系統，可加上</w:t>
+      </w:r>
+      <w:proofErr w:type="gramStart"/>
+      <w:r>
+        <w:rPr>
+          <w:rFonts w:ascii="標楷體" w:eastAsia="標楷體" w:hAnsi="標楷體" w:hint="eastAsia"/>
+          <w:highlight w:val="yellow"/>
+        </w:rPr>
+        <w:t>愛滋病</w:t>
+      </w:r>
+      <w:proofErr w:type="gramEnd"/>
+      <w:r>
+        <w:rPr>
+          <w:rFonts w:ascii="標楷體" w:eastAsia="標楷體" w:hAnsi="標楷體" w:hint="eastAsia"/>
+          <w:highlight w:val="yellow"/>
+        </w:rPr>
+        <w:t>個案管理標</w:t>
+      </w:r>
+      <w:proofErr w:type="gramStart"/>
+      <w:r>
+        <w:rPr>
+          <w:rFonts w:ascii="標楷體" w:eastAsia="標楷體" w:hAnsi="標楷體" w:hint="eastAsia"/>
+          <w:highlight w:val="yellow"/>
+        </w:rPr>
+        <w:t>註</w:t>
+      </w:r>
+      <w:proofErr w:type="gramEnd"/>
+      <w:r>
+        <w:rPr>
+          <w:rFonts w:ascii="標楷體" w:eastAsia="標楷體" w:hAnsi="標楷體" w:hint="eastAsia"/>
+          <w:highlight w:val="yellow"/>
+        </w:rPr>
+        <w:t>功能，標</w:t>
+      </w:r>
+      <w:proofErr w:type="gramStart"/>
+      <w:r>
+        <w:rPr>
+          <w:rFonts w:ascii="標楷體" w:eastAsia="標楷體" w:hAnsi="標楷體" w:hint="eastAsia"/>
+          <w:highlight w:val="yellow"/>
+        </w:rPr>
+        <w:t>註</w:t>
+      </w:r>
+      <w:proofErr w:type="gramEnd"/>
+      <w:r>
+        <w:rPr>
+          <w:rFonts w:ascii="標楷體" w:eastAsia="標楷體" w:hAnsi="標楷體" w:hint="eastAsia"/>
+          <w:highlight w:val="yellow"/>
+        </w:rPr>
+        <w:t>後，</w:t>
+      </w:r>
+      <w:proofErr w:type="gramStart"/>
+      <w:r>
+        <w:rPr>
+          <w:rFonts w:ascii="標楷體" w:eastAsia="標楷體" w:hAnsi="標楷體" w:hint="eastAsia"/>
+          <w:highlight w:val="yellow"/>
+        </w:rPr>
+        <w:t>愛滋病</w:t>
+      </w:r>
+      <w:proofErr w:type="gramEnd"/>
+      <w:r>
+        <w:rPr>
+          <w:rFonts w:ascii="標楷體" w:eastAsia="標楷體" w:hAnsi="標楷體" w:hint="eastAsia"/>
+          <w:highlight w:val="yellow"/>
+        </w:rPr>
+        <w:t>個案管理系統會自動將該名病患基本資料匯入</w:t>
+      </w:r>
+      <w:proofErr w:type="gramStart"/>
+      <w:r>
+        <w:rPr>
+          <w:rFonts w:ascii="標楷體" w:eastAsia="標楷體" w:hAnsi="標楷體" w:hint="eastAsia"/>
+          <w:highlight w:val="yellow"/>
+        </w:rPr>
+        <w:t>愛滋病</w:t>
+      </w:r>
+      <w:proofErr w:type="gramEnd"/>
+      <w:r>
+        <w:rPr>
+          <w:rFonts w:ascii="標楷體" w:eastAsia="標楷體" w:hAnsi="標楷體" w:hint="eastAsia"/>
+          <w:highlight w:val="yellow"/>
+        </w:rPr>
+        <w:t>個案管理系統中，並註明為新收入之個案，基本資料至少包含病歷資料之內容、看</w:t>
+      </w:r>
+      <w:r>
+        <w:rPr>
+          <w:rFonts w:ascii="標楷體" w:eastAsia="標楷體" w:hAnsi="標楷體"/>
+          <w:highlight w:val="yellow"/>
+        </w:rPr>
+        <w:t>診</w:t>
+      </w:r>
+      <w:r>
+        <w:rPr>
+          <w:rFonts w:ascii="標楷體" w:eastAsia="標楷體" w:hAnsi="標楷體" w:hint="eastAsia"/>
+          <w:highlight w:val="yellow"/>
+        </w:rPr>
+        <w:t>狀態、掛號時間、是否為初診、病歷號碼、姓名、生日、年齡、性別、血型及備註</w:t>
+      </w:r>
+      <w:r>
+        <w:rPr>
+          <w:rFonts w:ascii="標楷體" w:eastAsia="標楷體" w:hAnsi="標楷體"/>
+          <w:highlight w:val="yellow"/>
+        </w:rPr>
+        <w:t>。</w:t>
+      </w:r>
+    </w:p>
+    <w:p>
+      <w:pPr>
+        <w:ind w:leftChars="353" w:left="1272" w:hangingChars="177" w:hanging="425"/>
+        <w:rPr>
+          <w:rFonts w:ascii="標楷體" w:eastAsia="標楷體" w:hAnsi="標楷體"/>
+          <w:highlight w:val="yellow"/>
+        </w:rPr>
+      </w:pPr>
+      <w:r>
+        <w:rPr>
+          <w:rFonts w:ascii="標楷體" w:eastAsia="標楷體" w:hAnsi="標楷體" w:hint="eastAsia"/>
+          <w:highlight w:val="yellow"/>
+        </w:rPr>
+        <w:lastRenderedPageBreak/>
+        <w:t>1.3個案管理人員</w:t>
+      </w:r>
+      <w:r>
+        <w:rPr>
+          <w:rFonts w:ascii="標楷體" w:eastAsia="標楷體" w:hAnsi="標楷體"/>
+          <w:highlight w:val="yellow"/>
+        </w:rPr>
+        <w:t>可</w:t>
+      </w:r>
+      <w:r>
+        <w:rPr>
+          <w:rFonts w:ascii="標楷體" w:eastAsia="標楷體" w:hAnsi="標楷體" w:hint="eastAsia"/>
+          <w:highlight w:val="yellow"/>
+        </w:rPr>
+        <w:t>查詢並</w:t>
+      </w:r>
+      <w:r>
+        <w:rPr>
+          <w:rFonts w:ascii="標楷體" w:eastAsia="標楷體" w:hAnsi="標楷體"/>
+          <w:highlight w:val="yellow"/>
+        </w:rPr>
+        <w:t>點選</w:t>
+      </w:r>
+      <w:r>
+        <w:rPr>
+          <w:rFonts w:ascii="標楷體" w:eastAsia="標楷體" w:hAnsi="標楷體" w:hint="eastAsia"/>
+          <w:highlight w:val="yellow"/>
+        </w:rPr>
+        <w:t>清單</w:t>
+      </w:r>
+      <w:r>
+        <w:rPr>
+          <w:rFonts w:ascii="標楷體" w:eastAsia="標楷體" w:hAnsi="標楷體"/>
+          <w:highlight w:val="yellow"/>
+        </w:rPr>
+        <w:t>內任</w:t>
+      </w:r>
+      <w:proofErr w:type="gramStart"/>
+      <w:r>
+        <w:rPr>
+          <w:rFonts w:ascii="標楷體" w:eastAsia="標楷體" w:hAnsi="標楷體" w:hint="eastAsia"/>
+          <w:highlight w:val="yellow"/>
+        </w:rPr>
+        <w:t>一</w:t>
+      </w:r>
+      <w:proofErr w:type="gramEnd"/>
+      <w:r>
+        <w:rPr>
+          <w:rFonts w:ascii="標楷體" w:eastAsia="標楷體" w:hAnsi="標楷體"/>
+          <w:highlight w:val="yellow"/>
+        </w:rPr>
+        <w:t>病患</w:t>
+      </w:r>
+      <w:r>
+        <w:rPr>
+          <w:rFonts w:ascii="標楷體" w:eastAsia="標楷體" w:hAnsi="標楷體" w:hint="eastAsia"/>
+          <w:highlight w:val="yellow"/>
+        </w:rPr>
+        <w:t>，被選擇之</w:t>
+      </w:r>
+      <w:r>
+        <w:rPr>
+          <w:rFonts w:ascii="標楷體" w:eastAsia="標楷體" w:hAnsi="標楷體"/>
+          <w:highlight w:val="yellow"/>
+        </w:rPr>
+        <w:t>病患資料</w:t>
+      </w:r>
+      <w:r>
+        <w:rPr>
+          <w:rFonts w:ascii="標楷體" w:eastAsia="標楷體" w:hAnsi="標楷體" w:hint="eastAsia"/>
+          <w:highlight w:val="yellow"/>
+        </w:rPr>
+        <w:t>將</w:t>
+      </w:r>
+      <w:r>
+        <w:rPr>
+          <w:rFonts w:ascii="標楷體" w:eastAsia="標楷體" w:hAnsi="標楷體"/>
+          <w:highlight w:val="yellow"/>
+        </w:rPr>
+        <w:t>帶入</w:t>
+      </w:r>
+      <w:r>
+        <w:rPr>
+          <w:rFonts w:ascii="標楷體" w:eastAsia="標楷體" w:hAnsi="標楷體" w:hint="eastAsia"/>
+          <w:highlight w:val="yellow"/>
+        </w:rPr>
+        <w:t>評估紀錄、併發症紀錄、處置內容及檢驗檢查報告查詢與藥品衛教情形紀錄。</w:t>
+      </w:r>
+    </w:p>
+    <w:p>
+      <w:pPr>
+        <w:ind w:leftChars="353" w:left="1272" w:hangingChars="177" w:hanging="425"/>
+        <w:rPr>
+          <w:rFonts w:ascii="標楷體" w:eastAsia="標楷體" w:hAnsi="標楷體"/>
+        </w:rPr>
+      </w:pPr>
+      <w:r>
+        <w:rPr>
+          <w:rFonts w:ascii="標楷體" w:eastAsia="標楷體" w:hAnsi="標楷體" w:hint="eastAsia"/>
+          <w:highlight w:val="yellow"/>
+        </w:rPr>
+        <w:t xml:space="preserve">1.4 </w:t>
+      </w:r>
+      <w:proofErr w:type="gramStart"/>
+      <w:r>
+        <w:rPr>
+          <w:rFonts w:ascii="標楷體" w:eastAsia="標楷體" w:hAnsi="標楷體" w:hint="eastAsia"/>
+          <w:highlight w:val="yellow"/>
+        </w:rPr>
+        <w:t>愛滋病</w:t>
+      </w:r>
+      <w:proofErr w:type="gramEnd"/>
+      <w:r>
+        <w:rPr>
+          <w:rFonts w:ascii="標楷體" w:eastAsia="標楷體" w:hAnsi="標楷體" w:hint="eastAsia"/>
+          <w:highlight w:val="yellow"/>
+        </w:rPr>
+        <w:t>個案管理系統具有獨立資料表儲存病患</w:t>
+      </w:r>
+      <w:proofErr w:type="gramStart"/>
+      <w:r>
+        <w:rPr>
+          <w:rFonts w:ascii="標楷體" w:eastAsia="標楷體" w:hAnsi="標楷體" w:hint="eastAsia"/>
+          <w:highlight w:val="yellow"/>
+        </w:rPr>
+        <w:t>愛滋病</w:t>
+      </w:r>
+      <w:proofErr w:type="gramEnd"/>
+      <w:r>
+        <w:rPr>
+          <w:rFonts w:ascii="標楷體" w:eastAsia="標楷體" w:hAnsi="標楷體" w:hint="eastAsia"/>
+          <w:highlight w:val="yellow"/>
+        </w:rPr>
+        <w:t>資訊資料，其基本資料則關聯至病歷系統。</w:t>
+      </w:r>
+    </w:p>
+    <w:p>
+      <w:pPr>
+        <w:ind w:firstLine="480"/>
+        <w:rPr>
+          <w:rFonts w:ascii="標楷體" w:eastAsia="標楷體" w:hAnsi="標楷體"/>
+          <w:b/>
+          <w:highlight w:val="yellow"/>
+        </w:rPr>
+      </w:pPr>
+      <w:r>
+        <w:rPr>
+          <w:rFonts w:ascii="標楷體" w:eastAsia="標楷體" w:hAnsi="標楷體" w:hint="eastAsia"/>
+          <w:b/>
+          <w:highlight w:val="yellow"/>
+        </w:rPr>
+        <w:t>2.評估紀錄</w:t>
+      </w:r>
+    </w:p>
+    <w:p>
+      <w:pPr>
+        <w:ind w:leftChars="353" w:left="1272" w:hangingChars="177" w:hanging="425"/>
+        <w:rPr>
+          <w:rFonts w:ascii="標楷體" w:eastAsia="標楷體" w:hAnsi="標楷體"/>
+          <w:highlight w:val="yellow"/>
+        </w:rPr>
+      </w:pPr>
+      <w:r>
+        <w:rPr>
+          <w:rFonts w:ascii="標楷體" w:eastAsia="標楷體" w:hAnsi="標楷體" w:hint="eastAsia"/>
+          <w:highlight w:val="yellow"/>
+        </w:rPr>
+        <w:t>2.1 治療前風險因子評估</w:t>
+      </w:r>
+    </w:p>
+    <w:p>
+      <w:pPr>
+        <w:ind w:leftChars="530" w:left="1272" w:firstLineChars="1" w:firstLine="2"/>
+        <w:rPr>
+          <w:rFonts w:ascii="標楷體" w:eastAsia="標楷體" w:hAnsi="標楷體"/>
+          <w:highlight w:val="yellow"/>
+        </w:rPr>
+      </w:pPr>
+      <w:r>
+        <w:rPr>
+          <w:rFonts w:ascii="標楷體" w:eastAsia="標楷體" w:hAnsi="標楷體" w:hint="eastAsia"/>
+          <w:highlight w:val="yellow"/>
+        </w:rPr>
+        <w:t>針對各個案管理疾病，可列出相關的併發症項目，並可選擇病患是否有該併發症或是依據過去病患的處置紀錄，顯示符合的併發症項目。</w:t>
+      </w:r>
+    </w:p>
+    <w:p>
+      <w:pPr>
+        <w:ind w:leftChars="530" w:left="1272" w:firstLineChars="1" w:firstLine="2"/>
+        <w:rPr>
+          <w:rFonts w:ascii="標楷體" w:eastAsia="標楷體" w:hAnsi="標楷體"/>
+          <w:highlight w:val="yellow"/>
+        </w:rPr>
+      </w:pPr>
+      <w:smartTag w:uri="urn:schemas-microsoft-com:office:smarttags" w:element="chsdate">
+        <w:smartTagPr>
+          <w:attr w:name="Year" w:val="1899"/>
+          <w:attr w:name="Month" w:val="12"/>
+          <w:attr w:name="Day" w:val="30"/>
+          <w:attr w:name="IsLunarDate" w:val="False"/>
+          <w:attr w:name="IsROCDate" w:val="False"/>
+        </w:smartTagPr>
+        <w:r>
+          <w:rPr>
+            <w:rFonts w:ascii="標楷體" w:eastAsia="標楷體" w:hAnsi="標楷體" w:hint="eastAsia"/>
+            <w:highlight w:val="yellow"/>
+          </w:rPr>
+          <w:t>2.1.1</w:t>
+        </w:r>
+      </w:smartTag>
+      <w:r>
+        <w:rPr>
+          <w:rFonts w:ascii="標楷體" w:eastAsia="標楷體" w:hAnsi="標楷體" w:hint="eastAsia"/>
+          <w:highlight w:val="yellow"/>
+        </w:rPr>
+        <w:t xml:space="preserve"> 個人病史調查</w:t>
+      </w:r>
+      <w:r>
+        <w:rPr>
+          <w:rFonts w:ascii="標楷體" w:eastAsia="標楷體" w:hAnsi="標楷體" w:hint="eastAsia"/>
+          <w:highlight w:val="cyan"/>
+        </w:rPr>
+        <w:t>=&gt;調查選項</w:t>
+      </w:r>
+      <w:r>
+        <w:rPr>
+          <w:rFonts w:ascii="標楷體" w:eastAsia="標楷體" w:hAnsi="標楷體" w:hint="eastAsia"/>
+          <w:highlight w:val="cyan"/>
+        </w:rPr>
+        <w:t>表</w:t>
+      </w:r>
+      <w:r>
+        <w:rPr>
+          <w:rFonts w:ascii="標楷體" w:eastAsia="標楷體" w:hAnsi="標楷體" w:hint="eastAsia"/>
+          <w:highlight w:val="cyan"/>
+        </w:rPr>
+        <w:t>?</w:t>
       </w:r>
     </w:p>
     <w:p>
@@ -26097,6 +27725,234 @@
             <w:rFonts w:ascii="標楷體" w:eastAsia="標楷體" w:hAnsi="標楷體" w:hint="eastAsia"/>
             <w:highlight w:val="yellow"/>
           </w:rPr>
+          <w:t>2.1.2</w:t>
+        </w:r>
+      </w:smartTag>
+      <w:r>
+        <w:rPr>
+          <w:rFonts w:ascii="標楷體" w:eastAsia="標楷體" w:hAnsi="標楷體" w:hint="eastAsia"/>
+          <w:highlight w:val="yellow"/>
+        </w:rPr>
+        <w:t xml:space="preserve"> 高血脂調查</w:t>
+      </w:r>
+      <w:r>
+        <w:rPr>
+          <w:rFonts w:ascii="標楷體" w:eastAsia="標楷體" w:hAnsi="標楷體" w:hint="eastAsia"/>
+          <w:highlight w:val="cyan"/>
+        </w:rPr>
+        <w:t>=&gt;調查選項</w:t>
+      </w:r>
+      <w:r>
+        <w:rPr>
+          <w:rFonts w:ascii="標楷體" w:eastAsia="標楷體" w:hAnsi="標楷體" w:hint="eastAsia"/>
+          <w:highlight w:val="cyan"/>
+        </w:rPr>
+        <w:t>表</w:t>
+      </w:r>
+      <w:r>
+        <w:rPr>
+          <w:rFonts w:ascii="標楷體" w:eastAsia="標楷體" w:hAnsi="標楷體" w:hint="eastAsia"/>
+          <w:highlight w:val="cyan"/>
+        </w:rPr>
+        <w:t>?</w:t>
+      </w:r>
+    </w:p>
+    <w:p>
+      <w:pPr>
+        <w:ind w:leftChars="530" w:left="1272" w:firstLineChars="1" w:firstLine="2"/>
+        <w:rPr>
+          <w:rFonts w:ascii="標楷體" w:eastAsia="標楷體" w:hAnsi="標楷體"/>
+          <w:highlight w:val="yellow"/>
+        </w:rPr>
+      </w:pPr>
+      <w:smartTag w:uri="urn:schemas-microsoft-com:office:smarttags" w:element="chsdate">
+        <w:smartTagPr>
+          <w:attr w:name="Year" w:val="1899"/>
+          <w:attr w:name="Month" w:val="12"/>
+          <w:attr w:name="Day" w:val="30"/>
+          <w:attr w:name="IsLunarDate" w:val="False"/>
+          <w:attr w:name="IsROCDate" w:val="False"/>
+        </w:smartTagPr>
+        <w:r>
+          <w:rPr>
+            <w:rFonts w:ascii="標楷體" w:eastAsia="標楷體" w:hAnsi="標楷體" w:hint="eastAsia"/>
+            <w:highlight w:val="yellow"/>
+          </w:rPr>
+          <w:t>2.1.3</w:t>
+        </w:r>
+      </w:smartTag>
+      <w:r>
+        <w:rPr>
+          <w:rFonts w:ascii="標楷體" w:eastAsia="標楷體" w:hAnsi="標楷體" w:hint="eastAsia"/>
+          <w:highlight w:val="yellow"/>
+        </w:rPr>
+        <w:t xml:space="preserve"> 性行為風險</w:t>
+      </w:r>
+      <w:r>
+        <w:rPr>
+          <w:rFonts w:ascii="標楷體" w:eastAsia="標楷體" w:hAnsi="標楷體" w:hint="eastAsia"/>
+          <w:highlight w:val="cyan"/>
+        </w:rPr>
+        <w:t>=&gt;調查選項</w:t>
+      </w:r>
+      <w:r>
+        <w:rPr>
+          <w:rFonts w:ascii="標楷體" w:eastAsia="標楷體" w:hAnsi="標楷體" w:hint="eastAsia"/>
+          <w:highlight w:val="cyan"/>
+        </w:rPr>
+        <w:t>表</w:t>
+      </w:r>
+      <w:r>
+        <w:rPr>
+          <w:rFonts w:ascii="標楷體" w:eastAsia="標楷體" w:hAnsi="標楷體" w:hint="eastAsia"/>
+          <w:highlight w:val="cyan"/>
+        </w:rPr>
+        <w:t>?</w:t>
+      </w:r>
+    </w:p>
+    <w:p>
+      <w:pPr>
+        <w:ind w:leftChars="530" w:left="1272" w:firstLineChars="1" w:firstLine="2"/>
+        <w:rPr>
+          <w:rFonts w:ascii="標楷體" w:eastAsia="標楷體" w:hAnsi="標楷體"/>
+          <w:highlight w:val="yellow"/>
+        </w:rPr>
+      </w:pPr>
+      <w:smartTag w:uri="urn:schemas-microsoft-com:office:smarttags" w:element="chsdate">
+        <w:smartTagPr>
+          <w:attr w:name="Year" w:val="1899"/>
+          <w:attr w:name="Month" w:val="12"/>
+          <w:attr w:name="Day" w:val="30"/>
+          <w:attr w:name="IsLunarDate" w:val="False"/>
+          <w:attr w:name="IsROCDate" w:val="False"/>
+        </w:smartTagPr>
+        <w:r>
+          <w:rPr>
+            <w:rFonts w:ascii="標楷體" w:eastAsia="標楷體" w:hAnsi="標楷體" w:hint="eastAsia"/>
+            <w:highlight w:val="yellow"/>
+          </w:rPr>
+          <w:t>2.1.4</w:t>
+        </w:r>
+      </w:smartTag>
+      <w:r>
+        <w:rPr>
+          <w:rFonts w:ascii="標楷體" w:eastAsia="標楷體" w:hAnsi="標楷體" w:hint="eastAsia"/>
+          <w:highlight w:val="yellow"/>
+        </w:rPr>
+        <w:t xml:space="preserve"> IDU 毒品使用調查</w:t>
+      </w:r>
+      <w:r>
+        <w:rPr>
+          <w:rFonts w:ascii="標楷體" w:eastAsia="標楷體" w:hAnsi="標楷體" w:hint="eastAsia"/>
+          <w:highlight w:val="cyan"/>
+        </w:rPr>
+        <w:t>=&gt;調查選項</w:t>
+      </w:r>
+      <w:r>
+        <w:rPr>
+          <w:rFonts w:ascii="標楷體" w:eastAsia="標楷體" w:hAnsi="標楷體" w:hint="eastAsia"/>
+          <w:highlight w:val="cyan"/>
+        </w:rPr>
+        <w:t>表</w:t>
+      </w:r>
+      <w:r>
+        <w:rPr>
+          <w:rFonts w:ascii="標楷體" w:eastAsia="標楷體" w:hAnsi="標楷體" w:hint="eastAsia"/>
+          <w:highlight w:val="cyan"/>
+        </w:rPr>
+        <w:t>?</w:t>
+      </w:r>
+    </w:p>
+    <w:p>
+      <w:pPr>
+        <w:ind w:leftChars="530" w:left="1272" w:firstLineChars="1" w:firstLine="2"/>
+        <w:rPr>
+          <w:rFonts w:ascii="標楷體" w:eastAsia="標楷體" w:hAnsi="標楷體"/>
+          <w:highlight w:val="yellow"/>
+        </w:rPr>
+      </w:pPr>
+      <w:smartTag w:uri="urn:schemas-microsoft-com:office:smarttags" w:element="chsdate">
+        <w:smartTagPr>
+          <w:attr w:name="Year" w:val="1899"/>
+          <w:attr w:name="Month" w:val="12"/>
+          <w:attr w:name="Day" w:val="30"/>
+          <w:attr w:name="IsLunarDate" w:val="False"/>
+          <w:attr w:name="IsROCDate" w:val="False"/>
+        </w:smartTagPr>
+        <w:r>
+          <w:rPr>
+            <w:rFonts w:ascii="標楷體" w:eastAsia="標楷體" w:hAnsi="標楷體" w:hint="eastAsia"/>
+            <w:highlight w:val="yellow"/>
+          </w:rPr>
+          <w:t>2.1.5</w:t>
+        </w:r>
+      </w:smartTag>
+      <w:r>
+        <w:rPr>
+          <w:rFonts w:ascii="標楷體" w:eastAsia="標楷體" w:hAnsi="標楷體" w:hint="eastAsia"/>
+          <w:highlight w:val="yellow"/>
+        </w:rPr>
+        <w:t xml:space="preserve"> 肝炎疾病調查</w:t>
+      </w:r>
+      <w:r>
+        <w:rPr>
+          <w:rFonts w:ascii="標楷體" w:eastAsia="標楷體" w:hAnsi="標楷體" w:hint="eastAsia"/>
+          <w:highlight w:val="cyan"/>
+        </w:rPr>
+        <w:t>=&gt;調查選項</w:t>
+      </w:r>
+      <w:r>
+        <w:rPr>
+          <w:rFonts w:ascii="標楷體" w:eastAsia="標楷體" w:hAnsi="標楷體" w:hint="eastAsia"/>
+          <w:highlight w:val="cyan"/>
+        </w:rPr>
+        <w:t>表</w:t>
+      </w:r>
+      <w:r>
+        <w:rPr>
+          <w:rFonts w:ascii="標楷體" w:eastAsia="標楷體" w:hAnsi="標楷體" w:hint="eastAsia"/>
+          <w:highlight w:val="cyan"/>
+        </w:rPr>
+        <w:t>?</w:t>
+      </w:r>
+    </w:p>
+    <w:p>
+      <w:pPr>
+        <w:ind w:leftChars="353" w:left="1272" w:hangingChars="177" w:hanging="425"/>
+        <w:rPr>
+          <w:rFonts w:ascii="標楷體" w:eastAsia="標楷體" w:hAnsi="標楷體"/>
+          <w:highlight w:val="yellow"/>
+        </w:rPr>
+      </w:pPr>
+      <w:r>
+        <w:rPr>
+          <w:rFonts w:ascii="標楷體" w:eastAsia="標楷體" w:hAnsi="標楷體" w:hint="eastAsia"/>
+          <w:highlight w:val="yellow"/>
+        </w:rPr>
+        <w:t>2.2動態資料追蹤</w:t>
+      </w:r>
+    </w:p>
+    <w:p>
+      <w:pPr>
+        <w:ind w:leftChars="530" w:left="1272" w:firstLineChars="1" w:firstLine="2"/>
+        <w:rPr>
+          <w:rFonts w:ascii="標楷體" w:eastAsia="標楷體" w:hAnsi="標楷體"/>
+          <w:highlight w:val="yellow"/>
+        </w:rPr>
+      </w:pPr>
+      <w:smartTag w:uri="urn:schemas-microsoft-com:office:smarttags" w:element="chsdate">
+        <w:smartTagPr>
+          <w:attr w:name="Year" w:val="1899"/>
+          <w:attr w:name="Month" w:val="12"/>
+          <w:attr w:name="Day" w:val="30"/>
+          <w:attr w:name="IsLunarDate" w:val="False"/>
+          <w:attr w:name="IsROCDate" w:val="False"/>
+        </w:smartTagPr>
+        <w:r>
+          <w:rPr>
+            <w:rFonts w:ascii="標楷體" w:eastAsia="標楷體" w:hAnsi="標楷體" w:hint="eastAsia"/>
+            <w:highlight w:val="yellow"/>
+          </w:rPr>
           <w:t>2.2.1</w:t>
         </w:r>
       </w:smartTag>
@@ -26105,7 +27961,7 @@
           <w:rFonts w:ascii="標楷體" w:eastAsia="標楷體" w:hAnsi="標楷體" w:hint="eastAsia"/>
           <w:highlight w:val="yellow"/>
         </w:rPr>
-        <w:t>紀錄病患收縮壓、舒張壓、BMI指數、雙眼視力。</w:t>
+        <w:t xml:space="preserve"> 針對多項次時間軸追蹤，可提供個案管理人員逐一編輯</w:t>
       </w:r>
     </w:p>
     <w:p>
@@ -26118,11 +27974,11 @@
       </w:pPr>
       <w:smartTag w:uri="urn:schemas-microsoft-com:office:smarttags" w:element="chsdate">
         <w:smartTagPr>
+          <w:attr w:name="Year" w:val="1899"/>
+          <w:attr w:name="Month" w:val="12"/>
+          <w:attr w:name="Day" w:val="30"/>
+          <w:attr w:name="IsLunarDate" w:val="False"/>
           <w:attr w:name="IsROCDate" w:val="False"/>
-          <w:attr w:name="IsLunarDate" w:val="False"/>
-          <w:attr w:name="Day" w:val="30"/>
-          <w:attr w:name="Month" w:val="12"/>
-          <w:attr w:name="Year" w:val="1899"/>
         </w:smartTagPr>
         <w:r>
           <w:rPr>
@@ -26137,7 +27993,28 @@
           <w:rFonts w:ascii="標楷體" w:eastAsia="標楷體" w:hAnsi="標楷體" w:hint="eastAsia"/>
           <w:highlight w:val="yellow"/>
         </w:rPr>
-        <w:t>列出眼部相關疾病，可勾選符合的項目。</w:t>
+        <w:t xml:space="preserve"> 疫苗使用歷史紀錄</w:t>
+      </w:r>
+      <w:r>
+        <w:rPr>
+          <w:rFonts w:ascii="標楷體" w:eastAsia="標楷體" w:hAnsi="標楷體" w:hint="eastAsia"/>
+          <w:highlight w:val="cyan"/>
+        </w:rPr>
+        <w:t>=&gt;</w:t>
+      </w:r>
+      <w:r>
+        <w:rPr>
+          <w:rFonts w:ascii="標楷體" w:eastAsia="標楷體" w:hAnsi="標楷體" w:hint="eastAsia"/>
+          <w:highlight w:val="cyan"/>
+        </w:rPr>
+        <w:t>疫苗種類表</w:t>
+      </w:r>
+      <w:r>
+        <w:rPr>
+          <w:rFonts w:ascii="標楷體" w:eastAsia="標楷體" w:hAnsi="標楷體" w:hint="eastAsia"/>
+          <w:highlight w:val="cyan"/>
+        </w:rPr>
+        <w:t>?</w:t>
       </w:r>
     </w:p>
     <w:p>
@@ -26150,11 +28027,11 @@
       </w:pPr>
       <w:smartTag w:uri="urn:schemas-microsoft-com:office:smarttags" w:element="chsdate">
         <w:smartTagPr>
+          <w:attr w:name="Year" w:val="1899"/>
+          <w:attr w:name="Month" w:val="12"/>
+          <w:attr w:name="Day" w:val="30"/>
+          <w:attr w:name="IsLunarDate" w:val="False"/>
           <w:attr w:name="IsROCDate" w:val="False"/>
-          <w:attr w:name="IsLunarDate" w:val="False"/>
-          <w:attr w:name="Day" w:val="30"/>
-          <w:attr w:name="Month" w:val="12"/>
-          <w:attr w:name="Year" w:val="1899"/>
         </w:smartTagPr>
         <w:r>
           <w:rPr>
@@ -26169,23 +28046,28 @@
           <w:rFonts w:ascii="標楷體" w:eastAsia="標楷體" w:hAnsi="標楷體" w:hint="eastAsia"/>
           <w:highlight w:val="yellow"/>
         </w:rPr>
-        <w:t>列出足部相關疾病，可勾選符合的項目。</w:t>
-      </w:r>
-    </w:p>
-    <w:p>
-      <w:pPr>
-        <w:ind w:leftChars="353" w:left="1272" w:hangingChars="177" w:hanging="425"/>
-        <w:rPr>
-          <w:rFonts w:ascii="標楷體" w:eastAsia="標楷體" w:hAnsi="標楷體"/>
-          <w:highlight w:val="yellow"/>
-        </w:rPr>
-      </w:pPr>
-      <w:r>
-        <w:rPr>
-          <w:rFonts w:ascii="標楷體" w:eastAsia="標楷體" w:hAnsi="標楷體" w:hint="eastAsia"/>
-          <w:highlight w:val="yellow"/>
-        </w:rPr>
-        <w:t>2.3足部評估紀錄</w:t>
+        <w:t xml:space="preserve"> 性病歷史紀錄</w:t>
+      </w:r>
+      <w:r>
+        <w:rPr>
+          <w:rFonts w:ascii="標楷體" w:eastAsia="標楷體" w:hAnsi="標楷體" w:hint="eastAsia"/>
+          <w:highlight w:val="cyan"/>
+        </w:rPr>
+        <w:t>=&gt;</w:t>
+      </w:r>
+      <w:r>
+        <w:rPr>
+          <w:rFonts w:ascii="標楷體" w:eastAsia="標楷體" w:hAnsi="標楷體" w:hint="eastAsia"/>
+          <w:highlight w:val="cyan"/>
+        </w:rPr>
+        <w:t>性病種類表</w:t>
+      </w:r>
+      <w:r>
+        <w:rPr>
+          <w:rFonts w:ascii="標楷體" w:eastAsia="標楷體" w:hAnsi="標楷體" w:hint="eastAsia"/>
+          <w:highlight w:val="cyan"/>
+        </w:rPr>
+        <w:t>?</w:t>
       </w:r>
     </w:p>
     <w:p>
@@ -26198,11 +28080,158 @@
       </w:pPr>
       <w:smartTag w:uri="urn:schemas-microsoft-com:office:smarttags" w:element="chsdate">
         <w:smartTagPr>
+          <w:attr w:name="Year" w:val="1899"/>
+          <w:attr w:name="Month" w:val="12"/>
+          <w:attr w:name="Day" w:val="30"/>
+          <w:attr w:name="IsLunarDate" w:val="False"/>
           <w:attr w:name="IsROCDate" w:val="False"/>
+        </w:smartTagPr>
+        <w:r>
+          <w:rPr>
+            <w:rFonts w:ascii="標楷體" w:eastAsia="標楷體" w:hAnsi="標楷體" w:hint="eastAsia"/>
+            <w:highlight w:val="yellow"/>
+          </w:rPr>
+          <w:t>2.2.4</w:t>
+        </w:r>
+      </w:smartTag>
+      <w:r>
+        <w:rPr>
+          <w:rFonts w:ascii="標楷體" w:eastAsia="標楷體" w:hAnsi="標楷體"/>
+          <w:highlight w:val="yellow"/>
+        </w:rPr>
+        <w:t xml:space="preserve"> </w:t>
+      </w:r>
+      <w:r>
+        <w:rPr>
+          <w:rFonts w:ascii="標楷體" w:eastAsia="標楷體" w:hAnsi="標楷體" w:hint="eastAsia"/>
+          <w:highlight w:val="yellow"/>
+        </w:rPr>
+        <w:t>衛教資訊</w:t>
+      </w:r>
+      <w:r>
+        <w:rPr>
+          <w:rFonts w:ascii="標楷體" w:eastAsia="標楷體" w:hAnsi="標楷體" w:hint="eastAsia"/>
+          <w:highlight w:val="cyan"/>
+        </w:rPr>
+        <w:t>=&gt;</w:t>
+      </w:r>
+      <w:r>
+        <w:rPr>
+          <w:rFonts w:ascii="標楷體" w:eastAsia="標楷體" w:hAnsi="標楷體" w:hint="eastAsia"/>
+          <w:highlight w:val="cyan"/>
+        </w:rPr>
+        <w:t>衛教內容以free text紀錄</w:t>
+      </w:r>
+      <w:r>
+        <w:rPr>
+          <w:rFonts w:ascii="標楷體" w:eastAsia="標楷體" w:hAnsi="標楷體" w:hint="eastAsia"/>
+          <w:highlight w:val="cyan"/>
+        </w:rPr>
+        <w:t>?</w:t>
+      </w:r>
+    </w:p>
+    <w:p>
+      <w:pPr>
+        <w:ind w:leftChars="530" w:left="1272" w:firstLineChars="1" w:firstLine="2"/>
+        <w:rPr>
+          <w:rFonts w:ascii="標楷體" w:eastAsia="標楷體" w:hAnsi="標楷體"/>
+          <w:highlight w:val="yellow"/>
+        </w:rPr>
+      </w:pPr>
+      <w:smartTag w:uri="urn:schemas-microsoft-com:office:smarttags" w:element="chsdate">
+        <w:smartTagPr>
+          <w:attr w:name="Year" w:val="1899"/>
+          <w:attr w:name="Month" w:val="12"/>
+          <w:attr w:name="Day" w:val="30"/>
           <w:attr w:name="IsLunarDate" w:val="False"/>
+          <w:attr w:name="IsROCDate" w:val="False"/>
+        </w:smartTagPr>
+        <w:r>
+          <w:rPr>
+            <w:rFonts w:ascii="標楷體" w:eastAsia="標楷體" w:hAnsi="標楷體" w:hint="eastAsia"/>
+            <w:highlight w:val="yellow"/>
+          </w:rPr>
+          <w:t>2.2.</w:t>
+        </w:r>
+        <w:r>
+          <w:rPr>
+            <w:rFonts w:ascii="標楷體" w:eastAsia="標楷體" w:hAnsi="標楷體"/>
+            <w:highlight w:val="yellow"/>
+          </w:rPr>
+          <w:t>5</w:t>
+        </w:r>
+      </w:smartTag>
+      <w:r>
+        <w:rPr>
+          <w:rFonts w:ascii="標楷體" w:eastAsia="標楷體" w:hAnsi="標楷體" w:hint="eastAsia"/>
+          <w:highlight w:val="yellow"/>
+        </w:rPr>
+        <w:t xml:space="preserve"> 檢驗報告歷史紀錄 (CBC/DC, AST, ALT, BUN,Cre, Bil t.,CHOL, Triglyceride, HDL, LDL, Uric acid, HbA</w:t>
+      </w:r>
+      <w:smartTag w:uri="urn:schemas-microsoft-com:office:smarttags" w:element="chmetcnv">
+        <w:smartTagPr>
+          <w:attr w:name="UnitName" w:val="C"/>
+          <w:attr w:name="SourceValue" w:val="1"/>
+          <w:attr w:name="HasSpace" w:val="False"/>
+          <w:attr w:name="Negative" w:val="False"/>
+          <w:attr w:name="NumberType" w:val="1"/>
+          <w:attr w:name="TCSC" w:val="0"/>
+        </w:smartTagPr>
+        <w:r>
+          <w:rPr>
+            <w:rFonts w:ascii="標楷體" w:eastAsia="標楷體" w:hAnsi="標楷體" w:hint="eastAsia"/>
+            <w:highlight w:val="yellow"/>
+          </w:rPr>
+          <w:t>1c</w:t>
+        </w:r>
+      </w:smartTag>
+      <w:r>
+        <w:rPr>
+          <w:rFonts w:ascii="標楷體" w:eastAsia="標楷體" w:hAnsi="標楷體" w:hint="eastAsia"/>
+          <w:highlight w:val="yellow"/>
+        </w:rPr>
+        <w:t>, sugar, CD4, HIV viral load,STS, TPPA, HBsAg, HBsAb, HBcAb, HCVAb)</w:t>
+      </w:r>
+    </w:p>
+    <w:p>
+      <w:pPr>
+        <w:rPr>
+          <w:rFonts w:ascii="標楷體" w:eastAsia="標楷體" w:hAnsi="標楷體"/>
+          <w:highlight w:val="yellow"/>
+        </w:rPr>
+      </w:pPr>
+    </w:p>
+    <w:p>
+      <w:pPr>
+        <w:ind w:leftChars="353" w:left="1272" w:hangingChars="177" w:hanging="425"/>
+        <w:rPr>
+          <w:rFonts w:ascii="標楷體" w:eastAsia="標楷體" w:hAnsi="標楷體"/>
+          <w:highlight w:val="yellow"/>
+        </w:rPr>
+      </w:pPr>
+      <w:r>
+        <w:rPr>
+          <w:rFonts w:ascii="標楷體" w:eastAsia="標楷體" w:hAnsi="標楷體" w:hint="eastAsia"/>
+          <w:highlight w:val="yellow"/>
+        </w:rPr>
+        <w:t>2.3 嚴重度分類</w:t>
+      </w:r>
+    </w:p>
+    <w:p>
+      <w:pPr>
+        <w:ind w:leftChars="537" w:left="2002" w:hangingChars="297" w:hanging="713"/>
+        <w:rPr>
+          <w:rFonts w:ascii="標楷體" w:eastAsia="標楷體" w:hAnsi="標楷體"/>
+          <w:highlight w:val="yellow"/>
+        </w:rPr>
+      </w:pPr>
+      <w:smartTag w:uri="urn:schemas-microsoft-com:office:smarttags" w:element="chsdate">
+        <w:smartTagPr>
+          <w:attr w:name="Year" w:val="1899"/>
+          <w:attr w:name="Month" w:val="12"/>
           <w:attr w:name="Day" w:val="30"/>
-          <w:attr w:name="Month" w:val="12"/>
-          <w:attr w:name="Year" w:val="1899"/>
+          <w:attr w:name="IsLunarDate" w:val="False"/>
+          <w:attr w:name="IsROCDate" w:val="False"/>
         </w:smartTagPr>
         <w:r>
           <w:rPr>
@@ -26217,35 +28246,12 @@
           <w:rFonts w:ascii="標楷體" w:eastAsia="標楷體" w:hAnsi="標楷體" w:hint="eastAsia"/>
           <w:highlight w:val="yellow"/>
         </w:rPr>
-        <w:t>建立足部</w:t>
-      </w:r>
-      <w:proofErr w:type="gramStart"/>
-      <w:r>
-        <w:rPr>
-          <w:rFonts w:ascii="標楷體" w:eastAsia="標楷體" w:hAnsi="標楷體" w:hint="eastAsia"/>
-          <w:highlight w:val="yellow"/>
-        </w:rPr>
-        <w:t>檢查表圖</w:t>
-      </w:r>
-      <w:proofErr w:type="gramEnd"/>
-      <w:r>
-        <w:rPr>
-          <w:rFonts w:ascii="標楷體" w:eastAsia="標楷體" w:hAnsi="標楷體" w:hint="eastAsia"/>
-          <w:highlight w:val="cyan"/>
-        </w:rPr>
-        <w:t>=&gt;此為照片?</w:t>
-      </w:r>
-      <w:r>
-        <w:rPr>
-          <w:rFonts w:ascii="標楷體" w:eastAsia="標楷體" w:hAnsi="標楷體" w:hint="eastAsia"/>
-          <w:highlight w:val="cyan"/>
-        </w:rPr>
-        <w:t>或是有圖樣?</w:t>
-      </w:r>
-    </w:p>
-    <w:p>
-      <w:pPr>
-        <w:ind w:leftChars="530" w:left="1272" w:firstLineChars="1" w:firstLine="2"/>
+        <w:t xml:space="preserve"> 個案管理人員可以針對病患設定其嚴重度程度</w:t>
+      </w:r>
+    </w:p>
+    <w:p>
+      <w:pPr>
+        <w:ind w:leftChars="537" w:left="2002" w:hangingChars="297" w:hanging="713"/>
         <w:rPr>
           <w:rFonts w:ascii="標楷體" w:eastAsia="標楷體" w:hAnsi="標楷體"/>
           <w:highlight w:val="yellow"/>
@@ -26253,11 +28259,11 @@
       </w:pPr>
       <w:smartTag w:uri="urn:schemas-microsoft-com:office:smarttags" w:element="chsdate">
         <w:smartTagPr>
+          <w:attr w:name="Year" w:val="1899"/>
+          <w:attr w:name="Month" w:val="12"/>
+          <w:attr w:name="Day" w:val="30"/>
+          <w:attr w:name="IsLunarDate" w:val="False"/>
           <w:attr w:name="IsROCDate" w:val="False"/>
-          <w:attr w:name="IsLunarDate" w:val="False"/>
-          <w:attr w:name="Day" w:val="30"/>
-          <w:attr w:name="Month" w:val="12"/>
-          <w:attr w:name="Year" w:val="1899"/>
         </w:smartTagPr>
         <w:r>
           <w:rPr>
@@ -26272,12 +28278,12 @@
           <w:rFonts w:ascii="標楷體" w:eastAsia="標楷體" w:hAnsi="標楷體" w:hint="eastAsia"/>
           <w:highlight w:val="yellow"/>
         </w:rPr>
-        <w:t>提供足部檢查紀錄</w:t>
-      </w:r>
-    </w:p>
-    <w:p>
-      <w:pPr>
-        <w:ind w:leftChars="530" w:left="1272" w:firstLineChars="1" w:firstLine="2"/>
+        <w:t xml:space="preserve"> 嚴重程度及其顯示燈號可分為輕度(綠色)、中度(黃色)、重度(紅色)</w:t>
+      </w:r>
+    </w:p>
+    <w:p>
+      <w:pPr>
+        <w:ind w:leftChars="537" w:left="2002" w:hangingChars="297" w:hanging="713"/>
         <w:rPr>
           <w:rFonts w:ascii="標楷體" w:eastAsia="標楷體" w:hAnsi="標楷體"/>
           <w:highlight w:val="yellow"/>
@@ -26285,11 +28291,11 @@
       </w:pPr>
       <w:smartTag w:uri="urn:schemas-microsoft-com:office:smarttags" w:element="chsdate">
         <w:smartTagPr>
+          <w:attr w:name="Year" w:val="1899"/>
+          <w:attr w:name="Month" w:val="12"/>
+          <w:attr w:name="Day" w:val="30"/>
+          <w:attr w:name="IsLunarDate" w:val="False"/>
           <w:attr w:name="IsROCDate" w:val="False"/>
-          <w:attr w:name="IsLunarDate" w:val="False"/>
-          <w:attr w:name="Day" w:val="30"/>
-          <w:attr w:name="Month" w:val="12"/>
-          <w:attr w:name="Year" w:val="1899"/>
         </w:smartTagPr>
         <w:r>
           <w:rPr>
@@ -26304,16 +28310,40 @@
           <w:rFonts w:ascii="標楷體" w:eastAsia="標楷體" w:hAnsi="標楷體" w:hint="eastAsia"/>
           <w:highlight w:val="yellow"/>
         </w:rPr>
-        <w:t>足部檢查依照時間軸展開，紀錄每次檢查資訊</w:t>
-      </w:r>
-    </w:p>
-    <w:p>
-      <w:pPr>
-        <w:rPr>
-          <w:rFonts w:ascii="標楷體" w:eastAsia="標楷體" w:hAnsi="標楷體"/>
-          <w:highlight w:val="yellow"/>
-        </w:rPr>
-      </w:pPr>
+        <w:t xml:space="preserve"> 可針對其嚴重度進行查詢，並依上次門診時間、收</w:t>
+      </w:r>
+      <w:r>
+        <w:rPr>
+          <w:rFonts w:ascii="標楷體" w:eastAsia="標楷體" w:hAnsi="標楷體" w:hint="eastAsia"/>
+          <w:highlight w:val="yellow"/>
+        </w:rPr>
+        <w:t>案</w:t>
+      </w:r>
+      <w:r>
+        <w:rPr>
+          <w:rFonts w:ascii="標楷體" w:eastAsia="標楷體" w:hAnsi="標楷體" w:hint="eastAsia"/>
+          <w:highlight w:val="yellow"/>
+        </w:rPr>
+        <w:t>時間、地區進行排序</w:t>
+      </w:r>
+    </w:p>
+    <w:p>
+      <w:pPr>
+        <w:ind w:firstLine="480"/>
+        <w:rPr>
+          <w:rFonts w:ascii="標楷體" w:eastAsia="標楷體" w:hAnsi="標楷體"/>
+          <w:b/>
+          <w:highlight w:val="yellow"/>
+        </w:rPr>
+      </w:pPr>
+      <w:r>
+        <w:rPr>
+          <w:rFonts w:ascii="標楷體" w:eastAsia="標楷體" w:hAnsi="標楷體" w:hint="eastAsia"/>
+          <w:b/>
+          <w:highlight w:val="yellow"/>
+        </w:rPr>
+        <w:t>3.處置內容及檢驗檢查報告查詢</w:t>
+      </w:r>
     </w:p>
     <w:p>
       <w:pPr>
@@ -26328,12 +28358,771 @@
           <w:rFonts w:ascii="標楷體" w:eastAsia="標楷體" w:hAnsi="標楷體" w:hint="eastAsia"/>
           <w:highlight w:val="yellow"/>
         </w:rPr>
-        <w:t>2.4 評估紀錄管理</w:t>
+        <w:t>4.1可以查詢該病患歷次就診</w:t>
+      </w:r>
+      <w:proofErr w:type="gramStart"/>
+      <w:r>
+        <w:rPr>
+          <w:rFonts w:ascii="標楷體" w:eastAsia="標楷體" w:hAnsi="標楷體" w:hint="eastAsia"/>
+          <w:highlight w:val="yellow"/>
+        </w:rPr>
+        <w:t>醫</w:t>
+      </w:r>
+      <w:proofErr w:type="gramEnd"/>
+      <w:r>
+        <w:rPr>
+          <w:rFonts w:ascii="標楷體" w:eastAsia="標楷體" w:hAnsi="標楷體" w:hint="eastAsia"/>
+          <w:highlight w:val="yellow"/>
+        </w:rPr>
+        <w:t>令及檢驗檢查報告。</w:t>
       </w:r>
     </w:p>
     <w:p>
       <w:pPr>
         <w:ind w:leftChars="353" w:left="1272" w:hangingChars="177" w:hanging="425"/>
+        <w:rPr>
+          <w:rFonts w:ascii="標楷體" w:eastAsia="標楷體" w:hAnsi="標楷體"/>
+          <w:highlight w:val="yellow"/>
+        </w:rPr>
+      </w:pPr>
+      <w:r>
+        <w:rPr>
+          <w:rFonts w:ascii="標楷體" w:eastAsia="標楷體" w:hAnsi="標楷體" w:hint="eastAsia"/>
+          <w:highlight w:val="yellow"/>
+        </w:rPr>
+        <w:t>4.2 相關檢查資料可依時間展開並查詢每次紀錄。</w:t>
+      </w:r>
+    </w:p>
+    <w:p>
+      <w:pPr>
+        <w:ind w:firstLine="480"/>
+        <w:rPr>
+          <w:rFonts w:ascii="標楷體" w:eastAsia="標楷體" w:hAnsi="標楷體"/>
+          <w:b/>
+          <w:highlight w:val="yellow"/>
+        </w:rPr>
+      </w:pPr>
+      <w:r>
+        <w:rPr>
+          <w:rFonts w:ascii="標楷體" w:eastAsia="標楷體" w:hAnsi="標楷體" w:hint="eastAsia"/>
+          <w:b/>
+          <w:highlight w:val="yellow"/>
+        </w:rPr>
+        <w:t>4.藥品使用紀錄</w:t>
+      </w:r>
+    </w:p>
+    <w:p>
+      <w:pPr>
+        <w:ind w:leftChars="353" w:left="1272" w:hangingChars="177" w:hanging="425"/>
+        <w:rPr>
+          <w:rFonts w:ascii="標楷體" w:eastAsia="標楷體" w:hAnsi="標楷體"/>
+          <w:highlight w:val="yellow"/>
+        </w:rPr>
+      </w:pPr>
+      <w:r>
+        <w:rPr>
+          <w:rFonts w:ascii="標楷體" w:eastAsia="標楷體" w:hAnsi="標楷體" w:hint="eastAsia"/>
+          <w:highlight w:val="yellow"/>
+        </w:rPr>
+        <w:t>5.1個案管理人員可依據本次看診中門診</w:t>
+      </w:r>
+      <w:proofErr w:type="gramStart"/>
+      <w:r>
+        <w:rPr>
+          <w:rFonts w:ascii="標楷體" w:eastAsia="標楷體" w:hAnsi="標楷體" w:hint="eastAsia"/>
+          <w:highlight w:val="yellow"/>
+        </w:rPr>
+        <w:t>醫</w:t>
+      </w:r>
+      <w:proofErr w:type="gramEnd"/>
+      <w:r>
+        <w:rPr>
+          <w:rFonts w:ascii="標楷體" w:eastAsia="標楷體" w:hAnsi="標楷體" w:hint="eastAsia"/>
+          <w:highlight w:val="yellow"/>
+        </w:rPr>
+        <w:t>令系統所開出用藥處方，對病患進行藥品衛教，並可記錄衛教情形，需輸入的資料包含衛教人員、病患接受程度。</w:t>
+      </w:r>
+    </w:p>
+    <w:p>
+      <w:pPr>
+        <w:ind w:leftChars="353" w:left="1272" w:hangingChars="177" w:hanging="425"/>
+        <w:rPr>
+          <w:rFonts w:ascii="標楷體" w:eastAsia="標楷體" w:hAnsi="標楷體"/>
+          <w:highlight w:val="yellow"/>
+        </w:rPr>
+      </w:pPr>
+      <w:r>
+        <w:rPr>
+          <w:rFonts w:ascii="標楷體" w:eastAsia="標楷體" w:hAnsi="標楷體" w:hint="eastAsia"/>
+          <w:highlight w:val="yellow"/>
+        </w:rPr>
+        <w:t>5.2 每次開立之用藥處方需為獨立紀錄，已進行衛教教育確認</w:t>
+      </w:r>
+    </w:p>
+    <w:p>
+      <w:pPr>
+        <w:ind w:leftChars="353" w:left="1272" w:hangingChars="177" w:hanging="425"/>
+        <w:rPr>
+          <w:rFonts w:ascii="標楷體" w:eastAsia="標楷體" w:hAnsi="標楷體"/>
+          <w:highlight w:val="yellow"/>
+        </w:rPr>
+      </w:pPr>
+      <w:r>
+        <w:rPr>
+          <w:rFonts w:ascii="標楷體" w:eastAsia="標楷體" w:hAnsi="標楷體" w:hint="eastAsia"/>
+          <w:highlight w:val="yellow"/>
+        </w:rPr>
+        <w:t>5.3 回診日期追蹤管理</w:t>
+      </w:r>
+    </w:p>
+    <w:p>
+      <w:pPr>
+        <w:ind w:leftChars="353" w:left="1272" w:hangingChars="177" w:hanging="425"/>
+        <w:rPr>
+          <w:rFonts w:ascii="標楷體" w:eastAsia="標楷體" w:hAnsi="標楷體"/>
+          <w:highlight w:val="yellow"/>
+        </w:rPr>
+      </w:pPr>
+      <w:r>
+        <w:rPr>
+          <w:rFonts w:ascii="標楷體" w:eastAsia="標楷體" w:hAnsi="標楷體" w:hint="eastAsia"/>
+          <w:highlight w:val="yellow"/>
+        </w:rPr>
+        <w:t>5.4 用藥處方紀錄</w:t>
+      </w:r>
+    </w:p>
+    <w:p>
+      <w:pPr>
+        <w:ind w:leftChars="353" w:left="1272" w:hangingChars="177" w:hanging="425"/>
+        <w:rPr>
+          <w:rFonts w:ascii="標楷體" w:eastAsia="標楷體" w:hAnsi="標楷體"/>
+          <w:highlight w:val="yellow"/>
+        </w:rPr>
+      </w:pPr>
+      <w:r>
+        <w:rPr>
+          <w:rFonts w:ascii="標楷體" w:eastAsia="標楷體" w:hAnsi="標楷體" w:hint="eastAsia"/>
+          <w:highlight w:val="yellow"/>
+        </w:rPr>
+        <w:t>5.5 CD4資料紀錄</w:t>
+      </w:r>
+      <w:r>
+        <w:rPr>
+          <w:rFonts w:ascii="標楷體" w:eastAsia="標楷體" w:hAnsi="標楷體" w:hint="eastAsia"/>
+          <w:highlight w:val="cyan"/>
+        </w:rPr>
+        <w:t>=&gt;CD4要記錄哪些資料?或以free text記錄即可?</w:t>
+      </w:r>
+    </w:p>
+    <w:p>
+      <w:pPr>
+        <w:ind w:leftChars="353" w:left="1272" w:hangingChars="177" w:hanging="425"/>
+        <w:rPr>
+          <w:rFonts w:ascii="標楷體" w:eastAsia="標楷體" w:hAnsi="標楷體"/>
+          <w:highlight w:val="yellow"/>
+        </w:rPr>
+      </w:pPr>
+      <w:r>
+        <w:rPr>
+          <w:rFonts w:ascii="標楷體" w:eastAsia="標楷體" w:hAnsi="標楷體" w:hint="eastAsia"/>
+          <w:highlight w:val="yellow"/>
+        </w:rPr>
+        <w:t>5.6 抗藥性檢測</w:t>
+      </w:r>
+      <w:r>
+        <w:rPr>
+          <w:rFonts w:ascii="標楷體" w:eastAsia="標楷體" w:hAnsi="標楷體" w:hint="eastAsia"/>
+          <w:highlight w:val="cyan"/>
+        </w:rPr>
+        <w:t>=&gt;以free text記錄即可?</w:t>
+      </w:r>
+    </w:p>
+    <w:p>
+      <w:pPr>
+        <w:ind w:leftChars="353" w:left="1272" w:hangingChars="177" w:hanging="425"/>
+        <w:rPr>
+          <w:rFonts w:ascii="標楷體" w:eastAsia="標楷體" w:hAnsi="標楷體"/>
+          <w:highlight w:val="yellow"/>
+        </w:rPr>
+      </w:pPr>
+    </w:p>
+    <w:p>
+      <w:pPr>
+        <w:pStyle w:val="a3"/>
+        <w:ind w:leftChars="0"/>
+        <w:rPr>
+          <w:rFonts w:ascii="標楷體" w:eastAsia="標楷體" w:hAnsi="標楷體"/>
+          <w:b/>
+          <w:highlight w:val="yellow"/>
+        </w:rPr>
+      </w:pPr>
+      <w:r>
+        <w:rPr>
+          <w:rFonts w:ascii="標楷體" w:eastAsia="標楷體" w:hAnsi="標楷體" w:hint="eastAsia"/>
+          <w:b/>
+          <w:highlight w:val="yellow"/>
+        </w:rPr>
+        <w:t>(二)收案功能</w:t>
+      </w:r>
+    </w:p>
+    <w:p>
+      <w:pPr>
+        <w:ind w:leftChars="178" w:left="708" w:hangingChars="117" w:hanging="281"/>
+        <w:rPr>
+          <w:rFonts w:ascii="標楷體" w:eastAsia="標楷體" w:hAnsi="標楷體"/>
+          <w:highlight w:val="yellow"/>
+        </w:rPr>
+      </w:pPr>
+      <w:r>
+        <w:rPr>
+          <w:rFonts w:ascii="標楷體" w:eastAsia="標楷體" w:hAnsi="標楷體" w:hint="eastAsia"/>
+          <w:highlight w:val="yellow"/>
+        </w:rPr>
+        <w:t>1.由個案管理人員設定指定疾病相關診斷代碼，依據病患於醫令功能開出之診斷項目，作為收案對象判斷篩選。</w:t>
+      </w:r>
+    </w:p>
+    <w:p>
+      <w:pPr>
+        <w:ind w:leftChars="178" w:left="708" w:hangingChars="117" w:hanging="281"/>
+        <w:rPr>
+          <w:rFonts w:ascii="標楷體" w:eastAsia="標楷體" w:hAnsi="標楷體"/>
+          <w:b/>
+          <w:highlight w:val="yellow"/>
+        </w:rPr>
+      </w:pPr>
+      <w:r>
+        <w:rPr>
+          <w:rFonts w:ascii="標楷體" w:eastAsia="標楷體" w:hAnsi="標楷體" w:hint="eastAsia"/>
+          <w:highlight w:val="yellow"/>
+        </w:rPr>
+        <w:lastRenderedPageBreak/>
+        <w:t>2.由門診、住院醫令系統，可加上愛滋病個案管理標註功能，隨後即會出現於個案管理收案區域，供個案管理人員決定是否收案。</w:t>
+      </w:r>
+    </w:p>
+    <w:p>
+      <w:pPr>
+        <w:ind w:leftChars="178" w:left="708" w:hangingChars="117" w:hanging="281"/>
+        <w:rPr>
+          <w:rFonts w:ascii="標楷體" w:eastAsia="標楷體" w:hAnsi="標楷體"/>
+          <w:highlight w:val="yellow"/>
+        </w:rPr>
+      </w:pPr>
+      <w:r>
+        <w:rPr>
+          <w:rFonts w:ascii="標楷體" w:eastAsia="標楷體" w:hAnsi="標楷體" w:hint="eastAsia"/>
+          <w:highlight w:val="yellow"/>
+        </w:rPr>
+        <w:t xml:space="preserve">3.個案管理人員可查詢選定病患過去處置內容及檢驗檢查報告功能，由個案管理人員決定是否選擇至收案待辦列表中。 </w:t>
+      </w:r>
+    </w:p>
+    <w:p>
+      <w:pPr>
+        <w:pStyle w:val="a3"/>
+        <w:ind w:leftChars="178" w:left="708" w:hangingChars="117" w:hanging="281"/>
+        <w:rPr>
+          <w:rFonts w:ascii="標楷體" w:eastAsia="標楷體" w:hAnsi="標楷體"/>
+          <w:highlight w:val="yellow"/>
+        </w:rPr>
+      </w:pPr>
+      <w:r>
+        <w:rPr>
+          <w:rFonts w:ascii="標楷體" w:eastAsia="標楷體" w:hAnsi="標楷體" w:hint="eastAsia"/>
+          <w:highlight w:val="yellow"/>
+        </w:rPr>
+        <w:t>4.具有記錄歷次收案功能，並且能顯示日期之</w:t>
+      </w:r>
+      <w:proofErr w:type="gramStart"/>
+      <w:r>
+        <w:rPr>
+          <w:rFonts w:ascii="標楷體" w:eastAsia="標楷體" w:hAnsi="標楷體" w:hint="eastAsia"/>
+          <w:highlight w:val="yellow"/>
+        </w:rPr>
+        <w:t>起迄</w:t>
+      </w:r>
+      <w:proofErr w:type="gramEnd"/>
+      <w:r>
+        <w:rPr>
+          <w:rFonts w:ascii="標楷體" w:eastAsia="標楷體" w:hAnsi="標楷體" w:hint="eastAsia"/>
+          <w:highlight w:val="yellow"/>
+        </w:rPr>
+        <w:t>以及原因，並且可以查詢該名病患歷次資料。</w:t>
+      </w:r>
+    </w:p>
+    <w:p>
+      <w:pPr>
+        <w:pStyle w:val="a3"/>
+        <w:ind w:leftChars="178" w:left="708" w:hangingChars="117" w:hanging="281"/>
+        <w:rPr>
+          <w:rFonts w:ascii="標楷體" w:eastAsia="標楷體" w:hAnsi="標楷體"/>
+          <w:highlight w:val="yellow"/>
+        </w:rPr>
+      </w:pPr>
+    </w:p>
+    <w:p>
+      <w:pPr>
+        <w:pStyle w:val="a3"/>
+        <w:ind w:leftChars="0"/>
+        <w:rPr>
+          <w:rFonts w:ascii="標楷體" w:eastAsia="標楷體" w:hAnsi="標楷體"/>
+          <w:b/>
+          <w:highlight w:val="yellow"/>
+        </w:rPr>
+      </w:pPr>
+      <w:r>
+        <w:rPr>
+          <w:rFonts w:ascii="標楷體" w:eastAsia="標楷體" w:hAnsi="標楷體" w:hint="eastAsia"/>
+          <w:b/>
+          <w:highlight w:val="yellow"/>
+        </w:rPr>
+        <w:t>(三)結案功能</w:t>
+      </w:r>
+    </w:p>
+    <w:p>
+      <w:pPr>
+        <w:pStyle w:val="a3"/>
+        <w:ind w:leftChars="178" w:left="708" w:hangingChars="117" w:hanging="281"/>
+        <w:rPr>
+          <w:rFonts w:ascii="標楷體" w:eastAsia="標楷體" w:hAnsi="標楷體"/>
+          <w:highlight w:val="yellow"/>
+        </w:rPr>
+      </w:pPr>
+      <w:r>
+        <w:rPr>
+          <w:rFonts w:ascii="標楷體" w:eastAsia="標楷體" w:hAnsi="標楷體" w:hint="eastAsia"/>
+          <w:highlight w:val="yellow"/>
+        </w:rPr>
+        <w:t>1.個案管理人員依據已收案病患狀態，可對該病患進行結案，並由個案管理人員輸入結案原因，結案原因日後需可維護，並追蹤病人動向。</w:t>
+      </w:r>
+    </w:p>
+    <w:p>
+      <w:pPr>
+        <w:pStyle w:val="a3"/>
+        <w:ind w:leftChars="0" w:left="0"/>
+        <w:rPr>
+          <w:rFonts w:ascii="標楷體" w:eastAsia="標楷體" w:hAnsi="標楷體"/>
+          <w:b/>
+          <w:highlight w:val="yellow"/>
+        </w:rPr>
+      </w:pPr>
+    </w:p>
+    <w:p>
+      <w:pPr>
+        <w:pStyle w:val="a3"/>
+        <w:ind w:leftChars="0" w:left="0"/>
+        <w:rPr>
+          <w:rFonts w:ascii="標楷體" w:eastAsia="標楷體" w:hAnsi="標楷體"/>
+          <w:b/>
+          <w:highlight w:val="yellow"/>
+        </w:rPr>
+      </w:pPr>
+      <w:r>
+        <w:rPr>
+          <w:rFonts w:ascii="標楷體" w:eastAsia="標楷體" w:hAnsi="標楷體"/>
+          <w:b/>
+          <w:highlight w:val="yellow"/>
+        </w:rPr>
+        <w:br w:type="page"/>
+      </w:r>
+      <w:r>
+        <w:rPr>
+          <w:rFonts w:ascii="標楷體" w:eastAsia="標楷體" w:hAnsi="標楷體" w:hint="eastAsia"/>
+          <w:b/>
+          <w:highlight w:val="yellow"/>
+        </w:rPr>
+        <w:lastRenderedPageBreak/>
+        <w:t>◎傷口照護個案管理</w:t>
+      </w:r>
+    </w:p>
+    <w:p>
+      <w:pPr>
+        <w:pStyle w:val="a3"/>
+        <w:ind w:leftChars="0" w:left="510"/>
+        <w:rPr>
+          <w:rFonts w:ascii="標楷體" w:eastAsia="標楷體" w:hAnsi="標楷體"/>
+          <w:highlight w:val="yellow"/>
+        </w:rPr>
+      </w:pPr>
+      <w:r>
+        <w:rPr>
+          <w:rFonts w:ascii="標楷體" w:eastAsia="標楷體" w:hAnsi="標楷體" w:hint="eastAsia"/>
+          <w:highlight w:val="yellow"/>
+        </w:rPr>
+        <w:t>個案管理功能區分為個案管理系統、收案功能、結案功能與個案管理設定等四項功能，個案管理系統直接使用病歷資料且可獨立運作。</w:t>
+      </w:r>
+    </w:p>
+    <w:p>
+      <w:pPr>
+        <w:pStyle w:val="a3"/>
+        <w:ind w:leftChars="0"/>
+        <w:rPr>
+          <w:rFonts w:ascii="標楷體" w:eastAsia="標楷體" w:hAnsi="標楷體"/>
+          <w:b/>
+          <w:highlight w:val="yellow"/>
+        </w:rPr>
+      </w:pPr>
+      <w:r>
+        <w:rPr>
+          <w:rFonts w:ascii="標楷體" w:eastAsia="標楷體" w:hAnsi="標楷體" w:hint="eastAsia"/>
+          <w:b/>
+          <w:highlight w:val="yellow"/>
+        </w:rPr>
+        <w:t>(</w:t>
+      </w:r>
+      <w:proofErr w:type="gramStart"/>
+      <w:r>
+        <w:rPr>
+          <w:rFonts w:ascii="標楷體" w:eastAsia="標楷體" w:hAnsi="標楷體" w:hint="eastAsia"/>
+          <w:b/>
+          <w:highlight w:val="yellow"/>
+        </w:rPr>
+        <w:t>一</w:t>
+      </w:r>
+      <w:proofErr w:type="gramEnd"/>
+      <w:r>
+        <w:rPr>
+          <w:rFonts w:ascii="標楷體" w:eastAsia="標楷體" w:hAnsi="標楷體" w:hint="eastAsia"/>
+          <w:b/>
+          <w:highlight w:val="yellow"/>
+        </w:rPr>
+        <w:t>)個案管理系統</w:t>
+      </w:r>
+    </w:p>
+    <w:p>
+      <w:pPr>
+        <w:ind w:left="480"/>
+        <w:rPr>
+          <w:rFonts w:ascii="標楷體" w:eastAsia="標楷體" w:hAnsi="標楷體"/>
+          <w:b/>
+          <w:highlight w:val="yellow"/>
+        </w:rPr>
+      </w:pPr>
+      <w:r>
+        <w:rPr>
+          <w:rFonts w:ascii="標楷體" w:eastAsia="標楷體" w:hAnsi="標楷體" w:hint="eastAsia"/>
+          <w:b/>
+          <w:highlight w:val="yellow"/>
+        </w:rPr>
+        <w:t>1.病患個案管理功能</w:t>
+      </w:r>
+    </w:p>
+    <w:p>
+      <w:pPr>
+        <w:ind w:leftChars="353" w:left="1272" w:hangingChars="177" w:hanging="425"/>
+        <w:rPr>
+          <w:rFonts w:ascii="標楷體" w:eastAsia="標楷體" w:hAnsi="標楷體"/>
+          <w:highlight w:val="yellow"/>
+        </w:rPr>
+      </w:pPr>
+      <w:r>
+        <w:rPr>
+          <w:rFonts w:ascii="標楷體" w:eastAsia="標楷體" w:hAnsi="標楷體" w:hint="eastAsia"/>
+          <w:highlight w:val="yellow"/>
+        </w:rPr>
+        <w:t>1.1 個案篩選功能，系統可提供科別、看診時間、嚴重度、居住地區、預約回診時間、超過期限未回診病患等等條件進行篩選</w:t>
+      </w:r>
+    </w:p>
+    <w:p>
+      <w:pPr>
+        <w:ind w:leftChars="353" w:left="1272" w:hangingChars="177" w:hanging="425"/>
+        <w:rPr>
+          <w:rFonts w:ascii="標楷體" w:eastAsia="標楷體" w:hAnsi="標楷體"/>
+          <w:highlight w:val="yellow"/>
+        </w:rPr>
+      </w:pPr>
+      <w:r>
+        <w:rPr>
+          <w:rFonts w:ascii="標楷體" w:eastAsia="標楷體" w:hAnsi="標楷體" w:hint="eastAsia"/>
+          <w:highlight w:val="yellow"/>
+        </w:rPr>
+        <w:t>1.2 門診、住院</w:t>
+      </w:r>
+      <w:proofErr w:type="gramStart"/>
+      <w:r>
+        <w:rPr>
+          <w:rFonts w:ascii="標楷體" w:eastAsia="標楷體" w:hAnsi="標楷體" w:hint="eastAsia"/>
+          <w:highlight w:val="yellow"/>
+        </w:rPr>
+        <w:t>醫</w:t>
+      </w:r>
+      <w:proofErr w:type="gramEnd"/>
+      <w:r>
+        <w:rPr>
+          <w:rFonts w:ascii="標楷體" w:eastAsia="標楷體" w:hAnsi="標楷體" w:hint="eastAsia"/>
+          <w:highlight w:val="yellow"/>
+        </w:rPr>
+        <w:t>令系統，可加上傷口照護個案管理標</w:t>
+      </w:r>
+      <w:proofErr w:type="gramStart"/>
+      <w:r>
+        <w:rPr>
+          <w:rFonts w:ascii="標楷體" w:eastAsia="標楷體" w:hAnsi="標楷體" w:hint="eastAsia"/>
+          <w:highlight w:val="yellow"/>
+        </w:rPr>
+        <w:t>註</w:t>
+      </w:r>
+      <w:proofErr w:type="gramEnd"/>
+      <w:r>
+        <w:rPr>
+          <w:rFonts w:ascii="標楷體" w:eastAsia="標楷體" w:hAnsi="標楷體" w:hint="eastAsia"/>
+          <w:highlight w:val="yellow"/>
+        </w:rPr>
+        <w:t>功能，標</w:t>
+      </w:r>
+      <w:proofErr w:type="gramStart"/>
+      <w:r>
+        <w:rPr>
+          <w:rFonts w:ascii="標楷體" w:eastAsia="標楷體" w:hAnsi="標楷體" w:hint="eastAsia"/>
+          <w:highlight w:val="yellow"/>
+        </w:rPr>
+        <w:t>註</w:t>
+      </w:r>
+      <w:proofErr w:type="gramEnd"/>
+      <w:r>
+        <w:rPr>
+          <w:rFonts w:ascii="標楷體" w:eastAsia="標楷體" w:hAnsi="標楷體" w:hint="eastAsia"/>
+          <w:highlight w:val="yellow"/>
+        </w:rPr>
+        <w:t>後，該名病患會</w:t>
+      </w:r>
+      <w:r>
+        <w:rPr>
+          <w:rFonts w:ascii="標楷體" w:eastAsia="標楷體" w:hAnsi="標楷體"/>
+          <w:highlight w:val="yellow"/>
+        </w:rPr>
+        <w:t>顯示</w:t>
+      </w:r>
+      <w:r>
+        <w:rPr>
+          <w:rFonts w:ascii="標楷體" w:eastAsia="標楷體" w:hAnsi="標楷體" w:hint="eastAsia"/>
+          <w:highlight w:val="yellow"/>
+        </w:rPr>
+        <w:t>其病患基本資料</w:t>
+      </w:r>
+      <w:r>
+        <w:rPr>
+          <w:rFonts w:ascii="標楷體" w:eastAsia="標楷體" w:hAnsi="標楷體"/>
+          <w:highlight w:val="yellow"/>
+        </w:rPr>
+        <w:t>在</w:t>
+      </w:r>
+      <w:r>
+        <w:rPr>
+          <w:rFonts w:ascii="標楷體" w:eastAsia="標楷體" w:hAnsi="標楷體" w:hint="eastAsia"/>
+          <w:highlight w:val="yellow"/>
+        </w:rPr>
+        <w:t>傷口照護個案管理</w:t>
+      </w:r>
+      <w:r>
+        <w:rPr>
+          <w:rFonts w:ascii="標楷體" w:eastAsia="標楷體" w:hAnsi="標楷體"/>
+          <w:highlight w:val="yellow"/>
+        </w:rPr>
+        <w:t>清單畫面</w:t>
+      </w:r>
+      <w:r>
+        <w:rPr>
+          <w:rFonts w:ascii="標楷體" w:eastAsia="標楷體" w:hAnsi="標楷體" w:hint="eastAsia"/>
+          <w:highlight w:val="yellow"/>
+        </w:rPr>
+        <w:t>中，並註明為新收入之個案，基本資料至少包含病歷資料之內容、看</w:t>
+      </w:r>
+      <w:r>
+        <w:rPr>
+          <w:rFonts w:ascii="標楷體" w:eastAsia="標楷體" w:hAnsi="標楷體"/>
+          <w:highlight w:val="yellow"/>
+        </w:rPr>
+        <w:t>診</w:t>
+      </w:r>
+      <w:r>
+        <w:rPr>
+          <w:rFonts w:ascii="標楷體" w:eastAsia="標楷體" w:hAnsi="標楷體" w:hint="eastAsia"/>
+          <w:highlight w:val="yellow"/>
+        </w:rPr>
+        <w:t>狀態、掛號時間、是否為初診、病歷號碼、姓名、生日、年齡、性別、血型及備註</w:t>
+      </w:r>
+      <w:r>
+        <w:rPr>
+          <w:rFonts w:ascii="標楷體" w:eastAsia="標楷體" w:hAnsi="標楷體"/>
+          <w:highlight w:val="yellow"/>
+        </w:rPr>
+        <w:t>。</w:t>
+      </w:r>
+    </w:p>
+    <w:p>
+      <w:pPr>
+        <w:ind w:leftChars="353" w:left="1272" w:hangingChars="177" w:hanging="425"/>
+        <w:rPr>
+          <w:rFonts w:ascii="標楷體" w:eastAsia="標楷體" w:hAnsi="標楷體"/>
+          <w:highlight w:val="yellow"/>
+        </w:rPr>
+      </w:pPr>
+      <w:r>
+        <w:rPr>
+          <w:rFonts w:ascii="標楷體" w:eastAsia="標楷體" w:hAnsi="標楷體" w:hint="eastAsia"/>
+          <w:highlight w:val="yellow"/>
+        </w:rPr>
+        <w:t>1.3個案管理人員</w:t>
+      </w:r>
+      <w:r>
+        <w:rPr>
+          <w:rFonts w:ascii="標楷體" w:eastAsia="標楷體" w:hAnsi="標楷體"/>
+          <w:highlight w:val="yellow"/>
+        </w:rPr>
+        <w:t>可</w:t>
+      </w:r>
+      <w:proofErr w:type="gramStart"/>
+      <w:r>
+        <w:rPr>
+          <w:rFonts w:ascii="標楷體" w:eastAsia="標楷體" w:hAnsi="標楷體"/>
+          <w:highlight w:val="yellow"/>
+        </w:rPr>
+        <w:t>點選</w:t>
+      </w:r>
+      <w:r>
+        <w:rPr>
+          <w:rFonts w:ascii="標楷體" w:eastAsia="標楷體" w:hAnsi="標楷體" w:hint="eastAsia"/>
+          <w:highlight w:val="yellow"/>
+        </w:rPr>
+        <w:t>待診清單</w:t>
+      </w:r>
+      <w:proofErr w:type="gramEnd"/>
+      <w:r>
+        <w:rPr>
+          <w:rFonts w:ascii="標楷體" w:eastAsia="標楷體" w:hAnsi="標楷體"/>
+          <w:highlight w:val="yellow"/>
+        </w:rPr>
+        <w:t>內任</w:t>
+      </w:r>
+      <w:proofErr w:type="gramStart"/>
+      <w:r>
+        <w:rPr>
+          <w:rFonts w:ascii="標楷體" w:eastAsia="標楷體" w:hAnsi="標楷體" w:hint="eastAsia"/>
+          <w:highlight w:val="yellow"/>
+        </w:rPr>
+        <w:t>一</w:t>
+      </w:r>
+      <w:proofErr w:type="gramEnd"/>
+      <w:r>
+        <w:rPr>
+          <w:rFonts w:ascii="標楷體" w:eastAsia="標楷體" w:hAnsi="標楷體"/>
+          <w:highlight w:val="yellow"/>
+        </w:rPr>
+        <w:t>病患</w:t>
+      </w:r>
+      <w:r>
+        <w:rPr>
+          <w:rFonts w:ascii="標楷體" w:eastAsia="標楷體" w:hAnsi="標楷體" w:hint="eastAsia"/>
+          <w:highlight w:val="yellow"/>
+        </w:rPr>
+        <w:t>，被選擇之</w:t>
+      </w:r>
+      <w:r>
+        <w:rPr>
+          <w:rFonts w:ascii="標楷體" w:eastAsia="標楷體" w:hAnsi="標楷體"/>
+          <w:highlight w:val="yellow"/>
+        </w:rPr>
+        <w:t>病患資料</w:t>
+      </w:r>
+      <w:r>
+        <w:rPr>
+          <w:rFonts w:ascii="標楷體" w:eastAsia="標楷體" w:hAnsi="標楷體" w:hint="eastAsia"/>
+          <w:highlight w:val="yellow"/>
+        </w:rPr>
+        <w:t>將</w:t>
+      </w:r>
+      <w:r>
+        <w:rPr>
+          <w:rFonts w:ascii="標楷體" w:eastAsia="標楷體" w:hAnsi="標楷體"/>
+          <w:highlight w:val="yellow"/>
+        </w:rPr>
+        <w:t>帶入</w:t>
+      </w:r>
+      <w:r>
+        <w:rPr>
+          <w:rFonts w:ascii="標楷體" w:eastAsia="標楷體" w:hAnsi="標楷體" w:hint="eastAsia"/>
+          <w:highlight w:val="yellow"/>
+        </w:rPr>
+        <w:t>評估紀錄、併發症紀錄、處置內容及檢驗檢查報告查詢與藥品、處置衛教情形紀錄中。</w:t>
+      </w:r>
+    </w:p>
+    <w:p>
+      <w:pPr>
+        <w:ind w:leftChars="353" w:left="1272" w:hangingChars="177" w:hanging="425"/>
+        <w:rPr>
+          <w:rFonts w:ascii="標楷體" w:eastAsia="標楷體" w:hAnsi="標楷體"/>
+          <w:highlight w:val="yellow"/>
+        </w:rPr>
+      </w:pPr>
+      <w:r>
+        <w:rPr>
+          <w:rFonts w:ascii="標楷體" w:eastAsia="標楷體" w:hAnsi="標楷體" w:hint="eastAsia"/>
+          <w:highlight w:val="yellow"/>
+        </w:rPr>
+        <w:t>1.4個案管理系統具有獨立資料表儲存病患傷口照護資訊資料，其基本資料則關聯至病歷系統，而傷口攝影照片則由傷口攝影系統調用。</w:t>
+      </w:r>
+    </w:p>
+    <w:p>
+      <w:pPr>
+        <w:ind w:leftChars="353" w:left="1272" w:hangingChars="177" w:hanging="425"/>
+        <w:rPr>
+          <w:rFonts w:ascii="標楷體" w:eastAsia="標楷體" w:hAnsi="標楷體"/>
+          <w:highlight w:val="yellow"/>
+        </w:rPr>
+      </w:pPr>
+    </w:p>
+    <w:p>
+      <w:pPr>
+        <w:ind w:firstLine="480"/>
+        <w:rPr>
+          <w:rFonts w:ascii="標楷體" w:eastAsia="標楷體" w:hAnsi="標楷體"/>
+          <w:b/>
+          <w:highlight w:val="yellow"/>
+        </w:rPr>
+      </w:pPr>
+      <w:r>
+        <w:rPr>
+          <w:rFonts w:ascii="標楷體" w:eastAsia="標楷體" w:hAnsi="標楷體" w:hint="eastAsia"/>
+          <w:b/>
+          <w:highlight w:val="yellow"/>
+        </w:rPr>
+        <w:t>2.評估紀錄</w:t>
+      </w:r>
+    </w:p>
+    <w:p>
+      <w:pPr>
+        <w:ind w:leftChars="353" w:left="1272" w:hangingChars="177" w:hanging="425"/>
+        <w:rPr>
+          <w:rFonts w:ascii="標楷體" w:eastAsia="標楷體" w:hAnsi="標楷體"/>
+          <w:highlight w:val="yellow"/>
+        </w:rPr>
+      </w:pPr>
+      <w:r>
+        <w:rPr>
+          <w:rFonts w:ascii="標楷體" w:eastAsia="標楷體" w:hAnsi="標楷體" w:hint="eastAsia"/>
+          <w:highlight w:val="yellow"/>
+        </w:rPr>
+        <w:t>2.1 治療前風險因子評估</w:t>
+      </w:r>
+    </w:p>
+    <w:p>
+      <w:pPr>
+        <w:ind w:leftChars="530" w:left="1272" w:firstLineChars="1" w:firstLine="2"/>
+        <w:rPr>
+          <w:rFonts w:ascii="標楷體" w:eastAsia="標楷體" w:hAnsi="標楷體"/>
+          <w:highlight w:val="yellow"/>
+        </w:rPr>
+      </w:pPr>
+      <w:r>
+        <w:rPr>
+          <w:rFonts w:ascii="標楷體" w:eastAsia="標楷體" w:hAnsi="標楷體" w:hint="eastAsia"/>
+          <w:highlight w:val="yellow"/>
+        </w:rPr>
+        <w:t>針對各個案管理疾病，可列出相關的併發症項目，並可選擇病患是否有該併發症或是依據過去病患的處置紀錄，顯示符合的併發症項目。</w:t>
+      </w:r>
+    </w:p>
+    <w:p>
+      <w:pPr>
+        <w:ind w:leftChars="530" w:left="1272" w:firstLineChars="1" w:firstLine="2"/>
         <w:rPr>
           <w:rFonts w:ascii="標楷體" w:eastAsia="標楷體" w:hAnsi="標楷體"/>
           <w:highlight w:val="yellow"/>
@@ -26341,1226 +29130,11 @@
       </w:pPr>
       <w:smartTag w:uri="urn:schemas-microsoft-com:office:smarttags" w:element="chsdate">
         <w:smartTagPr>
+          <w:attr w:name="Year" w:val="1899"/>
+          <w:attr w:name="Month" w:val="12"/>
+          <w:attr w:name="Day" w:val="30"/>
+          <w:attr w:name="IsLunarDate" w:val="False"/>
           <w:attr w:name="IsROCDate" w:val="False"/>
-          <w:attr w:name="IsLunarDate" w:val="False"/>
-          <w:attr w:name="Day" w:val="30"/>
-          <w:attr w:name="Month" w:val="12"/>
-          <w:attr w:name="Year" w:val="1899"/>
-        </w:smartTagPr>
-        <w:r>
-          <w:rPr>
-            <w:rFonts w:ascii="標楷體" w:eastAsia="標楷體" w:hAnsi="標楷體" w:hint="eastAsia"/>
-            <w:highlight w:val="yellow"/>
-          </w:rPr>
-          <w:tab/>
-          <w:t>2.4.1</w:t>
-        </w:r>
-      </w:smartTag>
-      <w:r>
-        <w:rPr>
-          <w:rFonts w:ascii="標楷體" w:eastAsia="標楷體" w:hAnsi="標楷體" w:hint="eastAsia"/>
-          <w:highlight w:val="yellow"/>
-        </w:rPr>
-        <w:t xml:space="preserve"> 評估紀錄每次紀錄時便儲存為一筆資料</w:t>
-      </w:r>
-    </w:p>
-    <w:p>
-      <w:pPr>
-        <w:ind w:leftChars="353" w:left="1272" w:hangingChars="177" w:hanging="425"/>
-        <w:rPr>
-          <w:rFonts w:ascii="標楷體" w:eastAsia="標楷體" w:hAnsi="標楷體"/>
-          <w:highlight w:val="yellow"/>
-        </w:rPr>
-      </w:pPr>
-      <w:smartTag w:uri="urn:schemas-microsoft-com:office:smarttags" w:element="chsdate">
-        <w:smartTagPr>
-          <w:attr w:name="IsROCDate" w:val="False"/>
-          <w:attr w:name="IsLunarDate" w:val="False"/>
-          <w:attr w:name="Day" w:val="30"/>
-          <w:attr w:name="Month" w:val="12"/>
-          <w:attr w:name="Year" w:val="1899"/>
-        </w:smartTagPr>
-        <w:r>
-          <w:rPr>
-            <w:rFonts w:ascii="標楷體" w:eastAsia="標楷體" w:hAnsi="標楷體" w:hint="eastAsia"/>
-            <w:highlight w:val="yellow"/>
-          </w:rPr>
-          <w:tab/>
-          <w:t>2.4.2</w:t>
-        </w:r>
-      </w:smartTag>
-      <w:r>
-        <w:rPr>
-          <w:rFonts w:ascii="標楷體" w:eastAsia="標楷體" w:hAnsi="標楷體" w:hint="eastAsia"/>
-          <w:highlight w:val="yellow"/>
-        </w:rPr>
-        <w:t xml:space="preserve"> 同一病患之紀錄可依時間軸展開</w:t>
-      </w:r>
-    </w:p>
-    <w:p>
-      <w:pPr>
-        <w:ind w:leftChars="353" w:left="1272" w:hangingChars="177" w:hanging="425"/>
-        <w:rPr>
-          <w:rFonts w:ascii="標楷體" w:eastAsia="標楷體" w:hAnsi="標楷體"/>
-          <w:highlight w:val="yellow"/>
-        </w:rPr>
-      </w:pPr>
-      <w:r>
-        <w:rPr>
-          <w:rFonts w:ascii="標楷體" w:eastAsia="標楷體" w:hAnsi="標楷體" w:hint="eastAsia"/>
-          <w:highlight w:val="yellow"/>
-        </w:rPr>
-        <w:t>2.5 嚴重度分類</w:t>
-      </w:r>
-    </w:p>
-    <w:p>
-      <w:pPr>
-        <w:ind w:leftChars="530" w:left="1272"/>
-        <w:rPr>
-          <w:rFonts w:ascii="標楷體" w:eastAsia="標楷體" w:hAnsi="標楷體"/>
-          <w:highlight w:val="yellow"/>
-        </w:rPr>
-      </w:pPr>
-      <w:smartTag w:uri="urn:schemas-microsoft-com:office:smarttags" w:element="chsdate">
-        <w:smartTagPr>
-          <w:attr w:name="IsROCDate" w:val="False"/>
-          <w:attr w:name="IsLunarDate" w:val="False"/>
-          <w:attr w:name="Day" w:val="30"/>
-          <w:attr w:name="Month" w:val="12"/>
-          <w:attr w:name="Year" w:val="1899"/>
-        </w:smartTagPr>
-        <w:r>
-          <w:rPr>
-            <w:rFonts w:ascii="標楷體" w:eastAsia="標楷體" w:hAnsi="標楷體" w:hint="eastAsia"/>
-            <w:highlight w:val="yellow"/>
-          </w:rPr>
-          <w:t>2.5.1</w:t>
-        </w:r>
-      </w:smartTag>
-      <w:r>
-        <w:rPr>
-          <w:rFonts w:ascii="標楷體" w:eastAsia="標楷體" w:hAnsi="標楷體" w:hint="eastAsia"/>
-          <w:highlight w:val="yellow"/>
-        </w:rPr>
-        <w:t xml:space="preserve"> 個案管理人員可以針對病患設定其嚴重度程度</w:t>
-      </w:r>
-    </w:p>
-    <w:p>
-      <w:pPr>
-        <w:ind w:leftChars="532" w:left="1985" w:hangingChars="295" w:hanging="708"/>
-        <w:rPr>
-          <w:rFonts w:ascii="標楷體" w:eastAsia="標楷體" w:hAnsi="標楷體"/>
-          <w:highlight w:val="yellow"/>
-        </w:rPr>
-      </w:pPr>
-      <w:smartTag w:uri="urn:schemas-microsoft-com:office:smarttags" w:element="chsdate">
-        <w:smartTagPr>
-          <w:attr w:name="IsROCDate" w:val="False"/>
-          <w:attr w:name="IsLunarDate" w:val="False"/>
-          <w:attr w:name="Day" w:val="30"/>
-          <w:attr w:name="Month" w:val="12"/>
-          <w:attr w:name="Year" w:val="1899"/>
-        </w:smartTagPr>
-        <w:r>
-          <w:rPr>
-            <w:rFonts w:ascii="標楷體" w:eastAsia="標楷體" w:hAnsi="標楷體" w:hint="eastAsia"/>
-            <w:highlight w:val="yellow"/>
-          </w:rPr>
-          <w:t>2.5.2</w:t>
-        </w:r>
-      </w:smartTag>
-      <w:r>
-        <w:rPr>
-          <w:rFonts w:ascii="標楷體" w:eastAsia="標楷體" w:hAnsi="標楷體" w:hint="eastAsia"/>
-          <w:highlight w:val="yellow"/>
-        </w:rPr>
-        <w:t xml:space="preserve"> 嚴重程度及其顯示燈號可分為輕度(綠色)、中度(黃色)、重度(紅色)</w:t>
-      </w:r>
-    </w:p>
-    <w:p>
-      <w:pPr>
-        <w:ind w:leftChars="530" w:left="1272"/>
-        <w:rPr>
-          <w:rFonts w:ascii="標楷體" w:eastAsia="標楷體" w:hAnsi="標楷體"/>
-          <w:highlight w:val="yellow"/>
-        </w:rPr>
-      </w:pPr>
-      <w:smartTag w:uri="urn:schemas-microsoft-com:office:smarttags" w:element="chsdate">
-        <w:smartTagPr>
-          <w:attr w:name="IsROCDate" w:val="False"/>
-          <w:attr w:name="IsLunarDate" w:val="False"/>
-          <w:attr w:name="Day" w:val="30"/>
-          <w:attr w:name="Month" w:val="12"/>
-          <w:attr w:name="Year" w:val="1899"/>
-        </w:smartTagPr>
-        <w:r>
-          <w:rPr>
-            <w:rFonts w:ascii="標楷體" w:eastAsia="標楷體" w:hAnsi="標楷體" w:hint="eastAsia"/>
-            <w:highlight w:val="yellow"/>
-          </w:rPr>
-          <w:t>2.5.3</w:t>
-        </w:r>
-      </w:smartTag>
-      <w:r>
-        <w:rPr>
-          <w:rFonts w:ascii="標楷體" w:eastAsia="標楷體" w:hAnsi="標楷體" w:hint="eastAsia"/>
-          <w:highlight w:val="yellow"/>
-        </w:rPr>
-        <w:t xml:space="preserve"> 可針對其嚴重度進行查詢，並依上次門診時間、收</w:t>
-      </w:r>
-      <w:r>
-        <w:rPr>
-          <w:rFonts w:ascii="標楷體" w:eastAsia="標楷體" w:hAnsi="標楷體" w:hint="eastAsia"/>
-          <w:highlight w:val="yellow"/>
-        </w:rPr>
-        <w:t>案</w:t>
-      </w:r>
-      <w:r>
-        <w:rPr>
-          <w:rFonts w:ascii="標楷體" w:eastAsia="標楷體" w:hAnsi="標楷體" w:hint="eastAsia"/>
-          <w:highlight w:val="yellow"/>
-        </w:rPr>
-        <w:t>時間、地區進行排序</w:t>
-      </w:r>
-    </w:p>
-    <w:p>
-      <w:pPr>
-        <w:ind w:firstLine="480"/>
-        <w:rPr>
-          <w:rFonts w:ascii="標楷體" w:eastAsia="標楷體" w:hAnsi="標楷體"/>
-          <w:b/>
-          <w:highlight w:val="yellow"/>
-        </w:rPr>
-      </w:pPr>
-      <w:r>
-        <w:rPr>
-          <w:rFonts w:ascii="標楷體" w:eastAsia="標楷體" w:hAnsi="標楷體" w:hint="eastAsia"/>
-          <w:b/>
-          <w:highlight w:val="yellow"/>
-        </w:rPr>
-        <w:t>3.併發症紀錄</w:t>
-      </w:r>
-    </w:p>
-    <w:p>
-      <w:pPr>
-        <w:ind w:leftChars="353" w:left="1272" w:hangingChars="177" w:hanging="425"/>
-        <w:rPr>
-          <w:rFonts w:ascii="標楷體" w:eastAsia="標楷體" w:hAnsi="標楷體"/>
-          <w:highlight w:val="yellow"/>
-        </w:rPr>
-      </w:pPr>
-      <w:r>
-        <w:rPr>
-          <w:rFonts w:ascii="標楷體" w:eastAsia="標楷體" w:hAnsi="標楷體" w:hint="eastAsia"/>
-          <w:highlight w:val="yellow"/>
-        </w:rPr>
-        <w:t>3.1針對各個案管理疾病，可列出相關的併發症項目，並可選擇病患是否有該併發症或是依據過去病患的處置紀錄，顯示符合的併發症項目。</w:t>
-      </w:r>
-      <w:r>
-        <w:rPr>
-          <w:rFonts w:ascii="標楷體" w:eastAsia="標楷體" w:hAnsi="標楷體" w:hint="eastAsia"/>
-          <w:highlight w:val="cyan"/>
-        </w:rPr>
-        <w:t>=&gt;何謂相關</w:t>
-      </w:r>
-      <w:r>
-        <w:rPr>
-          <w:rFonts w:ascii="標楷體" w:eastAsia="標楷體" w:hAnsi="標楷體" w:hint="eastAsia"/>
-          <w:highlight w:val="cyan"/>
-        </w:rPr>
-        <w:t>併發症</w:t>
-      </w:r>
-      <w:r>
-        <w:rPr>
-          <w:rFonts w:ascii="標楷體" w:eastAsia="標楷體" w:hAnsi="標楷體" w:hint="eastAsia"/>
-          <w:highlight w:val="cyan"/>
-        </w:rPr>
-        <w:t>?可否提供對應表?</w:t>
-      </w:r>
-    </w:p>
-    <w:p>
-      <w:pPr>
-        <w:ind w:leftChars="353" w:left="1272" w:hangingChars="177" w:hanging="425"/>
-        <w:rPr>
-          <w:rFonts w:ascii="標楷體" w:eastAsia="標楷體" w:hAnsi="標楷體"/>
-          <w:highlight w:val="cyan"/>
-        </w:rPr>
-      </w:pPr>
-      <w:r>
-        <w:rPr>
-          <w:rFonts w:ascii="標楷體" w:eastAsia="標楷體" w:hAnsi="標楷體" w:hint="eastAsia"/>
-          <w:highlight w:val="yellow"/>
-        </w:rPr>
-        <w:t>3.2列出糖尿病相關的症狀項目，並可選擇病患是否有該症狀。</w:t>
-      </w:r>
-      <w:r>
-        <w:rPr>
-          <w:rFonts w:ascii="標楷體" w:eastAsia="標楷體" w:hAnsi="標楷體" w:hint="eastAsia"/>
-          <w:highlight w:val="cyan"/>
-        </w:rPr>
-        <w:t>=&gt;可否提供糖尿病相關症狀?</w:t>
-      </w:r>
-    </w:p>
-    <w:p>
-      <w:pPr>
-        <w:ind w:firstLine="480"/>
-        <w:rPr>
-          <w:rFonts w:ascii="標楷體" w:eastAsia="標楷體" w:hAnsi="標楷體"/>
-          <w:b/>
-          <w:highlight w:val="yellow"/>
-        </w:rPr>
-      </w:pPr>
-      <w:r>
-        <w:rPr>
-          <w:rFonts w:ascii="標楷體" w:eastAsia="標楷體" w:hAnsi="標楷體" w:hint="eastAsia"/>
-          <w:b/>
-          <w:highlight w:val="yellow"/>
-        </w:rPr>
-        <w:t>4.處置內容及檢驗檢查報告查詢</w:t>
-      </w:r>
-    </w:p>
-    <w:p>
-      <w:pPr>
-        <w:ind w:leftChars="353" w:left="1272" w:hangingChars="177" w:hanging="425"/>
-        <w:rPr>
-          <w:rFonts w:ascii="標楷體" w:eastAsia="標楷體" w:hAnsi="標楷體"/>
-          <w:highlight w:val="yellow"/>
-        </w:rPr>
-      </w:pPr>
-      <w:r>
-        <w:rPr>
-          <w:rFonts w:ascii="標楷體" w:eastAsia="標楷體" w:hAnsi="標楷體" w:hint="eastAsia"/>
-          <w:highlight w:val="yellow"/>
-        </w:rPr>
-        <w:lastRenderedPageBreak/>
-        <w:t>4.1可以查詢該病患歷次就診</w:t>
-      </w:r>
-      <w:proofErr w:type="gramStart"/>
-      <w:r>
-        <w:rPr>
-          <w:rFonts w:ascii="標楷體" w:eastAsia="標楷體" w:hAnsi="標楷體" w:hint="eastAsia"/>
-          <w:highlight w:val="yellow"/>
-        </w:rPr>
-        <w:t>醫</w:t>
-      </w:r>
-      <w:proofErr w:type="gramEnd"/>
-      <w:r>
-        <w:rPr>
-          <w:rFonts w:ascii="標楷體" w:eastAsia="標楷體" w:hAnsi="標楷體" w:hint="eastAsia"/>
-          <w:highlight w:val="yellow"/>
-        </w:rPr>
-        <w:t>令及檢驗檢查報告。</w:t>
-      </w:r>
-    </w:p>
-    <w:p>
-      <w:pPr>
-        <w:ind w:leftChars="353" w:left="1272" w:hangingChars="177" w:hanging="425"/>
-        <w:rPr>
-          <w:rFonts w:ascii="標楷體" w:eastAsia="標楷體" w:hAnsi="標楷體"/>
-          <w:highlight w:val="yellow"/>
-        </w:rPr>
-      </w:pPr>
-      <w:r>
-        <w:rPr>
-          <w:rFonts w:ascii="標楷體" w:eastAsia="標楷體" w:hAnsi="標楷體" w:hint="eastAsia"/>
-          <w:highlight w:val="yellow"/>
-        </w:rPr>
-        <w:t>4.2可以執行血糖檢驗，輸入</w:t>
-      </w:r>
-      <w:proofErr w:type="gramStart"/>
-      <w:r>
-        <w:rPr>
-          <w:rFonts w:ascii="標楷體" w:eastAsia="標楷體" w:hAnsi="標楷體" w:hint="eastAsia"/>
-          <w:highlight w:val="yellow"/>
-        </w:rPr>
-        <w:t>血糖值後存檔</w:t>
-      </w:r>
-      <w:proofErr w:type="gramEnd"/>
-      <w:r>
-        <w:rPr>
-          <w:rFonts w:ascii="標楷體" w:eastAsia="標楷體" w:hAnsi="標楷體" w:hint="eastAsia"/>
-          <w:highlight w:val="yellow"/>
-        </w:rPr>
-        <w:t>寫入檢驗報告系統內供查詢。</w:t>
-      </w:r>
-      <w:r>
-        <w:rPr>
-          <w:rFonts w:ascii="標楷體" w:eastAsia="標楷體" w:hAnsi="標楷體" w:hint="eastAsia"/>
-        </w:rPr>
-        <w:t>=&gt;檢驗報告系統，欄位需有「檢驗需求來源」，表明為個案系統，門診，或是住院</w:t>
-      </w:r>
-    </w:p>
-    <w:p>
-      <w:pPr>
-        <w:ind w:leftChars="353" w:left="1272" w:hangingChars="177" w:hanging="425"/>
-        <w:rPr>
-          <w:rFonts w:ascii="標楷體" w:eastAsia="標楷體" w:hAnsi="標楷體"/>
-          <w:highlight w:val="yellow"/>
-        </w:rPr>
-      </w:pPr>
-      <w:r>
-        <w:rPr>
-          <w:rFonts w:ascii="標楷體" w:eastAsia="標楷體" w:hAnsi="標楷體" w:hint="eastAsia"/>
-          <w:highlight w:val="yellow"/>
-        </w:rPr>
-        <w:t>4.3 相關檢查資料可依時間展開並查詢每次紀錄。</w:t>
-      </w:r>
-    </w:p>
-    <w:p>
-      <w:pPr>
-        <w:ind w:firstLine="480"/>
-        <w:rPr>
-          <w:rFonts w:ascii="標楷體" w:eastAsia="標楷體" w:hAnsi="標楷體"/>
-          <w:b/>
-          <w:highlight w:val="yellow"/>
-        </w:rPr>
-      </w:pPr>
-      <w:r>
-        <w:rPr>
-          <w:rFonts w:ascii="標楷體" w:eastAsia="標楷體" w:hAnsi="標楷體" w:hint="eastAsia"/>
-          <w:b/>
-          <w:highlight w:val="yellow"/>
-        </w:rPr>
-        <w:t>5.糖尿病衛教情形紀錄</w:t>
-      </w:r>
-    </w:p>
-    <w:p>
-      <w:pPr>
-        <w:ind w:leftChars="352" w:left="1342" w:hangingChars="207" w:hanging="497"/>
-        <w:rPr>
-          <w:rFonts w:ascii="標楷體" w:eastAsia="標楷體" w:hAnsi="標楷體"/>
-          <w:highlight w:val="yellow"/>
-        </w:rPr>
-      </w:pPr>
-      <w:r>
-        <w:rPr>
-          <w:rFonts w:ascii="標楷體" w:eastAsia="標楷體" w:hAnsi="標楷體" w:hint="eastAsia"/>
-          <w:highlight w:val="yellow"/>
-        </w:rPr>
-        <w:t>5.1 列出個案管理人員對病患進行衛教的題目，並可記錄衛教情形，需輸入的資料包含個案管理人員、病患接受程度。</w:t>
-      </w:r>
-      <w:r>
-        <w:rPr>
-          <w:rFonts w:ascii="標楷體" w:eastAsia="標楷體" w:hAnsi="標楷體" w:hint="eastAsia"/>
-          <w:highlight w:val="cyan"/>
-        </w:rPr>
-        <w:t>=&gt;可否提供衛教題目清單?</w:t>
-      </w:r>
-      <w:r>
-        <w:rPr>
-          <w:rFonts w:ascii="標楷體" w:eastAsia="標楷體" w:hAnsi="標楷體" w:hint="eastAsia"/>
-          <w:highlight w:val="cyan"/>
-        </w:rPr>
-        <w:t>或只需以free text來記錄所進行的衛教題目?</w:t>
-      </w:r>
-    </w:p>
-    <w:p>
-      <w:pPr>
-        <w:ind w:leftChars="352" w:left="1342" w:hangingChars="207" w:hanging="497"/>
-        <w:rPr>
-          <w:rFonts w:ascii="標楷體" w:eastAsia="標楷體" w:hAnsi="標楷體"/>
-          <w:highlight w:val="yellow"/>
-        </w:rPr>
-      </w:pPr>
-      <w:r>
-        <w:rPr>
-          <w:rFonts w:ascii="標楷體" w:eastAsia="標楷體" w:hAnsi="標楷體" w:hint="eastAsia"/>
-          <w:highlight w:val="yellow"/>
-        </w:rPr>
-        <w:t>5.2 衛教資料之紀錄依時間做分類，每次衛教之紀錄資料便儲存為一筆紀錄，系統上可針對每次紀錄進行查詢。</w:t>
-      </w:r>
-    </w:p>
-    <w:p>
-      <w:pPr>
-        <w:ind w:leftChars="352" w:left="1342" w:hangingChars="207" w:hanging="497"/>
-        <w:rPr>
-          <w:rFonts w:ascii="標楷體" w:eastAsia="標楷體" w:hAnsi="標楷體"/>
-          <w:highlight w:val="yellow"/>
-        </w:rPr>
-      </w:pPr>
-      <w:r>
-        <w:rPr>
-          <w:rFonts w:ascii="標楷體" w:eastAsia="標楷體" w:hAnsi="標楷體" w:hint="eastAsia"/>
-          <w:highlight w:val="yellow"/>
-        </w:rPr>
-        <w:t>5.3 系統自動篩選與該病人家族代碼相同之病患資料，顯示相關病患的連絡電話、地址、緊急連絡人及其電話、地址，自動呈現於系統畫面中，供個案管理人員增刪其家族代碼及關係。</w:t>
-      </w:r>
-      <w:r>
-        <w:rPr>
-          <w:rFonts w:ascii="標楷體" w:eastAsia="標楷體" w:hAnsi="標楷體" w:hint="eastAsia"/>
-          <w:highlight w:val="cyan"/>
-        </w:rPr>
-        <w:t>=&gt;家族代碼的建立</w:t>
-      </w:r>
-      <w:r>
-        <w:rPr>
-          <w:rFonts w:ascii="標楷體" w:eastAsia="標楷體" w:hAnsi="標楷體" w:hint="eastAsia"/>
-          <w:highlight w:val="cyan"/>
-        </w:rPr>
-        <w:t>子</w:t>
-      </w:r>
-      <w:r>
-        <w:rPr>
-          <w:rFonts w:ascii="標楷體" w:eastAsia="標楷體" w:hAnsi="標楷體" w:hint="eastAsia"/>
-          <w:highlight w:val="cyan"/>
-        </w:rPr>
-        <w:t>系統為何module?</w:t>
-      </w:r>
-    </w:p>
-    <w:p>
-      <w:pPr>
-        <w:ind w:firstLine="480"/>
-        <w:rPr>
-          <w:rFonts w:ascii="標楷體" w:eastAsia="標楷體" w:hAnsi="標楷體"/>
-          <w:b/>
-          <w:highlight w:val="yellow"/>
-        </w:rPr>
-      </w:pPr>
-      <w:r>
-        <w:rPr>
-          <w:rFonts w:ascii="標楷體" w:eastAsia="標楷體" w:hAnsi="標楷體" w:hint="eastAsia"/>
-          <w:b/>
-          <w:highlight w:val="yellow"/>
-        </w:rPr>
-        <w:t>6.藥品衛教情形紀錄</w:t>
-      </w:r>
-    </w:p>
-    <w:p>
-      <w:pPr>
-        <w:ind w:leftChars="353" w:left="1272" w:hangingChars="177" w:hanging="425"/>
-        <w:rPr>
-          <w:rFonts w:ascii="標楷體" w:eastAsia="標楷體" w:hAnsi="標楷體"/>
-          <w:highlight w:val="yellow"/>
-        </w:rPr>
-      </w:pPr>
-      <w:r>
-        <w:rPr>
-          <w:rFonts w:ascii="標楷體" w:eastAsia="標楷體" w:hAnsi="標楷體" w:hint="eastAsia"/>
-          <w:highlight w:val="yellow"/>
-        </w:rPr>
-        <w:t>6.1個案管理人員可依據本次看診中門診</w:t>
-      </w:r>
-      <w:proofErr w:type="gramStart"/>
-      <w:r>
-        <w:rPr>
-          <w:rFonts w:ascii="標楷體" w:eastAsia="標楷體" w:hAnsi="標楷體" w:hint="eastAsia"/>
-          <w:highlight w:val="yellow"/>
-        </w:rPr>
-        <w:t>醫</w:t>
-      </w:r>
-      <w:proofErr w:type="gramEnd"/>
-      <w:r>
-        <w:rPr>
-          <w:rFonts w:ascii="標楷體" w:eastAsia="標楷體" w:hAnsi="標楷體" w:hint="eastAsia"/>
-          <w:highlight w:val="yellow"/>
-        </w:rPr>
-        <w:t>令系統所開出用藥處方，對病患進行藥品衛教，並可記錄衛教情形，需輸入的資料包含衛教人員、病患接受程度。</w:t>
-      </w:r>
-      <w:r>
-        <w:rPr>
-          <w:rFonts w:ascii="標楷體" w:eastAsia="標楷體" w:hAnsi="標楷體" w:hint="eastAsia"/>
-          <w:highlight w:val="cyan"/>
-        </w:rPr>
-        <w:t>=&gt;以</w:t>
-      </w:r>
-      <w:r>
-        <w:rPr>
-          <w:rFonts w:ascii="標楷體" w:eastAsia="標楷體" w:hAnsi="標楷體" w:hint="eastAsia"/>
-          <w:highlight w:val="cyan"/>
-        </w:rPr>
-        <w:t>free text紀錄所進行之衛教</w:t>
-      </w:r>
-      <w:r>
-        <w:rPr>
-          <w:rFonts w:ascii="標楷體" w:eastAsia="標楷體" w:hAnsi="標楷體" w:hint="eastAsia"/>
-          <w:highlight w:val="cyan"/>
-        </w:rPr>
-        <w:t>題目</w:t>
-      </w:r>
-      <w:r>
-        <w:rPr>
-          <w:rFonts w:ascii="標楷體" w:eastAsia="標楷體" w:hAnsi="標楷體" w:hint="eastAsia"/>
-          <w:highlight w:val="cyan"/>
-        </w:rPr>
-        <w:t>內容?</w:t>
-      </w:r>
-    </w:p>
-    <w:p>
-      <w:pPr>
-        <w:ind w:leftChars="353" w:left="1272" w:hangingChars="177" w:hanging="425"/>
-        <w:rPr>
-          <w:rFonts w:ascii="標楷體" w:eastAsia="標楷體" w:hAnsi="標楷體"/>
-        </w:rPr>
-      </w:pPr>
-      <w:r>
-        <w:rPr>
-          <w:rFonts w:ascii="標楷體" w:eastAsia="標楷體" w:hAnsi="標楷體" w:hint="eastAsia"/>
-          <w:highlight w:val="yellow"/>
-        </w:rPr>
-        <w:t>6.2 每次開立之用藥處方需為獨立紀錄，已進行衛教教育確認</w:t>
-      </w:r>
-      <w:r>
-        <w:rPr>
-          <w:rFonts w:ascii="標楷體" w:eastAsia="標楷體" w:hAnsi="標楷體" w:hint="eastAsia"/>
-        </w:rPr>
-        <w:t>=&gt;開藥處方表，記錄「是否已進行衛教」</w:t>
-      </w:r>
-    </w:p>
-    <w:p>
-      <w:pPr>
-        <w:ind w:leftChars="353" w:left="1272" w:hangingChars="177" w:hanging="425"/>
-        <w:rPr>
-          <w:rFonts w:ascii="標楷體" w:eastAsia="標楷體" w:hAnsi="標楷體"/>
-          <w:highlight w:val="yellow"/>
-        </w:rPr>
-      </w:pPr>
-    </w:p>
-    <w:p>
-      <w:pPr>
-        <w:pStyle w:val="a3"/>
-        <w:ind w:leftChars="0"/>
-        <w:rPr>
-          <w:rFonts w:ascii="標楷體" w:eastAsia="標楷體" w:hAnsi="標楷體"/>
-          <w:b/>
-          <w:highlight w:val="yellow"/>
-        </w:rPr>
-      </w:pPr>
-      <w:r>
-        <w:rPr>
-          <w:rFonts w:ascii="標楷體" w:eastAsia="標楷體" w:hAnsi="標楷體" w:hint="eastAsia"/>
-          <w:b/>
-          <w:highlight w:val="yellow"/>
-        </w:rPr>
-        <w:t>(二)收案功能</w:t>
-      </w:r>
-    </w:p>
-    <w:p>
-      <w:pPr>
-        <w:ind w:leftChars="178" w:left="708" w:hangingChars="117" w:hanging="281"/>
-        <w:rPr>
-          <w:rFonts w:ascii="標楷體" w:eastAsia="標楷體" w:hAnsi="標楷體"/>
-          <w:b/>
-          <w:highlight w:val="yellow"/>
-        </w:rPr>
-      </w:pPr>
-      <w:r>
-        <w:rPr>
-          <w:rFonts w:ascii="標楷體" w:eastAsia="標楷體" w:hAnsi="標楷體" w:hint="eastAsia"/>
-          <w:highlight w:val="yellow"/>
-        </w:rPr>
-        <w:t>1.由個案管理人員設定至少50組與指定疾病相關診斷代碼，依據病患於醫令功能開出之診斷項目，作為收案對象判斷篩選。</w:t>
-      </w:r>
-    </w:p>
-    <w:p>
-      <w:pPr>
-        <w:ind w:leftChars="178" w:left="708" w:hangingChars="117" w:hanging="281"/>
-        <w:rPr>
-          <w:rFonts w:ascii="標楷體" w:eastAsia="標楷體" w:hAnsi="標楷體"/>
-          <w:highlight w:val="yellow"/>
-        </w:rPr>
-      </w:pPr>
-      <w:r>
-        <w:rPr>
-          <w:rFonts w:ascii="標楷體" w:eastAsia="標楷體" w:hAnsi="標楷體" w:hint="eastAsia"/>
-          <w:highlight w:val="yellow"/>
-        </w:rPr>
-        <w:t xml:space="preserve">2.個案管理人員可查詢選定病患過去處置內容及檢驗檢查報告功能，由個案管理人員決定是否選擇至收案待辦列表中。 </w:t>
-      </w:r>
-      <w:r>
-        <w:rPr>
-          <w:rFonts w:ascii="標楷體" w:eastAsia="標楷體" w:hAnsi="標楷體" w:hint="eastAsia"/>
-        </w:rPr>
-        <w:t>=&gt;資料庫</w:t>
-      </w:r>
-      <w:r>
-        <w:rPr>
-          <w:rFonts w:ascii="標楷體" w:eastAsia="標楷體" w:hAnsi="標楷體"/>
-        </w:rPr>
-        <w:t>「</w:t>
-      </w:r>
-      <w:r>
-        <w:rPr>
-          <w:rFonts w:ascii="標楷體" w:eastAsia="標楷體" w:hAnsi="標楷體" w:hint="eastAsia"/>
-        </w:rPr>
-        <w:t>收案代辦表</w:t>
-      </w:r>
-      <w:r>
-        <w:rPr>
-          <w:rFonts w:ascii="標楷體" w:eastAsia="標楷體" w:hAnsi="標楷體"/>
-        </w:rPr>
-        <w:t>」</w:t>
-      </w:r>
-    </w:p>
-    <w:p>
-      <w:pPr>
-        <w:pStyle w:val="a3"/>
-        <w:ind w:leftChars="178" w:left="708" w:hangingChars="117" w:hanging="281"/>
-        <w:rPr>
-          <w:rFonts w:ascii="標楷體" w:eastAsia="標楷體" w:hAnsi="標楷體"/>
-          <w:highlight w:val="yellow"/>
-        </w:rPr>
-      </w:pPr>
-      <w:r>
-        <w:rPr>
-          <w:rFonts w:ascii="標楷體" w:eastAsia="標楷體" w:hAnsi="標楷體" w:hint="eastAsia"/>
-          <w:highlight w:val="yellow"/>
-        </w:rPr>
-        <w:t>3.具有記錄歷次收案功能，並且能顯示日期之</w:t>
-      </w:r>
-      <w:proofErr w:type="gramStart"/>
-      <w:r>
-        <w:rPr>
-          <w:rFonts w:ascii="標楷體" w:eastAsia="標楷體" w:hAnsi="標楷體" w:hint="eastAsia"/>
-          <w:highlight w:val="yellow"/>
-        </w:rPr>
-        <w:t>起迄</w:t>
-      </w:r>
-      <w:proofErr w:type="gramEnd"/>
-      <w:r>
-        <w:rPr>
-          <w:rFonts w:ascii="標楷體" w:eastAsia="標楷體" w:hAnsi="標楷體" w:hint="eastAsia"/>
-          <w:highlight w:val="yellow"/>
-        </w:rPr>
-        <w:t>以及原因，並且可以查詢該名病患歷次資料。</w:t>
-      </w:r>
-    </w:p>
-    <w:p>
-      <w:pPr>
-        <w:pStyle w:val="a3"/>
-        <w:ind w:leftChars="0"/>
-        <w:rPr>
-          <w:rFonts w:ascii="標楷體" w:eastAsia="標楷體" w:hAnsi="標楷體"/>
-          <w:b/>
-          <w:highlight w:val="yellow"/>
-        </w:rPr>
-      </w:pPr>
-      <w:r>
-        <w:rPr>
-          <w:rFonts w:ascii="標楷體" w:eastAsia="標楷體" w:hAnsi="標楷體" w:hint="eastAsia"/>
-          <w:b/>
-          <w:highlight w:val="yellow"/>
-        </w:rPr>
-        <w:t>(三)結案功能</w:t>
-      </w:r>
-    </w:p>
-    <w:p>
-      <w:pPr>
-        <w:pStyle w:val="a3"/>
-        <w:ind w:leftChars="178" w:left="708" w:hangingChars="117" w:hanging="281"/>
-        <w:rPr>
-          <w:rFonts w:ascii="標楷體" w:eastAsia="標楷體" w:hAnsi="標楷體"/>
-        </w:rPr>
-      </w:pPr>
-      <w:r>
-        <w:rPr>
-          <w:rFonts w:ascii="標楷體" w:eastAsia="標楷體" w:hAnsi="標楷體" w:hint="eastAsia"/>
-          <w:highlight w:val="yellow"/>
-        </w:rPr>
-        <w:t>1.個案管理人員依據已收案病患狀態，可對該病患進行結案，並由個案管理人員輸入結案原因，結案原因日後需可維護。</w:t>
-      </w:r>
-      <w:r>
-        <w:rPr>
-          <w:rFonts w:ascii="標楷體" w:eastAsia="標楷體" w:hAnsi="標楷體" w:hint="eastAsia"/>
-        </w:rPr>
-        <w:t>=&gt;收案資料表，需有「案件狀態」，</w:t>
-      </w:r>
-      <w:proofErr w:type="gramStart"/>
-      <w:r>
-        <w:rPr>
-          <w:rFonts w:ascii="標楷體" w:eastAsia="標楷體" w:hAnsi="標楷體" w:hint="eastAsia"/>
-        </w:rPr>
-        <w:t>表明待收案</w:t>
-      </w:r>
-      <w:proofErr w:type="gramEnd"/>
-      <w:r>
-        <w:rPr>
-          <w:rFonts w:ascii="標楷體" w:eastAsia="標楷體" w:hAnsi="標楷體" w:hint="eastAsia"/>
-        </w:rPr>
-        <w:t>，以收案，結案，並有「結案原因」</w:t>
-      </w:r>
-    </w:p>
-    <w:p>
-      <w:pPr>
-        <w:pStyle w:val="a3"/>
-        <w:ind w:leftChars="0" w:left="0"/>
-        <w:rPr>
-          <w:rFonts w:ascii="標楷體" w:eastAsia="標楷體" w:hAnsi="標楷體"/>
-          <w:b/>
-          <w:highlight w:val="yellow"/>
-        </w:rPr>
-      </w:pPr>
-      <w:r>
-        <w:rPr>
-          <w:rFonts w:ascii="標楷體" w:eastAsia="標楷體" w:hAnsi="標楷體" w:hint="eastAsia"/>
-          <w:b/>
-          <w:highlight w:val="yellow"/>
-        </w:rPr>
-        <w:t>◎</w:t>
-      </w:r>
-      <w:proofErr w:type="gramStart"/>
-      <w:r>
-        <w:rPr>
-          <w:rFonts w:ascii="標楷體" w:eastAsia="標楷體" w:hAnsi="標楷體" w:hint="eastAsia"/>
-          <w:b/>
-          <w:highlight w:val="yellow"/>
-        </w:rPr>
-        <w:t>愛滋病</w:t>
-      </w:r>
-      <w:proofErr w:type="gramEnd"/>
-      <w:r>
-        <w:rPr>
-          <w:rFonts w:ascii="標楷體" w:eastAsia="標楷體" w:hAnsi="標楷體" w:hint="eastAsia"/>
-          <w:b/>
-          <w:highlight w:val="yellow"/>
-        </w:rPr>
-        <w:t>個案管理</w:t>
-      </w:r>
-    </w:p>
-    <w:p>
-      <w:pPr>
-        <w:pStyle w:val="a3"/>
-        <w:ind w:leftChars="0" w:left="510"/>
-        <w:rPr>
-          <w:rFonts w:ascii="標楷體" w:eastAsia="標楷體" w:hAnsi="標楷體"/>
-          <w:highlight w:val="yellow"/>
-        </w:rPr>
-      </w:pPr>
-      <w:proofErr w:type="gramStart"/>
-      <w:r>
-        <w:rPr>
-          <w:rFonts w:ascii="標楷體" w:eastAsia="標楷體" w:hAnsi="標楷體" w:hint="eastAsia"/>
-          <w:highlight w:val="yellow"/>
-        </w:rPr>
-        <w:t>愛滋病</w:t>
-      </w:r>
-      <w:proofErr w:type="gramEnd"/>
-      <w:r>
-        <w:rPr>
-          <w:rFonts w:ascii="標楷體" w:eastAsia="標楷體" w:hAnsi="標楷體" w:hint="eastAsia"/>
-          <w:highlight w:val="yellow"/>
-        </w:rPr>
-        <w:t>個案管理功能區分為個案管理系統、收案功能、結案功能與個案管理設定等四項功能，個案管理系統直接使用病歷資料且可獨立運作。</w:t>
-      </w:r>
-    </w:p>
-    <w:p>
-      <w:pPr>
-        <w:pStyle w:val="a3"/>
-        <w:ind w:leftChars="0"/>
-        <w:rPr>
-          <w:rFonts w:ascii="標楷體" w:eastAsia="標楷體" w:hAnsi="標楷體"/>
-          <w:b/>
-          <w:highlight w:val="yellow"/>
-        </w:rPr>
-      </w:pPr>
-      <w:r>
-        <w:rPr>
-          <w:rFonts w:ascii="標楷體" w:eastAsia="標楷體" w:hAnsi="標楷體" w:hint="eastAsia"/>
-          <w:b/>
-          <w:highlight w:val="yellow"/>
-        </w:rPr>
-        <w:t>(</w:t>
-      </w:r>
-      <w:proofErr w:type="gramStart"/>
-      <w:r>
-        <w:rPr>
-          <w:rFonts w:ascii="標楷體" w:eastAsia="標楷體" w:hAnsi="標楷體" w:hint="eastAsia"/>
-          <w:b/>
-          <w:highlight w:val="yellow"/>
-        </w:rPr>
-        <w:t>一</w:t>
-      </w:r>
-      <w:proofErr w:type="gramEnd"/>
-      <w:r>
-        <w:rPr>
-          <w:rFonts w:ascii="標楷體" w:eastAsia="標楷體" w:hAnsi="標楷體" w:hint="eastAsia"/>
-          <w:b/>
-          <w:highlight w:val="yellow"/>
-        </w:rPr>
-        <w:t>)個案管理系統</w:t>
-      </w:r>
-    </w:p>
-    <w:p>
-      <w:pPr>
-        <w:ind w:left="480"/>
-        <w:rPr>
-          <w:rFonts w:ascii="標楷體" w:eastAsia="標楷體" w:hAnsi="標楷體"/>
-          <w:b/>
-          <w:highlight w:val="yellow"/>
-        </w:rPr>
-      </w:pPr>
-      <w:r>
-        <w:rPr>
-          <w:rFonts w:ascii="標楷體" w:eastAsia="標楷體" w:hAnsi="標楷體" w:hint="eastAsia"/>
-          <w:b/>
-          <w:highlight w:val="yellow"/>
-        </w:rPr>
-        <w:t>1.病患個案管理功能</w:t>
-      </w:r>
-    </w:p>
-    <w:p>
-      <w:pPr>
-        <w:ind w:leftChars="353" w:left="1272" w:hangingChars="177" w:hanging="425"/>
-        <w:rPr>
-          <w:rFonts w:ascii="標楷體" w:eastAsia="標楷體" w:hAnsi="標楷體"/>
-          <w:highlight w:val="yellow"/>
-        </w:rPr>
-      </w:pPr>
-      <w:r>
-        <w:rPr>
-          <w:rFonts w:ascii="標楷體" w:eastAsia="標楷體" w:hAnsi="標楷體" w:hint="eastAsia"/>
-          <w:highlight w:val="yellow"/>
-        </w:rPr>
-        <w:t>1.1 個案篩選功能，系統可提供科別、看診時間、嚴重度、地區、預約門診回診時間、超過期限未回診病患等等條件進行篩選</w:t>
-      </w:r>
-    </w:p>
-    <w:p>
-      <w:pPr>
-        <w:ind w:leftChars="353" w:left="1272" w:hangingChars="177" w:hanging="425"/>
-        <w:rPr>
-          <w:rFonts w:ascii="標楷體" w:eastAsia="標楷體" w:hAnsi="標楷體"/>
-          <w:highlight w:val="yellow"/>
-        </w:rPr>
-      </w:pPr>
-      <w:r>
-        <w:rPr>
-          <w:rFonts w:ascii="標楷體" w:eastAsia="標楷體" w:hAnsi="標楷體" w:hint="eastAsia"/>
-          <w:highlight w:val="yellow"/>
-        </w:rPr>
-        <w:t>1.2 門診、住院</w:t>
-      </w:r>
-      <w:proofErr w:type="gramStart"/>
-      <w:r>
-        <w:rPr>
-          <w:rFonts w:ascii="標楷體" w:eastAsia="標楷體" w:hAnsi="標楷體" w:hint="eastAsia"/>
-          <w:highlight w:val="yellow"/>
-        </w:rPr>
-        <w:t>醫</w:t>
-      </w:r>
-      <w:proofErr w:type="gramEnd"/>
-      <w:r>
-        <w:rPr>
-          <w:rFonts w:ascii="標楷體" w:eastAsia="標楷體" w:hAnsi="標楷體" w:hint="eastAsia"/>
-          <w:highlight w:val="yellow"/>
-        </w:rPr>
-        <w:t>令系統，可加上</w:t>
-      </w:r>
-      <w:proofErr w:type="gramStart"/>
-      <w:r>
-        <w:rPr>
-          <w:rFonts w:ascii="標楷體" w:eastAsia="標楷體" w:hAnsi="標楷體" w:hint="eastAsia"/>
-          <w:highlight w:val="yellow"/>
-        </w:rPr>
-        <w:t>愛滋病</w:t>
-      </w:r>
-      <w:proofErr w:type="gramEnd"/>
-      <w:r>
-        <w:rPr>
-          <w:rFonts w:ascii="標楷體" w:eastAsia="標楷體" w:hAnsi="標楷體" w:hint="eastAsia"/>
-          <w:highlight w:val="yellow"/>
-        </w:rPr>
-        <w:t>個案管理標</w:t>
-      </w:r>
-      <w:proofErr w:type="gramStart"/>
-      <w:r>
-        <w:rPr>
-          <w:rFonts w:ascii="標楷體" w:eastAsia="標楷體" w:hAnsi="標楷體" w:hint="eastAsia"/>
-          <w:highlight w:val="yellow"/>
-        </w:rPr>
-        <w:t>註</w:t>
-      </w:r>
-      <w:proofErr w:type="gramEnd"/>
-      <w:r>
-        <w:rPr>
-          <w:rFonts w:ascii="標楷體" w:eastAsia="標楷體" w:hAnsi="標楷體" w:hint="eastAsia"/>
-          <w:highlight w:val="yellow"/>
-        </w:rPr>
-        <w:t>功能，標</w:t>
-      </w:r>
-      <w:proofErr w:type="gramStart"/>
-      <w:r>
-        <w:rPr>
-          <w:rFonts w:ascii="標楷體" w:eastAsia="標楷體" w:hAnsi="標楷體" w:hint="eastAsia"/>
-          <w:highlight w:val="yellow"/>
-        </w:rPr>
-        <w:t>註</w:t>
-      </w:r>
-      <w:proofErr w:type="gramEnd"/>
-      <w:r>
-        <w:rPr>
-          <w:rFonts w:ascii="標楷體" w:eastAsia="標楷體" w:hAnsi="標楷體" w:hint="eastAsia"/>
-          <w:highlight w:val="yellow"/>
-        </w:rPr>
-        <w:t>後，</w:t>
-      </w:r>
-      <w:proofErr w:type="gramStart"/>
-      <w:r>
-        <w:rPr>
-          <w:rFonts w:ascii="標楷體" w:eastAsia="標楷體" w:hAnsi="標楷體" w:hint="eastAsia"/>
-          <w:highlight w:val="yellow"/>
-        </w:rPr>
-        <w:t>愛滋病</w:t>
-      </w:r>
-      <w:proofErr w:type="gramEnd"/>
-      <w:r>
-        <w:rPr>
-          <w:rFonts w:ascii="標楷體" w:eastAsia="標楷體" w:hAnsi="標楷體" w:hint="eastAsia"/>
-          <w:highlight w:val="yellow"/>
-        </w:rPr>
-        <w:t>個案管理系統會自動將該名病患基本資料匯入</w:t>
-      </w:r>
-      <w:proofErr w:type="gramStart"/>
-      <w:r>
-        <w:rPr>
-          <w:rFonts w:ascii="標楷體" w:eastAsia="標楷體" w:hAnsi="標楷體" w:hint="eastAsia"/>
-          <w:highlight w:val="yellow"/>
-        </w:rPr>
-        <w:t>愛滋病</w:t>
-      </w:r>
-      <w:proofErr w:type="gramEnd"/>
-      <w:r>
-        <w:rPr>
-          <w:rFonts w:ascii="標楷體" w:eastAsia="標楷體" w:hAnsi="標楷體" w:hint="eastAsia"/>
-          <w:highlight w:val="yellow"/>
-        </w:rPr>
-        <w:t>個案管理系統中，並註明為新收入之個案，基本資料至少包含病歷資料之內容、看</w:t>
-      </w:r>
-      <w:r>
-        <w:rPr>
-          <w:rFonts w:ascii="標楷體" w:eastAsia="標楷體" w:hAnsi="標楷體"/>
-          <w:highlight w:val="yellow"/>
-        </w:rPr>
-        <w:t>診</w:t>
-      </w:r>
-      <w:r>
-        <w:rPr>
-          <w:rFonts w:ascii="標楷體" w:eastAsia="標楷體" w:hAnsi="標楷體" w:hint="eastAsia"/>
-          <w:highlight w:val="yellow"/>
-        </w:rPr>
-        <w:t>狀態、掛號時間、是否為初診、病歷號碼、姓名、生日、年齡、性別、血型及備註</w:t>
-      </w:r>
-      <w:r>
-        <w:rPr>
-          <w:rFonts w:ascii="標楷體" w:eastAsia="標楷體" w:hAnsi="標楷體"/>
-          <w:highlight w:val="yellow"/>
-        </w:rPr>
-        <w:t>。</w:t>
-      </w:r>
-    </w:p>
-    <w:p>
-      <w:pPr>
-        <w:ind w:leftChars="353" w:left="1272" w:hangingChars="177" w:hanging="425"/>
-        <w:rPr>
-          <w:rFonts w:ascii="標楷體" w:eastAsia="標楷體" w:hAnsi="標楷體"/>
-          <w:highlight w:val="yellow"/>
-        </w:rPr>
-      </w:pPr>
-      <w:r>
-        <w:rPr>
-          <w:rFonts w:ascii="標楷體" w:eastAsia="標楷體" w:hAnsi="標楷體" w:hint="eastAsia"/>
-          <w:highlight w:val="yellow"/>
-        </w:rPr>
-        <w:lastRenderedPageBreak/>
-        <w:t>1.3個案管理人員</w:t>
-      </w:r>
-      <w:r>
-        <w:rPr>
-          <w:rFonts w:ascii="標楷體" w:eastAsia="標楷體" w:hAnsi="標楷體"/>
-          <w:highlight w:val="yellow"/>
-        </w:rPr>
-        <w:t>可</w:t>
-      </w:r>
-      <w:r>
-        <w:rPr>
-          <w:rFonts w:ascii="標楷體" w:eastAsia="標楷體" w:hAnsi="標楷體" w:hint="eastAsia"/>
-          <w:highlight w:val="yellow"/>
-        </w:rPr>
-        <w:t>查詢並</w:t>
-      </w:r>
-      <w:r>
-        <w:rPr>
-          <w:rFonts w:ascii="標楷體" w:eastAsia="標楷體" w:hAnsi="標楷體"/>
-          <w:highlight w:val="yellow"/>
-        </w:rPr>
-        <w:t>點選</w:t>
-      </w:r>
-      <w:r>
-        <w:rPr>
-          <w:rFonts w:ascii="標楷體" w:eastAsia="標楷體" w:hAnsi="標楷體" w:hint="eastAsia"/>
-          <w:highlight w:val="yellow"/>
-        </w:rPr>
-        <w:t>清單</w:t>
-      </w:r>
-      <w:r>
-        <w:rPr>
-          <w:rFonts w:ascii="標楷體" w:eastAsia="標楷體" w:hAnsi="標楷體"/>
-          <w:highlight w:val="yellow"/>
-        </w:rPr>
-        <w:t>內任</w:t>
-      </w:r>
-      <w:proofErr w:type="gramStart"/>
-      <w:r>
-        <w:rPr>
-          <w:rFonts w:ascii="標楷體" w:eastAsia="標楷體" w:hAnsi="標楷體" w:hint="eastAsia"/>
-          <w:highlight w:val="yellow"/>
-        </w:rPr>
-        <w:t>一</w:t>
-      </w:r>
-      <w:proofErr w:type="gramEnd"/>
-      <w:r>
-        <w:rPr>
-          <w:rFonts w:ascii="標楷體" w:eastAsia="標楷體" w:hAnsi="標楷體"/>
-          <w:highlight w:val="yellow"/>
-        </w:rPr>
-        <w:t>病患</w:t>
-      </w:r>
-      <w:r>
-        <w:rPr>
-          <w:rFonts w:ascii="標楷體" w:eastAsia="標楷體" w:hAnsi="標楷體" w:hint="eastAsia"/>
-          <w:highlight w:val="yellow"/>
-        </w:rPr>
-        <w:t>，被選擇之</w:t>
-      </w:r>
-      <w:r>
-        <w:rPr>
-          <w:rFonts w:ascii="標楷體" w:eastAsia="標楷體" w:hAnsi="標楷體"/>
-          <w:highlight w:val="yellow"/>
-        </w:rPr>
-        <w:t>病患資料</w:t>
-      </w:r>
-      <w:r>
-        <w:rPr>
-          <w:rFonts w:ascii="標楷體" w:eastAsia="標楷體" w:hAnsi="標楷體" w:hint="eastAsia"/>
-          <w:highlight w:val="yellow"/>
-        </w:rPr>
-        <w:t>將</w:t>
-      </w:r>
-      <w:r>
-        <w:rPr>
-          <w:rFonts w:ascii="標楷體" w:eastAsia="標楷體" w:hAnsi="標楷體"/>
-          <w:highlight w:val="yellow"/>
-        </w:rPr>
-        <w:t>帶入</w:t>
-      </w:r>
-      <w:r>
-        <w:rPr>
-          <w:rFonts w:ascii="標楷體" w:eastAsia="標楷體" w:hAnsi="標楷體" w:hint="eastAsia"/>
-          <w:highlight w:val="yellow"/>
-        </w:rPr>
-        <w:t>評估紀錄、併發症紀錄、處置內容及檢驗檢查報告查詢與藥品衛教情形紀錄。</w:t>
-      </w:r>
-    </w:p>
-    <w:p>
-      <w:pPr>
-        <w:ind w:leftChars="353" w:left="1272" w:hangingChars="177" w:hanging="425"/>
-        <w:rPr>
-          <w:rFonts w:ascii="標楷體" w:eastAsia="標楷體" w:hAnsi="標楷體"/>
-        </w:rPr>
-      </w:pPr>
-      <w:r>
-        <w:rPr>
-          <w:rFonts w:ascii="標楷體" w:eastAsia="標楷體" w:hAnsi="標楷體" w:hint="eastAsia"/>
-          <w:highlight w:val="yellow"/>
-        </w:rPr>
-        <w:t xml:space="preserve">1.4 </w:t>
-      </w:r>
-      <w:proofErr w:type="gramStart"/>
-      <w:r>
-        <w:rPr>
-          <w:rFonts w:ascii="標楷體" w:eastAsia="標楷體" w:hAnsi="標楷體" w:hint="eastAsia"/>
-          <w:highlight w:val="yellow"/>
-        </w:rPr>
-        <w:t>愛滋病</w:t>
-      </w:r>
-      <w:proofErr w:type="gramEnd"/>
-      <w:r>
-        <w:rPr>
-          <w:rFonts w:ascii="標楷體" w:eastAsia="標楷體" w:hAnsi="標楷體" w:hint="eastAsia"/>
-          <w:highlight w:val="yellow"/>
-        </w:rPr>
-        <w:t>個案管理系統具有獨立資料表儲存病患</w:t>
-      </w:r>
-      <w:proofErr w:type="gramStart"/>
-      <w:r>
-        <w:rPr>
-          <w:rFonts w:ascii="標楷體" w:eastAsia="標楷體" w:hAnsi="標楷體" w:hint="eastAsia"/>
-          <w:highlight w:val="yellow"/>
-        </w:rPr>
-        <w:t>愛滋病</w:t>
-      </w:r>
-      <w:proofErr w:type="gramEnd"/>
-      <w:r>
-        <w:rPr>
-          <w:rFonts w:ascii="標楷體" w:eastAsia="標楷體" w:hAnsi="標楷體" w:hint="eastAsia"/>
-          <w:highlight w:val="yellow"/>
-        </w:rPr>
-        <w:t>資訊資料，其基本資料則關聯至病歷系統。</w:t>
-      </w:r>
-    </w:p>
-    <w:p>
-      <w:pPr>
-        <w:ind w:firstLine="480"/>
-        <w:rPr>
-          <w:rFonts w:ascii="標楷體" w:eastAsia="標楷體" w:hAnsi="標楷體"/>
-          <w:b/>
-          <w:highlight w:val="yellow"/>
-        </w:rPr>
-      </w:pPr>
-      <w:r>
-        <w:rPr>
-          <w:rFonts w:ascii="標楷體" w:eastAsia="標楷體" w:hAnsi="標楷體" w:hint="eastAsia"/>
-          <w:b/>
-          <w:highlight w:val="yellow"/>
-        </w:rPr>
-        <w:t>2.評估紀錄</w:t>
-      </w:r>
-    </w:p>
-    <w:p>
-      <w:pPr>
-        <w:ind w:leftChars="353" w:left="1272" w:hangingChars="177" w:hanging="425"/>
-        <w:rPr>
-          <w:rFonts w:ascii="標楷體" w:eastAsia="標楷體" w:hAnsi="標楷體"/>
-          <w:highlight w:val="yellow"/>
-        </w:rPr>
-      </w:pPr>
-      <w:r>
-        <w:rPr>
-          <w:rFonts w:ascii="標楷體" w:eastAsia="標楷體" w:hAnsi="標楷體" w:hint="eastAsia"/>
-          <w:highlight w:val="yellow"/>
-        </w:rPr>
-        <w:t>2.1 治療前風險因子評估</w:t>
-      </w:r>
-    </w:p>
-    <w:p>
-      <w:pPr>
-        <w:ind w:leftChars="530" w:left="1272" w:firstLineChars="1" w:firstLine="2"/>
-        <w:rPr>
-          <w:rFonts w:ascii="標楷體" w:eastAsia="標楷體" w:hAnsi="標楷體"/>
-          <w:highlight w:val="yellow"/>
-        </w:rPr>
-      </w:pPr>
-      <w:r>
-        <w:rPr>
-          <w:rFonts w:ascii="標楷體" w:eastAsia="標楷體" w:hAnsi="標楷體" w:hint="eastAsia"/>
-          <w:highlight w:val="yellow"/>
-        </w:rPr>
-        <w:t>針對各個案管理疾病，可列出相關的併發症項目，並可選擇病患是否有該併發症或是依據過去病患的處置紀錄，顯示符合的併發症項目。</w:t>
-      </w:r>
-    </w:p>
-    <w:p>
-      <w:pPr>
-        <w:ind w:leftChars="530" w:left="1272" w:firstLineChars="1" w:firstLine="2"/>
-        <w:rPr>
-          <w:rFonts w:ascii="標楷體" w:eastAsia="標楷體" w:hAnsi="標楷體"/>
-          <w:highlight w:val="yellow"/>
-        </w:rPr>
-      </w:pPr>
-      <w:smartTag w:uri="urn:schemas-microsoft-com:office:smarttags" w:element="chsdate">
-        <w:smartTagPr>
-          <w:attr w:name="IsROCDate" w:val="False"/>
-          <w:attr w:name="IsLunarDate" w:val="False"/>
-          <w:attr w:name="Day" w:val="30"/>
-          <w:attr w:name="Month" w:val="12"/>
-          <w:attr w:name="Year" w:val="1899"/>
         </w:smartTagPr>
         <w:r>
           <w:rPr>
@@ -27576,27 +29150,6 @@
           <w:highlight w:val="yellow"/>
         </w:rPr>
         <w:t xml:space="preserve"> 個人病史調查</w:t>
-      </w:r>
-      <w:r>
-        <w:rPr>
-          <w:rFonts w:ascii="標楷體" w:eastAsia="標楷體" w:hAnsi="標楷體" w:hint="eastAsia"/>
-          <w:highlight w:val="cyan"/>
-        </w:rPr>
-        <w:t>=&gt;調查選項</w:t>
-      </w:r>
-      <w:r>
-        <w:rPr>
-          <w:rFonts w:ascii="標楷體" w:eastAsia="標楷體" w:hAnsi="標楷體" w:hint="eastAsia"/>
-          <w:highlight w:val="cyan"/>
-        </w:rPr>
-        <w:t>表</w:t>
-      </w:r>
-      <w:r>
-        <w:rPr>
-          <w:rFonts w:ascii="標楷體" w:eastAsia="標楷體" w:hAnsi="標楷體" w:hint="eastAsia"/>
-          <w:highlight w:val="cyan"/>
-        </w:rPr>
-        <w:t>?</w:t>
       </w:r>
     </w:p>
     <w:p>
@@ -27628,21 +29181,21 @@
           <w:rFonts w:ascii="標楷體" w:eastAsia="標楷體" w:hAnsi="標楷體" w:hint="eastAsia"/>
           <w:highlight w:val="yellow"/>
         </w:rPr>
-        <w:t xml:space="preserve"> 高血脂調查</w:t>
+        <w:t xml:space="preserve"> 慢性疾病調查</w:t>
       </w:r>
       <w:r>
         <w:rPr>
           <w:rFonts w:ascii="標楷體" w:eastAsia="標楷體" w:hAnsi="標楷體" w:hint="eastAsia"/>
           <w:highlight w:val="cyan"/>
         </w:rPr>
-        <w:t>=&gt;調查選項</w:t>
+        <w:t>=&gt;</w:t>
       </w:r>
       <w:r>
         <w:rPr>
           <w:rFonts w:ascii="標楷體" w:eastAsia="標楷體" w:hAnsi="標楷體" w:hint="eastAsia"/>
           <w:highlight w:val="cyan"/>
         </w:rPr>
-        <w:t>表</w:t>
+        <w:t>慢性疾病表</w:t>
       </w:r>
       <w:r>
         <w:rPr>
@@ -27650,6 +29203,22 @@
           <w:highlight w:val="cyan"/>
         </w:rPr>
         <w:t>?</w:t>
+      </w:r>
+    </w:p>
+    <w:p>
+      <w:pPr>
+        <w:ind w:leftChars="353" w:left="1272" w:hangingChars="177" w:hanging="425"/>
+        <w:rPr>
+          <w:rFonts w:ascii="標楷體" w:eastAsia="標楷體" w:hAnsi="標楷體"/>
+          <w:highlight w:val="yellow"/>
+        </w:rPr>
+      </w:pPr>
+      <w:r>
+        <w:rPr>
+          <w:rFonts w:ascii="標楷體" w:eastAsia="標楷體" w:hAnsi="標楷體" w:hint="eastAsia"/>
+          <w:highlight w:val="yellow"/>
+        </w:rPr>
+        <w:t>2.2動態資料追蹤</w:t>
       </w:r>
     </w:p>
     <w:p>
@@ -27662,186 +29231,11 @@
       </w:pPr>
       <w:smartTag w:uri="urn:schemas-microsoft-com:office:smarttags" w:element="chsdate">
         <w:smartTagPr>
+          <w:attr w:name="Year" w:val="1899"/>
+          <w:attr w:name="Month" w:val="12"/>
+          <w:attr w:name="Day" w:val="30"/>
+          <w:attr w:name="IsLunarDate" w:val="False"/>
           <w:attr w:name="IsROCDate" w:val="False"/>
-          <w:attr w:name="IsLunarDate" w:val="False"/>
-          <w:attr w:name="Day" w:val="30"/>
-          <w:attr w:name="Month" w:val="12"/>
-          <w:attr w:name="Year" w:val="1899"/>
-        </w:smartTagPr>
-        <w:r>
-          <w:rPr>
-            <w:rFonts w:ascii="標楷體" w:eastAsia="標楷體" w:hAnsi="標楷體" w:hint="eastAsia"/>
-            <w:highlight w:val="yellow"/>
-          </w:rPr>
-          <w:t>2.1.3</w:t>
-        </w:r>
-      </w:smartTag>
-      <w:r>
-        <w:rPr>
-          <w:rFonts w:ascii="標楷體" w:eastAsia="標楷體" w:hAnsi="標楷體" w:hint="eastAsia"/>
-          <w:highlight w:val="yellow"/>
-        </w:rPr>
-        <w:t xml:space="preserve"> 性行為風險</w:t>
-      </w:r>
-      <w:r>
-        <w:rPr>
-          <w:rFonts w:ascii="標楷體" w:eastAsia="標楷體" w:hAnsi="標楷體" w:hint="eastAsia"/>
-          <w:highlight w:val="cyan"/>
-        </w:rPr>
-        <w:t>=&gt;調查選項</w:t>
-      </w:r>
-      <w:r>
-        <w:rPr>
-          <w:rFonts w:ascii="標楷體" w:eastAsia="標楷體" w:hAnsi="標楷體" w:hint="eastAsia"/>
-          <w:highlight w:val="cyan"/>
-        </w:rPr>
-        <w:t>表</w:t>
-      </w:r>
-      <w:r>
-        <w:rPr>
-          <w:rFonts w:ascii="標楷體" w:eastAsia="標楷體" w:hAnsi="標楷體" w:hint="eastAsia"/>
-          <w:highlight w:val="cyan"/>
-        </w:rPr>
-        <w:t>?</w:t>
-      </w:r>
-    </w:p>
-    <w:p>
-      <w:pPr>
-        <w:ind w:leftChars="530" w:left="1272" w:firstLineChars="1" w:firstLine="2"/>
-        <w:rPr>
-          <w:rFonts w:ascii="標楷體" w:eastAsia="標楷體" w:hAnsi="標楷體"/>
-          <w:highlight w:val="yellow"/>
-        </w:rPr>
-      </w:pPr>
-      <w:smartTag w:uri="urn:schemas-microsoft-com:office:smarttags" w:element="chsdate">
-        <w:smartTagPr>
-          <w:attr w:name="IsROCDate" w:val="False"/>
-          <w:attr w:name="IsLunarDate" w:val="False"/>
-          <w:attr w:name="Day" w:val="30"/>
-          <w:attr w:name="Month" w:val="12"/>
-          <w:attr w:name="Year" w:val="1899"/>
-        </w:smartTagPr>
-        <w:r>
-          <w:rPr>
-            <w:rFonts w:ascii="標楷體" w:eastAsia="標楷體" w:hAnsi="標楷體" w:hint="eastAsia"/>
-            <w:highlight w:val="yellow"/>
-          </w:rPr>
-          <w:t>2.1.4</w:t>
-        </w:r>
-      </w:smartTag>
-      <w:r>
-        <w:rPr>
-          <w:rFonts w:ascii="標楷體" w:eastAsia="標楷體" w:hAnsi="標楷體" w:hint="eastAsia"/>
-          <w:highlight w:val="yellow"/>
-        </w:rPr>
-        <w:t xml:space="preserve"> IDU 毒品使用調查</w:t>
-      </w:r>
-      <w:r>
-        <w:rPr>
-          <w:rFonts w:ascii="標楷體" w:eastAsia="標楷體" w:hAnsi="標楷體" w:hint="eastAsia"/>
-          <w:highlight w:val="cyan"/>
-        </w:rPr>
-        <w:t>=&gt;調查選項</w:t>
-      </w:r>
-      <w:r>
-        <w:rPr>
-          <w:rFonts w:ascii="標楷體" w:eastAsia="標楷體" w:hAnsi="標楷體" w:hint="eastAsia"/>
-          <w:highlight w:val="cyan"/>
-        </w:rPr>
-        <w:t>表</w:t>
-      </w:r>
-      <w:r>
-        <w:rPr>
-          <w:rFonts w:ascii="標楷體" w:eastAsia="標楷體" w:hAnsi="標楷體" w:hint="eastAsia"/>
-          <w:highlight w:val="cyan"/>
-        </w:rPr>
-        <w:t>?</w:t>
-      </w:r>
-    </w:p>
-    <w:p>
-      <w:pPr>
-        <w:ind w:leftChars="530" w:left="1272" w:firstLineChars="1" w:firstLine="2"/>
-        <w:rPr>
-          <w:rFonts w:ascii="標楷體" w:eastAsia="標楷體" w:hAnsi="標楷體"/>
-          <w:highlight w:val="yellow"/>
-        </w:rPr>
-      </w:pPr>
-      <w:smartTag w:uri="urn:schemas-microsoft-com:office:smarttags" w:element="chsdate">
-        <w:smartTagPr>
-          <w:attr w:name="IsROCDate" w:val="False"/>
-          <w:attr w:name="IsLunarDate" w:val="False"/>
-          <w:attr w:name="Day" w:val="30"/>
-          <w:attr w:name="Month" w:val="12"/>
-          <w:attr w:name="Year" w:val="1899"/>
-        </w:smartTagPr>
-        <w:r>
-          <w:rPr>
-            <w:rFonts w:ascii="標楷體" w:eastAsia="標楷體" w:hAnsi="標楷體" w:hint="eastAsia"/>
-            <w:highlight w:val="yellow"/>
-          </w:rPr>
-          <w:t>2.1.5</w:t>
-        </w:r>
-      </w:smartTag>
-      <w:r>
-        <w:rPr>
-          <w:rFonts w:ascii="標楷體" w:eastAsia="標楷體" w:hAnsi="標楷體" w:hint="eastAsia"/>
-          <w:highlight w:val="yellow"/>
-        </w:rPr>
-        <w:t xml:space="preserve"> 肝炎疾病調查</w:t>
-      </w:r>
-      <w:r>
-        <w:rPr>
-          <w:rFonts w:ascii="標楷體" w:eastAsia="標楷體" w:hAnsi="標楷體" w:hint="eastAsia"/>
-          <w:highlight w:val="cyan"/>
-        </w:rPr>
-        <w:t>=&gt;調查選項</w:t>
-      </w:r>
-      <w:r>
-        <w:rPr>
-          <w:rFonts w:ascii="標楷體" w:eastAsia="標楷體" w:hAnsi="標楷體" w:hint="eastAsia"/>
-          <w:highlight w:val="cyan"/>
-        </w:rPr>
-        <w:t>表</w:t>
-      </w:r>
-      <w:r>
-        <w:rPr>
-          <w:rFonts w:ascii="標楷體" w:eastAsia="標楷體" w:hAnsi="標楷體" w:hint="eastAsia"/>
-          <w:highlight w:val="cyan"/>
-        </w:rPr>
-        <w:t>?</w:t>
-      </w:r>
-    </w:p>
-    <w:p>
-      <w:pPr>
-        <w:ind w:leftChars="353" w:left="1272" w:hangingChars="177" w:hanging="425"/>
-        <w:rPr>
-          <w:rFonts w:ascii="標楷體" w:eastAsia="標楷體" w:hAnsi="標楷體"/>
-          <w:highlight w:val="yellow"/>
-        </w:rPr>
-      </w:pPr>
-      <w:r>
-        <w:rPr>
-          <w:rFonts w:ascii="標楷體" w:eastAsia="標楷體" w:hAnsi="標楷體" w:hint="eastAsia"/>
-          <w:highlight w:val="yellow"/>
-        </w:rPr>
-        <w:t>2.2動態資料追蹤</w:t>
-      </w:r>
-    </w:p>
-    <w:p>
-      <w:pPr>
-        <w:ind w:leftChars="530" w:left="1272" w:firstLineChars="1" w:firstLine="2"/>
-        <w:rPr>
-          <w:rFonts w:ascii="標楷體" w:eastAsia="標楷體" w:hAnsi="標楷體"/>
-          <w:highlight w:val="yellow"/>
-        </w:rPr>
-      </w:pPr>
-      <w:smartTag w:uri="urn:schemas-microsoft-com:office:smarttags" w:element="chsdate">
-        <w:smartTagPr>
-          <w:attr w:name="IsROCDate" w:val="False"/>
-          <w:attr w:name="IsLunarDate" w:val="False"/>
-          <w:attr w:name="Day" w:val="30"/>
-          <w:attr w:name="Month" w:val="12"/>
-          <w:attr w:name="Year" w:val="1899"/>
         </w:smartTagPr>
         <w:r>
           <w:rPr>
@@ -27869,11 +29263,11 @@
       </w:pPr>
       <w:smartTag w:uri="urn:schemas-microsoft-com:office:smarttags" w:element="chsdate">
         <w:smartTagPr>
+          <w:attr w:name="Year" w:val="1899"/>
+          <w:attr w:name="Month" w:val="12"/>
+          <w:attr w:name="Day" w:val="30"/>
+          <w:attr w:name="IsLunarDate" w:val="False"/>
           <w:attr w:name="IsROCDate" w:val="False"/>
-          <w:attr w:name="IsLunarDate" w:val="False"/>
-          <w:attr w:name="Day" w:val="30"/>
-          <w:attr w:name="Month" w:val="12"/>
-          <w:attr w:name="Year" w:val="1899"/>
         </w:smartTagPr>
         <w:r>
           <w:rPr>
@@ -27888,28 +29282,7 @@
           <w:rFonts w:ascii="標楷體" w:eastAsia="標楷體" w:hAnsi="標楷體" w:hint="eastAsia"/>
           <w:highlight w:val="yellow"/>
         </w:rPr>
-        <w:t xml:space="preserve"> 疫苗使用歷史紀錄</w:t>
-      </w:r>
-      <w:r>
-        <w:rPr>
-          <w:rFonts w:ascii="標楷體" w:eastAsia="標楷體" w:hAnsi="標楷體" w:hint="eastAsia"/>
-          <w:highlight w:val="cyan"/>
-        </w:rPr>
-        <w:t>=&gt;</w:t>
-      </w:r>
-      <w:r>
-        <w:rPr>
-          <w:rFonts w:ascii="標楷體" w:eastAsia="標楷體" w:hAnsi="標楷體" w:hint="eastAsia"/>
-          <w:highlight w:val="cyan"/>
-        </w:rPr>
-        <w:t>疫苗種類表</w:t>
-      </w:r>
-      <w:r>
-        <w:rPr>
-          <w:rFonts w:ascii="標楷體" w:eastAsia="標楷體" w:hAnsi="標楷體" w:hint="eastAsia"/>
-          <w:highlight w:val="cyan"/>
-        </w:rPr>
-        <w:t>?</w:t>
+        <w:t xml:space="preserve"> 新增、編輯傷口照護紀錄、處置紀錄</w:t>
       </w:r>
     </w:p>
     <w:p>
@@ -27922,11 +29295,11 @@
       </w:pPr>
       <w:smartTag w:uri="urn:schemas-microsoft-com:office:smarttags" w:element="chsdate">
         <w:smartTagPr>
+          <w:attr w:name="Year" w:val="1899"/>
+          <w:attr w:name="Month" w:val="12"/>
+          <w:attr w:name="Day" w:val="30"/>
+          <w:attr w:name="IsLunarDate" w:val="False"/>
           <w:attr w:name="IsROCDate" w:val="False"/>
-          <w:attr w:name="IsLunarDate" w:val="False"/>
-          <w:attr w:name="Day" w:val="30"/>
-          <w:attr w:name="Month" w:val="12"/>
-          <w:attr w:name="Year" w:val="1899"/>
         </w:smartTagPr>
         <w:r>
           <w:rPr>
@@ -27941,28 +29314,7 @@
           <w:rFonts w:ascii="標楷體" w:eastAsia="標楷體" w:hAnsi="標楷體" w:hint="eastAsia"/>
           <w:highlight w:val="yellow"/>
         </w:rPr>
-        <w:t xml:space="preserve"> 性病歷史紀錄</w:t>
-      </w:r>
-      <w:r>
-        <w:rPr>
-          <w:rFonts w:ascii="標楷體" w:eastAsia="標楷體" w:hAnsi="標楷體" w:hint="eastAsia"/>
-          <w:highlight w:val="cyan"/>
-        </w:rPr>
-        <w:t>=&gt;</w:t>
-      </w:r>
-      <w:r>
-        <w:rPr>
-          <w:rFonts w:ascii="標楷體" w:eastAsia="標楷體" w:hAnsi="標楷體" w:hint="eastAsia"/>
-          <w:highlight w:val="cyan"/>
-        </w:rPr>
-        <w:t>性病種類表</w:t>
-      </w:r>
-      <w:r>
-        <w:rPr>
-          <w:rFonts w:ascii="標楷體" w:eastAsia="標楷體" w:hAnsi="標楷體" w:hint="eastAsia"/>
-          <w:highlight w:val="cyan"/>
-        </w:rPr>
-        <w:t>?</w:t>
+        <w:t xml:space="preserve"> 可利用傷口攝影系統拍攝並新增記錄</w:t>
       </w:r>
     </w:p>
     <w:p>
@@ -27975,18 +29327,25 @@
       </w:pPr>
       <w:smartTag w:uri="urn:schemas-microsoft-com:office:smarttags" w:element="chsdate">
         <w:smartTagPr>
+          <w:attr w:name="Year" w:val="1899"/>
+          <w:attr w:name="Month" w:val="12"/>
+          <w:attr w:name="Day" w:val="30"/>
+          <w:attr w:name="IsLunarDate" w:val="False"/>
           <w:attr w:name="IsROCDate" w:val="False"/>
-          <w:attr w:name="IsLunarDate" w:val="False"/>
-          <w:attr w:name="Day" w:val="30"/>
-          <w:attr w:name="Month" w:val="12"/>
-          <w:attr w:name="Year" w:val="1899"/>
         </w:smartTagPr>
         <w:r>
           <w:rPr>
             <w:rFonts w:ascii="標楷體" w:eastAsia="標楷體" w:hAnsi="標楷體" w:hint="eastAsia"/>
             <w:highlight w:val="yellow"/>
           </w:rPr>
-          <w:t>2.2.4</w:t>
+          <w:t>2.2.</w:t>
+        </w:r>
+        <w:r>
+          <w:rPr>
+            <w:rFonts w:ascii="標楷體" w:eastAsia="標楷體" w:hAnsi="標楷體"/>
+            <w:highlight w:val="yellow"/>
+          </w:rPr>
+          <w:t>4</w:t>
         </w:r>
       </w:smartTag>
       <w:r>
@@ -28001,28 +29360,7 @@
           <w:rFonts w:ascii="標楷體" w:eastAsia="標楷體" w:hAnsi="標楷體" w:hint="eastAsia"/>
           <w:highlight w:val="yellow"/>
         </w:rPr>
-        <w:t>衛教資訊</w:t>
-      </w:r>
-      <w:r>
-        <w:rPr>
-          <w:rFonts w:ascii="標楷體" w:eastAsia="標楷體" w:hAnsi="標楷體" w:hint="eastAsia"/>
-          <w:highlight w:val="cyan"/>
-        </w:rPr>
-        <w:t>=&gt;</w:t>
-      </w:r>
-      <w:r>
-        <w:rPr>
-          <w:rFonts w:ascii="標楷體" w:eastAsia="標楷體" w:hAnsi="標楷體" w:hint="eastAsia"/>
-          <w:highlight w:val="cyan"/>
-        </w:rPr>
-        <w:t>衛教內容以free text紀錄</w:t>
-      </w:r>
-      <w:r>
-        <w:rPr>
-          <w:rFonts w:ascii="標楷體" w:eastAsia="標楷體" w:hAnsi="標楷體" w:hint="eastAsia"/>
-          <w:highlight w:val="cyan"/>
-        </w:rPr>
-        <w:t>?</w:t>
+        <w:t>表列傷口照片並追蹤紀錄</w:t>
       </w:r>
     </w:p>
     <w:p>
@@ -28035,11 +29373,11 @@
       </w:pPr>
       <w:smartTag w:uri="urn:schemas-microsoft-com:office:smarttags" w:element="chsdate">
         <w:smartTagPr>
+          <w:attr w:name="Year" w:val="1899"/>
+          <w:attr w:name="Month" w:val="12"/>
+          <w:attr w:name="Day" w:val="30"/>
+          <w:attr w:name="IsLunarDate" w:val="False"/>
           <w:attr w:name="IsROCDate" w:val="False"/>
-          <w:attr w:name="IsLunarDate" w:val="False"/>
-          <w:attr w:name="Day" w:val="30"/>
-          <w:attr w:name="Month" w:val="12"/>
-          <w:attr w:name="Year" w:val="1899"/>
         </w:smartTagPr>
         <w:r>
           <w:rPr>
@@ -28061,40 +29399,8 @@
           <w:rFonts w:ascii="標楷體" w:eastAsia="標楷體" w:hAnsi="標楷體" w:hint="eastAsia"/>
           <w:highlight w:val="yellow"/>
         </w:rPr>
-        <w:t xml:space="preserve"> 檢驗報告歷史紀錄 (CBC/DC, AST, ALT, BUN,Cre, Bil t.,CHOL, Triglyceride, HDL, LDL, Uric acid, HbA</w:t>
-      </w:r>
-      <w:smartTag w:uri="urn:schemas-microsoft-com:office:smarttags" w:element="chmetcnv">
-        <w:smartTagPr>
-          <w:attr w:name="TCSC" w:val="0"/>
-          <w:attr w:name="NumberType" w:val="1"/>
-          <w:attr w:name="Negative" w:val="False"/>
-          <w:attr w:name="HasSpace" w:val="False"/>
-          <w:attr w:name="SourceValue" w:val="1"/>
-          <w:attr w:name="UnitName" w:val="C"/>
-        </w:smartTagPr>
-        <w:r>
-          <w:rPr>
-            <w:rFonts w:ascii="標楷體" w:eastAsia="標楷體" w:hAnsi="標楷體" w:hint="eastAsia"/>
-            <w:highlight w:val="yellow"/>
-          </w:rPr>
-          <w:t>1c</w:t>
-        </w:r>
-      </w:smartTag>
-      <w:r>
-        <w:rPr>
-          <w:rFonts w:ascii="標楷體" w:eastAsia="標楷體" w:hAnsi="標楷體" w:hint="eastAsia"/>
-          <w:highlight w:val="yellow"/>
-        </w:rPr>
-        <w:t>, sugar, CD4, HIV viral load,STS, TPPA, HBsAg, HBsAb, HBcAb, HCVAb)</w:t>
-      </w:r>
-    </w:p>
-    <w:p>
-      <w:pPr>
-        <w:rPr>
-          <w:rFonts w:ascii="標楷體" w:eastAsia="標楷體" w:hAnsi="標楷體"/>
-          <w:highlight w:val="yellow"/>
-        </w:rPr>
-      </w:pPr>
+        <w:t xml:space="preserve"> 彙整該病患於傷口攝影系統中的資料</w:t>
+      </w:r>
     </w:p>
     <w:p>
       <w:pPr>
@@ -28122,11 +29428,11 @@
       </w:pPr>
       <w:smartTag w:uri="urn:schemas-microsoft-com:office:smarttags" w:element="chsdate">
         <w:smartTagPr>
+          <w:attr w:name="Year" w:val="1899"/>
+          <w:attr w:name="Month" w:val="12"/>
+          <w:attr w:name="Day" w:val="30"/>
+          <w:attr w:name="IsLunarDate" w:val="False"/>
           <w:attr w:name="IsROCDate" w:val="False"/>
-          <w:attr w:name="IsLunarDate" w:val="False"/>
-          <w:attr w:name="Day" w:val="30"/>
-          <w:attr w:name="Month" w:val="12"/>
-          <w:attr w:name="Year" w:val="1899"/>
         </w:smartTagPr>
         <w:r>
           <w:rPr>
@@ -28154,11 +29460,11 @@
       </w:pPr>
       <w:smartTag w:uri="urn:schemas-microsoft-com:office:smarttags" w:element="chsdate">
         <w:smartTagPr>
+          <w:attr w:name="Year" w:val="1899"/>
+          <w:attr w:name="Month" w:val="12"/>
+          <w:attr w:name="Day" w:val="30"/>
+          <w:attr w:name="IsLunarDate" w:val="False"/>
           <w:attr w:name="IsROCDate" w:val="False"/>
-          <w:attr w:name="IsLunarDate" w:val="False"/>
-          <w:attr w:name="Day" w:val="30"/>
-          <w:attr w:name="Month" w:val="12"/>
-          <w:attr w:name="Year" w:val="1899"/>
         </w:smartTagPr>
         <w:r>
           <w:rPr>
@@ -28186,11 +29492,11 @@
       </w:pPr>
       <w:smartTag w:uri="urn:schemas-microsoft-com:office:smarttags" w:element="chsdate">
         <w:smartTagPr>
+          <w:attr w:name="Year" w:val="1899"/>
+          <w:attr w:name="Month" w:val="12"/>
+          <w:attr w:name="Day" w:val="30"/>
+          <w:attr w:name="IsLunarDate" w:val="False"/>
           <w:attr w:name="IsROCDate" w:val="False"/>
-          <w:attr w:name="IsLunarDate" w:val="False"/>
-          <w:attr w:name="Day" w:val="30"/>
-          <w:attr w:name="Month" w:val="12"/>
-          <w:attr w:name="Year" w:val="1899"/>
         </w:smartTagPr>
         <w:r>
           <w:rPr>
@@ -28205,1207 +29511,6 @@
           <w:rFonts w:ascii="標楷體" w:eastAsia="標楷體" w:hAnsi="標楷體" w:hint="eastAsia"/>
           <w:highlight w:val="yellow"/>
         </w:rPr>
-        <w:t xml:space="preserve"> 可針對其嚴重度進行查詢，並依上次門診時間、收</w:t>
-      </w:r>
-      <w:r>
-        <w:rPr>
-          <w:rFonts w:ascii="標楷體" w:eastAsia="標楷體" w:hAnsi="標楷體" w:hint="eastAsia"/>
-          <w:highlight w:val="yellow"/>
-        </w:rPr>
-        <w:t>案</w:t>
-      </w:r>
-      <w:r>
-        <w:rPr>
-          <w:rFonts w:ascii="標楷體" w:eastAsia="標楷體" w:hAnsi="標楷體" w:hint="eastAsia"/>
-          <w:highlight w:val="yellow"/>
-        </w:rPr>
-        <w:t>時間、地區進行排序</w:t>
-      </w:r>
-    </w:p>
-    <w:p>
-      <w:pPr>
-        <w:ind w:firstLine="480"/>
-        <w:rPr>
-          <w:rFonts w:ascii="標楷體" w:eastAsia="標楷體" w:hAnsi="標楷體"/>
-          <w:b/>
-          <w:highlight w:val="yellow"/>
-        </w:rPr>
-      </w:pPr>
-      <w:r>
-        <w:rPr>
-          <w:rFonts w:ascii="標楷體" w:eastAsia="標楷體" w:hAnsi="標楷體" w:hint="eastAsia"/>
-          <w:b/>
-          <w:highlight w:val="yellow"/>
-        </w:rPr>
-        <w:t>3.處置內容及檢驗檢查報告查詢</w:t>
-      </w:r>
-    </w:p>
-    <w:p>
-      <w:pPr>
-        <w:ind w:leftChars="353" w:left="1272" w:hangingChars="177" w:hanging="425"/>
-        <w:rPr>
-          <w:rFonts w:ascii="標楷體" w:eastAsia="標楷體" w:hAnsi="標楷體"/>
-          <w:highlight w:val="yellow"/>
-        </w:rPr>
-      </w:pPr>
-      <w:r>
-        <w:rPr>
-          <w:rFonts w:ascii="標楷體" w:eastAsia="標楷體" w:hAnsi="標楷體" w:hint="eastAsia"/>
-          <w:highlight w:val="yellow"/>
-        </w:rPr>
-        <w:t>4.1可以查詢該病患歷次就診</w:t>
-      </w:r>
-      <w:proofErr w:type="gramStart"/>
-      <w:r>
-        <w:rPr>
-          <w:rFonts w:ascii="標楷體" w:eastAsia="標楷體" w:hAnsi="標楷體" w:hint="eastAsia"/>
-          <w:highlight w:val="yellow"/>
-        </w:rPr>
-        <w:t>醫</w:t>
-      </w:r>
-      <w:proofErr w:type="gramEnd"/>
-      <w:r>
-        <w:rPr>
-          <w:rFonts w:ascii="標楷體" w:eastAsia="標楷體" w:hAnsi="標楷體" w:hint="eastAsia"/>
-          <w:highlight w:val="yellow"/>
-        </w:rPr>
-        <w:t>令及檢驗檢查報告。</w:t>
-      </w:r>
-    </w:p>
-    <w:p>
-      <w:pPr>
-        <w:ind w:leftChars="353" w:left="1272" w:hangingChars="177" w:hanging="425"/>
-        <w:rPr>
-          <w:rFonts w:ascii="標楷體" w:eastAsia="標楷體" w:hAnsi="標楷體"/>
-          <w:highlight w:val="yellow"/>
-        </w:rPr>
-      </w:pPr>
-      <w:r>
-        <w:rPr>
-          <w:rFonts w:ascii="標楷體" w:eastAsia="標楷體" w:hAnsi="標楷體" w:hint="eastAsia"/>
-          <w:highlight w:val="yellow"/>
-        </w:rPr>
-        <w:t>4.2 相關檢查資料可依時間展開並查詢每次紀錄。</w:t>
-      </w:r>
-    </w:p>
-    <w:p>
-      <w:pPr>
-        <w:ind w:firstLine="480"/>
-        <w:rPr>
-          <w:rFonts w:ascii="標楷體" w:eastAsia="標楷體" w:hAnsi="標楷體"/>
-          <w:b/>
-          <w:highlight w:val="yellow"/>
-        </w:rPr>
-      </w:pPr>
-      <w:r>
-        <w:rPr>
-          <w:rFonts w:ascii="標楷體" w:eastAsia="標楷體" w:hAnsi="標楷體" w:hint="eastAsia"/>
-          <w:b/>
-          <w:highlight w:val="yellow"/>
-        </w:rPr>
-        <w:t>4.藥品使用紀錄</w:t>
-      </w:r>
-    </w:p>
-    <w:p>
-      <w:pPr>
-        <w:ind w:leftChars="353" w:left="1272" w:hangingChars="177" w:hanging="425"/>
-        <w:rPr>
-          <w:rFonts w:ascii="標楷體" w:eastAsia="標楷體" w:hAnsi="標楷體"/>
-          <w:highlight w:val="yellow"/>
-        </w:rPr>
-      </w:pPr>
-      <w:r>
-        <w:rPr>
-          <w:rFonts w:ascii="標楷體" w:eastAsia="標楷體" w:hAnsi="標楷體" w:hint="eastAsia"/>
-          <w:highlight w:val="yellow"/>
-        </w:rPr>
-        <w:t>5.1個案管理人員可依據本次看診中門診</w:t>
-      </w:r>
-      <w:proofErr w:type="gramStart"/>
-      <w:r>
-        <w:rPr>
-          <w:rFonts w:ascii="標楷體" w:eastAsia="標楷體" w:hAnsi="標楷體" w:hint="eastAsia"/>
-          <w:highlight w:val="yellow"/>
-        </w:rPr>
-        <w:t>醫</w:t>
-      </w:r>
-      <w:proofErr w:type="gramEnd"/>
-      <w:r>
-        <w:rPr>
-          <w:rFonts w:ascii="標楷體" w:eastAsia="標楷體" w:hAnsi="標楷體" w:hint="eastAsia"/>
-          <w:highlight w:val="yellow"/>
-        </w:rPr>
-        <w:t>令系統所開出用藥處方，對病患進行藥品衛教，並可記錄衛教情形，需輸入的資料包含衛教人員、病患接受程度。</w:t>
-      </w:r>
-    </w:p>
-    <w:p>
-      <w:pPr>
-        <w:ind w:leftChars="353" w:left="1272" w:hangingChars="177" w:hanging="425"/>
-        <w:rPr>
-          <w:rFonts w:ascii="標楷體" w:eastAsia="標楷體" w:hAnsi="標楷體"/>
-          <w:highlight w:val="yellow"/>
-        </w:rPr>
-      </w:pPr>
-      <w:r>
-        <w:rPr>
-          <w:rFonts w:ascii="標楷體" w:eastAsia="標楷體" w:hAnsi="標楷體" w:hint="eastAsia"/>
-          <w:highlight w:val="yellow"/>
-        </w:rPr>
-        <w:t>5.2 每次開立之用藥處方需為獨立紀錄，已進行衛教教育確認</w:t>
-      </w:r>
-    </w:p>
-    <w:p>
-      <w:pPr>
-        <w:ind w:leftChars="353" w:left="1272" w:hangingChars="177" w:hanging="425"/>
-        <w:rPr>
-          <w:rFonts w:ascii="標楷體" w:eastAsia="標楷體" w:hAnsi="標楷體"/>
-          <w:highlight w:val="yellow"/>
-        </w:rPr>
-      </w:pPr>
-      <w:r>
-        <w:rPr>
-          <w:rFonts w:ascii="標楷體" w:eastAsia="標楷體" w:hAnsi="標楷體" w:hint="eastAsia"/>
-          <w:highlight w:val="yellow"/>
-        </w:rPr>
-        <w:t>5.3 回診日期追蹤管理</w:t>
-      </w:r>
-    </w:p>
-    <w:p>
-      <w:pPr>
-        <w:ind w:leftChars="353" w:left="1272" w:hangingChars="177" w:hanging="425"/>
-        <w:rPr>
-          <w:rFonts w:ascii="標楷體" w:eastAsia="標楷體" w:hAnsi="標楷體"/>
-          <w:highlight w:val="yellow"/>
-        </w:rPr>
-      </w:pPr>
-      <w:r>
-        <w:rPr>
-          <w:rFonts w:ascii="標楷體" w:eastAsia="標楷體" w:hAnsi="標楷體" w:hint="eastAsia"/>
-          <w:highlight w:val="yellow"/>
-        </w:rPr>
-        <w:t>5.4 用藥處方紀錄</w:t>
-      </w:r>
-    </w:p>
-    <w:p>
-      <w:pPr>
-        <w:ind w:leftChars="353" w:left="1272" w:hangingChars="177" w:hanging="425"/>
-        <w:rPr>
-          <w:rFonts w:ascii="標楷體" w:eastAsia="標楷體" w:hAnsi="標楷體"/>
-          <w:highlight w:val="yellow"/>
-        </w:rPr>
-      </w:pPr>
-      <w:r>
-        <w:rPr>
-          <w:rFonts w:ascii="標楷體" w:eastAsia="標楷體" w:hAnsi="標楷體" w:hint="eastAsia"/>
-          <w:highlight w:val="yellow"/>
-        </w:rPr>
-        <w:t>5.5 CD4資料紀錄</w:t>
-      </w:r>
-      <w:r>
-        <w:rPr>
-          <w:rFonts w:ascii="標楷體" w:eastAsia="標楷體" w:hAnsi="標楷體" w:hint="eastAsia"/>
-          <w:highlight w:val="cyan"/>
-        </w:rPr>
-        <w:t>=&gt;CD4要記錄哪些資料?或以free text記錄即可?</w:t>
-      </w:r>
-    </w:p>
-    <w:p>
-      <w:pPr>
-        <w:ind w:leftChars="353" w:left="1272" w:hangingChars="177" w:hanging="425"/>
-        <w:rPr>
-          <w:rFonts w:ascii="標楷體" w:eastAsia="標楷體" w:hAnsi="標楷體"/>
-          <w:highlight w:val="yellow"/>
-        </w:rPr>
-      </w:pPr>
-      <w:r>
-        <w:rPr>
-          <w:rFonts w:ascii="標楷體" w:eastAsia="標楷體" w:hAnsi="標楷體" w:hint="eastAsia"/>
-          <w:highlight w:val="yellow"/>
-        </w:rPr>
-        <w:t>5.6 抗藥性檢測</w:t>
-      </w:r>
-      <w:r>
-        <w:rPr>
-          <w:rFonts w:ascii="標楷體" w:eastAsia="標楷體" w:hAnsi="標楷體" w:hint="eastAsia"/>
-          <w:highlight w:val="cyan"/>
-        </w:rPr>
-        <w:t>=&gt;以free text記錄即可?</w:t>
-      </w:r>
-    </w:p>
-    <w:p>
-      <w:pPr>
-        <w:ind w:leftChars="353" w:left="1272" w:hangingChars="177" w:hanging="425"/>
-        <w:rPr>
-          <w:rFonts w:ascii="標楷體" w:eastAsia="標楷體" w:hAnsi="標楷體"/>
-          <w:highlight w:val="yellow"/>
-        </w:rPr>
-      </w:pPr>
-    </w:p>
-    <w:p>
-      <w:pPr>
-        <w:pStyle w:val="a3"/>
-        <w:ind w:leftChars="0"/>
-        <w:rPr>
-          <w:rFonts w:ascii="標楷體" w:eastAsia="標楷體" w:hAnsi="標楷體"/>
-          <w:b/>
-          <w:highlight w:val="yellow"/>
-        </w:rPr>
-      </w:pPr>
-      <w:r>
-        <w:rPr>
-          <w:rFonts w:ascii="標楷體" w:eastAsia="標楷體" w:hAnsi="標楷體" w:hint="eastAsia"/>
-          <w:b/>
-          <w:highlight w:val="yellow"/>
-        </w:rPr>
-        <w:t>(二)收案功能</w:t>
-      </w:r>
-    </w:p>
-    <w:p>
-      <w:pPr>
-        <w:ind w:leftChars="178" w:left="708" w:hangingChars="117" w:hanging="281"/>
-        <w:rPr>
-          <w:rFonts w:ascii="標楷體" w:eastAsia="標楷體" w:hAnsi="標楷體"/>
-          <w:highlight w:val="yellow"/>
-        </w:rPr>
-      </w:pPr>
-      <w:r>
-        <w:rPr>
-          <w:rFonts w:ascii="標楷體" w:eastAsia="標楷體" w:hAnsi="標楷體" w:hint="eastAsia"/>
-          <w:highlight w:val="yellow"/>
-        </w:rPr>
-        <w:t>1.由個案管理人員設定指定疾病相關診斷代碼，依據病患於醫令功能開出之診斷項目，作為收案對象判斷篩選。</w:t>
-      </w:r>
-    </w:p>
-    <w:p>
-      <w:pPr>
-        <w:ind w:leftChars="178" w:left="708" w:hangingChars="117" w:hanging="281"/>
-        <w:rPr>
-          <w:rFonts w:ascii="標楷體" w:eastAsia="標楷體" w:hAnsi="標楷體"/>
-          <w:b/>
-          <w:highlight w:val="yellow"/>
-        </w:rPr>
-      </w:pPr>
-      <w:r>
-        <w:rPr>
-          <w:rFonts w:ascii="標楷體" w:eastAsia="標楷體" w:hAnsi="標楷體" w:hint="eastAsia"/>
-          <w:highlight w:val="yellow"/>
-        </w:rPr>
-        <w:lastRenderedPageBreak/>
-        <w:t>2.由門診、住院醫令系統，可加上愛滋病個案管理標註功能，隨後即會出現於個案管理收案區域，供個案管理人員決定是否收案。</w:t>
-      </w:r>
-    </w:p>
-    <w:p>
-      <w:pPr>
-        <w:ind w:leftChars="178" w:left="708" w:hangingChars="117" w:hanging="281"/>
-        <w:rPr>
-          <w:rFonts w:ascii="標楷體" w:eastAsia="標楷體" w:hAnsi="標楷體"/>
-          <w:highlight w:val="yellow"/>
-        </w:rPr>
-      </w:pPr>
-      <w:r>
-        <w:rPr>
-          <w:rFonts w:ascii="標楷體" w:eastAsia="標楷體" w:hAnsi="標楷體" w:hint="eastAsia"/>
-          <w:highlight w:val="yellow"/>
-        </w:rPr>
-        <w:t xml:space="preserve">3.個案管理人員可查詢選定病患過去處置內容及檢驗檢查報告功能，由個案管理人員決定是否選擇至收案待辦列表中。 </w:t>
-      </w:r>
-    </w:p>
-    <w:p>
-      <w:pPr>
-        <w:pStyle w:val="a3"/>
-        <w:ind w:leftChars="178" w:left="708" w:hangingChars="117" w:hanging="281"/>
-        <w:rPr>
-          <w:rFonts w:ascii="標楷體" w:eastAsia="標楷體" w:hAnsi="標楷體"/>
-          <w:highlight w:val="yellow"/>
-        </w:rPr>
-      </w:pPr>
-      <w:r>
-        <w:rPr>
-          <w:rFonts w:ascii="標楷體" w:eastAsia="標楷體" w:hAnsi="標楷體" w:hint="eastAsia"/>
-          <w:highlight w:val="yellow"/>
-        </w:rPr>
-        <w:t>4.具有記錄歷次收案功能，並且能顯示日期之</w:t>
-      </w:r>
-      <w:proofErr w:type="gramStart"/>
-      <w:r>
-        <w:rPr>
-          <w:rFonts w:ascii="標楷體" w:eastAsia="標楷體" w:hAnsi="標楷體" w:hint="eastAsia"/>
-          <w:highlight w:val="yellow"/>
-        </w:rPr>
-        <w:t>起迄</w:t>
-      </w:r>
-      <w:proofErr w:type="gramEnd"/>
-      <w:r>
-        <w:rPr>
-          <w:rFonts w:ascii="標楷體" w:eastAsia="標楷體" w:hAnsi="標楷體" w:hint="eastAsia"/>
-          <w:highlight w:val="yellow"/>
-        </w:rPr>
-        <w:t>以及原因，並且可以查詢該名病患歷次資料。</w:t>
-      </w:r>
-    </w:p>
-    <w:p>
-      <w:pPr>
-        <w:pStyle w:val="a3"/>
-        <w:ind w:leftChars="178" w:left="708" w:hangingChars="117" w:hanging="281"/>
-        <w:rPr>
-          <w:rFonts w:ascii="標楷體" w:eastAsia="標楷體" w:hAnsi="標楷體"/>
-          <w:highlight w:val="yellow"/>
-        </w:rPr>
-      </w:pPr>
-    </w:p>
-    <w:p>
-      <w:pPr>
-        <w:pStyle w:val="a3"/>
-        <w:ind w:leftChars="0"/>
-        <w:rPr>
-          <w:rFonts w:ascii="標楷體" w:eastAsia="標楷體" w:hAnsi="標楷體"/>
-          <w:b/>
-          <w:highlight w:val="yellow"/>
-        </w:rPr>
-      </w:pPr>
-      <w:r>
-        <w:rPr>
-          <w:rFonts w:ascii="標楷體" w:eastAsia="標楷體" w:hAnsi="標楷體" w:hint="eastAsia"/>
-          <w:b/>
-          <w:highlight w:val="yellow"/>
-        </w:rPr>
-        <w:t>(三)結案功能</w:t>
-      </w:r>
-    </w:p>
-    <w:p>
-      <w:pPr>
-        <w:pStyle w:val="a3"/>
-        <w:ind w:leftChars="178" w:left="708" w:hangingChars="117" w:hanging="281"/>
-        <w:rPr>
-          <w:rFonts w:ascii="標楷體" w:eastAsia="標楷體" w:hAnsi="標楷體"/>
-          <w:highlight w:val="yellow"/>
-        </w:rPr>
-      </w:pPr>
-      <w:r>
-        <w:rPr>
-          <w:rFonts w:ascii="標楷體" w:eastAsia="標楷體" w:hAnsi="標楷體" w:hint="eastAsia"/>
-          <w:highlight w:val="yellow"/>
-        </w:rPr>
-        <w:t>1.個案管理人員依據已收案病患狀態，可對該病患進行結案，並由個案管理人員輸入結案原因，結案原因日後需可維護，並追蹤病人動向。</w:t>
-      </w:r>
-    </w:p>
-    <w:p>
-      <w:pPr>
-        <w:pStyle w:val="a3"/>
-        <w:ind w:leftChars="0" w:left="0"/>
-        <w:rPr>
-          <w:rFonts w:ascii="標楷體" w:eastAsia="標楷體" w:hAnsi="標楷體"/>
-          <w:b/>
-          <w:highlight w:val="yellow"/>
-        </w:rPr>
-      </w:pPr>
-    </w:p>
-    <w:p>
-      <w:pPr>
-        <w:pStyle w:val="a3"/>
-        <w:ind w:leftChars="0" w:left="0"/>
-        <w:rPr>
-          <w:rFonts w:ascii="標楷體" w:eastAsia="標楷體" w:hAnsi="標楷體"/>
-          <w:b/>
-          <w:highlight w:val="yellow"/>
-        </w:rPr>
-      </w:pPr>
-      <w:r>
-        <w:rPr>
-          <w:rFonts w:ascii="標楷體" w:eastAsia="標楷體" w:hAnsi="標楷體"/>
-          <w:b/>
-          <w:highlight w:val="yellow"/>
-        </w:rPr>
-        <w:br w:type="page"/>
-      </w:r>
-      <w:r>
-        <w:rPr>
-          <w:rFonts w:ascii="標楷體" w:eastAsia="標楷體" w:hAnsi="標楷體" w:hint="eastAsia"/>
-          <w:b/>
-          <w:highlight w:val="yellow"/>
-        </w:rPr>
-        <w:lastRenderedPageBreak/>
-        <w:t>◎傷口照護個案管理</w:t>
-      </w:r>
-    </w:p>
-    <w:p>
-      <w:pPr>
-        <w:pStyle w:val="a3"/>
-        <w:ind w:leftChars="0" w:left="510"/>
-        <w:rPr>
-          <w:rFonts w:ascii="標楷體" w:eastAsia="標楷體" w:hAnsi="標楷體"/>
-          <w:highlight w:val="yellow"/>
-        </w:rPr>
-      </w:pPr>
-      <w:r>
-        <w:rPr>
-          <w:rFonts w:ascii="標楷體" w:eastAsia="標楷體" w:hAnsi="標楷體" w:hint="eastAsia"/>
-          <w:highlight w:val="yellow"/>
-        </w:rPr>
-        <w:t>個案管理功能區分為個案管理系統、收案功能、結案功能與個案管理設定等四項功能，個案管理系統直接使用病歷資料且可獨立運作。</w:t>
-      </w:r>
-    </w:p>
-    <w:p>
-      <w:pPr>
-        <w:pStyle w:val="a3"/>
-        <w:ind w:leftChars="0"/>
-        <w:rPr>
-          <w:rFonts w:ascii="標楷體" w:eastAsia="標楷體" w:hAnsi="標楷體"/>
-          <w:b/>
-          <w:highlight w:val="yellow"/>
-        </w:rPr>
-      </w:pPr>
-      <w:r>
-        <w:rPr>
-          <w:rFonts w:ascii="標楷體" w:eastAsia="標楷體" w:hAnsi="標楷體" w:hint="eastAsia"/>
-          <w:b/>
-          <w:highlight w:val="yellow"/>
-        </w:rPr>
-        <w:t>(</w:t>
-      </w:r>
-      <w:proofErr w:type="gramStart"/>
-      <w:r>
-        <w:rPr>
-          <w:rFonts w:ascii="標楷體" w:eastAsia="標楷體" w:hAnsi="標楷體" w:hint="eastAsia"/>
-          <w:b/>
-          <w:highlight w:val="yellow"/>
-        </w:rPr>
-        <w:t>一</w:t>
-      </w:r>
-      <w:proofErr w:type="gramEnd"/>
-      <w:r>
-        <w:rPr>
-          <w:rFonts w:ascii="標楷體" w:eastAsia="標楷體" w:hAnsi="標楷體" w:hint="eastAsia"/>
-          <w:b/>
-          <w:highlight w:val="yellow"/>
-        </w:rPr>
-        <w:t>)個案管理系統</w:t>
-      </w:r>
-    </w:p>
-    <w:p>
-      <w:pPr>
-        <w:ind w:left="480"/>
-        <w:rPr>
-          <w:rFonts w:ascii="標楷體" w:eastAsia="標楷體" w:hAnsi="標楷體"/>
-          <w:b/>
-          <w:highlight w:val="yellow"/>
-        </w:rPr>
-      </w:pPr>
-      <w:r>
-        <w:rPr>
-          <w:rFonts w:ascii="標楷體" w:eastAsia="標楷體" w:hAnsi="標楷體" w:hint="eastAsia"/>
-          <w:b/>
-          <w:highlight w:val="yellow"/>
-        </w:rPr>
-        <w:t>1.病患個案管理功能</w:t>
-      </w:r>
-    </w:p>
-    <w:p>
-      <w:pPr>
-        <w:ind w:leftChars="353" w:left="1272" w:hangingChars="177" w:hanging="425"/>
-        <w:rPr>
-          <w:rFonts w:ascii="標楷體" w:eastAsia="標楷體" w:hAnsi="標楷體"/>
-          <w:highlight w:val="yellow"/>
-        </w:rPr>
-      </w:pPr>
-      <w:r>
-        <w:rPr>
-          <w:rFonts w:ascii="標楷體" w:eastAsia="標楷體" w:hAnsi="標楷體" w:hint="eastAsia"/>
-          <w:highlight w:val="yellow"/>
-        </w:rPr>
-        <w:t>1.1 個案篩選功能，系統可提供科別、看診時間、嚴重度、居住地區、預約回診時間、超過期限未回診病患等等條件進行篩選</w:t>
-      </w:r>
-    </w:p>
-    <w:p>
-      <w:pPr>
-        <w:ind w:leftChars="353" w:left="1272" w:hangingChars="177" w:hanging="425"/>
-        <w:rPr>
-          <w:rFonts w:ascii="標楷體" w:eastAsia="標楷體" w:hAnsi="標楷體"/>
-          <w:highlight w:val="yellow"/>
-        </w:rPr>
-      </w:pPr>
-      <w:r>
-        <w:rPr>
-          <w:rFonts w:ascii="標楷體" w:eastAsia="標楷體" w:hAnsi="標楷體" w:hint="eastAsia"/>
-          <w:highlight w:val="yellow"/>
-        </w:rPr>
-        <w:t>1.2 門診、住院</w:t>
-      </w:r>
-      <w:proofErr w:type="gramStart"/>
-      <w:r>
-        <w:rPr>
-          <w:rFonts w:ascii="標楷體" w:eastAsia="標楷體" w:hAnsi="標楷體" w:hint="eastAsia"/>
-          <w:highlight w:val="yellow"/>
-        </w:rPr>
-        <w:t>醫</w:t>
-      </w:r>
-      <w:proofErr w:type="gramEnd"/>
-      <w:r>
-        <w:rPr>
-          <w:rFonts w:ascii="標楷體" w:eastAsia="標楷體" w:hAnsi="標楷體" w:hint="eastAsia"/>
-          <w:highlight w:val="yellow"/>
-        </w:rPr>
-        <w:t>令系統，可加上傷口照護個案管理標</w:t>
-      </w:r>
-      <w:proofErr w:type="gramStart"/>
-      <w:r>
-        <w:rPr>
-          <w:rFonts w:ascii="標楷體" w:eastAsia="標楷體" w:hAnsi="標楷體" w:hint="eastAsia"/>
-          <w:highlight w:val="yellow"/>
-        </w:rPr>
-        <w:t>註</w:t>
-      </w:r>
-      <w:proofErr w:type="gramEnd"/>
-      <w:r>
-        <w:rPr>
-          <w:rFonts w:ascii="標楷體" w:eastAsia="標楷體" w:hAnsi="標楷體" w:hint="eastAsia"/>
-          <w:highlight w:val="yellow"/>
-        </w:rPr>
-        <w:t>功能，標</w:t>
-      </w:r>
-      <w:proofErr w:type="gramStart"/>
-      <w:r>
-        <w:rPr>
-          <w:rFonts w:ascii="標楷體" w:eastAsia="標楷體" w:hAnsi="標楷體" w:hint="eastAsia"/>
-          <w:highlight w:val="yellow"/>
-        </w:rPr>
-        <w:t>註</w:t>
-      </w:r>
-      <w:proofErr w:type="gramEnd"/>
-      <w:r>
-        <w:rPr>
-          <w:rFonts w:ascii="標楷體" w:eastAsia="標楷體" w:hAnsi="標楷體" w:hint="eastAsia"/>
-          <w:highlight w:val="yellow"/>
-        </w:rPr>
-        <w:t>後，該名病患會</w:t>
-      </w:r>
-      <w:r>
-        <w:rPr>
-          <w:rFonts w:ascii="標楷體" w:eastAsia="標楷體" w:hAnsi="標楷體"/>
-          <w:highlight w:val="yellow"/>
-        </w:rPr>
-        <w:t>顯示</w:t>
-      </w:r>
-      <w:r>
-        <w:rPr>
-          <w:rFonts w:ascii="標楷體" w:eastAsia="標楷體" w:hAnsi="標楷體" w:hint="eastAsia"/>
-          <w:highlight w:val="yellow"/>
-        </w:rPr>
-        <w:t>其病患基本資料</w:t>
-      </w:r>
-      <w:r>
-        <w:rPr>
-          <w:rFonts w:ascii="標楷體" w:eastAsia="標楷體" w:hAnsi="標楷體"/>
-          <w:highlight w:val="yellow"/>
-        </w:rPr>
-        <w:t>在</w:t>
-      </w:r>
-      <w:r>
-        <w:rPr>
-          <w:rFonts w:ascii="標楷體" w:eastAsia="標楷體" w:hAnsi="標楷體" w:hint="eastAsia"/>
-          <w:highlight w:val="yellow"/>
-        </w:rPr>
-        <w:t>傷口照護個案管理</w:t>
-      </w:r>
-      <w:r>
-        <w:rPr>
-          <w:rFonts w:ascii="標楷體" w:eastAsia="標楷體" w:hAnsi="標楷體"/>
-          <w:highlight w:val="yellow"/>
-        </w:rPr>
-        <w:t>清單畫面</w:t>
-      </w:r>
-      <w:r>
-        <w:rPr>
-          <w:rFonts w:ascii="標楷體" w:eastAsia="標楷體" w:hAnsi="標楷體" w:hint="eastAsia"/>
-          <w:highlight w:val="yellow"/>
-        </w:rPr>
-        <w:t>中，並註明為新收入之個案，基本資料至少包含病歷資料之內容、看</w:t>
-      </w:r>
-      <w:r>
-        <w:rPr>
-          <w:rFonts w:ascii="標楷體" w:eastAsia="標楷體" w:hAnsi="標楷體"/>
-          <w:highlight w:val="yellow"/>
-        </w:rPr>
-        <w:t>診</w:t>
-      </w:r>
-      <w:r>
-        <w:rPr>
-          <w:rFonts w:ascii="標楷體" w:eastAsia="標楷體" w:hAnsi="標楷體" w:hint="eastAsia"/>
-          <w:highlight w:val="yellow"/>
-        </w:rPr>
-        <w:t>狀態、掛號時間、是否為初診、病歷號碼、姓名、生日、年齡、性別、血型及備註</w:t>
-      </w:r>
-      <w:r>
-        <w:rPr>
-          <w:rFonts w:ascii="標楷體" w:eastAsia="標楷體" w:hAnsi="標楷體"/>
-          <w:highlight w:val="yellow"/>
-        </w:rPr>
-        <w:t>。</w:t>
-      </w:r>
-    </w:p>
-    <w:p>
-      <w:pPr>
-        <w:ind w:leftChars="353" w:left="1272" w:hangingChars="177" w:hanging="425"/>
-        <w:rPr>
-          <w:rFonts w:ascii="標楷體" w:eastAsia="標楷體" w:hAnsi="標楷體"/>
-          <w:highlight w:val="yellow"/>
-        </w:rPr>
-      </w:pPr>
-      <w:r>
-        <w:rPr>
-          <w:rFonts w:ascii="標楷體" w:eastAsia="標楷體" w:hAnsi="標楷體" w:hint="eastAsia"/>
-          <w:highlight w:val="yellow"/>
-        </w:rPr>
-        <w:t>1.3個案管理人員</w:t>
-      </w:r>
-      <w:r>
-        <w:rPr>
-          <w:rFonts w:ascii="標楷體" w:eastAsia="標楷體" w:hAnsi="標楷體"/>
-          <w:highlight w:val="yellow"/>
-        </w:rPr>
-        <w:t>可</w:t>
-      </w:r>
-      <w:proofErr w:type="gramStart"/>
-      <w:r>
-        <w:rPr>
-          <w:rFonts w:ascii="標楷體" w:eastAsia="標楷體" w:hAnsi="標楷體"/>
-          <w:highlight w:val="yellow"/>
-        </w:rPr>
-        <w:t>點選</w:t>
-      </w:r>
-      <w:r>
-        <w:rPr>
-          <w:rFonts w:ascii="標楷體" w:eastAsia="標楷體" w:hAnsi="標楷體" w:hint="eastAsia"/>
-          <w:highlight w:val="yellow"/>
-        </w:rPr>
-        <w:t>待診清單</w:t>
-      </w:r>
-      <w:proofErr w:type="gramEnd"/>
-      <w:r>
-        <w:rPr>
-          <w:rFonts w:ascii="標楷體" w:eastAsia="標楷體" w:hAnsi="標楷體"/>
-          <w:highlight w:val="yellow"/>
-        </w:rPr>
-        <w:t>內任</w:t>
-      </w:r>
-      <w:proofErr w:type="gramStart"/>
-      <w:r>
-        <w:rPr>
-          <w:rFonts w:ascii="標楷體" w:eastAsia="標楷體" w:hAnsi="標楷體" w:hint="eastAsia"/>
-          <w:highlight w:val="yellow"/>
-        </w:rPr>
-        <w:t>一</w:t>
-      </w:r>
-      <w:proofErr w:type="gramEnd"/>
-      <w:r>
-        <w:rPr>
-          <w:rFonts w:ascii="標楷體" w:eastAsia="標楷體" w:hAnsi="標楷體"/>
-          <w:highlight w:val="yellow"/>
-        </w:rPr>
-        <w:t>病患</w:t>
-      </w:r>
-      <w:r>
-        <w:rPr>
-          <w:rFonts w:ascii="標楷體" w:eastAsia="標楷體" w:hAnsi="標楷體" w:hint="eastAsia"/>
-          <w:highlight w:val="yellow"/>
-        </w:rPr>
-        <w:t>，被選擇之</w:t>
-      </w:r>
-      <w:r>
-        <w:rPr>
-          <w:rFonts w:ascii="標楷體" w:eastAsia="標楷體" w:hAnsi="標楷體"/>
-          <w:highlight w:val="yellow"/>
-        </w:rPr>
-        <w:t>病患資料</w:t>
-      </w:r>
-      <w:r>
-        <w:rPr>
-          <w:rFonts w:ascii="標楷體" w:eastAsia="標楷體" w:hAnsi="標楷體" w:hint="eastAsia"/>
-          <w:highlight w:val="yellow"/>
-        </w:rPr>
-        <w:t>將</w:t>
-      </w:r>
-      <w:r>
-        <w:rPr>
-          <w:rFonts w:ascii="標楷體" w:eastAsia="標楷體" w:hAnsi="標楷體"/>
-          <w:highlight w:val="yellow"/>
-        </w:rPr>
-        <w:t>帶入</w:t>
-      </w:r>
-      <w:r>
-        <w:rPr>
-          <w:rFonts w:ascii="標楷體" w:eastAsia="標楷體" w:hAnsi="標楷體" w:hint="eastAsia"/>
-          <w:highlight w:val="yellow"/>
-        </w:rPr>
-        <w:t>評估紀錄、併發症紀錄、處置內容及檢驗檢查報告查詢與藥品、處置衛教情形紀錄中。</w:t>
-      </w:r>
-    </w:p>
-    <w:p>
-      <w:pPr>
-        <w:ind w:leftChars="353" w:left="1272" w:hangingChars="177" w:hanging="425"/>
-        <w:rPr>
-          <w:rFonts w:ascii="標楷體" w:eastAsia="標楷體" w:hAnsi="標楷體"/>
-          <w:highlight w:val="yellow"/>
-        </w:rPr>
-      </w:pPr>
-      <w:r>
-        <w:rPr>
-          <w:rFonts w:ascii="標楷體" w:eastAsia="標楷體" w:hAnsi="標楷體" w:hint="eastAsia"/>
-          <w:highlight w:val="yellow"/>
-        </w:rPr>
-        <w:t>1.4個案管理系統具有獨立資料表儲存病患傷口照護資訊資料，其基本資料則關聯至病歷系統，而傷口攝影照片則由傷口攝影系統調用。</w:t>
-      </w:r>
-    </w:p>
-    <w:p>
-      <w:pPr>
-        <w:ind w:leftChars="353" w:left="1272" w:hangingChars="177" w:hanging="425"/>
-        <w:rPr>
-          <w:rFonts w:ascii="標楷體" w:eastAsia="標楷體" w:hAnsi="標楷體"/>
-          <w:highlight w:val="yellow"/>
-        </w:rPr>
-      </w:pPr>
-    </w:p>
-    <w:p>
-      <w:pPr>
-        <w:ind w:firstLine="480"/>
-        <w:rPr>
-          <w:rFonts w:ascii="標楷體" w:eastAsia="標楷體" w:hAnsi="標楷體"/>
-          <w:b/>
-          <w:highlight w:val="yellow"/>
-        </w:rPr>
-      </w:pPr>
-      <w:r>
-        <w:rPr>
-          <w:rFonts w:ascii="標楷體" w:eastAsia="標楷體" w:hAnsi="標楷體" w:hint="eastAsia"/>
-          <w:b/>
-          <w:highlight w:val="yellow"/>
-        </w:rPr>
-        <w:t>2.評估紀錄</w:t>
-      </w:r>
-    </w:p>
-    <w:p>
-      <w:pPr>
-        <w:ind w:leftChars="353" w:left="1272" w:hangingChars="177" w:hanging="425"/>
-        <w:rPr>
-          <w:rFonts w:ascii="標楷體" w:eastAsia="標楷體" w:hAnsi="標楷體"/>
-          <w:highlight w:val="yellow"/>
-        </w:rPr>
-      </w:pPr>
-      <w:r>
-        <w:rPr>
-          <w:rFonts w:ascii="標楷體" w:eastAsia="標楷體" w:hAnsi="標楷體" w:hint="eastAsia"/>
-          <w:highlight w:val="yellow"/>
-        </w:rPr>
-        <w:t>2.1 治療前風險因子評估</w:t>
-      </w:r>
-    </w:p>
-    <w:p>
-      <w:pPr>
-        <w:ind w:leftChars="530" w:left="1272" w:firstLineChars="1" w:firstLine="2"/>
-        <w:rPr>
-          <w:rFonts w:ascii="標楷體" w:eastAsia="標楷體" w:hAnsi="標楷體"/>
-          <w:highlight w:val="yellow"/>
-        </w:rPr>
-      </w:pPr>
-      <w:r>
-        <w:rPr>
-          <w:rFonts w:ascii="標楷體" w:eastAsia="標楷體" w:hAnsi="標楷體" w:hint="eastAsia"/>
-          <w:highlight w:val="yellow"/>
-        </w:rPr>
-        <w:t>針對各個案管理疾病，可列出相關的併發症項目，並可選擇病患是否有該併發症或是依據過去病患的處置紀錄，顯示符合的併發症項目。</w:t>
-      </w:r>
-    </w:p>
-    <w:p>
-      <w:pPr>
-        <w:ind w:leftChars="530" w:left="1272" w:firstLineChars="1" w:firstLine="2"/>
-        <w:rPr>
-          <w:rFonts w:ascii="標楷體" w:eastAsia="標楷體" w:hAnsi="標楷體"/>
-          <w:highlight w:val="yellow"/>
-        </w:rPr>
-      </w:pPr>
-      <w:smartTag w:uri="urn:schemas-microsoft-com:office:smarttags" w:element="chsdate">
-        <w:smartTagPr>
-          <w:attr w:name="IsROCDate" w:val="False"/>
-          <w:attr w:name="IsLunarDate" w:val="False"/>
-          <w:attr w:name="Day" w:val="30"/>
-          <w:attr w:name="Month" w:val="12"/>
-          <w:attr w:name="Year" w:val="1899"/>
-        </w:smartTagPr>
-        <w:r>
-          <w:rPr>
-            <w:rFonts w:ascii="標楷體" w:eastAsia="標楷體" w:hAnsi="標楷體" w:hint="eastAsia"/>
-            <w:highlight w:val="yellow"/>
-          </w:rPr>
-          <w:t>2.1.1</w:t>
-        </w:r>
-      </w:smartTag>
-      <w:r>
-        <w:rPr>
-          <w:rFonts w:ascii="標楷體" w:eastAsia="標楷體" w:hAnsi="標楷體" w:hint="eastAsia"/>
-          <w:highlight w:val="yellow"/>
-        </w:rPr>
-        <w:t xml:space="preserve"> 個人病史調查</w:t>
-      </w:r>
-    </w:p>
-    <w:p>
-      <w:pPr>
-        <w:ind w:leftChars="530" w:left="1272" w:firstLineChars="1" w:firstLine="2"/>
-        <w:rPr>
-          <w:rFonts w:ascii="標楷體" w:eastAsia="標楷體" w:hAnsi="標楷體"/>
-          <w:highlight w:val="yellow"/>
-        </w:rPr>
-      </w:pPr>
-      <w:smartTag w:uri="urn:schemas-microsoft-com:office:smarttags" w:element="chsdate">
-        <w:smartTagPr>
-          <w:attr w:name="IsROCDate" w:val="False"/>
-          <w:attr w:name="IsLunarDate" w:val="False"/>
-          <w:attr w:name="Day" w:val="30"/>
-          <w:attr w:name="Month" w:val="12"/>
-          <w:attr w:name="Year" w:val="1899"/>
-        </w:smartTagPr>
-        <w:r>
-          <w:rPr>
-            <w:rFonts w:ascii="標楷體" w:eastAsia="標楷體" w:hAnsi="標楷體" w:hint="eastAsia"/>
-            <w:highlight w:val="yellow"/>
-          </w:rPr>
-          <w:t>2.1.2</w:t>
-        </w:r>
-      </w:smartTag>
-      <w:r>
-        <w:rPr>
-          <w:rFonts w:ascii="標楷體" w:eastAsia="標楷體" w:hAnsi="標楷體" w:hint="eastAsia"/>
-          <w:highlight w:val="yellow"/>
-        </w:rPr>
-        <w:t xml:space="preserve"> 慢性疾病調查</w:t>
-      </w:r>
-      <w:r>
-        <w:rPr>
-          <w:rFonts w:ascii="標楷體" w:eastAsia="標楷體" w:hAnsi="標楷體" w:hint="eastAsia"/>
-          <w:highlight w:val="cyan"/>
-        </w:rPr>
-        <w:t>=&gt;</w:t>
-      </w:r>
-      <w:r>
-        <w:rPr>
-          <w:rFonts w:ascii="標楷體" w:eastAsia="標楷體" w:hAnsi="標楷體" w:hint="eastAsia"/>
-          <w:highlight w:val="cyan"/>
-        </w:rPr>
-        <w:t>慢性疾病表</w:t>
-      </w:r>
-      <w:r>
-        <w:rPr>
-          <w:rFonts w:ascii="標楷體" w:eastAsia="標楷體" w:hAnsi="標楷體" w:hint="eastAsia"/>
-          <w:highlight w:val="cyan"/>
-        </w:rPr>
-        <w:t>?</w:t>
-      </w:r>
-    </w:p>
-    <w:p>
-      <w:pPr>
-        <w:ind w:leftChars="353" w:left="1272" w:hangingChars="177" w:hanging="425"/>
-        <w:rPr>
-          <w:rFonts w:ascii="標楷體" w:eastAsia="標楷體" w:hAnsi="標楷體"/>
-          <w:highlight w:val="yellow"/>
-        </w:rPr>
-      </w:pPr>
-      <w:r>
-        <w:rPr>
-          <w:rFonts w:ascii="標楷體" w:eastAsia="標楷體" w:hAnsi="標楷體" w:hint="eastAsia"/>
-          <w:highlight w:val="yellow"/>
-        </w:rPr>
-        <w:t>2.2動態資料追蹤</w:t>
-      </w:r>
-    </w:p>
-    <w:p>
-      <w:pPr>
-        <w:ind w:leftChars="530" w:left="1272" w:firstLineChars="1" w:firstLine="2"/>
-        <w:rPr>
-          <w:rFonts w:ascii="標楷體" w:eastAsia="標楷體" w:hAnsi="標楷體"/>
-          <w:highlight w:val="yellow"/>
-        </w:rPr>
-      </w:pPr>
-      <w:smartTag w:uri="urn:schemas-microsoft-com:office:smarttags" w:element="chsdate">
-        <w:smartTagPr>
-          <w:attr w:name="IsROCDate" w:val="False"/>
-          <w:attr w:name="IsLunarDate" w:val="False"/>
-          <w:attr w:name="Day" w:val="30"/>
-          <w:attr w:name="Month" w:val="12"/>
-          <w:attr w:name="Year" w:val="1899"/>
-        </w:smartTagPr>
-        <w:r>
-          <w:rPr>
-            <w:rFonts w:ascii="標楷體" w:eastAsia="標楷體" w:hAnsi="標楷體" w:hint="eastAsia"/>
-            <w:highlight w:val="yellow"/>
-          </w:rPr>
-          <w:t>2.2.1</w:t>
-        </w:r>
-      </w:smartTag>
-      <w:r>
-        <w:rPr>
-          <w:rFonts w:ascii="標楷體" w:eastAsia="標楷體" w:hAnsi="標楷體" w:hint="eastAsia"/>
-          <w:highlight w:val="yellow"/>
-        </w:rPr>
-        <w:t xml:space="preserve"> 針對多項次時間軸追蹤，可提供個案管理人員逐一編輯</w:t>
-      </w:r>
-    </w:p>
-    <w:p>
-      <w:pPr>
-        <w:ind w:leftChars="530" w:left="1272" w:firstLineChars="1" w:firstLine="2"/>
-        <w:rPr>
-          <w:rFonts w:ascii="標楷體" w:eastAsia="標楷體" w:hAnsi="標楷體"/>
-          <w:highlight w:val="yellow"/>
-        </w:rPr>
-      </w:pPr>
-      <w:smartTag w:uri="urn:schemas-microsoft-com:office:smarttags" w:element="chsdate">
-        <w:smartTagPr>
-          <w:attr w:name="IsROCDate" w:val="False"/>
-          <w:attr w:name="IsLunarDate" w:val="False"/>
-          <w:attr w:name="Day" w:val="30"/>
-          <w:attr w:name="Month" w:val="12"/>
-          <w:attr w:name="Year" w:val="1899"/>
-        </w:smartTagPr>
-        <w:r>
-          <w:rPr>
-            <w:rFonts w:ascii="標楷體" w:eastAsia="標楷體" w:hAnsi="標楷體" w:hint="eastAsia"/>
-            <w:highlight w:val="yellow"/>
-          </w:rPr>
-          <w:t>2.2.2</w:t>
-        </w:r>
-      </w:smartTag>
-      <w:r>
-        <w:rPr>
-          <w:rFonts w:ascii="標楷體" w:eastAsia="標楷體" w:hAnsi="標楷體" w:hint="eastAsia"/>
-          <w:highlight w:val="yellow"/>
-        </w:rPr>
-        <w:t xml:space="preserve"> 新增、編輯傷口照護紀錄、處置紀錄</w:t>
-      </w:r>
-    </w:p>
-    <w:p>
-      <w:pPr>
-        <w:ind w:leftChars="530" w:left="1272" w:firstLineChars="1" w:firstLine="2"/>
-        <w:rPr>
-          <w:rFonts w:ascii="標楷體" w:eastAsia="標楷體" w:hAnsi="標楷體"/>
-          <w:highlight w:val="yellow"/>
-        </w:rPr>
-      </w:pPr>
-      <w:smartTag w:uri="urn:schemas-microsoft-com:office:smarttags" w:element="chsdate">
-        <w:smartTagPr>
-          <w:attr w:name="IsROCDate" w:val="False"/>
-          <w:attr w:name="IsLunarDate" w:val="False"/>
-          <w:attr w:name="Day" w:val="30"/>
-          <w:attr w:name="Month" w:val="12"/>
-          <w:attr w:name="Year" w:val="1899"/>
-        </w:smartTagPr>
-        <w:r>
-          <w:rPr>
-            <w:rFonts w:ascii="標楷體" w:eastAsia="標楷體" w:hAnsi="標楷體" w:hint="eastAsia"/>
-            <w:highlight w:val="yellow"/>
-          </w:rPr>
-          <w:t>2.2.3</w:t>
-        </w:r>
-      </w:smartTag>
-      <w:r>
-        <w:rPr>
-          <w:rFonts w:ascii="標楷體" w:eastAsia="標楷體" w:hAnsi="標楷體" w:hint="eastAsia"/>
-          <w:highlight w:val="yellow"/>
-        </w:rPr>
-        <w:t xml:space="preserve"> 可利用傷口攝影系統拍攝並新增記錄</w:t>
-      </w:r>
-    </w:p>
-    <w:p>
-      <w:pPr>
-        <w:ind w:leftChars="530" w:left="1272" w:firstLineChars="1" w:firstLine="2"/>
-        <w:rPr>
-          <w:rFonts w:ascii="標楷體" w:eastAsia="標楷體" w:hAnsi="標楷體"/>
-          <w:highlight w:val="yellow"/>
-        </w:rPr>
-      </w:pPr>
-      <w:smartTag w:uri="urn:schemas-microsoft-com:office:smarttags" w:element="chsdate">
-        <w:smartTagPr>
-          <w:attr w:name="IsROCDate" w:val="False"/>
-          <w:attr w:name="IsLunarDate" w:val="False"/>
-          <w:attr w:name="Day" w:val="30"/>
-          <w:attr w:name="Month" w:val="12"/>
-          <w:attr w:name="Year" w:val="1899"/>
-        </w:smartTagPr>
-        <w:r>
-          <w:rPr>
-            <w:rFonts w:ascii="標楷體" w:eastAsia="標楷體" w:hAnsi="標楷體" w:hint="eastAsia"/>
-            <w:highlight w:val="yellow"/>
-          </w:rPr>
-          <w:t>2.2.</w:t>
-        </w:r>
-        <w:r>
-          <w:rPr>
-            <w:rFonts w:ascii="標楷體" w:eastAsia="標楷體" w:hAnsi="標楷體"/>
-            <w:highlight w:val="yellow"/>
-          </w:rPr>
-          <w:t>4</w:t>
-        </w:r>
-      </w:smartTag>
-      <w:r>
-        <w:rPr>
-          <w:rFonts w:ascii="標楷體" w:eastAsia="標楷體" w:hAnsi="標楷體"/>
-          <w:highlight w:val="yellow"/>
-        </w:rPr>
-        <w:t xml:space="preserve"> </w:t>
-      </w:r>
-      <w:r>
-        <w:rPr>
-          <w:rFonts w:ascii="標楷體" w:eastAsia="標楷體" w:hAnsi="標楷體" w:hint="eastAsia"/>
-          <w:highlight w:val="yellow"/>
-        </w:rPr>
-        <w:t>表列傷口照片並追蹤紀錄</w:t>
-      </w:r>
-    </w:p>
-    <w:p>
-      <w:pPr>
-        <w:ind w:leftChars="530" w:left="1272" w:firstLineChars="1" w:firstLine="2"/>
-        <w:rPr>
-          <w:rFonts w:ascii="標楷體" w:eastAsia="標楷體" w:hAnsi="標楷體"/>
-          <w:highlight w:val="yellow"/>
-        </w:rPr>
-      </w:pPr>
-      <w:smartTag w:uri="urn:schemas-microsoft-com:office:smarttags" w:element="chsdate">
-        <w:smartTagPr>
-          <w:attr w:name="IsROCDate" w:val="False"/>
-          <w:attr w:name="IsLunarDate" w:val="False"/>
-          <w:attr w:name="Day" w:val="30"/>
-          <w:attr w:name="Month" w:val="12"/>
-          <w:attr w:name="Year" w:val="1899"/>
-        </w:smartTagPr>
-        <w:r>
-          <w:rPr>
-            <w:rFonts w:ascii="標楷體" w:eastAsia="標楷體" w:hAnsi="標楷體" w:hint="eastAsia"/>
-            <w:highlight w:val="yellow"/>
-          </w:rPr>
-          <w:t>2.2.</w:t>
-        </w:r>
-        <w:r>
-          <w:rPr>
-            <w:rFonts w:ascii="標楷體" w:eastAsia="標楷體" w:hAnsi="標楷體"/>
-            <w:highlight w:val="yellow"/>
-          </w:rPr>
-          <w:t>5</w:t>
-        </w:r>
-      </w:smartTag>
-      <w:r>
-        <w:rPr>
-          <w:rFonts w:ascii="標楷體" w:eastAsia="標楷體" w:hAnsi="標楷體" w:hint="eastAsia"/>
-          <w:highlight w:val="yellow"/>
-        </w:rPr>
-        <w:t xml:space="preserve"> 彙整該病患於傷口攝影系統中的資料</w:t>
-      </w:r>
-    </w:p>
-    <w:p>
-      <w:pPr>
-        <w:ind w:leftChars="353" w:left="1272" w:hangingChars="177" w:hanging="425"/>
-        <w:rPr>
-          <w:rFonts w:ascii="標楷體" w:eastAsia="標楷體" w:hAnsi="標楷體"/>
-          <w:highlight w:val="yellow"/>
-        </w:rPr>
-      </w:pPr>
-      <w:r>
-        <w:rPr>
-          <w:rFonts w:ascii="標楷體" w:eastAsia="標楷體" w:hAnsi="標楷體" w:hint="eastAsia"/>
-          <w:highlight w:val="yellow"/>
-        </w:rPr>
-        <w:t>2.3 嚴重度分類</w:t>
-      </w:r>
-    </w:p>
-    <w:p>
-      <w:pPr>
-        <w:ind w:leftChars="537" w:left="2002" w:hangingChars="297" w:hanging="713"/>
-        <w:rPr>
-          <w:rFonts w:ascii="標楷體" w:eastAsia="標楷體" w:hAnsi="標楷體"/>
-          <w:highlight w:val="yellow"/>
-        </w:rPr>
-      </w:pPr>
-      <w:smartTag w:uri="urn:schemas-microsoft-com:office:smarttags" w:element="chsdate">
-        <w:smartTagPr>
-          <w:attr w:name="IsROCDate" w:val="False"/>
-          <w:attr w:name="IsLunarDate" w:val="False"/>
-          <w:attr w:name="Day" w:val="30"/>
-          <w:attr w:name="Month" w:val="12"/>
-          <w:attr w:name="Year" w:val="1899"/>
-        </w:smartTagPr>
-        <w:r>
-          <w:rPr>
-            <w:rFonts w:ascii="標楷體" w:eastAsia="標楷體" w:hAnsi="標楷體" w:hint="eastAsia"/>
-            <w:highlight w:val="yellow"/>
-          </w:rPr>
-          <w:t>2.3.1</w:t>
-        </w:r>
-      </w:smartTag>
-      <w:r>
-        <w:rPr>
-          <w:rFonts w:ascii="標楷體" w:eastAsia="標楷體" w:hAnsi="標楷體" w:hint="eastAsia"/>
-          <w:highlight w:val="yellow"/>
-        </w:rPr>
-        <w:t xml:space="preserve"> 個案管理人員可以針對病患設定其嚴重度程度</w:t>
-      </w:r>
-    </w:p>
-    <w:p>
-      <w:pPr>
-        <w:ind w:leftChars="537" w:left="2002" w:hangingChars="297" w:hanging="713"/>
-        <w:rPr>
-          <w:rFonts w:ascii="標楷體" w:eastAsia="標楷體" w:hAnsi="標楷體"/>
-          <w:highlight w:val="yellow"/>
-        </w:rPr>
-      </w:pPr>
-      <w:smartTag w:uri="urn:schemas-microsoft-com:office:smarttags" w:element="chsdate">
-        <w:smartTagPr>
-          <w:attr w:name="IsROCDate" w:val="False"/>
-          <w:attr w:name="IsLunarDate" w:val="False"/>
-          <w:attr w:name="Day" w:val="30"/>
-          <w:attr w:name="Month" w:val="12"/>
-          <w:attr w:name="Year" w:val="1899"/>
-        </w:smartTagPr>
-        <w:r>
-          <w:rPr>
-            <w:rFonts w:ascii="標楷體" w:eastAsia="標楷體" w:hAnsi="標楷體" w:hint="eastAsia"/>
-            <w:highlight w:val="yellow"/>
-          </w:rPr>
-          <w:t>2.3.2</w:t>
-        </w:r>
-      </w:smartTag>
-      <w:r>
-        <w:rPr>
-          <w:rFonts w:ascii="標楷體" w:eastAsia="標楷體" w:hAnsi="標楷體" w:hint="eastAsia"/>
-          <w:highlight w:val="yellow"/>
-        </w:rPr>
-        <w:t xml:space="preserve"> 嚴重程度及其顯示燈號可分為輕度(綠色)、中度(黃色)、重度(紅色)</w:t>
-      </w:r>
-    </w:p>
-    <w:p>
-      <w:pPr>
-        <w:ind w:leftChars="537" w:left="2002" w:hangingChars="297" w:hanging="713"/>
-        <w:rPr>
-          <w:rFonts w:ascii="標楷體" w:eastAsia="標楷體" w:hAnsi="標楷體"/>
-          <w:highlight w:val="yellow"/>
-        </w:rPr>
-      </w:pPr>
-      <w:smartTag w:uri="urn:schemas-microsoft-com:office:smarttags" w:element="chsdate">
-        <w:smartTagPr>
-          <w:attr w:name="IsROCDate" w:val="False"/>
-          <w:attr w:name="IsLunarDate" w:val="False"/>
-          <w:attr w:name="Day" w:val="30"/>
-          <w:attr w:name="Month" w:val="12"/>
-          <w:attr w:name="Year" w:val="1899"/>
-        </w:smartTagPr>
-        <w:r>
-          <w:rPr>
-            <w:rFonts w:ascii="標楷體" w:eastAsia="標楷體" w:hAnsi="標楷體" w:hint="eastAsia"/>
-            <w:highlight w:val="yellow"/>
-          </w:rPr>
-          <w:t>2.3.3</w:t>
-        </w:r>
-      </w:smartTag>
-      <w:r>
-        <w:rPr>
-          <w:rFonts w:ascii="標楷體" w:eastAsia="標楷體" w:hAnsi="標楷體" w:hint="eastAsia"/>
-          <w:highlight w:val="yellow"/>
-        </w:rPr>
         <w:t xml:space="preserve"> 可針對其嚴重度進行查詢，並依上次門診時間、</w:t>
       </w:r>
       <w:proofErr w:type="gramStart"/>
@@ -30097,11 +30202,11 @@
       </w:pPr>
       <w:smartTag w:uri="urn:schemas-microsoft-com:office:smarttags" w:element="chsdate">
         <w:smartTagPr>
+          <w:attr w:name="Year" w:val="1899"/>
+          <w:attr w:name="Month" w:val="12"/>
+          <w:attr w:name="Day" w:val="30"/>
+          <w:attr w:name="IsLunarDate" w:val="False"/>
           <w:attr w:name="IsROCDate" w:val="False"/>
-          <w:attr w:name="IsLunarDate" w:val="False"/>
-          <w:attr w:name="Day" w:val="30"/>
-          <w:attr w:name="Month" w:val="12"/>
-          <w:attr w:name="Year" w:val="1899"/>
         </w:smartTagPr>
         <w:r>
           <w:rPr>
@@ -30136,11 +30241,11 @@
       </w:pPr>
       <w:smartTag w:uri="urn:schemas-microsoft-com:office:smarttags" w:element="chsdate">
         <w:smartTagPr>
+          <w:attr w:name="Year" w:val="1899"/>
+          <w:attr w:name="Month" w:val="12"/>
+          <w:attr w:name="Day" w:val="30"/>
+          <w:attr w:name="IsLunarDate" w:val="False"/>
           <w:attr w:name="IsROCDate" w:val="False"/>
-          <w:attr w:name="IsLunarDate" w:val="False"/>
-          <w:attr w:name="Day" w:val="30"/>
-          <w:attr w:name="Month" w:val="12"/>
-          <w:attr w:name="Year" w:val="1899"/>
         </w:smartTagPr>
         <w:r>
           <w:rPr>
@@ -30979,7 +31084,7 @@
           <w:noProof/>
           <w:lang w:val="zh-TW"/>
         </w:rPr>
-        <w:t>12</w:t>
+        <w:t>1</w:t>
       </w:r>
     </w:fldSimple>
   </w:p>
@@ -33308,7 +33413,7 @@
 </file>
 
 <file path=customXml/itemProps1.xml><?xml version="1.0" encoding="utf-8"?>
-<ds:datastoreItem xmlns:ds="http://schemas.openxmlformats.org/officeDocument/2006/customXml" ds:itemID="{4B2DF3FF-C448-400F-90ED-722C1B75F880}">
+<ds:datastoreItem xmlns:ds="http://schemas.openxmlformats.org/officeDocument/2006/customXml" ds:itemID="{C0FA4997-8AF4-4D01-B0A8-36727F739BE5}">
   <ds:schemaRefs>
     <ds:schemaRef ds:uri="http://schemas.openxmlformats.org/officeDocument/2006/bibliography"/>
   </ds:schemaRefs>
